--- a/Доклад.docx
+++ b/Доклад.docx
@@ -32,7 +32,15 @@
         </w:numPr>
       </w:pPr>
       <w:r>
-        <w:t>Интерфейсы связи - Более 240 нативных драйверов и OPC</w:t>
+        <w:t xml:space="preserve">Интерфейсы связи - Более 240 </w:t>
+      </w:r>
+      <w:proofErr w:type="spellStart"/>
+      <w:r>
+        <w:t>нативных</w:t>
+      </w:r>
+      <w:proofErr w:type="spellEnd"/>
+      <w:r>
+        <w:t xml:space="preserve"> драйверов и OPC</w:t>
       </w:r>
     </w:p>
     <w:p>
@@ -60,7 +68,55 @@
       </w:r>
       <w:r>
         <w:br/>
-        <w:t>Подключение к любой SQL базе данных, например: SQL Server, Oracle, MySQL, Sybase, OSI PI, MS Access, Excel, и т.д., Посредством стандартных технологий: ADO.NET, ADO, OLE-DB, и ODBC.</w:t>
+        <w:t xml:space="preserve">Подключение к любой SQL базе данных, например: SQL </w:t>
+      </w:r>
+      <w:proofErr w:type="spellStart"/>
+      <w:r>
+        <w:t>Server</w:t>
+      </w:r>
+      <w:proofErr w:type="spellEnd"/>
+      <w:r>
+        <w:t xml:space="preserve">, </w:t>
+      </w:r>
+      <w:proofErr w:type="spellStart"/>
+      <w:r>
+        <w:t>Oracle</w:t>
+      </w:r>
+      <w:proofErr w:type="spellEnd"/>
+      <w:r>
+        <w:t xml:space="preserve">, </w:t>
+      </w:r>
+      <w:proofErr w:type="spellStart"/>
+      <w:r>
+        <w:t>MySQL</w:t>
+      </w:r>
+      <w:proofErr w:type="spellEnd"/>
+      <w:r>
+        <w:t xml:space="preserve">, </w:t>
+      </w:r>
+      <w:proofErr w:type="spellStart"/>
+      <w:r>
+        <w:t>Sybase</w:t>
+      </w:r>
+      <w:proofErr w:type="spellEnd"/>
+      <w:r>
+        <w:t xml:space="preserve">, OSI PI, MS </w:t>
+      </w:r>
+      <w:proofErr w:type="spellStart"/>
+      <w:r>
+        <w:t>Access</w:t>
+      </w:r>
+      <w:proofErr w:type="spellEnd"/>
+      <w:r>
+        <w:t xml:space="preserve">, </w:t>
+      </w:r>
+      <w:proofErr w:type="spellStart"/>
+      <w:r>
+        <w:t>Excel</w:t>
+      </w:r>
+      <w:proofErr w:type="spellEnd"/>
+      <w:r>
+        <w:t>, и т.д., Посредством стандартных технологий: ADO.NET, ADO, OLE-DB, и ODBC.</w:t>
       </w:r>
     </w:p>
     <w:p>
@@ -72,7 +128,15 @@
         </w:numPr>
       </w:pPr>
       <w:r>
-        <w:t>Интеграция Tag-баз:</w:t>
+        <w:t xml:space="preserve">Интеграция </w:t>
+      </w:r>
+      <w:proofErr w:type="spellStart"/>
+      <w:r>
+        <w:t>Tag</w:t>
+      </w:r>
+      <w:proofErr w:type="spellEnd"/>
+      <w:r>
+        <w:t>-баз:</w:t>
       </w:r>
     </w:p>
     <w:p>
@@ -84,7 +148,15 @@
         </w:numPr>
       </w:pPr>
       <w:r>
-        <w:t>Поддерживаемые системы конфигурирования PLC(список расширяется)</w:t>
+        <w:t xml:space="preserve">Поддерживаемые системы конфигурирования </w:t>
+      </w:r>
+      <w:proofErr w:type="gramStart"/>
+      <w:r>
+        <w:t>PLC(</w:t>
+      </w:r>
+      <w:proofErr w:type="gramEnd"/>
+      <w:r>
+        <w:t>список расширяется)</w:t>
       </w:r>
       <w:r>
         <w:t>:</w:t>
@@ -101,11 +173,19 @@
           <w:lang w:val="en-US"/>
         </w:rPr>
       </w:pPr>
+      <w:proofErr w:type="spellStart"/>
       <w:r>
         <w:rPr>
           <w:lang w:val="en-US"/>
         </w:rPr>
-        <w:t xml:space="preserve">TwinCAT (Beckhoff) </w:t>
+        <w:t>TwinCAT</w:t>
+      </w:r>
+      <w:proofErr w:type="spellEnd"/>
+      <w:r>
+        <w:rPr>
+          <w:lang w:val="en-US"/>
+        </w:rPr>
+        <w:t xml:space="preserve"> (Beckhoff) </w:t>
       </w:r>
     </w:p>
     <w:p>
@@ -119,11 +199,19 @@
           <w:lang w:val="en-US"/>
         </w:rPr>
       </w:pPr>
+      <w:proofErr w:type="spellStart"/>
       <w:r>
         <w:rPr>
           <w:lang w:val="en-US"/>
         </w:rPr>
-        <w:t>CodeSys (3S)</w:t>
+        <w:t>CodeSys</w:t>
+      </w:r>
+      <w:proofErr w:type="spellEnd"/>
+      <w:r>
+        <w:rPr>
+          <w:lang w:val="en-US"/>
+        </w:rPr>
+        <w:t xml:space="preserve"> (3S)</w:t>
       </w:r>
     </w:p>
     <w:p>
@@ -137,11 +225,19 @@
           <w:lang w:val="en-US"/>
         </w:rPr>
       </w:pPr>
+      <w:proofErr w:type="spellStart"/>
       <w:r>
         <w:rPr>
           <w:lang w:val="en-US"/>
         </w:rPr>
-        <w:t xml:space="preserve">RSLogix 5000 Family (Rockwell) </w:t>
+        <w:t>RSLogix</w:t>
+      </w:r>
+      <w:proofErr w:type="spellEnd"/>
+      <w:r>
+        <w:rPr>
+          <w:lang w:val="en-US"/>
+        </w:rPr>
+        <w:t xml:space="preserve"> 5000 Family (Rockwell) </w:t>
       </w:r>
     </w:p>
     <w:p>
@@ -173,11 +269,19 @@
           <w:lang w:val="en-US"/>
         </w:rPr>
       </w:pPr>
+      <w:proofErr w:type="spellStart"/>
       <w:r>
         <w:rPr>
           <w:lang w:val="en-US"/>
         </w:rPr>
-        <w:t>AutomationDirect Koyo (AD)</w:t>
+        <w:t>AutomationDirect</w:t>
+      </w:r>
+      <w:proofErr w:type="spellEnd"/>
+      <w:r>
+        <w:rPr>
+          <w:lang w:val="en-US"/>
+        </w:rPr>
+        <w:t xml:space="preserve"> Koyo (AD)</w:t>
       </w:r>
     </w:p>
     <w:p>
@@ -191,11 +295,19 @@
           <w:lang w:val="en-US"/>
         </w:rPr>
       </w:pPr>
+      <w:proofErr w:type="spellStart"/>
       <w:r>
         <w:rPr>
           <w:lang w:val="en-US"/>
         </w:rPr>
-        <w:t>AutomationDirect PAC 3000 (AD)</w:t>
+        <w:t>AutomationDirect</w:t>
+      </w:r>
+      <w:proofErr w:type="spellEnd"/>
+      <w:r>
+        <w:rPr>
+          <w:lang w:val="en-US"/>
+        </w:rPr>
+        <w:t xml:space="preserve"> PAC 3000 (AD)</w:t>
       </w:r>
     </w:p>
     <w:p>
@@ -249,7 +361,47 @@
         </w:numPr>
       </w:pPr>
       <w:r>
-        <w:t>Подключение к «Рабочим станциям» посредством канала TCP/IP, например Ethernet, Wireless Ethernet (IEC 802.11), Internet, Dial-Up соединения.</w:t>
+        <w:t xml:space="preserve">Подключение к «Рабочим станциям» посредством канала TCP/IP, например </w:t>
+      </w:r>
+      <w:proofErr w:type="spellStart"/>
+      <w:r>
+        <w:t>Ethernet</w:t>
+      </w:r>
+      <w:proofErr w:type="spellEnd"/>
+      <w:r>
+        <w:t xml:space="preserve">, </w:t>
+      </w:r>
+      <w:proofErr w:type="spellStart"/>
+      <w:r>
+        <w:t>Wireless</w:t>
+      </w:r>
+      <w:proofErr w:type="spellEnd"/>
+      <w:r>
+        <w:t xml:space="preserve"> </w:t>
+      </w:r>
+      <w:proofErr w:type="spellStart"/>
+      <w:r>
+        <w:t>Ethernet</w:t>
+      </w:r>
+      <w:proofErr w:type="spellEnd"/>
+      <w:r>
+        <w:t xml:space="preserve"> (IEC 802.11), </w:t>
+      </w:r>
+      <w:proofErr w:type="spellStart"/>
+      <w:r>
+        <w:t>Internet</w:t>
+      </w:r>
+      <w:proofErr w:type="spellEnd"/>
+      <w:r>
+        <w:t xml:space="preserve">, </w:t>
+      </w:r>
+      <w:proofErr w:type="spellStart"/>
+      <w:r>
+        <w:t>Dial-Up</w:t>
+      </w:r>
+      <w:proofErr w:type="spellEnd"/>
+      <w:r>
+        <w:t xml:space="preserve"> соединения.</w:t>
       </w:r>
     </w:p>
     <w:p>
@@ -273,7 +425,15 @@
         </w:numPr>
       </w:pPr>
       <w:r>
-        <w:t>Удаленное Конфигурирование проекта в On-line режиме.</w:t>
+        <w:t xml:space="preserve">Удаленное Конфигурирование проекта в </w:t>
+      </w:r>
+      <w:proofErr w:type="spellStart"/>
+      <w:r>
+        <w:t>On-line</w:t>
+      </w:r>
+      <w:proofErr w:type="spellEnd"/>
+      <w:r>
+        <w:t xml:space="preserve"> режиме.</w:t>
       </w:r>
     </w:p>
     <w:p>
@@ -515,9 +675,19 @@
           <w:numId w:val="2"/>
         </w:numPr>
       </w:pPr>
-      <w:r>
-        <w:t>Compact / Standard</w:t>
-      </w:r>
+      <w:proofErr w:type="spellStart"/>
+      <w:r>
+        <w:t>Compact</w:t>
+      </w:r>
+      <w:proofErr w:type="spellEnd"/>
+      <w:r>
+        <w:t xml:space="preserve"> / </w:t>
+      </w:r>
+      <w:proofErr w:type="spellStart"/>
+      <w:r>
+        <w:t>Standard</w:t>
+      </w:r>
+      <w:proofErr w:type="spellEnd"/>
     </w:p>
     <w:p>
       <w:pPr>
@@ -567,17 +737,42 @@
           <w:sz w:val="32"/>
           <w:szCs w:val="32"/>
         </w:rPr>
-        <w:t>Поддерживаемые архитектуры InTouch</w:t>
-      </w:r>
-    </w:p>
-    <w:p>
-      <w:r>
-        <w:t xml:space="preserve"> Поддерживаются следующие сетевые архитектуры InTouch: </w:t>
-      </w:r>
-    </w:p>
-    <w:p>
-      <w:r>
-        <w:t xml:space="preserve">• однокомпьютерная; </w:t>
+        <w:t xml:space="preserve">Поддерживаемые архитектуры </w:t>
+      </w:r>
+      <w:proofErr w:type="spellStart"/>
+      <w:r>
+        <w:rPr>
+          <w:sz w:val="32"/>
+          <w:szCs w:val="32"/>
+        </w:rPr>
+        <w:t>InTouch</w:t>
+      </w:r>
+      <w:proofErr w:type="spellEnd"/>
+    </w:p>
+    <w:p>
+      <w:r>
+        <w:t xml:space="preserve"> Поддерживаются следующие сетевые архитектуры </w:t>
+      </w:r>
+      <w:proofErr w:type="spellStart"/>
+      <w:r>
+        <w:t>InTouch</w:t>
+      </w:r>
+      <w:proofErr w:type="spellEnd"/>
+      <w:r>
+        <w:t xml:space="preserve">: </w:t>
+      </w:r>
+    </w:p>
+    <w:p>
+      <w:r>
+        <w:t xml:space="preserve">• </w:t>
+      </w:r>
+      <w:proofErr w:type="spellStart"/>
+      <w:r>
+        <w:t>однокомпьютерная</w:t>
+      </w:r>
+      <w:proofErr w:type="spellEnd"/>
+      <w:r>
+        <w:t xml:space="preserve">; </w:t>
       </w:r>
     </w:p>
     <w:p>
@@ -603,17 +798,39 @@
           <w:szCs w:val="36"/>
         </w:rPr>
       </w:pPr>
+      <w:proofErr w:type="spellStart"/>
       <w:r>
         <w:rPr>
           <w:sz w:val="36"/>
           <w:szCs w:val="36"/>
         </w:rPr>
-        <w:t xml:space="preserve">Однокомпьютерная архитектура </w:t>
-      </w:r>
-    </w:p>
-    <w:p>
-      <w:r>
-        <w:t>Однокомпьютерное приложение обычно включает один компьютер, не подключенный к сети и выполняющий функции первичного интерфейса оператора. Такой компьютер связывается с технологическим процессом прямым соединением, например, последовательным кабелем. В такой архитектуре разработка приложения InTouch ведется на одном компьютере. Можно скопировать приложение на другой компьютер, внести в него изменения и скопировать обратно.</w:t>
+        <w:t>Однокомпьютерная</w:t>
+      </w:r>
+      <w:proofErr w:type="spellEnd"/>
+      <w:r>
+        <w:rPr>
+          <w:sz w:val="36"/>
+          <w:szCs w:val="36"/>
+        </w:rPr>
+        <w:t xml:space="preserve"> архитектура </w:t>
+      </w:r>
+    </w:p>
+    <w:p>
+      <w:proofErr w:type="spellStart"/>
+      <w:r>
+        <w:t>Однокомпьютерное</w:t>
+      </w:r>
+      <w:proofErr w:type="spellEnd"/>
+      <w:r>
+        <w:t xml:space="preserve"> приложение обычно включает один компьютер, не подключенный к сети и выполняющий функции первичного интерфейса оператора. Такой компьютер связывается с технологическим процессом прямым соединением, например, последовательным кабелем. В такой архитектуре разработка приложения </w:t>
+      </w:r>
+      <w:proofErr w:type="spellStart"/>
+      <w:r>
+        <w:t>InTouch</w:t>
+      </w:r>
+      <w:proofErr w:type="spellEnd"/>
+      <w:r>
+        <w:t xml:space="preserve"> ведется на одном компьютере. Можно скопировать приложение на другой компьютер, внести в него изменения и скопировать обратно.</w:t>
       </w:r>
     </w:p>
     <w:p>
@@ -630,7 +847,31 @@
     </w:p>
     <w:p>
       <w:r>
-        <w:t>При использовании клиентской архитектуры имеется уникальный экземпляр приложения InTouch для каждого компьютера, на котором работает Табло Окон (узел просмотра, View node), или в уникальном месте на сетевом сервере. В примере, приведенном ниже, приложение разрабатывается и тестируется на узле разработки, а затем копируется на каждый из узлов просмотра.</w:t>
+        <w:t xml:space="preserve">При использовании клиентской архитектуры имеется уникальный экземпляр приложения </w:t>
+      </w:r>
+      <w:proofErr w:type="spellStart"/>
+      <w:r>
+        <w:t>InTouch</w:t>
+      </w:r>
+      <w:proofErr w:type="spellEnd"/>
+      <w:r>
+        <w:t xml:space="preserve"> для каждого компьютера, на котором работает Табло Окон (узел просмотра, </w:t>
+      </w:r>
+      <w:proofErr w:type="spellStart"/>
+      <w:r>
+        <w:t>View</w:t>
+      </w:r>
+      <w:proofErr w:type="spellEnd"/>
+      <w:r>
+        <w:t xml:space="preserve"> </w:t>
+      </w:r>
+      <w:proofErr w:type="spellStart"/>
+      <w:r>
+        <w:t>node</w:t>
+      </w:r>
+      <w:proofErr w:type="spellEnd"/>
+      <w:r>
+        <w:t>), или в уникальном месте на сетевом сервере. В примере, приведенном ниже, приложение разрабатывается и тестируется на узле разработки, а затем копируется на каждый из узлов просмотра.</w:t>
       </w:r>
     </w:p>
     <w:p>
@@ -640,7 +881,23 @@
     </w:p>
     <w:p>
       <w:r>
-        <w:t xml:space="preserve">Каждый узел просмотра должен иметь идентичную копию приложения и идентичный доступ ко всем сетевым информационным ресурсам, например, серверам ввода-вывода или IndustrialSQL Server. Однако каждый узел просмотра ведет собственный обмен данными с разделяемым сервером, что может привести к повышенной нагрузке на сеть. </w:t>
+        <w:t xml:space="preserve">Каждый узел просмотра должен иметь идентичную копию приложения и идентичный доступ ко всем сетевым информационным ресурсам, например, серверам ввода-вывода или </w:t>
+      </w:r>
+      <w:proofErr w:type="spellStart"/>
+      <w:r>
+        <w:t>IndustrialSQL</w:t>
+      </w:r>
+      <w:proofErr w:type="spellEnd"/>
+      <w:r>
+        <w:t xml:space="preserve"> </w:t>
+      </w:r>
+      <w:proofErr w:type="spellStart"/>
+      <w:r>
+        <w:t>Server</w:t>
+      </w:r>
+      <w:proofErr w:type="spellEnd"/>
+      <w:r>
+        <w:t xml:space="preserve">. Однако каждый узел просмотра ведет собственный обмен данными с разделяемым сервером, что может привести к повышенной нагрузке на сеть. </w:t>
       </w:r>
     </w:p>
     <w:p>
@@ -662,7 +919,15 @@
     </w:p>
     <w:p>
       <w:r>
-        <w:t xml:space="preserve">При использовании серверной архитектуры общее приложение InTouch распространяется на несколько узлов просмотра. На приведенном ниже рисунке два узла просмотра имеют доступ к одному приложению с узла разработки. </w:t>
+        <w:t xml:space="preserve">При использовании серверной архитектуры общее приложение </w:t>
+      </w:r>
+      <w:proofErr w:type="spellStart"/>
+      <w:r>
+        <w:t>InTouch</w:t>
+      </w:r>
+      <w:proofErr w:type="spellEnd"/>
+      <w:r>
+        <w:t xml:space="preserve"> распространяется на несколько узлов просмотра. На приведенном ниже рисунке два узла просмотра имеют доступ к одному приложению с узла разработки. </w:t>
       </w:r>
     </w:p>
     <w:p>
@@ -677,7 +942,15 @@
     </w:p>
     <w:p>
       <w:r>
-        <w:t xml:space="preserve">• разделяемое приложение должно быть зарегистрировано в программе InTouch; </w:t>
+        <w:t xml:space="preserve">• разделяемое приложение должно быть зарегистрировано в программе </w:t>
+      </w:r>
+      <w:proofErr w:type="spellStart"/>
+      <w:r>
+        <w:t>InTouch</w:t>
+      </w:r>
+      <w:proofErr w:type="spellEnd"/>
+      <w:r>
+        <w:t xml:space="preserve">; </w:t>
       </w:r>
     </w:p>
     <w:p>
@@ -732,7 +1005,31 @@
     </w:p>
     <w:p>
       <w:r>
-        <w:t xml:space="preserve">При оповещении клиентов об изменении приложения (с помощью команды Notify Clients (Уведомить клиентов) в меню Special в Построителе Окон) в каталоге приложения устанавливается флаг, который затем считывается узлами просмотра. </w:t>
+        <w:t xml:space="preserve">При оповещении клиентов об изменении приложения (с помощью команды </w:t>
+      </w:r>
+      <w:proofErr w:type="spellStart"/>
+      <w:r>
+        <w:t>Notify</w:t>
+      </w:r>
+      <w:proofErr w:type="spellEnd"/>
+      <w:r>
+        <w:t xml:space="preserve"> </w:t>
+      </w:r>
+      <w:proofErr w:type="spellStart"/>
+      <w:r>
+        <w:t>Clients</w:t>
+      </w:r>
+      <w:proofErr w:type="spellEnd"/>
+      <w:r>
+        <w:t xml:space="preserve"> (Уведомить клиентов) в меню </w:t>
+      </w:r>
+      <w:proofErr w:type="spellStart"/>
+      <w:r>
+        <w:t>Special</w:t>
+      </w:r>
+      <w:proofErr w:type="spellEnd"/>
+      <w:r>
+        <w:t xml:space="preserve"> в Построителе Окон) в каталоге приложения устанавливается флаг, который затем считывается узлами просмотра. </w:t>
       </w:r>
     </w:p>
     <w:p>
@@ -789,7 +1086,15 @@
     </w:p>
     <w:p>
       <w:r>
-        <w:t xml:space="preserve">Независимо от архитектуры, выбранной для построения приложения InTouch, необходимо учитывать следующие факторы: </w:t>
+        <w:t xml:space="preserve">Независимо от архитектуры, выбранной для построения приложения </w:t>
+      </w:r>
+      <w:proofErr w:type="spellStart"/>
+      <w:r>
+        <w:t>InTouch</w:t>
+      </w:r>
+      <w:proofErr w:type="spellEnd"/>
+      <w:r>
+        <w:t xml:space="preserve">, необходимо учитывать следующие факторы: </w:t>
       </w:r>
     </w:p>
     <w:p>
@@ -827,7 +1132,31 @@
     </w:p>
     <w:p>
       <w:r>
-        <w:t xml:space="preserve">Для доступа к данным ввода-вывода в реальном времени человеко-машинный интерфейс InTouch использует имена доступа (Access Names). Каждое имя доступа назначается адресу ввода-вывода, состоящему из имени узла, приложения и раздела. В распределенных приложениях ссылки ввода-вывода могут задаваться как глобальные адреса сетевого сервера ввода-вывода или как локальные адреса локального сервера ввода-вывода. </w:t>
+        <w:t xml:space="preserve">Для доступа к данным ввода-вывода в реальном времени человеко-машинный интерфейс </w:t>
+      </w:r>
+      <w:proofErr w:type="spellStart"/>
+      <w:r>
+        <w:t>InTouch</w:t>
+      </w:r>
+      <w:proofErr w:type="spellEnd"/>
+      <w:r>
+        <w:t xml:space="preserve"> использует имена доступа (</w:t>
+      </w:r>
+      <w:proofErr w:type="spellStart"/>
+      <w:r>
+        <w:t>Access</w:t>
+      </w:r>
+      <w:proofErr w:type="spellEnd"/>
+      <w:r>
+        <w:t xml:space="preserve"> </w:t>
+      </w:r>
+      <w:proofErr w:type="spellStart"/>
+      <w:r>
+        <w:t>Names</w:t>
+      </w:r>
+      <w:proofErr w:type="spellEnd"/>
+      <w:r>
+        <w:t xml:space="preserve">). Каждое имя доступа назначается адресу ввода-вывода, состоящему из имени узла, приложения и раздела. В распределенных приложениях ссылки ввода-вывода могут задаваться как глобальные адреса сетевого сервера ввода-вывода или как локальные адреса локального сервера ввода-вывода. </w:t>
       </w:r>
     </w:p>
     <w:p>
@@ -842,7 +1171,71 @@
           <w:i/>
           <w:iCs/>
         </w:rPr>
-        <w:t xml:space="preserve">Примечание – Система InTouchView может использовать только одно имя доступа Galaxy. Создать в InTouchView другие имена доступа невозможно. Подробнее об ограничениях, связанных с InTouchView, см. в разделе “Просмотр приложений в реальном времени”. </w:t>
+        <w:t xml:space="preserve">Примечание – Система </w:t>
+      </w:r>
+      <w:proofErr w:type="spellStart"/>
+      <w:r>
+        <w:rPr>
+          <w:i/>
+          <w:iCs/>
+        </w:rPr>
+        <w:t>InTouchView</w:t>
+      </w:r>
+      <w:proofErr w:type="spellEnd"/>
+      <w:r>
+        <w:rPr>
+          <w:i/>
+          <w:iCs/>
+        </w:rPr>
+        <w:t xml:space="preserve"> может использовать только одно имя доступа </w:t>
+      </w:r>
+      <w:proofErr w:type="spellStart"/>
+      <w:r>
+        <w:rPr>
+          <w:i/>
+          <w:iCs/>
+        </w:rPr>
+        <w:t>Galaxy</w:t>
+      </w:r>
+      <w:proofErr w:type="spellEnd"/>
+      <w:r>
+        <w:rPr>
+          <w:i/>
+          <w:iCs/>
+        </w:rPr>
+        <w:t xml:space="preserve">. Создать в </w:t>
+      </w:r>
+      <w:proofErr w:type="spellStart"/>
+      <w:r>
+        <w:rPr>
+          <w:i/>
+          <w:iCs/>
+        </w:rPr>
+        <w:t>InTouchView</w:t>
+      </w:r>
+      <w:proofErr w:type="spellEnd"/>
+      <w:r>
+        <w:rPr>
+          <w:i/>
+          <w:iCs/>
+        </w:rPr>
+        <w:t xml:space="preserve"> другие имена доступа невозможно. Подробнее об ограничениях, связанных с </w:t>
+      </w:r>
+      <w:proofErr w:type="spellStart"/>
+      <w:r>
+        <w:rPr>
+          <w:i/>
+          <w:iCs/>
+        </w:rPr>
+        <w:t>InTouchView</w:t>
+      </w:r>
+      <w:proofErr w:type="spellEnd"/>
+      <w:r>
+        <w:rPr>
+          <w:i/>
+          <w:iCs/>
+        </w:rPr>
+        <w:t xml:space="preserve">, см. в разделе “Просмотр приложений в реальном времени”. </w:t>
       </w:r>
     </w:p>
     <w:p>
@@ -874,7 +1267,39 @@
     </w:p>
     <w:p>
       <w:r>
-        <w:t>Можно настроить приложение InTouch таким образом, чтобы оно идентифицировало элемент данных, хранящийся на другом узле, используя для этого трехкомпонентную систему адресации в имени доступа. Система адресации для имени доступа включает имя узла, имя приложения, а также имя раздела, в котором находятся удаленные данные. Приложение InTouch получает удаленные данные, используя имя доступа в сочетании с именем элемента данных. Подробнее о задании имени доступа для удаленного сервера ввода-вывода см. в документе “Человекомашинный интерфейс InTouch®. Руководство по управлению данными” (глава 5).</w:t>
+        <w:t xml:space="preserve">Можно настроить приложение </w:t>
+      </w:r>
+      <w:proofErr w:type="spellStart"/>
+      <w:r>
+        <w:t>InTouch</w:t>
+      </w:r>
+      <w:proofErr w:type="spellEnd"/>
+      <w:r>
+        <w:t xml:space="preserve"> таким образом, чтобы оно идентифицировало элемент данных, хранящийся на другом узле, используя для этого трехкомпонентную систему адресации в имени доступа. Система адресации для имени доступа включает имя узла, имя приложения, а также имя раздела, в котором находятся удаленные данные. Приложение </w:t>
+      </w:r>
+      <w:proofErr w:type="spellStart"/>
+      <w:r>
+        <w:t>InTouch</w:t>
+      </w:r>
+      <w:proofErr w:type="spellEnd"/>
+      <w:r>
+        <w:t xml:space="preserve"> получает удаленные данные, используя имя доступа в сочетании с именем элемента данных. Подробнее о задании имени доступа для удаленного сервера ввода-вывода см. в документе “</w:t>
+      </w:r>
+      <w:proofErr w:type="spellStart"/>
+      <w:r>
+        <w:t>Человекомашинный</w:t>
+      </w:r>
+      <w:proofErr w:type="spellEnd"/>
+      <w:r>
+        <w:t xml:space="preserve"> интерфейс </w:t>
+      </w:r>
+      <w:proofErr w:type="spellStart"/>
+      <w:r>
+        <w:t>InTouch</w:t>
+      </w:r>
+      <w:proofErr w:type="spellEnd"/>
+      <w:r>
+        <w:t>®. Руководство по управлению данными” (глава 5).</w:t>
       </w:r>
     </w:p>
     <w:p>
@@ -889,7 +1314,48 @@
           <w:i/>
           <w:iCs/>
         </w:rPr>
-        <w:t>Примечание – Если при создании имен доступа в Построителе Окон этими именами используется протокол SuiteLink, то программное обеспечение не позволяет именам доступа обращаться к одному и тому же узлу, приложению и разделу. Не разрешается использовать функцию IOSetAccessName() для перенаправления имен доступа с целью их дублирования во время работы: такое использование приведет к тому, что перенаправленные имена доступа не будут работать.</w:t>
+        <w:t xml:space="preserve">Примечание – Если при создании имен доступа в Построителе Окон этими именами используется протокол </w:t>
+      </w:r>
+      <w:proofErr w:type="spellStart"/>
+      <w:r>
+        <w:rPr>
+          <w:i/>
+          <w:iCs/>
+        </w:rPr>
+        <w:t>SuiteLink</w:t>
+      </w:r>
+      <w:proofErr w:type="spellEnd"/>
+      <w:r>
+        <w:rPr>
+          <w:i/>
+          <w:iCs/>
+        </w:rPr>
+        <w:t xml:space="preserve">, то программное обеспечение не позволяет именам доступа обращаться к одному и тому же узлу, приложению и разделу. Не разрешается использовать функцию </w:t>
+      </w:r>
+      <w:proofErr w:type="spellStart"/>
+      <w:proofErr w:type="gramStart"/>
+      <w:r>
+        <w:rPr>
+          <w:i/>
+          <w:iCs/>
+        </w:rPr>
+        <w:t>IOSetAccessName</w:t>
+      </w:r>
+      <w:proofErr w:type="spellEnd"/>
+      <w:r>
+        <w:rPr>
+          <w:i/>
+          <w:iCs/>
+        </w:rPr>
+        <w:t>(</w:t>
+      </w:r>
+      <w:proofErr w:type="gramEnd"/>
+      <w:r>
+        <w:rPr>
+          <w:i/>
+          <w:iCs/>
+        </w:rPr>
+        <w:t>) для перенаправления имен доступа с целью их дублирования во время работы: такое использование приведет к тому, что перенаправленные имена доступа не будут работать.</w:t>
       </w:r>
     </w:p>
     <w:p>
@@ -927,137 +1393,298 @@
           <w:sz w:val="32"/>
           <w:szCs w:val="32"/>
         </w:rPr>
-        <w:t>Коммуникационный протокол Wonderware SuiteLink</w:t>
-      </w:r>
-      <w:r>
-        <w:t xml:space="preserve"> </w:t>
-      </w:r>
-    </w:p>
-    <w:p>
-      <w:r>
-        <w:t xml:space="preserve">Коммуникационный протокол Wonderware SuiteLink построен на основе протокола TCP/IP. Этот протокол следует использовать для высокоскоростных промышленных приложений благодаря его следующим свойствам: </w:t>
-      </w:r>
-    </w:p>
-    <w:p>
-      <w:r>
-        <w:t xml:space="preserve">• система VTQ (Value Time Quality, “Значение – время - качество”), в которой со всеми значениями данных, передаваемыми VTQ-клиентам (VTQ-aware clients), связывается отметка времени и индикатор качества. Человекомашинный интерфейс InTouch является VTQ-клиентом, данные тегов которого передаются с индикатором VTQ; </w:t>
-      </w:r>
-    </w:p>
-    <w:p>
-      <w:r>
-        <w:t xml:space="preserve">• широкомасштабная диагностика потока данных, нагрузки на сервер, потребления ресурсов компьютера и сетевого транспорта доступна через монитор производительности операционной системы Microsoft Windows; </w:t>
-      </w:r>
-    </w:p>
-    <w:p>
-      <w:r>
-        <w:t xml:space="preserve">• между приложениями могут поддерживаться стабильно высокие объемы данных, независимо от того, работают ли эти приложения на одном узле или распределены по большом количеству узлов. </w:t>
-      </w:r>
-    </w:p>
-    <w:p>
-      <w:r>
-        <w:t>Протокол SuiteLink не является заменой для DDE, FastDDE или NetDDE. Каждое соединение между клиентом и сервером зависит от условий конкретной сети.</w:t>
-      </w:r>
-    </w:p>
-    <w:p>
-      <w:pPr>
+        <w:t xml:space="preserve">Коммуникационный протокол </w:t>
+      </w:r>
+      <w:proofErr w:type="spellStart"/>
+      <w:r>
         <w:rPr>
           <w:sz w:val="32"/>
           <w:szCs w:val="32"/>
         </w:rPr>
-      </w:pPr>
+        <w:t>Wonderware</w:t>
+      </w:r>
+      <w:proofErr w:type="spellEnd"/>
       <w:r>
         <w:rPr>
           <w:sz w:val="32"/>
           <w:szCs w:val="32"/>
         </w:rPr>
-        <w:t>Доступ к разделяемым файлам</w:t>
-      </w:r>
-    </w:p>
-    <w:p>
-      <w:r>
-        <w:t xml:space="preserve"> В распределенных приложениях ссылки на файлы могут быть настроены в следующих формах: </w:t>
-      </w:r>
-    </w:p>
-    <w:p>
-      <w:r>
-        <w:t xml:space="preserve">• глобальные адреса сетевого файл-сервера; </w:t>
-      </w:r>
-    </w:p>
-    <w:p>
-      <w:r>
-        <w:t xml:space="preserve">• локальные адреса локальных файлов. </w:t>
-      </w:r>
-    </w:p>
-    <w:p>
-      <w:r>
-        <w:t xml:space="preserve">Узел просмотра должен иметь такой же доступ к источникам данных, как и узел разработки. </w:t>
-      </w:r>
-    </w:p>
-    <w:p>
-      <w:pPr>
+        <w:t xml:space="preserve"> </w:t>
+      </w:r>
+      <w:proofErr w:type="spellStart"/>
+      <w:r>
         <w:rPr>
           <w:sz w:val="32"/>
           <w:szCs w:val="32"/>
         </w:rPr>
-      </w:pPr>
-      <w:r>
+        <w:t>SuiteLink</w:t>
+      </w:r>
+      <w:proofErr w:type="spellEnd"/>
+      <w:r>
+        <w:t xml:space="preserve"> </w:t>
+      </w:r>
+    </w:p>
+    <w:p>
+      <w:r>
+        <w:t xml:space="preserve">Коммуникационный протокол </w:t>
+      </w:r>
+      <w:proofErr w:type="spellStart"/>
+      <w:r>
+        <w:t>Wonderware</w:t>
+      </w:r>
+      <w:proofErr w:type="spellEnd"/>
+      <w:r>
+        <w:t xml:space="preserve"> </w:t>
+      </w:r>
+      <w:proofErr w:type="spellStart"/>
+      <w:r>
+        <w:t>SuiteLink</w:t>
+      </w:r>
+      <w:proofErr w:type="spellEnd"/>
+      <w:r>
+        <w:t xml:space="preserve"> построен на основе протокола TCP/IP. Этот протокол следует использовать для высокоскоростных промышленных приложений благодаря его следующим свойствам: </w:t>
+      </w:r>
+    </w:p>
+    <w:p>
+      <w:r>
+        <w:t>• система VTQ (</w:t>
+      </w:r>
+      <w:proofErr w:type="spellStart"/>
+      <w:r>
+        <w:t>Value</w:t>
+      </w:r>
+      <w:proofErr w:type="spellEnd"/>
+      <w:r>
+        <w:t xml:space="preserve"> </w:t>
+      </w:r>
+      <w:proofErr w:type="spellStart"/>
+      <w:r>
+        <w:t>Time</w:t>
+      </w:r>
+      <w:proofErr w:type="spellEnd"/>
+      <w:r>
+        <w:t xml:space="preserve"> </w:t>
+      </w:r>
+      <w:proofErr w:type="spellStart"/>
+      <w:r>
+        <w:t>Quality</w:t>
+      </w:r>
+      <w:proofErr w:type="spellEnd"/>
+      <w:r>
+        <w:t>, “Значение – время - качество”), в которой со всеми значениями данных, передаваемыми VTQ-клиентам (VTQ-</w:t>
+      </w:r>
+      <w:proofErr w:type="spellStart"/>
+      <w:r>
+        <w:t>aware</w:t>
+      </w:r>
+      <w:proofErr w:type="spellEnd"/>
+      <w:r>
+        <w:t xml:space="preserve"> </w:t>
+      </w:r>
+      <w:proofErr w:type="spellStart"/>
+      <w:r>
+        <w:t>clients</w:t>
+      </w:r>
+      <w:proofErr w:type="spellEnd"/>
+      <w:r>
+        <w:t xml:space="preserve">), связывается отметка времени и индикатор качества. </w:t>
+      </w:r>
+      <w:proofErr w:type="spellStart"/>
+      <w:r>
+        <w:t>Человекомашинный</w:t>
+      </w:r>
+      <w:proofErr w:type="spellEnd"/>
+      <w:r>
+        <w:t xml:space="preserve"> интерфейс </w:t>
+      </w:r>
+      <w:proofErr w:type="spellStart"/>
+      <w:r>
+        <w:t>InTouch</w:t>
+      </w:r>
+      <w:proofErr w:type="spellEnd"/>
+      <w:r>
+        <w:t xml:space="preserve"> является VTQ-клиентом, данные тегов которого передаются с индикатором VTQ; </w:t>
+      </w:r>
+    </w:p>
+    <w:p>
+      <w:r>
+        <w:t xml:space="preserve">• широкомасштабная диагностика потока данных, нагрузки на сервер, потребления ресурсов компьютера и сетевого транспорта доступна через монитор производительности операционной системы </w:t>
+      </w:r>
+      <w:proofErr w:type="spellStart"/>
+      <w:r>
+        <w:t>Microsoft</w:t>
+      </w:r>
+      <w:proofErr w:type="spellEnd"/>
+      <w:r>
+        <w:t xml:space="preserve"> Windows; </w:t>
+      </w:r>
+    </w:p>
+    <w:p>
+      <w:r>
+        <w:t xml:space="preserve">• между приложениями могут поддерживаться стабильно высокие объемы данных, независимо от того, работают ли эти приложения на одном узле или распределены по большом количеству узлов. </w:t>
+      </w:r>
+    </w:p>
+    <w:p>
+      <w:r>
+        <w:t xml:space="preserve">Протокол </w:t>
+      </w:r>
+      <w:proofErr w:type="spellStart"/>
+      <w:r>
+        <w:t>SuiteLink</w:t>
+      </w:r>
+      <w:proofErr w:type="spellEnd"/>
+      <w:r>
+        <w:t xml:space="preserve"> не является заменой для DDE, </w:t>
+      </w:r>
+      <w:proofErr w:type="spellStart"/>
+      <w:r>
+        <w:t>FastDDE</w:t>
+      </w:r>
+      <w:proofErr w:type="spellEnd"/>
+      <w:r>
+        <w:t xml:space="preserve"> или </w:t>
+      </w:r>
+      <w:proofErr w:type="spellStart"/>
+      <w:r>
+        <w:t>NetDDE</w:t>
+      </w:r>
+      <w:proofErr w:type="spellEnd"/>
+      <w:r>
+        <w:t>. Каждое соединение между клиентом и сервером зависит от условий конкретной сети.</w:t>
+      </w:r>
+    </w:p>
+    <w:p>
+      <w:pPr>
         <w:rPr>
           <w:sz w:val="32"/>
           <w:szCs w:val="32"/>
         </w:rPr>
-        <w:t xml:space="preserve">Глобальные адреса файлов данных </w:t>
-      </w:r>
-    </w:p>
-    <w:p>
-      <w:r>
-        <w:t>Имеется возможность настроить глобальные адреса файлов данных таким образом, чтобы все узлы просмотра совместно использовали (разделяли) общий сетевой набор файлов.</w:t>
-      </w:r>
-    </w:p>
-    <w:p>
-      <w:r>
-        <w:t xml:space="preserve"> Таким образом, обеспечивается ведение файлов с одним источником, однако такая система менее устойчива к сбоям, чем использование локальных экземпляров. </w:t>
-      </w:r>
-    </w:p>
-    <w:p>
-      <w:r>
-        <w:t xml:space="preserve">На рисунке, приведенном ниже, два узла просмотра работают с экземпляром одного приложения, однако ссылаются на один и тот же файл программы технологического процесса. </w:t>
-      </w:r>
-    </w:p>
-    <w:p>
-      <w:r>
-        <w:t>Так как каждое приложение использует буквенное обозначение накопителя, поставленное в соответствие полностью заданному сетевому пути к файлу, все ссылки указывают на один и тот же файл.</w:t>
-      </w:r>
-    </w:p>
-    <w:p>
+      </w:pPr>
       <w:r>
         <w:rPr>
           <w:sz w:val="32"/>
           <w:szCs w:val="32"/>
         </w:rPr>
-        <w:t>Локальные адреса файлов данных</w:t>
-      </w:r>
-      <w:r>
-        <w:t xml:space="preserve"> </w:t>
-      </w:r>
-    </w:p>
-    <w:p>
-      <w:r>
-        <w:t>Имеется возможность использовать локальные адреса файлов данных, когда каждый узел просмотра имеет собственный экземпляр файла. На приведенном ниже рисунке каждый из трех узлов просмотра работает с экземпляром одного и того же приложения и ссылается на локальный экземпляр файла программы технологического процесса.</w:t>
-      </w:r>
-    </w:p>
-    <w:p>
-      <w:r>
+        <w:t>Доступ к разделяемым файлам</w:t>
+      </w:r>
+    </w:p>
+    <w:p>
+      <w:r>
+        <w:t xml:space="preserve"> В распределенных приложениях ссылки на файлы могут быть настроены в следующих формах: </w:t>
+      </w:r>
+    </w:p>
+    <w:p>
+      <w:r>
+        <w:t xml:space="preserve">• глобальные адреса сетевого файл-сервера; </w:t>
+      </w:r>
+    </w:p>
+    <w:p>
+      <w:r>
+        <w:t xml:space="preserve">• локальные адреса локальных файлов. </w:t>
+      </w:r>
+    </w:p>
+    <w:p>
+      <w:r>
+        <w:t xml:space="preserve">Узел просмотра должен иметь такой же доступ к источникам данных, как и узел разработки. </w:t>
+      </w:r>
+    </w:p>
+    <w:p>
+      <w:pPr>
         <w:rPr>
           <w:sz w:val="32"/>
           <w:szCs w:val="32"/>
         </w:rPr>
+      </w:pPr>
+      <w:r>
+        <w:rPr>
+          <w:sz w:val="32"/>
+          <w:szCs w:val="32"/>
+        </w:rPr>
+        <w:t xml:space="preserve">Глобальные адреса файлов данных </w:t>
+      </w:r>
+    </w:p>
+    <w:p>
+      <w:r>
+        <w:t>Имеется возможность настроить глобальные адреса файлов данных таким образом, чтобы все узлы просмотра совместно использовали (разделяли) общий сетевой набор файлов.</w:t>
+      </w:r>
+    </w:p>
+    <w:p>
+      <w:r>
+        <w:t xml:space="preserve"> Таким образом, обеспечивается ведение файлов с одним источником, однако такая система менее устойчива к сбоям, чем использование локальных экземпляров. </w:t>
+      </w:r>
+    </w:p>
+    <w:p>
+      <w:r>
+        <w:t xml:space="preserve">На рисунке, приведенном ниже, два узла просмотра работают с экземпляром одного приложения, однако ссылаются на один и тот же файл программы технологического процесса. </w:t>
+      </w:r>
+    </w:p>
+    <w:p>
+      <w:r>
+        <w:t>Так как каждое приложение использует буквенное обозначение накопителя, поставленное в соответствие полностью заданному сетевому пути к файлу, все ссылки указывают на один и тот же файл.</w:t>
+      </w:r>
+    </w:p>
+    <w:p>
+      <w:r>
+        <w:rPr>
+          <w:sz w:val="32"/>
+          <w:szCs w:val="32"/>
+        </w:rPr>
+        <w:t>Локальные адреса файлов данных</w:t>
+      </w:r>
+      <w:r>
+        <w:t xml:space="preserve"> </w:t>
+      </w:r>
+    </w:p>
+    <w:p>
+      <w:r>
+        <w:t>Имеется возможность использовать локальные адреса файлов данных, когда каждый узел просмотра имеет собственный экземпляр файла. На приведенном ниже рисунке каждый из трех узлов просмотра работает с экземпляром одного и того же приложения и ссылается на локальный экземпляр файла программы технологического процесса.</w:t>
+      </w:r>
+    </w:p>
+    <w:p>
+      <w:r>
+        <w:rPr>
+          <w:sz w:val="32"/>
+          <w:szCs w:val="32"/>
+        </w:rPr>
         <w:lastRenderedPageBreak/>
         <w:t>Доступ к разделяемым файлам с использованием UNC-адресов</w:t>
       </w:r>
     </w:p>
     <w:p>
       <w:r>
-        <w:t xml:space="preserve">Адреса, соответствующие Универсальному соглашению об именовании (Universal Naming Convention, UNC-адреса), можно использовать во всех случаях вместо путей к файлам, например, при указании каталогов приложений, в элементах конфигурации, в распределенных алармах. </w:t>
+        <w:t>Адреса, соответствующие Универсальному соглашению об именовании (</w:t>
+      </w:r>
+      <w:proofErr w:type="spellStart"/>
+      <w:r>
+        <w:t>Universal</w:t>
+      </w:r>
+      <w:proofErr w:type="spellEnd"/>
+      <w:r>
+        <w:t xml:space="preserve"> </w:t>
+      </w:r>
+      <w:proofErr w:type="spellStart"/>
+      <w:r>
+        <w:t>Naming</w:t>
+      </w:r>
+      <w:proofErr w:type="spellEnd"/>
+      <w:r>
+        <w:t xml:space="preserve"> </w:t>
+      </w:r>
+      <w:proofErr w:type="spellStart"/>
+      <w:r>
+        <w:t>Convention</w:t>
+      </w:r>
+      <w:proofErr w:type="spellEnd"/>
+      <w:r>
+        <w:t xml:space="preserve">, UNC-адреса), можно использовать во всех случаях вместо путей к файлам, например, при указании каталогов приложений, в элементах конфигурации, в распределенных </w:t>
+      </w:r>
+      <w:proofErr w:type="spellStart"/>
+      <w:r>
+        <w:t>алармах</w:t>
+      </w:r>
+      <w:proofErr w:type="spellEnd"/>
+      <w:r>
+        <w:t xml:space="preserve">. </w:t>
       </w:r>
     </w:p>
     <w:p>
@@ -1077,7 +1704,15 @@
     </w:p>
     <w:p>
       <w:r>
-        <w:t xml:space="preserve">• Разделяемый_ресурс – логическое имя, назначенное разделяемой папке на вышеуказанном компьютере; </w:t>
+        <w:t xml:space="preserve">• </w:t>
+      </w:r>
+      <w:proofErr w:type="spellStart"/>
+      <w:r>
+        <w:t>Разделяемый_ресурс</w:t>
+      </w:r>
+      <w:proofErr w:type="spellEnd"/>
+      <w:r>
+        <w:t xml:space="preserve"> – логическое имя, назначенное разделяемой папке на вышеуказанном компьютере; </w:t>
       </w:r>
     </w:p>
     <w:p>
@@ -1099,12 +1734,60 @@
     </w:p>
     <w:p>
       <w:r>
-        <w:t xml:space="preserve">Имеется возможность использовать систему распределенной истории InTouch для получения исторических данных от любого приложения InTouch в сети. Эта система предусматривает также дистанционное извлечение данных из нескольких исторических баз данных одновременно. Эти базы данных называются источниками исторических данных (history providers). </w:t>
-      </w:r>
-    </w:p>
-    <w:p>
-      <w:r>
-        <w:t>Регистрацию данных в распределенном файле истории может выполнять только один узел InTouch, однако просматривать содержимое этого файла может неограниченное количество узлов InTouch.</w:t>
+        <w:t xml:space="preserve">Имеется возможность использовать систему распределенной истории </w:t>
+      </w:r>
+      <w:proofErr w:type="spellStart"/>
+      <w:r>
+        <w:t>InTouch</w:t>
+      </w:r>
+      <w:proofErr w:type="spellEnd"/>
+      <w:r>
+        <w:t xml:space="preserve"> для получения исторических данных от любого приложения </w:t>
+      </w:r>
+      <w:proofErr w:type="spellStart"/>
+      <w:r>
+        <w:t>InTouch</w:t>
+      </w:r>
+      <w:proofErr w:type="spellEnd"/>
+      <w:r>
+        <w:t xml:space="preserve"> в сети. Эта система предусматривает также дистанционное извлечение данных из нескольких исторических баз данных одновременно. Эти базы данных называются источниками исторических данных (</w:t>
+      </w:r>
+      <w:proofErr w:type="spellStart"/>
+      <w:r>
+        <w:t>history</w:t>
+      </w:r>
+      <w:proofErr w:type="spellEnd"/>
+      <w:r>
+        <w:t xml:space="preserve"> </w:t>
+      </w:r>
+      <w:proofErr w:type="spellStart"/>
+      <w:r>
+        <w:t>providers</w:t>
+      </w:r>
+      <w:proofErr w:type="spellEnd"/>
+      <w:r>
+        <w:t xml:space="preserve">). </w:t>
+      </w:r>
+    </w:p>
+    <w:p>
+      <w:r>
+        <w:t xml:space="preserve">Регистрацию данных в распределенном файле истории может выполнять только один узел </w:t>
+      </w:r>
+      <w:proofErr w:type="spellStart"/>
+      <w:r>
+        <w:t>InTouch</w:t>
+      </w:r>
+      <w:proofErr w:type="spellEnd"/>
+      <w:r>
+        <w:t xml:space="preserve">, однако просматривать содержимое этого файла может неограниченное количество узлов </w:t>
+      </w:r>
+      <w:proofErr w:type="spellStart"/>
+      <w:r>
+        <w:t>InTouch</w:t>
+      </w:r>
+      <w:proofErr w:type="spellEnd"/>
+      <w:r>
+        <w:t>.</w:t>
       </w:r>
     </w:p>
     <w:p>
@@ -1114,7 +1797,36 @@
     </w:p>
     <w:p>
       <w:r>
-        <w:t>Данные для каждого тега, проверенные на “регистрацию данных” (“Log Data”), автоматически записываются на диск после того, как для данного тега собрано 22 выборочных значения. Если вызывается функция HTUpdateToCurrentTime(), то данные записываются на диск независимо от количества собранных выборочных значений. По умолчанию данные записываются на диск каждый час.</w:t>
+        <w:t>Данные для каждого тега, проверенные на “регистрацию данных” (“</w:t>
+      </w:r>
+      <w:proofErr w:type="spellStart"/>
+      <w:r>
+        <w:t>Log</w:t>
+      </w:r>
+      <w:proofErr w:type="spellEnd"/>
+      <w:r>
+        <w:t xml:space="preserve"> </w:t>
+      </w:r>
+      <w:proofErr w:type="spellStart"/>
+      <w:r>
+        <w:t>Data</w:t>
+      </w:r>
+      <w:proofErr w:type="spellEnd"/>
+      <w:r>
+        <w:t xml:space="preserve">”), автоматически записываются на диск после того, как для данного тега собрано 22 выборочных значения. Если вызывается функция </w:t>
+      </w:r>
+      <w:proofErr w:type="spellStart"/>
+      <w:proofErr w:type="gramStart"/>
+      <w:r>
+        <w:t>HTUpdateToCurrentTime</w:t>
+      </w:r>
+      <w:proofErr w:type="spellEnd"/>
+      <w:r>
+        <w:t>(</w:t>
+      </w:r>
+      <w:proofErr w:type="gramEnd"/>
+      <w:r>
+        <w:t>), то данные записываются на диск независимо от количества собранных выборочных значений. По умолчанию данные записываются на диск каждый час.</w:t>
       </w:r>
     </w:p>
     <w:p>
@@ -1131,7 +1843,47 @@
     </w:p>
     <w:p>
       <w:r>
-        <w:t>Сервисы Терминалов (Terminal Services) – настраиваемый сервис, входящий в состав операционных систем Microsoft Windows Server, управляющих работой Windows-приложений в централизованном режиме с сервера. В Сервисах Терминалов компьютеры-клиенты имеют доступ к узлу-серверу, где одновременно работает несколько экземпляров приложений InTouch.</w:t>
+        <w:t>Сервисы Терминалов (</w:t>
+      </w:r>
+      <w:proofErr w:type="spellStart"/>
+      <w:r>
+        <w:t>Terminal</w:t>
+      </w:r>
+      <w:proofErr w:type="spellEnd"/>
+      <w:r>
+        <w:t xml:space="preserve"> </w:t>
+      </w:r>
+      <w:proofErr w:type="spellStart"/>
+      <w:r>
+        <w:t>Services</w:t>
+      </w:r>
+      <w:proofErr w:type="spellEnd"/>
+      <w:r>
+        <w:t xml:space="preserve">) – настраиваемый сервис, входящий в состав операционных систем </w:t>
+      </w:r>
+      <w:proofErr w:type="spellStart"/>
+      <w:r>
+        <w:t>Microsoft</w:t>
+      </w:r>
+      <w:proofErr w:type="spellEnd"/>
+      <w:r>
+        <w:t xml:space="preserve"> Windows </w:t>
+      </w:r>
+      <w:proofErr w:type="spellStart"/>
+      <w:r>
+        <w:t>Server</w:t>
+      </w:r>
+      <w:proofErr w:type="spellEnd"/>
+      <w:r>
+        <w:t xml:space="preserve">, управляющих работой Windows-приложений в централизованном режиме с сервера. В Сервисах Терминалов компьютеры-клиенты имеют доступ к узлу-серверу, где одновременно работает несколько экземпляров приложений </w:t>
+      </w:r>
+      <w:proofErr w:type="spellStart"/>
+      <w:r>
+        <w:t>InTouch</w:t>
+      </w:r>
+      <w:proofErr w:type="spellEnd"/>
+      <w:r>
+        <w:t>.</w:t>
       </w:r>
     </w:p>
     <w:p>
@@ -1141,18 +1893,98 @@
     </w:p>
     <w:p>
       <w:r>
-        <w:t xml:space="preserve">• Terminal Services Server (Сервер Сервисов Терминалов) – управляет вычислительными ресурсами для каждого клиентского сеанса и предоставляет пользователям-клиентам их собственную уникальную среду. Сервер принимает и обрабатывает все нажатия клавиш и операции с мышью, выполняемые на удаленном клиенте, и направляет соответствующему клиенту все данные для вывода на дисплей, относящиеся как к операционной системе, так и к прикладным программам. Вся работа Сервисов Терминалов с приложениями осуществляется на сервере; </w:t>
+        <w:t xml:space="preserve">• </w:t>
+      </w:r>
+      <w:proofErr w:type="spellStart"/>
+      <w:r>
+        <w:t>Terminal</w:t>
+      </w:r>
+      <w:proofErr w:type="spellEnd"/>
+      <w:r>
+        <w:t xml:space="preserve"> </w:t>
+      </w:r>
+      <w:proofErr w:type="spellStart"/>
+      <w:r>
+        <w:t>Services</w:t>
+      </w:r>
+      <w:proofErr w:type="spellEnd"/>
+      <w:r>
+        <w:t xml:space="preserve"> </w:t>
+      </w:r>
+      <w:proofErr w:type="spellStart"/>
+      <w:r>
+        <w:t>Server</w:t>
+      </w:r>
+      <w:proofErr w:type="spellEnd"/>
+      <w:r>
+        <w:t xml:space="preserve"> (Сервер Сервисов Терминалов) – управляет вычислительными ресурсами для каждого клиентского сеанса и предоставляет пользователям-клиентам их собственную уникальную среду. Сервер принимает и обрабатывает все нажатия клавиш и операции с мышью, выполняемые на удаленном клиенте, и направляет соответствующему клиенту все данные для вывода на дисплей, относящиеся как к операционной системе, так и к прикладным программам. Вся работа Сервисов Терминалов с приложениями осуществляется на сервере; </w:t>
       </w:r>
     </w:p>
     <w:p>
       <w:r>
         <w:lastRenderedPageBreak/>
-        <w:t xml:space="preserve">• Remote Desktop Protocol (RDP, протокол удаленных компьютеров) – протокол, обеспечивающий связь между сервером и клиентами. Установленное клиентское приложение, работающее с протоколом RDP, передает на сервер входные данные (нажатия клавиш, движения мыши и т.д.); </w:t>
-      </w:r>
-    </w:p>
-    <w:p>
-      <w:r>
-        <w:t>• Client (клиент). Клиент Сервисов Терминалов не выполняет каких-либо операций с локальным приложением; он только отображает выходные данные приложения. Доступ к Сервисам Терминалов с клиента осуществляется с помощью команды Terminal Services Client (Клиент Сервисов Терминалов) из меню Windows Программы. При подключении к серверу терминалов среда компьютера-клиента выглядит так же, как и сервер Windows. Совершенно очевидно, что приложение не работает локально.</w:t>
+        <w:t xml:space="preserve">• </w:t>
+      </w:r>
+      <w:proofErr w:type="spellStart"/>
+      <w:r>
+        <w:t>Remote</w:t>
+      </w:r>
+      <w:proofErr w:type="spellEnd"/>
+      <w:r>
+        <w:t xml:space="preserve"> </w:t>
+      </w:r>
+      <w:proofErr w:type="spellStart"/>
+      <w:r>
+        <w:t>Desktop</w:t>
+      </w:r>
+      <w:proofErr w:type="spellEnd"/>
+      <w:r>
+        <w:t xml:space="preserve"> </w:t>
+      </w:r>
+      <w:proofErr w:type="spellStart"/>
+      <w:r>
+        <w:t>Protocol</w:t>
+      </w:r>
+      <w:proofErr w:type="spellEnd"/>
+      <w:r>
+        <w:t xml:space="preserve"> (RDP, протокол удаленных компьютеров) – протокол, обеспечивающий связь между сервером и клиентами. Установленное клиентское приложение, работающее с протоколом RDP, передает на сервер входные данные (нажатия клавиш, движения мыши и т.д.); </w:t>
+      </w:r>
+    </w:p>
+    <w:p>
+      <w:r>
+        <w:t xml:space="preserve">• </w:t>
+      </w:r>
+      <w:proofErr w:type="spellStart"/>
+      <w:r>
+        <w:t>Client</w:t>
+      </w:r>
+      <w:proofErr w:type="spellEnd"/>
+      <w:r>
+        <w:t xml:space="preserve"> (клиент). Клиент Сервисов Терминалов не выполняет каких-либо операций с локальным приложением; он только отображает выходные данные приложения. Доступ к Сервисам Терминалов с клиента осуществляется с помощью команды </w:t>
+      </w:r>
+      <w:proofErr w:type="spellStart"/>
+      <w:r>
+        <w:t>Terminal</w:t>
+      </w:r>
+      <w:proofErr w:type="spellEnd"/>
+      <w:r>
+        <w:t xml:space="preserve"> </w:t>
+      </w:r>
+      <w:proofErr w:type="spellStart"/>
+      <w:r>
+        <w:t>Services</w:t>
+      </w:r>
+      <w:proofErr w:type="spellEnd"/>
+      <w:r>
+        <w:t xml:space="preserve"> </w:t>
+      </w:r>
+      <w:proofErr w:type="spellStart"/>
+      <w:r>
+        <w:t>Client</w:t>
+      </w:r>
+      <w:proofErr w:type="spellEnd"/>
+      <w:r>
+        <w:t xml:space="preserve"> (Клиент Сервисов Терминалов) из меню Windows Программы. При подключении к серверу терминалов среда компьютера-клиента выглядит так же, как и сервер Windows. Совершенно очевидно, что приложение не работает локально.</w:t>
       </w:r>
     </w:p>
     <w:p/>
@@ -1171,8 +2003,18 @@
           <w:szCs w:val="48"/>
           <w:shd w:val="clear" w:color="auto" w:fill="FFFFFF"/>
         </w:rPr>
-        <w:t>GE HMI SСADA iFix</w:t>
-      </w:r>
+        <w:t xml:space="preserve">GE HMI SСADA </w:t>
+      </w:r>
+      <w:proofErr w:type="spellStart"/>
+      <w:r>
+        <w:rPr>
+          <w:sz w:val="48"/>
+          <w:szCs w:val="48"/>
+          <w:shd w:val="clear" w:color="auto" w:fill="FFFFFF"/>
+        </w:rPr>
+        <w:t>iFix</w:t>
+      </w:r>
+      <w:proofErr w:type="spellEnd"/>
     </w:p>
     <w:p/>
     <w:p>
@@ -1200,8 +2042,22 @@
           <w:szCs w:val="27"/>
           <w:lang w:eastAsia="ru-RU"/>
         </w:rPr>
-        <w:t>Основные функциональные возможности GE iFIX</w:t>
-      </w:r>
+        <w:t xml:space="preserve">Основные функциональные возможности GE </w:t>
+      </w:r>
+      <w:proofErr w:type="spellStart"/>
+      <w:r>
+        <w:rPr>
+          <w:rFonts w:ascii="Verdana" w:eastAsia="Times New Roman" w:hAnsi="Verdana" w:cs="Times New Roman"/>
+          <w:b/>
+          <w:bCs/>
+          <w:color w:val="666666"/>
+          <w:sz w:val="27"/>
+          <w:szCs w:val="27"/>
+          <w:lang w:eastAsia="ru-RU"/>
+        </w:rPr>
+        <w:t>iFIX</w:t>
+      </w:r>
+      <w:proofErr w:type="spellEnd"/>
     </w:p>
     <w:p>
       <w:pPr>
@@ -1332,7 +2188,29 @@
           <w:szCs w:val="20"/>
           <w:lang w:eastAsia="ru-RU"/>
         </w:rPr>
-        <w:t>– в одной сети могут использоваться серверы и клиенты GE iFIX разных типов и версий;</w:t>
+        <w:t xml:space="preserve">– в одной сети могут использоваться серверы и клиенты GE </w:t>
+      </w:r>
+      <w:proofErr w:type="spellStart"/>
+      <w:r>
+        <w:rPr>
+          <w:rFonts w:ascii="Times New Roman" w:eastAsia="Times New Roman" w:hAnsi="Times New Roman" w:cs="Times New Roman"/>
+          <w:color w:val="000000" w:themeColor="text1"/>
+          <w:sz w:val="20"/>
+          <w:szCs w:val="20"/>
+          <w:lang w:eastAsia="ru-RU"/>
+        </w:rPr>
+        <w:t>iFIX</w:t>
+      </w:r>
+      <w:proofErr w:type="spellEnd"/>
+      <w:r>
+        <w:rPr>
+          <w:rFonts w:ascii="Times New Roman" w:eastAsia="Times New Roman" w:hAnsi="Times New Roman" w:cs="Times New Roman"/>
+          <w:color w:val="000000" w:themeColor="text1"/>
+          <w:sz w:val="20"/>
+          <w:szCs w:val="20"/>
+          <w:lang w:eastAsia="ru-RU"/>
+        </w:rPr>
+        <w:t xml:space="preserve"> разных типов и версий;</w:t>
       </w:r>
       <w:r>
         <w:rPr>
@@ -1535,7 +2413,87 @@
           <w:szCs w:val="20"/>
           <w:lang w:eastAsia="ru-RU"/>
         </w:rPr>
-        <w:t>Утилита «Discover and Auto Configure», позволяющая просматривать проекты контроллеров и автоматически создавать теги в базе данных.</w:t>
+        <w:t>Утилита «</w:t>
+      </w:r>
+      <w:proofErr w:type="spellStart"/>
+      <w:r>
+        <w:rPr>
+          <w:rFonts w:ascii="Verdana" w:eastAsia="Times New Roman" w:hAnsi="Verdana" w:cs="Times New Roman"/>
+          <w:sz w:val="20"/>
+          <w:szCs w:val="20"/>
+          <w:lang w:eastAsia="ru-RU"/>
+        </w:rPr>
+        <w:t>Discover</w:t>
+      </w:r>
+      <w:proofErr w:type="spellEnd"/>
+      <w:r>
+        <w:rPr>
+          <w:rFonts w:ascii="Verdana" w:eastAsia="Times New Roman" w:hAnsi="Verdana" w:cs="Times New Roman"/>
+          <w:sz w:val="20"/>
+          <w:szCs w:val="20"/>
+          <w:lang w:eastAsia="ru-RU"/>
+        </w:rPr>
+        <w:t xml:space="preserve"> </w:t>
+      </w:r>
+      <w:proofErr w:type="spellStart"/>
+      <w:r>
+        <w:rPr>
+          <w:rFonts w:ascii="Verdana" w:eastAsia="Times New Roman" w:hAnsi="Verdana" w:cs="Times New Roman"/>
+          <w:sz w:val="20"/>
+          <w:szCs w:val="20"/>
+          <w:lang w:eastAsia="ru-RU"/>
+        </w:rPr>
+        <w:t>and</w:t>
+      </w:r>
+      <w:proofErr w:type="spellEnd"/>
+      <w:r>
+        <w:rPr>
+          <w:rFonts w:ascii="Verdana" w:eastAsia="Times New Roman" w:hAnsi="Verdana" w:cs="Times New Roman"/>
+          <w:sz w:val="20"/>
+          <w:szCs w:val="20"/>
+          <w:lang w:eastAsia="ru-RU"/>
+        </w:rPr>
+        <w:t xml:space="preserve"> </w:t>
+      </w:r>
+      <w:proofErr w:type="spellStart"/>
+      <w:r>
+        <w:rPr>
+          <w:rFonts w:ascii="Verdana" w:eastAsia="Times New Roman" w:hAnsi="Verdana" w:cs="Times New Roman"/>
+          <w:sz w:val="20"/>
+          <w:szCs w:val="20"/>
+          <w:lang w:eastAsia="ru-RU"/>
+        </w:rPr>
+        <w:t>Auto</w:t>
+      </w:r>
+      <w:proofErr w:type="spellEnd"/>
+      <w:r>
+        <w:rPr>
+          <w:rFonts w:ascii="Verdana" w:eastAsia="Times New Roman" w:hAnsi="Verdana" w:cs="Times New Roman"/>
+          <w:sz w:val="20"/>
+          <w:szCs w:val="20"/>
+          <w:lang w:eastAsia="ru-RU"/>
+        </w:rPr>
+        <w:t xml:space="preserve"> </w:t>
+      </w:r>
+      <w:proofErr w:type="spellStart"/>
+      <w:r>
+        <w:rPr>
+          <w:rFonts w:ascii="Verdana" w:eastAsia="Times New Roman" w:hAnsi="Verdana" w:cs="Times New Roman"/>
+          <w:sz w:val="20"/>
+          <w:szCs w:val="20"/>
+          <w:lang w:eastAsia="ru-RU"/>
+        </w:rPr>
+        <w:t>Configure</w:t>
+      </w:r>
+      <w:proofErr w:type="spellEnd"/>
+      <w:r>
+        <w:rPr>
+          <w:rFonts w:ascii="Verdana" w:eastAsia="Times New Roman" w:hAnsi="Verdana" w:cs="Times New Roman"/>
+          <w:sz w:val="20"/>
+          <w:szCs w:val="20"/>
+          <w:lang w:eastAsia="ru-RU"/>
+        </w:rPr>
+        <w:t>», позволяющая просматривать проекты контроллеров и автоматически создавать теги в базе данных.</w:t>
       </w:r>
     </w:p>
     <w:p>
@@ -1561,7 +2519,27 @@
           <w:szCs w:val="20"/>
           <w:lang w:eastAsia="ru-RU"/>
         </w:rPr>
-        <w:t>Многоуровневая система защиты с ограничением доступа отдельных пользователей или узлов GE iFIX. Возможность синхронизации с системой безопасности Windows. Возможность работы в качестве службы Windows.</w:t>
+        <w:t xml:space="preserve">Многоуровневая система защиты с ограничением доступа отдельных пользователей или узлов GE </w:t>
+      </w:r>
+      <w:proofErr w:type="spellStart"/>
+      <w:r>
+        <w:rPr>
+          <w:rFonts w:ascii="Verdana" w:eastAsia="Times New Roman" w:hAnsi="Verdana" w:cs="Times New Roman"/>
+          <w:sz w:val="20"/>
+          <w:szCs w:val="20"/>
+          <w:lang w:eastAsia="ru-RU"/>
+        </w:rPr>
+        <w:t>iFIX</w:t>
+      </w:r>
+      <w:proofErr w:type="spellEnd"/>
+      <w:r>
+        <w:rPr>
+          <w:rFonts w:ascii="Verdana" w:eastAsia="Times New Roman" w:hAnsi="Verdana" w:cs="Times New Roman"/>
+          <w:sz w:val="20"/>
+          <w:szCs w:val="20"/>
+          <w:lang w:eastAsia="ru-RU"/>
+        </w:rPr>
+        <w:t>. Возможность синхронизации с системой безопасности Windows. Возможность работы в качестве службы Windows.</w:t>
       </w:r>
     </w:p>
     <w:p>
@@ -1708,7 +2686,27 @@
           <w:lang w:eastAsia="ru-RU"/>
         </w:rPr>
         <w:br/>
-        <w:t>– высокопроизводительная и качественная объектно-ориентированная графика, возможность использования внешних объектов ActiveX и .NET;</w:t>
+        <w:t xml:space="preserve">– высокопроизводительная и качественная объектно-ориентированная графика, возможность использования внешних объектов </w:t>
+      </w:r>
+      <w:proofErr w:type="spellStart"/>
+      <w:r>
+        <w:rPr>
+          <w:rFonts w:ascii="Verdana" w:eastAsia="Times New Roman" w:hAnsi="Verdana" w:cs="Times New Roman"/>
+          <w:sz w:val="20"/>
+          <w:szCs w:val="20"/>
+          <w:lang w:eastAsia="ru-RU"/>
+        </w:rPr>
+        <w:t>ActiveX</w:t>
+      </w:r>
+      <w:proofErr w:type="spellEnd"/>
+      <w:r>
+        <w:rPr>
+          <w:rFonts w:ascii="Verdana" w:eastAsia="Times New Roman" w:hAnsi="Verdana" w:cs="Times New Roman"/>
+          <w:sz w:val="20"/>
+          <w:szCs w:val="20"/>
+          <w:lang w:eastAsia="ru-RU"/>
+        </w:rPr>
+        <w:t xml:space="preserve"> и .NET;</w:t>
       </w:r>
       <w:r>
         <w:rPr>
@@ -1718,7 +2716,27 @@
           <w:lang w:eastAsia="ru-RU"/>
         </w:rPr>
         <w:br/>
-        <w:t>– технология безопасного внедрения ActiveX элементов третьих фирм;</w:t>
+        <w:t xml:space="preserve">– технология безопасного внедрения </w:t>
+      </w:r>
+      <w:proofErr w:type="spellStart"/>
+      <w:r>
+        <w:rPr>
+          <w:rFonts w:ascii="Verdana" w:eastAsia="Times New Roman" w:hAnsi="Verdana" w:cs="Times New Roman"/>
+          <w:sz w:val="20"/>
+          <w:szCs w:val="20"/>
+          <w:lang w:eastAsia="ru-RU"/>
+        </w:rPr>
+        <w:t>ActiveX</w:t>
+      </w:r>
+      <w:proofErr w:type="spellEnd"/>
+      <w:r>
+        <w:rPr>
+          <w:rFonts w:ascii="Verdana" w:eastAsia="Times New Roman" w:hAnsi="Verdana" w:cs="Times New Roman"/>
+          <w:sz w:val="20"/>
+          <w:szCs w:val="20"/>
+          <w:lang w:eastAsia="ru-RU"/>
+        </w:rPr>
+        <w:t xml:space="preserve"> элементов третьих фирм;</w:t>
       </w:r>
       <w:r>
         <w:rPr>
@@ -1728,7 +2746,27 @@
           <w:lang w:eastAsia="ru-RU"/>
         </w:rPr>
         <w:br/>
-        <w:t>– интегрированная среда разработки и выполнения Workspace с дружественным интуитивно понятным интерфейсом пользователя и удобным доступом ко всем компонентам проекта через иерархическое дерево;</w:t>
+        <w:t xml:space="preserve">– интегрированная среда разработки и выполнения </w:t>
+      </w:r>
+      <w:proofErr w:type="spellStart"/>
+      <w:r>
+        <w:rPr>
+          <w:rFonts w:ascii="Verdana" w:eastAsia="Times New Roman" w:hAnsi="Verdana" w:cs="Times New Roman"/>
+          <w:sz w:val="20"/>
+          <w:szCs w:val="20"/>
+          <w:lang w:eastAsia="ru-RU"/>
+        </w:rPr>
+        <w:t>Workspace</w:t>
+      </w:r>
+      <w:proofErr w:type="spellEnd"/>
+      <w:r>
+        <w:rPr>
+          <w:rFonts w:ascii="Verdana" w:eastAsia="Times New Roman" w:hAnsi="Verdana" w:cs="Times New Roman"/>
+          <w:sz w:val="20"/>
+          <w:szCs w:val="20"/>
+          <w:lang w:eastAsia="ru-RU"/>
+        </w:rPr>
+        <w:t xml:space="preserve"> с дружественным интуитивно понятным интерфейсом пользователя и удобным доступом ко всем компонентам проекта через иерархическое дерево;</w:t>
       </w:r>
       <w:r>
         <w:rPr>
@@ -1738,7 +2776,27 @@
           <w:lang w:eastAsia="ru-RU"/>
         </w:rPr>
         <w:br/>
-        <w:t>– мастера и эксперты для выполнения команд и анимаций, не требующие программирования, с интуитивно понятным графическим интерфейсом для быстрой разработки проекта;</w:t>
+        <w:t xml:space="preserve">– мастера и эксперты для выполнения команд и </w:t>
+      </w:r>
+      <w:proofErr w:type="spellStart"/>
+      <w:r>
+        <w:rPr>
+          <w:rFonts w:ascii="Verdana" w:eastAsia="Times New Roman" w:hAnsi="Verdana" w:cs="Times New Roman"/>
+          <w:sz w:val="20"/>
+          <w:szCs w:val="20"/>
+          <w:lang w:eastAsia="ru-RU"/>
+        </w:rPr>
+        <w:t>анимаций</w:t>
+      </w:r>
+      <w:proofErr w:type="spellEnd"/>
+      <w:r>
+        <w:rPr>
+          <w:rFonts w:ascii="Verdana" w:eastAsia="Times New Roman" w:hAnsi="Verdana" w:cs="Times New Roman"/>
+          <w:sz w:val="20"/>
+          <w:szCs w:val="20"/>
+          <w:lang w:eastAsia="ru-RU"/>
+        </w:rPr>
+        <w:t>, не требующие программирования, с интуитивно понятным графическим интерфейсом для быстрой разработки проекта;</w:t>
       </w:r>
       <w:r>
         <w:rPr>
@@ -1748,7 +2806,107 @@
           <w:lang w:eastAsia="ru-RU"/>
         </w:rPr>
         <w:br/>
-        <w:t>– встроенная полнофункциональная среда разработки Microsoft Visual Basic for Applications;</w:t>
+        <w:t xml:space="preserve">– встроенная полнофункциональная среда разработки </w:t>
+      </w:r>
+      <w:proofErr w:type="spellStart"/>
+      <w:r>
+        <w:rPr>
+          <w:rFonts w:ascii="Verdana" w:eastAsia="Times New Roman" w:hAnsi="Verdana" w:cs="Times New Roman"/>
+          <w:sz w:val="20"/>
+          <w:szCs w:val="20"/>
+          <w:lang w:eastAsia="ru-RU"/>
+        </w:rPr>
+        <w:t>Microsoft</w:t>
+      </w:r>
+      <w:proofErr w:type="spellEnd"/>
+      <w:r>
+        <w:rPr>
+          <w:rFonts w:ascii="Verdana" w:eastAsia="Times New Roman" w:hAnsi="Verdana" w:cs="Times New Roman"/>
+          <w:sz w:val="20"/>
+          <w:szCs w:val="20"/>
+          <w:lang w:eastAsia="ru-RU"/>
+        </w:rPr>
+        <w:t xml:space="preserve"> </w:t>
+      </w:r>
+      <w:proofErr w:type="spellStart"/>
+      <w:r>
+        <w:rPr>
+          <w:rFonts w:ascii="Verdana" w:eastAsia="Times New Roman" w:hAnsi="Verdana" w:cs="Times New Roman"/>
+          <w:sz w:val="20"/>
+          <w:szCs w:val="20"/>
+          <w:lang w:eastAsia="ru-RU"/>
+        </w:rPr>
+        <w:t>Visual</w:t>
+      </w:r>
+      <w:proofErr w:type="spellEnd"/>
+      <w:r>
+        <w:rPr>
+          <w:rFonts w:ascii="Verdana" w:eastAsia="Times New Roman" w:hAnsi="Verdana" w:cs="Times New Roman"/>
+          <w:sz w:val="20"/>
+          <w:szCs w:val="20"/>
+          <w:lang w:eastAsia="ru-RU"/>
+        </w:rPr>
+        <w:t xml:space="preserve"> </w:t>
+      </w:r>
+      <w:proofErr w:type="spellStart"/>
+      <w:r>
+        <w:rPr>
+          <w:rFonts w:ascii="Verdana" w:eastAsia="Times New Roman" w:hAnsi="Verdana" w:cs="Times New Roman"/>
+          <w:sz w:val="20"/>
+          <w:szCs w:val="20"/>
+          <w:lang w:eastAsia="ru-RU"/>
+        </w:rPr>
+        <w:t>Basic</w:t>
+      </w:r>
+      <w:proofErr w:type="spellEnd"/>
+      <w:r>
+        <w:rPr>
+          <w:rFonts w:ascii="Verdana" w:eastAsia="Times New Roman" w:hAnsi="Verdana" w:cs="Times New Roman"/>
+          <w:sz w:val="20"/>
+          <w:szCs w:val="20"/>
+          <w:lang w:eastAsia="ru-RU"/>
+        </w:rPr>
+        <w:t xml:space="preserve"> </w:t>
+      </w:r>
+      <w:proofErr w:type="spellStart"/>
+      <w:r>
+        <w:rPr>
+          <w:rFonts w:ascii="Verdana" w:eastAsia="Times New Roman" w:hAnsi="Verdana" w:cs="Times New Roman"/>
+          <w:sz w:val="20"/>
+          <w:szCs w:val="20"/>
+          <w:lang w:eastAsia="ru-RU"/>
+        </w:rPr>
+        <w:t>for</w:t>
+      </w:r>
+      <w:proofErr w:type="spellEnd"/>
+      <w:r>
+        <w:rPr>
+          <w:rFonts w:ascii="Verdana" w:eastAsia="Times New Roman" w:hAnsi="Verdana" w:cs="Times New Roman"/>
+          <w:sz w:val="20"/>
+          <w:szCs w:val="20"/>
+          <w:lang w:eastAsia="ru-RU"/>
+        </w:rPr>
+        <w:t xml:space="preserve"> </w:t>
+      </w:r>
+      <w:proofErr w:type="spellStart"/>
+      <w:r>
+        <w:rPr>
+          <w:rFonts w:ascii="Verdana" w:eastAsia="Times New Roman" w:hAnsi="Verdana" w:cs="Times New Roman"/>
+          <w:sz w:val="20"/>
+          <w:szCs w:val="20"/>
+          <w:lang w:eastAsia="ru-RU"/>
+        </w:rPr>
+        <w:t>Applications</w:t>
+      </w:r>
+      <w:proofErr w:type="spellEnd"/>
+      <w:r>
+        <w:rPr>
+          <w:rFonts w:ascii="Verdana" w:eastAsia="Times New Roman" w:hAnsi="Verdana" w:cs="Times New Roman"/>
+          <w:sz w:val="20"/>
+          <w:szCs w:val="20"/>
+          <w:lang w:eastAsia="ru-RU"/>
+        </w:rPr>
+        <w:t>;</w:t>
       </w:r>
       <w:r>
         <w:rPr>
@@ -1768,7 +2926,47 @@
           <w:lang w:eastAsia="ru-RU"/>
         </w:rPr>
         <w:br/>
-        <w:t>– ActiveX копмоненты для работы с реляционными БД;</w:t>
+        <w:t>– </w:t>
+      </w:r>
+      <w:proofErr w:type="spellStart"/>
+      <w:r>
+        <w:rPr>
+          <w:rFonts w:ascii="Verdana" w:eastAsia="Times New Roman" w:hAnsi="Verdana" w:cs="Times New Roman"/>
+          <w:sz w:val="20"/>
+          <w:szCs w:val="20"/>
+          <w:lang w:eastAsia="ru-RU"/>
+        </w:rPr>
+        <w:t>ActiveX</w:t>
+      </w:r>
+      <w:proofErr w:type="spellEnd"/>
+      <w:r>
+        <w:rPr>
+          <w:rFonts w:ascii="Verdana" w:eastAsia="Times New Roman" w:hAnsi="Verdana" w:cs="Times New Roman"/>
+          <w:sz w:val="20"/>
+          <w:szCs w:val="20"/>
+          <w:lang w:eastAsia="ru-RU"/>
+        </w:rPr>
+        <w:t xml:space="preserve"> </w:t>
+      </w:r>
+      <w:proofErr w:type="spellStart"/>
+      <w:r>
+        <w:rPr>
+          <w:rFonts w:ascii="Verdana" w:eastAsia="Times New Roman" w:hAnsi="Verdana" w:cs="Times New Roman"/>
+          <w:sz w:val="20"/>
+          <w:szCs w:val="20"/>
+          <w:lang w:eastAsia="ru-RU"/>
+        </w:rPr>
+        <w:t>копмоненты</w:t>
+      </w:r>
+      <w:proofErr w:type="spellEnd"/>
+      <w:r>
+        <w:rPr>
+          <w:rFonts w:ascii="Verdana" w:eastAsia="Times New Roman" w:hAnsi="Verdana" w:cs="Times New Roman"/>
+          <w:sz w:val="20"/>
+          <w:szCs w:val="20"/>
+          <w:lang w:eastAsia="ru-RU"/>
+        </w:rPr>
+        <w:t xml:space="preserve"> для работы с реляционными БД;</w:t>
       </w:r>
       <w:r>
         <w:rPr>
@@ -1828,7 +3026,47 @@
           <w:lang w:eastAsia="ru-RU"/>
         </w:rPr>
         <w:br/>
-        <w:t>– возможность копирования готовых решений из экранов встронной демосистемы;</w:t>
+        <w:t xml:space="preserve">– возможность копирования готовых решений из экранов </w:t>
+      </w:r>
+      <w:proofErr w:type="spellStart"/>
+      <w:r>
+        <w:rPr>
+          <w:rFonts w:ascii="Verdana" w:eastAsia="Times New Roman" w:hAnsi="Verdana" w:cs="Times New Roman"/>
+          <w:sz w:val="20"/>
+          <w:szCs w:val="20"/>
+          <w:lang w:eastAsia="ru-RU"/>
+        </w:rPr>
+        <w:t>встронной</w:t>
+      </w:r>
+      <w:proofErr w:type="spellEnd"/>
+      <w:r>
+        <w:rPr>
+          <w:rFonts w:ascii="Verdana" w:eastAsia="Times New Roman" w:hAnsi="Verdana" w:cs="Times New Roman"/>
+          <w:sz w:val="20"/>
+          <w:szCs w:val="20"/>
+          <w:lang w:eastAsia="ru-RU"/>
+        </w:rPr>
+        <w:t xml:space="preserve"> </w:t>
+      </w:r>
+      <w:proofErr w:type="spellStart"/>
+      <w:r>
+        <w:rPr>
+          <w:rFonts w:ascii="Verdana" w:eastAsia="Times New Roman" w:hAnsi="Verdana" w:cs="Times New Roman"/>
+          <w:sz w:val="20"/>
+          <w:szCs w:val="20"/>
+          <w:lang w:eastAsia="ru-RU"/>
+        </w:rPr>
+        <w:t>демосистемы</w:t>
+      </w:r>
+      <w:proofErr w:type="spellEnd"/>
+      <w:r>
+        <w:rPr>
+          <w:rFonts w:ascii="Verdana" w:eastAsia="Times New Roman" w:hAnsi="Verdana" w:cs="Times New Roman"/>
+          <w:sz w:val="20"/>
+          <w:szCs w:val="20"/>
+          <w:lang w:eastAsia="ru-RU"/>
+        </w:rPr>
+        <w:t>;</w:t>
       </w:r>
       <w:r>
         <w:rPr>
@@ -1838,7 +3076,27 @@
           <w:lang w:eastAsia="ru-RU"/>
         </w:rPr>
         <w:br/>
-        <w:t>– импорт/экспорт базы данных GE iFIX в офисные приложения для выполнения массовых изменений;</w:t>
+        <w:t xml:space="preserve">– импорт/экспорт базы данных GE </w:t>
+      </w:r>
+      <w:proofErr w:type="spellStart"/>
+      <w:r>
+        <w:rPr>
+          <w:rFonts w:ascii="Verdana" w:eastAsia="Times New Roman" w:hAnsi="Verdana" w:cs="Times New Roman"/>
+          <w:sz w:val="20"/>
+          <w:szCs w:val="20"/>
+          <w:lang w:eastAsia="ru-RU"/>
+        </w:rPr>
+        <w:t>iFIX</w:t>
+      </w:r>
+      <w:proofErr w:type="spellEnd"/>
+      <w:r>
+        <w:rPr>
+          <w:rFonts w:ascii="Verdana" w:eastAsia="Times New Roman" w:hAnsi="Verdana" w:cs="Times New Roman"/>
+          <w:sz w:val="20"/>
+          <w:szCs w:val="20"/>
+          <w:lang w:eastAsia="ru-RU"/>
+        </w:rPr>
+        <w:t xml:space="preserve"> в офисные приложения для выполнения массовых изменений;</w:t>
       </w:r>
       <w:r>
         <w:rPr>
@@ -1848,7 +3106,67 @@
           <w:lang w:eastAsia="ru-RU"/>
         </w:rPr>
         <w:br/>
-        <w:t>– встроенные средства диагностики и отладки, интеграция с приложением для контроля изменений GE Change Management. Разработка приложений в режиме онлайн без остановки процесса управления и перезагрузки GE iFIX или компьютера.</w:t>
+        <w:t xml:space="preserve">– встроенные средства диагностики и отладки, интеграция с приложением для контроля изменений GE </w:t>
+      </w:r>
+      <w:proofErr w:type="spellStart"/>
+      <w:r>
+        <w:rPr>
+          <w:rFonts w:ascii="Verdana" w:eastAsia="Times New Roman" w:hAnsi="Verdana" w:cs="Times New Roman"/>
+          <w:sz w:val="20"/>
+          <w:szCs w:val="20"/>
+          <w:lang w:eastAsia="ru-RU"/>
+        </w:rPr>
+        <w:t>Change</w:t>
+      </w:r>
+      <w:proofErr w:type="spellEnd"/>
+      <w:r>
+        <w:rPr>
+          <w:rFonts w:ascii="Verdana" w:eastAsia="Times New Roman" w:hAnsi="Verdana" w:cs="Times New Roman"/>
+          <w:sz w:val="20"/>
+          <w:szCs w:val="20"/>
+          <w:lang w:eastAsia="ru-RU"/>
+        </w:rPr>
+        <w:t xml:space="preserve"> </w:t>
+      </w:r>
+      <w:proofErr w:type="spellStart"/>
+      <w:r>
+        <w:rPr>
+          <w:rFonts w:ascii="Verdana" w:eastAsia="Times New Roman" w:hAnsi="Verdana" w:cs="Times New Roman"/>
+          <w:sz w:val="20"/>
+          <w:szCs w:val="20"/>
+          <w:lang w:eastAsia="ru-RU"/>
+        </w:rPr>
+        <w:t>Management</w:t>
+      </w:r>
+      <w:proofErr w:type="spellEnd"/>
+      <w:r>
+        <w:rPr>
+          <w:rFonts w:ascii="Verdana" w:eastAsia="Times New Roman" w:hAnsi="Verdana" w:cs="Times New Roman"/>
+          <w:sz w:val="20"/>
+          <w:szCs w:val="20"/>
+          <w:lang w:eastAsia="ru-RU"/>
+        </w:rPr>
+        <w:t xml:space="preserve">. Разработка приложений в режиме онлайн без остановки процесса управления и перезагрузки GE </w:t>
+      </w:r>
+      <w:proofErr w:type="spellStart"/>
+      <w:r>
+        <w:rPr>
+          <w:rFonts w:ascii="Verdana" w:eastAsia="Times New Roman" w:hAnsi="Verdana" w:cs="Times New Roman"/>
+          <w:sz w:val="20"/>
+          <w:szCs w:val="20"/>
+          <w:lang w:eastAsia="ru-RU"/>
+        </w:rPr>
+        <w:t>iFIX</w:t>
+      </w:r>
+      <w:proofErr w:type="spellEnd"/>
+      <w:r>
+        <w:rPr>
+          <w:rFonts w:ascii="Verdana" w:eastAsia="Times New Roman" w:hAnsi="Verdana" w:cs="Times New Roman"/>
+          <w:sz w:val="20"/>
+          <w:szCs w:val="20"/>
+          <w:lang w:eastAsia="ru-RU"/>
+        </w:rPr>
+        <w:t xml:space="preserve"> или компьютера.</w:t>
       </w:r>
     </w:p>
     <w:p>
@@ -2157,6 +3475,7 @@
         </w:rPr>
         <w:t xml:space="preserve"> </w:t>
       </w:r>
+      <w:proofErr w:type="spellStart"/>
       <w:r>
         <w:rPr>
           <w:rFonts w:ascii="Verdana" w:eastAsia="Times New Roman" w:hAnsi="Verdana" w:cs="Times New Roman"/>
@@ -2166,6 +3485,7 @@
         </w:rPr>
         <w:t>др</w:t>
       </w:r>
+      <w:proofErr w:type="spellEnd"/>
       <w:r>
         <w:rPr>
           <w:rFonts w:ascii="Verdana" w:eastAsia="Times New Roman" w:hAnsi="Verdana" w:cs="Times New Roman"/>
@@ -2199,7 +3519,47 @@
           <w:szCs w:val="20"/>
           <w:lang w:eastAsia="ru-RU"/>
         </w:rPr>
-        <w:t>Сервер локальной истории на базе GE Historian for SCADA, который использует временные ряды с точностью временной метки 1 мкс и снабжен OLE DB-провайдером.</w:t>
+        <w:t xml:space="preserve">Сервер локальной истории на базе GE </w:t>
+      </w:r>
+      <w:proofErr w:type="spellStart"/>
+      <w:r>
+        <w:rPr>
+          <w:rFonts w:ascii="Verdana" w:eastAsia="Times New Roman" w:hAnsi="Verdana" w:cs="Times New Roman"/>
+          <w:sz w:val="20"/>
+          <w:szCs w:val="20"/>
+          <w:lang w:eastAsia="ru-RU"/>
+        </w:rPr>
+        <w:t>Historian</w:t>
+      </w:r>
+      <w:proofErr w:type="spellEnd"/>
+      <w:r>
+        <w:rPr>
+          <w:rFonts w:ascii="Verdana" w:eastAsia="Times New Roman" w:hAnsi="Verdana" w:cs="Times New Roman"/>
+          <w:sz w:val="20"/>
+          <w:szCs w:val="20"/>
+          <w:lang w:eastAsia="ru-RU"/>
+        </w:rPr>
+        <w:t xml:space="preserve"> </w:t>
+      </w:r>
+      <w:proofErr w:type="spellStart"/>
+      <w:r>
+        <w:rPr>
+          <w:rFonts w:ascii="Verdana" w:eastAsia="Times New Roman" w:hAnsi="Verdana" w:cs="Times New Roman"/>
+          <w:sz w:val="20"/>
+          <w:szCs w:val="20"/>
+          <w:lang w:eastAsia="ru-RU"/>
+        </w:rPr>
+        <w:t>for</w:t>
+      </w:r>
+      <w:proofErr w:type="spellEnd"/>
+      <w:r>
+        <w:rPr>
+          <w:rFonts w:ascii="Verdana" w:eastAsia="Times New Roman" w:hAnsi="Verdana" w:cs="Times New Roman"/>
+          <w:sz w:val="20"/>
+          <w:szCs w:val="20"/>
+          <w:lang w:eastAsia="ru-RU"/>
+        </w:rPr>
+        <w:t xml:space="preserve"> SCADA, который использует временные ряды с точностью временной метки 1 мкс и снабжен OLE DB-провайдером.</w:t>
       </w:r>
     </w:p>
     <w:p>
@@ -2251,7 +3611,187 @@
           <w:szCs w:val="20"/>
           <w:lang w:eastAsia="ru-RU"/>
         </w:rPr>
-        <w:t>Поддержка технологии Plug and Solve™ для интеграции с приложениями третьих фирм. Возможность генерации отчетов любой сложности с помощью таких распространенных средств, как MS Excel, Crystal Reports, Dream Report, SyTech и др.</w:t>
+        <w:t xml:space="preserve">Поддержка технологии </w:t>
+      </w:r>
+      <w:proofErr w:type="spellStart"/>
+      <w:r>
+        <w:rPr>
+          <w:rFonts w:ascii="Verdana" w:eastAsia="Times New Roman" w:hAnsi="Verdana" w:cs="Times New Roman"/>
+          <w:sz w:val="20"/>
+          <w:szCs w:val="20"/>
+          <w:lang w:eastAsia="ru-RU"/>
+        </w:rPr>
+        <w:t>Plug</w:t>
+      </w:r>
+      <w:proofErr w:type="spellEnd"/>
+      <w:r>
+        <w:rPr>
+          <w:rFonts w:ascii="Verdana" w:eastAsia="Times New Roman" w:hAnsi="Verdana" w:cs="Times New Roman"/>
+          <w:sz w:val="20"/>
+          <w:szCs w:val="20"/>
+          <w:lang w:eastAsia="ru-RU"/>
+        </w:rPr>
+        <w:t xml:space="preserve"> </w:t>
+      </w:r>
+      <w:proofErr w:type="spellStart"/>
+      <w:r>
+        <w:rPr>
+          <w:rFonts w:ascii="Verdana" w:eastAsia="Times New Roman" w:hAnsi="Verdana" w:cs="Times New Roman"/>
+          <w:sz w:val="20"/>
+          <w:szCs w:val="20"/>
+          <w:lang w:eastAsia="ru-RU"/>
+        </w:rPr>
+        <w:t>and</w:t>
+      </w:r>
+      <w:proofErr w:type="spellEnd"/>
+      <w:r>
+        <w:rPr>
+          <w:rFonts w:ascii="Verdana" w:eastAsia="Times New Roman" w:hAnsi="Verdana" w:cs="Times New Roman"/>
+          <w:sz w:val="20"/>
+          <w:szCs w:val="20"/>
+          <w:lang w:eastAsia="ru-RU"/>
+        </w:rPr>
+        <w:t xml:space="preserve"> </w:t>
+      </w:r>
+      <w:proofErr w:type="spellStart"/>
+      <w:r>
+        <w:rPr>
+          <w:rFonts w:ascii="Verdana" w:eastAsia="Times New Roman" w:hAnsi="Verdana" w:cs="Times New Roman"/>
+          <w:sz w:val="20"/>
+          <w:szCs w:val="20"/>
+          <w:lang w:eastAsia="ru-RU"/>
+        </w:rPr>
+        <w:t>Solve</w:t>
+      </w:r>
+      <w:proofErr w:type="spellEnd"/>
+      <w:r>
+        <w:rPr>
+          <w:rFonts w:ascii="Verdana" w:eastAsia="Times New Roman" w:hAnsi="Verdana" w:cs="Times New Roman"/>
+          <w:sz w:val="20"/>
+          <w:szCs w:val="20"/>
+          <w:lang w:eastAsia="ru-RU"/>
+        </w:rPr>
+        <w:t xml:space="preserve">™ для интеграции с приложениями третьих фирм. Возможность генерации отчетов любой сложности с помощью таких распространенных средств, как MS </w:t>
+      </w:r>
+      <w:proofErr w:type="spellStart"/>
+      <w:r>
+        <w:rPr>
+          <w:rFonts w:ascii="Verdana" w:eastAsia="Times New Roman" w:hAnsi="Verdana" w:cs="Times New Roman"/>
+          <w:sz w:val="20"/>
+          <w:szCs w:val="20"/>
+          <w:lang w:eastAsia="ru-RU"/>
+        </w:rPr>
+        <w:t>Excel</w:t>
+      </w:r>
+      <w:proofErr w:type="spellEnd"/>
+      <w:r>
+        <w:rPr>
+          <w:rFonts w:ascii="Verdana" w:eastAsia="Times New Roman" w:hAnsi="Verdana" w:cs="Times New Roman"/>
+          <w:sz w:val="20"/>
+          <w:szCs w:val="20"/>
+          <w:lang w:eastAsia="ru-RU"/>
+        </w:rPr>
+        <w:t xml:space="preserve">, </w:t>
+      </w:r>
+      <w:proofErr w:type="spellStart"/>
+      <w:r>
+        <w:rPr>
+          <w:rFonts w:ascii="Verdana" w:eastAsia="Times New Roman" w:hAnsi="Verdana" w:cs="Times New Roman"/>
+          <w:sz w:val="20"/>
+          <w:szCs w:val="20"/>
+          <w:lang w:eastAsia="ru-RU"/>
+        </w:rPr>
+        <w:t>Crystal</w:t>
+      </w:r>
+      <w:proofErr w:type="spellEnd"/>
+      <w:r>
+        <w:rPr>
+          <w:rFonts w:ascii="Verdana" w:eastAsia="Times New Roman" w:hAnsi="Verdana" w:cs="Times New Roman"/>
+          <w:sz w:val="20"/>
+          <w:szCs w:val="20"/>
+          <w:lang w:eastAsia="ru-RU"/>
+        </w:rPr>
+        <w:t xml:space="preserve"> </w:t>
+      </w:r>
+      <w:proofErr w:type="spellStart"/>
+      <w:r>
+        <w:rPr>
+          <w:rFonts w:ascii="Verdana" w:eastAsia="Times New Roman" w:hAnsi="Verdana" w:cs="Times New Roman"/>
+          <w:sz w:val="20"/>
+          <w:szCs w:val="20"/>
+          <w:lang w:eastAsia="ru-RU"/>
+        </w:rPr>
+        <w:t>Reports</w:t>
+      </w:r>
+      <w:proofErr w:type="spellEnd"/>
+      <w:r>
+        <w:rPr>
+          <w:rFonts w:ascii="Verdana" w:eastAsia="Times New Roman" w:hAnsi="Verdana" w:cs="Times New Roman"/>
+          <w:sz w:val="20"/>
+          <w:szCs w:val="20"/>
+          <w:lang w:eastAsia="ru-RU"/>
+        </w:rPr>
+        <w:t xml:space="preserve">, </w:t>
+      </w:r>
+      <w:proofErr w:type="spellStart"/>
+      <w:r>
+        <w:rPr>
+          <w:rFonts w:ascii="Verdana" w:eastAsia="Times New Roman" w:hAnsi="Verdana" w:cs="Times New Roman"/>
+          <w:sz w:val="20"/>
+          <w:szCs w:val="20"/>
+          <w:lang w:eastAsia="ru-RU"/>
+        </w:rPr>
+        <w:t>Dream</w:t>
+      </w:r>
+      <w:proofErr w:type="spellEnd"/>
+      <w:r>
+        <w:rPr>
+          <w:rFonts w:ascii="Verdana" w:eastAsia="Times New Roman" w:hAnsi="Verdana" w:cs="Times New Roman"/>
+          <w:sz w:val="20"/>
+          <w:szCs w:val="20"/>
+          <w:lang w:eastAsia="ru-RU"/>
+        </w:rPr>
+        <w:t xml:space="preserve"> </w:t>
+      </w:r>
+      <w:proofErr w:type="spellStart"/>
+      <w:r>
+        <w:rPr>
+          <w:rFonts w:ascii="Verdana" w:eastAsia="Times New Roman" w:hAnsi="Verdana" w:cs="Times New Roman"/>
+          <w:sz w:val="20"/>
+          <w:szCs w:val="20"/>
+          <w:lang w:eastAsia="ru-RU"/>
+        </w:rPr>
+        <w:t>Report</w:t>
+      </w:r>
+      <w:proofErr w:type="spellEnd"/>
+      <w:r>
+        <w:rPr>
+          <w:rFonts w:ascii="Verdana" w:eastAsia="Times New Roman" w:hAnsi="Verdana" w:cs="Times New Roman"/>
+          <w:sz w:val="20"/>
+          <w:szCs w:val="20"/>
+          <w:lang w:eastAsia="ru-RU"/>
+        </w:rPr>
+        <w:t xml:space="preserve">, </w:t>
+      </w:r>
+      <w:proofErr w:type="spellStart"/>
+      <w:r>
+        <w:rPr>
+          <w:rFonts w:ascii="Verdana" w:eastAsia="Times New Roman" w:hAnsi="Verdana" w:cs="Times New Roman"/>
+          <w:sz w:val="20"/>
+          <w:szCs w:val="20"/>
+          <w:lang w:eastAsia="ru-RU"/>
+        </w:rPr>
+        <w:t>SyTech</w:t>
+      </w:r>
+      <w:proofErr w:type="spellEnd"/>
+      <w:r>
+        <w:rPr>
+          <w:rFonts w:ascii="Verdana" w:eastAsia="Times New Roman" w:hAnsi="Verdana" w:cs="Times New Roman"/>
+          <w:sz w:val="20"/>
+          <w:szCs w:val="20"/>
+          <w:lang w:eastAsia="ru-RU"/>
+        </w:rPr>
+        <w:t xml:space="preserve"> и др.</w:t>
       </w:r>
     </w:p>
     <w:p>
@@ -2303,7 +3843,27 @@
           <w:szCs w:val="20"/>
           <w:lang w:eastAsia="ru-RU"/>
         </w:rPr>
-        <w:t>Полная SCADA-функциональность через технологию «тонких» веб-клиентов GE WebSpace. Без необходимости конвертировать экраны поддерживаются вся расширенная графика, анимация и VBA-скрипты для браузеров и мобильных устройств.</w:t>
+        <w:t xml:space="preserve">Полная SCADA-функциональность через технологию «тонких» веб-клиентов GE </w:t>
+      </w:r>
+      <w:proofErr w:type="spellStart"/>
+      <w:r>
+        <w:rPr>
+          <w:rFonts w:ascii="Verdana" w:eastAsia="Times New Roman" w:hAnsi="Verdana" w:cs="Times New Roman"/>
+          <w:sz w:val="20"/>
+          <w:szCs w:val="20"/>
+          <w:lang w:eastAsia="ru-RU"/>
+        </w:rPr>
+        <w:t>WebSpace</w:t>
+      </w:r>
+      <w:proofErr w:type="spellEnd"/>
+      <w:r>
+        <w:rPr>
+          <w:rFonts w:ascii="Verdana" w:eastAsia="Times New Roman" w:hAnsi="Verdana" w:cs="Times New Roman"/>
+          <w:sz w:val="20"/>
+          <w:szCs w:val="20"/>
+          <w:lang w:eastAsia="ru-RU"/>
+        </w:rPr>
+        <w:t>. Без необходимости конвертировать экраны поддерживаются вся расширенная графика, анимация и VBA-скрипты для браузеров и мобильных устройств.</w:t>
       </w:r>
     </w:p>
     <w:p>
@@ -2392,7 +3952,27 @@
           <w:sz w:val="20"/>
           <w:szCs w:val="20"/>
         </w:rPr>
-        <w:t>Применение современных открытых технологий и промышленных стандартов, гарантирующих поддержку и интеграцию с другими системами, делает GE iFIX обоснованными долгосрочными инвестициями.</w:t>
+        <w:t xml:space="preserve">Применение современных открытых технологий и промышленных стандартов, гарантирующих поддержку и интеграцию с другими системами, делает GE </w:t>
+      </w:r>
+      <w:proofErr w:type="spellStart"/>
+      <w:r>
+        <w:rPr>
+          <w:rFonts w:ascii="Verdana" w:hAnsi="Verdana"/>
+          <w:color w:val="666666"/>
+          <w:sz w:val="20"/>
+          <w:szCs w:val="20"/>
+        </w:rPr>
+        <w:t>iFIX</w:t>
+      </w:r>
+      <w:proofErr w:type="spellEnd"/>
+      <w:r>
+        <w:rPr>
+          <w:rFonts w:ascii="Verdana" w:hAnsi="Verdana"/>
+          <w:color w:val="666666"/>
+          <w:sz w:val="20"/>
+          <w:szCs w:val="20"/>
+        </w:rPr>
+        <w:t xml:space="preserve"> обоснованными долгосрочными инвестициями.</w:t>
       </w:r>
     </w:p>
     <w:p>
@@ -2445,7 +4025,27 @@
           <w:sz w:val="20"/>
           <w:szCs w:val="20"/>
         </w:rPr>
-        <w:t>Безопасная производственная среда с защитой доступа к системе и ее отдельным приложениям и/или функциям. Cинхронизация с системой безопасности Windows, использование электронных подписей и записей для гарантии целостности данных.</w:t>
+        <w:t xml:space="preserve">Безопасная производственная среда с защитой доступа к системе и ее отдельным приложениям и/или функциям. </w:t>
+      </w:r>
+      <w:proofErr w:type="spellStart"/>
+      <w:r>
+        <w:rPr>
+          <w:rFonts w:ascii="Verdana" w:hAnsi="Verdana"/>
+          <w:color w:val="666666"/>
+          <w:sz w:val="20"/>
+          <w:szCs w:val="20"/>
+        </w:rPr>
+        <w:t>Cинхронизация</w:t>
+      </w:r>
+      <w:proofErr w:type="spellEnd"/>
+      <w:r>
+        <w:rPr>
+          <w:rFonts w:ascii="Verdana" w:hAnsi="Verdana"/>
+          <w:color w:val="666666"/>
+          <w:sz w:val="20"/>
+          <w:szCs w:val="20"/>
+        </w:rPr>
+        <w:t xml:space="preserve"> с системой безопасности Windows, использование электронных подписей и записей для гарантии целостности данных.</w:t>
       </w:r>
     </w:p>
     <w:p>
@@ -2471,7 +4071,27 @@
           <w:sz w:val="20"/>
           <w:szCs w:val="20"/>
         </w:rPr>
-        <w:t>Обмен производственной информацией между пользователями по всему предприятию. Технология «тонких» веб-клиентов GE WebSpace позволяет получить SCADA-функциональность на базе браузеров и мобильных устройств.</w:t>
+        <w:t xml:space="preserve">Обмен производственной информацией между пользователями по всему предприятию. Технология «тонких» веб-клиентов GE </w:t>
+      </w:r>
+      <w:proofErr w:type="spellStart"/>
+      <w:r>
+        <w:rPr>
+          <w:rFonts w:ascii="Verdana" w:hAnsi="Verdana"/>
+          <w:color w:val="666666"/>
+          <w:sz w:val="20"/>
+          <w:szCs w:val="20"/>
+        </w:rPr>
+        <w:t>WebSpace</w:t>
+      </w:r>
+      <w:proofErr w:type="spellEnd"/>
+      <w:r>
+        <w:rPr>
+          <w:rFonts w:ascii="Verdana" w:hAnsi="Verdana"/>
+          <w:color w:val="666666"/>
+          <w:sz w:val="20"/>
+          <w:szCs w:val="20"/>
+        </w:rPr>
+        <w:t xml:space="preserve"> позволяет получить SCADA-функциональность на базе браузеров и мобильных устройств.</w:t>
       </w:r>
     </w:p>
     <w:p>
@@ -2575,7 +4195,27 @@
           <w:sz w:val="20"/>
           <w:szCs w:val="20"/>
         </w:rPr>
-        <w:t>GE iFIX поставляется в нескольких конфигурациях с разным набором опций для серверов и клиентов.</w:t>
+        <w:t xml:space="preserve">GE </w:t>
+      </w:r>
+      <w:proofErr w:type="spellStart"/>
+      <w:r>
+        <w:rPr>
+          <w:rFonts w:ascii="Verdana" w:hAnsi="Verdana"/>
+          <w:color w:val="666666"/>
+          <w:sz w:val="20"/>
+          <w:szCs w:val="20"/>
+        </w:rPr>
+        <w:t>iFIX</w:t>
+      </w:r>
+      <w:proofErr w:type="spellEnd"/>
+      <w:r>
+        <w:rPr>
+          <w:rFonts w:ascii="Verdana" w:hAnsi="Verdana"/>
+          <w:color w:val="666666"/>
+          <w:sz w:val="20"/>
+          <w:szCs w:val="20"/>
+        </w:rPr>
+        <w:t xml:space="preserve"> поставляется в нескольких конфигурациях с разным набором опций для серверов и клиентов.</w:t>
       </w:r>
     </w:p>
     <w:p>
@@ -2598,7 +4238,27 @@
           <w:sz w:val="20"/>
           <w:szCs w:val="20"/>
         </w:rPr>
-        <w:t>SCADA-серверы GE iFIX обеспечивают функционирование базы данных процесса, куда с помощью драйверов ввода-вывода в режиме реального времени поступают данные с технологического оборудования.</w:t>
+        <w:t xml:space="preserve">SCADA-серверы GE </w:t>
+      </w:r>
+      <w:proofErr w:type="spellStart"/>
+      <w:r>
+        <w:rPr>
+          <w:rFonts w:ascii="Verdana" w:hAnsi="Verdana"/>
+          <w:color w:val="666666"/>
+          <w:sz w:val="20"/>
+          <w:szCs w:val="20"/>
+        </w:rPr>
+        <w:t>iFIX</w:t>
+      </w:r>
+      <w:proofErr w:type="spellEnd"/>
+      <w:r>
+        <w:rPr>
+          <w:rFonts w:ascii="Verdana" w:hAnsi="Verdana"/>
+          <w:color w:val="666666"/>
+          <w:sz w:val="20"/>
+          <w:szCs w:val="20"/>
+        </w:rPr>
+        <w:t xml:space="preserve"> обеспечивают функционирование базы данных процесса, куда с помощью драйверов ввода-вывода в режиме реального времени поступают данные с технологического оборудования.</w:t>
       </w:r>
     </w:p>
     <w:p>
@@ -2637,7 +4297,7 @@
           <w:color w:val="666666"/>
           <w:sz w:val="20"/>
           <w:szCs w:val="20"/>
-          <w:lang w:val="en-US" w:eastAsia="ru-RU"/>
+          <w:lang w:eastAsia="ru-RU"/>
         </w:rPr>
       </w:pPr>
       <w:r>
@@ -2660,7 +4320,7 @@
           <w:color w:val="666666"/>
           <w:sz w:val="20"/>
           <w:szCs w:val="20"/>
-          <w:lang w:val="en-US" w:eastAsia="ru-RU"/>
+          <w:lang w:eastAsia="ru-RU"/>
         </w:rPr>
         <w:t xml:space="preserve"> </w:t>
       </w:r>
@@ -2684,7 +4344,7 @@
           <w:color w:val="666666"/>
           <w:sz w:val="20"/>
           <w:szCs w:val="20"/>
-          <w:lang w:val="en-US" w:eastAsia="ru-RU"/>
+          <w:lang w:eastAsia="ru-RU"/>
         </w:rPr>
         <w:t xml:space="preserve"> </w:t>
       </w:r>
@@ -2708,9 +4368,9 @@
           <w:color w:val="666666"/>
           <w:sz w:val="20"/>
           <w:szCs w:val="20"/>
-          <w:lang w:val="en-US" w:eastAsia="ru-RU"/>
-        </w:rPr>
-        <w:t xml:space="preserve">: Dev – Development; Run – Runtime;  SRVR – Server Only; Unlmt – Unlimited;  Sm – small (500 </w:t>
+          <w:lang w:eastAsia="ru-RU"/>
+        </w:rPr>
+        <w:t xml:space="preserve">: </w:t>
       </w:r>
       <w:r>
         <w:rPr>
@@ -2720,9 +4380,9 @@
           <w:color w:val="666666"/>
           <w:sz w:val="20"/>
           <w:szCs w:val="20"/>
-          <w:lang w:eastAsia="ru-RU"/>
-        </w:rPr>
-        <w:t>тегов</w:t>
+          <w:lang w:val="en-US" w:eastAsia="ru-RU"/>
+        </w:rPr>
+        <w:t>Dev</w:t>
       </w:r>
       <w:r>
         <w:rPr>
@@ -2732,9 +4392,9 @@
           <w:color w:val="666666"/>
           <w:sz w:val="20"/>
           <w:szCs w:val="20"/>
-          <w:lang w:val="en-US" w:eastAsia="ru-RU"/>
-        </w:rPr>
-        <w:t xml:space="preserve">); Md – Medium (1500 </w:t>
+          <w:lang w:eastAsia="ru-RU"/>
+        </w:rPr>
+        <w:t xml:space="preserve"> – </w:t>
       </w:r>
       <w:r>
         <w:rPr>
@@ -2744,9 +4404,9 @@
           <w:color w:val="666666"/>
           <w:sz w:val="20"/>
           <w:szCs w:val="20"/>
-          <w:lang w:eastAsia="ru-RU"/>
-        </w:rPr>
-        <w:t>тегов</w:t>
+          <w:lang w:val="en-US" w:eastAsia="ru-RU"/>
+        </w:rPr>
+        <w:t>Development</w:t>
       </w:r>
       <w:r>
         <w:rPr>
@@ -2756,9 +4416,9 @@
           <w:color w:val="666666"/>
           <w:sz w:val="20"/>
           <w:szCs w:val="20"/>
-          <w:lang w:val="en-US" w:eastAsia="ru-RU"/>
-        </w:rPr>
-        <w:t xml:space="preserve">); Lr – Large (5000 </w:t>
+          <w:lang w:eastAsia="ru-RU"/>
+        </w:rPr>
+        <w:t>;</w:t>
       </w:r>
       <w:r>
         <w:rPr>
@@ -2768,9 +4428,9 @@
           <w:color w:val="666666"/>
           <w:sz w:val="20"/>
           <w:szCs w:val="20"/>
-          <w:lang w:eastAsia="ru-RU"/>
-        </w:rPr>
-        <w:t>тегов</w:t>
+          <w:lang w:val="en-US" w:eastAsia="ru-RU"/>
+        </w:rPr>
+        <w:t> Run</w:t>
       </w:r>
       <w:r>
         <w:rPr>
@@ -2780,9 +4440,511 @@
           <w:color w:val="666666"/>
           <w:sz w:val="20"/>
           <w:szCs w:val="20"/>
+          <w:lang w:eastAsia="ru-RU"/>
+        </w:rPr>
+        <w:t xml:space="preserve"> – </w:t>
+      </w:r>
+      <w:proofErr w:type="gramStart"/>
+      <w:r>
+        <w:rPr>
+          <w:rFonts w:ascii="Verdana" w:eastAsia="Times New Roman" w:hAnsi="Verdana" w:cs="Times New Roman"/>
+          <w:i/>
+          <w:iCs/>
+          <w:color w:val="666666"/>
+          <w:sz w:val="20"/>
+          <w:szCs w:val="20"/>
           <w:lang w:val="en-US" w:eastAsia="ru-RU"/>
         </w:rPr>
-        <w:t>);  Nwk – Networking.</w:t>
+        <w:t>Runtime</w:t>
+      </w:r>
+      <w:r>
+        <w:rPr>
+          <w:rFonts w:ascii="Verdana" w:eastAsia="Times New Roman" w:hAnsi="Verdana" w:cs="Times New Roman"/>
+          <w:i/>
+          <w:iCs/>
+          <w:color w:val="666666"/>
+          <w:sz w:val="20"/>
+          <w:szCs w:val="20"/>
+          <w:lang w:eastAsia="ru-RU"/>
+        </w:rPr>
+        <w:t>;</w:t>
+      </w:r>
+      <w:r>
+        <w:rPr>
+          <w:rFonts w:ascii="Verdana" w:eastAsia="Times New Roman" w:hAnsi="Verdana" w:cs="Times New Roman"/>
+          <w:i/>
+          <w:iCs/>
+          <w:color w:val="666666"/>
+          <w:sz w:val="20"/>
+          <w:szCs w:val="20"/>
+          <w:lang w:val="en-US" w:eastAsia="ru-RU"/>
+        </w:rPr>
+        <w:t> </w:t>
+      </w:r>
+      <w:r>
+        <w:rPr>
+          <w:rFonts w:ascii="Verdana" w:eastAsia="Times New Roman" w:hAnsi="Verdana" w:cs="Times New Roman"/>
+          <w:i/>
+          <w:iCs/>
+          <w:color w:val="666666"/>
+          <w:sz w:val="20"/>
+          <w:szCs w:val="20"/>
+          <w:lang w:eastAsia="ru-RU"/>
+        </w:rPr>
+        <w:t xml:space="preserve"> </w:t>
+      </w:r>
+      <w:r>
+        <w:rPr>
+          <w:rFonts w:ascii="Verdana" w:eastAsia="Times New Roman" w:hAnsi="Verdana" w:cs="Times New Roman"/>
+          <w:i/>
+          <w:iCs/>
+          <w:color w:val="666666"/>
+          <w:sz w:val="20"/>
+          <w:szCs w:val="20"/>
+          <w:lang w:val="en-US" w:eastAsia="ru-RU"/>
+        </w:rPr>
+        <w:t>SRVR</w:t>
+      </w:r>
+      <w:proofErr w:type="gramEnd"/>
+      <w:r>
+        <w:rPr>
+          <w:rFonts w:ascii="Verdana" w:eastAsia="Times New Roman" w:hAnsi="Verdana" w:cs="Times New Roman"/>
+          <w:i/>
+          <w:iCs/>
+          <w:color w:val="666666"/>
+          <w:sz w:val="20"/>
+          <w:szCs w:val="20"/>
+          <w:lang w:eastAsia="ru-RU"/>
+        </w:rPr>
+        <w:t xml:space="preserve"> – </w:t>
+      </w:r>
+      <w:r>
+        <w:rPr>
+          <w:rFonts w:ascii="Verdana" w:eastAsia="Times New Roman" w:hAnsi="Verdana" w:cs="Times New Roman"/>
+          <w:i/>
+          <w:iCs/>
+          <w:color w:val="666666"/>
+          <w:sz w:val="20"/>
+          <w:szCs w:val="20"/>
+          <w:lang w:val="en-US" w:eastAsia="ru-RU"/>
+        </w:rPr>
+        <w:t>Server</w:t>
+      </w:r>
+      <w:r>
+        <w:rPr>
+          <w:rFonts w:ascii="Verdana" w:eastAsia="Times New Roman" w:hAnsi="Verdana" w:cs="Times New Roman"/>
+          <w:i/>
+          <w:iCs/>
+          <w:color w:val="666666"/>
+          <w:sz w:val="20"/>
+          <w:szCs w:val="20"/>
+          <w:lang w:eastAsia="ru-RU"/>
+        </w:rPr>
+        <w:t xml:space="preserve"> </w:t>
+      </w:r>
+      <w:r>
+        <w:rPr>
+          <w:rFonts w:ascii="Verdana" w:eastAsia="Times New Roman" w:hAnsi="Verdana" w:cs="Times New Roman"/>
+          <w:i/>
+          <w:iCs/>
+          <w:color w:val="666666"/>
+          <w:sz w:val="20"/>
+          <w:szCs w:val="20"/>
+          <w:lang w:val="en-US" w:eastAsia="ru-RU"/>
+        </w:rPr>
+        <w:t>Only</w:t>
+      </w:r>
+      <w:r>
+        <w:rPr>
+          <w:rFonts w:ascii="Verdana" w:eastAsia="Times New Roman" w:hAnsi="Verdana" w:cs="Times New Roman"/>
+          <w:i/>
+          <w:iCs/>
+          <w:color w:val="666666"/>
+          <w:sz w:val="20"/>
+          <w:szCs w:val="20"/>
+          <w:lang w:eastAsia="ru-RU"/>
+        </w:rPr>
+        <w:t>;</w:t>
+      </w:r>
+      <w:r>
+        <w:rPr>
+          <w:rFonts w:ascii="Verdana" w:eastAsia="Times New Roman" w:hAnsi="Verdana" w:cs="Times New Roman"/>
+          <w:i/>
+          <w:iCs/>
+          <w:color w:val="666666"/>
+          <w:sz w:val="20"/>
+          <w:szCs w:val="20"/>
+          <w:lang w:val="en-US" w:eastAsia="ru-RU"/>
+        </w:rPr>
+        <w:t> </w:t>
+      </w:r>
+      <w:proofErr w:type="spellStart"/>
+      <w:r>
+        <w:rPr>
+          <w:rFonts w:ascii="Verdana" w:eastAsia="Times New Roman" w:hAnsi="Verdana" w:cs="Times New Roman"/>
+          <w:i/>
+          <w:iCs/>
+          <w:color w:val="666666"/>
+          <w:sz w:val="20"/>
+          <w:szCs w:val="20"/>
+          <w:lang w:val="en-US" w:eastAsia="ru-RU"/>
+        </w:rPr>
+        <w:t>Unlmt</w:t>
+      </w:r>
+      <w:proofErr w:type="spellEnd"/>
+      <w:r>
+        <w:rPr>
+          <w:rFonts w:ascii="Verdana" w:eastAsia="Times New Roman" w:hAnsi="Verdana" w:cs="Times New Roman"/>
+          <w:i/>
+          <w:iCs/>
+          <w:color w:val="666666"/>
+          <w:sz w:val="20"/>
+          <w:szCs w:val="20"/>
+          <w:lang w:eastAsia="ru-RU"/>
+        </w:rPr>
+        <w:t xml:space="preserve"> – </w:t>
+      </w:r>
+      <w:r>
+        <w:rPr>
+          <w:rFonts w:ascii="Verdana" w:eastAsia="Times New Roman" w:hAnsi="Verdana" w:cs="Times New Roman"/>
+          <w:i/>
+          <w:iCs/>
+          <w:color w:val="666666"/>
+          <w:sz w:val="20"/>
+          <w:szCs w:val="20"/>
+          <w:lang w:val="en-US" w:eastAsia="ru-RU"/>
+        </w:rPr>
+        <w:t>Unlimited</w:t>
+      </w:r>
+      <w:r>
+        <w:rPr>
+          <w:rFonts w:ascii="Verdana" w:eastAsia="Times New Roman" w:hAnsi="Verdana" w:cs="Times New Roman"/>
+          <w:i/>
+          <w:iCs/>
+          <w:color w:val="666666"/>
+          <w:sz w:val="20"/>
+          <w:szCs w:val="20"/>
+          <w:lang w:eastAsia="ru-RU"/>
+        </w:rPr>
+        <w:t>;</w:t>
+      </w:r>
+      <w:r>
+        <w:rPr>
+          <w:rFonts w:ascii="Verdana" w:eastAsia="Times New Roman" w:hAnsi="Verdana" w:cs="Times New Roman"/>
+          <w:i/>
+          <w:iCs/>
+          <w:color w:val="666666"/>
+          <w:sz w:val="20"/>
+          <w:szCs w:val="20"/>
+          <w:lang w:val="en-US" w:eastAsia="ru-RU"/>
+        </w:rPr>
+        <w:t> </w:t>
+      </w:r>
+      <w:r>
+        <w:rPr>
+          <w:rFonts w:ascii="Verdana" w:eastAsia="Times New Roman" w:hAnsi="Verdana" w:cs="Times New Roman"/>
+          <w:i/>
+          <w:iCs/>
+          <w:color w:val="666666"/>
+          <w:sz w:val="20"/>
+          <w:szCs w:val="20"/>
+          <w:lang w:eastAsia="ru-RU"/>
+        </w:rPr>
+        <w:t xml:space="preserve"> </w:t>
+      </w:r>
+      <w:proofErr w:type="spellStart"/>
+      <w:r>
+        <w:rPr>
+          <w:rFonts w:ascii="Verdana" w:eastAsia="Times New Roman" w:hAnsi="Verdana" w:cs="Times New Roman"/>
+          <w:i/>
+          <w:iCs/>
+          <w:color w:val="666666"/>
+          <w:sz w:val="20"/>
+          <w:szCs w:val="20"/>
+          <w:lang w:val="en-US" w:eastAsia="ru-RU"/>
+        </w:rPr>
+        <w:t>Sm</w:t>
+      </w:r>
+      <w:proofErr w:type="spellEnd"/>
+      <w:r>
+        <w:rPr>
+          <w:rFonts w:ascii="Verdana" w:eastAsia="Times New Roman" w:hAnsi="Verdana" w:cs="Times New Roman"/>
+          <w:i/>
+          <w:iCs/>
+          <w:color w:val="666666"/>
+          <w:sz w:val="20"/>
+          <w:szCs w:val="20"/>
+          <w:lang w:eastAsia="ru-RU"/>
+        </w:rPr>
+        <w:t xml:space="preserve"> – </w:t>
+      </w:r>
+      <w:r>
+        <w:rPr>
+          <w:rFonts w:ascii="Verdana" w:eastAsia="Times New Roman" w:hAnsi="Verdana" w:cs="Times New Roman"/>
+          <w:i/>
+          <w:iCs/>
+          <w:color w:val="666666"/>
+          <w:sz w:val="20"/>
+          <w:szCs w:val="20"/>
+          <w:lang w:val="en-US" w:eastAsia="ru-RU"/>
+        </w:rPr>
+        <w:t>small</w:t>
+      </w:r>
+      <w:r>
+        <w:rPr>
+          <w:rFonts w:ascii="Verdana" w:eastAsia="Times New Roman" w:hAnsi="Verdana" w:cs="Times New Roman"/>
+          <w:i/>
+          <w:iCs/>
+          <w:color w:val="666666"/>
+          <w:sz w:val="20"/>
+          <w:szCs w:val="20"/>
+          <w:lang w:eastAsia="ru-RU"/>
+        </w:rPr>
+        <w:t xml:space="preserve"> (500 </w:t>
+      </w:r>
+      <w:r>
+        <w:rPr>
+          <w:rFonts w:ascii="Verdana" w:eastAsia="Times New Roman" w:hAnsi="Verdana" w:cs="Times New Roman"/>
+          <w:i/>
+          <w:iCs/>
+          <w:color w:val="666666"/>
+          <w:sz w:val="20"/>
+          <w:szCs w:val="20"/>
+          <w:lang w:eastAsia="ru-RU"/>
+        </w:rPr>
+        <w:t>тегов</w:t>
+      </w:r>
+      <w:r>
+        <w:rPr>
+          <w:rFonts w:ascii="Verdana" w:eastAsia="Times New Roman" w:hAnsi="Verdana" w:cs="Times New Roman"/>
+          <w:i/>
+          <w:iCs/>
+          <w:color w:val="666666"/>
+          <w:sz w:val="20"/>
+          <w:szCs w:val="20"/>
+          <w:lang w:eastAsia="ru-RU"/>
+        </w:rPr>
+        <w:t xml:space="preserve">); </w:t>
+      </w:r>
+      <w:r>
+        <w:rPr>
+          <w:rFonts w:ascii="Verdana" w:eastAsia="Times New Roman" w:hAnsi="Verdana" w:cs="Times New Roman"/>
+          <w:i/>
+          <w:iCs/>
+          <w:color w:val="666666"/>
+          <w:sz w:val="20"/>
+          <w:szCs w:val="20"/>
+          <w:lang w:val="en-US" w:eastAsia="ru-RU"/>
+        </w:rPr>
+        <w:t>Md</w:t>
+      </w:r>
+      <w:r>
+        <w:rPr>
+          <w:rFonts w:ascii="Verdana" w:eastAsia="Times New Roman" w:hAnsi="Verdana" w:cs="Times New Roman"/>
+          <w:i/>
+          <w:iCs/>
+          <w:color w:val="666666"/>
+          <w:sz w:val="20"/>
+          <w:szCs w:val="20"/>
+          <w:lang w:eastAsia="ru-RU"/>
+        </w:rPr>
+        <w:t xml:space="preserve"> – </w:t>
+      </w:r>
+      <w:r>
+        <w:rPr>
+          <w:rFonts w:ascii="Verdana" w:eastAsia="Times New Roman" w:hAnsi="Verdana" w:cs="Times New Roman"/>
+          <w:i/>
+          <w:iCs/>
+          <w:color w:val="666666"/>
+          <w:sz w:val="20"/>
+          <w:szCs w:val="20"/>
+          <w:lang w:val="en-US" w:eastAsia="ru-RU"/>
+        </w:rPr>
+        <w:t>Medium</w:t>
+      </w:r>
+      <w:r>
+        <w:rPr>
+          <w:rFonts w:ascii="Verdana" w:eastAsia="Times New Roman" w:hAnsi="Verdana" w:cs="Times New Roman"/>
+          <w:i/>
+          <w:iCs/>
+          <w:color w:val="666666"/>
+          <w:sz w:val="20"/>
+          <w:szCs w:val="20"/>
+          <w:lang w:eastAsia="ru-RU"/>
+        </w:rPr>
+        <w:t xml:space="preserve"> (1500 </w:t>
+      </w:r>
+      <w:r>
+        <w:rPr>
+          <w:rFonts w:ascii="Verdana" w:eastAsia="Times New Roman" w:hAnsi="Verdana" w:cs="Times New Roman"/>
+          <w:i/>
+          <w:iCs/>
+          <w:color w:val="666666"/>
+          <w:sz w:val="20"/>
+          <w:szCs w:val="20"/>
+          <w:lang w:eastAsia="ru-RU"/>
+        </w:rPr>
+        <w:t>тегов</w:t>
+      </w:r>
+      <w:r>
+        <w:rPr>
+          <w:rFonts w:ascii="Verdana" w:eastAsia="Times New Roman" w:hAnsi="Verdana" w:cs="Times New Roman"/>
+          <w:i/>
+          <w:iCs/>
+          <w:color w:val="666666"/>
+          <w:sz w:val="20"/>
+          <w:szCs w:val="20"/>
+          <w:lang w:eastAsia="ru-RU"/>
+        </w:rPr>
+        <w:t xml:space="preserve">); </w:t>
+      </w:r>
+      <w:proofErr w:type="spellStart"/>
+      <w:r>
+        <w:rPr>
+          <w:rFonts w:ascii="Verdana" w:eastAsia="Times New Roman" w:hAnsi="Verdana" w:cs="Times New Roman"/>
+          <w:i/>
+          <w:iCs/>
+          <w:color w:val="666666"/>
+          <w:sz w:val="20"/>
+          <w:szCs w:val="20"/>
+          <w:lang w:val="en-US" w:eastAsia="ru-RU"/>
+        </w:rPr>
+        <w:t>Lr</w:t>
+      </w:r>
+      <w:proofErr w:type="spellEnd"/>
+      <w:r>
+        <w:rPr>
+          <w:rFonts w:ascii="Verdana" w:eastAsia="Times New Roman" w:hAnsi="Verdana" w:cs="Times New Roman"/>
+          <w:i/>
+          <w:iCs/>
+          <w:color w:val="666666"/>
+          <w:sz w:val="20"/>
+          <w:szCs w:val="20"/>
+          <w:lang w:eastAsia="ru-RU"/>
+        </w:rPr>
+        <w:t xml:space="preserve"> – </w:t>
+      </w:r>
+      <w:r>
+        <w:rPr>
+          <w:rFonts w:ascii="Verdana" w:eastAsia="Times New Roman" w:hAnsi="Verdana" w:cs="Times New Roman"/>
+          <w:i/>
+          <w:iCs/>
+          <w:color w:val="666666"/>
+          <w:sz w:val="20"/>
+          <w:szCs w:val="20"/>
+          <w:lang w:val="en-US" w:eastAsia="ru-RU"/>
+        </w:rPr>
+        <w:t>Large</w:t>
+      </w:r>
+      <w:r>
+        <w:rPr>
+          <w:rFonts w:ascii="Verdana" w:eastAsia="Times New Roman" w:hAnsi="Verdana" w:cs="Times New Roman"/>
+          <w:i/>
+          <w:iCs/>
+          <w:color w:val="666666"/>
+          <w:sz w:val="20"/>
+          <w:szCs w:val="20"/>
+          <w:lang w:eastAsia="ru-RU"/>
+        </w:rPr>
+        <w:t xml:space="preserve"> (5000 </w:t>
+      </w:r>
+      <w:r>
+        <w:rPr>
+          <w:rFonts w:ascii="Verdana" w:eastAsia="Times New Roman" w:hAnsi="Verdana" w:cs="Times New Roman"/>
+          <w:i/>
+          <w:iCs/>
+          <w:color w:val="666666"/>
+          <w:sz w:val="20"/>
+          <w:szCs w:val="20"/>
+          <w:lang w:eastAsia="ru-RU"/>
+        </w:rPr>
+        <w:t>тегов</w:t>
+      </w:r>
+      <w:r>
+        <w:rPr>
+          <w:rFonts w:ascii="Verdana" w:eastAsia="Times New Roman" w:hAnsi="Verdana" w:cs="Times New Roman"/>
+          <w:i/>
+          <w:iCs/>
+          <w:color w:val="666666"/>
+          <w:sz w:val="20"/>
+          <w:szCs w:val="20"/>
+          <w:lang w:eastAsia="ru-RU"/>
+        </w:rPr>
+        <w:t>);</w:t>
+      </w:r>
+      <w:r>
+        <w:rPr>
+          <w:rFonts w:ascii="Verdana" w:eastAsia="Times New Roman" w:hAnsi="Verdana" w:cs="Times New Roman"/>
+          <w:i/>
+          <w:iCs/>
+          <w:color w:val="666666"/>
+          <w:sz w:val="20"/>
+          <w:szCs w:val="20"/>
+          <w:lang w:val="en-US" w:eastAsia="ru-RU"/>
+        </w:rPr>
+        <w:t> </w:t>
+      </w:r>
+      <w:r>
+        <w:rPr>
+          <w:rFonts w:ascii="Verdana" w:eastAsia="Times New Roman" w:hAnsi="Verdana" w:cs="Times New Roman"/>
+          <w:i/>
+          <w:iCs/>
+          <w:color w:val="666666"/>
+          <w:sz w:val="20"/>
+          <w:szCs w:val="20"/>
+          <w:lang w:eastAsia="ru-RU"/>
+        </w:rPr>
+        <w:t xml:space="preserve"> </w:t>
+      </w:r>
+      <w:proofErr w:type="spellStart"/>
+      <w:r>
+        <w:rPr>
+          <w:rFonts w:ascii="Verdana" w:eastAsia="Times New Roman" w:hAnsi="Verdana" w:cs="Times New Roman"/>
+          <w:i/>
+          <w:iCs/>
+          <w:color w:val="666666"/>
+          <w:sz w:val="20"/>
+          <w:szCs w:val="20"/>
+          <w:lang w:val="en-US" w:eastAsia="ru-RU"/>
+        </w:rPr>
+        <w:t>Nwk</w:t>
+      </w:r>
+      <w:proofErr w:type="spellEnd"/>
+      <w:r>
+        <w:rPr>
+          <w:rFonts w:ascii="Verdana" w:eastAsia="Times New Roman" w:hAnsi="Verdana" w:cs="Times New Roman"/>
+          <w:i/>
+          <w:iCs/>
+          <w:color w:val="666666"/>
+          <w:sz w:val="20"/>
+          <w:szCs w:val="20"/>
+          <w:lang w:eastAsia="ru-RU"/>
+        </w:rPr>
+        <w:t xml:space="preserve"> – </w:t>
+      </w:r>
+      <w:r>
+        <w:rPr>
+          <w:rFonts w:ascii="Verdana" w:eastAsia="Times New Roman" w:hAnsi="Verdana" w:cs="Times New Roman"/>
+          <w:i/>
+          <w:iCs/>
+          <w:color w:val="666666"/>
+          <w:sz w:val="20"/>
+          <w:szCs w:val="20"/>
+          <w:lang w:val="en-US" w:eastAsia="ru-RU"/>
+        </w:rPr>
+        <w:t>Networking</w:t>
+      </w:r>
+      <w:r>
+        <w:rPr>
+          <w:rFonts w:ascii="Verdana" w:eastAsia="Times New Roman" w:hAnsi="Verdana" w:cs="Times New Roman"/>
+          <w:i/>
+          <w:iCs/>
+          <w:color w:val="666666"/>
+          <w:sz w:val="20"/>
+          <w:szCs w:val="20"/>
+          <w:lang w:eastAsia="ru-RU"/>
+        </w:rPr>
+        <w:t>.</w:t>
       </w:r>
     </w:p>
     <w:p>
@@ -2795,7 +4957,7 @@
           <w:color w:val="666666"/>
           <w:sz w:val="20"/>
           <w:szCs w:val="20"/>
-          <w:lang w:val="en-US" w:eastAsia="ru-RU"/>
+          <w:lang w:eastAsia="ru-RU"/>
         </w:rPr>
       </w:pPr>
     </w:p>
@@ -2812,15 +4974,313 @@
           <w:lang w:eastAsia="ru-RU"/>
         </w:rPr>
       </w:pPr>
-      <w:r>
-        <w:rPr>
-          <w:rFonts w:ascii="Verdana" w:eastAsia="Times New Roman" w:hAnsi="Verdana" w:cs="Times New Roman"/>
-          <w:color w:val="666666"/>
-          <w:sz w:val="20"/>
-          <w:szCs w:val="20"/>
-          <w:lang w:eastAsia="ru-RU"/>
-        </w:rPr>
-        <w:t>iFIX Embedded – версия iFIX для работы на устройствах с операционными системами Microsoft Windows 7 Embedded и Windows XP Embedded, т.е. на встраиваемых компьютерах, которые часто используются на нижнем (машинном) уровне. SCADA-узлы iFIX Embedded могут быть как серверами, так и клиентами, причем возможно совместное использование узлов iFIX и iFIX Embedded в одном проекте. Разработка проектов для iFIX Embedded производится с помощью стандартных средств iFIX, что позволяет переносить проекты с обычной платформы на встраиваемую.</w:t>
+      <w:proofErr w:type="spellStart"/>
+      <w:r>
+        <w:rPr>
+          <w:rFonts w:ascii="Verdana" w:eastAsia="Times New Roman" w:hAnsi="Verdana" w:cs="Times New Roman"/>
+          <w:color w:val="666666"/>
+          <w:sz w:val="20"/>
+          <w:szCs w:val="20"/>
+          <w:lang w:eastAsia="ru-RU"/>
+        </w:rPr>
+        <w:t>iFIX</w:t>
+      </w:r>
+      <w:proofErr w:type="spellEnd"/>
+      <w:r>
+        <w:rPr>
+          <w:rFonts w:ascii="Verdana" w:eastAsia="Times New Roman" w:hAnsi="Verdana" w:cs="Times New Roman"/>
+          <w:color w:val="666666"/>
+          <w:sz w:val="20"/>
+          <w:szCs w:val="20"/>
+          <w:lang w:eastAsia="ru-RU"/>
+        </w:rPr>
+        <w:t xml:space="preserve"> </w:t>
+      </w:r>
+      <w:proofErr w:type="spellStart"/>
+      <w:r>
+        <w:rPr>
+          <w:rFonts w:ascii="Verdana" w:eastAsia="Times New Roman" w:hAnsi="Verdana" w:cs="Times New Roman"/>
+          <w:color w:val="666666"/>
+          <w:sz w:val="20"/>
+          <w:szCs w:val="20"/>
+          <w:lang w:eastAsia="ru-RU"/>
+        </w:rPr>
+        <w:t>Embedded</w:t>
+      </w:r>
+      <w:proofErr w:type="spellEnd"/>
+      <w:r>
+        <w:rPr>
+          <w:rFonts w:ascii="Verdana" w:eastAsia="Times New Roman" w:hAnsi="Verdana" w:cs="Times New Roman"/>
+          <w:color w:val="666666"/>
+          <w:sz w:val="20"/>
+          <w:szCs w:val="20"/>
+          <w:lang w:eastAsia="ru-RU"/>
+        </w:rPr>
+        <w:t xml:space="preserve"> – версия </w:t>
+      </w:r>
+      <w:proofErr w:type="spellStart"/>
+      <w:r>
+        <w:rPr>
+          <w:rFonts w:ascii="Verdana" w:eastAsia="Times New Roman" w:hAnsi="Verdana" w:cs="Times New Roman"/>
+          <w:color w:val="666666"/>
+          <w:sz w:val="20"/>
+          <w:szCs w:val="20"/>
+          <w:lang w:eastAsia="ru-RU"/>
+        </w:rPr>
+        <w:t>iFIX</w:t>
+      </w:r>
+      <w:proofErr w:type="spellEnd"/>
+      <w:r>
+        <w:rPr>
+          <w:rFonts w:ascii="Verdana" w:eastAsia="Times New Roman" w:hAnsi="Verdana" w:cs="Times New Roman"/>
+          <w:color w:val="666666"/>
+          <w:sz w:val="20"/>
+          <w:szCs w:val="20"/>
+          <w:lang w:eastAsia="ru-RU"/>
+        </w:rPr>
+        <w:t xml:space="preserve"> для работы на устройствах с операционными системами </w:t>
+      </w:r>
+      <w:proofErr w:type="spellStart"/>
+      <w:r>
+        <w:rPr>
+          <w:rFonts w:ascii="Verdana" w:eastAsia="Times New Roman" w:hAnsi="Verdana" w:cs="Times New Roman"/>
+          <w:color w:val="666666"/>
+          <w:sz w:val="20"/>
+          <w:szCs w:val="20"/>
+          <w:lang w:eastAsia="ru-RU"/>
+        </w:rPr>
+        <w:t>Microsoft</w:t>
+      </w:r>
+      <w:proofErr w:type="spellEnd"/>
+      <w:r>
+        <w:rPr>
+          <w:rFonts w:ascii="Verdana" w:eastAsia="Times New Roman" w:hAnsi="Verdana" w:cs="Times New Roman"/>
+          <w:color w:val="666666"/>
+          <w:sz w:val="20"/>
+          <w:szCs w:val="20"/>
+          <w:lang w:eastAsia="ru-RU"/>
+        </w:rPr>
+        <w:t xml:space="preserve"> Windows 7 </w:t>
+      </w:r>
+      <w:proofErr w:type="spellStart"/>
+      <w:r>
+        <w:rPr>
+          <w:rFonts w:ascii="Verdana" w:eastAsia="Times New Roman" w:hAnsi="Verdana" w:cs="Times New Roman"/>
+          <w:color w:val="666666"/>
+          <w:sz w:val="20"/>
+          <w:szCs w:val="20"/>
+          <w:lang w:eastAsia="ru-RU"/>
+        </w:rPr>
+        <w:t>Embedded</w:t>
+      </w:r>
+      <w:proofErr w:type="spellEnd"/>
+      <w:r>
+        <w:rPr>
+          <w:rFonts w:ascii="Verdana" w:eastAsia="Times New Roman" w:hAnsi="Verdana" w:cs="Times New Roman"/>
+          <w:color w:val="666666"/>
+          <w:sz w:val="20"/>
+          <w:szCs w:val="20"/>
+          <w:lang w:eastAsia="ru-RU"/>
+        </w:rPr>
+        <w:t xml:space="preserve"> и Windows XP </w:t>
+      </w:r>
+      <w:proofErr w:type="spellStart"/>
+      <w:r>
+        <w:rPr>
+          <w:rFonts w:ascii="Verdana" w:eastAsia="Times New Roman" w:hAnsi="Verdana" w:cs="Times New Roman"/>
+          <w:color w:val="666666"/>
+          <w:sz w:val="20"/>
+          <w:szCs w:val="20"/>
+          <w:lang w:eastAsia="ru-RU"/>
+        </w:rPr>
+        <w:t>Embedded</w:t>
+      </w:r>
+      <w:proofErr w:type="spellEnd"/>
+      <w:r>
+        <w:rPr>
+          <w:rFonts w:ascii="Verdana" w:eastAsia="Times New Roman" w:hAnsi="Verdana" w:cs="Times New Roman"/>
+          <w:color w:val="666666"/>
+          <w:sz w:val="20"/>
+          <w:szCs w:val="20"/>
+          <w:lang w:eastAsia="ru-RU"/>
+        </w:rPr>
+        <w:t xml:space="preserve">, т.е. на встраиваемых компьютерах, которые часто используются на нижнем (машинном) уровне. SCADA-узлы </w:t>
+      </w:r>
+      <w:proofErr w:type="spellStart"/>
+      <w:r>
+        <w:rPr>
+          <w:rFonts w:ascii="Verdana" w:eastAsia="Times New Roman" w:hAnsi="Verdana" w:cs="Times New Roman"/>
+          <w:color w:val="666666"/>
+          <w:sz w:val="20"/>
+          <w:szCs w:val="20"/>
+          <w:lang w:eastAsia="ru-RU"/>
+        </w:rPr>
+        <w:t>iFIX</w:t>
+      </w:r>
+      <w:proofErr w:type="spellEnd"/>
+      <w:r>
+        <w:rPr>
+          <w:rFonts w:ascii="Verdana" w:eastAsia="Times New Roman" w:hAnsi="Verdana" w:cs="Times New Roman"/>
+          <w:color w:val="666666"/>
+          <w:sz w:val="20"/>
+          <w:szCs w:val="20"/>
+          <w:lang w:eastAsia="ru-RU"/>
+        </w:rPr>
+        <w:t xml:space="preserve"> </w:t>
+      </w:r>
+      <w:proofErr w:type="spellStart"/>
+      <w:r>
+        <w:rPr>
+          <w:rFonts w:ascii="Verdana" w:eastAsia="Times New Roman" w:hAnsi="Verdana" w:cs="Times New Roman"/>
+          <w:color w:val="666666"/>
+          <w:sz w:val="20"/>
+          <w:szCs w:val="20"/>
+          <w:lang w:eastAsia="ru-RU"/>
+        </w:rPr>
+        <w:t>Embedded</w:t>
+      </w:r>
+      <w:proofErr w:type="spellEnd"/>
+      <w:r>
+        <w:rPr>
+          <w:rFonts w:ascii="Verdana" w:eastAsia="Times New Roman" w:hAnsi="Verdana" w:cs="Times New Roman"/>
+          <w:color w:val="666666"/>
+          <w:sz w:val="20"/>
+          <w:szCs w:val="20"/>
+          <w:lang w:eastAsia="ru-RU"/>
+        </w:rPr>
+        <w:t xml:space="preserve"> могут быть как серверами, так и клиентами, причем возможно совместное использование узлов </w:t>
+      </w:r>
+      <w:proofErr w:type="spellStart"/>
+      <w:r>
+        <w:rPr>
+          <w:rFonts w:ascii="Verdana" w:eastAsia="Times New Roman" w:hAnsi="Verdana" w:cs="Times New Roman"/>
+          <w:color w:val="666666"/>
+          <w:sz w:val="20"/>
+          <w:szCs w:val="20"/>
+          <w:lang w:eastAsia="ru-RU"/>
+        </w:rPr>
+        <w:t>iFIX</w:t>
+      </w:r>
+      <w:proofErr w:type="spellEnd"/>
+      <w:r>
+        <w:rPr>
+          <w:rFonts w:ascii="Verdana" w:eastAsia="Times New Roman" w:hAnsi="Verdana" w:cs="Times New Roman"/>
+          <w:color w:val="666666"/>
+          <w:sz w:val="20"/>
+          <w:szCs w:val="20"/>
+          <w:lang w:eastAsia="ru-RU"/>
+        </w:rPr>
+        <w:t xml:space="preserve"> и </w:t>
+      </w:r>
+      <w:proofErr w:type="spellStart"/>
+      <w:r>
+        <w:rPr>
+          <w:rFonts w:ascii="Verdana" w:eastAsia="Times New Roman" w:hAnsi="Verdana" w:cs="Times New Roman"/>
+          <w:color w:val="666666"/>
+          <w:sz w:val="20"/>
+          <w:szCs w:val="20"/>
+          <w:lang w:eastAsia="ru-RU"/>
+        </w:rPr>
+        <w:t>iFIX</w:t>
+      </w:r>
+      <w:proofErr w:type="spellEnd"/>
+      <w:r>
+        <w:rPr>
+          <w:rFonts w:ascii="Verdana" w:eastAsia="Times New Roman" w:hAnsi="Verdana" w:cs="Times New Roman"/>
+          <w:color w:val="666666"/>
+          <w:sz w:val="20"/>
+          <w:szCs w:val="20"/>
+          <w:lang w:eastAsia="ru-RU"/>
+        </w:rPr>
+        <w:t xml:space="preserve"> </w:t>
+      </w:r>
+      <w:proofErr w:type="spellStart"/>
+      <w:r>
+        <w:rPr>
+          <w:rFonts w:ascii="Verdana" w:eastAsia="Times New Roman" w:hAnsi="Verdana" w:cs="Times New Roman"/>
+          <w:color w:val="666666"/>
+          <w:sz w:val="20"/>
+          <w:szCs w:val="20"/>
+          <w:lang w:eastAsia="ru-RU"/>
+        </w:rPr>
+        <w:t>Embedded</w:t>
+      </w:r>
+      <w:proofErr w:type="spellEnd"/>
+      <w:r>
+        <w:rPr>
+          <w:rFonts w:ascii="Verdana" w:eastAsia="Times New Roman" w:hAnsi="Verdana" w:cs="Times New Roman"/>
+          <w:color w:val="666666"/>
+          <w:sz w:val="20"/>
+          <w:szCs w:val="20"/>
+          <w:lang w:eastAsia="ru-RU"/>
+        </w:rPr>
+        <w:t xml:space="preserve"> в одном проекте. Разработка проектов для </w:t>
+      </w:r>
+      <w:proofErr w:type="spellStart"/>
+      <w:r>
+        <w:rPr>
+          <w:rFonts w:ascii="Verdana" w:eastAsia="Times New Roman" w:hAnsi="Verdana" w:cs="Times New Roman"/>
+          <w:color w:val="666666"/>
+          <w:sz w:val="20"/>
+          <w:szCs w:val="20"/>
+          <w:lang w:eastAsia="ru-RU"/>
+        </w:rPr>
+        <w:t>iFIX</w:t>
+      </w:r>
+      <w:proofErr w:type="spellEnd"/>
+      <w:r>
+        <w:rPr>
+          <w:rFonts w:ascii="Verdana" w:eastAsia="Times New Roman" w:hAnsi="Verdana" w:cs="Times New Roman"/>
+          <w:color w:val="666666"/>
+          <w:sz w:val="20"/>
+          <w:szCs w:val="20"/>
+          <w:lang w:eastAsia="ru-RU"/>
+        </w:rPr>
+        <w:t xml:space="preserve"> </w:t>
+      </w:r>
+      <w:proofErr w:type="spellStart"/>
+      <w:r>
+        <w:rPr>
+          <w:rFonts w:ascii="Verdana" w:eastAsia="Times New Roman" w:hAnsi="Verdana" w:cs="Times New Roman"/>
+          <w:color w:val="666666"/>
+          <w:sz w:val="20"/>
+          <w:szCs w:val="20"/>
+          <w:lang w:eastAsia="ru-RU"/>
+        </w:rPr>
+        <w:t>Embedded</w:t>
+      </w:r>
+      <w:proofErr w:type="spellEnd"/>
+      <w:r>
+        <w:rPr>
+          <w:rFonts w:ascii="Verdana" w:eastAsia="Times New Roman" w:hAnsi="Verdana" w:cs="Times New Roman"/>
+          <w:color w:val="666666"/>
+          <w:sz w:val="20"/>
+          <w:szCs w:val="20"/>
+          <w:lang w:eastAsia="ru-RU"/>
+        </w:rPr>
+        <w:t xml:space="preserve"> производится с помощью стандартных средств </w:t>
+      </w:r>
+      <w:proofErr w:type="spellStart"/>
+      <w:r>
+        <w:rPr>
+          <w:rFonts w:ascii="Verdana" w:eastAsia="Times New Roman" w:hAnsi="Verdana" w:cs="Times New Roman"/>
+          <w:color w:val="666666"/>
+          <w:sz w:val="20"/>
+          <w:szCs w:val="20"/>
+          <w:lang w:eastAsia="ru-RU"/>
+        </w:rPr>
+        <w:t>iFIX</w:t>
+      </w:r>
+      <w:proofErr w:type="spellEnd"/>
+      <w:r>
+        <w:rPr>
+          <w:rFonts w:ascii="Verdana" w:eastAsia="Times New Roman" w:hAnsi="Verdana" w:cs="Times New Roman"/>
+          <w:color w:val="666666"/>
+          <w:sz w:val="20"/>
+          <w:szCs w:val="20"/>
+          <w:lang w:eastAsia="ru-RU"/>
+        </w:rPr>
+        <w:t>, что позволяет переносить проекты с обычной платформы на встраиваемую.</w:t>
       </w:r>
     </w:p>
     <w:p>
@@ -2844,7 +5304,73 @@
           <w:szCs w:val="20"/>
           <w:lang w:eastAsia="ru-RU"/>
         </w:rPr>
-        <w:t>Существенным преимуществом GE iFIX является лицензирование серверных пакетов только по числу тегов ввода/вывода, а не общего числа тегов в базе данных GE iFIX. Так, например, GE iFIX на 900 тегов сравним по возможностям с пакетами других производителей на 3000 или 5000 тегов.</w:t>
+        <w:t xml:space="preserve">Существенным преимуществом GE </w:t>
+      </w:r>
+      <w:proofErr w:type="spellStart"/>
+      <w:r>
+        <w:rPr>
+          <w:rFonts w:ascii="Verdana" w:eastAsia="Times New Roman" w:hAnsi="Verdana" w:cs="Times New Roman"/>
+          <w:color w:val="666666"/>
+          <w:sz w:val="20"/>
+          <w:szCs w:val="20"/>
+          <w:lang w:eastAsia="ru-RU"/>
+        </w:rPr>
+        <w:t>iFIX</w:t>
+      </w:r>
+      <w:proofErr w:type="spellEnd"/>
+      <w:r>
+        <w:rPr>
+          <w:rFonts w:ascii="Verdana" w:eastAsia="Times New Roman" w:hAnsi="Verdana" w:cs="Times New Roman"/>
+          <w:color w:val="666666"/>
+          <w:sz w:val="20"/>
+          <w:szCs w:val="20"/>
+          <w:lang w:eastAsia="ru-RU"/>
+        </w:rPr>
+        <w:t xml:space="preserve"> является лицензирование серверных пакетов только по числу тегов ввода/вывода, а не общего числа тегов в базе данных GE </w:t>
+      </w:r>
+      <w:proofErr w:type="spellStart"/>
+      <w:r>
+        <w:rPr>
+          <w:rFonts w:ascii="Verdana" w:eastAsia="Times New Roman" w:hAnsi="Verdana" w:cs="Times New Roman"/>
+          <w:color w:val="666666"/>
+          <w:sz w:val="20"/>
+          <w:szCs w:val="20"/>
+          <w:lang w:eastAsia="ru-RU"/>
+        </w:rPr>
+        <w:t>iFIX</w:t>
+      </w:r>
+      <w:proofErr w:type="spellEnd"/>
+      <w:r>
+        <w:rPr>
+          <w:rFonts w:ascii="Verdana" w:eastAsia="Times New Roman" w:hAnsi="Verdana" w:cs="Times New Roman"/>
+          <w:color w:val="666666"/>
+          <w:sz w:val="20"/>
+          <w:szCs w:val="20"/>
+          <w:lang w:eastAsia="ru-RU"/>
+        </w:rPr>
+        <w:t xml:space="preserve">. Так, например, GE </w:t>
+      </w:r>
+      <w:proofErr w:type="spellStart"/>
+      <w:r>
+        <w:rPr>
+          <w:rFonts w:ascii="Verdana" w:eastAsia="Times New Roman" w:hAnsi="Verdana" w:cs="Times New Roman"/>
+          <w:color w:val="666666"/>
+          <w:sz w:val="20"/>
+          <w:szCs w:val="20"/>
+          <w:lang w:eastAsia="ru-RU"/>
+        </w:rPr>
+        <w:t>iFIX</w:t>
+      </w:r>
+      <w:proofErr w:type="spellEnd"/>
+      <w:r>
+        <w:rPr>
+          <w:rFonts w:ascii="Verdana" w:eastAsia="Times New Roman" w:hAnsi="Verdana" w:cs="Times New Roman"/>
+          <w:color w:val="666666"/>
+          <w:sz w:val="20"/>
+          <w:szCs w:val="20"/>
+          <w:lang w:eastAsia="ru-RU"/>
+        </w:rPr>
+        <w:t xml:space="preserve"> на 900 тегов сравним по возможностям с пакетами других производителей на 3000 или 5000 тегов.</w:t>
       </w:r>
     </w:p>
     <w:p>
@@ -2868,7 +5394,29 @@
           <w:szCs w:val="20"/>
           <w:lang w:eastAsia="ru-RU"/>
         </w:rPr>
-        <w:t>Серверы iFIX осуществляют непосредственное взаимодействие с интеллектуальными датчиками и контроллерным уровнем (ПЛК, РСУ и т.д.): собирают, обрабатывают и предоставляют данные реального времени и тревоги клиентским приложениям различного типа (с управлением или без, «толстым» или «тонким», веб и мобильным клиентам).</w:t>
+        <w:t xml:space="preserve">Серверы </w:t>
+      </w:r>
+      <w:proofErr w:type="spellStart"/>
+      <w:r>
+        <w:rPr>
+          <w:rFonts w:ascii="Verdana" w:eastAsia="Times New Roman" w:hAnsi="Verdana" w:cs="Times New Roman"/>
+          <w:color w:val="666666"/>
+          <w:sz w:val="20"/>
+          <w:szCs w:val="20"/>
+          <w:lang w:eastAsia="ru-RU"/>
+        </w:rPr>
+        <w:t>iFIX</w:t>
+      </w:r>
+      <w:proofErr w:type="spellEnd"/>
+      <w:r>
+        <w:rPr>
+          <w:rFonts w:ascii="Verdana" w:eastAsia="Times New Roman" w:hAnsi="Verdana" w:cs="Times New Roman"/>
+          <w:color w:val="666666"/>
+          <w:sz w:val="20"/>
+          <w:szCs w:val="20"/>
+          <w:lang w:eastAsia="ru-RU"/>
+        </w:rPr>
+        <w:t xml:space="preserve"> осуществляют непосредственное взаимодействие с интеллектуальными датчиками и контроллерным уровнем (ПЛК, РСУ и т.д.): собирают, обрабатывают и предоставляют данные реального времени и тревоги клиентским приложениям различного типа (с управлением или без, «толстым» или «тонким», веб и мобильным клиентам).</w:t>
       </w:r>
     </w:p>
     <w:p>
@@ -2892,7 +5440,29 @@
           <w:szCs w:val="20"/>
           <w:lang w:eastAsia="ru-RU"/>
         </w:rPr>
-        <w:t>Клиентские узлы iFIX отвечают за отображение экранов, обработку тревог и сообщений, а также за диспетчерское управление процессом производства.</w:t>
+        <w:t xml:space="preserve">Клиентские узлы </w:t>
+      </w:r>
+      <w:proofErr w:type="spellStart"/>
+      <w:r>
+        <w:rPr>
+          <w:rFonts w:ascii="Verdana" w:eastAsia="Times New Roman" w:hAnsi="Verdana" w:cs="Times New Roman"/>
+          <w:color w:val="666666"/>
+          <w:sz w:val="20"/>
+          <w:szCs w:val="20"/>
+          <w:lang w:eastAsia="ru-RU"/>
+        </w:rPr>
+        <w:t>iFIX</w:t>
+      </w:r>
+      <w:proofErr w:type="spellEnd"/>
+      <w:r>
+        <w:rPr>
+          <w:rFonts w:ascii="Verdana" w:eastAsia="Times New Roman" w:hAnsi="Verdana" w:cs="Times New Roman"/>
+          <w:color w:val="666666"/>
+          <w:sz w:val="20"/>
+          <w:szCs w:val="20"/>
+          <w:lang w:eastAsia="ru-RU"/>
+        </w:rPr>
+        <w:t xml:space="preserve"> отвечают за отображение экранов, обработку тревог и сообщений, а также за диспетчерское управление процессом производства.</w:t>
       </w:r>
     </w:p>
     <w:p>
@@ -2979,6 +5549,7 @@
           <w:szCs w:val="20"/>
         </w:rPr>
       </w:pPr>
+      <w:proofErr w:type="spellStart"/>
       <w:r>
         <w:rPr>
           <w:rFonts w:ascii="Verdana" w:hAnsi="Verdana"/>
@@ -2986,7 +5557,97 @@
           <w:sz w:val="20"/>
           <w:szCs w:val="20"/>
         </w:rPr>
-        <w:t>iClient – универсальный «толстый» клиент GE iFIX, предназначенный для организации рабочего места оператора с доступом к удаленным или локальным базам данных серверов GE iFIX. Средствами iClient реализуются функции визуализации и диспетчерского управления, включая анимацию данных, построение трендов, генерацию тревог и отчеты в режиме реального времени. Кроме того, с клиентских мест можно в режиме онлайн выполнять разработку графики и добавлять теги к локальному или удаленному серверу GE iFIX.</w:t>
+        <w:t>iClient</w:t>
+      </w:r>
+      <w:proofErr w:type="spellEnd"/>
+      <w:r>
+        <w:rPr>
+          <w:rFonts w:ascii="Verdana" w:hAnsi="Verdana"/>
+          <w:color w:val="666666"/>
+          <w:sz w:val="20"/>
+          <w:szCs w:val="20"/>
+        </w:rPr>
+        <w:t xml:space="preserve"> – универсальный «толстый» клиент GE </w:t>
+      </w:r>
+      <w:proofErr w:type="spellStart"/>
+      <w:r>
+        <w:rPr>
+          <w:rFonts w:ascii="Verdana" w:hAnsi="Verdana"/>
+          <w:color w:val="666666"/>
+          <w:sz w:val="20"/>
+          <w:szCs w:val="20"/>
+        </w:rPr>
+        <w:t>iFIX</w:t>
+      </w:r>
+      <w:proofErr w:type="spellEnd"/>
+      <w:r>
+        <w:rPr>
+          <w:rFonts w:ascii="Verdana" w:hAnsi="Verdana"/>
+          <w:color w:val="666666"/>
+          <w:sz w:val="20"/>
+          <w:szCs w:val="20"/>
+        </w:rPr>
+        <w:t xml:space="preserve">, предназначенный для организации рабочего места оператора с доступом к удаленным или локальным базам данных серверов GE </w:t>
+      </w:r>
+      <w:proofErr w:type="spellStart"/>
+      <w:r>
+        <w:rPr>
+          <w:rFonts w:ascii="Verdana" w:hAnsi="Verdana"/>
+          <w:color w:val="666666"/>
+          <w:sz w:val="20"/>
+          <w:szCs w:val="20"/>
+        </w:rPr>
+        <w:t>iFIX</w:t>
+      </w:r>
+      <w:proofErr w:type="spellEnd"/>
+      <w:r>
+        <w:rPr>
+          <w:rFonts w:ascii="Verdana" w:hAnsi="Verdana"/>
+          <w:color w:val="666666"/>
+          <w:sz w:val="20"/>
+          <w:szCs w:val="20"/>
+        </w:rPr>
+        <w:t xml:space="preserve">. Средствами </w:t>
+      </w:r>
+      <w:proofErr w:type="spellStart"/>
+      <w:r>
+        <w:rPr>
+          <w:rFonts w:ascii="Verdana" w:hAnsi="Verdana"/>
+          <w:color w:val="666666"/>
+          <w:sz w:val="20"/>
+          <w:szCs w:val="20"/>
+        </w:rPr>
+        <w:t>iClient</w:t>
+      </w:r>
+      <w:proofErr w:type="spellEnd"/>
+      <w:r>
+        <w:rPr>
+          <w:rFonts w:ascii="Verdana" w:hAnsi="Verdana"/>
+          <w:color w:val="666666"/>
+          <w:sz w:val="20"/>
+          <w:szCs w:val="20"/>
+        </w:rPr>
+        <w:t xml:space="preserve"> реализуются функции визуализации и диспетчерского управления, включая анимацию данных, построение трендов, генерацию тревог и отчеты в режиме реального времени. Кроме того, с клиентских мест можно в режиме онлайн выполнять разработку графики и добавлять теги к локальному или удаленному серверу GE </w:t>
+      </w:r>
+      <w:proofErr w:type="spellStart"/>
+      <w:r>
+        <w:rPr>
+          <w:rFonts w:ascii="Verdana" w:hAnsi="Verdana"/>
+          <w:color w:val="666666"/>
+          <w:sz w:val="20"/>
+          <w:szCs w:val="20"/>
+        </w:rPr>
+        <w:t>iFIX</w:t>
+      </w:r>
+      <w:proofErr w:type="spellEnd"/>
+      <w:r>
+        <w:rPr>
+          <w:rFonts w:ascii="Verdana" w:hAnsi="Verdana"/>
+          <w:color w:val="666666"/>
+          <w:sz w:val="20"/>
+          <w:szCs w:val="20"/>
+        </w:rPr>
+        <w:t>.</w:t>
       </w:r>
     </w:p>
     <w:p>
@@ -3002,15 +5663,71 @@
           <w:lang w:eastAsia="ru-RU"/>
         </w:rPr>
       </w:pPr>
-      <w:r>
-        <w:rPr>
-          <w:rFonts w:ascii="Verdana" w:eastAsia="Times New Roman" w:hAnsi="Verdana" w:cs="Times New Roman"/>
-          <w:color w:val="666666"/>
-          <w:sz w:val="20"/>
-          <w:szCs w:val="20"/>
-          <w:lang w:eastAsia="ru-RU"/>
-        </w:rPr>
-        <w:t>Developer обеспечивает разработку проектов, в том числе создание графики, функций SCADA и трендинга, а также возможность работы в режиме выполнения (Runtime).</w:t>
+      <w:proofErr w:type="spellStart"/>
+      <w:r>
+        <w:rPr>
+          <w:rFonts w:ascii="Verdana" w:eastAsia="Times New Roman" w:hAnsi="Verdana" w:cs="Times New Roman"/>
+          <w:color w:val="666666"/>
+          <w:sz w:val="20"/>
+          <w:szCs w:val="20"/>
+          <w:lang w:eastAsia="ru-RU"/>
+        </w:rPr>
+        <w:t>Developer</w:t>
+      </w:r>
+      <w:proofErr w:type="spellEnd"/>
+      <w:r>
+        <w:rPr>
+          <w:rFonts w:ascii="Verdana" w:eastAsia="Times New Roman" w:hAnsi="Verdana" w:cs="Times New Roman"/>
+          <w:color w:val="666666"/>
+          <w:sz w:val="20"/>
+          <w:szCs w:val="20"/>
+          <w:lang w:eastAsia="ru-RU"/>
+        </w:rPr>
+        <w:t xml:space="preserve"> обеспечивает разработку проектов, в том числе создание графики, функций SCADA и </w:t>
+      </w:r>
+      <w:proofErr w:type="spellStart"/>
+      <w:r>
+        <w:rPr>
+          <w:rFonts w:ascii="Verdana" w:eastAsia="Times New Roman" w:hAnsi="Verdana" w:cs="Times New Roman"/>
+          <w:color w:val="666666"/>
+          <w:sz w:val="20"/>
+          <w:szCs w:val="20"/>
+          <w:lang w:eastAsia="ru-RU"/>
+        </w:rPr>
+        <w:t>трендинга</w:t>
+      </w:r>
+      <w:proofErr w:type="spellEnd"/>
+      <w:r>
+        <w:rPr>
+          <w:rFonts w:ascii="Verdana" w:eastAsia="Times New Roman" w:hAnsi="Verdana" w:cs="Times New Roman"/>
+          <w:color w:val="666666"/>
+          <w:sz w:val="20"/>
+          <w:szCs w:val="20"/>
+          <w:lang w:eastAsia="ru-RU"/>
+        </w:rPr>
+        <w:t>, а также возможность работы в режиме выполнения (</w:t>
+      </w:r>
+      <w:proofErr w:type="spellStart"/>
+      <w:r>
+        <w:rPr>
+          <w:rFonts w:ascii="Verdana" w:eastAsia="Times New Roman" w:hAnsi="Verdana" w:cs="Times New Roman"/>
+          <w:color w:val="666666"/>
+          <w:sz w:val="20"/>
+          <w:szCs w:val="20"/>
+          <w:lang w:eastAsia="ru-RU"/>
+        </w:rPr>
+        <w:t>Runtime</w:t>
+      </w:r>
+      <w:proofErr w:type="spellEnd"/>
+      <w:r>
+        <w:rPr>
+          <w:rFonts w:ascii="Verdana" w:eastAsia="Times New Roman" w:hAnsi="Verdana" w:cs="Times New Roman"/>
+          <w:color w:val="666666"/>
+          <w:sz w:val="20"/>
+          <w:szCs w:val="20"/>
+          <w:lang w:eastAsia="ru-RU"/>
+        </w:rPr>
+        <w:t>).</w:t>
       </w:r>
     </w:p>
     <w:p>
@@ -3026,6 +5743,7 @@
           <w:lang w:eastAsia="ru-RU"/>
         </w:rPr>
       </w:pPr>
+      <w:proofErr w:type="spellStart"/>
       <w:r>
         <w:rPr>
           <w:rFonts w:ascii="Verdana" w:eastAsia="Times New Roman" w:hAnsi="Verdana" w:cs="Times New Roman"/>
@@ -3035,7 +5753,62 @@
           <w:lang w:eastAsia="ru-RU"/>
         </w:rPr>
         <w:lastRenderedPageBreak/>
-        <w:t>Runtime – исполнительная версия iClient или iCIientTS включает функции чтения, записи и диспетчерского управления.</w:t>
+        <w:t>Runtime</w:t>
+      </w:r>
+      <w:proofErr w:type="spellEnd"/>
+      <w:r>
+        <w:rPr>
+          <w:rFonts w:ascii="Verdana" w:eastAsia="Times New Roman" w:hAnsi="Verdana" w:cs="Times New Roman"/>
+          <w:color w:val="666666"/>
+          <w:sz w:val="20"/>
+          <w:szCs w:val="20"/>
+          <w:lang w:eastAsia="ru-RU"/>
+        </w:rPr>
+        <w:t xml:space="preserve"> – исполнительная версия </w:t>
+      </w:r>
+      <w:proofErr w:type="spellStart"/>
+      <w:r>
+        <w:rPr>
+          <w:rFonts w:ascii="Verdana" w:eastAsia="Times New Roman" w:hAnsi="Verdana" w:cs="Times New Roman"/>
+          <w:color w:val="666666"/>
+          <w:sz w:val="20"/>
+          <w:szCs w:val="20"/>
+          <w:lang w:eastAsia="ru-RU"/>
+        </w:rPr>
+        <w:t>iClient</w:t>
+      </w:r>
+      <w:proofErr w:type="spellEnd"/>
+      <w:r>
+        <w:rPr>
+          <w:rFonts w:ascii="Verdana" w:eastAsia="Times New Roman" w:hAnsi="Verdana" w:cs="Times New Roman"/>
+          <w:color w:val="666666"/>
+          <w:sz w:val="20"/>
+          <w:szCs w:val="20"/>
+          <w:lang w:eastAsia="ru-RU"/>
+        </w:rPr>
+        <w:t xml:space="preserve"> или </w:t>
+      </w:r>
+      <w:proofErr w:type="spellStart"/>
+      <w:r>
+        <w:rPr>
+          <w:rFonts w:ascii="Verdana" w:eastAsia="Times New Roman" w:hAnsi="Verdana" w:cs="Times New Roman"/>
+          <w:color w:val="666666"/>
+          <w:sz w:val="20"/>
+          <w:szCs w:val="20"/>
+          <w:lang w:eastAsia="ru-RU"/>
+        </w:rPr>
+        <w:t>iCIientTS</w:t>
+      </w:r>
+      <w:proofErr w:type="spellEnd"/>
+      <w:r>
+        <w:rPr>
+          <w:rFonts w:ascii="Verdana" w:eastAsia="Times New Roman" w:hAnsi="Verdana" w:cs="Times New Roman"/>
+          <w:color w:val="666666"/>
+          <w:sz w:val="20"/>
+          <w:szCs w:val="20"/>
+          <w:lang w:eastAsia="ru-RU"/>
+        </w:rPr>
+        <w:t xml:space="preserve"> включает функции чтения, записи и диспетчерского управления.</w:t>
       </w:r>
     </w:p>
     <w:p>
@@ -3051,15 +5824,49 @@
           <w:lang w:eastAsia="ru-RU"/>
         </w:rPr>
       </w:pPr>
-      <w:r>
-        <w:rPr>
-          <w:rFonts w:ascii="Verdana" w:eastAsia="Times New Roman" w:hAnsi="Verdana" w:cs="Times New Roman"/>
-          <w:color w:val="666666"/>
-          <w:sz w:val="20"/>
-          <w:szCs w:val="20"/>
-          <w:lang w:eastAsia="ru-RU"/>
-        </w:rPr>
-        <w:t>Read Only – клиентская версия узла, для которого отключена возможность управления, т.е. невозможна запись в БД SCADA или в ОРС-серверы.</w:t>
+      <w:proofErr w:type="spellStart"/>
+      <w:r>
+        <w:rPr>
+          <w:rFonts w:ascii="Verdana" w:eastAsia="Times New Roman" w:hAnsi="Verdana" w:cs="Times New Roman"/>
+          <w:color w:val="666666"/>
+          <w:sz w:val="20"/>
+          <w:szCs w:val="20"/>
+          <w:lang w:eastAsia="ru-RU"/>
+        </w:rPr>
+        <w:t>Read</w:t>
+      </w:r>
+      <w:proofErr w:type="spellEnd"/>
+      <w:r>
+        <w:rPr>
+          <w:rFonts w:ascii="Verdana" w:eastAsia="Times New Roman" w:hAnsi="Verdana" w:cs="Times New Roman"/>
+          <w:color w:val="666666"/>
+          <w:sz w:val="20"/>
+          <w:szCs w:val="20"/>
+          <w:lang w:eastAsia="ru-RU"/>
+        </w:rPr>
+        <w:t xml:space="preserve"> </w:t>
+      </w:r>
+      <w:proofErr w:type="spellStart"/>
+      <w:r>
+        <w:rPr>
+          <w:rFonts w:ascii="Verdana" w:eastAsia="Times New Roman" w:hAnsi="Verdana" w:cs="Times New Roman"/>
+          <w:color w:val="666666"/>
+          <w:sz w:val="20"/>
+          <w:szCs w:val="20"/>
+          <w:lang w:eastAsia="ru-RU"/>
+        </w:rPr>
+        <w:t>Only</w:t>
+      </w:r>
+      <w:proofErr w:type="spellEnd"/>
+      <w:r>
+        <w:rPr>
+          <w:rFonts w:ascii="Verdana" w:eastAsia="Times New Roman" w:hAnsi="Verdana" w:cs="Times New Roman"/>
+          <w:color w:val="666666"/>
+          <w:sz w:val="20"/>
+          <w:szCs w:val="20"/>
+          <w:lang w:eastAsia="ru-RU"/>
+        </w:rPr>
+        <w:t xml:space="preserve"> – клиентская версия узла, для которого отключена возможность управления, т.е. невозможна запись в БД SCADA или в ОРС-серверы.</w:t>
       </w:r>
     </w:p>
     <w:p>
@@ -3075,15 +5882,357 @@
           <w:lang w:eastAsia="ru-RU"/>
         </w:rPr>
       </w:pPr>
-      <w:r>
-        <w:rPr>
-          <w:rFonts w:ascii="Verdana" w:eastAsia="Times New Roman" w:hAnsi="Verdana" w:cs="Times New Roman"/>
-          <w:color w:val="666666"/>
-          <w:sz w:val="20"/>
-          <w:szCs w:val="20"/>
-          <w:lang w:eastAsia="ru-RU"/>
-        </w:rPr>
-        <w:t>iFIX клиенты GE Webspace предоставляют полную функциональность HMI/SCADA через интернет/интранет, но не поддерживают возможность разработки. Лицензируются только по количеству клиентских лицензий либо на SCADA-сервере, либо на выделенном веб-сервере. Клиенты могут подключаться к веб-серверу GE WebSpace, который работает на базе Microsoft Internet Information Server или Apache не только через браузеры (Internet Explorer, Mozilla Firefox или Google Chrome), но и с мобильных устройств под управлением iOS и Android.</w:t>
+      <w:proofErr w:type="spellStart"/>
+      <w:r>
+        <w:rPr>
+          <w:rFonts w:ascii="Verdana" w:eastAsia="Times New Roman" w:hAnsi="Verdana" w:cs="Times New Roman"/>
+          <w:color w:val="666666"/>
+          <w:sz w:val="20"/>
+          <w:szCs w:val="20"/>
+          <w:lang w:eastAsia="ru-RU"/>
+        </w:rPr>
+        <w:t>iFIX</w:t>
+      </w:r>
+      <w:proofErr w:type="spellEnd"/>
+      <w:r>
+        <w:rPr>
+          <w:rFonts w:ascii="Verdana" w:eastAsia="Times New Roman" w:hAnsi="Verdana" w:cs="Times New Roman"/>
+          <w:color w:val="666666"/>
+          <w:sz w:val="20"/>
+          <w:szCs w:val="20"/>
+          <w:lang w:eastAsia="ru-RU"/>
+        </w:rPr>
+        <w:t xml:space="preserve"> клиенты GE </w:t>
+      </w:r>
+      <w:proofErr w:type="spellStart"/>
+      <w:r>
+        <w:rPr>
+          <w:rFonts w:ascii="Verdana" w:eastAsia="Times New Roman" w:hAnsi="Verdana" w:cs="Times New Roman"/>
+          <w:color w:val="666666"/>
+          <w:sz w:val="20"/>
+          <w:szCs w:val="20"/>
+          <w:lang w:eastAsia="ru-RU"/>
+        </w:rPr>
+        <w:t>Webspace</w:t>
+      </w:r>
+      <w:proofErr w:type="spellEnd"/>
+      <w:r>
+        <w:rPr>
+          <w:rFonts w:ascii="Verdana" w:eastAsia="Times New Roman" w:hAnsi="Verdana" w:cs="Times New Roman"/>
+          <w:color w:val="666666"/>
+          <w:sz w:val="20"/>
+          <w:szCs w:val="20"/>
+          <w:lang w:eastAsia="ru-RU"/>
+        </w:rPr>
+        <w:t xml:space="preserve"> предоставляют полную функциональность HMI/SCADA через интернет/интранет, но не поддерживают возможность разработки. Лицензируются только по количеству клиентских лицензий либо на SCADA-сервере, либо на выделенном веб-сервере. Клиенты могут подключаться к веб-серверу GE </w:t>
+      </w:r>
+      <w:proofErr w:type="spellStart"/>
+      <w:r>
+        <w:rPr>
+          <w:rFonts w:ascii="Verdana" w:eastAsia="Times New Roman" w:hAnsi="Verdana" w:cs="Times New Roman"/>
+          <w:color w:val="666666"/>
+          <w:sz w:val="20"/>
+          <w:szCs w:val="20"/>
+          <w:lang w:eastAsia="ru-RU"/>
+        </w:rPr>
+        <w:t>WebSpace</w:t>
+      </w:r>
+      <w:proofErr w:type="spellEnd"/>
+      <w:r>
+        <w:rPr>
+          <w:rFonts w:ascii="Verdana" w:eastAsia="Times New Roman" w:hAnsi="Verdana" w:cs="Times New Roman"/>
+          <w:color w:val="666666"/>
+          <w:sz w:val="20"/>
+          <w:szCs w:val="20"/>
+          <w:lang w:eastAsia="ru-RU"/>
+        </w:rPr>
+        <w:t xml:space="preserve">, который работает на базе </w:t>
+      </w:r>
+      <w:proofErr w:type="spellStart"/>
+      <w:r>
+        <w:rPr>
+          <w:rFonts w:ascii="Verdana" w:eastAsia="Times New Roman" w:hAnsi="Verdana" w:cs="Times New Roman"/>
+          <w:color w:val="666666"/>
+          <w:sz w:val="20"/>
+          <w:szCs w:val="20"/>
+          <w:lang w:eastAsia="ru-RU"/>
+        </w:rPr>
+        <w:t>Microsoft</w:t>
+      </w:r>
+      <w:proofErr w:type="spellEnd"/>
+      <w:r>
+        <w:rPr>
+          <w:rFonts w:ascii="Verdana" w:eastAsia="Times New Roman" w:hAnsi="Verdana" w:cs="Times New Roman"/>
+          <w:color w:val="666666"/>
+          <w:sz w:val="20"/>
+          <w:szCs w:val="20"/>
+          <w:lang w:eastAsia="ru-RU"/>
+        </w:rPr>
+        <w:t xml:space="preserve"> </w:t>
+      </w:r>
+      <w:proofErr w:type="spellStart"/>
+      <w:r>
+        <w:rPr>
+          <w:rFonts w:ascii="Verdana" w:eastAsia="Times New Roman" w:hAnsi="Verdana" w:cs="Times New Roman"/>
+          <w:color w:val="666666"/>
+          <w:sz w:val="20"/>
+          <w:szCs w:val="20"/>
+          <w:lang w:eastAsia="ru-RU"/>
+        </w:rPr>
+        <w:t>Internet</w:t>
+      </w:r>
+      <w:proofErr w:type="spellEnd"/>
+      <w:r>
+        <w:rPr>
+          <w:rFonts w:ascii="Verdana" w:eastAsia="Times New Roman" w:hAnsi="Verdana" w:cs="Times New Roman"/>
+          <w:color w:val="666666"/>
+          <w:sz w:val="20"/>
+          <w:szCs w:val="20"/>
+          <w:lang w:eastAsia="ru-RU"/>
+        </w:rPr>
+        <w:t xml:space="preserve"> </w:t>
+      </w:r>
+      <w:proofErr w:type="spellStart"/>
+      <w:r>
+        <w:rPr>
+          <w:rFonts w:ascii="Verdana" w:eastAsia="Times New Roman" w:hAnsi="Verdana" w:cs="Times New Roman"/>
+          <w:color w:val="666666"/>
+          <w:sz w:val="20"/>
+          <w:szCs w:val="20"/>
+          <w:lang w:eastAsia="ru-RU"/>
+        </w:rPr>
+        <w:t>Information</w:t>
+      </w:r>
+      <w:proofErr w:type="spellEnd"/>
+      <w:r>
+        <w:rPr>
+          <w:rFonts w:ascii="Verdana" w:eastAsia="Times New Roman" w:hAnsi="Verdana" w:cs="Times New Roman"/>
+          <w:color w:val="666666"/>
+          <w:sz w:val="20"/>
+          <w:szCs w:val="20"/>
+          <w:lang w:eastAsia="ru-RU"/>
+        </w:rPr>
+        <w:t xml:space="preserve"> </w:t>
+      </w:r>
+      <w:proofErr w:type="spellStart"/>
+      <w:r>
+        <w:rPr>
+          <w:rFonts w:ascii="Verdana" w:eastAsia="Times New Roman" w:hAnsi="Verdana" w:cs="Times New Roman"/>
+          <w:color w:val="666666"/>
+          <w:sz w:val="20"/>
+          <w:szCs w:val="20"/>
+          <w:lang w:eastAsia="ru-RU"/>
+        </w:rPr>
+        <w:t>Server</w:t>
+      </w:r>
+      <w:proofErr w:type="spellEnd"/>
+      <w:r>
+        <w:rPr>
+          <w:rFonts w:ascii="Verdana" w:eastAsia="Times New Roman" w:hAnsi="Verdana" w:cs="Times New Roman"/>
+          <w:color w:val="666666"/>
+          <w:sz w:val="20"/>
+          <w:szCs w:val="20"/>
+          <w:lang w:eastAsia="ru-RU"/>
+        </w:rPr>
+        <w:t xml:space="preserve"> или </w:t>
+      </w:r>
+      <w:proofErr w:type="spellStart"/>
+      <w:r>
+        <w:rPr>
+          <w:rFonts w:ascii="Verdana" w:eastAsia="Times New Roman" w:hAnsi="Verdana" w:cs="Times New Roman"/>
+          <w:color w:val="666666"/>
+          <w:sz w:val="20"/>
+          <w:szCs w:val="20"/>
+          <w:lang w:eastAsia="ru-RU"/>
+        </w:rPr>
+        <w:t>Apache</w:t>
+      </w:r>
+      <w:proofErr w:type="spellEnd"/>
+      <w:r>
+        <w:rPr>
+          <w:rFonts w:ascii="Verdana" w:eastAsia="Times New Roman" w:hAnsi="Verdana" w:cs="Times New Roman"/>
+          <w:color w:val="666666"/>
+          <w:sz w:val="20"/>
+          <w:szCs w:val="20"/>
+          <w:lang w:eastAsia="ru-RU"/>
+        </w:rPr>
+        <w:t xml:space="preserve"> не только через браузеры (</w:t>
+      </w:r>
+      <w:proofErr w:type="spellStart"/>
+      <w:r>
+        <w:rPr>
+          <w:rFonts w:ascii="Verdana" w:eastAsia="Times New Roman" w:hAnsi="Verdana" w:cs="Times New Roman"/>
+          <w:color w:val="666666"/>
+          <w:sz w:val="20"/>
+          <w:szCs w:val="20"/>
+          <w:lang w:eastAsia="ru-RU"/>
+        </w:rPr>
+        <w:t>Internet</w:t>
+      </w:r>
+      <w:proofErr w:type="spellEnd"/>
+      <w:r>
+        <w:rPr>
+          <w:rFonts w:ascii="Verdana" w:eastAsia="Times New Roman" w:hAnsi="Verdana" w:cs="Times New Roman"/>
+          <w:color w:val="666666"/>
+          <w:sz w:val="20"/>
+          <w:szCs w:val="20"/>
+          <w:lang w:eastAsia="ru-RU"/>
+        </w:rPr>
+        <w:t xml:space="preserve"> </w:t>
+      </w:r>
+      <w:proofErr w:type="spellStart"/>
+      <w:r>
+        <w:rPr>
+          <w:rFonts w:ascii="Verdana" w:eastAsia="Times New Roman" w:hAnsi="Verdana" w:cs="Times New Roman"/>
+          <w:color w:val="666666"/>
+          <w:sz w:val="20"/>
+          <w:szCs w:val="20"/>
+          <w:lang w:eastAsia="ru-RU"/>
+        </w:rPr>
+        <w:t>Explorer</w:t>
+      </w:r>
+      <w:proofErr w:type="spellEnd"/>
+      <w:r>
+        <w:rPr>
+          <w:rFonts w:ascii="Verdana" w:eastAsia="Times New Roman" w:hAnsi="Verdana" w:cs="Times New Roman"/>
+          <w:color w:val="666666"/>
+          <w:sz w:val="20"/>
+          <w:szCs w:val="20"/>
+          <w:lang w:eastAsia="ru-RU"/>
+        </w:rPr>
+        <w:t xml:space="preserve">, </w:t>
+      </w:r>
+      <w:proofErr w:type="spellStart"/>
+      <w:r>
+        <w:rPr>
+          <w:rFonts w:ascii="Verdana" w:eastAsia="Times New Roman" w:hAnsi="Verdana" w:cs="Times New Roman"/>
+          <w:color w:val="666666"/>
+          <w:sz w:val="20"/>
+          <w:szCs w:val="20"/>
+          <w:lang w:eastAsia="ru-RU"/>
+        </w:rPr>
+        <w:t>Mozilla</w:t>
+      </w:r>
+      <w:proofErr w:type="spellEnd"/>
+      <w:r>
+        <w:rPr>
+          <w:rFonts w:ascii="Verdana" w:eastAsia="Times New Roman" w:hAnsi="Verdana" w:cs="Times New Roman"/>
+          <w:color w:val="666666"/>
+          <w:sz w:val="20"/>
+          <w:szCs w:val="20"/>
+          <w:lang w:eastAsia="ru-RU"/>
+        </w:rPr>
+        <w:t xml:space="preserve"> </w:t>
+      </w:r>
+      <w:proofErr w:type="spellStart"/>
+      <w:r>
+        <w:rPr>
+          <w:rFonts w:ascii="Verdana" w:eastAsia="Times New Roman" w:hAnsi="Verdana" w:cs="Times New Roman"/>
+          <w:color w:val="666666"/>
+          <w:sz w:val="20"/>
+          <w:szCs w:val="20"/>
+          <w:lang w:eastAsia="ru-RU"/>
+        </w:rPr>
+        <w:t>Firefox</w:t>
+      </w:r>
+      <w:proofErr w:type="spellEnd"/>
+      <w:r>
+        <w:rPr>
+          <w:rFonts w:ascii="Verdana" w:eastAsia="Times New Roman" w:hAnsi="Verdana" w:cs="Times New Roman"/>
+          <w:color w:val="666666"/>
+          <w:sz w:val="20"/>
+          <w:szCs w:val="20"/>
+          <w:lang w:eastAsia="ru-RU"/>
+        </w:rPr>
+        <w:t xml:space="preserve"> или </w:t>
+      </w:r>
+      <w:proofErr w:type="spellStart"/>
+      <w:r>
+        <w:rPr>
+          <w:rFonts w:ascii="Verdana" w:eastAsia="Times New Roman" w:hAnsi="Verdana" w:cs="Times New Roman"/>
+          <w:color w:val="666666"/>
+          <w:sz w:val="20"/>
+          <w:szCs w:val="20"/>
+          <w:lang w:eastAsia="ru-RU"/>
+        </w:rPr>
+        <w:t>Google</w:t>
+      </w:r>
+      <w:proofErr w:type="spellEnd"/>
+      <w:r>
+        <w:rPr>
+          <w:rFonts w:ascii="Verdana" w:eastAsia="Times New Roman" w:hAnsi="Verdana" w:cs="Times New Roman"/>
+          <w:color w:val="666666"/>
+          <w:sz w:val="20"/>
+          <w:szCs w:val="20"/>
+          <w:lang w:eastAsia="ru-RU"/>
+        </w:rPr>
+        <w:t xml:space="preserve"> </w:t>
+      </w:r>
+      <w:proofErr w:type="spellStart"/>
+      <w:r>
+        <w:rPr>
+          <w:rFonts w:ascii="Verdana" w:eastAsia="Times New Roman" w:hAnsi="Verdana" w:cs="Times New Roman"/>
+          <w:color w:val="666666"/>
+          <w:sz w:val="20"/>
+          <w:szCs w:val="20"/>
+          <w:lang w:eastAsia="ru-RU"/>
+        </w:rPr>
+        <w:t>Chrome</w:t>
+      </w:r>
+      <w:proofErr w:type="spellEnd"/>
+      <w:r>
+        <w:rPr>
+          <w:rFonts w:ascii="Verdana" w:eastAsia="Times New Roman" w:hAnsi="Verdana" w:cs="Times New Roman"/>
+          <w:color w:val="666666"/>
+          <w:sz w:val="20"/>
+          <w:szCs w:val="20"/>
+          <w:lang w:eastAsia="ru-RU"/>
+        </w:rPr>
+        <w:t xml:space="preserve">), но и с мобильных устройств под управлением </w:t>
+      </w:r>
+      <w:proofErr w:type="spellStart"/>
+      <w:r>
+        <w:rPr>
+          <w:rFonts w:ascii="Verdana" w:eastAsia="Times New Roman" w:hAnsi="Verdana" w:cs="Times New Roman"/>
+          <w:color w:val="666666"/>
+          <w:sz w:val="20"/>
+          <w:szCs w:val="20"/>
+          <w:lang w:eastAsia="ru-RU"/>
+        </w:rPr>
+        <w:t>iOS</w:t>
+      </w:r>
+      <w:proofErr w:type="spellEnd"/>
+      <w:r>
+        <w:rPr>
+          <w:rFonts w:ascii="Verdana" w:eastAsia="Times New Roman" w:hAnsi="Verdana" w:cs="Times New Roman"/>
+          <w:color w:val="666666"/>
+          <w:sz w:val="20"/>
+          <w:szCs w:val="20"/>
+          <w:lang w:eastAsia="ru-RU"/>
+        </w:rPr>
+        <w:t xml:space="preserve"> и </w:t>
+      </w:r>
+      <w:proofErr w:type="spellStart"/>
+      <w:r>
+        <w:rPr>
+          <w:rFonts w:ascii="Verdana" w:eastAsia="Times New Roman" w:hAnsi="Verdana" w:cs="Times New Roman"/>
+          <w:color w:val="666666"/>
+          <w:sz w:val="20"/>
+          <w:szCs w:val="20"/>
+          <w:lang w:eastAsia="ru-RU"/>
+        </w:rPr>
+        <w:t>Android</w:t>
+      </w:r>
+      <w:proofErr w:type="spellEnd"/>
+      <w:r>
+        <w:rPr>
+          <w:rFonts w:ascii="Verdana" w:eastAsia="Times New Roman" w:hAnsi="Verdana" w:cs="Times New Roman"/>
+          <w:color w:val="666666"/>
+          <w:sz w:val="20"/>
+          <w:szCs w:val="20"/>
+          <w:lang w:eastAsia="ru-RU"/>
+        </w:rPr>
+        <w:t>.</w:t>
       </w:r>
     </w:p>
     <w:p>
@@ -3137,15 +6286,71 @@
           <w:lang w:eastAsia="ru-RU"/>
         </w:rPr>
       </w:pPr>
-      <w:r>
-        <w:rPr>
-          <w:rFonts w:ascii="Verdana" w:eastAsia="Times New Roman" w:hAnsi="Verdana" w:cs="Times New Roman"/>
-          <w:color w:val="666666"/>
-          <w:sz w:val="20"/>
-          <w:szCs w:val="20"/>
-          <w:lang w:eastAsia="ru-RU"/>
-        </w:rPr>
-        <w:t>iFIX имеет целый ряд специализированных вертикальных решений для энергетики (iPower), водоподготовки (WaterPack) и управления машинами и отдельными станками (ОМАС), что значительно ускоряет разработку проектов в этих отраслях.</w:t>
+      <w:proofErr w:type="spellStart"/>
+      <w:r>
+        <w:rPr>
+          <w:rFonts w:ascii="Verdana" w:eastAsia="Times New Roman" w:hAnsi="Verdana" w:cs="Times New Roman"/>
+          <w:color w:val="666666"/>
+          <w:sz w:val="20"/>
+          <w:szCs w:val="20"/>
+          <w:lang w:eastAsia="ru-RU"/>
+        </w:rPr>
+        <w:t>iFIX</w:t>
+      </w:r>
+      <w:proofErr w:type="spellEnd"/>
+      <w:r>
+        <w:rPr>
+          <w:rFonts w:ascii="Verdana" w:eastAsia="Times New Roman" w:hAnsi="Verdana" w:cs="Times New Roman"/>
+          <w:color w:val="666666"/>
+          <w:sz w:val="20"/>
+          <w:szCs w:val="20"/>
+          <w:lang w:eastAsia="ru-RU"/>
+        </w:rPr>
+        <w:t xml:space="preserve"> имеет целый ряд специализированных вертикальных решений для энергетики (</w:t>
+      </w:r>
+      <w:proofErr w:type="spellStart"/>
+      <w:r>
+        <w:rPr>
+          <w:rFonts w:ascii="Verdana" w:eastAsia="Times New Roman" w:hAnsi="Verdana" w:cs="Times New Roman"/>
+          <w:color w:val="666666"/>
+          <w:sz w:val="20"/>
+          <w:szCs w:val="20"/>
+          <w:lang w:eastAsia="ru-RU"/>
+        </w:rPr>
+        <w:t>iPower</w:t>
+      </w:r>
+      <w:proofErr w:type="spellEnd"/>
+      <w:r>
+        <w:rPr>
+          <w:rFonts w:ascii="Verdana" w:eastAsia="Times New Roman" w:hAnsi="Verdana" w:cs="Times New Roman"/>
+          <w:color w:val="666666"/>
+          <w:sz w:val="20"/>
+          <w:szCs w:val="20"/>
+          <w:lang w:eastAsia="ru-RU"/>
+        </w:rPr>
+        <w:t>), водоподготовки (</w:t>
+      </w:r>
+      <w:proofErr w:type="spellStart"/>
+      <w:r>
+        <w:rPr>
+          <w:rFonts w:ascii="Verdana" w:eastAsia="Times New Roman" w:hAnsi="Verdana" w:cs="Times New Roman"/>
+          <w:color w:val="666666"/>
+          <w:sz w:val="20"/>
+          <w:szCs w:val="20"/>
+          <w:lang w:eastAsia="ru-RU"/>
+        </w:rPr>
+        <w:t>WaterPack</w:t>
+      </w:r>
+      <w:proofErr w:type="spellEnd"/>
+      <w:r>
+        <w:rPr>
+          <w:rFonts w:ascii="Verdana" w:eastAsia="Times New Roman" w:hAnsi="Verdana" w:cs="Times New Roman"/>
+          <w:color w:val="666666"/>
+          <w:sz w:val="20"/>
+          <w:szCs w:val="20"/>
+          <w:lang w:eastAsia="ru-RU"/>
+        </w:rPr>
+        <w:t>) и управления машинами и отдельными станками (ОМАС), что значительно ускоряет разработку проектов в этих отраслях.</w:t>
       </w:r>
     </w:p>
     <w:p>
@@ -3169,7 +6374,73 @@
           <w:szCs w:val="20"/>
           <w:lang w:eastAsia="ru-RU"/>
         </w:rPr>
-        <w:t>Наиболее интересен из них iPower – специализированный пакет расширения возможностей GE iFIX для энергетики, созданный специально для оперативного персонала, работающего в системах электроснабжения. iPower соответствует всем отраслевым техническим требованиям.</w:t>
+        <w:t xml:space="preserve">Наиболее интересен из них </w:t>
+      </w:r>
+      <w:proofErr w:type="spellStart"/>
+      <w:r>
+        <w:rPr>
+          <w:rFonts w:ascii="Verdana" w:eastAsia="Times New Roman" w:hAnsi="Verdana" w:cs="Times New Roman"/>
+          <w:color w:val="666666"/>
+          <w:sz w:val="20"/>
+          <w:szCs w:val="20"/>
+          <w:lang w:eastAsia="ru-RU"/>
+        </w:rPr>
+        <w:t>iPower</w:t>
+      </w:r>
+      <w:proofErr w:type="spellEnd"/>
+      <w:r>
+        <w:rPr>
+          <w:rFonts w:ascii="Verdana" w:eastAsia="Times New Roman" w:hAnsi="Verdana" w:cs="Times New Roman"/>
+          <w:color w:val="666666"/>
+          <w:sz w:val="20"/>
+          <w:szCs w:val="20"/>
+          <w:lang w:eastAsia="ru-RU"/>
+        </w:rPr>
+        <w:t xml:space="preserve"> – специализированный пакет расширения возможностей GE </w:t>
+      </w:r>
+      <w:proofErr w:type="spellStart"/>
+      <w:r>
+        <w:rPr>
+          <w:rFonts w:ascii="Verdana" w:eastAsia="Times New Roman" w:hAnsi="Verdana" w:cs="Times New Roman"/>
+          <w:color w:val="666666"/>
+          <w:sz w:val="20"/>
+          <w:szCs w:val="20"/>
+          <w:lang w:eastAsia="ru-RU"/>
+        </w:rPr>
+        <w:t>iFIX</w:t>
+      </w:r>
+      <w:proofErr w:type="spellEnd"/>
+      <w:r>
+        <w:rPr>
+          <w:rFonts w:ascii="Verdana" w:eastAsia="Times New Roman" w:hAnsi="Verdana" w:cs="Times New Roman"/>
+          <w:color w:val="666666"/>
+          <w:sz w:val="20"/>
+          <w:szCs w:val="20"/>
+          <w:lang w:eastAsia="ru-RU"/>
+        </w:rPr>
+        <w:t xml:space="preserve"> для энергетики, созданный специально для оперативного персонала, работающего в системах электроснабжения. </w:t>
+      </w:r>
+      <w:proofErr w:type="spellStart"/>
+      <w:r>
+        <w:rPr>
+          <w:rFonts w:ascii="Verdana" w:eastAsia="Times New Roman" w:hAnsi="Verdana" w:cs="Times New Roman"/>
+          <w:color w:val="666666"/>
+          <w:sz w:val="20"/>
+          <w:szCs w:val="20"/>
+          <w:lang w:eastAsia="ru-RU"/>
+        </w:rPr>
+        <w:t>iPower</w:t>
+      </w:r>
+      <w:proofErr w:type="spellEnd"/>
+      <w:r>
+        <w:rPr>
+          <w:rFonts w:ascii="Verdana" w:eastAsia="Times New Roman" w:hAnsi="Verdana" w:cs="Times New Roman"/>
+          <w:color w:val="666666"/>
+          <w:sz w:val="20"/>
+          <w:szCs w:val="20"/>
+          <w:lang w:eastAsia="ru-RU"/>
+        </w:rPr>
+        <w:t xml:space="preserve"> соответствует всем отраслевым техническим требованиям.</w:t>
       </w:r>
     </w:p>
     <w:p>
@@ -3309,7 +6580,29 @@
           <w:szCs w:val="20"/>
           <w:lang w:eastAsia="ru-RU"/>
         </w:rPr>
-        <w:t>Имеет опцию для конфигурации масштабирования (Zooming) и работы со слоями.</w:t>
+        <w:t>Имеет опцию для конфигурации масштабирования (</w:t>
+      </w:r>
+      <w:proofErr w:type="spellStart"/>
+      <w:r>
+        <w:rPr>
+          <w:rFonts w:ascii="Verdana" w:eastAsia="Times New Roman" w:hAnsi="Verdana" w:cs="Times New Roman"/>
+          <w:color w:val="666666"/>
+          <w:sz w:val="20"/>
+          <w:szCs w:val="20"/>
+          <w:lang w:eastAsia="ru-RU"/>
+        </w:rPr>
+        <w:t>Zooming</w:t>
+      </w:r>
+      <w:proofErr w:type="spellEnd"/>
+      <w:r>
+        <w:rPr>
+          <w:rFonts w:ascii="Verdana" w:eastAsia="Times New Roman" w:hAnsi="Verdana" w:cs="Times New Roman"/>
+          <w:color w:val="666666"/>
+          <w:sz w:val="20"/>
+          <w:szCs w:val="20"/>
+          <w:lang w:eastAsia="ru-RU"/>
+        </w:rPr>
+        <w:t>) и работы со слоями.</w:t>
       </w:r>
     </w:p>
     <w:p>
@@ -3337,7 +6630,51 @@
           <w:szCs w:val="20"/>
           <w:lang w:eastAsia="ru-RU"/>
         </w:rPr>
-        <w:t>Опция OnDemand реализует функции прогнозирования электронагрузки, автоматического отключения/включения неответственных нагрузок для обеспечения заданного уровня нагрузки, развитое управление секторами нагрузок, управление несколькими источниками электроснабжения и т.п.</w:t>
+        <w:t xml:space="preserve">Опция </w:t>
+      </w:r>
+      <w:proofErr w:type="spellStart"/>
+      <w:r>
+        <w:rPr>
+          <w:rFonts w:ascii="Verdana" w:eastAsia="Times New Roman" w:hAnsi="Verdana" w:cs="Times New Roman"/>
+          <w:color w:val="666666"/>
+          <w:sz w:val="20"/>
+          <w:szCs w:val="20"/>
+          <w:lang w:eastAsia="ru-RU"/>
+        </w:rPr>
+        <w:t>OnDemand</w:t>
+      </w:r>
+      <w:proofErr w:type="spellEnd"/>
+      <w:r>
+        <w:rPr>
+          <w:rFonts w:ascii="Verdana" w:eastAsia="Times New Roman" w:hAnsi="Verdana" w:cs="Times New Roman"/>
+          <w:color w:val="666666"/>
+          <w:sz w:val="20"/>
+          <w:szCs w:val="20"/>
+          <w:lang w:eastAsia="ru-RU"/>
+        </w:rPr>
+        <w:t xml:space="preserve"> реализует функции прогнозирования </w:t>
+      </w:r>
+      <w:proofErr w:type="spellStart"/>
+      <w:r>
+        <w:rPr>
+          <w:rFonts w:ascii="Verdana" w:eastAsia="Times New Roman" w:hAnsi="Verdana" w:cs="Times New Roman"/>
+          <w:color w:val="666666"/>
+          <w:sz w:val="20"/>
+          <w:szCs w:val="20"/>
+          <w:lang w:eastAsia="ru-RU"/>
+        </w:rPr>
+        <w:t>электронагрузки</w:t>
+      </w:r>
+      <w:proofErr w:type="spellEnd"/>
+      <w:r>
+        <w:rPr>
+          <w:rFonts w:ascii="Verdana" w:eastAsia="Times New Roman" w:hAnsi="Verdana" w:cs="Times New Roman"/>
+          <w:color w:val="666666"/>
+          <w:sz w:val="20"/>
+          <w:szCs w:val="20"/>
+          <w:lang w:eastAsia="ru-RU"/>
+        </w:rPr>
+        <w:t>, автоматического отключения/включения неответственных нагрузок для обеспечения заданного уровня нагрузки, развитое управление секторами нагрузок, управление несколькими источниками электроснабжения и т.п.</w:t>
       </w:r>
     </w:p>
     <w:p>
@@ -3373,7 +6710,139 @@
           <w:szCs w:val="20"/>
           <w:lang w:eastAsia="ru-RU"/>
         </w:rPr>
-        <w:t>Современным и мощным инструментом хранения оперативных и исторических данных для iFIX является специальная версия пакета GE Historian, применяемая только на SCADA-узлах iFIX – GE Historian for SCADA (PH4SCADA). PH4SCADA – подсистема архивирования для сбора, обработки и хранения данных на 100, 500 или 1000 параметров архива (без лимита по времени хранения данных). Также версия включает 2500 параметров архива для трендинга с циклом перезаписи в 200 дней.</w:t>
+        <w:t xml:space="preserve">Современным и мощным инструментом хранения оперативных и исторических данных для </w:t>
+      </w:r>
+      <w:proofErr w:type="spellStart"/>
+      <w:r>
+        <w:rPr>
+          <w:rFonts w:ascii="Verdana" w:eastAsia="Times New Roman" w:hAnsi="Verdana" w:cs="Times New Roman"/>
+          <w:color w:val="666666"/>
+          <w:sz w:val="20"/>
+          <w:szCs w:val="20"/>
+          <w:lang w:eastAsia="ru-RU"/>
+        </w:rPr>
+        <w:t>iFIX</w:t>
+      </w:r>
+      <w:proofErr w:type="spellEnd"/>
+      <w:r>
+        <w:rPr>
+          <w:rFonts w:ascii="Verdana" w:eastAsia="Times New Roman" w:hAnsi="Verdana" w:cs="Times New Roman"/>
+          <w:color w:val="666666"/>
+          <w:sz w:val="20"/>
+          <w:szCs w:val="20"/>
+          <w:lang w:eastAsia="ru-RU"/>
+        </w:rPr>
+        <w:t xml:space="preserve"> является специальная версия пакета GE </w:t>
+      </w:r>
+      <w:proofErr w:type="spellStart"/>
+      <w:r>
+        <w:rPr>
+          <w:rFonts w:ascii="Verdana" w:eastAsia="Times New Roman" w:hAnsi="Verdana" w:cs="Times New Roman"/>
+          <w:color w:val="666666"/>
+          <w:sz w:val="20"/>
+          <w:szCs w:val="20"/>
+          <w:lang w:eastAsia="ru-RU"/>
+        </w:rPr>
+        <w:t>Historian</w:t>
+      </w:r>
+      <w:proofErr w:type="spellEnd"/>
+      <w:r>
+        <w:rPr>
+          <w:rFonts w:ascii="Verdana" w:eastAsia="Times New Roman" w:hAnsi="Verdana" w:cs="Times New Roman"/>
+          <w:color w:val="666666"/>
+          <w:sz w:val="20"/>
+          <w:szCs w:val="20"/>
+          <w:lang w:eastAsia="ru-RU"/>
+        </w:rPr>
+        <w:t xml:space="preserve">, применяемая только на SCADA-узлах </w:t>
+      </w:r>
+      <w:proofErr w:type="spellStart"/>
+      <w:r>
+        <w:rPr>
+          <w:rFonts w:ascii="Verdana" w:eastAsia="Times New Roman" w:hAnsi="Verdana" w:cs="Times New Roman"/>
+          <w:color w:val="666666"/>
+          <w:sz w:val="20"/>
+          <w:szCs w:val="20"/>
+          <w:lang w:eastAsia="ru-RU"/>
+        </w:rPr>
+        <w:t>iFIX</w:t>
+      </w:r>
+      <w:proofErr w:type="spellEnd"/>
+      <w:r>
+        <w:rPr>
+          <w:rFonts w:ascii="Verdana" w:eastAsia="Times New Roman" w:hAnsi="Verdana" w:cs="Times New Roman"/>
+          <w:color w:val="666666"/>
+          <w:sz w:val="20"/>
+          <w:szCs w:val="20"/>
+          <w:lang w:eastAsia="ru-RU"/>
+        </w:rPr>
+        <w:t xml:space="preserve"> – GE </w:t>
+      </w:r>
+      <w:proofErr w:type="spellStart"/>
+      <w:r>
+        <w:rPr>
+          <w:rFonts w:ascii="Verdana" w:eastAsia="Times New Roman" w:hAnsi="Verdana" w:cs="Times New Roman"/>
+          <w:color w:val="666666"/>
+          <w:sz w:val="20"/>
+          <w:szCs w:val="20"/>
+          <w:lang w:eastAsia="ru-RU"/>
+        </w:rPr>
+        <w:t>Historian</w:t>
+      </w:r>
+      <w:proofErr w:type="spellEnd"/>
+      <w:r>
+        <w:rPr>
+          <w:rFonts w:ascii="Verdana" w:eastAsia="Times New Roman" w:hAnsi="Verdana" w:cs="Times New Roman"/>
+          <w:color w:val="666666"/>
+          <w:sz w:val="20"/>
+          <w:szCs w:val="20"/>
+          <w:lang w:eastAsia="ru-RU"/>
+        </w:rPr>
+        <w:t xml:space="preserve"> </w:t>
+      </w:r>
+      <w:proofErr w:type="spellStart"/>
+      <w:r>
+        <w:rPr>
+          <w:rFonts w:ascii="Verdana" w:eastAsia="Times New Roman" w:hAnsi="Verdana" w:cs="Times New Roman"/>
+          <w:color w:val="666666"/>
+          <w:sz w:val="20"/>
+          <w:szCs w:val="20"/>
+          <w:lang w:eastAsia="ru-RU"/>
+        </w:rPr>
+        <w:t>for</w:t>
+      </w:r>
+      <w:proofErr w:type="spellEnd"/>
+      <w:r>
+        <w:rPr>
+          <w:rFonts w:ascii="Verdana" w:eastAsia="Times New Roman" w:hAnsi="Verdana" w:cs="Times New Roman"/>
+          <w:color w:val="666666"/>
+          <w:sz w:val="20"/>
+          <w:szCs w:val="20"/>
+          <w:lang w:eastAsia="ru-RU"/>
+        </w:rPr>
+        <w:t xml:space="preserve"> SCADA (PH4SCADA). PH4SCADA – подсистема архивирования для сбора, обработки и хранения данных на 100, 500 или 1000 параметров архива (без лимита по времени хранения данных). Также версия включает 2500 параметров архива для </w:t>
+      </w:r>
+      <w:proofErr w:type="spellStart"/>
+      <w:r>
+        <w:rPr>
+          <w:rFonts w:ascii="Verdana" w:eastAsia="Times New Roman" w:hAnsi="Verdana" w:cs="Times New Roman"/>
+          <w:color w:val="666666"/>
+          <w:sz w:val="20"/>
+          <w:szCs w:val="20"/>
+          <w:lang w:eastAsia="ru-RU"/>
+        </w:rPr>
+        <w:t>трендинга</w:t>
+      </w:r>
+      <w:proofErr w:type="spellEnd"/>
+      <w:r>
+        <w:rPr>
+          <w:rFonts w:ascii="Verdana" w:eastAsia="Times New Roman" w:hAnsi="Verdana" w:cs="Times New Roman"/>
+          <w:color w:val="666666"/>
+          <w:sz w:val="20"/>
+          <w:szCs w:val="20"/>
+          <w:lang w:eastAsia="ru-RU"/>
+        </w:rPr>
+        <w:t xml:space="preserve"> с циклом перезаписи в 200 дней.</w:t>
       </w:r>
     </w:p>
     <w:p>
@@ -3397,7 +6866,227 @@
           <w:szCs w:val="20"/>
           <w:lang w:eastAsia="ru-RU"/>
         </w:rPr>
-        <w:t>Кроме этого, PH4SCADA обеспечивает возможность двух одновременных подключений из внешних приложений, например, для запроса данных из Excel для формирования отчетов через надстройку Excel Add-in. Поддерживает коллекторы iFIX, ОРС, Machine Edition и File, дистрибьютор Server-to-Server для передачи данных PH4SCADA в центральный сервер Historian, OLE DB провайдер Historian и SDK.</w:t>
+        <w:t xml:space="preserve">Кроме этого, PH4SCADA обеспечивает возможность двух одновременных подключений из внешних приложений, например, для запроса данных из </w:t>
+      </w:r>
+      <w:proofErr w:type="spellStart"/>
+      <w:r>
+        <w:rPr>
+          <w:rFonts w:ascii="Verdana" w:eastAsia="Times New Roman" w:hAnsi="Verdana" w:cs="Times New Roman"/>
+          <w:color w:val="666666"/>
+          <w:sz w:val="20"/>
+          <w:szCs w:val="20"/>
+          <w:lang w:eastAsia="ru-RU"/>
+        </w:rPr>
+        <w:t>Excel</w:t>
+      </w:r>
+      <w:proofErr w:type="spellEnd"/>
+      <w:r>
+        <w:rPr>
+          <w:rFonts w:ascii="Verdana" w:eastAsia="Times New Roman" w:hAnsi="Verdana" w:cs="Times New Roman"/>
+          <w:color w:val="666666"/>
+          <w:sz w:val="20"/>
+          <w:szCs w:val="20"/>
+          <w:lang w:eastAsia="ru-RU"/>
+        </w:rPr>
+        <w:t xml:space="preserve"> для формирования отчетов через надстройку </w:t>
+      </w:r>
+      <w:proofErr w:type="spellStart"/>
+      <w:r>
+        <w:rPr>
+          <w:rFonts w:ascii="Verdana" w:eastAsia="Times New Roman" w:hAnsi="Verdana" w:cs="Times New Roman"/>
+          <w:color w:val="666666"/>
+          <w:sz w:val="20"/>
+          <w:szCs w:val="20"/>
+          <w:lang w:eastAsia="ru-RU"/>
+        </w:rPr>
+        <w:t>Excel</w:t>
+      </w:r>
+      <w:proofErr w:type="spellEnd"/>
+      <w:r>
+        <w:rPr>
+          <w:rFonts w:ascii="Verdana" w:eastAsia="Times New Roman" w:hAnsi="Verdana" w:cs="Times New Roman"/>
+          <w:color w:val="666666"/>
+          <w:sz w:val="20"/>
+          <w:szCs w:val="20"/>
+          <w:lang w:eastAsia="ru-RU"/>
+        </w:rPr>
+        <w:t xml:space="preserve"> </w:t>
+      </w:r>
+      <w:proofErr w:type="spellStart"/>
+      <w:r>
+        <w:rPr>
+          <w:rFonts w:ascii="Verdana" w:eastAsia="Times New Roman" w:hAnsi="Verdana" w:cs="Times New Roman"/>
+          <w:color w:val="666666"/>
+          <w:sz w:val="20"/>
+          <w:szCs w:val="20"/>
+          <w:lang w:eastAsia="ru-RU"/>
+        </w:rPr>
+        <w:t>Add-in</w:t>
+      </w:r>
+      <w:proofErr w:type="spellEnd"/>
+      <w:r>
+        <w:rPr>
+          <w:rFonts w:ascii="Verdana" w:eastAsia="Times New Roman" w:hAnsi="Verdana" w:cs="Times New Roman"/>
+          <w:color w:val="666666"/>
+          <w:sz w:val="20"/>
+          <w:szCs w:val="20"/>
+          <w:lang w:eastAsia="ru-RU"/>
+        </w:rPr>
+        <w:t xml:space="preserve">. Поддерживает коллекторы </w:t>
+      </w:r>
+      <w:proofErr w:type="spellStart"/>
+      <w:r>
+        <w:rPr>
+          <w:rFonts w:ascii="Verdana" w:eastAsia="Times New Roman" w:hAnsi="Verdana" w:cs="Times New Roman"/>
+          <w:color w:val="666666"/>
+          <w:sz w:val="20"/>
+          <w:szCs w:val="20"/>
+          <w:lang w:eastAsia="ru-RU"/>
+        </w:rPr>
+        <w:t>iFIX</w:t>
+      </w:r>
+      <w:proofErr w:type="spellEnd"/>
+      <w:r>
+        <w:rPr>
+          <w:rFonts w:ascii="Verdana" w:eastAsia="Times New Roman" w:hAnsi="Verdana" w:cs="Times New Roman"/>
+          <w:color w:val="666666"/>
+          <w:sz w:val="20"/>
+          <w:szCs w:val="20"/>
+          <w:lang w:eastAsia="ru-RU"/>
+        </w:rPr>
+        <w:t xml:space="preserve">, ОРС, </w:t>
+      </w:r>
+      <w:proofErr w:type="spellStart"/>
+      <w:r>
+        <w:rPr>
+          <w:rFonts w:ascii="Verdana" w:eastAsia="Times New Roman" w:hAnsi="Verdana" w:cs="Times New Roman"/>
+          <w:color w:val="666666"/>
+          <w:sz w:val="20"/>
+          <w:szCs w:val="20"/>
+          <w:lang w:eastAsia="ru-RU"/>
+        </w:rPr>
+        <w:t>Machine</w:t>
+      </w:r>
+      <w:proofErr w:type="spellEnd"/>
+      <w:r>
+        <w:rPr>
+          <w:rFonts w:ascii="Verdana" w:eastAsia="Times New Roman" w:hAnsi="Verdana" w:cs="Times New Roman"/>
+          <w:color w:val="666666"/>
+          <w:sz w:val="20"/>
+          <w:szCs w:val="20"/>
+          <w:lang w:eastAsia="ru-RU"/>
+        </w:rPr>
+        <w:t xml:space="preserve"> </w:t>
+      </w:r>
+      <w:proofErr w:type="spellStart"/>
+      <w:r>
+        <w:rPr>
+          <w:rFonts w:ascii="Verdana" w:eastAsia="Times New Roman" w:hAnsi="Verdana" w:cs="Times New Roman"/>
+          <w:color w:val="666666"/>
+          <w:sz w:val="20"/>
+          <w:szCs w:val="20"/>
+          <w:lang w:eastAsia="ru-RU"/>
+        </w:rPr>
+        <w:t>Edition</w:t>
+      </w:r>
+      <w:proofErr w:type="spellEnd"/>
+      <w:r>
+        <w:rPr>
+          <w:rFonts w:ascii="Verdana" w:eastAsia="Times New Roman" w:hAnsi="Verdana" w:cs="Times New Roman"/>
+          <w:color w:val="666666"/>
+          <w:sz w:val="20"/>
+          <w:szCs w:val="20"/>
+          <w:lang w:eastAsia="ru-RU"/>
+        </w:rPr>
+        <w:t xml:space="preserve"> и </w:t>
+      </w:r>
+      <w:proofErr w:type="spellStart"/>
+      <w:r>
+        <w:rPr>
+          <w:rFonts w:ascii="Verdana" w:eastAsia="Times New Roman" w:hAnsi="Verdana" w:cs="Times New Roman"/>
+          <w:color w:val="666666"/>
+          <w:sz w:val="20"/>
+          <w:szCs w:val="20"/>
+          <w:lang w:eastAsia="ru-RU"/>
+        </w:rPr>
+        <w:t>File</w:t>
+      </w:r>
+      <w:proofErr w:type="spellEnd"/>
+      <w:r>
+        <w:rPr>
+          <w:rFonts w:ascii="Verdana" w:eastAsia="Times New Roman" w:hAnsi="Verdana" w:cs="Times New Roman"/>
+          <w:color w:val="666666"/>
+          <w:sz w:val="20"/>
+          <w:szCs w:val="20"/>
+          <w:lang w:eastAsia="ru-RU"/>
+        </w:rPr>
+        <w:t xml:space="preserve">, дистрибьютор </w:t>
+      </w:r>
+      <w:proofErr w:type="spellStart"/>
+      <w:r>
+        <w:rPr>
+          <w:rFonts w:ascii="Verdana" w:eastAsia="Times New Roman" w:hAnsi="Verdana" w:cs="Times New Roman"/>
+          <w:color w:val="666666"/>
+          <w:sz w:val="20"/>
+          <w:szCs w:val="20"/>
+          <w:lang w:eastAsia="ru-RU"/>
+        </w:rPr>
+        <w:t>Server-to-Server</w:t>
+      </w:r>
+      <w:proofErr w:type="spellEnd"/>
+      <w:r>
+        <w:rPr>
+          <w:rFonts w:ascii="Verdana" w:eastAsia="Times New Roman" w:hAnsi="Verdana" w:cs="Times New Roman"/>
+          <w:color w:val="666666"/>
+          <w:sz w:val="20"/>
+          <w:szCs w:val="20"/>
+          <w:lang w:eastAsia="ru-RU"/>
+        </w:rPr>
+        <w:t xml:space="preserve"> для передачи данных PH4SCADA в центральный сервер </w:t>
+      </w:r>
+      <w:proofErr w:type="spellStart"/>
+      <w:r>
+        <w:rPr>
+          <w:rFonts w:ascii="Verdana" w:eastAsia="Times New Roman" w:hAnsi="Verdana" w:cs="Times New Roman"/>
+          <w:color w:val="666666"/>
+          <w:sz w:val="20"/>
+          <w:szCs w:val="20"/>
+          <w:lang w:eastAsia="ru-RU"/>
+        </w:rPr>
+        <w:t>Historian</w:t>
+      </w:r>
+      <w:proofErr w:type="spellEnd"/>
+      <w:r>
+        <w:rPr>
+          <w:rFonts w:ascii="Verdana" w:eastAsia="Times New Roman" w:hAnsi="Verdana" w:cs="Times New Roman"/>
+          <w:color w:val="666666"/>
+          <w:sz w:val="20"/>
+          <w:szCs w:val="20"/>
+          <w:lang w:eastAsia="ru-RU"/>
+        </w:rPr>
+        <w:t xml:space="preserve">, OLE DB провайдер </w:t>
+      </w:r>
+      <w:proofErr w:type="spellStart"/>
+      <w:r>
+        <w:rPr>
+          <w:rFonts w:ascii="Verdana" w:eastAsia="Times New Roman" w:hAnsi="Verdana" w:cs="Times New Roman"/>
+          <w:color w:val="666666"/>
+          <w:sz w:val="20"/>
+          <w:szCs w:val="20"/>
+          <w:lang w:eastAsia="ru-RU"/>
+        </w:rPr>
+        <w:t>Historian</w:t>
+      </w:r>
+      <w:proofErr w:type="spellEnd"/>
+      <w:r>
+        <w:rPr>
+          <w:rFonts w:ascii="Verdana" w:eastAsia="Times New Roman" w:hAnsi="Verdana" w:cs="Times New Roman"/>
+          <w:color w:val="666666"/>
+          <w:sz w:val="20"/>
+          <w:szCs w:val="20"/>
+          <w:lang w:eastAsia="ru-RU"/>
+        </w:rPr>
+        <w:t xml:space="preserve"> и SDK.</w:t>
       </w:r>
     </w:p>
     <w:p>
@@ -3421,7 +7110,29 @@
           <w:szCs w:val="20"/>
           <w:lang w:eastAsia="ru-RU"/>
         </w:rPr>
-        <w:t>PH4SCADA сохраняет данные реального времени во временных рядах и существенно расширяет возможности iFIX по сбору, представлению и анализу исторических данных.</w:t>
+        <w:t xml:space="preserve">PH4SCADA сохраняет данные реального времени во временных рядах и существенно расширяет возможности </w:t>
+      </w:r>
+      <w:proofErr w:type="spellStart"/>
+      <w:r>
+        <w:rPr>
+          <w:rFonts w:ascii="Verdana" w:eastAsia="Times New Roman" w:hAnsi="Verdana" w:cs="Times New Roman"/>
+          <w:color w:val="666666"/>
+          <w:sz w:val="20"/>
+          <w:szCs w:val="20"/>
+          <w:lang w:eastAsia="ru-RU"/>
+        </w:rPr>
+        <w:t>iFIX</w:t>
+      </w:r>
+      <w:proofErr w:type="spellEnd"/>
+      <w:r>
+        <w:rPr>
+          <w:rFonts w:ascii="Verdana" w:eastAsia="Times New Roman" w:hAnsi="Verdana" w:cs="Times New Roman"/>
+          <w:color w:val="666666"/>
+          <w:sz w:val="20"/>
+          <w:szCs w:val="20"/>
+          <w:lang w:eastAsia="ru-RU"/>
+        </w:rPr>
+        <w:t xml:space="preserve"> по сбору, представлению и анализу исторических данных.</w:t>
       </w:r>
     </w:p>
     <w:p>
@@ -3445,7 +7156,29 @@
           <w:szCs w:val="20"/>
           <w:lang w:eastAsia="ru-RU"/>
         </w:rPr>
-        <w:t>Механизм лицензирования основан на программной защите и предусматривает получение кодов активации ПО из сервера лицензий GE Digital. При этом существует вариант активации и без онлайн подключения целевого компьютера к сети Интернет. Также сохранена возможность аппаратной защиты ПО с помощью лицензионного ключа, использующего USB-порт компьютера.</w:t>
+        <w:t xml:space="preserve">Механизм лицензирования основан на программной защите и предусматривает получение кодов активации ПО из сервера лицензий GE </w:t>
+      </w:r>
+      <w:proofErr w:type="spellStart"/>
+      <w:r>
+        <w:rPr>
+          <w:rFonts w:ascii="Verdana" w:eastAsia="Times New Roman" w:hAnsi="Verdana" w:cs="Times New Roman"/>
+          <w:color w:val="666666"/>
+          <w:sz w:val="20"/>
+          <w:szCs w:val="20"/>
+          <w:lang w:eastAsia="ru-RU"/>
+        </w:rPr>
+        <w:t>Digital</w:t>
+      </w:r>
+      <w:proofErr w:type="spellEnd"/>
+      <w:r>
+        <w:rPr>
+          <w:rFonts w:ascii="Verdana" w:eastAsia="Times New Roman" w:hAnsi="Verdana" w:cs="Times New Roman"/>
+          <w:color w:val="666666"/>
+          <w:sz w:val="20"/>
+          <w:szCs w:val="20"/>
+          <w:lang w:eastAsia="ru-RU"/>
+        </w:rPr>
+        <w:t>. При этом существует вариант активации и без онлайн подключения целевого компьютера к сети Интернет. Также сохранена возможность аппаратной защиты ПО с помощью лицензионного ключа, использующего USB-порт компьютера.</w:t>
       </w:r>
     </w:p>
     <w:p>
@@ -3470,7 +7203,95 @@
           <w:lang w:eastAsia="ru-RU"/>
         </w:rPr>
         <w:lastRenderedPageBreak/>
-        <w:t>Без лицензии (программной или аппаратной) iFIX будет работать в двухчасовом деморежиме без поддержки сети iFIX. Однако, во всем остальном – это полнофункциональная версия SCADA с обменом данными с драйверами ввода/вывода и сохранением проекта. Таким образом, можно считать, что демоверсия iFIX представляет собой несколько ограниченную бесплатную среду разработки.</w:t>
+        <w:t xml:space="preserve">Без лицензии (программной или аппаратной) </w:t>
+      </w:r>
+      <w:proofErr w:type="spellStart"/>
+      <w:r>
+        <w:rPr>
+          <w:rFonts w:ascii="Verdana" w:eastAsia="Times New Roman" w:hAnsi="Verdana" w:cs="Times New Roman"/>
+          <w:color w:val="666666"/>
+          <w:sz w:val="20"/>
+          <w:szCs w:val="20"/>
+          <w:lang w:eastAsia="ru-RU"/>
+        </w:rPr>
+        <w:t>iFIX</w:t>
+      </w:r>
+      <w:proofErr w:type="spellEnd"/>
+      <w:r>
+        <w:rPr>
+          <w:rFonts w:ascii="Verdana" w:eastAsia="Times New Roman" w:hAnsi="Verdana" w:cs="Times New Roman"/>
+          <w:color w:val="666666"/>
+          <w:sz w:val="20"/>
+          <w:szCs w:val="20"/>
+          <w:lang w:eastAsia="ru-RU"/>
+        </w:rPr>
+        <w:t xml:space="preserve"> будет работать в двухчасовом </w:t>
+      </w:r>
+      <w:proofErr w:type="spellStart"/>
+      <w:r>
+        <w:rPr>
+          <w:rFonts w:ascii="Verdana" w:eastAsia="Times New Roman" w:hAnsi="Verdana" w:cs="Times New Roman"/>
+          <w:color w:val="666666"/>
+          <w:sz w:val="20"/>
+          <w:szCs w:val="20"/>
+          <w:lang w:eastAsia="ru-RU"/>
+        </w:rPr>
+        <w:t>деморежиме</w:t>
+      </w:r>
+      <w:proofErr w:type="spellEnd"/>
+      <w:r>
+        <w:rPr>
+          <w:rFonts w:ascii="Verdana" w:eastAsia="Times New Roman" w:hAnsi="Verdana" w:cs="Times New Roman"/>
+          <w:color w:val="666666"/>
+          <w:sz w:val="20"/>
+          <w:szCs w:val="20"/>
+          <w:lang w:eastAsia="ru-RU"/>
+        </w:rPr>
+        <w:t xml:space="preserve"> без поддержки сети </w:t>
+      </w:r>
+      <w:proofErr w:type="spellStart"/>
+      <w:r>
+        <w:rPr>
+          <w:rFonts w:ascii="Verdana" w:eastAsia="Times New Roman" w:hAnsi="Verdana" w:cs="Times New Roman"/>
+          <w:color w:val="666666"/>
+          <w:sz w:val="20"/>
+          <w:szCs w:val="20"/>
+          <w:lang w:eastAsia="ru-RU"/>
+        </w:rPr>
+        <w:t>iFIX</w:t>
+      </w:r>
+      <w:proofErr w:type="spellEnd"/>
+      <w:r>
+        <w:rPr>
+          <w:rFonts w:ascii="Verdana" w:eastAsia="Times New Roman" w:hAnsi="Verdana" w:cs="Times New Roman"/>
+          <w:color w:val="666666"/>
+          <w:sz w:val="20"/>
+          <w:szCs w:val="20"/>
+          <w:lang w:eastAsia="ru-RU"/>
+        </w:rPr>
+        <w:t xml:space="preserve">. Однако, во всем остальном – это полнофункциональная версия SCADA с обменом данными с драйверами ввода/вывода и сохранением проекта. Таким образом, можно считать, что демоверсия </w:t>
+      </w:r>
+      <w:proofErr w:type="spellStart"/>
+      <w:r>
+        <w:rPr>
+          <w:rFonts w:ascii="Verdana" w:eastAsia="Times New Roman" w:hAnsi="Verdana" w:cs="Times New Roman"/>
+          <w:color w:val="666666"/>
+          <w:sz w:val="20"/>
+          <w:szCs w:val="20"/>
+          <w:lang w:eastAsia="ru-RU"/>
+        </w:rPr>
+        <w:t>iFIX</w:t>
+      </w:r>
+      <w:proofErr w:type="spellEnd"/>
+      <w:r>
+        <w:rPr>
+          <w:rFonts w:ascii="Verdana" w:eastAsia="Times New Roman" w:hAnsi="Verdana" w:cs="Times New Roman"/>
+          <w:color w:val="666666"/>
+          <w:sz w:val="20"/>
+          <w:szCs w:val="20"/>
+          <w:lang w:eastAsia="ru-RU"/>
+        </w:rPr>
+        <w:t xml:space="preserve"> представляет собой несколько ограниченную бесплатную среду разработки.</w:t>
       </w:r>
     </w:p>
     <w:p>
@@ -3533,7 +7354,187 @@
           <w:sz w:val="20"/>
           <w:szCs w:val="20"/>
         </w:rPr>
-        <w:t>Основные драйверы к контроллерам GE, Siemens, Allen-Bradley, EGD, Modbus RTU/TCP бесплатно входят в лицензию iFIX. Наиболее популярным из дополнительных драйверов является Industrial Gateway Server (IGS), который включает в себя более 100 распространенных интерфейсов и протоколов к устройствам промышленной автоматики. IGS поставляется в базовой версии или в Premium варианте на один протокол. Как и прочие драйверы, IGS должен приобретаться на каждый серверный узел iFIX, взаимодействующий с нижним уровнем АСУ ТП.</w:t>
+        <w:t xml:space="preserve">Основные драйверы к контроллерам GE, </w:t>
+      </w:r>
+      <w:proofErr w:type="spellStart"/>
+      <w:r>
+        <w:rPr>
+          <w:rFonts w:ascii="Verdana" w:hAnsi="Verdana"/>
+          <w:color w:val="666666"/>
+          <w:sz w:val="20"/>
+          <w:szCs w:val="20"/>
+        </w:rPr>
+        <w:t>Siemens</w:t>
+      </w:r>
+      <w:proofErr w:type="spellEnd"/>
+      <w:r>
+        <w:rPr>
+          <w:rFonts w:ascii="Verdana" w:hAnsi="Verdana"/>
+          <w:color w:val="666666"/>
+          <w:sz w:val="20"/>
+          <w:szCs w:val="20"/>
+        </w:rPr>
+        <w:t xml:space="preserve">, </w:t>
+      </w:r>
+      <w:proofErr w:type="spellStart"/>
+      <w:r>
+        <w:rPr>
+          <w:rFonts w:ascii="Verdana" w:hAnsi="Verdana"/>
+          <w:color w:val="666666"/>
+          <w:sz w:val="20"/>
+          <w:szCs w:val="20"/>
+        </w:rPr>
+        <w:t>Allen-Bradley</w:t>
+      </w:r>
+      <w:proofErr w:type="spellEnd"/>
+      <w:r>
+        <w:rPr>
+          <w:rFonts w:ascii="Verdana" w:hAnsi="Verdana"/>
+          <w:color w:val="666666"/>
+          <w:sz w:val="20"/>
+          <w:szCs w:val="20"/>
+        </w:rPr>
+        <w:t xml:space="preserve">, EGD, </w:t>
+      </w:r>
+      <w:proofErr w:type="spellStart"/>
+      <w:r>
+        <w:rPr>
+          <w:rFonts w:ascii="Verdana" w:hAnsi="Verdana"/>
+          <w:color w:val="666666"/>
+          <w:sz w:val="20"/>
+          <w:szCs w:val="20"/>
+        </w:rPr>
+        <w:t>Modbus</w:t>
+      </w:r>
+      <w:proofErr w:type="spellEnd"/>
+      <w:r>
+        <w:rPr>
+          <w:rFonts w:ascii="Verdana" w:hAnsi="Verdana"/>
+          <w:color w:val="666666"/>
+          <w:sz w:val="20"/>
+          <w:szCs w:val="20"/>
+        </w:rPr>
+        <w:t xml:space="preserve"> RTU/TCP бесплатно входят в лицензию </w:t>
+      </w:r>
+      <w:proofErr w:type="spellStart"/>
+      <w:r>
+        <w:rPr>
+          <w:rFonts w:ascii="Verdana" w:hAnsi="Verdana"/>
+          <w:color w:val="666666"/>
+          <w:sz w:val="20"/>
+          <w:szCs w:val="20"/>
+        </w:rPr>
+        <w:t>iFIX</w:t>
+      </w:r>
+      <w:proofErr w:type="spellEnd"/>
+      <w:r>
+        <w:rPr>
+          <w:rFonts w:ascii="Verdana" w:hAnsi="Verdana"/>
+          <w:color w:val="666666"/>
+          <w:sz w:val="20"/>
+          <w:szCs w:val="20"/>
+        </w:rPr>
+        <w:t xml:space="preserve">. Наиболее популярным из дополнительных драйверов является </w:t>
+      </w:r>
+      <w:proofErr w:type="spellStart"/>
+      <w:r>
+        <w:rPr>
+          <w:rFonts w:ascii="Verdana" w:hAnsi="Verdana"/>
+          <w:color w:val="666666"/>
+          <w:sz w:val="20"/>
+          <w:szCs w:val="20"/>
+        </w:rPr>
+        <w:t>Industrial</w:t>
+      </w:r>
+      <w:proofErr w:type="spellEnd"/>
+      <w:r>
+        <w:rPr>
+          <w:rFonts w:ascii="Verdana" w:hAnsi="Verdana"/>
+          <w:color w:val="666666"/>
+          <w:sz w:val="20"/>
+          <w:szCs w:val="20"/>
+        </w:rPr>
+        <w:t xml:space="preserve"> </w:t>
+      </w:r>
+      <w:proofErr w:type="spellStart"/>
+      <w:r>
+        <w:rPr>
+          <w:rFonts w:ascii="Verdana" w:hAnsi="Verdana"/>
+          <w:color w:val="666666"/>
+          <w:sz w:val="20"/>
+          <w:szCs w:val="20"/>
+        </w:rPr>
+        <w:t>Gateway</w:t>
+      </w:r>
+      <w:proofErr w:type="spellEnd"/>
+      <w:r>
+        <w:rPr>
+          <w:rFonts w:ascii="Verdana" w:hAnsi="Verdana"/>
+          <w:color w:val="666666"/>
+          <w:sz w:val="20"/>
+          <w:szCs w:val="20"/>
+        </w:rPr>
+        <w:t xml:space="preserve"> </w:t>
+      </w:r>
+      <w:proofErr w:type="spellStart"/>
+      <w:r>
+        <w:rPr>
+          <w:rFonts w:ascii="Verdana" w:hAnsi="Verdana"/>
+          <w:color w:val="666666"/>
+          <w:sz w:val="20"/>
+          <w:szCs w:val="20"/>
+        </w:rPr>
+        <w:t>Server</w:t>
+      </w:r>
+      <w:proofErr w:type="spellEnd"/>
+      <w:r>
+        <w:rPr>
+          <w:rFonts w:ascii="Verdana" w:hAnsi="Verdana"/>
+          <w:color w:val="666666"/>
+          <w:sz w:val="20"/>
+          <w:szCs w:val="20"/>
+        </w:rPr>
+        <w:t xml:space="preserve"> (IGS), который включает в себя более 100 распространенных интерфейсов и протоколов к устройствам промышленной автоматики. IGS поставляется в базовой версии или в </w:t>
+      </w:r>
+      <w:proofErr w:type="spellStart"/>
+      <w:r>
+        <w:rPr>
+          <w:rFonts w:ascii="Verdana" w:hAnsi="Verdana"/>
+          <w:color w:val="666666"/>
+          <w:sz w:val="20"/>
+          <w:szCs w:val="20"/>
+        </w:rPr>
+        <w:t>Premium</w:t>
+      </w:r>
+      <w:proofErr w:type="spellEnd"/>
+      <w:r>
+        <w:rPr>
+          <w:rFonts w:ascii="Verdana" w:hAnsi="Verdana"/>
+          <w:color w:val="666666"/>
+          <w:sz w:val="20"/>
+          <w:szCs w:val="20"/>
+        </w:rPr>
+        <w:t xml:space="preserve"> варианте на один протокол. Как и прочие драйверы, IGS должен приобретаться на каждый серверный узел </w:t>
+      </w:r>
+      <w:proofErr w:type="spellStart"/>
+      <w:r>
+        <w:rPr>
+          <w:rFonts w:ascii="Verdana" w:hAnsi="Verdana"/>
+          <w:color w:val="666666"/>
+          <w:sz w:val="20"/>
+          <w:szCs w:val="20"/>
+        </w:rPr>
+        <w:t>iFIX</w:t>
+      </w:r>
+      <w:proofErr w:type="spellEnd"/>
+      <w:r>
+        <w:rPr>
+          <w:rFonts w:ascii="Verdana" w:hAnsi="Verdana"/>
+          <w:color w:val="666666"/>
+          <w:sz w:val="20"/>
+          <w:szCs w:val="20"/>
+        </w:rPr>
+        <w:t>, взаимодействующий с нижним уровнем АСУ ТП.</w:t>
       </w:r>
     </w:p>
     <w:p>
@@ -3605,7 +7606,161 @@
           <w:szCs w:val="20"/>
           <w:lang w:val="en-US"/>
         </w:rPr>
-        <w:t>: Allen-Bradley, Analog Devices, AutomationDirect, Contrex, Dataforth, GE, DeviceNet, Honeywell, Mettler, Mitsubishi, Modbus, Omron, Profibus, Siemens, SIXNET, SquareD, Telemecanique, Thermo Westronics, Toshiba, WAGO, Yaskawa, Yokogawa, Fisher ROC.</w:t>
+        <w:t xml:space="preserve">: Allen-Bradley, Analog Devices, </w:t>
+      </w:r>
+      <w:proofErr w:type="spellStart"/>
+      <w:r>
+        <w:rPr>
+          <w:rFonts w:ascii="Verdana" w:hAnsi="Verdana"/>
+          <w:color w:val="666666"/>
+          <w:sz w:val="20"/>
+          <w:szCs w:val="20"/>
+          <w:lang w:val="en-US"/>
+        </w:rPr>
+        <w:t>AutomationDirect</w:t>
+      </w:r>
+      <w:proofErr w:type="spellEnd"/>
+      <w:r>
+        <w:rPr>
+          <w:rFonts w:ascii="Verdana" w:hAnsi="Verdana"/>
+          <w:color w:val="666666"/>
+          <w:sz w:val="20"/>
+          <w:szCs w:val="20"/>
+          <w:lang w:val="en-US"/>
+        </w:rPr>
+        <w:t xml:space="preserve">, </w:t>
+      </w:r>
+      <w:proofErr w:type="spellStart"/>
+      <w:r>
+        <w:rPr>
+          <w:rFonts w:ascii="Verdana" w:hAnsi="Verdana"/>
+          <w:color w:val="666666"/>
+          <w:sz w:val="20"/>
+          <w:szCs w:val="20"/>
+          <w:lang w:val="en-US"/>
+        </w:rPr>
+        <w:t>Contrex</w:t>
+      </w:r>
+      <w:proofErr w:type="spellEnd"/>
+      <w:r>
+        <w:rPr>
+          <w:rFonts w:ascii="Verdana" w:hAnsi="Verdana"/>
+          <w:color w:val="666666"/>
+          <w:sz w:val="20"/>
+          <w:szCs w:val="20"/>
+          <w:lang w:val="en-US"/>
+        </w:rPr>
+        <w:t xml:space="preserve">, </w:t>
+      </w:r>
+      <w:proofErr w:type="spellStart"/>
+      <w:r>
+        <w:rPr>
+          <w:rFonts w:ascii="Verdana" w:hAnsi="Verdana"/>
+          <w:color w:val="666666"/>
+          <w:sz w:val="20"/>
+          <w:szCs w:val="20"/>
+          <w:lang w:val="en-US"/>
+        </w:rPr>
+        <w:t>Dataforth</w:t>
+      </w:r>
+      <w:proofErr w:type="spellEnd"/>
+      <w:r>
+        <w:rPr>
+          <w:rFonts w:ascii="Verdana" w:hAnsi="Verdana"/>
+          <w:color w:val="666666"/>
+          <w:sz w:val="20"/>
+          <w:szCs w:val="20"/>
+          <w:lang w:val="en-US"/>
+        </w:rPr>
+        <w:t xml:space="preserve">, GE, </w:t>
+      </w:r>
+      <w:proofErr w:type="spellStart"/>
+      <w:r>
+        <w:rPr>
+          <w:rFonts w:ascii="Verdana" w:hAnsi="Verdana"/>
+          <w:color w:val="666666"/>
+          <w:sz w:val="20"/>
+          <w:szCs w:val="20"/>
+          <w:lang w:val="en-US"/>
+        </w:rPr>
+        <w:t>DeviceNet</w:t>
+      </w:r>
+      <w:proofErr w:type="spellEnd"/>
+      <w:r>
+        <w:rPr>
+          <w:rFonts w:ascii="Verdana" w:hAnsi="Verdana"/>
+          <w:color w:val="666666"/>
+          <w:sz w:val="20"/>
+          <w:szCs w:val="20"/>
+          <w:lang w:val="en-US"/>
+        </w:rPr>
+        <w:t xml:space="preserve">, Honeywell, Mettler, Mitsubishi, Modbus, Omron, Profibus, Siemens, SIXNET, </w:t>
+      </w:r>
+      <w:proofErr w:type="spellStart"/>
+      <w:r>
+        <w:rPr>
+          <w:rFonts w:ascii="Verdana" w:hAnsi="Verdana"/>
+          <w:color w:val="666666"/>
+          <w:sz w:val="20"/>
+          <w:szCs w:val="20"/>
+          <w:lang w:val="en-US"/>
+        </w:rPr>
+        <w:t>SquareD</w:t>
+      </w:r>
+      <w:proofErr w:type="spellEnd"/>
+      <w:r>
+        <w:rPr>
+          <w:rFonts w:ascii="Verdana" w:hAnsi="Verdana"/>
+          <w:color w:val="666666"/>
+          <w:sz w:val="20"/>
+          <w:szCs w:val="20"/>
+          <w:lang w:val="en-US"/>
+        </w:rPr>
+        <w:t xml:space="preserve">, </w:t>
+      </w:r>
+      <w:proofErr w:type="spellStart"/>
+      <w:r>
+        <w:rPr>
+          <w:rFonts w:ascii="Verdana" w:hAnsi="Verdana"/>
+          <w:color w:val="666666"/>
+          <w:sz w:val="20"/>
+          <w:szCs w:val="20"/>
+          <w:lang w:val="en-US"/>
+        </w:rPr>
+        <w:t>Telemecanique</w:t>
+      </w:r>
+      <w:proofErr w:type="spellEnd"/>
+      <w:r>
+        <w:rPr>
+          <w:rFonts w:ascii="Verdana" w:hAnsi="Verdana"/>
+          <w:color w:val="666666"/>
+          <w:sz w:val="20"/>
+          <w:szCs w:val="20"/>
+          <w:lang w:val="en-US"/>
+        </w:rPr>
+        <w:t xml:space="preserve">, Thermo </w:t>
+      </w:r>
+      <w:proofErr w:type="spellStart"/>
+      <w:r>
+        <w:rPr>
+          <w:rFonts w:ascii="Verdana" w:hAnsi="Verdana"/>
+          <w:color w:val="666666"/>
+          <w:sz w:val="20"/>
+          <w:szCs w:val="20"/>
+          <w:lang w:val="en-US"/>
+        </w:rPr>
+        <w:t>Westronics</w:t>
+      </w:r>
+      <w:proofErr w:type="spellEnd"/>
+      <w:r>
+        <w:rPr>
+          <w:rFonts w:ascii="Verdana" w:hAnsi="Verdana"/>
+          <w:color w:val="666666"/>
+          <w:sz w:val="20"/>
+          <w:szCs w:val="20"/>
+          <w:lang w:val="en-US"/>
+        </w:rPr>
+        <w:t>, Toshiba, WAGO, Yaskawa, Yokogawa, Fisher ROC.</w:t>
       </w:r>
     </w:p>
     <w:p>
@@ -3632,8 +7787,6 @@
       <w:pPr>
         <w:pStyle w:val="3"/>
       </w:pPr>
-      <w:bookmarkStart w:id="0" w:name="_GoBack"/>
-      <w:bookmarkEnd w:id="0"/>
       <w:r>
         <w:rPr>
           <w:noProof/>
@@ -3784,8 +7937,13 @@
         <w:pStyle w:val="a3"/>
         <w:ind w:left="0"/>
       </w:pPr>
-      <w:r>
-        <w:t>WinCC OA: основные функциональные возможности</w:t>
+      <w:proofErr w:type="spellStart"/>
+      <w:r>
+        <w:t>WinCC</w:t>
+      </w:r>
+      <w:proofErr w:type="spellEnd"/>
+      <w:r>
+        <w:t xml:space="preserve"> OA: основные функциональные возможности</w:t>
       </w:r>
     </w:p>
     <w:p>
@@ -3801,7 +7959,15 @@
       </w:pPr>
       <w:r>
         <w:lastRenderedPageBreak/>
-        <w:t>Система WinCC OA предназначена для решения задач сбора и обработки данных, управления и визуализации – от уровня станка до уровня предприятия</w:t>
+        <w:t xml:space="preserve">Система </w:t>
+      </w:r>
+      <w:proofErr w:type="spellStart"/>
+      <w:r>
+        <w:t>WinCC</w:t>
+      </w:r>
+      <w:proofErr w:type="spellEnd"/>
+      <w:r>
+        <w:t xml:space="preserve"> OA предназначена для решения задач сбора и обработки данных, управления и визуализации – от уровня станка до уровня предприятия</w:t>
       </w:r>
     </w:p>
     <w:p>
@@ -3963,7 +8129,15 @@
         </w:numPr>
       </w:pPr>
       <w:r>
-        <w:t>Встроенный набор драйверов, протоколов и иных интеграционных средств позволяет WinCC OA выступать единым агрегатором, средой хранения и обработки данных, поступающих от различных информационных систем различных вендоров.</w:t>
+        <w:t xml:space="preserve">Встроенный набор драйверов, протоколов и иных интеграционных средств позволяет </w:t>
+      </w:r>
+      <w:proofErr w:type="spellStart"/>
+      <w:r>
+        <w:t>WinCC</w:t>
+      </w:r>
+      <w:proofErr w:type="spellEnd"/>
+      <w:r>
+        <w:t xml:space="preserve"> OA выступать единым агрегатором, средой хранения и обработки данных, поступающих от различных информационных систем различных вендоров.</w:t>
       </w:r>
     </w:p>
     <w:p>
@@ -3975,7 +8149,15 @@
         </w:numPr>
       </w:pPr>
       <w:r>
-        <w:t>Возможность бесшовной интеграции различных географически распределённых систем управления технологическими процессами, систем управления производством, диспетчеризации, энергоменеджмента и др. систем в единое информационное пространство.</w:t>
+        <w:t xml:space="preserve">Возможность бесшовной интеграции различных географически распределённых систем управления технологическими процессами, систем управления производством, диспетчеризации, </w:t>
+      </w:r>
+      <w:proofErr w:type="spellStart"/>
+      <w:r>
+        <w:t>энергоменеджмента</w:t>
+      </w:r>
+      <w:proofErr w:type="spellEnd"/>
+      <w:r>
+        <w:t xml:space="preserve"> и др. систем в единое информационное пространство.</w:t>
       </w:r>
     </w:p>
     <w:p>
@@ -4318,7 +8500,15 @@
         </w:numPr>
       </w:pPr>
       <w:r>
-        <w:t>Возможность создания распределённых систем – до 2 048 серверов WinCC OA</w:t>
+        <w:t xml:space="preserve">Возможность создания распределённых систем – до 2 048 серверов </w:t>
+      </w:r>
+      <w:proofErr w:type="spellStart"/>
+      <w:r>
+        <w:t>WinCC</w:t>
+      </w:r>
+      <w:proofErr w:type="spellEnd"/>
+      <w:r>
+        <w:t xml:space="preserve"> OA</w:t>
       </w:r>
     </w:p>
     <w:p>
@@ -4330,7 +8520,15 @@
         </w:numPr>
       </w:pPr>
       <w:r>
-        <w:t>Масштабируемость – от простой одиночной системы до распределённых резервированных высокодоступных систем с более чем 10 млн. сигналов ввода-вывода</w:t>
+        <w:t xml:space="preserve">Масштабируемость – от простой одиночной системы до распределённых резервированных </w:t>
+      </w:r>
+      <w:proofErr w:type="spellStart"/>
+      <w:r>
+        <w:t>высокодоступных</w:t>
+      </w:r>
+      <w:proofErr w:type="spellEnd"/>
+      <w:r>
+        <w:t xml:space="preserve"> систем с более чем 10 млн. сигналов ввода-вывода</w:t>
       </w:r>
     </w:p>
     <w:p>
@@ -4342,8 +8540,29 @@
         </w:numPr>
       </w:pPr>
       <w:r>
-        <w:t>Поддержка ОС Windows, Linux, iOS и Android</w:t>
-      </w:r>
+        <w:t xml:space="preserve">Поддержка ОС Windows, </w:t>
+      </w:r>
+      <w:proofErr w:type="spellStart"/>
+      <w:r>
+        <w:t>Linux</w:t>
+      </w:r>
+      <w:proofErr w:type="spellEnd"/>
+      <w:r>
+        <w:t xml:space="preserve">, </w:t>
+      </w:r>
+      <w:proofErr w:type="spellStart"/>
+      <w:r>
+        <w:t>iOS</w:t>
+      </w:r>
+      <w:proofErr w:type="spellEnd"/>
+      <w:r>
+        <w:t xml:space="preserve"> и </w:t>
+      </w:r>
+      <w:proofErr w:type="spellStart"/>
+      <w:r>
+        <w:t>Android</w:t>
+      </w:r>
+      <w:proofErr w:type="spellEnd"/>
     </w:p>
     <w:p>
       <w:pPr>
@@ -4378,17 +8597,351 @@
         </w:numPr>
       </w:pPr>
       <w:r>
-        <w:t>Широкий спектр драйверов и возможностей обмена данными – OPC, OPC UA, S7, Modbus, Rockwell EtherNet/IP, IEC 61850, IEC 60870-5-101/104, DNP3, XML, TCP/IP, …</w:t>
-      </w:r>
-    </w:p>
-    <w:p>
-      <w:pPr>
-        <w:pStyle w:val="a3"/>
-        <w:numPr>
-          <w:ilvl w:val="0"/>
-          <w:numId w:val="6"/>
-        </w:numPr>
-      </w:pPr>
+        <w:t xml:space="preserve">Широкий спектр драйверов и возможностей обмена данными – OPC, OPC UA, S7, </w:t>
+      </w:r>
+      <w:proofErr w:type="spellStart"/>
+      <w:r>
+        <w:t>Modbus</w:t>
+      </w:r>
+      <w:proofErr w:type="spellEnd"/>
+      <w:r>
+        <w:t xml:space="preserve">, </w:t>
+      </w:r>
+      <w:proofErr w:type="spellStart"/>
+      <w:r>
+        <w:t>Rockwell</w:t>
+      </w:r>
+      <w:proofErr w:type="spellEnd"/>
+      <w:r>
+        <w:t xml:space="preserve"> </w:t>
+      </w:r>
+      <w:proofErr w:type="spellStart"/>
+      <w:r>
+        <w:t>EtherNet</w:t>
+      </w:r>
+      <w:proofErr w:type="spellEnd"/>
+      <w:r>
+        <w:t>/IP, IEC 61850, IEC 60870-5-101/104, DNP3, XML, TCP/IP, …</w:t>
+      </w:r>
+    </w:p>
+    <w:p>
+      <w:pPr>
+        <w:pStyle w:val="3"/>
+        <w:rPr>
+          <w:lang w:val="en-US"/>
+        </w:rPr>
+      </w:pPr>
+      <w:r>
+        <w:rPr>
+          <w:lang w:val="en-US"/>
+        </w:rPr>
+        <w:t xml:space="preserve">System platform </w:t>
+      </w:r>
+    </w:p>
+    <w:p>
+      <w:pPr>
+        <w:rPr>
+          <w:lang w:val="en-US"/>
+        </w:rPr>
+      </w:pPr>
+      <w:r>
+        <w:rPr>
+          <w:noProof/>
+        </w:rPr>
+        <w:drawing>
+          <wp:inline distT="0" distB="0" distL="0" distR="0" wp14:anchorId="15FAB599" wp14:editId="61F2AB52">
+            <wp:extent cx="5940425" cy="3173730"/>
+            <wp:effectExtent l="0" t="0" r="3175" b="7620"/>
+            <wp:docPr id="4" name="Рисунок 4"/>
+            <wp:cNvGraphicFramePr>
+              <a:graphicFrameLocks xmlns:a="http://schemas.openxmlformats.org/drawingml/2006/main" noChangeAspect="1"/>
+            </wp:cNvGraphicFramePr>
+            <a:graphic xmlns:a="http://schemas.openxmlformats.org/drawingml/2006/main">
+              <a:graphicData uri="http://schemas.openxmlformats.org/drawingml/2006/picture">
+                <pic:pic xmlns:pic="http://schemas.openxmlformats.org/drawingml/2006/picture">
+                  <pic:nvPicPr>
+                    <pic:cNvPr id="1" name=""/>
+                    <pic:cNvPicPr/>
+                  </pic:nvPicPr>
+                  <pic:blipFill>
+                    <a:blip r:embed="rId8"/>
+                    <a:stretch>
+                      <a:fillRect/>
+                    </a:stretch>
+                  </pic:blipFill>
+                  <pic:spPr>
+                    <a:xfrm>
+                      <a:off x="0" y="0"/>
+                      <a:ext cx="5940425" cy="3173730"/>
+                    </a:xfrm>
+                    <a:prstGeom prst="rect">
+                      <a:avLst/>
+                    </a:prstGeom>
+                  </pic:spPr>
+                </pic:pic>
+              </a:graphicData>
+            </a:graphic>
+          </wp:inline>
+        </w:drawing>
+      </w:r>
+    </w:p>
+    <w:p>
+      <w:r>
+        <w:rPr>
+          <w:noProof/>
+        </w:rPr>
+        <w:lastRenderedPageBreak/>
+        <w:drawing>
+          <wp:inline distT="0" distB="0" distL="0" distR="0" wp14:anchorId="00CD8473" wp14:editId="1DAAD519">
+            <wp:extent cx="5940425" cy="4363085"/>
+            <wp:effectExtent l="0" t="0" r="3175" b="0"/>
+            <wp:docPr id="5" name="Рисунок 5"/>
+            <wp:cNvGraphicFramePr>
+              <a:graphicFrameLocks xmlns:a="http://schemas.openxmlformats.org/drawingml/2006/main" noChangeAspect="1"/>
+            </wp:cNvGraphicFramePr>
+            <a:graphic xmlns:a="http://schemas.openxmlformats.org/drawingml/2006/main">
+              <a:graphicData uri="http://schemas.openxmlformats.org/drawingml/2006/picture">
+                <pic:pic xmlns:pic="http://schemas.openxmlformats.org/drawingml/2006/picture">
+                  <pic:nvPicPr>
+                    <pic:cNvPr id="1" name=""/>
+                    <pic:cNvPicPr/>
+                  </pic:nvPicPr>
+                  <pic:blipFill>
+                    <a:blip r:embed="rId9"/>
+                    <a:stretch>
+                      <a:fillRect/>
+                    </a:stretch>
+                  </pic:blipFill>
+                  <pic:spPr>
+                    <a:xfrm>
+                      <a:off x="0" y="0"/>
+                      <a:ext cx="5940425" cy="4363085"/>
+                    </a:xfrm>
+                    <a:prstGeom prst="rect">
+                      <a:avLst/>
+                    </a:prstGeom>
+                  </pic:spPr>
+                </pic:pic>
+              </a:graphicData>
+            </a:graphic>
+          </wp:inline>
+        </w:drawing>
+      </w:r>
+    </w:p>
+    <w:p>
+      <w:r>
+        <w:rPr>
+          <w:noProof/>
+        </w:rPr>
+        <w:drawing>
+          <wp:inline distT="0" distB="0" distL="0" distR="0" wp14:anchorId="25968AF4" wp14:editId="6011B8E5">
+            <wp:extent cx="5940425" cy="1257935"/>
+            <wp:effectExtent l="0" t="0" r="3175" b="0"/>
+            <wp:docPr id="6" name="Рисунок 6"/>
+            <wp:cNvGraphicFramePr>
+              <a:graphicFrameLocks xmlns:a="http://schemas.openxmlformats.org/drawingml/2006/main" noChangeAspect="1"/>
+            </wp:cNvGraphicFramePr>
+            <a:graphic xmlns:a="http://schemas.openxmlformats.org/drawingml/2006/main">
+              <a:graphicData uri="http://schemas.openxmlformats.org/drawingml/2006/picture">
+                <pic:pic xmlns:pic="http://schemas.openxmlformats.org/drawingml/2006/picture">
+                  <pic:nvPicPr>
+                    <pic:cNvPr id="1" name=""/>
+                    <pic:cNvPicPr/>
+                  </pic:nvPicPr>
+                  <pic:blipFill>
+                    <a:blip r:embed="rId10"/>
+                    <a:stretch>
+                      <a:fillRect/>
+                    </a:stretch>
+                  </pic:blipFill>
+                  <pic:spPr>
+                    <a:xfrm>
+                      <a:off x="0" y="0"/>
+                      <a:ext cx="5940425" cy="1257935"/>
+                    </a:xfrm>
+                    <a:prstGeom prst="rect">
+                      <a:avLst/>
+                    </a:prstGeom>
+                  </pic:spPr>
+                </pic:pic>
+              </a:graphicData>
+            </a:graphic>
+          </wp:inline>
+        </w:drawing>
+      </w:r>
+    </w:p>
+    <w:p>
+      <w:r>
+        <w:rPr>
+          <w:noProof/>
+        </w:rPr>
+        <w:drawing>
+          <wp:inline distT="0" distB="0" distL="0" distR="0" wp14:anchorId="1FD38563" wp14:editId="7651534F">
+            <wp:extent cx="5940425" cy="3103880"/>
+            <wp:effectExtent l="0" t="0" r="3175" b="1270"/>
+            <wp:docPr id="7" name="Рисунок 7"/>
+            <wp:cNvGraphicFramePr>
+              <a:graphicFrameLocks xmlns:a="http://schemas.openxmlformats.org/drawingml/2006/main" noChangeAspect="1"/>
+            </wp:cNvGraphicFramePr>
+            <a:graphic xmlns:a="http://schemas.openxmlformats.org/drawingml/2006/main">
+              <a:graphicData uri="http://schemas.openxmlformats.org/drawingml/2006/picture">
+                <pic:pic xmlns:pic="http://schemas.openxmlformats.org/drawingml/2006/picture">
+                  <pic:nvPicPr>
+                    <pic:cNvPr id="1" name=""/>
+                    <pic:cNvPicPr/>
+                  </pic:nvPicPr>
+                  <pic:blipFill>
+                    <a:blip r:embed="rId11"/>
+                    <a:stretch>
+                      <a:fillRect/>
+                    </a:stretch>
+                  </pic:blipFill>
+                  <pic:spPr>
+                    <a:xfrm>
+                      <a:off x="0" y="0"/>
+                      <a:ext cx="5940425" cy="3103880"/>
+                    </a:xfrm>
+                    <a:prstGeom prst="rect">
+                      <a:avLst/>
+                    </a:prstGeom>
+                  </pic:spPr>
+                </pic:pic>
+              </a:graphicData>
+            </a:graphic>
+          </wp:inline>
+        </w:drawing>
+      </w:r>
+    </w:p>
+    <w:p>
+      <w:r>
+        <w:rPr>
+          <w:noProof/>
+        </w:rPr>
+        <w:lastRenderedPageBreak/>
+        <w:drawing>
+          <wp:inline distT="0" distB="0" distL="0" distR="0" wp14:anchorId="3F968241" wp14:editId="7AC28A5D">
+            <wp:extent cx="5940425" cy="3291205"/>
+            <wp:effectExtent l="0" t="0" r="3175" b="4445"/>
+            <wp:docPr id="8" name="Рисунок 8"/>
+            <wp:cNvGraphicFramePr>
+              <a:graphicFrameLocks xmlns:a="http://schemas.openxmlformats.org/drawingml/2006/main" noChangeAspect="1"/>
+            </wp:cNvGraphicFramePr>
+            <a:graphic xmlns:a="http://schemas.openxmlformats.org/drawingml/2006/main">
+              <a:graphicData uri="http://schemas.openxmlformats.org/drawingml/2006/picture">
+                <pic:pic xmlns:pic="http://schemas.openxmlformats.org/drawingml/2006/picture">
+                  <pic:nvPicPr>
+                    <pic:cNvPr id="1" name=""/>
+                    <pic:cNvPicPr/>
+                  </pic:nvPicPr>
+                  <pic:blipFill>
+                    <a:blip r:embed="rId12"/>
+                    <a:stretch>
+                      <a:fillRect/>
+                    </a:stretch>
+                  </pic:blipFill>
+                  <pic:spPr>
+                    <a:xfrm>
+                      <a:off x="0" y="0"/>
+                      <a:ext cx="5940425" cy="3291205"/>
+                    </a:xfrm>
+                    <a:prstGeom prst="rect">
+                      <a:avLst/>
+                    </a:prstGeom>
+                  </pic:spPr>
+                </pic:pic>
+              </a:graphicData>
+            </a:graphic>
+          </wp:inline>
+        </w:drawing>
+      </w:r>
+    </w:p>
+    <w:p>
+      <w:r>
+        <w:rPr>
+          <w:noProof/>
+        </w:rPr>
+        <w:drawing>
+          <wp:inline distT="0" distB="0" distL="0" distR="0" wp14:anchorId="747C1270" wp14:editId="2148742B">
+            <wp:extent cx="5940425" cy="1179830"/>
+            <wp:effectExtent l="0" t="0" r="3175" b="1270"/>
+            <wp:docPr id="9" name="Рисунок 9"/>
+            <wp:cNvGraphicFramePr>
+              <a:graphicFrameLocks xmlns:a="http://schemas.openxmlformats.org/drawingml/2006/main" noChangeAspect="1"/>
+            </wp:cNvGraphicFramePr>
+            <a:graphic xmlns:a="http://schemas.openxmlformats.org/drawingml/2006/main">
+              <a:graphicData uri="http://schemas.openxmlformats.org/drawingml/2006/picture">
+                <pic:pic xmlns:pic="http://schemas.openxmlformats.org/drawingml/2006/picture">
+                  <pic:nvPicPr>
+                    <pic:cNvPr id="1" name=""/>
+                    <pic:cNvPicPr/>
+                  </pic:nvPicPr>
+                  <pic:blipFill>
+                    <a:blip r:embed="rId13"/>
+                    <a:stretch>
+                      <a:fillRect/>
+                    </a:stretch>
+                  </pic:blipFill>
+                  <pic:spPr>
+                    <a:xfrm>
+                      <a:off x="0" y="0"/>
+                      <a:ext cx="5940425" cy="1179830"/>
+                    </a:xfrm>
+                    <a:prstGeom prst="rect">
+                      <a:avLst/>
+                    </a:prstGeom>
+                  </pic:spPr>
+                </pic:pic>
+              </a:graphicData>
+            </a:graphic>
+          </wp:inline>
+        </w:drawing>
+      </w:r>
+    </w:p>
+    <w:p>
+      <w:r>
+        <w:rPr>
+          <w:noProof/>
+        </w:rPr>
+        <w:drawing>
+          <wp:inline distT="0" distB="0" distL="0" distR="0" wp14:anchorId="1BD9953B" wp14:editId="053EC577">
+            <wp:extent cx="5686425" cy="3228975"/>
+            <wp:effectExtent l="0" t="0" r="9525" b="9525"/>
+            <wp:docPr id="10" name="Рисунок 10"/>
+            <wp:cNvGraphicFramePr>
+              <a:graphicFrameLocks xmlns:a="http://schemas.openxmlformats.org/drawingml/2006/main" noChangeAspect="1"/>
+            </wp:cNvGraphicFramePr>
+            <a:graphic xmlns:a="http://schemas.openxmlformats.org/drawingml/2006/main">
+              <a:graphicData uri="http://schemas.openxmlformats.org/drawingml/2006/picture">
+                <pic:pic xmlns:pic="http://schemas.openxmlformats.org/drawingml/2006/picture">
+                  <pic:nvPicPr>
+                    <pic:cNvPr id="1" name=""/>
+                    <pic:cNvPicPr/>
+                  </pic:nvPicPr>
+                  <pic:blipFill>
+                    <a:blip r:embed="rId14"/>
+                    <a:stretch>
+                      <a:fillRect/>
+                    </a:stretch>
+                  </pic:blipFill>
+                  <pic:spPr>
+                    <a:xfrm>
+                      <a:off x="0" y="0"/>
+                      <a:ext cx="5686425" cy="3228975"/>
+                    </a:xfrm>
+                    <a:prstGeom prst="rect">
+                      <a:avLst/>
+                    </a:prstGeom>
+                  </pic:spPr>
+                </pic:pic>
+              </a:graphicData>
+            </a:graphic>
+          </wp:inline>
+        </w:drawing>
+      </w:r>
+    </w:p>
+    <w:p>
+      <w:bookmarkStart w:id="0" w:name="_GoBack"/>
+      <w:bookmarkEnd w:id="0"/>
     </w:p>
     <w:sectPr>
       <w:pgSz w:w="11906" w:h="16838"/>

--- a/Доклад.docx
+++ b/Доклад.docx
@@ -19,6 +19,28 @@
       </w:r>
     </w:p>
     <w:p>
+      <w:pPr>
+        <w:rPr>
+          <w:b/>
+          <w:bCs/>
+        </w:rPr>
+      </w:pPr>
+      <w:r>
+        <w:rPr>
+          <w:b/>
+          <w:bCs/>
+        </w:rPr>
+        <w:t xml:space="preserve">Слайд </w:t>
+      </w:r>
+      <w:r>
+        <w:rPr>
+          <w:b/>
+          <w:bCs/>
+        </w:rPr>
+        <w:t>4</w:t>
+      </w:r>
+    </w:p>
+    <w:p>
       <w:r>
         <w:t>Возможности:</w:t>
       </w:r>
@@ -32,15 +54,7 @@
         </w:numPr>
       </w:pPr>
       <w:r>
-        <w:t xml:space="preserve">Интерфейсы связи - Более 240 </w:t>
-      </w:r>
-      <w:proofErr w:type="spellStart"/>
-      <w:r>
-        <w:t>нативных</w:t>
-      </w:r>
-      <w:proofErr w:type="spellEnd"/>
-      <w:r>
-        <w:t xml:space="preserve"> драйверов и OPC</w:t>
+        <w:t>Интерфейсы связи - Более 240 нативных драйверов и OPC</w:t>
       </w:r>
     </w:p>
     <w:p>
@@ -68,55 +82,7 @@
       </w:r>
       <w:r>
         <w:br/>
-        <w:t xml:space="preserve">Подключение к любой SQL базе данных, например: SQL </w:t>
-      </w:r>
-      <w:proofErr w:type="spellStart"/>
-      <w:r>
-        <w:t>Server</w:t>
-      </w:r>
-      <w:proofErr w:type="spellEnd"/>
-      <w:r>
-        <w:t xml:space="preserve">, </w:t>
-      </w:r>
-      <w:proofErr w:type="spellStart"/>
-      <w:r>
-        <w:t>Oracle</w:t>
-      </w:r>
-      <w:proofErr w:type="spellEnd"/>
-      <w:r>
-        <w:t xml:space="preserve">, </w:t>
-      </w:r>
-      <w:proofErr w:type="spellStart"/>
-      <w:r>
-        <w:t>MySQL</w:t>
-      </w:r>
-      <w:proofErr w:type="spellEnd"/>
-      <w:r>
-        <w:t xml:space="preserve">, </w:t>
-      </w:r>
-      <w:proofErr w:type="spellStart"/>
-      <w:r>
-        <w:t>Sybase</w:t>
-      </w:r>
-      <w:proofErr w:type="spellEnd"/>
-      <w:r>
-        <w:t xml:space="preserve">, OSI PI, MS </w:t>
-      </w:r>
-      <w:proofErr w:type="spellStart"/>
-      <w:r>
-        <w:t>Access</w:t>
-      </w:r>
-      <w:proofErr w:type="spellEnd"/>
-      <w:r>
-        <w:t xml:space="preserve">, </w:t>
-      </w:r>
-      <w:proofErr w:type="spellStart"/>
-      <w:r>
-        <w:t>Excel</w:t>
-      </w:r>
-      <w:proofErr w:type="spellEnd"/>
-      <w:r>
-        <w:t>, и т.д., Посредством стандартных технологий: ADO.NET, ADO, OLE-DB, и ODBC.</w:t>
+        <w:t>Подключение к любой SQL базе данных, например: SQL Server, Oracle, MySQL, Sybase, OSI PI, MS Access, Excel, и т.д., Посредством стандартных технологий: ADO.NET, ADO, OLE-DB, и ODBC.</w:t>
       </w:r>
     </w:p>
     <w:p>
@@ -128,15 +94,7 @@
         </w:numPr>
       </w:pPr>
       <w:r>
-        <w:t xml:space="preserve">Интеграция </w:t>
-      </w:r>
-      <w:proofErr w:type="spellStart"/>
-      <w:r>
-        <w:t>Tag</w:t>
-      </w:r>
-      <w:proofErr w:type="spellEnd"/>
-      <w:r>
-        <w:t>-баз:</w:t>
+        <w:t>Интеграция Tag-баз:</w:t>
       </w:r>
     </w:p>
     <w:p>
@@ -148,15 +106,7 @@
         </w:numPr>
       </w:pPr>
       <w:r>
-        <w:t xml:space="preserve">Поддерживаемые системы конфигурирования </w:t>
-      </w:r>
-      <w:proofErr w:type="gramStart"/>
-      <w:r>
-        <w:t>PLC(</w:t>
-      </w:r>
-      <w:proofErr w:type="gramEnd"/>
-      <w:r>
-        <w:t>список расширяется)</w:t>
+        <w:t>Поддерживаемые системы конфигурирования PLC(список расширяется)</w:t>
       </w:r>
       <w:r>
         <w:t>:</w:t>
@@ -173,19 +123,11 @@
           <w:lang w:val="en-US"/>
         </w:rPr>
       </w:pPr>
-      <w:proofErr w:type="spellStart"/>
       <w:r>
         <w:rPr>
           <w:lang w:val="en-US"/>
         </w:rPr>
-        <w:t>TwinCAT</w:t>
-      </w:r>
-      <w:proofErr w:type="spellEnd"/>
-      <w:r>
-        <w:rPr>
-          <w:lang w:val="en-US"/>
-        </w:rPr>
-        <w:t xml:space="preserve"> (Beckhoff) </w:t>
+        <w:t xml:space="preserve">TwinCAT (Beckhoff) </w:t>
       </w:r>
     </w:p>
     <w:p>
@@ -199,19 +141,11 @@
           <w:lang w:val="en-US"/>
         </w:rPr>
       </w:pPr>
-      <w:proofErr w:type="spellStart"/>
       <w:r>
         <w:rPr>
           <w:lang w:val="en-US"/>
         </w:rPr>
-        <w:t>CodeSys</w:t>
-      </w:r>
-      <w:proofErr w:type="spellEnd"/>
-      <w:r>
-        <w:rPr>
-          <w:lang w:val="en-US"/>
-        </w:rPr>
-        <w:t xml:space="preserve"> (3S)</w:t>
+        <w:t>CodeSys (3S)</w:t>
       </w:r>
     </w:p>
     <w:p>
@@ -225,19 +159,11 @@
           <w:lang w:val="en-US"/>
         </w:rPr>
       </w:pPr>
-      <w:proofErr w:type="spellStart"/>
       <w:r>
         <w:rPr>
           <w:lang w:val="en-US"/>
         </w:rPr>
-        <w:t>RSLogix</w:t>
-      </w:r>
-      <w:proofErr w:type="spellEnd"/>
-      <w:r>
-        <w:rPr>
-          <w:lang w:val="en-US"/>
-        </w:rPr>
-        <w:t xml:space="preserve"> 5000 Family (Rockwell) </w:t>
+        <w:t xml:space="preserve">RSLogix 5000 Family (Rockwell) </w:t>
       </w:r>
     </w:p>
     <w:p>
@@ -269,19 +195,11 @@
           <w:lang w:val="en-US"/>
         </w:rPr>
       </w:pPr>
-      <w:proofErr w:type="spellStart"/>
       <w:r>
         <w:rPr>
           <w:lang w:val="en-US"/>
         </w:rPr>
-        <w:t>AutomationDirect</w:t>
-      </w:r>
-      <w:proofErr w:type="spellEnd"/>
-      <w:r>
-        <w:rPr>
-          <w:lang w:val="en-US"/>
-        </w:rPr>
-        <w:t xml:space="preserve"> Koyo (AD)</w:t>
+        <w:t>AutomationDirect Koyo (AD)</w:t>
       </w:r>
     </w:p>
     <w:p>
@@ -295,19 +213,11 @@
           <w:lang w:val="en-US"/>
         </w:rPr>
       </w:pPr>
-      <w:proofErr w:type="spellStart"/>
       <w:r>
         <w:rPr>
           <w:lang w:val="en-US"/>
         </w:rPr>
-        <w:t>AutomationDirect</w:t>
-      </w:r>
-      <w:proofErr w:type="spellEnd"/>
-      <w:r>
-        <w:rPr>
-          <w:lang w:val="en-US"/>
-        </w:rPr>
-        <w:t xml:space="preserve"> PAC 3000 (AD)</w:t>
+        <w:t>AutomationDirect PAC 3000 (AD)</w:t>
       </w:r>
     </w:p>
     <w:p>
@@ -361,47 +271,7 @@
         </w:numPr>
       </w:pPr>
       <w:r>
-        <w:t xml:space="preserve">Подключение к «Рабочим станциям» посредством канала TCP/IP, например </w:t>
-      </w:r>
-      <w:proofErr w:type="spellStart"/>
-      <w:r>
-        <w:t>Ethernet</w:t>
-      </w:r>
-      <w:proofErr w:type="spellEnd"/>
-      <w:r>
-        <w:t xml:space="preserve">, </w:t>
-      </w:r>
-      <w:proofErr w:type="spellStart"/>
-      <w:r>
-        <w:t>Wireless</w:t>
-      </w:r>
-      <w:proofErr w:type="spellEnd"/>
-      <w:r>
-        <w:t xml:space="preserve"> </w:t>
-      </w:r>
-      <w:proofErr w:type="spellStart"/>
-      <w:r>
-        <w:t>Ethernet</w:t>
-      </w:r>
-      <w:proofErr w:type="spellEnd"/>
-      <w:r>
-        <w:t xml:space="preserve"> (IEC 802.11), </w:t>
-      </w:r>
-      <w:proofErr w:type="spellStart"/>
-      <w:r>
-        <w:t>Internet</w:t>
-      </w:r>
-      <w:proofErr w:type="spellEnd"/>
-      <w:r>
-        <w:t xml:space="preserve">, </w:t>
-      </w:r>
-      <w:proofErr w:type="spellStart"/>
-      <w:r>
-        <w:t>Dial-Up</w:t>
-      </w:r>
-      <w:proofErr w:type="spellEnd"/>
-      <w:r>
-        <w:t xml:space="preserve"> соединения.</w:t>
+        <w:t>Подключение к «Рабочим станциям» посредством канала TCP/IP, например Ethernet, Wireless Ethernet (IEC 802.11), Internet, Dial-Up соединения.</w:t>
       </w:r>
     </w:p>
     <w:p>
@@ -425,15 +295,7 @@
         </w:numPr>
       </w:pPr>
       <w:r>
-        <w:t xml:space="preserve">Удаленное Конфигурирование проекта в </w:t>
-      </w:r>
-      <w:proofErr w:type="spellStart"/>
-      <w:r>
-        <w:t>On-line</w:t>
-      </w:r>
-      <w:proofErr w:type="spellEnd"/>
-      <w:r>
-        <w:t xml:space="preserve"> режиме.</w:t>
+        <w:t>Удаленное Конфигурирование проекта в On-line режиме.</w:t>
       </w:r>
     </w:p>
     <w:p>
@@ -675,19 +537,9 @@
           <w:numId w:val="2"/>
         </w:numPr>
       </w:pPr>
-      <w:proofErr w:type="spellStart"/>
-      <w:r>
-        <w:t>Compact</w:t>
-      </w:r>
-      <w:proofErr w:type="spellEnd"/>
-      <w:r>
-        <w:t xml:space="preserve"> / </w:t>
-      </w:r>
-      <w:proofErr w:type="spellStart"/>
-      <w:r>
-        <w:t>Standard</w:t>
-      </w:r>
-      <w:proofErr w:type="spellEnd"/>
+      <w:r>
+        <w:t>Compact / Standard</w:t>
+      </w:r>
     </w:p>
     <w:p>
       <w:pPr>
@@ -737,42 +589,37 @@
           <w:sz w:val="32"/>
           <w:szCs w:val="32"/>
         </w:rPr>
-        <w:t xml:space="preserve">Поддерживаемые архитектуры </w:t>
-      </w:r>
-      <w:proofErr w:type="spellStart"/>
-      <w:r>
-        <w:rPr>
+        <w:t>Поддерживаемые архитектуры InTouch</w:t>
+      </w:r>
+    </w:p>
+    <w:p>
+      <w:pPr>
+        <w:rPr>
+          <w:b/>
+          <w:bCs/>
           <w:sz w:val="32"/>
           <w:szCs w:val="32"/>
         </w:rPr>
-        <w:t>InTouch</w:t>
-      </w:r>
-      <w:proofErr w:type="spellEnd"/>
-    </w:p>
-    <w:p>
-      <w:r>
-        <w:t xml:space="preserve"> Поддерживаются следующие сетевые архитектуры </w:t>
-      </w:r>
-      <w:proofErr w:type="spellStart"/>
-      <w:r>
-        <w:t>InTouch</w:t>
-      </w:r>
-      <w:proofErr w:type="spellEnd"/>
-      <w:r>
-        <w:t xml:space="preserve">: </w:t>
-      </w:r>
-    </w:p>
-    <w:p>
-      <w:r>
-        <w:t xml:space="preserve">• </w:t>
-      </w:r>
-      <w:proofErr w:type="spellStart"/>
-      <w:r>
-        <w:t>однокомпьютерная</w:t>
-      </w:r>
-      <w:proofErr w:type="spellEnd"/>
-      <w:r>
-        <w:t xml:space="preserve">; </w:t>
+      </w:pPr>
+      <w:r>
+        <w:rPr>
+          <w:b/>
+          <w:bCs/>
+          <w:sz w:val="32"/>
+          <w:szCs w:val="32"/>
+        </w:rPr>
+        <w:t>Слайд 5</w:t>
+      </w:r>
+    </w:p>
+    <w:p>
+      <w:r>
+        <w:t xml:space="preserve"> Поддерживаются следующие сетевые архитектуры InTouch: </w:t>
+      </w:r>
+    </w:p>
+    <w:p>
+      <w:r>
+        <w:lastRenderedPageBreak/>
+        <w:t xml:space="preserve">• однокомпьютерная; </w:t>
       </w:r>
     </w:p>
     <w:p>
@@ -782,7 +629,6 @@
     </w:p>
     <w:p>
       <w:r>
-        <w:lastRenderedPageBreak/>
         <w:t xml:space="preserve">• серверная; </w:t>
       </w:r>
     </w:p>
@@ -798,39 +644,39 @@
           <w:szCs w:val="36"/>
         </w:rPr>
       </w:pPr>
-      <w:proofErr w:type="spellStart"/>
       <w:r>
         <w:rPr>
           <w:sz w:val="36"/>
           <w:szCs w:val="36"/>
         </w:rPr>
-        <w:t>Однокомпьютерная</w:t>
-      </w:r>
-      <w:proofErr w:type="spellEnd"/>
-      <w:r>
+        <w:t>Однокомпьютерная архитектура</w:t>
+      </w:r>
+    </w:p>
+    <w:p>
+      <w:pPr>
         <w:rPr>
           <w:sz w:val="36"/>
           <w:szCs w:val="36"/>
         </w:rPr>
-        <w:t xml:space="preserve"> архитектура </w:t>
-      </w:r>
-    </w:p>
-    <w:p>
-      <w:proofErr w:type="spellStart"/>
-      <w:r>
-        <w:t>Однокомпьютерное</w:t>
-      </w:r>
-      <w:proofErr w:type="spellEnd"/>
-      <w:r>
-        <w:t xml:space="preserve"> приложение обычно включает один компьютер, не подключенный к сети и выполняющий функции первичного интерфейса оператора. Такой компьютер связывается с технологическим процессом прямым соединением, например, последовательным кабелем. В такой архитектуре разработка приложения </w:t>
-      </w:r>
-      <w:proofErr w:type="spellStart"/>
-      <w:r>
-        <w:t>InTouch</w:t>
-      </w:r>
-      <w:proofErr w:type="spellEnd"/>
-      <w:r>
-        <w:t xml:space="preserve"> ведется на одном компьютере. Можно скопировать приложение на другой компьютер, внести в него изменения и скопировать обратно.</w:t>
+      </w:pPr>
+      <w:r>
+        <w:rPr>
+          <w:sz w:val="36"/>
+          <w:szCs w:val="36"/>
+        </w:rPr>
+        <w:t>Слайд 6</w:t>
+      </w:r>
+      <w:r>
+        <w:rPr>
+          <w:sz w:val="36"/>
+          <w:szCs w:val="36"/>
+        </w:rPr>
+        <w:t xml:space="preserve"> </w:t>
+      </w:r>
+    </w:p>
+    <w:p>
+      <w:r>
+        <w:t>Однокомпьютерное приложение обычно включает один компьютер, не подключенный к сети и выполняющий функции первичного интерфейса оператора. Такой компьютер связывается с технологическим процессом прямым соединением, например, последовательным кабелем. В такой архитектуре разработка приложения InTouch ведется на одном компьютере. Можно скопировать приложение на другой компьютер, внести в него изменения и скопировать обратно.</w:t>
       </w:r>
     </w:p>
     <w:p>
@@ -846,32 +692,27 @@
       </w:r>
     </w:p>
     <w:p>
-      <w:r>
-        <w:t xml:space="preserve">При использовании клиентской архитектуры имеется уникальный экземпляр приложения </w:t>
-      </w:r>
-      <w:proofErr w:type="spellStart"/>
-      <w:r>
-        <w:t>InTouch</w:t>
-      </w:r>
-      <w:proofErr w:type="spellEnd"/>
-      <w:r>
-        <w:t xml:space="preserve"> для каждого компьютера, на котором работает Табло Окон (узел просмотра, </w:t>
-      </w:r>
-      <w:proofErr w:type="spellStart"/>
-      <w:r>
-        <w:t>View</w:t>
-      </w:r>
-      <w:proofErr w:type="spellEnd"/>
-      <w:r>
-        <w:t xml:space="preserve"> </w:t>
-      </w:r>
-      <w:proofErr w:type="spellStart"/>
-      <w:r>
-        <w:t>node</w:t>
-      </w:r>
-      <w:proofErr w:type="spellEnd"/>
-      <w:r>
-        <w:t>), или в уникальном месте на сетевом сервере. В примере, приведенном ниже, приложение разрабатывается и тестируется на узле разработки, а затем копируется на каждый из узлов просмотра.</w:t>
+      <w:pPr>
+        <w:rPr>
+          <w:b/>
+          <w:bCs/>
+          <w:sz w:val="28"/>
+          <w:szCs w:val="28"/>
+        </w:rPr>
+      </w:pPr>
+      <w:r>
+        <w:rPr>
+          <w:b/>
+          <w:bCs/>
+          <w:sz w:val="28"/>
+          <w:szCs w:val="28"/>
+        </w:rPr>
+        <w:t>Слайд 7</w:t>
+      </w:r>
+    </w:p>
+    <w:p>
+      <w:r>
+        <w:t>При использовании клиентской архитектуры имеется уникальный экземпляр приложения InTouch для каждого компьютера, на котором работает Табло Окон (узел просмотра, View node), или в уникальном месте на сетевом сервере. В примере, приведенном ниже, приложение разрабатывается и тестируется на узле разработки, а затем копируется на каждый из узлов просмотра.</w:t>
       </w:r>
     </w:p>
     <w:p>
@@ -881,23 +722,7 @@
     </w:p>
     <w:p>
       <w:r>
-        <w:t xml:space="preserve">Каждый узел просмотра должен иметь идентичную копию приложения и идентичный доступ ко всем сетевым информационным ресурсам, например, серверам ввода-вывода или </w:t>
-      </w:r>
-      <w:proofErr w:type="spellStart"/>
-      <w:r>
-        <w:t>IndustrialSQL</w:t>
-      </w:r>
-      <w:proofErr w:type="spellEnd"/>
-      <w:r>
-        <w:t xml:space="preserve"> </w:t>
-      </w:r>
-      <w:proofErr w:type="spellStart"/>
-      <w:r>
-        <w:t>Server</w:t>
-      </w:r>
-      <w:proofErr w:type="spellEnd"/>
-      <w:r>
-        <w:t xml:space="preserve">. Однако каждый узел просмотра ведет собственный обмен данными с разделяемым сервером, что может привести к повышенной нагрузке на сеть. </w:t>
+        <w:t xml:space="preserve">Каждый узел просмотра должен иметь идентичную копию приложения и идентичный доступ ко всем сетевым информационным ресурсам, например, серверам ввода-вывода или IndustrialSQL Server. Однако каждый узел просмотра ведет собственный обмен данными с разделяемым сервером, что может привести к повышенной нагрузке на сеть. </w:t>
       </w:r>
     </w:p>
     <w:p>
@@ -919,15 +744,27 @@
     </w:p>
     <w:p>
       <w:r>
-        <w:t xml:space="preserve">При использовании серверной архитектуры общее приложение </w:t>
-      </w:r>
-      <w:proofErr w:type="spellStart"/>
-      <w:r>
-        <w:t>InTouch</w:t>
-      </w:r>
-      <w:proofErr w:type="spellEnd"/>
-      <w:r>
-        <w:t xml:space="preserve"> распространяется на несколько узлов просмотра. На приведенном ниже рисунке два узла просмотра имеют доступ к одному приложению с узла разработки. </w:t>
+        <w:rPr>
+          <w:b/>
+          <w:bCs/>
+          <w:sz w:val="28"/>
+          <w:szCs w:val="28"/>
+        </w:rPr>
+        <w:t>Слайд</w:t>
+      </w:r>
+      <w:r>
+        <w:rPr>
+          <w:b/>
+          <w:bCs/>
+          <w:sz w:val="28"/>
+          <w:szCs w:val="28"/>
+        </w:rPr>
+        <w:t xml:space="preserve"> 8</w:t>
+      </w:r>
+    </w:p>
+    <w:p>
+      <w:r>
+        <w:t xml:space="preserve">При использовании серверной архитектуры общее приложение InTouch распространяется на несколько узлов просмотра. На приведенном ниже рисунке два узла просмотра имеют доступ к одному приложению с узла разработки. </w:t>
       </w:r>
     </w:p>
     <w:p>
@@ -942,19 +779,12 @@
     </w:p>
     <w:p>
       <w:r>
-        <w:t xml:space="preserve">• разделяемое приложение должно быть зарегистрировано в программе </w:t>
-      </w:r>
-      <w:proofErr w:type="spellStart"/>
-      <w:r>
-        <w:t>InTouch</w:t>
-      </w:r>
-      <w:proofErr w:type="spellEnd"/>
-      <w:r>
-        <w:t xml:space="preserve">; </w:t>
-      </w:r>
-    </w:p>
-    <w:p>
-      <w:r>
+        <w:t xml:space="preserve">• разделяемое приложение должно быть зарегистрировано в программе InTouch; </w:t>
+      </w:r>
+    </w:p>
+    <w:p>
+      <w:r>
+        <w:lastRenderedPageBreak/>
         <w:t xml:space="preserve">• компьютер должен иметь идентичный доступ ко всем источникам данных, на которые ссылается приложение. </w:t>
       </w:r>
     </w:p>
@@ -965,7 +795,6 @@
     </w:p>
     <w:p>
       <w:r>
-        <w:lastRenderedPageBreak/>
         <w:t xml:space="preserve">При использовании такой архитектуры ведется только одно приложение. При внесении изменений в приложение и перезапуске Табло Окон узлы просмотра автоматически обновляются. Эта архитектура имеет ряд недостатков: </w:t>
       </w:r>
     </w:p>
@@ -985,16 +814,42 @@
       </w:r>
     </w:p>
     <w:p>
-      <w:r>
+      <w:pPr>
         <w:rPr>
           <w:sz w:val="32"/>
           <w:szCs w:val="32"/>
         </w:rPr>
+      </w:pPr>
+      <w:r>
+        <w:rPr>
+          <w:sz w:val="32"/>
+          <w:szCs w:val="32"/>
+        </w:rPr>
         <w:t>Архитектура разработки сетевых приложений (NAD)</w:t>
       </w:r>
     </w:p>
     <w:p>
       <w:r>
+        <w:rPr>
+          <w:b/>
+          <w:bCs/>
+          <w:sz w:val="28"/>
+          <w:szCs w:val="28"/>
+        </w:rPr>
+        <w:t>Слайд</w:t>
+      </w:r>
+      <w:r>
+        <w:rPr>
+          <w:b/>
+          <w:bCs/>
+          <w:sz w:val="28"/>
+          <w:szCs w:val="28"/>
+        </w:rPr>
+        <w:t xml:space="preserve"> 9</w:t>
+      </w:r>
+    </w:p>
+    <w:p>
+      <w:r>
         <w:t xml:space="preserve"> При использовании этой архитектуры ведется основной экземпляр приложения на центральном сетевом пункте, который обычно представляет собой узел разработки. </w:t>
       </w:r>
     </w:p>
@@ -1005,31 +860,7 @@
     </w:p>
     <w:p>
       <w:r>
-        <w:t xml:space="preserve">При оповещении клиентов об изменении приложения (с помощью команды </w:t>
-      </w:r>
-      <w:proofErr w:type="spellStart"/>
-      <w:r>
-        <w:t>Notify</w:t>
-      </w:r>
-      <w:proofErr w:type="spellEnd"/>
-      <w:r>
-        <w:t xml:space="preserve"> </w:t>
-      </w:r>
-      <w:proofErr w:type="spellStart"/>
-      <w:r>
-        <w:t>Clients</w:t>
-      </w:r>
-      <w:proofErr w:type="spellEnd"/>
-      <w:r>
-        <w:t xml:space="preserve"> (Уведомить клиентов) в меню </w:t>
-      </w:r>
-      <w:proofErr w:type="spellStart"/>
-      <w:r>
-        <w:t>Special</w:t>
-      </w:r>
-      <w:proofErr w:type="spellEnd"/>
-      <w:r>
-        <w:t xml:space="preserve"> в Построителе Окон) в каталоге приложения устанавливается флаг, который затем считывается узлами просмотра. </w:t>
+        <w:t xml:space="preserve">При оповещении клиентов об изменении приложения (с помощью команды Notify Clients (Уведомить клиентов) в меню Special в Построителе Окон) в каталоге приложения устанавливается флаг, который затем считывается узлами просмотра. </w:t>
       </w:r>
     </w:p>
     <w:p>
@@ -1086,15 +917,28 @@
     </w:p>
     <w:p>
       <w:r>
-        <w:t xml:space="preserve">Независимо от архитектуры, выбранной для построения приложения </w:t>
-      </w:r>
-      <w:proofErr w:type="spellStart"/>
-      <w:r>
-        <w:t>InTouch</w:t>
-      </w:r>
-      <w:proofErr w:type="spellEnd"/>
-      <w:r>
-        <w:t xml:space="preserve">, необходимо учитывать следующие факторы: </w:t>
+        <w:rPr>
+          <w:b/>
+          <w:bCs/>
+          <w:sz w:val="28"/>
+          <w:szCs w:val="28"/>
+        </w:rPr>
+        <w:lastRenderedPageBreak/>
+        <w:t>Слайд</w:t>
+      </w:r>
+      <w:r>
+        <w:rPr>
+          <w:b/>
+          <w:bCs/>
+          <w:sz w:val="28"/>
+          <w:szCs w:val="28"/>
+        </w:rPr>
+        <w:t xml:space="preserve"> 10</w:t>
+      </w:r>
+    </w:p>
+    <w:p>
+      <w:r>
+        <w:t xml:space="preserve">Независимо от архитектуры, выбранной для построения приложения InTouch, необходимо учитывать следующие факторы: </w:t>
       </w:r>
     </w:p>
     <w:p>
@@ -1123,7 +967,6 @@
           <w:sz w:val="32"/>
           <w:szCs w:val="32"/>
         </w:rPr>
-        <w:lastRenderedPageBreak/>
         <w:t>Доступ к данным ввода-вывода для сетевых приложений</w:t>
       </w:r>
       <w:r>
@@ -1132,31 +975,27 @@
     </w:p>
     <w:p>
       <w:r>
-        <w:t xml:space="preserve">Для доступа к данным ввода-вывода в реальном времени человеко-машинный интерфейс </w:t>
-      </w:r>
-      <w:proofErr w:type="spellStart"/>
-      <w:r>
-        <w:t>InTouch</w:t>
-      </w:r>
-      <w:proofErr w:type="spellEnd"/>
-      <w:r>
-        <w:t xml:space="preserve"> использует имена доступа (</w:t>
-      </w:r>
-      <w:proofErr w:type="spellStart"/>
-      <w:r>
-        <w:t>Access</w:t>
-      </w:r>
-      <w:proofErr w:type="spellEnd"/>
-      <w:r>
-        <w:t xml:space="preserve"> </w:t>
-      </w:r>
-      <w:proofErr w:type="spellStart"/>
-      <w:r>
-        <w:t>Names</w:t>
-      </w:r>
-      <w:proofErr w:type="spellEnd"/>
-      <w:r>
-        <w:t xml:space="preserve">). Каждое имя доступа назначается адресу ввода-вывода, состоящему из имени узла, приложения и раздела. В распределенных приложениях ссылки ввода-вывода могут задаваться как глобальные адреса сетевого сервера ввода-вывода или как локальные адреса локального сервера ввода-вывода. </w:t>
+        <w:rPr>
+          <w:b/>
+          <w:bCs/>
+          <w:sz w:val="28"/>
+          <w:szCs w:val="28"/>
+        </w:rPr>
+        <w:t>Слайд</w:t>
+      </w:r>
+      <w:r>
+        <w:rPr>
+          <w:b/>
+          <w:bCs/>
+          <w:sz w:val="28"/>
+          <w:szCs w:val="28"/>
+        </w:rPr>
+        <w:t xml:space="preserve"> 11</w:t>
+      </w:r>
+    </w:p>
+    <w:p>
+      <w:r>
+        <w:t xml:space="preserve">Для доступа к данным ввода-вывода в реальном времени человеко-машинный интерфейс InTouch использует имена доступа (Access Names). Каждое имя доступа назначается адресу ввода-вывода, состоящему из имени узла, приложения и раздела. В распределенных приложениях ссылки ввода-вывода могут задаваться как глобальные адреса сетевого сервера ввода-вывода или как локальные адреса локального сервера ввода-вывода. </w:t>
       </w:r>
     </w:p>
     <w:p>
@@ -1171,76 +1010,54 @@
           <w:i/>
           <w:iCs/>
         </w:rPr>
-        <w:t xml:space="preserve">Примечание – Система </w:t>
-      </w:r>
-      <w:proofErr w:type="spellStart"/>
-      <w:r>
+        <w:t xml:space="preserve">Примечание – Система InTouchView может использовать только одно имя доступа Galaxy. Создать в InTouchView другие имена доступа невозможно. Подробнее об ограничениях, связанных с InTouchView, см. в разделе “Просмотр приложений в реальном времени”. </w:t>
+      </w:r>
+    </w:p>
+    <w:p>
+      <w:r>
+        <w:t>Узел просмотра должен иметь такой же доступ к источникам данных, как и узел разработки.</w:t>
+      </w:r>
+    </w:p>
+    <w:p>
+      <w:r>
+        <w:rPr>
+          <w:sz w:val="32"/>
+          <w:szCs w:val="32"/>
+        </w:rPr>
+        <w:t>Глобальные адреса ввода-вывода</w:t>
+      </w:r>
+      <w:r>
+        <w:t xml:space="preserve"> </w:t>
+      </w:r>
+    </w:p>
+    <w:p>
+      <w:r>
+        <w:t xml:space="preserve">Использование глобальных адресов данных ввода-вывода позволяет всем узлам просмотра совместно использовать общий сетевой сервер ввода-вывода. За счет этого устраняется необходимость в использовании нескольких серверов ввода-вывода, однако такая система менее устойчива к сбоям, а также обладать меньшей общей производительностью. </w:t>
+      </w:r>
+    </w:p>
+    <w:p>
+      <w:r>
+        <w:t>На приведенном ниже рисунке показаны два узла просмотра, работающие с экземпляром одного приложения. Оба узла просмотра обращаются к одному источнику данных ввода-вывода. Так как каждое приложение использует для источника данных полностью заданный адрес ввода-вывода, все ссылки относятся к одному и тому же серверу ввода-вывода.</w:t>
+      </w:r>
+    </w:p>
+    <w:p>
+      <w:r>
+        <w:t>Можно настроить приложение InTouch таким образом, чтобы оно идентифицировало элемент данных, хранящийся на другом узле, используя для этого трехкомпонентную систему адресации в имени доступа. Система адресации для имени доступа включает имя узла, имя приложения, а также имя раздела, в котором находятся удаленные данные. Приложение InTouch получает удаленные данные, используя имя доступа в сочетании с именем элемента данных. Подробнее о задании имени доступа для удаленного сервера ввода-вывода см. в документе “Человекомашинный интерфейс InTouch®. Руководство по управлению данными” (глава 5).</w:t>
+      </w:r>
+    </w:p>
+    <w:p>
+      <w:pPr>
         <w:rPr>
           <w:i/>
           <w:iCs/>
         </w:rPr>
-        <w:t>InTouchView</w:t>
-      </w:r>
-      <w:proofErr w:type="spellEnd"/>
+      </w:pPr>
       <w:r>
         <w:rPr>
           <w:i/>
           <w:iCs/>
         </w:rPr>
-        <w:t xml:space="preserve"> может использовать только одно имя доступа </w:t>
-      </w:r>
-      <w:proofErr w:type="spellStart"/>
-      <w:r>
-        <w:rPr>
-          <w:i/>
-          <w:iCs/>
-        </w:rPr>
-        <w:t>Galaxy</w:t>
-      </w:r>
-      <w:proofErr w:type="spellEnd"/>
-      <w:r>
-        <w:rPr>
-          <w:i/>
-          <w:iCs/>
-        </w:rPr>
-        <w:t xml:space="preserve">. Создать в </w:t>
-      </w:r>
-      <w:proofErr w:type="spellStart"/>
-      <w:r>
-        <w:rPr>
-          <w:i/>
-          <w:iCs/>
-        </w:rPr>
-        <w:t>InTouchView</w:t>
-      </w:r>
-      <w:proofErr w:type="spellEnd"/>
-      <w:r>
-        <w:rPr>
-          <w:i/>
-          <w:iCs/>
-        </w:rPr>
-        <w:t xml:space="preserve"> другие имена доступа невозможно. Подробнее об ограничениях, связанных с </w:t>
-      </w:r>
-      <w:proofErr w:type="spellStart"/>
-      <w:r>
-        <w:rPr>
-          <w:i/>
-          <w:iCs/>
-        </w:rPr>
-        <w:t>InTouchView</w:t>
-      </w:r>
-      <w:proofErr w:type="spellEnd"/>
-      <w:r>
-        <w:rPr>
-          <w:i/>
-          <w:iCs/>
-        </w:rPr>
-        <w:t xml:space="preserve">, см. в разделе “Просмотр приложений в реальном времени”. </w:t>
-      </w:r>
-    </w:p>
-    <w:p>
-      <w:r>
-        <w:t>Узел просмотра должен иметь такой же доступ к источникам данных, как и узел разработки.</w:t>
+        <w:t>Примечание – Если при создании имен доступа в Построителе Окон этими именами используется протокол SuiteLink, то программное обеспечение не позволяет именам доступа обращаться к одному и тому же узлу, приложению и разделу. Не разрешается использовать функцию IOSetAccessName() для перенаправления имен доступа с целью их дублирования во время работы: такое использование приведет к тому, что перенаправленные имена доступа не будут работать.</w:t>
       </w:r>
     </w:p>
     <w:p>
@@ -1249,7 +1066,8 @@
           <w:sz w:val="32"/>
           <w:szCs w:val="32"/>
         </w:rPr>
-        <w:t>Глобальные адреса ввода-вывода</w:t>
+        <w:lastRenderedPageBreak/>
+        <w:t>Локальные адреса ввода-вывода</w:t>
       </w:r>
       <w:r>
         <w:t xml:space="preserve"> </w:t>
@@ -1257,114 +1075,47 @@
     </w:p>
     <w:p>
       <w:r>
-        <w:t xml:space="preserve">Использование глобальных адресов данных ввода-вывода позволяет всем узлам просмотра совместно использовать общий сетевой сервер ввода-вывода. За счет этого устраняется необходимость в использовании нескольких серверов ввода-вывода, однако такая система менее устойчива к сбоям, а также обладать меньшей общей производительностью. </w:t>
-      </w:r>
-    </w:p>
-    <w:p>
-      <w:r>
-        <w:t>На приведенном ниже рисунке показаны два узла просмотра, работающие с экземпляром одного приложения. Оба узла просмотра обращаются к одному источнику данных ввода-вывода. Так как каждое приложение использует для источника данных полностью заданный адрес ввода-вывода, все ссылки относятся к одному и тому же серверу ввода-вывода.</w:t>
-      </w:r>
-    </w:p>
-    <w:p>
-      <w:r>
-        <w:t xml:space="preserve">Можно настроить приложение </w:t>
-      </w:r>
-      <w:proofErr w:type="spellStart"/>
-      <w:r>
-        <w:t>InTouch</w:t>
-      </w:r>
-      <w:proofErr w:type="spellEnd"/>
-      <w:r>
-        <w:t xml:space="preserve"> таким образом, чтобы оно идентифицировало элемент данных, хранящийся на другом узле, используя для этого трехкомпонентную систему адресации в имени доступа. Система адресации для имени доступа включает имя узла, имя приложения, а также имя раздела, в котором находятся удаленные данные. Приложение </w:t>
-      </w:r>
-      <w:proofErr w:type="spellStart"/>
-      <w:r>
-        <w:t>InTouch</w:t>
-      </w:r>
-      <w:proofErr w:type="spellEnd"/>
-      <w:r>
-        <w:t xml:space="preserve"> получает удаленные данные, используя имя доступа в сочетании с именем элемента данных. Подробнее о задании имени доступа для удаленного сервера ввода-вывода см. в документе “</w:t>
-      </w:r>
-      <w:proofErr w:type="spellStart"/>
-      <w:r>
-        <w:t>Человекомашинный</w:t>
-      </w:r>
-      <w:proofErr w:type="spellEnd"/>
-      <w:r>
-        <w:t xml:space="preserve"> интерфейс </w:t>
-      </w:r>
-      <w:proofErr w:type="spellStart"/>
-      <w:r>
-        <w:t>InTouch</w:t>
-      </w:r>
-      <w:proofErr w:type="spellEnd"/>
-      <w:r>
-        <w:t>®. Руководство по управлению данными” (глава 5).</w:t>
-      </w:r>
-    </w:p>
-    <w:p>
-      <w:pPr>
-        <w:rPr>
-          <w:i/>
-          <w:iCs/>
-        </w:rPr>
-      </w:pPr>
-      <w:r>
-        <w:rPr>
-          <w:i/>
-          <w:iCs/>
-        </w:rPr>
-        <w:t xml:space="preserve">Примечание – Если при создании имен доступа в Построителе Окон этими именами используется протокол </w:t>
-      </w:r>
-      <w:proofErr w:type="spellStart"/>
-      <w:r>
-        <w:rPr>
-          <w:i/>
-          <w:iCs/>
-        </w:rPr>
-        <w:t>SuiteLink</w:t>
-      </w:r>
-      <w:proofErr w:type="spellEnd"/>
-      <w:r>
-        <w:rPr>
-          <w:i/>
-          <w:iCs/>
-        </w:rPr>
-        <w:t xml:space="preserve">, то программное обеспечение не позволяет именам доступа обращаться к одному и тому же узлу, приложению и разделу. Не разрешается использовать функцию </w:t>
-      </w:r>
-      <w:proofErr w:type="spellStart"/>
-      <w:proofErr w:type="gramStart"/>
-      <w:r>
-        <w:rPr>
-          <w:i/>
-          <w:iCs/>
-        </w:rPr>
-        <w:t>IOSetAccessName</w:t>
-      </w:r>
-      <w:proofErr w:type="spellEnd"/>
-      <w:r>
-        <w:rPr>
-          <w:i/>
-          <w:iCs/>
-        </w:rPr>
-        <w:t>(</w:t>
-      </w:r>
-      <w:proofErr w:type="gramEnd"/>
-      <w:r>
-        <w:rPr>
-          <w:i/>
-          <w:iCs/>
-        </w:rPr>
-        <w:t>) для перенаправления имен доступа с целью их дублирования во время работы: такое использование приведет к тому, что перенаправленные имена доступа не будут работать.</w:t>
-      </w:r>
-    </w:p>
-    <w:p>
+        <w:rPr>
+          <w:b/>
+          <w:bCs/>
+          <w:sz w:val="28"/>
+          <w:szCs w:val="28"/>
+        </w:rPr>
+        <w:t>Слайд</w:t>
+      </w:r>
+      <w:r>
+        <w:rPr>
+          <w:b/>
+          <w:bCs/>
+          <w:sz w:val="28"/>
+          <w:szCs w:val="28"/>
+        </w:rPr>
+        <w:t xml:space="preserve"> 12</w:t>
+      </w:r>
+    </w:p>
+    <w:p>
+      <w:r>
+        <w:t xml:space="preserve">Локальные адреса данных ввода-вывода используются, если каждый узел просмотра имеет собственный сервер ввода-вывода. Такая архитектура обеспечивает высокую устойчивость к сбоям, так как каждый узел просмотра может продолжать работать независимо в случае отказа сети. </w:t>
+      </w:r>
+    </w:p>
+    <w:p>
+      <w:r>
+        <w:t>На рисунке, приведенном ниже, два узла просмотра работают с экземплярами одного приложения, ссылающимися на собственные источники данных ввода-вывода. Так как каждое приложение использует для источника данных локальный адрес ввода-вывода, каждая ссылка относится к локальному серверу ввода-вывода.</w:t>
+      </w:r>
+    </w:p>
+    <w:p>
+      <w:r>
+        <w:t>Использование локального сервера ввода-вывода значительно повышает нагрузку на сеть, связывающую процессы. Например, использование трех узлов утраивает трафик, создаваемый одним узлом, так как запросы каждого узла требуется обрабатывать отдельно.</w:t>
+      </w:r>
+      <w:r>
+        <w:br/>
+      </w:r>
       <w:r>
         <w:rPr>
           <w:sz w:val="32"/>
           <w:szCs w:val="32"/>
         </w:rPr>
-        <w:t>Локальные адреса ввода-вывода</w:t>
+        <w:t>Коммуникационный протокол Wonderware SuiteLink</w:t>
       </w:r>
       <w:r>
         <w:t xml:space="preserve"> </w:t>
@@ -1372,185 +1123,97 @@
     </w:p>
     <w:p>
       <w:r>
-        <w:t xml:space="preserve">Локальные адреса данных ввода-вывода используются, если каждый узел просмотра имеет собственный сервер ввода-вывода. Такая архитектура обеспечивает высокую устойчивость к сбоям, так как каждый узел просмотра может продолжать работать независимо в случае отказа сети. </w:t>
-      </w:r>
-    </w:p>
-    <w:p>
-      <w:r>
-        <w:t>На рисунке, приведенном ниже, два узла просмотра работают с экземплярами одного приложения, ссылающимися на собственные источники данных ввода-вывода. Так как каждое приложение использует для источника данных локальный адрес ввода-вывода, каждая ссылка относится к локальному серверу ввода-вывода.</w:t>
-      </w:r>
-    </w:p>
-    <w:p>
-      <w:r>
-        <w:lastRenderedPageBreak/>
-        <w:t>Использование локального сервера ввода-вывода значительно повышает нагрузку на сеть, связывающую процессы. Например, использование трех узлов утраивает трафик, создаваемый одним узлом, так как запросы каждого узла требуется обрабатывать отдельно.</w:t>
-      </w:r>
-      <w:r>
-        <w:br/>
-      </w:r>
-      <w:r>
+        <w:rPr>
+          <w:b/>
+          <w:bCs/>
+          <w:sz w:val="28"/>
+          <w:szCs w:val="28"/>
+        </w:rPr>
+        <w:t>Слайд</w:t>
+      </w:r>
+      <w:r>
+        <w:rPr>
+          <w:b/>
+          <w:bCs/>
+          <w:sz w:val="28"/>
+          <w:szCs w:val="28"/>
+        </w:rPr>
+        <w:t>13</w:t>
+      </w:r>
+    </w:p>
+    <w:p>
+      <w:r>
+        <w:t xml:space="preserve">Коммуникационный протокол Wonderware SuiteLink построен на основе протокола TCP/IP. Этот протокол следует использовать для высокоскоростных промышленных приложений благодаря его следующим свойствам: </w:t>
+      </w:r>
+    </w:p>
+    <w:p>
+      <w:r>
+        <w:t xml:space="preserve">• система VTQ (Value Time Quality, “Значение – время - качество”), в которой со всеми значениями данных, передаваемыми VTQ-клиентам (VTQ-aware clients), связывается отметка времени и индикатор качества. Человекомашинный интерфейс InTouch является VTQ-клиентом, данные тегов которого передаются с индикатором VTQ; </w:t>
+      </w:r>
+    </w:p>
+    <w:p>
+      <w:r>
+        <w:t xml:space="preserve">• широкомасштабная диагностика потока данных, нагрузки на сервер, потребления ресурсов компьютера и сетевого транспорта доступна через монитор производительности операционной системы Microsoft Windows; </w:t>
+      </w:r>
+    </w:p>
+    <w:p>
+      <w:r>
+        <w:t xml:space="preserve">• между приложениями могут поддерживаться стабильно высокие объемы данных, независимо от того, работают ли эти приложения на одном узле или распределены по большом количеству узлов. </w:t>
+      </w:r>
+    </w:p>
+    <w:p>
+      <w:r>
+        <w:t>Протокол SuiteLink не является заменой для DDE, FastDDE или NetDDE. Каждое соединение между клиентом и сервером зависит от условий конкретной сети.</w:t>
+      </w:r>
+    </w:p>
+    <w:p>
+      <w:pPr>
         <w:rPr>
           <w:sz w:val="32"/>
           <w:szCs w:val="32"/>
         </w:rPr>
-        <w:t xml:space="preserve">Коммуникационный протокол </w:t>
-      </w:r>
-      <w:proofErr w:type="spellStart"/>
+      </w:pPr>
       <w:r>
         <w:rPr>
           <w:sz w:val="32"/>
           <w:szCs w:val="32"/>
         </w:rPr>
-        <w:t>Wonderware</w:t>
-      </w:r>
-      <w:proofErr w:type="spellEnd"/>
-      <w:r>
+        <w:t>Доступ к разделяемым файлам</w:t>
+      </w:r>
+    </w:p>
+    <w:p>
+      <w:r>
+        <w:t xml:space="preserve"> В распределенных приложениях ссылки на файлы могут быть настроены в следующих формах: </w:t>
+      </w:r>
+    </w:p>
+    <w:p>
+      <w:r>
+        <w:t xml:space="preserve">• глобальные адреса сетевого файл-сервера; </w:t>
+      </w:r>
+    </w:p>
+    <w:p>
+      <w:r>
+        <w:t xml:space="preserve">• локальные адреса локальных файлов. </w:t>
+      </w:r>
+    </w:p>
+    <w:p>
+      <w:r>
+        <w:t xml:space="preserve">Узел просмотра должен иметь такой же доступ к источникам данных, как и узел разработки. </w:t>
+      </w:r>
+    </w:p>
+    <w:p>
+      <w:pPr>
         <w:rPr>
           <w:sz w:val="32"/>
           <w:szCs w:val="32"/>
         </w:rPr>
-        <w:t xml:space="preserve"> </w:t>
-      </w:r>
-      <w:proofErr w:type="spellStart"/>
+      </w:pPr>
       <w:r>
         <w:rPr>
           <w:sz w:val="32"/>
           <w:szCs w:val="32"/>
         </w:rPr>
-        <w:t>SuiteLink</w:t>
-      </w:r>
-      <w:proofErr w:type="spellEnd"/>
-      <w:r>
-        <w:t xml:space="preserve"> </w:t>
-      </w:r>
-    </w:p>
-    <w:p>
-      <w:r>
-        <w:t xml:space="preserve">Коммуникационный протокол </w:t>
-      </w:r>
-      <w:proofErr w:type="spellStart"/>
-      <w:r>
-        <w:t>Wonderware</w:t>
-      </w:r>
-      <w:proofErr w:type="spellEnd"/>
-      <w:r>
-        <w:t xml:space="preserve"> </w:t>
-      </w:r>
-      <w:proofErr w:type="spellStart"/>
-      <w:r>
-        <w:t>SuiteLink</w:t>
-      </w:r>
-      <w:proofErr w:type="spellEnd"/>
-      <w:r>
-        <w:t xml:space="preserve"> построен на основе протокола TCP/IP. Этот протокол следует использовать для высокоскоростных промышленных приложений благодаря его следующим свойствам: </w:t>
-      </w:r>
-    </w:p>
-    <w:p>
-      <w:r>
-        <w:t>• система VTQ (</w:t>
-      </w:r>
-      <w:proofErr w:type="spellStart"/>
-      <w:r>
-        <w:t>Value</w:t>
-      </w:r>
-      <w:proofErr w:type="spellEnd"/>
-      <w:r>
-        <w:t xml:space="preserve"> </w:t>
-      </w:r>
-      <w:proofErr w:type="spellStart"/>
-      <w:r>
-        <w:t>Time</w:t>
-      </w:r>
-      <w:proofErr w:type="spellEnd"/>
-      <w:r>
-        <w:t xml:space="preserve"> </w:t>
-      </w:r>
-      <w:proofErr w:type="spellStart"/>
-      <w:r>
-        <w:t>Quality</w:t>
-      </w:r>
-      <w:proofErr w:type="spellEnd"/>
-      <w:r>
-        <w:t>, “Значение – время - качество”), в которой со всеми значениями данных, передаваемыми VTQ-клиентам (VTQ-</w:t>
-      </w:r>
-      <w:proofErr w:type="spellStart"/>
-      <w:r>
-        <w:t>aware</w:t>
-      </w:r>
-      <w:proofErr w:type="spellEnd"/>
-      <w:r>
-        <w:t xml:space="preserve"> </w:t>
-      </w:r>
-      <w:proofErr w:type="spellStart"/>
-      <w:r>
-        <w:t>clients</w:t>
-      </w:r>
-      <w:proofErr w:type="spellEnd"/>
-      <w:r>
-        <w:t xml:space="preserve">), связывается отметка времени и индикатор качества. </w:t>
-      </w:r>
-      <w:proofErr w:type="spellStart"/>
-      <w:r>
-        <w:t>Человекомашинный</w:t>
-      </w:r>
-      <w:proofErr w:type="spellEnd"/>
-      <w:r>
-        <w:t xml:space="preserve"> интерфейс </w:t>
-      </w:r>
-      <w:proofErr w:type="spellStart"/>
-      <w:r>
-        <w:t>InTouch</w:t>
-      </w:r>
-      <w:proofErr w:type="spellEnd"/>
-      <w:r>
-        <w:t xml:space="preserve"> является VTQ-клиентом, данные тегов которого передаются с индикатором VTQ; </w:t>
-      </w:r>
-    </w:p>
-    <w:p>
-      <w:r>
-        <w:t xml:space="preserve">• широкомасштабная диагностика потока данных, нагрузки на сервер, потребления ресурсов компьютера и сетевого транспорта доступна через монитор производительности операционной системы </w:t>
-      </w:r>
-      <w:proofErr w:type="spellStart"/>
-      <w:r>
-        <w:t>Microsoft</w:t>
-      </w:r>
-      <w:proofErr w:type="spellEnd"/>
-      <w:r>
-        <w:t xml:space="preserve"> Windows; </w:t>
-      </w:r>
-    </w:p>
-    <w:p>
-      <w:r>
-        <w:t xml:space="preserve">• между приложениями могут поддерживаться стабильно высокие объемы данных, независимо от того, работают ли эти приложения на одном узле или распределены по большом количеству узлов. </w:t>
-      </w:r>
-    </w:p>
-    <w:p>
-      <w:r>
-        <w:t xml:space="preserve">Протокол </w:t>
-      </w:r>
-      <w:proofErr w:type="spellStart"/>
-      <w:r>
-        <w:t>SuiteLink</w:t>
-      </w:r>
-      <w:proofErr w:type="spellEnd"/>
-      <w:r>
-        <w:t xml:space="preserve"> не является заменой для DDE, </w:t>
-      </w:r>
-      <w:proofErr w:type="spellStart"/>
-      <w:r>
-        <w:t>FastDDE</w:t>
-      </w:r>
-      <w:proofErr w:type="spellEnd"/>
-      <w:r>
-        <w:t xml:space="preserve"> или </w:t>
-      </w:r>
-      <w:proofErr w:type="spellStart"/>
-      <w:r>
-        <w:t>NetDDE</w:t>
-      </w:r>
-      <w:proofErr w:type="spellEnd"/>
-      <w:r>
-        <w:t>. Каждое соединение между клиентом и сервером зависит от условий конкретной сети.</w:t>
+        <w:t xml:space="preserve">Глобальные адреса файлов данных </w:t>
       </w:r>
     </w:p>
     <w:p>
@@ -1562,30 +1225,79 @@
       </w:pPr>
       <w:r>
         <w:rPr>
+          <w:b/>
+          <w:bCs/>
+          <w:sz w:val="28"/>
+          <w:szCs w:val="28"/>
+        </w:rPr>
+        <w:t>Слайд</w:t>
+      </w:r>
+      <w:r>
+        <w:rPr>
+          <w:b/>
+          <w:bCs/>
+          <w:sz w:val="28"/>
+          <w:szCs w:val="28"/>
+        </w:rPr>
+        <w:t xml:space="preserve"> 14</w:t>
+      </w:r>
+    </w:p>
+    <w:p>
+      <w:r>
+        <w:lastRenderedPageBreak/>
+        <w:t>Имеется возможность настроить глобальные адреса файлов данных таким образом, чтобы все узлы просмотра совместно использовали (разделяли) общий сетевой набор файлов.</w:t>
+      </w:r>
+    </w:p>
+    <w:p>
+      <w:r>
+        <w:t xml:space="preserve"> Таким образом, обеспечивается ведение файлов с одним источником, однако такая система менее устойчива к сбоям, чем использование локальных экземпляров. </w:t>
+      </w:r>
+    </w:p>
+    <w:p>
+      <w:r>
+        <w:t xml:space="preserve">На рисунке, приведенном ниже, два узла просмотра работают с экземпляром одного приложения, однако ссылаются на один и тот же файл программы технологического процесса. </w:t>
+      </w:r>
+    </w:p>
+    <w:p>
+      <w:r>
+        <w:t>Так как каждое приложение использует буквенное обозначение накопителя, поставленное в соответствие полностью заданному сетевому пути к файлу, все ссылки указывают на один и тот же файл.</w:t>
+      </w:r>
+    </w:p>
+    <w:p>
+      <w:r>
+        <w:rPr>
           <w:sz w:val="32"/>
           <w:szCs w:val="32"/>
         </w:rPr>
-        <w:t>Доступ к разделяемым файлам</w:t>
-      </w:r>
-    </w:p>
-    <w:p>
-      <w:r>
-        <w:t xml:space="preserve"> В распределенных приложениях ссылки на файлы могут быть настроены в следующих формах: </w:t>
-      </w:r>
-    </w:p>
-    <w:p>
-      <w:r>
-        <w:t xml:space="preserve">• глобальные адреса сетевого файл-сервера; </w:t>
-      </w:r>
-    </w:p>
-    <w:p>
-      <w:r>
-        <w:t xml:space="preserve">• локальные адреса локальных файлов. </w:t>
-      </w:r>
-    </w:p>
-    <w:p>
-      <w:r>
-        <w:t xml:space="preserve">Узел просмотра должен иметь такой же доступ к источникам данных, как и узел разработки. </w:t>
+        <w:t>Локальные адреса файлов данных</w:t>
+      </w:r>
+      <w:r>
+        <w:t xml:space="preserve"> </w:t>
+      </w:r>
+    </w:p>
+    <w:p>
+      <w:r>
+        <w:rPr>
+          <w:b/>
+          <w:bCs/>
+          <w:sz w:val="28"/>
+          <w:szCs w:val="28"/>
+        </w:rPr>
+        <w:t>Слайд</w:t>
+      </w:r>
+      <w:r>
+        <w:rPr>
+          <w:b/>
+          <w:bCs/>
+          <w:sz w:val="28"/>
+          <w:szCs w:val="28"/>
+        </w:rPr>
+        <w:t xml:space="preserve"> 15</w:t>
+      </w:r>
+    </w:p>
+    <w:p>
+      <w:r>
+        <w:t>Имеется возможность использовать локальные адреса файлов данных, когда каждый узел просмотра имеет собственный экземпляр файла. На приведенном ниже рисунке каждый из трех узлов просмотра работает с экземпляром одного и того же приложения и ссылается на локальный экземпляр файла программы технологического процесса.</w:t>
       </w:r>
     </w:p>
     <w:p>
@@ -1600,27 +1312,37 @@
           <w:sz w:val="32"/>
           <w:szCs w:val="32"/>
         </w:rPr>
-        <w:t xml:space="preserve">Глобальные адреса файлов данных </w:t>
-      </w:r>
-    </w:p>
-    <w:p>
-      <w:r>
-        <w:t>Имеется возможность настроить глобальные адреса файлов данных таким образом, чтобы все узлы просмотра совместно использовали (разделяли) общий сетевой набор файлов.</w:t>
-      </w:r>
-    </w:p>
-    <w:p>
-      <w:r>
-        <w:t xml:space="preserve"> Таким образом, обеспечивается ведение файлов с одним источником, однако такая система менее устойчива к сбоям, чем использование локальных экземпляров. </w:t>
-      </w:r>
-    </w:p>
-    <w:p>
-      <w:r>
-        <w:t xml:space="preserve">На рисунке, приведенном ниже, два узла просмотра работают с экземпляром одного приложения, однако ссылаются на один и тот же файл программы технологического процесса. </w:t>
-      </w:r>
-    </w:p>
-    <w:p>
-      <w:r>
-        <w:t>Так как каждое приложение использует буквенное обозначение накопителя, поставленное в соответствие полностью заданному сетевому пути к файлу, все ссылки указывают на один и тот же файл.</w:t>
+        <w:t>Доступ к разделяемым файлам с использованием UNC-адресов</w:t>
+      </w:r>
+    </w:p>
+    <w:p>
+      <w:r>
+        <w:t xml:space="preserve">Адреса, соответствующие Универсальному соглашению об именовании (Universal Naming Convention, UNC-адреса), можно использовать во всех случаях вместо путей к файлам, например, при указании каталогов приложений, в элементах конфигурации, в распределенных алармах. </w:t>
+      </w:r>
+    </w:p>
+    <w:p>
+      <w:r>
+        <w:t xml:space="preserve">Если используются UNC-имена, то создавать накопители с установленным соответствием не требуется. </w:t>
+      </w:r>
+    </w:p>
+    <w:p>
+      <w:r>
+        <w:t xml:space="preserve">UNC-адрес имеет вид: \\Узел\Разделяемый_ресурс\Путь, где: </w:t>
+      </w:r>
+    </w:p>
+    <w:p>
+      <w:r>
+        <w:t xml:space="preserve">• Узел – имя компьютера, на котором располагается разделяемый файловый ресурс; </w:t>
+      </w:r>
+    </w:p>
+    <w:p>
+      <w:r>
+        <w:t xml:space="preserve">• Разделяемый_ресурс – логическое имя, назначенное разделяемой папке на вышеуказанном компьютере; </w:t>
+      </w:r>
+    </w:p>
+    <w:p>
+      <w:r>
+        <w:t>• Путь – обычный путь к файлу относительно разделяемого ресурса.</w:t>
       </w:r>
     </w:p>
     <w:p>
@@ -1629,7 +1351,7 @@
           <w:sz w:val="32"/>
           <w:szCs w:val="32"/>
         </w:rPr>
-        <w:t>Локальные адреса файлов данных</w:t>
+        <w:t>Регистрация данных в распределенной среде</w:t>
       </w:r>
       <w:r>
         <w:t xml:space="preserve"> </w:t>
@@ -1637,7 +1359,43 @@
     </w:p>
     <w:p>
       <w:r>
-        <w:t>Имеется возможность использовать локальные адреса файлов данных, когда каждый узел просмотра имеет собственный экземпляр файла. На приведенном ниже рисунке каждый из трех узлов просмотра работает с экземпляром одного и того же приложения и ссылается на локальный экземпляр файла программы технологического процесса.</w:t>
+        <w:rPr>
+          <w:b/>
+          <w:bCs/>
+          <w:sz w:val="28"/>
+          <w:szCs w:val="28"/>
+        </w:rPr>
+        <w:t>Слайд</w:t>
+      </w:r>
+      <w:r>
+        <w:rPr>
+          <w:b/>
+          <w:bCs/>
+          <w:sz w:val="28"/>
+          <w:szCs w:val="28"/>
+        </w:rPr>
+        <w:t xml:space="preserve"> 16</w:t>
+      </w:r>
+    </w:p>
+    <w:p>
+      <w:r>
+        <w:t xml:space="preserve">Имеется возможность использовать систему распределенной истории InTouch для получения исторических данных от любого приложения InTouch в сети. Эта система предусматривает также дистанционное извлечение данных из нескольких исторических баз данных одновременно. Эти базы данных называются источниками исторических данных (history providers). </w:t>
+      </w:r>
+    </w:p>
+    <w:p>
+      <w:r>
+        <w:t>Регистрацию данных в распределенном файле истории может выполнять только один узел InTouch, однако просматривать содержимое этого файла может неограниченное количество узлов InTouch.</w:t>
+      </w:r>
+    </w:p>
+    <w:p>
+      <w:r>
+        <w:t xml:space="preserve">Удаленный узел, извлекающий данные из файла истории, может не видеть данные за последний час (по времени узла регистратора). Удаленные тренды могут просматривать только данные, записанные на диск узла, выполняющего регистрацию. </w:t>
+      </w:r>
+    </w:p>
+    <w:p>
+      <w:r>
+        <w:lastRenderedPageBreak/>
+        <w:t>Данные для каждого тега, проверенные на “регистрацию данных” (“Log Data”), автоматически записываются на диск после того, как для данного тега собрано 22 выборочных значения. Если вызывается функция HTUpdateToCurrentTime(), то данные записываются на диск независимо от количества собранных выборочных значений. По умолчанию данные записываются на диск каждый час.</w:t>
       </w:r>
     </w:p>
     <w:p>
@@ -1646,244 +1404,35 @@
           <w:sz w:val="32"/>
           <w:szCs w:val="32"/>
         </w:rPr>
-        <w:lastRenderedPageBreak/>
-        <w:t>Доступ к разделяемым файлам с использованием UNC-адресов</w:t>
-      </w:r>
-    </w:p>
-    <w:p>
-      <w:r>
-        <w:t>Адреса, соответствующие Универсальному соглашению об именовании (</w:t>
-      </w:r>
-      <w:proofErr w:type="spellStart"/>
-      <w:r>
-        <w:t>Universal</w:t>
-      </w:r>
-      <w:proofErr w:type="spellEnd"/>
+        <w:t>Использование Сервисов Терминалов</w:t>
+      </w:r>
       <w:r>
         <w:t xml:space="preserve"> </w:t>
       </w:r>
-      <w:proofErr w:type="spellStart"/>
-      <w:r>
-        <w:t>Naming</w:t>
-      </w:r>
-      <w:proofErr w:type="spellEnd"/>
-      <w:r>
-        <w:t xml:space="preserve"> </w:t>
-      </w:r>
-      <w:proofErr w:type="spellStart"/>
-      <w:r>
-        <w:t>Convention</w:t>
-      </w:r>
-      <w:proofErr w:type="spellEnd"/>
-      <w:r>
-        <w:t xml:space="preserve">, UNC-адреса), можно использовать во всех случаях вместо путей к файлам, например, при указании каталогов приложений, в элементах конфигурации, в распределенных </w:t>
-      </w:r>
-      <w:proofErr w:type="spellStart"/>
-      <w:r>
-        <w:t>алармах</w:t>
-      </w:r>
-      <w:proofErr w:type="spellEnd"/>
-      <w:r>
-        <w:t xml:space="preserve">. </w:t>
-      </w:r>
-    </w:p>
-    <w:p>
-      <w:r>
-        <w:t xml:space="preserve">Если используются UNC-имена, то создавать накопители с установленным соответствием не требуется. </w:t>
-      </w:r>
-    </w:p>
-    <w:p>
-      <w:r>
-        <w:t xml:space="preserve">UNC-адрес имеет вид: \\Узел\Разделяемый_ресурс\Путь, где: </w:t>
-      </w:r>
-    </w:p>
-    <w:p>
-      <w:r>
-        <w:t xml:space="preserve">• Узел – имя компьютера, на котором располагается разделяемый файловый ресурс; </w:t>
-      </w:r>
-    </w:p>
-    <w:p>
-      <w:r>
-        <w:t xml:space="preserve">• </w:t>
-      </w:r>
-      <w:proofErr w:type="spellStart"/>
-      <w:r>
-        <w:t>Разделяемый_ресурс</w:t>
-      </w:r>
-      <w:proofErr w:type="spellEnd"/>
-      <w:r>
-        <w:t xml:space="preserve"> – логическое имя, назначенное разделяемой папке на вышеуказанном компьютере; </w:t>
-      </w:r>
-    </w:p>
-    <w:p>
-      <w:r>
-        <w:t>• Путь – обычный путь к файлу относительно разделяемого ресурса.</w:t>
-      </w:r>
-    </w:p>
-    <w:p>
-      <w:r>
-        <w:rPr>
-          <w:sz w:val="32"/>
-          <w:szCs w:val="32"/>
-        </w:rPr>
-        <w:t>Регистрация данных в распределенной среде</w:t>
-      </w:r>
-      <w:r>
-        <w:t xml:space="preserve"> </w:t>
-      </w:r>
-    </w:p>
-    <w:p>
-      <w:r>
-        <w:t xml:space="preserve">Имеется возможность использовать систему распределенной истории </w:t>
-      </w:r>
-      <w:proofErr w:type="spellStart"/>
-      <w:r>
-        <w:t>InTouch</w:t>
-      </w:r>
-      <w:proofErr w:type="spellEnd"/>
-      <w:r>
-        <w:t xml:space="preserve"> для получения исторических данных от любого приложения </w:t>
-      </w:r>
-      <w:proofErr w:type="spellStart"/>
-      <w:r>
-        <w:t>InTouch</w:t>
-      </w:r>
-      <w:proofErr w:type="spellEnd"/>
-      <w:r>
-        <w:t xml:space="preserve"> в сети. Эта система предусматривает также дистанционное извлечение данных из нескольких исторических баз данных одновременно. Эти базы данных называются источниками исторических данных (</w:t>
-      </w:r>
-      <w:proofErr w:type="spellStart"/>
-      <w:r>
-        <w:t>history</w:t>
-      </w:r>
-      <w:proofErr w:type="spellEnd"/>
-      <w:r>
-        <w:t xml:space="preserve"> </w:t>
-      </w:r>
-      <w:proofErr w:type="spellStart"/>
-      <w:r>
-        <w:t>providers</w:t>
-      </w:r>
-      <w:proofErr w:type="spellEnd"/>
-      <w:r>
-        <w:t xml:space="preserve">). </w:t>
-      </w:r>
-    </w:p>
-    <w:p>
-      <w:r>
-        <w:t xml:space="preserve">Регистрацию данных в распределенном файле истории может выполнять только один узел </w:t>
-      </w:r>
-      <w:proofErr w:type="spellStart"/>
-      <w:r>
-        <w:t>InTouch</w:t>
-      </w:r>
-      <w:proofErr w:type="spellEnd"/>
-      <w:r>
-        <w:t xml:space="preserve">, однако просматривать содержимое этого файла может неограниченное количество узлов </w:t>
-      </w:r>
-      <w:proofErr w:type="spellStart"/>
-      <w:r>
-        <w:t>InTouch</w:t>
-      </w:r>
-      <w:proofErr w:type="spellEnd"/>
-      <w:r>
-        <w:t>.</w:t>
-      </w:r>
-    </w:p>
-    <w:p>
-      <w:r>
-        <w:t xml:space="preserve">Удаленный узел, извлекающий данные из файла истории, может не видеть данные за последний час (по времени узла регистратора). Удаленные тренды могут просматривать только данные, записанные на диск узла, выполняющего регистрацию. </w:t>
-      </w:r>
-    </w:p>
-    <w:p>
-      <w:r>
-        <w:t>Данные для каждого тега, проверенные на “регистрацию данных” (“</w:t>
-      </w:r>
-      <w:proofErr w:type="spellStart"/>
-      <w:r>
-        <w:t>Log</w:t>
-      </w:r>
-      <w:proofErr w:type="spellEnd"/>
-      <w:r>
-        <w:t xml:space="preserve"> </w:t>
-      </w:r>
-      <w:proofErr w:type="spellStart"/>
-      <w:r>
-        <w:t>Data</w:t>
-      </w:r>
-      <w:proofErr w:type="spellEnd"/>
-      <w:r>
-        <w:t xml:space="preserve">”), автоматически записываются на диск после того, как для данного тега собрано 22 выборочных значения. Если вызывается функция </w:t>
-      </w:r>
-      <w:proofErr w:type="spellStart"/>
-      <w:proofErr w:type="gramStart"/>
-      <w:r>
-        <w:t>HTUpdateToCurrentTime</w:t>
-      </w:r>
-      <w:proofErr w:type="spellEnd"/>
-      <w:r>
-        <w:t>(</w:t>
-      </w:r>
-      <w:proofErr w:type="gramEnd"/>
-      <w:r>
-        <w:t>), то данные записываются на диск независимо от количества собранных выборочных значений. По умолчанию данные записываются на диск каждый час.</w:t>
-      </w:r>
-    </w:p>
-    <w:p>
-      <w:r>
-        <w:rPr>
-          <w:sz w:val="32"/>
-          <w:szCs w:val="32"/>
-        </w:rPr>
-        <w:t>Использование Сервисов Терминалов</w:t>
-      </w:r>
-      <w:r>
-        <w:t xml:space="preserve"> </w:t>
-      </w:r>
-    </w:p>
-    <w:p>
-      <w:r>
-        <w:t>Сервисы Терминалов (</w:t>
-      </w:r>
-      <w:proofErr w:type="spellStart"/>
-      <w:r>
-        <w:t>Terminal</w:t>
-      </w:r>
-      <w:proofErr w:type="spellEnd"/>
-      <w:r>
-        <w:t xml:space="preserve"> </w:t>
-      </w:r>
-      <w:proofErr w:type="spellStart"/>
-      <w:r>
-        <w:t>Services</w:t>
-      </w:r>
-      <w:proofErr w:type="spellEnd"/>
-      <w:r>
-        <w:t xml:space="preserve">) – настраиваемый сервис, входящий в состав операционных систем </w:t>
-      </w:r>
-      <w:proofErr w:type="spellStart"/>
-      <w:r>
-        <w:t>Microsoft</w:t>
-      </w:r>
-      <w:proofErr w:type="spellEnd"/>
-      <w:r>
-        <w:t xml:space="preserve"> Windows </w:t>
-      </w:r>
-      <w:proofErr w:type="spellStart"/>
-      <w:r>
-        <w:t>Server</w:t>
-      </w:r>
-      <w:proofErr w:type="spellEnd"/>
-      <w:r>
-        <w:t xml:space="preserve">, управляющих работой Windows-приложений в централизованном режиме с сервера. В Сервисах Терминалов компьютеры-клиенты имеют доступ к узлу-серверу, где одновременно работает несколько экземпляров приложений </w:t>
-      </w:r>
-      <w:proofErr w:type="spellStart"/>
-      <w:r>
-        <w:t>InTouch</w:t>
-      </w:r>
-      <w:proofErr w:type="spellEnd"/>
-      <w:r>
-        <w:t>.</w:t>
+    </w:p>
+    <w:p>
+      <w:r>
+        <w:rPr>
+          <w:b/>
+          <w:bCs/>
+          <w:sz w:val="28"/>
+          <w:szCs w:val="28"/>
+        </w:rPr>
+        <w:t>Слайд</w:t>
+      </w:r>
+      <w:r>
+        <w:rPr>
+          <w:b/>
+          <w:bCs/>
+          <w:sz w:val="28"/>
+          <w:szCs w:val="28"/>
+        </w:rPr>
+        <w:t xml:space="preserve"> 17</w:t>
+      </w:r>
+    </w:p>
+    <w:p>
+      <w:r>
+        <w:t>Сервисы Терминалов (Terminal Services) – настраиваемый сервис, входящий в состав операционных систем Microsoft Windows Server, управляющих работой Windows-приложений в централизованном режиме с сервера. В Сервисах Терминалов компьютеры-клиенты имеют доступ к узлу-серверу, где одновременно работает несколько экземпляров приложений InTouch.</w:t>
       </w:r>
     </w:p>
     <w:p>
@@ -1893,98 +1442,17 @@
     </w:p>
     <w:p>
       <w:r>
-        <w:t xml:space="preserve">• </w:t>
-      </w:r>
-      <w:proofErr w:type="spellStart"/>
-      <w:r>
-        <w:t>Terminal</w:t>
-      </w:r>
-      <w:proofErr w:type="spellEnd"/>
-      <w:r>
-        <w:t xml:space="preserve"> </w:t>
-      </w:r>
-      <w:proofErr w:type="spellStart"/>
-      <w:r>
-        <w:t>Services</w:t>
-      </w:r>
-      <w:proofErr w:type="spellEnd"/>
-      <w:r>
-        <w:t xml:space="preserve"> </w:t>
-      </w:r>
-      <w:proofErr w:type="spellStart"/>
-      <w:r>
-        <w:t>Server</w:t>
-      </w:r>
-      <w:proofErr w:type="spellEnd"/>
-      <w:r>
-        <w:t xml:space="preserve"> (Сервер Сервисов Терминалов) – управляет вычислительными ресурсами для каждого клиентского сеанса и предоставляет пользователям-клиентам их собственную уникальную среду. Сервер принимает и обрабатывает все нажатия клавиш и операции с мышью, выполняемые на удаленном клиенте, и направляет соответствующему клиенту все данные для вывода на дисплей, относящиеся как к операционной системе, так и к прикладным программам. Вся работа Сервисов Терминалов с приложениями осуществляется на сервере; </w:t>
-      </w:r>
-    </w:p>
-    <w:p>
-      <w:r>
-        <w:lastRenderedPageBreak/>
-        <w:t xml:space="preserve">• </w:t>
-      </w:r>
-      <w:proofErr w:type="spellStart"/>
-      <w:r>
-        <w:t>Remote</w:t>
-      </w:r>
-      <w:proofErr w:type="spellEnd"/>
-      <w:r>
-        <w:t xml:space="preserve"> </w:t>
-      </w:r>
-      <w:proofErr w:type="spellStart"/>
-      <w:r>
-        <w:t>Desktop</w:t>
-      </w:r>
-      <w:proofErr w:type="spellEnd"/>
-      <w:r>
-        <w:t xml:space="preserve"> </w:t>
-      </w:r>
-      <w:proofErr w:type="spellStart"/>
-      <w:r>
-        <w:t>Protocol</w:t>
-      </w:r>
-      <w:proofErr w:type="spellEnd"/>
-      <w:r>
-        <w:t xml:space="preserve"> (RDP, протокол удаленных компьютеров) – протокол, обеспечивающий связь между сервером и клиентами. Установленное клиентское приложение, работающее с протоколом RDP, передает на сервер входные данные (нажатия клавиш, движения мыши и т.д.); </w:t>
-      </w:r>
-    </w:p>
-    <w:p>
-      <w:r>
-        <w:t xml:space="preserve">• </w:t>
-      </w:r>
-      <w:proofErr w:type="spellStart"/>
-      <w:r>
-        <w:t>Client</w:t>
-      </w:r>
-      <w:proofErr w:type="spellEnd"/>
-      <w:r>
-        <w:t xml:space="preserve"> (клиент). Клиент Сервисов Терминалов не выполняет каких-либо операций с локальным приложением; он только отображает выходные данные приложения. Доступ к Сервисам Терминалов с клиента осуществляется с помощью команды </w:t>
-      </w:r>
-      <w:proofErr w:type="spellStart"/>
-      <w:r>
-        <w:t>Terminal</w:t>
-      </w:r>
-      <w:proofErr w:type="spellEnd"/>
-      <w:r>
-        <w:t xml:space="preserve"> </w:t>
-      </w:r>
-      <w:proofErr w:type="spellStart"/>
-      <w:r>
-        <w:t>Services</w:t>
-      </w:r>
-      <w:proofErr w:type="spellEnd"/>
-      <w:r>
-        <w:t xml:space="preserve"> </w:t>
-      </w:r>
-      <w:proofErr w:type="spellStart"/>
-      <w:r>
-        <w:t>Client</w:t>
-      </w:r>
-      <w:proofErr w:type="spellEnd"/>
-      <w:r>
-        <w:t xml:space="preserve"> (Клиент Сервисов Терминалов) из меню Windows Программы. При подключении к серверу терминалов среда компьютера-клиента выглядит так же, как и сервер Windows. Совершенно очевидно, что приложение не работает локально.</w:t>
+        <w:t xml:space="preserve">• Terminal Services Server (Сервер Сервисов Терминалов) – управляет вычислительными ресурсами для каждого клиентского сеанса и предоставляет пользователям-клиентам их собственную уникальную среду. Сервер принимает и обрабатывает все нажатия клавиш и операции с мышью, выполняемые на удаленном клиенте, и направляет соответствующему клиенту все данные для вывода на дисплей, относящиеся как к операционной системе, так и к прикладным программам. Вся работа Сервисов Терминалов с приложениями осуществляется на сервере; </w:t>
+      </w:r>
+    </w:p>
+    <w:p>
+      <w:r>
+        <w:t xml:space="preserve">• Remote Desktop Protocol (RDP, протокол удаленных компьютеров) – протокол, обеспечивающий связь между сервером и клиентами. Установленное клиентское приложение, работающее с протоколом RDP, передает на сервер входные данные (нажатия клавиш, движения мыши и т.д.); </w:t>
+      </w:r>
+    </w:p>
+    <w:p>
+      <w:r>
+        <w:t>• Client (клиент). Клиент Сервисов Терминалов не выполняет каких-либо операций с локальным приложением; он только отображает выходные данные приложения. Доступ к Сервисам Терминалов с клиента осуществляется с помощью команды Terminal Services Client (Клиент Сервисов Терминалов) из меню Windows Программы. При подключении к серверу терминалов среда компьютера-клиента выглядит так же, как и сервер Windows. Совершенно очевидно, что приложение не работает локально.</w:t>
       </w:r>
     </w:p>
     <w:p/>
@@ -2003,18 +1471,28 @@
           <w:szCs w:val="48"/>
           <w:shd w:val="clear" w:color="auto" w:fill="FFFFFF"/>
         </w:rPr>
-        <w:t xml:space="preserve">GE HMI SСADA </w:t>
-      </w:r>
-      <w:proofErr w:type="spellStart"/>
-      <w:r>
-        <w:rPr>
-          <w:sz w:val="48"/>
-          <w:szCs w:val="48"/>
-          <w:shd w:val="clear" w:color="auto" w:fill="FFFFFF"/>
-        </w:rPr>
-        <w:t>iFix</w:t>
-      </w:r>
-      <w:proofErr w:type="spellEnd"/>
+        <w:t>GE HMI SСADA iFix</w:t>
+      </w:r>
+    </w:p>
+    <w:p>
+      <w:r>
+        <w:rPr>
+          <w:b/>
+          <w:bCs/>
+          <w:sz w:val="28"/>
+          <w:szCs w:val="28"/>
+        </w:rPr>
+        <w:t>Слайд</w:t>
+      </w:r>
+      <w:r>
+        <w:rPr>
+          <w:b/>
+          <w:bCs/>
+          <w:sz w:val="28"/>
+          <w:szCs w:val="28"/>
+        </w:rPr>
+        <w:t xml:space="preserve"> 18-19-20</w:t>
+      </w:r>
     </w:p>
     <w:p/>
     <w:p>
@@ -2042,22 +1520,8 @@
           <w:szCs w:val="27"/>
           <w:lang w:eastAsia="ru-RU"/>
         </w:rPr>
-        <w:t xml:space="preserve">Основные функциональные возможности GE </w:t>
-      </w:r>
-      <w:proofErr w:type="spellStart"/>
-      <w:r>
-        <w:rPr>
-          <w:rFonts w:ascii="Verdana" w:eastAsia="Times New Roman" w:hAnsi="Verdana" w:cs="Times New Roman"/>
-          <w:b/>
-          <w:bCs/>
-          <w:color w:val="666666"/>
-          <w:sz w:val="27"/>
-          <w:szCs w:val="27"/>
-          <w:lang w:eastAsia="ru-RU"/>
-        </w:rPr>
-        <w:t>iFIX</w:t>
-      </w:r>
-      <w:proofErr w:type="spellEnd"/>
+        <w:t>Основные функциональные возможности GE iFIX</w:t>
+      </w:r>
     </w:p>
     <w:p>
       <w:pPr>
@@ -2188,29 +1652,7 @@
           <w:szCs w:val="20"/>
           <w:lang w:eastAsia="ru-RU"/>
         </w:rPr>
-        <w:t xml:space="preserve">– в одной сети могут использоваться серверы и клиенты GE </w:t>
-      </w:r>
-      <w:proofErr w:type="spellStart"/>
-      <w:r>
-        <w:rPr>
-          <w:rFonts w:ascii="Times New Roman" w:eastAsia="Times New Roman" w:hAnsi="Times New Roman" w:cs="Times New Roman"/>
-          <w:color w:val="000000" w:themeColor="text1"/>
-          <w:sz w:val="20"/>
-          <w:szCs w:val="20"/>
-          <w:lang w:eastAsia="ru-RU"/>
-        </w:rPr>
-        <w:t>iFIX</w:t>
-      </w:r>
-      <w:proofErr w:type="spellEnd"/>
-      <w:r>
-        <w:rPr>
-          <w:rFonts w:ascii="Times New Roman" w:eastAsia="Times New Roman" w:hAnsi="Times New Roman" w:cs="Times New Roman"/>
-          <w:color w:val="000000" w:themeColor="text1"/>
-          <w:sz w:val="20"/>
-          <w:szCs w:val="20"/>
-          <w:lang w:eastAsia="ru-RU"/>
-        </w:rPr>
-        <w:t xml:space="preserve"> разных типов и версий;</w:t>
+        <w:t>– в одной сети могут использоваться серверы и клиенты GE iFIX разных типов и версий;</w:t>
       </w:r>
       <w:r>
         <w:rPr>
@@ -2413,87 +1855,7 @@
           <w:szCs w:val="20"/>
           <w:lang w:eastAsia="ru-RU"/>
         </w:rPr>
-        <w:t>Утилита «</w:t>
-      </w:r>
-      <w:proofErr w:type="spellStart"/>
-      <w:r>
-        <w:rPr>
-          <w:rFonts w:ascii="Verdana" w:eastAsia="Times New Roman" w:hAnsi="Verdana" w:cs="Times New Roman"/>
-          <w:sz w:val="20"/>
-          <w:szCs w:val="20"/>
-          <w:lang w:eastAsia="ru-RU"/>
-        </w:rPr>
-        <w:t>Discover</w:t>
-      </w:r>
-      <w:proofErr w:type="spellEnd"/>
-      <w:r>
-        <w:rPr>
-          <w:rFonts w:ascii="Verdana" w:eastAsia="Times New Roman" w:hAnsi="Verdana" w:cs="Times New Roman"/>
-          <w:sz w:val="20"/>
-          <w:szCs w:val="20"/>
-          <w:lang w:eastAsia="ru-RU"/>
-        </w:rPr>
-        <w:t xml:space="preserve"> </w:t>
-      </w:r>
-      <w:proofErr w:type="spellStart"/>
-      <w:r>
-        <w:rPr>
-          <w:rFonts w:ascii="Verdana" w:eastAsia="Times New Roman" w:hAnsi="Verdana" w:cs="Times New Roman"/>
-          <w:sz w:val="20"/>
-          <w:szCs w:val="20"/>
-          <w:lang w:eastAsia="ru-RU"/>
-        </w:rPr>
-        <w:t>and</w:t>
-      </w:r>
-      <w:proofErr w:type="spellEnd"/>
-      <w:r>
-        <w:rPr>
-          <w:rFonts w:ascii="Verdana" w:eastAsia="Times New Roman" w:hAnsi="Verdana" w:cs="Times New Roman"/>
-          <w:sz w:val="20"/>
-          <w:szCs w:val="20"/>
-          <w:lang w:eastAsia="ru-RU"/>
-        </w:rPr>
-        <w:t xml:space="preserve"> </w:t>
-      </w:r>
-      <w:proofErr w:type="spellStart"/>
-      <w:r>
-        <w:rPr>
-          <w:rFonts w:ascii="Verdana" w:eastAsia="Times New Roman" w:hAnsi="Verdana" w:cs="Times New Roman"/>
-          <w:sz w:val="20"/>
-          <w:szCs w:val="20"/>
-          <w:lang w:eastAsia="ru-RU"/>
-        </w:rPr>
-        <w:t>Auto</w:t>
-      </w:r>
-      <w:proofErr w:type="spellEnd"/>
-      <w:r>
-        <w:rPr>
-          <w:rFonts w:ascii="Verdana" w:eastAsia="Times New Roman" w:hAnsi="Verdana" w:cs="Times New Roman"/>
-          <w:sz w:val="20"/>
-          <w:szCs w:val="20"/>
-          <w:lang w:eastAsia="ru-RU"/>
-        </w:rPr>
-        <w:t xml:space="preserve"> </w:t>
-      </w:r>
-      <w:proofErr w:type="spellStart"/>
-      <w:r>
-        <w:rPr>
-          <w:rFonts w:ascii="Verdana" w:eastAsia="Times New Roman" w:hAnsi="Verdana" w:cs="Times New Roman"/>
-          <w:sz w:val="20"/>
-          <w:szCs w:val="20"/>
-          <w:lang w:eastAsia="ru-RU"/>
-        </w:rPr>
-        <w:t>Configure</w:t>
-      </w:r>
-      <w:proofErr w:type="spellEnd"/>
-      <w:r>
-        <w:rPr>
-          <w:rFonts w:ascii="Verdana" w:eastAsia="Times New Roman" w:hAnsi="Verdana" w:cs="Times New Roman"/>
-          <w:sz w:val="20"/>
-          <w:szCs w:val="20"/>
-          <w:lang w:eastAsia="ru-RU"/>
-        </w:rPr>
-        <w:t>», позволяющая просматривать проекты контроллеров и автоматически создавать теги в базе данных.</w:t>
+        <w:t>Утилита «Discover and Auto Configure», позволяющая просматривать проекты контроллеров и автоматически создавать теги в базе данных.</w:t>
       </w:r>
     </w:p>
     <w:p>
@@ -2519,27 +1881,7 @@
           <w:szCs w:val="20"/>
           <w:lang w:eastAsia="ru-RU"/>
         </w:rPr>
-        <w:t xml:space="preserve">Многоуровневая система защиты с ограничением доступа отдельных пользователей или узлов GE </w:t>
-      </w:r>
-      <w:proofErr w:type="spellStart"/>
-      <w:r>
-        <w:rPr>
-          <w:rFonts w:ascii="Verdana" w:eastAsia="Times New Roman" w:hAnsi="Verdana" w:cs="Times New Roman"/>
-          <w:sz w:val="20"/>
-          <w:szCs w:val="20"/>
-          <w:lang w:eastAsia="ru-RU"/>
-        </w:rPr>
-        <w:t>iFIX</w:t>
-      </w:r>
-      <w:proofErr w:type="spellEnd"/>
-      <w:r>
-        <w:rPr>
-          <w:rFonts w:ascii="Verdana" w:eastAsia="Times New Roman" w:hAnsi="Verdana" w:cs="Times New Roman"/>
-          <w:sz w:val="20"/>
-          <w:szCs w:val="20"/>
-          <w:lang w:eastAsia="ru-RU"/>
-        </w:rPr>
-        <w:t>. Возможность синхронизации с системой безопасности Windows. Возможность работы в качестве службы Windows.</w:t>
+        <w:t>Многоуровневая система защиты с ограничением доступа отдельных пользователей или узлов GE iFIX. Возможность синхронизации с системой безопасности Windows. Возможность работы в качестве службы Windows.</w:t>
       </w:r>
     </w:p>
     <w:p>
@@ -2617,17 +1959,7 @@
           <w:szCs w:val="20"/>
           <w:lang w:eastAsia="ru-RU"/>
         </w:rPr>
-        <w:t xml:space="preserve">Горячее резервирование и автоматическое переключение серверов, обеспечивающее в случае отказа основного узла оперативное переключение на резервный сервер или резервную локальную сеть. Использование выделенного канала синхронизации </w:t>
-      </w:r>
-      <w:r>
-        <w:rPr>
-          <w:rFonts w:ascii="Verdana" w:eastAsia="Times New Roman" w:hAnsi="Verdana" w:cs="Times New Roman"/>
-          <w:sz w:val="20"/>
-          <w:szCs w:val="20"/>
-          <w:lang w:eastAsia="ru-RU"/>
-        </w:rPr>
-        <w:lastRenderedPageBreak/>
-        <w:t>серверов с протоколированием событий. Наличие функции резервного копирования и восстановления в случае критических отказов оборудования.</w:t>
+        <w:t>Горячее резервирование и автоматическое переключение серверов, обеспечивающее в случае отказа основного узла оперативное переключение на резервный сервер или резервную локальную сеть. Использование выделенного канала синхронизации серверов с протоколированием событий. Наличие функции резервного копирования и восстановления в случае критических отказов оборудования.</w:t>
       </w:r>
     </w:p>
     <w:p>
@@ -2686,27 +2018,7 @@
           <w:lang w:eastAsia="ru-RU"/>
         </w:rPr>
         <w:br/>
-        <w:t xml:space="preserve">– высокопроизводительная и качественная объектно-ориентированная графика, возможность использования внешних объектов </w:t>
-      </w:r>
-      <w:proofErr w:type="spellStart"/>
-      <w:r>
-        <w:rPr>
-          <w:rFonts w:ascii="Verdana" w:eastAsia="Times New Roman" w:hAnsi="Verdana" w:cs="Times New Roman"/>
-          <w:sz w:val="20"/>
-          <w:szCs w:val="20"/>
-          <w:lang w:eastAsia="ru-RU"/>
-        </w:rPr>
-        <w:t>ActiveX</w:t>
-      </w:r>
-      <w:proofErr w:type="spellEnd"/>
-      <w:r>
-        <w:rPr>
-          <w:rFonts w:ascii="Verdana" w:eastAsia="Times New Roman" w:hAnsi="Verdana" w:cs="Times New Roman"/>
-          <w:sz w:val="20"/>
-          <w:szCs w:val="20"/>
-          <w:lang w:eastAsia="ru-RU"/>
-        </w:rPr>
-        <w:t xml:space="preserve"> и .NET;</w:t>
+        <w:t>– высокопроизводительная и качественная объектно-ориентированная графика, возможность использования внешних объектов ActiveX и .NET;</w:t>
       </w:r>
       <w:r>
         <w:rPr>
@@ -2716,27 +2028,7 @@
           <w:lang w:eastAsia="ru-RU"/>
         </w:rPr>
         <w:br/>
-        <w:t xml:space="preserve">– технология безопасного внедрения </w:t>
-      </w:r>
-      <w:proofErr w:type="spellStart"/>
-      <w:r>
-        <w:rPr>
-          <w:rFonts w:ascii="Verdana" w:eastAsia="Times New Roman" w:hAnsi="Verdana" w:cs="Times New Roman"/>
-          <w:sz w:val="20"/>
-          <w:szCs w:val="20"/>
-          <w:lang w:eastAsia="ru-RU"/>
-        </w:rPr>
-        <w:t>ActiveX</w:t>
-      </w:r>
-      <w:proofErr w:type="spellEnd"/>
-      <w:r>
-        <w:rPr>
-          <w:rFonts w:ascii="Verdana" w:eastAsia="Times New Roman" w:hAnsi="Verdana" w:cs="Times New Roman"/>
-          <w:sz w:val="20"/>
-          <w:szCs w:val="20"/>
-          <w:lang w:eastAsia="ru-RU"/>
-        </w:rPr>
-        <w:t xml:space="preserve"> элементов третьих фирм;</w:t>
+        <w:t>– технология безопасного внедрения ActiveX элементов третьих фирм;</w:t>
       </w:r>
       <w:r>
         <w:rPr>
@@ -2746,27 +2038,7 @@
           <w:lang w:eastAsia="ru-RU"/>
         </w:rPr>
         <w:br/>
-        <w:t xml:space="preserve">– интегрированная среда разработки и выполнения </w:t>
-      </w:r>
-      <w:proofErr w:type="spellStart"/>
-      <w:r>
-        <w:rPr>
-          <w:rFonts w:ascii="Verdana" w:eastAsia="Times New Roman" w:hAnsi="Verdana" w:cs="Times New Roman"/>
-          <w:sz w:val="20"/>
-          <w:szCs w:val="20"/>
-          <w:lang w:eastAsia="ru-RU"/>
-        </w:rPr>
-        <w:t>Workspace</w:t>
-      </w:r>
-      <w:proofErr w:type="spellEnd"/>
-      <w:r>
-        <w:rPr>
-          <w:rFonts w:ascii="Verdana" w:eastAsia="Times New Roman" w:hAnsi="Verdana" w:cs="Times New Roman"/>
-          <w:sz w:val="20"/>
-          <w:szCs w:val="20"/>
-          <w:lang w:eastAsia="ru-RU"/>
-        </w:rPr>
-        <w:t xml:space="preserve"> с дружественным интуитивно понятным интерфейсом пользователя и удобным доступом ко всем компонентам проекта через иерархическое дерево;</w:t>
+        <w:t>– интегрированная среда разработки и выполнения Workspace с дружественным интуитивно понятным интерфейсом пользователя и удобным доступом ко всем компонентам проекта через иерархическое дерево;</w:t>
       </w:r>
       <w:r>
         <w:rPr>
@@ -2776,27 +2048,7 @@
           <w:lang w:eastAsia="ru-RU"/>
         </w:rPr>
         <w:br/>
-        <w:t xml:space="preserve">– мастера и эксперты для выполнения команд и </w:t>
-      </w:r>
-      <w:proofErr w:type="spellStart"/>
-      <w:r>
-        <w:rPr>
-          <w:rFonts w:ascii="Verdana" w:eastAsia="Times New Roman" w:hAnsi="Verdana" w:cs="Times New Roman"/>
-          <w:sz w:val="20"/>
-          <w:szCs w:val="20"/>
-          <w:lang w:eastAsia="ru-RU"/>
-        </w:rPr>
-        <w:t>анимаций</w:t>
-      </w:r>
-      <w:proofErr w:type="spellEnd"/>
-      <w:r>
-        <w:rPr>
-          <w:rFonts w:ascii="Verdana" w:eastAsia="Times New Roman" w:hAnsi="Verdana" w:cs="Times New Roman"/>
-          <w:sz w:val="20"/>
-          <w:szCs w:val="20"/>
-          <w:lang w:eastAsia="ru-RU"/>
-        </w:rPr>
-        <w:t>, не требующие программирования, с интуитивно понятным графическим интерфейсом для быстрой разработки проекта;</w:t>
+        <w:t>– мастера и эксперты для выполнения команд и анимаций, не требующие программирования, с интуитивно понятным графическим интерфейсом для быстрой разработки проекта;</w:t>
       </w:r>
       <w:r>
         <w:rPr>
@@ -2806,107 +2058,7 @@
           <w:lang w:eastAsia="ru-RU"/>
         </w:rPr>
         <w:br/>
-        <w:t xml:space="preserve">– встроенная полнофункциональная среда разработки </w:t>
-      </w:r>
-      <w:proofErr w:type="spellStart"/>
-      <w:r>
-        <w:rPr>
-          <w:rFonts w:ascii="Verdana" w:eastAsia="Times New Roman" w:hAnsi="Verdana" w:cs="Times New Roman"/>
-          <w:sz w:val="20"/>
-          <w:szCs w:val="20"/>
-          <w:lang w:eastAsia="ru-RU"/>
-        </w:rPr>
-        <w:t>Microsoft</w:t>
-      </w:r>
-      <w:proofErr w:type="spellEnd"/>
-      <w:r>
-        <w:rPr>
-          <w:rFonts w:ascii="Verdana" w:eastAsia="Times New Roman" w:hAnsi="Verdana" w:cs="Times New Roman"/>
-          <w:sz w:val="20"/>
-          <w:szCs w:val="20"/>
-          <w:lang w:eastAsia="ru-RU"/>
-        </w:rPr>
-        <w:t xml:space="preserve"> </w:t>
-      </w:r>
-      <w:proofErr w:type="spellStart"/>
-      <w:r>
-        <w:rPr>
-          <w:rFonts w:ascii="Verdana" w:eastAsia="Times New Roman" w:hAnsi="Verdana" w:cs="Times New Roman"/>
-          <w:sz w:val="20"/>
-          <w:szCs w:val="20"/>
-          <w:lang w:eastAsia="ru-RU"/>
-        </w:rPr>
-        <w:t>Visual</w:t>
-      </w:r>
-      <w:proofErr w:type="spellEnd"/>
-      <w:r>
-        <w:rPr>
-          <w:rFonts w:ascii="Verdana" w:eastAsia="Times New Roman" w:hAnsi="Verdana" w:cs="Times New Roman"/>
-          <w:sz w:val="20"/>
-          <w:szCs w:val="20"/>
-          <w:lang w:eastAsia="ru-RU"/>
-        </w:rPr>
-        <w:t xml:space="preserve"> </w:t>
-      </w:r>
-      <w:proofErr w:type="spellStart"/>
-      <w:r>
-        <w:rPr>
-          <w:rFonts w:ascii="Verdana" w:eastAsia="Times New Roman" w:hAnsi="Verdana" w:cs="Times New Roman"/>
-          <w:sz w:val="20"/>
-          <w:szCs w:val="20"/>
-          <w:lang w:eastAsia="ru-RU"/>
-        </w:rPr>
-        <w:t>Basic</w:t>
-      </w:r>
-      <w:proofErr w:type="spellEnd"/>
-      <w:r>
-        <w:rPr>
-          <w:rFonts w:ascii="Verdana" w:eastAsia="Times New Roman" w:hAnsi="Verdana" w:cs="Times New Roman"/>
-          <w:sz w:val="20"/>
-          <w:szCs w:val="20"/>
-          <w:lang w:eastAsia="ru-RU"/>
-        </w:rPr>
-        <w:t xml:space="preserve"> </w:t>
-      </w:r>
-      <w:proofErr w:type="spellStart"/>
-      <w:r>
-        <w:rPr>
-          <w:rFonts w:ascii="Verdana" w:eastAsia="Times New Roman" w:hAnsi="Verdana" w:cs="Times New Roman"/>
-          <w:sz w:val="20"/>
-          <w:szCs w:val="20"/>
-          <w:lang w:eastAsia="ru-RU"/>
-        </w:rPr>
-        <w:t>for</w:t>
-      </w:r>
-      <w:proofErr w:type="spellEnd"/>
-      <w:r>
-        <w:rPr>
-          <w:rFonts w:ascii="Verdana" w:eastAsia="Times New Roman" w:hAnsi="Verdana" w:cs="Times New Roman"/>
-          <w:sz w:val="20"/>
-          <w:szCs w:val="20"/>
-          <w:lang w:eastAsia="ru-RU"/>
-        </w:rPr>
-        <w:t xml:space="preserve"> </w:t>
-      </w:r>
-      <w:proofErr w:type="spellStart"/>
-      <w:r>
-        <w:rPr>
-          <w:rFonts w:ascii="Verdana" w:eastAsia="Times New Roman" w:hAnsi="Verdana" w:cs="Times New Roman"/>
-          <w:sz w:val="20"/>
-          <w:szCs w:val="20"/>
-          <w:lang w:eastAsia="ru-RU"/>
-        </w:rPr>
-        <w:t>Applications</w:t>
-      </w:r>
-      <w:proofErr w:type="spellEnd"/>
-      <w:r>
-        <w:rPr>
-          <w:rFonts w:ascii="Verdana" w:eastAsia="Times New Roman" w:hAnsi="Verdana" w:cs="Times New Roman"/>
-          <w:sz w:val="20"/>
-          <w:szCs w:val="20"/>
-          <w:lang w:eastAsia="ru-RU"/>
-        </w:rPr>
-        <w:t>;</w:t>
+        <w:t>– встроенная полнофункциональная среда разработки Microsoft Visual Basic for Applications;</w:t>
       </w:r>
       <w:r>
         <w:rPr>
@@ -2926,47 +2078,7 @@
           <w:lang w:eastAsia="ru-RU"/>
         </w:rPr>
         <w:br/>
-        <w:t>– </w:t>
-      </w:r>
-      <w:proofErr w:type="spellStart"/>
-      <w:r>
-        <w:rPr>
-          <w:rFonts w:ascii="Verdana" w:eastAsia="Times New Roman" w:hAnsi="Verdana" w:cs="Times New Roman"/>
-          <w:sz w:val="20"/>
-          <w:szCs w:val="20"/>
-          <w:lang w:eastAsia="ru-RU"/>
-        </w:rPr>
-        <w:t>ActiveX</w:t>
-      </w:r>
-      <w:proofErr w:type="spellEnd"/>
-      <w:r>
-        <w:rPr>
-          <w:rFonts w:ascii="Verdana" w:eastAsia="Times New Roman" w:hAnsi="Verdana" w:cs="Times New Roman"/>
-          <w:sz w:val="20"/>
-          <w:szCs w:val="20"/>
-          <w:lang w:eastAsia="ru-RU"/>
-        </w:rPr>
-        <w:t xml:space="preserve"> </w:t>
-      </w:r>
-      <w:proofErr w:type="spellStart"/>
-      <w:r>
-        <w:rPr>
-          <w:rFonts w:ascii="Verdana" w:eastAsia="Times New Roman" w:hAnsi="Verdana" w:cs="Times New Roman"/>
-          <w:sz w:val="20"/>
-          <w:szCs w:val="20"/>
-          <w:lang w:eastAsia="ru-RU"/>
-        </w:rPr>
-        <w:t>копмоненты</w:t>
-      </w:r>
-      <w:proofErr w:type="spellEnd"/>
-      <w:r>
-        <w:rPr>
-          <w:rFonts w:ascii="Verdana" w:eastAsia="Times New Roman" w:hAnsi="Verdana" w:cs="Times New Roman"/>
-          <w:sz w:val="20"/>
-          <w:szCs w:val="20"/>
-          <w:lang w:eastAsia="ru-RU"/>
-        </w:rPr>
-        <w:t xml:space="preserve"> для работы с реляционными БД;</w:t>
+        <w:t>– ActiveX копмоненты для работы с реляционными БД;</w:t>
       </w:r>
       <w:r>
         <w:rPr>
@@ -3026,47 +2138,7 @@
           <w:lang w:eastAsia="ru-RU"/>
         </w:rPr>
         <w:br/>
-        <w:t xml:space="preserve">– возможность копирования готовых решений из экранов </w:t>
-      </w:r>
-      <w:proofErr w:type="spellStart"/>
-      <w:r>
-        <w:rPr>
-          <w:rFonts w:ascii="Verdana" w:eastAsia="Times New Roman" w:hAnsi="Verdana" w:cs="Times New Roman"/>
-          <w:sz w:val="20"/>
-          <w:szCs w:val="20"/>
-          <w:lang w:eastAsia="ru-RU"/>
-        </w:rPr>
-        <w:t>встронной</w:t>
-      </w:r>
-      <w:proofErr w:type="spellEnd"/>
-      <w:r>
-        <w:rPr>
-          <w:rFonts w:ascii="Verdana" w:eastAsia="Times New Roman" w:hAnsi="Verdana" w:cs="Times New Roman"/>
-          <w:sz w:val="20"/>
-          <w:szCs w:val="20"/>
-          <w:lang w:eastAsia="ru-RU"/>
-        </w:rPr>
-        <w:t xml:space="preserve"> </w:t>
-      </w:r>
-      <w:proofErr w:type="spellStart"/>
-      <w:r>
-        <w:rPr>
-          <w:rFonts w:ascii="Verdana" w:eastAsia="Times New Roman" w:hAnsi="Verdana" w:cs="Times New Roman"/>
-          <w:sz w:val="20"/>
-          <w:szCs w:val="20"/>
-          <w:lang w:eastAsia="ru-RU"/>
-        </w:rPr>
-        <w:t>демосистемы</w:t>
-      </w:r>
-      <w:proofErr w:type="spellEnd"/>
-      <w:r>
-        <w:rPr>
-          <w:rFonts w:ascii="Verdana" w:eastAsia="Times New Roman" w:hAnsi="Verdana" w:cs="Times New Roman"/>
-          <w:sz w:val="20"/>
-          <w:szCs w:val="20"/>
-          <w:lang w:eastAsia="ru-RU"/>
-        </w:rPr>
-        <w:t>;</w:t>
+        <w:t>– возможность копирования готовых решений из экранов встронной демосистемы;</w:t>
       </w:r>
       <w:r>
         <w:rPr>
@@ -3076,27 +2148,17 @@
           <w:lang w:eastAsia="ru-RU"/>
         </w:rPr>
         <w:br/>
-        <w:t xml:space="preserve">– импорт/экспорт базы данных GE </w:t>
-      </w:r>
-      <w:proofErr w:type="spellStart"/>
-      <w:r>
-        <w:rPr>
-          <w:rFonts w:ascii="Verdana" w:eastAsia="Times New Roman" w:hAnsi="Verdana" w:cs="Times New Roman"/>
-          <w:sz w:val="20"/>
-          <w:szCs w:val="20"/>
-          <w:lang w:eastAsia="ru-RU"/>
-        </w:rPr>
-        <w:t>iFIX</w:t>
-      </w:r>
-      <w:proofErr w:type="spellEnd"/>
-      <w:r>
-        <w:rPr>
-          <w:rFonts w:ascii="Verdana" w:eastAsia="Times New Roman" w:hAnsi="Verdana" w:cs="Times New Roman"/>
-          <w:sz w:val="20"/>
-          <w:szCs w:val="20"/>
-          <w:lang w:eastAsia="ru-RU"/>
-        </w:rPr>
-        <w:t xml:space="preserve"> в офисные приложения для выполнения массовых изменений;</w:t>
+        <w:t xml:space="preserve">– импорт/экспорт базы данных GE iFIX в офисные приложения для выполнения </w:t>
+      </w:r>
+      <w:r>
+        <w:rPr>
+          <w:rFonts w:ascii="Verdana" w:eastAsia="Times New Roman" w:hAnsi="Verdana" w:cs="Times New Roman"/>
+          <w:sz w:val="20"/>
+          <w:szCs w:val="20"/>
+          <w:lang w:eastAsia="ru-RU"/>
+        </w:rPr>
+        <w:lastRenderedPageBreak/>
+        <w:t>массовых изменений;</w:t>
       </w:r>
       <w:r>
         <w:rPr>
@@ -3106,67 +2168,7 @@
           <w:lang w:eastAsia="ru-RU"/>
         </w:rPr>
         <w:br/>
-        <w:t xml:space="preserve">– встроенные средства диагностики и отладки, интеграция с приложением для контроля изменений GE </w:t>
-      </w:r>
-      <w:proofErr w:type="spellStart"/>
-      <w:r>
-        <w:rPr>
-          <w:rFonts w:ascii="Verdana" w:eastAsia="Times New Roman" w:hAnsi="Verdana" w:cs="Times New Roman"/>
-          <w:sz w:val="20"/>
-          <w:szCs w:val="20"/>
-          <w:lang w:eastAsia="ru-RU"/>
-        </w:rPr>
-        <w:t>Change</w:t>
-      </w:r>
-      <w:proofErr w:type="spellEnd"/>
-      <w:r>
-        <w:rPr>
-          <w:rFonts w:ascii="Verdana" w:eastAsia="Times New Roman" w:hAnsi="Verdana" w:cs="Times New Roman"/>
-          <w:sz w:val="20"/>
-          <w:szCs w:val="20"/>
-          <w:lang w:eastAsia="ru-RU"/>
-        </w:rPr>
-        <w:t xml:space="preserve"> </w:t>
-      </w:r>
-      <w:proofErr w:type="spellStart"/>
-      <w:r>
-        <w:rPr>
-          <w:rFonts w:ascii="Verdana" w:eastAsia="Times New Roman" w:hAnsi="Verdana" w:cs="Times New Roman"/>
-          <w:sz w:val="20"/>
-          <w:szCs w:val="20"/>
-          <w:lang w:eastAsia="ru-RU"/>
-        </w:rPr>
-        <w:t>Management</w:t>
-      </w:r>
-      <w:proofErr w:type="spellEnd"/>
-      <w:r>
-        <w:rPr>
-          <w:rFonts w:ascii="Verdana" w:eastAsia="Times New Roman" w:hAnsi="Verdana" w:cs="Times New Roman"/>
-          <w:sz w:val="20"/>
-          <w:szCs w:val="20"/>
-          <w:lang w:eastAsia="ru-RU"/>
-        </w:rPr>
-        <w:t xml:space="preserve">. Разработка приложений в режиме онлайн без остановки процесса управления и перезагрузки GE </w:t>
-      </w:r>
-      <w:proofErr w:type="spellStart"/>
-      <w:r>
-        <w:rPr>
-          <w:rFonts w:ascii="Verdana" w:eastAsia="Times New Roman" w:hAnsi="Verdana" w:cs="Times New Roman"/>
-          <w:sz w:val="20"/>
-          <w:szCs w:val="20"/>
-          <w:lang w:eastAsia="ru-RU"/>
-        </w:rPr>
-        <w:t>iFIX</w:t>
-      </w:r>
-      <w:proofErr w:type="spellEnd"/>
-      <w:r>
-        <w:rPr>
-          <w:rFonts w:ascii="Verdana" w:eastAsia="Times New Roman" w:hAnsi="Verdana" w:cs="Times New Roman"/>
-          <w:sz w:val="20"/>
-          <w:szCs w:val="20"/>
-          <w:lang w:eastAsia="ru-RU"/>
-        </w:rPr>
-        <w:t xml:space="preserve"> или компьютера.</w:t>
+        <w:t>– встроенные средства диагностики и отладки, интеграция с приложением для контроля изменений GE Change Management. Разработка приложений в режиме онлайн без остановки процесса управления и перезагрузки GE iFIX или компьютера.</w:t>
       </w:r>
     </w:p>
     <w:p>
@@ -3475,7 +2477,6 @@
         </w:rPr>
         <w:t xml:space="preserve"> </w:t>
       </w:r>
-      <w:proofErr w:type="spellStart"/>
       <w:r>
         <w:rPr>
           <w:rFonts w:ascii="Verdana" w:eastAsia="Times New Roman" w:hAnsi="Verdana" w:cs="Times New Roman"/>
@@ -3485,7 +2486,6 @@
         </w:rPr>
         <w:t>др</w:t>
       </w:r>
-      <w:proofErr w:type="spellEnd"/>
       <w:r>
         <w:rPr>
           <w:rFonts w:ascii="Verdana" w:eastAsia="Times New Roman" w:hAnsi="Verdana" w:cs="Times New Roman"/>
@@ -3519,47 +2519,7 @@
           <w:szCs w:val="20"/>
           <w:lang w:eastAsia="ru-RU"/>
         </w:rPr>
-        <w:t xml:space="preserve">Сервер локальной истории на базе GE </w:t>
-      </w:r>
-      <w:proofErr w:type="spellStart"/>
-      <w:r>
-        <w:rPr>
-          <w:rFonts w:ascii="Verdana" w:eastAsia="Times New Roman" w:hAnsi="Verdana" w:cs="Times New Roman"/>
-          <w:sz w:val="20"/>
-          <w:szCs w:val="20"/>
-          <w:lang w:eastAsia="ru-RU"/>
-        </w:rPr>
-        <w:t>Historian</w:t>
-      </w:r>
-      <w:proofErr w:type="spellEnd"/>
-      <w:r>
-        <w:rPr>
-          <w:rFonts w:ascii="Verdana" w:eastAsia="Times New Roman" w:hAnsi="Verdana" w:cs="Times New Roman"/>
-          <w:sz w:val="20"/>
-          <w:szCs w:val="20"/>
-          <w:lang w:eastAsia="ru-RU"/>
-        </w:rPr>
-        <w:t xml:space="preserve"> </w:t>
-      </w:r>
-      <w:proofErr w:type="spellStart"/>
-      <w:r>
-        <w:rPr>
-          <w:rFonts w:ascii="Verdana" w:eastAsia="Times New Roman" w:hAnsi="Verdana" w:cs="Times New Roman"/>
-          <w:sz w:val="20"/>
-          <w:szCs w:val="20"/>
-          <w:lang w:eastAsia="ru-RU"/>
-        </w:rPr>
-        <w:t>for</w:t>
-      </w:r>
-      <w:proofErr w:type="spellEnd"/>
-      <w:r>
-        <w:rPr>
-          <w:rFonts w:ascii="Verdana" w:eastAsia="Times New Roman" w:hAnsi="Verdana" w:cs="Times New Roman"/>
-          <w:sz w:val="20"/>
-          <w:szCs w:val="20"/>
-          <w:lang w:eastAsia="ru-RU"/>
-        </w:rPr>
-        <w:t xml:space="preserve"> SCADA, который использует временные ряды с точностью временной метки 1 мкс и снабжен OLE DB-провайдером.</w:t>
+        <w:t>Сервер локальной истории на базе GE Historian for SCADA, который использует временные ряды с точностью временной метки 1 мкс и снабжен OLE DB-провайдером.</w:t>
       </w:r>
     </w:p>
     <w:p>
@@ -3611,187 +2571,7 @@
           <w:szCs w:val="20"/>
           <w:lang w:eastAsia="ru-RU"/>
         </w:rPr>
-        <w:t xml:space="preserve">Поддержка технологии </w:t>
-      </w:r>
-      <w:proofErr w:type="spellStart"/>
-      <w:r>
-        <w:rPr>
-          <w:rFonts w:ascii="Verdana" w:eastAsia="Times New Roman" w:hAnsi="Verdana" w:cs="Times New Roman"/>
-          <w:sz w:val="20"/>
-          <w:szCs w:val="20"/>
-          <w:lang w:eastAsia="ru-RU"/>
-        </w:rPr>
-        <w:t>Plug</w:t>
-      </w:r>
-      <w:proofErr w:type="spellEnd"/>
-      <w:r>
-        <w:rPr>
-          <w:rFonts w:ascii="Verdana" w:eastAsia="Times New Roman" w:hAnsi="Verdana" w:cs="Times New Roman"/>
-          <w:sz w:val="20"/>
-          <w:szCs w:val="20"/>
-          <w:lang w:eastAsia="ru-RU"/>
-        </w:rPr>
-        <w:t xml:space="preserve"> </w:t>
-      </w:r>
-      <w:proofErr w:type="spellStart"/>
-      <w:r>
-        <w:rPr>
-          <w:rFonts w:ascii="Verdana" w:eastAsia="Times New Roman" w:hAnsi="Verdana" w:cs="Times New Roman"/>
-          <w:sz w:val="20"/>
-          <w:szCs w:val="20"/>
-          <w:lang w:eastAsia="ru-RU"/>
-        </w:rPr>
-        <w:t>and</w:t>
-      </w:r>
-      <w:proofErr w:type="spellEnd"/>
-      <w:r>
-        <w:rPr>
-          <w:rFonts w:ascii="Verdana" w:eastAsia="Times New Roman" w:hAnsi="Verdana" w:cs="Times New Roman"/>
-          <w:sz w:val="20"/>
-          <w:szCs w:val="20"/>
-          <w:lang w:eastAsia="ru-RU"/>
-        </w:rPr>
-        <w:t xml:space="preserve"> </w:t>
-      </w:r>
-      <w:proofErr w:type="spellStart"/>
-      <w:r>
-        <w:rPr>
-          <w:rFonts w:ascii="Verdana" w:eastAsia="Times New Roman" w:hAnsi="Verdana" w:cs="Times New Roman"/>
-          <w:sz w:val="20"/>
-          <w:szCs w:val="20"/>
-          <w:lang w:eastAsia="ru-RU"/>
-        </w:rPr>
-        <w:t>Solve</w:t>
-      </w:r>
-      <w:proofErr w:type="spellEnd"/>
-      <w:r>
-        <w:rPr>
-          <w:rFonts w:ascii="Verdana" w:eastAsia="Times New Roman" w:hAnsi="Verdana" w:cs="Times New Roman"/>
-          <w:sz w:val="20"/>
-          <w:szCs w:val="20"/>
-          <w:lang w:eastAsia="ru-RU"/>
-        </w:rPr>
-        <w:t xml:space="preserve">™ для интеграции с приложениями третьих фирм. Возможность генерации отчетов любой сложности с помощью таких распространенных средств, как MS </w:t>
-      </w:r>
-      <w:proofErr w:type="spellStart"/>
-      <w:r>
-        <w:rPr>
-          <w:rFonts w:ascii="Verdana" w:eastAsia="Times New Roman" w:hAnsi="Verdana" w:cs="Times New Roman"/>
-          <w:sz w:val="20"/>
-          <w:szCs w:val="20"/>
-          <w:lang w:eastAsia="ru-RU"/>
-        </w:rPr>
-        <w:t>Excel</w:t>
-      </w:r>
-      <w:proofErr w:type="spellEnd"/>
-      <w:r>
-        <w:rPr>
-          <w:rFonts w:ascii="Verdana" w:eastAsia="Times New Roman" w:hAnsi="Verdana" w:cs="Times New Roman"/>
-          <w:sz w:val="20"/>
-          <w:szCs w:val="20"/>
-          <w:lang w:eastAsia="ru-RU"/>
-        </w:rPr>
-        <w:t xml:space="preserve">, </w:t>
-      </w:r>
-      <w:proofErr w:type="spellStart"/>
-      <w:r>
-        <w:rPr>
-          <w:rFonts w:ascii="Verdana" w:eastAsia="Times New Roman" w:hAnsi="Verdana" w:cs="Times New Roman"/>
-          <w:sz w:val="20"/>
-          <w:szCs w:val="20"/>
-          <w:lang w:eastAsia="ru-RU"/>
-        </w:rPr>
-        <w:t>Crystal</w:t>
-      </w:r>
-      <w:proofErr w:type="spellEnd"/>
-      <w:r>
-        <w:rPr>
-          <w:rFonts w:ascii="Verdana" w:eastAsia="Times New Roman" w:hAnsi="Verdana" w:cs="Times New Roman"/>
-          <w:sz w:val="20"/>
-          <w:szCs w:val="20"/>
-          <w:lang w:eastAsia="ru-RU"/>
-        </w:rPr>
-        <w:t xml:space="preserve"> </w:t>
-      </w:r>
-      <w:proofErr w:type="spellStart"/>
-      <w:r>
-        <w:rPr>
-          <w:rFonts w:ascii="Verdana" w:eastAsia="Times New Roman" w:hAnsi="Verdana" w:cs="Times New Roman"/>
-          <w:sz w:val="20"/>
-          <w:szCs w:val="20"/>
-          <w:lang w:eastAsia="ru-RU"/>
-        </w:rPr>
-        <w:t>Reports</w:t>
-      </w:r>
-      <w:proofErr w:type="spellEnd"/>
-      <w:r>
-        <w:rPr>
-          <w:rFonts w:ascii="Verdana" w:eastAsia="Times New Roman" w:hAnsi="Verdana" w:cs="Times New Roman"/>
-          <w:sz w:val="20"/>
-          <w:szCs w:val="20"/>
-          <w:lang w:eastAsia="ru-RU"/>
-        </w:rPr>
-        <w:t xml:space="preserve">, </w:t>
-      </w:r>
-      <w:proofErr w:type="spellStart"/>
-      <w:r>
-        <w:rPr>
-          <w:rFonts w:ascii="Verdana" w:eastAsia="Times New Roman" w:hAnsi="Verdana" w:cs="Times New Roman"/>
-          <w:sz w:val="20"/>
-          <w:szCs w:val="20"/>
-          <w:lang w:eastAsia="ru-RU"/>
-        </w:rPr>
-        <w:t>Dream</w:t>
-      </w:r>
-      <w:proofErr w:type="spellEnd"/>
-      <w:r>
-        <w:rPr>
-          <w:rFonts w:ascii="Verdana" w:eastAsia="Times New Roman" w:hAnsi="Verdana" w:cs="Times New Roman"/>
-          <w:sz w:val="20"/>
-          <w:szCs w:val="20"/>
-          <w:lang w:eastAsia="ru-RU"/>
-        </w:rPr>
-        <w:t xml:space="preserve"> </w:t>
-      </w:r>
-      <w:proofErr w:type="spellStart"/>
-      <w:r>
-        <w:rPr>
-          <w:rFonts w:ascii="Verdana" w:eastAsia="Times New Roman" w:hAnsi="Verdana" w:cs="Times New Roman"/>
-          <w:sz w:val="20"/>
-          <w:szCs w:val="20"/>
-          <w:lang w:eastAsia="ru-RU"/>
-        </w:rPr>
-        <w:t>Report</w:t>
-      </w:r>
-      <w:proofErr w:type="spellEnd"/>
-      <w:r>
-        <w:rPr>
-          <w:rFonts w:ascii="Verdana" w:eastAsia="Times New Roman" w:hAnsi="Verdana" w:cs="Times New Roman"/>
-          <w:sz w:val="20"/>
-          <w:szCs w:val="20"/>
-          <w:lang w:eastAsia="ru-RU"/>
-        </w:rPr>
-        <w:t xml:space="preserve">, </w:t>
-      </w:r>
-      <w:proofErr w:type="spellStart"/>
-      <w:r>
-        <w:rPr>
-          <w:rFonts w:ascii="Verdana" w:eastAsia="Times New Roman" w:hAnsi="Verdana" w:cs="Times New Roman"/>
-          <w:sz w:val="20"/>
-          <w:szCs w:val="20"/>
-          <w:lang w:eastAsia="ru-RU"/>
-        </w:rPr>
-        <w:t>SyTech</w:t>
-      </w:r>
-      <w:proofErr w:type="spellEnd"/>
-      <w:r>
-        <w:rPr>
-          <w:rFonts w:ascii="Verdana" w:eastAsia="Times New Roman" w:hAnsi="Verdana" w:cs="Times New Roman"/>
-          <w:sz w:val="20"/>
-          <w:szCs w:val="20"/>
-          <w:lang w:eastAsia="ru-RU"/>
-        </w:rPr>
-        <w:t xml:space="preserve"> и др.</w:t>
+        <w:t>Поддержка технологии Plug and Solve™ для интеграции с приложениями третьих фирм. Возможность генерации отчетов любой сложности с помощью таких распространенных средств, как MS Excel, Crystal Reports, Dream Report, SyTech и др.</w:t>
       </w:r>
     </w:p>
     <w:p>
@@ -3843,27 +2623,7 @@
           <w:szCs w:val="20"/>
           <w:lang w:eastAsia="ru-RU"/>
         </w:rPr>
-        <w:t xml:space="preserve">Полная SCADA-функциональность через технологию «тонких» веб-клиентов GE </w:t>
-      </w:r>
-      <w:proofErr w:type="spellStart"/>
-      <w:r>
-        <w:rPr>
-          <w:rFonts w:ascii="Verdana" w:eastAsia="Times New Roman" w:hAnsi="Verdana" w:cs="Times New Roman"/>
-          <w:sz w:val="20"/>
-          <w:szCs w:val="20"/>
-          <w:lang w:eastAsia="ru-RU"/>
-        </w:rPr>
-        <w:t>WebSpace</w:t>
-      </w:r>
-      <w:proofErr w:type="spellEnd"/>
-      <w:r>
-        <w:rPr>
-          <w:rFonts w:ascii="Verdana" w:eastAsia="Times New Roman" w:hAnsi="Verdana" w:cs="Times New Roman"/>
-          <w:sz w:val="20"/>
-          <w:szCs w:val="20"/>
-          <w:lang w:eastAsia="ru-RU"/>
-        </w:rPr>
-        <w:t>. Без необходимости конвертировать экраны поддерживаются вся расширенная графика, анимация и VBA-скрипты для браузеров и мобильных устройств.</w:t>
+        <w:t>Полная SCADA-функциональность через технологию «тонких» веб-клиентов GE WebSpace. Без необходимости конвертировать экраны поддерживаются вся расширенная графика, анимация и VBA-скрипты для браузеров и мобильных устройств.</w:t>
       </w:r>
     </w:p>
     <w:p>
@@ -3952,27 +2712,7 @@
           <w:sz w:val="20"/>
           <w:szCs w:val="20"/>
         </w:rPr>
-        <w:t xml:space="preserve">Применение современных открытых технологий и промышленных стандартов, гарантирующих поддержку и интеграцию с другими системами, делает GE </w:t>
-      </w:r>
-      <w:proofErr w:type="spellStart"/>
-      <w:r>
-        <w:rPr>
-          <w:rFonts w:ascii="Verdana" w:hAnsi="Verdana"/>
-          <w:color w:val="666666"/>
-          <w:sz w:val="20"/>
-          <w:szCs w:val="20"/>
-        </w:rPr>
-        <w:t>iFIX</w:t>
-      </w:r>
-      <w:proofErr w:type="spellEnd"/>
-      <w:r>
-        <w:rPr>
-          <w:rFonts w:ascii="Verdana" w:hAnsi="Verdana"/>
-          <w:color w:val="666666"/>
-          <w:sz w:val="20"/>
-          <w:szCs w:val="20"/>
-        </w:rPr>
-        <w:t xml:space="preserve"> обоснованными долгосрочными инвестициями.</w:t>
+        <w:t>Применение современных открытых технологий и промышленных стандартов, гарантирующих поддержку и интеграцию с другими системами, делает GE iFIX обоснованными долгосрочными инвестициями.</w:t>
       </w:r>
     </w:p>
     <w:p>
@@ -3998,7 +2738,6 @@
           <w:sz w:val="20"/>
           <w:szCs w:val="20"/>
         </w:rPr>
-        <w:lastRenderedPageBreak/>
         <w:t>Интеграция систем цехового уровня с реляционными базами данных, MES и ERP-системами.</w:t>
       </w:r>
     </w:p>
@@ -4025,27 +2764,7 @@
           <w:sz w:val="20"/>
           <w:szCs w:val="20"/>
         </w:rPr>
-        <w:t xml:space="preserve">Безопасная производственная среда с защитой доступа к системе и ее отдельным приложениям и/или функциям. </w:t>
-      </w:r>
-      <w:proofErr w:type="spellStart"/>
-      <w:r>
-        <w:rPr>
-          <w:rFonts w:ascii="Verdana" w:hAnsi="Verdana"/>
-          <w:color w:val="666666"/>
-          <w:sz w:val="20"/>
-          <w:szCs w:val="20"/>
-        </w:rPr>
-        <w:t>Cинхронизация</w:t>
-      </w:r>
-      <w:proofErr w:type="spellEnd"/>
-      <w:r>
-        <w:rPr>
-          <w:rFonts w:ascii="Verdana" w:hAnsi="Verdana"/>
-          <w:color w:val="666666"/>
-          <w:sz w:val="20"/>
-          <w:szCs w:val="20"/>
-        </w:rPr>
-        <w:t xml:space="preserve"> с системой безопасности Windows, использование электронных подписей и записей для гарантии целостности данных.</w:t>
+        <w:t>Безопасная производственная среда с защитой доступа к системе и ее отдельным приложениям и/или функциям. Cинхронизация с системой безопасности Windows, использование электронных подписей и записей для гарантии целостности данных.</w:t>
       </w:r>
     </w:p>
     <w:p>
@@ -4071,27 +2790,7 @@
           <w:sz w:val="20"/>
           <w:szCs w:val="20"/>
         </w:rPr>
-        <w:t xml:space="preserve">Обмен производственной информацией между пользователями по всему предприятию. Технология «тонких» веб-клиентов GE </w:t>
-      </w:r>
-      <w:proofErr w:type="spellStart"/>
-      <w:r>
-        <w:rPr>
-          <w:rFonts w:ascii="Verdana" w:hAnsi="Verdana"/>
-          <w:color w:val="666666"/>
-          <w:sz w:val="20"/>
-          <w:szCs w:val="20"/>
-        </w:rPr>
-        <w:t>WebSpace</w:t>
-      </w:r>
-      <w:proofErr w:type="spellEnd"/>
-      <w:r>
-        <w:rPr>
-          <w:rFonts w:ascii="Verdana" w:hAnsi="Verdana"/>
-          <w:color w:val="666666"/>
-          <w:sz w:val="20"/>
-          <w:szCs w:val="20"/>
-        </w:rPr>
-        <w:t xml:space="preserve"> позволяет получить SCADA-функциональность на базе браузеров и мобильных устройств.</w:t>
+        <w:t>Обмен производственной информацией между пользователями по всему предприятию. Технология «тонких» веб-клиентов GE WebSpace позволяет получить SCADA-функциональность на базе браузеров и мобильных устройств.</w:t>
       </w:r>
     </w:p>
     <w:p>
@@ -4131,27 +2830,6 @@
           <w:szCs w:val="20"/>
         </w:rPr>
       </w:pPr>
-    </w:p>
-    <w:p>
-      <w:pPr>
-        <w:spacing w:after="0" w:line="240" w:lineRule="auto"/>
-        <w:jc w:val="both"/>
-        <w:rPr>
-          <w:rFonts w:ascii="Verdana" w:hAnsi="Verdana"/>
-          <w:color w:val="666666"/>
-          <w:sz w:val="20"/>
-          <w:szCs w:val="20"/>
-        </w:rPr>
-      </w:pPr>
-      <w:r>
-        <w:rPr>
-          <w:rFonts w:ascii="Verdana" w:hAnsi="Verdana"/>
-          <w:color w:val="666666"/>
-          <w:sz w:val="20"/>
-          <w:szCs w:val="20"/>
-        </w:rPr>
-        <w:t>Слайд 20</w:t>
-      </w:r>
     </w:p>
     <w:p>
       <w:pPr>
@@ -4195,27 +2873,7 @@
           <w:sz w:val="20"/>
           <w:szCs w:val="20"/>
         </w:rPr>
-        <w:t xml:space="preserve">GE </w:t>
-      </w:r>
-      <w:proofErr w:type="spellStart"/>
-      <w:r>
-        <w:rPr>
-          <w:rFonts w:ascii="Verdana" w:hAnsi="Verdana"/>
-          <w:color w:val="666666"/>
-          <w:sz w:val="20"/>
-          <w:szCs w:val="20"/>
-        </w:rPr>
-        <w:t>iFIX</w:t>
-      </w:r>
-      <w:proofErr w:type="spellEnd"/>
-      <w:r>
-        <w:rPr>
-          <w:rFonts w:ascii="Verdana" w:hAnsi="Verdana"/>
-          <w:color w:val="666666"/>
-          <w:sz w:val="20"/>
-          <w:szCs w:val="20"/>
-        </w:rPr>
-        <w:t xml:space="preserve"> поставляется в нескольких конфигурациях с разным набором опций для серверов и клиентов.</w:t>
+        <w:t>GE iFIX поставляется в нескольких конфигурациях с разным набором опций для серверов и клиентов.</w:t>
       </w:r>
     </w:p>
     <w:p>
@@ -4238,27 +2896,7 @@
           <w:sz w:val="20"/>
           <w:szCs w:val="20"/>
         </w:rPr>
-        <w:t xml:space="preserve">SCADA-серверы GE </w:t>
-      </w:r>
-      <w:proofErr w:type="spellStart"/>
-      <w:r>
-        <w:rPr>
-          <w:rFonts w:ascii="Verdana" w:hAnsi="Verdana"/>
-          <w:color w:val="666666"/>
-          <w:sz w:val="20"/>
-          <w:szCs w:val="20"/>
-        </w:rPr>
-        <w:t>iFIX</w:t>
-      </w:r>
-      <w:proofErr w:type="spellEnd"/>
-      <w:r>
-        <w:rPr>
-          <w:rFonts w:ascii="Verdana" w:hAnsi="Verdana"/>
-          <w:color w:val="666666"/>
-          <w:sz w:val="20"/>
-          <w:szCs w:val="20"/>
-        </w:rPr>
-        <w:t xml:space="preserve"> обеспечивают функционирование базы данных процесса, куда с помощью драйверов ввода-вывода в режиме реального времени поступают данные с технологического оборудования.</w:t>
+        <w:t>SCADA-серверы GE iFIX обеспечивают функционирование базы данных процесса, куда с помощью драйверов ввода-вывода в режиме реального времени поступают данные с технологического оборудования.</w:t>
       </w:r>
     </w:p>
     <w:p>
@@ -4297,7 +2935,7 @@
           <w:color w:val="666666"/>
           <w:sz w:val="20"/>
           <w:szCs w:val="20"/>
-          <w:lang w:eastAsia="ru-RU"/>
+          <w:lang w:val="en-US" w:eastAsia="ru-RU"/>
         </w:rPr>
       </w:pPr>
       <w:r>
@@ -4320,7 +2958,7 @@
           <w:color w:val="666666"/>
           <w:sz w:val="20"/>
           <w:szCs w:val="20"/>
-          <w:lang w:eastAsia="ru-RU"/>
+          <w:lang w:val="en-US" w:eastAsia="ru-RU"/>
         </w:rPr>
         <w:t xml:space="preserve"> </w:t>
       </w:r>
@@ -4344,7 +2982,7 @@
           <w:color w:val="666666"/>
           <w:sz w:val="20"/>
           <w:szCs w:val="20"/>
-          <w:lang w:eastAsia="ru-RU"/>
+          <w:lang w:val="en-US" w:eastAsia="ru-RU"/>
         </w:rPr>
         <w:t xml:space="preserve"> </w:t>
       </w:r>
@@ -4368,7 +3006,7 @@
           <w:color w:val="666666"/>
           <w:sz w:val="20"/>
           <w:szCs w:val="20"/>
-          <w:lang w:eastAsia="ru-RU"/>
+          <w:lang w:val="en-US" w:eastAsia="ru-RU"/>
         </w:rPr>
         <w:t xml:space="preserve">: </w:t>
       </w:r>
@@ -4392,7 +3030,7 @@
           <w:color w:val="666666"/>
           <w:sz w:val="20"/>
           <w:szCs w:val="20"/>
-          <w:lang w:eastAsia="ru-RU"/>
+          <w:lang w:val="en-US" w:eastAsia="ru-RU"/>
         </w:rPr>
         <w:t xml:space="preserve"> – </w:t>
       </w:r>
@@ -4416,7 +3054,7 @@
           <w:color w:val="666666"/>
           <w:sz w:val="20"/>
           <w:szCs w:val="20"/>
-          <w:lang w:eastAsia="ru-RU"/>
+          <w:lang w:val="en-US" w:eastAsia="ru-RU"/>
         </w:rPr>
         <w:t>;</w:t>
       </w:r>
@@ -4440,11 +3078,10 @@
           <w:color w:val="666666"/>
           <w:sz w:val="20"/>
           <w:szCs w:val="20"/>
-          <w:lang w:eastAsia="ru-RU"/>
+          <w:lang w:val="en-US" w:eastAsia="ru-RU"/>
         </w:rPr>
         <w:t xml:space="preserve"> – </w:t>
       </w:r>
-      <w:proofErr w:type="gramStart"/>
       <w:r>
         <w:rPr>
           <w:rFonts w:ascii="Verdana" w:eastAsia="Times New Roman" w:hAnsi="Verdana" w:cs="Times New Roman"/>
@@ -4465,7 +3102,7 @@
           <w:color w:val="666666"/>
           <w:sz w:val="20"/>
           <w:szCs w:val="20"/>
-          <w:lang w:eastAsia="ru-RU"/>
+          <w:lang w:val="en-US" w:eastAsia="ru-RU"/>
         </w:rPr>
         <w:t>;</w:t>
       </w:r>
@@ -4489,7 +3126,7 @@
           <w:color w:val="666666"/>
           <w:sz w:val="20"/>
           <w:szCs w:val="20"/>
-          <w:lang w:eastAsia="ru-RU"/>
+          <w:lang w:val="en-US" w:eastAsia="ru-RU"/>
         </w:rPr>
         <w:t xml:space="preserve"> </w:t>
       </w:r>
@@ -4505,7 +3142,6 @@
         </w:rPr>
         <w:t>SRVR</w:t>
       </w:r>
-      <w:proofErr w:type="gramEnd"/>
       <w:r>
         <w:rPr>
           <w:rFonts w:ascii="Verdana" w:eastAsia="Times New Roman" w:hAnsi="Verdana" w:cs="Times New Roman"/>
@@ -4514,7 +3150,7 @@
           <w:color w:val="666666"/>
           <w:sz w:val="20"/>
           <w:szCs w:val="20"/>
-          <w:lang w:eastAsia="ru-RU"/>
+          <w:lang w:val="en-US" w:eastAsia="ru-RU"/>
         </w:rPr>
         <w:t xml:space="preserve"> – </w:t>
       </w:r>
@@ -4538,7 +3174,7 @@
           <w:color w:val="666666"/>
           <w:sz w:val="20"/>
           <w:szCs w:val="20"/>
-          <w:lang w:eastAsia="ru-RU"/>
+          <w:lang w:val="en-US" w:eastAsia="ru-RU"/>
         </w:rPr>
         <w:t xml:space="preserve"> </w:t>
       </w:r>
@@ -4562,7 +3198,7 @@
           <w:color w:val="666666"/>
           <w:sz w:val="20"/>
           <w:szCs w:val="20"/>
-          <w:lang w:eastAsia="ru-RU"/>
+          <w:lang w:val="en-US" w:eastAsia="ru-RU"/>
         </w:rPr>
         <w:t>;</w:t>
       </w:r>
@@ -4576,9 +3212,8 @@
           <w:szCs w:val="20"/>
           <w:lang w:val="en-US" w:eastAsia="ru-RU"/>
         </w:rPr>
-        <w:t> </w:t>
-      </w:r>
-      <w:proofErr w:type="spellStart"/>
+        <w:t> Unlmt</w:t>
+      </w:r>
       <w:r>
         <w:rPr>
           <w:rFonts w:ascii="Verdana" w:eastAsia="Times New Roman" w:hAnsi="Verdana" w:cs="Times New Roman"/>
@@ -4589,9 +3224,8 @@
           <w:szCs w:val="20"/>
           <w:lang w:val="en-US" w:eastAsia="ru-RU"/>
         </w:rPr>
-        <w:t>Unlmt</w:t>
-      </w:r>
-      <w:proofErr w:type="spellEnd"/>
+        <w:t xml:space="preserve"> – </w:t>
+      </w:r>
       <w:r>
         <w:rPr>
           <w:rFonts w:ascii="Verdana" w:eastAsia="Times New Roman" w:hAnsi="Verdana" w:cs="Times New Roman"/>
@@ -4600,9 +3234,9 @@
           <w:color w:val="666666"/>
           <w:sz w:val="20"/>
           <w:szCs w:val="20"/>
-          <w:lang w:eastAsia="ru-RU"/>
-        </w:rPr>
-        <w:t xml:space="preserve"> – </w:t>
+          <w:lang w:val="en-US" w:eastAsia="ru-RU"/>
+        </w:rPr>
+        <w:t>Unlimited</w:t>
       </w:r>
       <w:r>
         <w:rPr>
@@ -4614,7 +3248,7 @@
           <w:szCs w:val="20"/>
           <w:lang w:val="en-US" w:eastAsia="ru-RU"/>
         </w:rPr>
-        <w:t>Unlimited</w:t>
+        <w:t>;</w:t>
       </w:r>
       <w:r>
         <w:rPr>
@@ -4624,9 +3258,9 @@
           <w:color w:val="666666"/>
           <w:sz w:val="20"/>
           <w:szCs w:val="20"/>
-          <w:lang w:eastAsia="ru-RU"/>
-        </w:rPr>
-        <w:t>;</w:t>
+          <w:lang w:val="en-US" w:eastAsia="ru-RU"/>
+        </w:rPr>
+        <w:t> </w:t>
       </w:r>
       <w:r>
         <w:rPr>
@@ -4638,7 +3272,7 @@
           <w:szCs w:val="20"/>
           <w:lang w:val="en-US" w:eastAsia="ru-RU"/>
         </w:rPr>
-        <w:t> </w:t>
+        <w:t xml:space="preserve"> </w:t>
       </w:r>
       <w:r>
         <w:rPr>
@@ -4648,11 +3282,10 @@
           <w:color w:val="666666"/>
           <w:sz w:val="20"/>
           <w:szCs w:val="20"/>
-          <w:lang w:eastAsia="ru-RU"/>
-        </w:rPr>
-        <w:t xml:space="preserve"> </w:t>
-      </w:r>
-      <w:proofErr w:type="spellStart"/>
+          <w:lang w:val="en-US" w:eastAsia="ru-RU"/>
+        </w:rPr>
+        <w:t>Sm</w:t>
+      </w:r>
       <w:r>
         <w:rPr>
           <w:rFonts w:ascii="Verdana" w:eastAsia="Times New Roman" w:hAnsi="Verdana" w:cs="Times New Roman"/>
@@ -4663,9 +3296,8 @@
           <w:szCs w:val="20"/>
           <w:lang w:val="en-US" w:eastAsia="ru-RU"/>
         </w:rPr>
-        <w:t>Sm</w:t>
-      </w:r>
-      <w:proofErr w:type="spellEnd"/>
+        <w:t xml:space="preserve"> – </w:t>
+      </w:r>
       <w:r>
         <w:rPr>
           <w:rFonts w:ascii="Verdana" w:eastAsia="Times New Roman" w:hAnsi="Verdana" w:cs="Times New Roman"/>
@@ -4674,9 +3306,9 @@
           <w:color w:val="666666"/>
           <w:sz w:val="20"/>
           <w:szCs w:val="20"/>
-          <w:lang w:eastAsia="ru-RU"/>
-        </w:rPr>
-        <w:t xml:space="preserve"> – </w:t>
+          <w:lang w:val="en-US" w:eastAsia="ru-RU"/>
+        </w:rPr>
+        <w:t>small</w:t>
       </w:r>
       <w:r>
         <w:rPr>
@@ -4688,7 +3320,7 @@
           <w:szCs w:val="20"/>
           <w:lang w:val="en-US" w:eastAsia="ru-RU"/>
         </w:rPr>
-        <w:t>small</w:t>
+        <w:t xml:space="preserve"> (500 </w:t>
       </w:r>
       <w:r>
         <w:rPr>
@@ -4700,7 +3332,7 @@
           <w:szCs w:val="20"/>
           <w:lang w:eastAsia="ru-RU"/>
         </w:rPr>
-        <w:t xml:space="preserve"> (500 </w:t>
+        <w:t>тегов</w:t>
       </w:r>
       <w:r>
         <w:rPr>
@@ -4710,9 +3342,9 @@
           <w:color w:val="666666"/>
           <w:sz w:val="20"/>
           <w:szCs w:val="20"/>
-          <w:lang w:eastAsia="ru-RU"/>
-        </w:rPr>
-        <w:t>тегов</w:t>
+          <w:lang w:val="en-US" w:eastAsia="ru-RU"/>
+        </w:rPr>
+        <w:t xml:space="preserve">); </w:t>
       </w:r>
       <w:r>
         <w:rPr>
@@ -4722,9 +3354,9 @@
           <w:color w:val="666666"/>
           <w:sz w:val="20"/>
           <w:szCs w:val="20"/>
-          <w:lang w:eastAsia="ru-RU"/>
-        </w:rPr>
-        <w:t xml:space="preserve">); </w:t>
+          <w:lang w:val="en-US" w:eastAsia="ru-RU"/>
+        </w:rPr>
+        <w:t>Md</w:t>
       </w:r>
       <w:r>
         <w:rPr>
@@ -4736,7 +3368,7 @@
           <w:szCs w:val="20"/>
           <w:lang w:val="en-US" w:eastAsia="ru-RU"/>
         </w:rPr>
-        <w:t>Md</w:t>
+        <w:t xml:space="preserve"> – </w:t>
       </w:r>
       <w:r>
         <w:rPr>
@@ -4746,9 +3378,9 @@
           <w:color w:val="666666"/>
           <w:sz w:val="20"/>
           <w:szCs w:val="20"/>
-          <w:lang w:eastAsia="ru-RU"/>
-        </w:rPr>
-        <w:t xml:space="preserve"> – </w:t>
+          <w:lang w:val="en-US" w:eastAsia="ru-RU"/>
+        </w:rPr>
+        <w:t>Medium</w:t>
       </w:r>
       <w:r>
         <w:rPr>
@@ -4760,7 +3392,7 @@
           <w:szCs w:val="20"/>
           <w:lang w:val="en-US" w:eastAsia="ru-RU"/>
         </w:rPr>
-        <w:t>Medium</w:t>
+        <w:t xml:space="preserve"> (1500 </w:t>
       </w:r>
       <w:r>
         <w:rPr>
@@ -4772,7 +3404,7 @@
           <w:szCs w:val="20"/>
           <w:lang w:eastAsia="ru-RU"/>
         </w:rPr>
-        <w:t xml:space="preserve"> (1500 </w:t>
+        <w:t>тегов</w:t>
       </w:r>
       <w:r>
         <w:rPr>
@@ -4782,9 +3414,9 @@
           <w:color w:val="666666"/>
           <w:sz w:val="20"/>
           <w:szCs w:val="20"/>
-          <w:lang w:eastAsia="ru-RU"/>
-        </w:rPr>
-        <w:t>тегов</w:t>
+          <w:lang w:val="en-US" w:eastAsia="ru-RU"/>
+        </w:rPr>
+        <w:t xml:space="preserve">); </w:t>
       </w:r>
       <w:r>
         <w:rPr>
@@ -4794,11 +3426,10 @@
           <w:color w:val="666666"/>
           <w:sz w:val="20"/>
           <w:szCs w:val="20"/>
-          <w:lang w:eastAsia="ru-RU"/>
-        </w:rPr>
-        <w:t xml:space="preserve">); </w:t>
-      </w:r>
-      <w:proofErr w:type="spellStart"/>
+          <w:lang w:val="en-US" w:eastAsia="ru-RU"/>
+        </w:rPr>
+        <w:t>Lr</w:t>
+      </w:r>
       <w:r>
         <w:rPr>
           <w:rFonts w:ascii="Verdana" w:eastAsia="Times New Roman" w:hAnsi="Verdana" w:cs="Times New Roman"/>
@@ -4809,9 +3440,8 @@
           <w:szCs w:val="20"/>
           <w:lang w:val="en-US" w:eastAsia="ru-RU"/>
         </w:rPr>
-        <w:t>Lr</w:t>
-      </w:r>
-      <w:proofErr w:type="spellEnd"/>
+        <w:t xml:space="preserve"> – </w:t>
+      </w:r>
       <w:r>
         <w:rPr>
           <w:rFonts w:ascii="Verdana" w:eastAsia="Times New Roman" w:hAnsi="Verdana" w:cs="Times New Roman"/>
@@ -4820,9 +3450,9 @@
           <w:color w:val="666666"/>
           <w:sz w:val="20"/>
           <w:szCs w:val="20"/>
-          <w:lang w:eastAsia="ru-RU"/>
-        </w:rPr>
-        <w:t xml:space="preserve"> – </w:t>
+          <w:lang w:val="en-US" w:eastAsia="ru-RU"/>
+        </w:rPr>
+        <w:t>Large</w:t>
       </w:r>
       <w:r>
         <w:rPr>
@@ -4834,7 +3464,7 @@
           <w:szCs w:val="20"/>
           <w:lang w:val="en-US" w:eastAsia="ru-RU"/>
         </w:rPr>
-        <w:t>Large</w:t>
+        <w:t xml:space="preserve"> (5000 </w:t>
       </w:r>
       <w:r>
         <w:rPr>
@@ -4846,7 +3476,7 @@
           <w:szCs w:val="20"/>
           <w:lang w:eastAsia="ru-RU"/>
         </w:rPr>
-        <w:t xml:space="preserve"> (5000 </w:t>
+        <w:t>тегов</w:t>
       </w:r>
       <w:r>
         <w:rPr>
@@ -4856,9 +3486,9 @@
           <w:color w:val="666666"/>
           <w:sz w:val="20"/>
           <w:szCs w:val="20"/>
-          <w:lang w:eastAsia="ru-RU"/>
-        </w:rPr>
-        <w:t>тегов</w:t>
+          <w:lang w:val="en-US" w:eastAsia="ru-RU"/>
+        </w:rPr>
+        <w:t>);</w:t>
       </w:r>
       <w:r>
         <w:rPr>
@@ -4868,9 +3498,9 @@
           <w:color w:val="666666"/>
           <w:sz w:val="20"/>
           <w:szCs w:val="20"/>
-          <w:lang w:eastAsia="ru-RU"/>
-        </w:rPr>
-        <w:t>);</w:t>
+          <w:lang w:val="en-US" w:eastAsia="ru-RU"/>
+        </w:rPr>
+        <w:t> </w:t>
       </w:r>
       <w:r>
         <w:rPr>
@@ -4882,7 +3512,7 @@
           <w:szCs w:val="20"/>
           <w:lang w:val="en-US" w:eastAsia="ru-RU"/>
         </w:rPr>
-        <w:t> </w:t>
+        <w:t xml:space="preserve"> </w:t>
       </w:r>
       <w:r>
         <w:rPr>
@@ -4892,11 +3522,10 @@
           <w:color w:val="666666"/>
           <w:sz w:val="20"/>
           <w:szCs w:val="20"/>
-          <w:lang w:eastAsia="ru-RU"/>
-        </w:rPr>
-        <w:t xml:space="preserve"> </w:t>
-      </w:r>
-      <w:proofErr w:type="spellStart"/>
+          <w:lang w:val="en-US" w:eastAsia="ru-RU"/>
+        </w:rPr>
+        <w:t>Nwk</w:t>
+      </w:r>
       <w:r>
         <w:rPr>
           <w:rFonts w:ascii="Verdana" w:eastAsia="Times New Roman" w:hAnsi="Verdana" w:cs="Times New Roman"/>
@@ -4907,9 +3536,8 @@
           <w:szCs w:val="20"/>
           <w:lang w:val="en-US" w:eastAsia="ru-RU"/>
         </w:rPr>
-        <w:t>Nwk</w:t>
-      </w:r>
-      <w:proofErr w:type="spellEnd"/>
+        <w:t xml:space="preserve"> – </w:t>
+      </w:r>
       <w:r>
         <w:rPr>
           <w:rFonts w:ascii="Verdana" w:eastAsia="Times New Roman" w:hAnsi="Verdana" w:cs="Times New Roman"/>
@@ -4918,9 +3546,9 @@
           <w:color w:val="666666"/>
           <w:sz w:val="20"/>
           <w:szCs w:val="20"/>
-          <w:lang w:eastAsia="ru-RU"/>
-        </w:rPr>
-        <w:t xml:space="preserve"> – </w:t>
+          <w:lang w:val="en-US" w:eastAsia="ru-RU"/>
+        </w:rPr>
+        <w:t>Networking</w:t>
       </w:r>
       <w:r>
         <w:rPr>
@@ -4931,18 +3559,6 @@
           <w:sz w:val="20"/>
           <w:szCs w:val="20"/>
           <w:lang w:val="en-US" w:eastAsia="ru-RU"/>
-        </w:rPr>
-        <w:t>Networking</w:t>
-      </w:r>
-      <w:r>
-        <w:rPr>
-          <w:rFonts w:ascii="Verdana" w:eastAsia="Times New Roman" w:hAnsi="Verdana" w:cs="Times New Roman"/>
-          <w:i/>
-          <w:iCs/>
-          <w:color w:val="666666"/>
-          <w:sz w:val="20"/>
-          <w:szCs w:val="20"/>
-          <w:lang w:eastAsia="ru-RU"/>
         </w:rPr>
         <w:t>.</w:t>
       </w:r>
@@ -4957,7 +3573,7 @@
           <w:color w:val="666666"/>
           <w:sz w:val="20"/>
           <w:szCs w:val="20"/>
-          <w:lang w:eastAsia="ru-RU"/>
+          <w:lang w:val="en-US" w:eastAsia="ru-RU"/>
         </w:rPr>
       </w:pPr>
     </w:p>
@@ -4974,313 +3590,15 @@
           <w:lang w:eastAsia="ru-RU"/>
         </w:rPr>
       </w:pPr>
-      <w:proofErr w:type="spellStart"/>
-      <w:r>
-        <w:rPr>
-          <w:rFonts w:ascii="Verdana" w:eastAsia="Times New Roman" w:hAnsi="Verdana" w:cs="Times New Roman"/>
-          <w:color w:val="666666"/>
-          <w:sz w:val="20"/>
-          <w:szCs w:val="20"/>
-          <w:lang w:eastAsia="ru-RU"/>
-        </w:rPr>
-        <w:t>iFIX</w:t>
-      </w:r>
-      <w:proofErr w:type="spellEnd"/>
-      <w:r>
-        <w:rPr>
-          <w:rFonts w:ascii="Verdana" w:eastAsia="Times New Roman" w:hAnsi="Verdana" w:cs="Times New Roman"/>
-          <w:color w:val="666666"/>
-          <w:sz w:val="20"/>
-          <w:szCs w:val="20"/>
-          <w:lang w:eastAsia="ru-RU"/>
-        </w:rPr>
-        <w:t xml:space="preserve"> </w:t>
-      </w:r>
-      <w:proofErr w:type="spellStart"/>
-      <w:r>
-        <w:rPr>
-          <w:rFonts w:ascii="Verdana" w:eastAsia="Times New Roman" w:hAnsi="Verdana" w:cs="Times New Roman"/>
-          <w:color w:val="666666"/>
-          <w:sz w:val="20"/>
-          <w:szCs w:val="20"/>
-          <w:lang w:eastAsia="ru-RU"/>
-        </w:rPr>
-        <w:t>Embedded</w:t>
-      </w:r>
-      <w:proofErr w:type="spellEnd"/>
-      <w:r>
-        <w:rPr>
-          <w:rFonts w:ascii="Verdana" w:eastAsia="Times New Roman" w:hAnsi="Verdana" w:cs="Times New Roman"/>
-          <w:color w:val="666666"/>
-          <w:sz w:val="20"/>
-          <w:szCs w:val="20"/>
-          <w:lang w:eastAsia="ru-RU"/>
-        </w:rPr>
-        <w:t xml:space="preserve"> – версия </w:t>
-      </w:r>
-      <w:proofErr w:type="spellStart"/>
-      <w:r>
-        <w:rPr>
-          <w:rFonts w:ascii="Verdana" w:eastAsia="Times New Roman" w:hAnsi="Verdana" w:cs="Times New Roman"/>
-          <w:color w:val="666666"/>
-          <w:sz w:val="20"/>
-          <w:szCs w:val="20"/>
-          <w:lang w:eastAsia="ru-RU"/>
-        </w:rPr>
-        <w:t>iFIX</w:t>
-      </w:r>
-      <w:proofErr w:type="spellEnd"/>
-      <w:r>
-        <w:rPr>
-          <w:rFonts w:ascii="Verdana" w:eastAsia="Times New Roman" w:hAnsi="Verdana" w:cs="Times New Roman"/>
-          <w:color w:val="666666"/>
-          <w:sz w:val="20"/>
-          <w:szCs w:val="20"/>
-          <w:lang w:eastAsia="ru-RU"/>
-        </w:rPr>
-        <w:t xml:space="preserve"> для работы на устройствах с операционными системами </w:t>
-      </w:r>
-      <w:proofErr w:type="spellStart"/>
-      <w:r>
-        <w:rPr>
-          <w:rFonts w:ascii="Verdana" w:eastAsia="Times New Roman" w:hAnsi="Verdana" w:cs="Times New Roman"/>
-          <w:color w:val="666666"/>
-          <w:sz w:val="20"/>
-          <w:szCs w:val="20"/>
-          <w:lang w:eastAsia="ru-RU"/>
-        </w:rPr>
-        <w:t>Microsoft</w:t>
-      </w:r>
-      <w:proofErr w:type="spellEnd"/>
-      <w:r>
-        <w:rPr>
-          <w:rFonts w:ascii="Verdana" w:eastAsia="Times New Roman" w:hAnsi="Verdana" w:cs="Times New Roman"/>
-          <w:color w:val="666666"/>
-          <w:sz w:val="20"/>
-          <w:szCs w:val="20"/>
-          <w:lang w:eastAsia="ru-RU"/>
-        </w:rPr>
-        <w:t xml:space="preserve"> Windows 7 </w:t>
-      </w:r>
-      <w:proofErr w:type="spellStart"/>
-      <w:r>
-        <w:rPr>
-          <w:rFonts w:ascii="Verdana" w:eastAsia="Times New Roman" w:hAnsi="Verdana" w:cs="Times New Roman"/>
-          <w:color w:val="666666"/>
-          <w:sz w:val="20"/>
-          <w:szCs w:val="20"/>
-          <w:lang w:eastAsia="ru-RU"/>
-        </w:rPr>
-        <w:t>Embedded</w:t>
-      </w:r>
-      <w:proofErr w:type="spellEnd"/>
-      <w:r>
-        <w:rPr>
-          <w:rFonts w:ascii="Verdana" w:eastAsia="Times New Roman" w:hAnsi="Verdana" w:cs="Times New Roman"/>
-          <w:color w:val="666666"/>
-          <w:sz w:val="20"/>
-          <w:szCs w:val="20"/>
-          <w:lang w:eastAsia="ru-RU"/>
-        </w:rPr>
-        <w:t xml:space="preserve"> и Windows XP </w:t>
-      </w:r>
-      <w:proofErr w:type="spellStart"/>
-      <w:r>
-        <w:rPr>
-          <w:rFonts w:ascii="Verdana" w:eastAsia="Times New Roman" w:hAnsi="Verdana" w:cs="Times New Roman"/>
-          <w:color w:val="666666"/>
-          <w:sz w:val="20"/>
-          <w:szCs w:val="20"/>
-          <w:lang w:eastAsia="ru-RU"/>
-        </w:rPr>
-        <w:t>Embedded</w:t>
-      </w:r>
-      <w:proofErr w:type="spellEnd"/>
-      <w:r>
-        <w:rPr>
-          <w:rFonts w:ascii="Verdana" w:eastAsia="Times New Roman" w:hAnsi="Verdana" w:cs="Times New Roman"/>
-          <w:color w:val="666666"/>
-          <w:sz w:val="20"/>
-          <w:szCs w:val="20"/>
-          <w:lang w:eastAsia="ru-RU"/>
-        </w:rPr>
-        <w:t xml:space="preserve">, т.е. на встраиваемых компьютерах, которые часто используются на нижнем (машинном) уровне. SCADA-узлы </w:t>
-      </w:r>
-      <w:proofErr w:type="spellStart"/>
-      <w:r>
-        <w:rPr>
-          <w:rFonts w:ascii="Verdana" w:eastAsia="Times New Roman" w:hAnsi="Verdana" w:cs="Times New Roman"/>
-          <w:color w:val="666666"/>
-          <w:sz w:val="20"/>
-          <w:szCs w:val="20"/>
-          <w:lang w:eastAsia="ru-RU"/>
-        </w:rPr>
-        <w:t>iFIX</w:t>
-      </w:r>
-      <w:proofErr w:type="spellEnd"/>
-      <w:r>
-        <w:rPr>
-          <w:rFonts w:ascii="Verdana" w:eastAsia="Times New Roman" w:hAnsi="Verdana" w:cs="Times New Roman"/>
-          <w:color w:val="666666"/>
-          <w:sz w:val="20"/>
-          <w:szCs w:val="20"/>
-          <w:lang w:eastAsia="ru-RU"/>
-        </w:rPr>
-        <w:t xml:space="preserve"> </w:t>
-      </w:r>
-      <w:proofErr w:type="spellStart"/>
-      <w:r>
-        <w:rPr>
-          <w:rFonts w:ascii="Verdana" w:eastAsia="Times New Roman" w:hAnsi="Verdana" w:cs="Times New Roman"/>
-          <w:color w:val="666666"/>
-          <w:sz w:val="20"/>
-          <w:szCs w:val="20"/>
-          <w:lang w:eastAsia="ru-RU"/>
-        </w:rPr>
-        <w:t>Embedded</w:t>
-      </w:r>
-      <w:proofErr w:type="spellEnd"/>
-      <w:r>
-        <w:rPr>
-          <w:rFonts w:ascii="Verdana" w:eastAsia="Times New Roman" w:hAnsi="Verdana" w:cs="Times New Roman"/>
-          <w:color w:val="666666"/>
-          <w:sz w:val="20"/>
-          <w:szCs w:val="20"/>
-          <w:lang w:eastAsia="ru-RU"/>
-        </w:rPr>
-        <w:t xml:space="preserve"> могут быть как серверами, так и клиентами, причем возможно совместное использование узлов </w:t>
-      </w:r>
-      <w:proofErr w:type="spellStart"/>
-      <w:r>
-        <w:rPr>
-          <w:rFonts w:ascii="Verdana" w:eastAsia="Times New Roman" w:hAnsi="Verdana" w:cs="Times New Roman"/>
-          <w:color w:val="666666"/>
-          <w:sz w:val="20"/>
-          <w:szCs w:val="20"/>
-          <w:lang w:eastAsia="ru-RU"/>
-        </w:rPr>
-        <w:t>iFIX</w:t>
-      </w:r>
-      <w:proofErr w:type="spellEnd"/>
-      <w:r>
-        <w:rPr>
-          <w:rFonts w:ascii="Verdana" w:eastAsia="Times New Roman" w:hAnsi="Verdana" w:cs="Times New Roman"/>
-          <w:color w:val="666666"/>
-          <w:sz w:val="20"/>
-          <w:szCs w:val="20"/>
-          <w:lang w:eastAsia="ru-RU"/>
-        </w:rPr>
-        <w:t xml:space="preserve"> и </w:t>
-      </w:r>
-      <w:proofErr w:type="spellStart"/>
-      <w:r>
-        <w:rPr>
-          <w:rFonts w:ascii="Verdana" w:eastAsia="Times New Roman" w:hAnsi="Verdana" w:cs="Times New Roman"/>
-          <w:color w:val="666666"/>
-          <w:sz w:val="20"/>
-          <w:szCs w:val="20"/>
-          <w:lang w:eastAsia="ru-RU"/>
-        </w:rPr>
-        <w:t>iFIX</w:t>
-      </w:r>
-      <w:proofErr w:type="spellEnd"/>
-      <w:r>
-        <w:rPr>
-          <w:rFonts w:ascii="Verdana" w:eastAsia="Times New Roman" w:hAnsi="Verdana" w:cs="Times New Roman"/>
-          <w:color w:val="666666"/>
-          <w:sz w:val="20"/>
-          <w:szCs w:val="20"/>
-          <w:lang w:eastAsia="ru-RU"/>
-        </w:rPr>
-        <w:t xml:space="preserve"> </w:t>
-      </w:r>
-      <w:proofErr w:type="spellStart"/>
-      <w:r>
-        <w:rPr>
-          <w:rFonts w:ascii="Verdana" w:eastAsia="Times New Roman" w:hAnsi="Verdana" w:cs="Times New Roman"/>
-          <w:color w:val="666666"/>
-          <w:sz w:val="20"/>
-          <w:szCs w:val="20"/>
-          <w:lang w:eastAsia="ru-RU"/>
-        </w:rPr>
-        <w:t>Embedded</w:t>
-      </w:r>
-      <w:proofErr w:type="spellEnd"/>
-      <w:r>
-        <w:rPr>
-          <w:rFonts w:ascii="Verdana" w:eastAsia="Times New Roman" w:hAnsi="Verdana" w:cs="Times New Roman"/>
-          <w:color w:val="666666"/>
-          <w:sz w:val="20"/>
-          <w:szCs w:val="20"/>
-          <w:lang w:eastAsia="ru-RU"/>
-        </w:rPr>
-        <w:t xml:space="preserve"> в одном проекте. Разработка проектов для </w:t>
-      </w:r>
-      <w:proofErr w:type="spellStart"/>
-      <w:r>
-        <w:rPr>
-          <w:rFonts w:ascii="Verdana" w:eastAsia="Times New Roman" w:hAnsi="Verdana" w:cs="Times New Roman"/>
-          <w:color w:val="666666"/>
-          <w:sz w:val="20"/>
-          <w:szCs w:val="20"/>
-          <w:lang w:eastAsia="ru-RU"/>
-        </w:rPr>
-        <w:t>iFIX</w:t>
-      </w:r>
-      <w:proofErr w:type="spellEnd"/>
-      <w:r>
-        <w:rPr>
-          <w:rFonts w:ascii="Verdana" w:eastAsia="Times New Roman" w:hAnsi="Verdana" w:cs="Times New Roman"/>
-          <w:color w:val="666666"/>
-          <w:sz w:val="20"/>
-          <w:szCs w:val="20"/>
-          <w:lang w:eastAsia="ru-RU"/>
-        </w:rPr>
-        <w:t xml:space="preserve"> </w:t>
-      </w:r>
-      <w:proofErr w:type="spellStart"/>
-      <w:r>
-        <w:rPr>
-          <w:rFonts w:ascii="Verdana" w:eastAsia="Times New Roman" w:hAnsi="Verdana" w:cs="Times New Roman"/>
-          <w:color w:val="666666"/>
-          <w:sz w:val="20"/>
-          <w:szCs w:val="20"/>
-          <w:lang w:eastAsia="ru-RU"/>
-        </w:rPr>
-        <w:t>Embedded</w:t>
-      </w:r>
-      <w:proofErr w:type="spellEnd"/>
-      <w:r>
-        <w:rPr>
-          <w:rFonts w:ascii="Verdana" w:eastAsia="Times New Roman" w:hAnsi="Verdana" w:cs="Times New Roman"/>
-          <w:color w:val="666666"/>
-          <w:sz w:val="20"/>
-          <w:szCs w:val="20"/>
-          <w:lang w:eastAsia="ru-RU"/>
-        </w:rPr>
-        <w:t xml:space="preserve"> производится с помощью стандартных средств </w:t>
-      </w:r>
-      <w:proofErr w:type="spellStart"/>
-      <w:r>
-        <w:rPr>
-          <w:rFonts w:ascii="Verdana" w:eastAsia="Times New Roman" w:hAnsi="Verdana" w:cs="Times New Roman"/>
-          <w:color w:val="666666"/>
-          <w:sz w:val="20"/>
-          <w:szCs w:val="20"/>
-          <w:lang w:eastAsia="ru-RU"/>
-        </w:rPr>
-        <w:t>iFIX</w:t>
-      </w:r>
-      <w:proofErr w:type="spellEnd"/>
-      <w:r>
-        <w:rPr>
-          <w:rFonts w:ascii="Verdana" w:eastAsia="Times New Roman" w:hAnsi="Verdana" w:cs="Times New Roman"/>
-          <w:color w:val="666666"/>
-          <w:sz w:val="20"/>
-          <w:szCs w:val="20"/>
-          <w:lang w:eastAsia="ru-RU"/>
-        </w:rPr>
-        <w:t>, что позволяет переносить проекты с обычной платформы на встраиваемую.</w:t>
+      <w:r>
+        <w:rPr>
+          <w:rFonts w:ascii="Verdana" w:eastAsia="Times New Roman" w:hAnsi="Verdana" w:cs="Times New Roman"/>
+          <w:color w:val="666666"/>
+          <w:sz w:val="20"/>
+          <w:szCs w:val="20"/>
+          <w:lang w:eastAsia="ru-RU"/>
+        </w:rPr>
+        <w:t>iFIX Embedded – версия iFIX для работы на устройствах с операционными системами Microsoft Windows 7 Embedded и Windows XP Embedded, т.е. на встраиваемых компьютерах, которые часто используются на нижнем (машинном) уровне. SCADA-узлы iFIX Embedded могут быть как серверами, так и клиентами, причем возможно совместное использование узлов iFIX и iFIX Embedded в одном проекте. Разработка проектов для iFIX Embedded производится с помощью стандартных средств iFIX, что позволяет переносить проекты с обычной платформы на встраиваемую.</w:t>
       </w:r>
     </w:p>
     <w:p>
@@ -5304,73 +3622,8 @@
           <w:szCs w:val="20"/>
           <w:lang w:eastAsia="ru-RU"/>
         </w:rPr>
-        <w:t xml:space="preserve">Существенным преимуществом GE </w:t>
-      </w:r>
-      <w:proofErr w:type="spellStart"/>
-      <w:r>
-        <w:rPr>
-          <w:rFonts w:ascii="Verdana" w:eastAsia="Times New Roman" w:hAnsi="Verdana" w:cs="Times New Roman"/>
-          <w:color w:val="666666"/>
-          <w:sz w:val="20"/>
-          <w:szCs w:val="20"/>
-          <w:lang w:eastAsia="ru-RU"/>
-        </w:rPr>
-        <w:t>iFIX</w:t>
-      </w:r>
-      <w:proofErr w:type="spellEnd"/>
-      <w:r>
-        <w:rPr>
-          <w:rFonts w:ascii="Verdana" w:eastAsia="Times New Roman" w:hAnsi="Verdana" w:cs="Times New Roman"/>
-          <w:color w:val="666666"/>
-          <w:sz w:val="20"/>
-          <w:szCs w:val="20"/>
-          <w:lang w:eastAsia="ru-RU"/>
-        </w:rPr>
-        <w:t xml:space="preserve"> является лицензирование серверных пакетов только по числу тегов ввода/вывода, а не общего числа тегов в базе данных GE </w:t>
-      </w:r>
-      <w:proofErr w:type="spellStart"/>
-      <w:r>
-        <w:rPr>
-          <w:rFonts w:ascii="Verdana" w:eastAsia="Times New Roman" w:hAnsi="Verdana" w:cs="Times New Roman"/>
-          <w:color w:val="666666"/>
-          <w:sz w:val="20"/>
-          <w:szCs w:val="20"/>
-          <w:lang w:eastAsia="ru-RU"/>
-        </w:rPr>
-        <w:t>iFIX</w:t>
-      </w:r>
-      <w:proofErr w:type="spellEnd"/>
-      <w:r>
-        <w:rPr>
-          <w:rFonts w:ascii="Verdana" w:eastAsia="Times New Roman" w:hAnsi="Verdana" w:cs="Times New Roman"/>
-          <w:color w:val="666666"/>
-          <w:sz w:val="20"/>
-          <w:szCs w:val="20"/>
-          <w:lang w:eastAsia="ru-RU"/>
-        </w:rPr>
-        <w:t xml:space="preserve">. Так, например, GE </w:t>
-      </w:r>
-      <w:proofErr w:type="spellStart"/>
-      <w:r>
-        <w:rPr>
-          <w:rFonts w:ascii="Verdana" w:eastAsia="Times New Roman" w:hAnsi="Verdana" w:cs="Times New Roman"/>
-          <w:color w:val="666666"/>
-          <w:sz w:val="20"/>
-          <w:szCs w:val="20"/>
-          <w:lang w:eastAsia="ru-RU"/>
-        </w:rPr>
-        <w:t>iFIX</w:t>
-      </w:r>
-      <w:proofErr w:type="spellEnd"/>
-      <w:r>
-        <w:rPr>
-          <w:rFonts w:ascii="Verdana" w:eastAsia="Times New Roman" w:hAnsi="Verdana" w:cs="Times New Roman"/>
-          <w:color w:val="666666"/>
-          <w:sz w:val="20"/>
-          <w:szCs w:val="20"/>
-          <w:lang w:eastAsia="ru-RU"/>
-        </w:rPr>
-        <w:t xml:space="preserve"> на 900 тегов сравним по возможностям с пакетами других производителей на 3000 или 5000 тегов.</w:t>
+        <w:lastRenderedPageBreak/>
+        <w:t>Существенным преимуществом GE iFIX является лицензирование серверных пакетов только по числу тегов ввода/вывода, а не общего числа тегов в базе данных GE iFIX. Так, например, GE iFIX на 900 тегов сравним по возможностям с пакетами других производителей на 3000 или 5000 тегов.</w:t>
       </w:r>
     </w:p>
     <w:p>
@@ -5394,29 +3647,7 @@
           <w:szCs w:val="20"/>
           <w:lang w:eastAsia="ru-RU"/>
         </w:rPr>
-        <w:t xml:space="preserve">Серверы </w:t>
-      </w:r>
-      <w:proofErr w:type="spellStart"/>
-      <w:r>
-        <w:rPr>
-          <w:rFonts w:ascii="Verdana" w:eastAsia="Times New Roman" w:hAnsi="Verdana" w:cs="Times New Roman"/>
-          <w:color w:val="666666"/>
-          <w:sz w:val="20"/>
-          <w:szCs w:val="20"/>
-          <w:lang w:eastAsia="ru-RU"/>
-        </w:rPr>
-        <w:t>iFIX</w:t>
-      </w:r>
-      <w:proofErr w:type="spellEnd"/>
-      <w:r>
-        <w:rPr>
-          <w:rFonts w:ascii="Verdana" w:eastAsia="Times New Roman" w:hAnsi="Verdana" w:cs="Times New Roman"/>
-          <w:color w:val="666666"/>
-          <w:sz w:val="20"/>
-          <w:szCs w:val="20"/>
-          <w:lang w:eastAsia="ru-RU"/>
-        </w:rPr>
-        <w:t xml:space="preserve"> осуществляют непосредственное взаимодействие с интеллектуальными датчиками и контроллерным уровнем (ПЛК, РСУ и т.д.): собирают, обрабатывают и предоставляют данные реального времени и тревоги клиентским приложениям различного типа (с управлением или без, «толстым» или «тонким», веб и мобильным клиентам).</w:t>
+        <w:t>Серверы iFIX осуществляют непосредственное взаимодействие с интеллектуальными датчиками и контроллерным уровнем (ПЛК, РСУ и т.д.): собирают, обрабатывают и предоставляют данные реального времени и тревоги клиентским приложениям различного типа (с управлением или без, «толстым» или «тонким», веб и мобильным клиентам).</w:t>
       </w:r>
     </w:p>
     <w:p>
@@ -5440,29 +3671,7 @@
           <w:szCs w:val="20"/>
           <w:lang w:eastAsia="ru-RU"/>
         </w:rPr>
-        <w:t xml:space="preserve">Клиентские узлы </w:t>
-      </w:r>
-      <w:proofErr w:type="spellStart"/>
-      <w:r>
-        <w:rPr>
-          <w:rFonts w:ascii="Verdana" w:eastAsia="Times New Roman" w:hAnsi="Verdana" w:cs="Times New Roman"/>
-          <w:color w:val="666666"/>
-          <w:sz w:val="20"/>
-          <w:szCs w:val="20"/>
-          <w:lang w:eastAsia="ru-RU"/>
-        </w:rPr>
-        <w:t>iFIX</w:t>
-      </w:r>
-      <w:proofErr w:type="spellEnd"/>
-      <w:r>
-        <w:rPr>
-          <w:rFonts w:ascii="Verdana" w:eastAsia="Times New Roman" w:hAnsi="Verdana" w:cs="Times New Roman"/>
-          <w:color w:val="666666"/>
-          <w:sz w:val="20"/>
-          <w:szCs w:val="20"/>
-          <w:lang w:eastAsia="ru-RU"/>
-        </w:rPr>
-        <w:t xml:space="preserve"> отвечают за отображение экранов, обработку тревог и сообщений, а также за диспетчерское управление процессом производства.</w:t>
+        <w:t>Клиентские узлы iFIX отвечают за отображение экранов, обработку тревог и сообщений, а также за диспетчерское управление процессом производства.</w:t>
       </w:r>
     </w:p>
     <w:p>
@@ -5478,44 +3687,6 @@
           <w:lang w:eastAsia="ru-RU"/>
         </w:rPr>
       </w:pPr>
-    </w:p>
-    <w:p>
-      <w:pPr>
-        <w:shd w:val="clear" w:color="auto" w:fill="FFFFFF"/>
-        <w:spacing w:after="0" w:line="240" w:lineRule="auto"/>
-        <w:jc w:val="both"/>
-        <w:rPr>
-          <w:rFonts w:ascii="Verdana" w:eastAsia="Times New Roman" w:hAnsi="Verdana" w:cs="Times New Roman"/>
-          <w:color w:val="666666"/>
-          <w:sz w:val="20"/>
-          <w:szCs w:val="20"/>
-          <w:lang w:eastAsia="ru-RU"/>
-        </w:rPr>
-      </w:pPr>
-    </w:p>
-    <w:p>
-      <w:pPr>
-        <w:shd w:val="clear" w:color="auto" w:fill="FFFFFF"/>
-        <w:spacing w:after="0" w:line="240" w:lineRule="auto"/>
-        <w:jc w:val="both"/>
-        <w:rPr>
-          <w:rFonts w:ascii="Verdana" w:eastAsia="Times New Roman" w:hAnsi="Verdana" w:cs="Times New Roman"/>
-          <w:color w:val="666666"/>
-          <w:sz w:val="20"/>
-          <w:szCs w:val="20"/>
-          <w:lang w:eastAsia="ru-RU"/>
-        </w:rPr>
-      </w:pPr>
-      <w:r>
-        <w:rPr>
-          <w:rFonts w:ascii="Verdana" w:eastAsia="Times New Roman" w:hAnsi="Verdana" w:cs="Times New Roman"/>
-          <w:color w:val="666666"/>
-          <w:sz w:val="20"/>
-          <w:szCs w:val="20"/>
-          <w:lang w:eastAsia="ru-RU"/>
-        </w:rPr>
-        <w:t>Слайд 21</w:t>
-      </w:r>
     </w:p>
     <w:p>
       <w:pPr>
@@ -5549,7 +3720,6 @@
           <w:szCs w:val="20"/>
         </w:rPr>
       </w:pPr>
-      <w:proofErr w:type="spellStart"/>
       <w:r>
         <w:rPr>
           <w:rFonts w:ascii="Verdana" w:hAnsi="Verdana"/>
@@ -5557,97 +3727,7 @@
           <w:sz w:val="20"/>
           <w:szCs w:val="20"/>
         </w:rPr>
-        <w:t>iClient</w:t>
-      </w:r>
-      <w:proofErr w:type="spellEnd"/>
-      <w:r>
-        <w:rPr>
-          <w:rFonts w:ascii="Verdana" w:hAnsi="Verdana"/>
-          <w:color w:val="666666"/>
-          <w:sz w:val="20"/>
-          <w:szCs w:val="20"/>
-        </w:rPr>
-        <w:t xml:space="preserve"> – универсальный «толстый» клиент GE </w:t>
-      </w:r>
-      <w:proofErr w:type="spellStart"/>
-      <w:r>
-        <w:rPr>
-          <w:rFonts w:ascii="Verdana" w:hAnsi="Verdana"/>
-          <w:color w:val="666666"/>
-          <w:sz w:val="20"/>
-          <w:szCs w:val="20"/>
-        </w:rPr>
-        <w:t>iFIX</w:t>
-      </w:r>
-      <w:proofErr w:type="spellEnd"/>
-      <w:r>
-        <w:rPr>
-          <w:rFonts w:ascii="Verdana" w:hAnsi="Verdana"/>
-          <w:color w:val="666666"/>
-          <w:sz w:val="20"/>
-          <w:szCs w:val="20"/>
-        </w:rPr>
-        <w:t xml:space="preserve">, предназначенный для организации рабочего места оператора с доступом к удаленным или локальным базам данных серверов GE </w:t>
-      </w:r>
-      <w:proofErr w:type="spellStart"/>
-      <w:r>
-        <w:rPr>
-          <w:rFonts w:ascii="Verdana" w:hAnsi="Verdana"/>
-          <w:color w:val="666666"/>
-          <w:sz w:val="20"/>
-          <w:szCs w:val="20"/>
-        </w:rPr>
-        <w:t>iFIX</w:t>
-      </w:r>
-      <w:proofErr w:type="spellEnd"/>
-      <w:r>
-        <w:rPr>
-          <w:rFonts w:ascii="Verdana" w:hAnsi="Verdana"/>
-          <w:color w:val="666666"/>
-          <w:sz w:val="20"/>
-          <w:szCs w:val="20"/>
-        </w:rPr>
-        <w:t xml:space="preserve">. Средствами </w:t>
-      </w:r>
-      <w:proofErr w:type="spellStart"/>
-      <w:r>
-        <w:rPr>
-          <w:rFonts w:ascii="Verdana" w:hAnsi="Verdana"/>
-          <w:color w:val="666666"/>
-          <w:sz w:val="20"/>
-          <w:szCs w:val="20"/>
-        </w:rPr>
-        <w:t>iClient</w:t>
-      </w:r>
-      <w:proofErr w:type="spellEnd"/>
-      <w:r>
-        <w:rPr>
-          <w:rFonts w:ascii="Verdana" w:hAnsi="Verdana"/>
-          <w:color w:val="666666"/>
-          <w:sz w:val="20"/>
-          <w:szCs w:val="20"/>
-        </w:rPr>
-        <w:t xml:space="preserve"> реализуются функции визуализации и диспетчерского управления, включая анимацию данных, построение трендов, генерацию тревог и отчеты в режиме реального времени. Кроме того, с клиентских мест можно в режиме онлайн выполнять разработку графики и добавлять теги к локальному или удаленному серверу GE </w:t>
-      </w:r>
-      <w:proofErr w:type="spellStart"/>
-      <w:r>
-        <w:rPr>
-          <w:rFonts w:ascii="Verdana" w:hAnsi="Verdana"/>
-          <w:color w:val="666666"/>
-          <w:sz w:val="20"/>
-          <w:szCs w:val="20"/>
-        </w:rPr>
-        <w:t>iFIX</w:t>
-      </w:r>
-      <w:proofErr w:type="spellEnd"/>
-      <w:r>
-        <w:rPr>
-          <w:rFonts w:ascii="Verdana" w:hAnsi="Verdana"/>
-          <w:color w:val="666666"/>
-          <w:sz w:val="20"/>
-          <w:szCs w:val="20"/>
-        </w:rPr>
-        <w:t>.</w:t>
+        <w:t>iClient – универсальный «толстый» клиент GE iFIX, предназначенный для организации рабочего места оператора с доступом к удаленным или локальным базам данных серверов GE iFIX. Средствами iClient реализуются функции визуализации и диспетчерского управления, включая анимацию данных, построение трендов, генерацию тревог и отчеты в режиме реального времени. Кроме того, с клиентских мест можно в режиме онлайн выполнять разработку графики и добавлять теги к локальному или удаленному серверу GE iFIX.</w:t>
       </w:r>
     </w:p>
     <w:p>
@@ -5663,71 +3743,15 @@
           <w:lang w:eastAsia="ru-RU"/>
         </w:rPr>
       </w:pPr>
-      <w:proofErr w:type="spellStart"/>
-      <w:r>
-        <w:rPr>
-          <w:rFonts w:ascii="Verdana" w:eastAsia="Times New Roman" w:hAnsi="Verdana" w:cs="Times New Roman"/>
-          <w:color w:val="666666"/>
-          <w:sz w:val="20"/>
-          <w:szCs w:val="20"/>
-          <w:lang w:eastAsia="ru-RU"/>
-        </w:rPr>
-        <w:t>Developer</w:t>
-      </w:r>
-      <w:proofErr w:type="spellEnd"/>
-      <w:r>
-        <w:rPr>
-          <w:rFonts w:ascii="Verdana" w:eastAsia="Times New Roman" w:hAnsi="Verdana" w:cs="Times New Roman"/>
-          <w:color w:val="666666"/>
-          <w:sz w:val="20"/>
-          <w:szCs w:val="20"/>
-          <w:lang w:eastAsia="ru-RU"/>
-        </w:rPr>
-        <w:t xml:space="preserve"> обеспечивает разработку проектов, в том числе создание графики, функций SCADA и </w:t>
-      </w:r>
-      <w:proofErr w:type="spellStart"/>
-      <w:r>
-        <w:rPr>
-          <w:rFonts w:ascii="Verdana" w:eastAsia="Times New Roman" w:hAnsi="Verdana" w:cs="Times New Roman"/>
-          <w:color w:val="666666"/>
-          <w:sz w:val="20"/>
-          <w:szCs w:val="20"/>
-          <w:lang w:eastAsia="ru-RU"/>
-        </w:rPr>
-        <w:t>трендинга</w:t>
-      </w:r>
-      <w:proofErr w:type="spellEnd"/>
-      <w:r>
-        <w:rPr>
-          <w:rFonts w:ascii="Verdana" w:eastAsia="Times New Roman" w:hAnsi="Verdana" w:cs="Times New Roman"/>
-          <w:color w:val="666666"/>
-          <w:sz w:val="20"/>
-          <w:szCs w:val="20"/>
-          <w:lang w:eastAsia="ru-RU"/>
-        </w:rPr>
-        <w:t>, а также возможность работы в режиме выполнения (</w:t>
-      </w:r>
-      <w:proofErr w:type="spellStart"/>
-      <w:r>
-        <w:rPr>
-          <w:rFonts w:ascii="Verdana" w:eastAsia="Times New Roman" w:hAnsi="Verdana" w:cs="Times New Roman"/>
-          <w:color w:val="666666"/>
-          <w:sz w:val="20"/>
-          <w:szCs w:val="20"/>
-          <w:lang w:eastAsia="ru-RU"/>
-        </w:rPr>
-        <w:t>Runtime</w:t>
-      </w:r>
-      <w:proofErr w:type="spellEnd"/>
-      <w:r>
-        <w:rPr>
-          <w:rFonts w:ascii="Verdana" w:eastAsia="Times New Roman" w:hAnsi="Verdana" w:cs="Times New Roman"/>
-          <w:color w:val="666666"/>
-          <w:sz w:val="20"/>
-          <w:szCs w:val="20"/>
-          <w:lang w:eastAsia="ru-RU"/>
-        </w:rPr>
-        <w:t>).</w:t>
+      <w:r>
+        <w:rPr>
+          <w:rFonts w:ascii="Verdana" w:eastAsia="Times New Roman" w:hAnsi="Verdana" w:cs="Times New Roman"/>
+          <w:color w:val="666666"/>
+          <w:sz w:val="20"/>
+          <w:szCs w:val="20"/>
+          <w:lang w:eastAsia="ru-RU"/>
+        </w:rPr>
+        <w:t>Developer обеспечивает разработку проектов, в том числе создание графики, функций SCADA и трендинга, а также возможность работы в режиме выполнения (Runtime).</w:t>
       </w:r>
     </w:p>
     <w:p>
@@ -5743,72 +3767,15 @@
           <w:lang w:eastAsia="ru-RU"/>
         </w:rPr>
       </w:pPr>
-      <w:proofErr w:type="spellStart"/>
-      <w:r>
-        <w:rPr>
-          <w:rFonts w:ascii="Verdana" w:eastAsia="Times New Roman" w:hAnsi="Verdana" w:cs="Times New Roman"/>
-          <w:color w:val="666666"/>
-          <w:sz w:val="20"/>
-          <w:szCs w:val="20"/>
-          <w:lang w:eastAsia="ru-RU"/>
-        </w:rPr>
-        <w:lastRenderedPageBreak/>
-        <w:t>Runtime</w:t>
-      </w:r>
-      <w:proofErr w:type="spellEnd"/>
-      <w:r>
-        <w:rPr>
-          <w:rFonts w:ascii="Verdana" w:eastAsia="Times New Roman" w:hAnsi="Verdana" w:cs="Times New Roman"/>
-          <w:color w:val="666666"/>
-          <w:sz w:val="20"/>
-          <w:szCs w:val="20"/>
-          <w:lang w:eastAsia="ru-RU"/>
-        </w:rPr>
-        <w:t xml:space="preserve"> – исполнительная версия </w:t>
-      </w:r>
-      <w:proofErr w:type="spellStart"/>
-      <w:r>
-        <w:rPr>
-          <w:rFonts w:ascii="Verdana" w:eastAsia="Times New Roman" w:hAnsi="Verdana" w:cs="Times New Roman"/>
-          <w:color w:val="666666"/>
-          <w:sz w:val="20"/>
-          <w:szCs w:val="20"/>
-          <w:lang w:eastAsia="ru-RU"/>
-        </w:rPr>
-        <w:t>iClient</w:t>
-      </w:r>
-      <w:proofErr w:type="spellEnd"/>
-      <w:r>
-        <w:rPr>
-          <w:rFonts w:ascii="Verdana" w:eastAsia="Times New Roman" w:hAnsi="Verdana" w:cs="Times New Roman"/>
-          <w:color w:val="666666"/>
-          <w:sz w:val="20"/>
-          <w:szCs w:val="20"/>
-          <w:lang w:eastAsia="ru-RU"/>
-        </w:rPr>
-        <w:t xml:space="preserve"> или </w:t>
-      </w:r>
-      <w:proofErr w:type="spellStart"/>
-      <w:r>
-        <w:rPr>
-          <w:rFonts w:ascii="Verdana" w:eastAsia="Times New Roman" w:hAnsi="Verdana" w:cs="Times New Roman"/>
-          <w:color w:val="666666"/>
-          <w:sz w:val="20"/>
-          <w:szCs w:val="20"/>
-          <w:lang w:eastAsia="ru-RU"/>
-        </w:rPr>
-        <w:t>iCIientTS</w:t>
-      </w:r>
-      <w:proofErr w:type="spellEnd"/>
-      <w:r>
-        <w:rPr>
-          <w:rFonts w:ascii="Verdana" w:eastAsia="Times New Roman" w:hAnsi="Verdana" w:cs="Times New Roman"/>
-          <w:color w:val="666666"/>
-          <w:sz w:val="20"/>
-          <w:szCs w:val="20"/>
-          <w:lang w:eastAsia="ru-RU"/>
-        </w:rPr>
-        <w:t xml:space="preserve"> включает функции чтения, записи и диспетчерского управления.</w:t>
+      <w:r>
+        <w:rPr>
+          <w:rFonts w:ascii="Verdana" w:eastAsia="Times New Roman" w:hAnsi="Verdana" w:cs="Times New Roman"/>
+          <w:color w:val="666666"/>
+          <w:sz w:val="20"/>
+          <w:szCs w:val="20"/>
+          <w:lang w:eastAsia="ru-RU"/>
+        </w:rPr>
+        <w:t>Runtime – исполнительная версия iClient или iCIientTS включает функции чтения, записи и диспетчерского управления.</w:t>
       </w:r>
     </w:p>
     <w:p>
@@ -5824,49 +3791,15 @@
           <w:lang w:eastAsia="ru-RU"/>
         </w:rPr>
       </w:pPr>
-      <w:proofErr w:type="spellStart"/>
-      <w:r>
-        <w:rPr>
-          <w:rFonts w:ascii="Verdana" w:eastAsia="Times New Roman" w:hAnsi="Verdana" w:cs="Times New Roman"/>
-          <w:color w:val="666666"/>
-          <w:sz w:val="20"/>
-          <w:szCs w:val="20"/>
-          <w:lang w:eastAsia="ru-RU"/>
-        </w:rPr>
-        <w:t>Read</w:t>
-      </w:r>
-      <w:proofErr w:type="spellEnd"/>
-      <w:r>
-        <w:rPr>
-          <w:rFonts w:ascii="Verdana" w:eastAsia="Times New Roman" w:hAnsi="Verdana" w:cs="Times New Roman"/>
-          <w:color w:val="666666"/>
-          <w:sz w:val="20"/>
-          <w:szCs w:val="20"/>
-          <w:lang w:eastAsia="ru-RU"/>
-        </w:rPr>
-        <w:t xml:space="preserve"> </w:t>
-      </w:r>
-      <w:proofErr w:type="spellStart"/>
-      <w:r>
-        <w:rPr>
-          <w:rFonts w:ascii="Verdana" w:eastAsia="Times New Roman" w:hAnsi="Verdana" w:cs="Times New Roman"/>
-          <w:color w:val="666666"/>
-          <w:sz w:val="20"/>
-          <w:szCs w:val="20"/>
-          <w:lang w:eastAsia="ru-RU"/>
-        </w:rPr>
-        <w:t>Only</w:t>
-      </w:r>
-      <w:proofErr w:type="spellEnd"/>
-      <w:r>
-        <w:rPr>
-          <w:rFonts w:ascii="Verdana" w:eastAsia="Times New Roman" w:hAnsi="Verdana" w:cs="Times New Roman"/>
-          <w:color w:val="666666"/>
-          <w:sz w:val="20"/>
-          <w:szCs w:val="20"/>
-          <w:lang w:eastAsia="ru-RU"/>
-        </w:rPr>
-        <w:t xml:space="preserve"> – клиентская версия узла, для которого отключена возможность управления, т.е. невозможна запись в БД SCADA или в ОРС-серверы.</w:t>
+      <w:r>
+        <w:rPr>
+          <w:rFonts w:ascii="Verdana" w:eastAsia="Times New Roman" w:hAnsi="Verdana" w:cs="Times New Roman"/>
+          <w:color w:val="666666"/>
+          <w:sz w:val="20"/>
+          <w:szCs w:val="20"/>
+          <w:lang w:eastAsia="ru-RU"/>
+        </w:rPr>
+        <w:t>Read Only – клиентская версия узла, для которого отключена возможность управления, т.е. невозможна запись в БД SCADA или в ОРС-серверы.</w:t>
       </w:r>
     </w:p>
     <w:p>
@@ -5882,357 +3815,15 @@
           <w:lang w:eastAsia="ru-RU"/>
         </w:rPr>
       </w:pPr>
-      <w:proofErr w:type="spellStart"/>
-      <w:r>
-        <w:rPr>
-          <w:rFonts w:ascii="Verdana" w:eastAsia="Times New Roman" w:hAnsi="Verdana" w:cs="Times New Roman"/>
-          <w:color w:val="666666"/>
-          <w:sz w:val="20"/>
-          <w:szCs w:val="20"/>
-          <w:lang w:eastAsia="ru-RU"/>
-        </w:rPr>
-        <w:t>iFIX</w:t>
-      </w:r>
-      <w:proofErr w:type="spellEnd"/>
-      <w:r>
-        <w:rPr>
-          <w:rFonts w:ascii="Verdana" w:eastAsia="Times New Roman" w:hAnsi="Verdana" w:cs="Times New Roman"/>
-          <w:color w:val="666666"/>
-          <w:sz w:val="20"/>
-          <w:szCs w:val="20"/>
-          <w:lang w:eastAsia="ru-RU"/>
-        </w:rPr>
-        <w:t xml:space="preserve"> клиенты GE </w:t>
-      </w:r>
-      <w:proofErr w:type="spellStart"/>
-      <w:r>
-        <w:rPr>
-          <w:rFonts w:ascii="Verdana" w:eastAsia="Times New Roman" w:hAnsi="Verdana" w:cs="Times New Roman"/>
-          <w:color w:val="666666"/>
-          <w:sz w:val="20"/>
-          <w:szCs w:val="20"/>
-          <w:lang w:eastAsia="ru-RU"/>
-        </w:rPr>
-        <w:t>Webspace</w:t>
-      </w:r>
-      <w:proofErr w:type="spellEnd"/>
-      <w:r>
-        <w:rPr>
-          <w:rFonts w:ascii="Verdana" w:eastAsia="Times New Roman" w:hAnsi="Verdana" w:cs="Times New Roman"/>
-          <w:color w:val="666666"/>
-          <w:sz w:val="20"/>
-          <w:szCs w:val="20"/>
-          <w:lang w:eastAsia="ru-RU"/>
-        </w:rPr>
-        <w:t xml:space="preserve"> предоставляют полную функциональность HMI/SCADA через интернет/интранет, но не поддерживают возможность разработки. Лицензируются только по количеству клиентских лицензий либо на SCADA-сервере, либо на выделенном веб-сервере. Клиенты могут подключаться к веб-серверу GE </w:t>
-      </w:r>
-      <w:proofErr w:type="spellStart"/>
-      <w:r>
-        <w:rPr>
-          <w:rFonts w:ascii="Verdana" w:eastAsia="Times New Roman" w:hAnsi="Verdana" w:cs="Times New Roman"/>
-          <w:color w:val="666666"/>
-          <w:sz w:val="20"/>
-          <w:szCs w:val="20"/>
-          <w:lang w:eastAsia="ru-RU"/>
-        </w:rPr>
-        <w:t>WebSpace</w:t>
-      </w:r>
-      <w:proofErr w:type="spellEnd"/>
-      <w:r>
-        <w:rPr>
-          <w:rFonts w:ascii="Verdana" w:eastAsia="Times New Roman" w:hAnsi="Verdana" w:cs="Times New Roman"/>
-          <w:color w:val="666666"/>
-          <w:sz w:val="20"/>
-          <w:szCs w:val="20"/>
-          <w:lang w:eastAsia="ru-RU"/>
-        </w:rPr>
-        <w:t xml:space="preserve">, который работает на базе </w:t>
-      </w:r>
-      <w:proofErr w:type="spellStart"/>
-      <w:r>
-        <w:rPr>
-          <w:rFonts w:ascii="Verdana" w:eastAsia="Times New Roman" w:hAnsi="Verdana" w:cs="Times New Roman"/>
-          <w:color w:val="666666"/>
-          <w:sz w:val="20"/>
-          <w:szCs w:val="20"/>
-          <w:lang w:eastAsia="ru-RU"/>
-        </w:rPr>
-        <w:t>Microsoft</w:t>
-      </w:r>
-      <w:proofErr w:type="spellEnd"/>
-      <w:r>
-        <w:rPr>
-          <w:rFonts w:ascii="Verdana" w:eastAsia="Times New Roman" w:hAnsi="Verdana" w:cs="Times New Roman"/>
-          <w:color w:val="666666"/>
-          <w:sz w:val="20"/>
-          <w:szCs w:val="20"/>
-          <w:lang w:eastAsia="ru-RU"/>
-        </w:rPr>
-        <w:t xml:space="preserve"> </w:t>
-      </w:r>
-      <w:proofErr w:type="spellStart"/>
-      <w:r>
-        <w:rPr>
-          <w:rFonts w:ascii="Verdana" w:eastAsia="Times New Roman" w:hAnsi="Verdana" w:cs="Times New Roman"/>
-          <w:color w:val="666666"/>
-          <w:sz w:val="20"/>
-          <w:szCs w:val="20"/>
-          <w:lang w:eastAsia="ru-RU"/>
-        </w:rPr>
-        <w:t>Internet</w:t>
-      </w:r>
-      <w:proofErr w:type="spellEnd"/>
-      <w:r>
-        <w:rPr>
-          <w:rFonts w:ascii="Verdana" w:eastAsia="Times New Roman" w:hAnsi="Verdana" w:cs="Times New Roman"/>
-          <w:color w:val="666666"/>
-          <w:sz w:val="20"/>
-          <w:szCs w:val="20"/>
-          <w:lang w:eastAsia="ru-RU"/>
-        </w:rPr>
-        <w:t xml:space="preserve"> </w:t>
-      </w:r>
-      <w:proofErr w:type="spellStart"/>
-      <w:r>
-        <w:rPr>
-          <w:rFonts w:ascii="Verdana" w:eastAsia="Times New Roman" w:hAnsi="Verdana" w:cs="Times New Roman"/>
-          <w:color w:val="666666"/>
-          <w:sz w:val="20"/>
-          <w:szCs w:val="20"/>
-          <w:lang w:eastAsia="ru-RU"/>
-        </w:rPr>
-        <w:t>Information</w:t>
-      </w:r>
-      <w:proofErr w:type="spellEnd"/>
-      <w:r>
-        <w:rPr>
-          <w:rFonts w:ascii="Verdana" w:eastAsia="Times New Roman" w:hAnsi="Verdana" w:cs="Times New Roman"/>
-          <w:color w:val="666666"/>
-          <w:sz w:val="20"/>
-          <w:szCs w:val="20"/>
-          <w:lang w:eastAsia="ru-RU"/>
-        </w:rPr>
-        <w:t xml:space="preserve"> </w:t>
-      </w:r>
-      <w:proofErr w:type="spellStart"/>
-      <w:r>
-        <w:rPr>
-          <w:rFonts w:ascii="Verdana" w:eastAsia="Times New Roman" w:hAnsi="Verdana" w:cs="Times New Roman"/>
-          <w:color w:val="666666"/>
-          <w:sz w:val="20"/>
-          <w:szCs w:val="20"/>
-          <w:lang w:eastAsia="ru-RU"/>
-        </w:rPr>
-        <w:t>Server</w:t>
-      </w:r>
-      <w:proofErr w:type="spellEnd"/>
-      <w:r>
-        <w:rPr>
-          <w:rFonts w:ascii="Verdana" w:eastAsia="Times New Roman" w:hAnsi="Verdana" w:cs="Times New Roman"/>
-          <w:color w:val="666666"/>
-          <w:sz w:val="20"/>
-          <w:szCs w:val="20"/>
-          <w:lang w:eastAsia="ru-RU"/>
-        </w:rPr>
-        <w:t xml:space="preserve"> или </w:t>
-      </w:r>
-      <w:proofErr w:type="spellStart"/>
-      <w:r>
-        <w:rPr>
-          <w:rFonts w:ascii="Verdana" w:eastAsia="Times New Roman" w:hAnsi="Verdana" w:cs="Times New Roman"/>
-          <w:color w:val="666666"/>
-          <w:sz w:val="20"/>
-          <w:szCs w:val="20"/>
-          <w:lang w:eastAsia="ru-RU"/>
-        </w:rPr>
-        <w:t>Apache</w:t>
-      </w:r>
-      <w:proofErr w:type="spellEnd"/>
-      <w:r>
-        <w:rPr>
-          <w:rFonts w:ascii="Verdana" w:eastAsia="Times New Roman" w:hAnsi="Verdana" w:cs="Times New Roman"/>
-          <w:color w:val="666666"/>
-          <w:sz w:val="20"/>
-          <w:szCs w:val="20"/>
-          <w:lang w:eastAsia="ru-RU"/>
-        </w:rPr>
-        <w:t xml:space="preserve"> не только через браузеры (</w:t>
-      </w:r>
-      <w:proofErr w:type="spellStart"/>
-      <w:r>
-        <w:rPr>
-          <w:rFonts w:ascii="Verdana" w:eastAsia="Times New Roman" w:hAnsi="Verdana" w:cs="Times New Roman"/>
-          <w:color w:val="666666"/>
-          <w:sz w:val="20"/>
-          <w:szCs w:val="20"/>
-          <w:lang w:eastAsia="ru-RU"/>
-        </w:rPr>
-        <w:t>Internet</w:t>
-      </w:r>
-      <w:proofErr w:type="spellEnd"/>
-      <w:r>
-        <w:rPr>
-          <w:rFonts w:ascii="Verdana" w:eastAsia="Times New Roman" w:hAnsi="Verdana" w:cs="Times New Roman"/>
-          <w:color w:val="666666"/>
-          <w:sz w:val="20"/>
-          <w:szCs w:val="20"/>
-          <w:lang w:eastAsia="ru-RU"/>
-        </w:rPr>
-        <w:t xml:space="preserve"> </w:t>
-      </w:r>
-      <w:proofErr w:type="spellStart"/>
-      <w:r>
-        <w:rPr>
-          <w:rFonts w:ascii="Verdana" w:eastAsia="Times New Roman" w:hAnsi="Verdana" w:cs="Times New Roman"/>
-          <w:color w:val="666666"/>
-          <w:sz w:val="20"/>
-          <w:szCs w:val="20"/>
-          <w:lang w:eastAsia="ru-RU"/>
-        </w:rPr>
-        <w:t>Explorer</w:t>
-      </w:r>
-      <w:proofErr w:type="spellEnd"/>
-      <w:r>
-        <w:rPr>
-          <w:rFonts w:ascii="Verdana" w:eastAsia="Times New Roman" w:hAnsi="Verdana" w:cs="Times New Roman"/>
-          <w:color w:val="666666"/>
-          <w:sz w:val="20"/>
-          <w:szCs w:val="20"/>
-          <w:lang w:eastAsia="ru-RU"/>
-        </w:rPr>
-        <w:t xml:space="preserve">, </w:t>
-      </w:r>
-      <w:proofErr w:type="spellStart"/>
-      <w:r>
-        <w:rPr>
-          <w:rFonts w:ascii="Verdana" w:eastAsia="Times New Roman" w:hAnsi="Verdana" w:cs="Times New Roman"/>
-          <w:color w:val="666666"/>
-          <w:sz w:val="20"/>
-          <w:szCs w:val="20"/>
-          <w:lang w:eastAsia="ru-RU"/>
-        </w:rPr>
-        <w:t>Mozilla</w:t>
-      </w:r>
-      <w:proofErr w:type="spellEnd"/>
-      <w:r>
-        <w:rPr>
-          <w:rFonts w:ascii="Verdana" w:eastAsia="Times New Roman" w:hAnsi="Verdana" w:cs="Times New Roman"/>
-          <w:color w:val="666666"/>
-          <w:sz w:val="20"/>
-          <w:szCs w:val="20"/>
-          <w:lang w:eastAsia="ru-RU"/>
-        </w:rPr>
-        <w:t xml:space="preserve"> </w:t>
-      </w:r>
-      <w:proofErr w:type="spellStart"/>
-      <w:r>
-        <w:rPr>
-          <w:rFonts w:ascii="Verdana" w:eastAsia="Times New Roman" w:hAnsi="Verdana" w:cs="Times New Roman"/>
-          <w:color w:val="666666"/>
-          <w:sz w:val="20"/>
-          <w:szCs w:val="20"/>
-          <w:lang w:eastAsia="ru-RU"/>
-        </w:rPr>
-        <w:t>Firefox</w:t>
-      </w:r>
-      <w:proofErr w:type="spellEnd"/>
-      <w:r>
-        <w:rPr>
-          <w:rFonts w:ascii="Verdana" w:eastAsia="Times New Roman" w:hAnsi="Verdana" w:cs="Times New Roman"/>
-          <w:color w:val="666666"/>
-          <w:sz w:val="20"/>
-          <w:szCs w:val="20"/>
-          <w:lang w:eastAsia="ru-RU"/>
-        </w:rPr>
-        <w:t xml:space="preserve"> или </w:t>
-      </w:r>
-      <w:proofErr w:type="spellStart"/>
-      <w:r>
-        <w:rPr>
-          <w:rFonts w:ascii="Verdana" w:eastAsia="Times New Roman" w:hAnsi="Verdana" w:cs="Times New Roman"/>
-          <w:color w:val="666666"/>
-          <w:sz w:val="20"/>
-          <w:szCs w:val="20"/>
-          <w:lang w:eastAsia="ru-RU"/>
-        </w:rPr>
-        <w:t>Google</w:t>
-      </w:r>
-      <w:proofErr w:type="spellEnd"/>
-      <w:r>
-        <w:rPr>
-          <w:rFonts w:ascii="Verdana" w:eastAsia="Times New Roman" w:hAnsi="Verdana" w:cs="Times New Roman"/>
-          <w:color w:val="666666"/>
-          <w:sz w:val="20"/>
-          <w:szCs w:val="20"/>
-          <w:lang w:eastAsia="ru-RU"/>
-        </w:rPr>
-        <w:t xml:space="preserve"> </w:t>
-      </w:r>
-      <w:proofErr w:type="spellStart"/>
-      <w:r>
-        <w:rPr>
-          <w:rFonts w:ascii="Verdana" w:eastAsia="Times New Roman" w:hAnsi="Verdana" w:cs="Times New Roman"/>
-          <w:color w:val="666666"/>
-          <w:sz w:val="20"/>
-          <w:szCs w:val="20"/>
-          <w:lang w:eastAsia="ru-RU"/>
-        </w:rPr>
-        <w:t>Chrome</w:t>
-      </w:r>
-      <w:proofErr w:type="spellEnd"/>
-      <w:r>
-        <w:rPr>
-          <w:rFonts w:ascii="Verdana" w:eastAsia="Times New Roman" w:hAnsi="Verdana" w:cs="Times New Roman"/>
-          <w:color w:val="666666"/>
-          <w:sz w:val="20"/>
-          <w:szCs w:val="20"/>
-          <w:lang w:eastAsia="ru-RU"/>
-        </w:rPr>
-        <w:t xml:space="preserve">), но и с мобильных устройств под управлением </w:t>
-      </w:r>
-      <w:proofErr w:type="spellStart"/>
-      <w:r>
-        <w:rPr>
-          <w:rFonts w:ascii="Verdana" w:eastAsia="Times New Roman" w:hAnsi="Verdana" w:cs="Times New Roman"/>
-          <w:color w:val="666666"/>
-          <w:sz w:val="20"/>
-          <w:szCs w:val="20"/>
-          <w:lang w:eastAsia="ru-RU"/>
-        </w:rPr>
-        <w:t>iOS</w:t>
-      </w:r>
-      <w:proofErr w:type="spellEnd"/>
-      <w:r>
-        <w:rPr>
-          <w:rFonts w:ascii="Verdana" w:eastAsia="Times New Roman" w:hAnsi="Verdana" w:cs="Times New Roman"/>
-          <w:color w:val="666666"/>
-          <w:sz w:val="20"/>
-          <w:szCs w:val="20"/>
-          <w:lang w:eastAsia="ru-RU"/>
-        </w:rPr>
-        <w:t xml:space="preserve"> и </w:t>
-      </w:r>
-      <w:proofErr w:type="spellStart"/>
-      <w:r>
-        <w:rPr>
-          <w:rFonts w:ascii="Verdana" w:eastAsia="Times New Roman" w:hAnsi="Verdana" w:cs="Times New Roman"/>
-          <w:color w:val="666666"/>
-          <w:sz w:val="20"/>
-          <w:szCs w:val="20"/>
-          <w:lang w:eastAsia="ru-RU"/>
-        </w:rPr>
-        <w:t>Android</w:t>
-      </w:r>
-      <w:proofErr w:type="spellEnd"/>
-      <w:r>
-        <w:rPr>
-          <w:rFonts w:ascii="Verdana" w:eastAsia="Times New Roman" w:hAnsi="Verdana" w:cs="Times New Roman"/>
-          <w:color w:val="666666"/>
-          <w:sz w:val="20"/>
-          <w:szCs w:val="20"/>
-          <w:lang w:eastAsia="ru-RU"/>
-        </w:rPr>
-        <w:t>.</w:t>
+      <w:r>
+        <w:rPr>
+          <w:rFonts w:ascii="Verdana" w:eastAsia="Times New Roman" w:hAnsi="Verdana" w:cs="Times New Roman"/>
+          <w:color w:val="666666"/>
+          <w:sz w:val="20"/>
+          <w:szCs w:val="20"/>
+          <w:lang w:eastAsia="ru-RU"/>
+        </w:rPr>
+        <w:t>iFIX клиенты GE Webspace предоставляют полную функциональность HMI/SCADA через интернет/интранет, но не поддерживают возможность разработки. Лицензируются только по количеству клиентских лицензий либо на SCADA-сервере, либо на выделенном веб-сервере. Клиенты могут подключаться к веб-серверу GE WebSpace, который работает на базе Microsoft Internet Information Server или Apache не только через браузеры (Internet Explorer, Mozilla Firefox или Google Chrome), но и с мобильных устройств под управлением iOS и Android.</w:t>
       </w:r>
     </w:p>
     <w:p>
@@ -6248,6 +3839,16 @@
           <w:lang w:eastAsia="ru-RU"/>
         </w:rPr>
       </w:pPr>
+      <w:r>
+        <w:rPr>
+          <w:rFonts w:ascii="Verdana" w:eastAsia="Times New Roman" w:hAnsi="Verdana" w:cs="Times New Roman"/>
+          <w:color w:val="666666"/>
+          <w:sz w:val="20"/>
+          <w:szCs w:val="20"/>
+          <w:lang w:eastAsia="ru-RU"/>
+        </w:rPr>
+        <w:t>iFIX имеет целый ряд специализированных вертикальных решений для энергетики (iPower), водоподготовки (WaterPack) и управления машинами и отдельными станками (ОМАС), что значительно ускоряет разработку проектов в этих отраслях.</w:t>
+      </w:r>
     </w:p>
     <w:p>
       <w:pPr>
@@ -6270,8 +3871,188 @@
           <w:szCs w:val="20"/>
           <w:lang w:eastAsia="ru-RU"/>
         </w:rPr>
-        <w:t>Слайд 22</w:t>
-      </w:r>
+        <w:t>Наиболее интересен из них iPower – специализированный пакет расширения возможностей GE iFIX для энергетики, созданный специально для оперативного персонала, работающего в системах электроснабжения. iPower соответствует всем отраслевым техническим требованиям.</w:t>
+      </w:r>
+    </w:p>
+    <w:p>
+      <w:pPr>
+        <w:numPr>
+          <w:ilvl w:val="0"/>
+          <w:numId w:val="9"/>
+        </w:numPr>
+        <w:spacing w:after="0" w:line="240" w:lineRule="auto"/>
+        <w:ind w:left="0"/>
+        <w:jc w:val="both"/>
+        <w:rPr>
+          <w:rFonts w:ascii="Verdana" w:eastAsia="Times New Roman" w:hAnsi="Verdana" w:cs="Times New Roman"/>
+          <w:color w:val="666666"/>
+          <w:sz w:val="20"/>
+          <w:szCs w:val="20"/>
+          <w:lang w:eastAsia="ru-RU"/>
+        </w:rPr>
+      </w:pPr>
+      <w:r>
+        <w:rPr>
+          <w:rFonts w:ascii="Verdana" w:eastAsia="Times New Roman" w:hAnsi="Verdana" w:cs="Times New Roman"/>
+          <w:color w:val="666666"/>
+          <w:sz w:val="20"/>
+          <w:szCs w:val="20"/>
+          <w:lang w:eastAsia="ru-RU"/>
+        </w:rPr>
+        <w:t>Содержит набор специализированных отраслевых анимированных объектов «Динамо».</w:t>
+      </w:r>
+    </w:p>
+    <w:p>
+      <w:pPr>
+        <w:numPr>
+          <w:ilvl w:val="0"/>
+          <w:numId w:val="9"/>
+        </w:numPr>
+        <w:spacing w:after="0" w:line="240" w:lineRule="auto"/>
+        <w:ind w:left="0"/>
+        <w:jc w:val="both"/>
+        <w:rPr>
+          <w:rFonts w:ascii="Verdana" w:eastAsia="Times New Roman" w:hAnsi="Verdana" w:cs="Times New Roman"/>
+          <w:color w:val="666666"/>
+          <w:sz w:val="20"/>
+          <w:szCs w:val="20"/>
+          <w:lang w:eastAsia="ru-RU"/>
+        </w:rPr>
+      </w:pPr>
+      <w:r>
+        <w:rPr>
+          <w:rFonts w:ascii="Verdana" w:eastAsia="Times New Roman" w:hAnsi="Verdana" w:cs="Times New Roman"/>
+          <w:color w:val="666666"/>
+          <w:sz w:val="20"/>
+          <w:szCs w:val="20"/>
+          <w:lang w:eastAsia="ru-RU"/>
+        </w:rPr>
+        <w:t>Обеспечивает быстрый интуитивно понятный процесс разработки и эксплуатации.</w:t>
+      </w:r>
+    </w:p>
+    <w:p>
+      <w:pPr>
+        <w:numPr>
+          <w:ilvl w:val="0"/>
+          <w:numId w:val="9"/>
+        </w:numPr>
+        <w:spacing w:after="0" w:line="240" w:lineRule="auto"/>
+        <w:ind w:left="0"/>
+        <w:jc w:val="both"/>
+        <w:rPr>
+          <w:rFonts w:ascii="Verdana" w:eastAsia="Times New Roman" w:hAnsi="Verdana" w:cs="Times New Roman"/>
+          <w:color w:val="666666"/>
+          <w:sz w:val="20"/>
+          <w:szCs w:val="20"/>
+          <w:lang w:eastAsia="ru-RU"/>
+        </w:rPr>
+      </w:pPr>
+      <w:r>
+        <w:rPr>
+          <w:rFonts w:ascii="Verdana" w:eastAsia="Times New Roman" w:hAnsi="Verdana" w:cs="Times New Roman"/>
+          <w:color w:val="666666"/>
+          <w:sz w:val="20"/>
+          <w:szCs w:val="20"/>
+          <w:lang w:eastAsia="ru-RU"/>
+        </w:rPr>
+        <w:t>Имеет системное меню, которое позволяет пользователям осуществлять навигацию по экранам.</w:t>
+      </w:r>
+    </w:p>
+    <w:p>
+      <w:pPr>
+        <w:numPr>
+          <w:ilvl w:val="0"/>
+          <w:numId w:val="9"/>
+        </w:numPr>
+        <w:spacing w:after="0" w:line="240" w:lineRule="auto"/>
+        <w:ind w:left="0"/>
+        <w:jc w:val="both"/>
+        <w:rPr>
+          <w:rFonts w:ascii="Verdana" w:eastAsia="Times New Roman" w:hAnsi="Verdana" w:cs="Times New Roman"/>
+          <w:color w:val="666666"/>
+          <w:sz w:val="20"/>
+          <w:szCs w:val="20"/>
+          <w:lang w:eastAsia="ru-RU"/>
+        </w:rPr>
+      </w:pPr>
+      <w:r>
+        <w:rPr>
+          <w:rFonts w:ascii="Verdana" w:eastAsia="Times New Roman" w:hAnsi="Verdana" w:cs="Times New Roman"/>
+          <w:color w:val="666666"/>
+          <w:sz w:val="20"/>
+          <w:szCs w:val="20"/>
+          <w:lang w:eastAsia="ru-RU"/>
+        </w:rPr>
+        <w:t>Улучшенная поддержка нескольких мониторов.</w:t>
+      </w:r>
+    </w:p>
+    <w:p>
+      <w:pPr>
+        <w:numPr>
+          <w:ilvl w:val="0"/>
+          <w:numId w:val="9"/>
+        </w:numPr>
+        <w:spacing w:after="0" w:line="240" w:lineRule="auto"/>
+        <w:ind w:left="0"/>
+        <w:jc w:val="both"/>
+        <w:rPr>
+          <w:rFonts w:ascii="Verdana" w:eastAsia="Times New Roman" w:hAnsi="Verdana" w:cs="Times New Roman"/>
+          <w:color w:val="666666"/>
+          <w:sz w:val="20"/>
+          <w:szCs w:val="20"/>
+          <w:lang w:eastAsia="ru-RU"/>
+        </w:rPr>
+      </w:pPr>
+      <w:r>
+        <w:rPr>
+          <w:rFonts w:ascii="Verdana" w:eastAsia="Times New Roman" w:hAnsi="Verdana" w:cs="Times New Roman"/>
+          <w:color w:val="666666"/>
+          <w:sz w:val="20"/>
+          <w:szCs w:val="20"/>
+          <w:lang w:eastAsia="ru-RU"/>
+        </w:rPr>
+        <w:t>Имеет опцию для конфигурации масштабирования (Zooming) и работы со слоями.</w:t>
+      </w:r>
+    </w:p>
+    <w:p>
+      <w:pPr>
+        <w:numPr>
+          <w:ilvl w:val="0"/>
+          <w:numId w:val="9"/>
+        </w:numPr>
+        <w:spacing w:after="0" w:line="240" w:lineRule="auto"/>
+        <w:ind w:left="0"/>
+        <w:jc w:val="both"/>
+        <w:rPr>
+          <w:rFonts w:ascii="Verdana" w:eastAsia="Times New Roman" w:hAnsi="Verdana" w:cs="Times New Roman"/>
+          <w:color w:val="666666"/>
+          <w:sz w:val="20"/>
+          <w:szCs w:val="20"/>
+          <w:lang w:eastAsia="ru-RU"/>
+        </w:rPr>
+      </w:pPr>
+      <w:r>
+        <w:rPr>
+          <w:rFonts w:ascii="Verdana" w:eastAsia="Times New Roman" w:hAnsi="Verdana" w:cs="Times New Roman"/>
+          <w:color w:val="666666"/>
+          <w:sz w:val="20"/>
+          <w:szCs w:val="20"/>
+          <w:lang w:eastAsia="ru-RU"/>
+        </w:rPr>
+        <w:t>Опция OnDemand реализует функции прогнозирования электронагрузки, автоматического отключения/включения неответственных нагрузок для обеспечения заданного уровня нагрузки, развитое управление секторами нагрузок, управление несколькими источниками электроснабжения и т.п.</w:t>
+      </w:r>
+    </w:p>
+    <w:p>
+      <w:pPr>
+        <w:spacing w:after="0" w:line="240" w:lineRule="auto"/>
+        <w:jc w:val="both"/>
+        <w:rPr>
+          <w:rFonts w:ascii="Verdana" w:eastAsia="Times New Roman" w:hAnsi="Verdana" w:cs="Times New Roman"/>
+          <w:sz w:val="20"/>
+          <w:szCs w:val="20"/>
+          <w:lang w:eastAsia="ru-RU"/>
+        </w:rPr>
+      </w:pPr>
     </w:p>
     <w:p>
       <w:pPr>
@@ -6286,71 +4067,16 @@
           <w:lang w:eastAsia="ru-RU"/>
         </w:rPr>
       </w:pPr>
-      <w:proofErr w:type="spellStart"/>
-      <w:r>
-        <w:rPr>
-          <w:rFonts w:ascii="Verdana" w:eastAsia="Times New Roman" w:hAnsi="Verdana" w:cs="Times New Roman"/>
-          <w:color w:val="666666"/>
-          <w:sz w:val="20"/>
-          <w:szCs w:val="20"/>
-          <w:lang w:eastAsia="ru-RU"/>
-        </w:rPr>
-        <w:t>iFIX</w:t>
-      </w:r>
-      <w:proofErr w:type="spellEnd"/>
-      <w:r>
-        <w:rPr>
-          <w:rFonts w:ascii="Verdana" w:eastAsia="Times New Roman" w:hAnsi="Verdana" w:cs="Times New Roman"/>
-          <w:color w:val="666666"/>
-          <w:sz w:val="20"/>
-          <w:szCs w:val="20"/>
-          <w:lang w:eastAsia="ru-RU"/>
-        </w:rPr>
-        <w:t xml:space="preserve"> имеет целый ряд специализированных вертикальных решений для энергетики (</w:t>
-      </w:r>
-      <w:proofErr w:type="spellStart"/>
-      <w:r>
-        <w:rPr>
-          <w:rFonts w:ascii="Verdana" w:eastAsia="Times New Roman" w:hAnsi="Verdana" w:cs="Times New Roman"/>
-          <w:color w:val="666666"/>
-          <w:sz w:val="20"/>
-          <w:szCs w:val="20"/>
-          <w:lang w:eastAsia="ru-RU"/>
-        </w:rPr>
-        <w:t>iPower</w:t>
-      </w:r>
-      <w:proofErr w:type="spellEnd"/>
-      <w:r>
-        <w:rPr>
-          <w:rFonts w:ascii="Verdana" w:eastAsia="Times New Roman" w:hAnsi="Verdana" w:cs="Times New Roman"/>
-          <w:color w:val="666666"/>
-          <w:sz w:val="20"/>
-          <w:szCs w:val="20"/>
-          <w:lang w:eastAsia="ru-RU"/>
-        </w:rPr>
-        <w:t>), водоподготовки (</w:t>
-      </w:r>
-      <w:proofErr w:type="spellStart"/>
-      <w:r>
-        <w:rPr>
-          <w:rFonts w:ascii="Verdana" w:eastAsia="Times New Roman" w:hAnsi="Verdana" w:cs="Times New Roman"/>
-          <w:color w:val="666666"/>
-          <w:sz w:val="20"/>
-          <w:szCs w:val="20"/>
-          <w:lang w:eastAsia="ru-RU"/>
-        </w:rPr>
-        <w:t>WaterPack</w:t>
-      </w:r>
-      <w:proofErr w:type="spellEnd"/>
-      <w:r>
-        <w:rPr>
-          <w:rFonts w:ascii="Verdana" w:eastAsia="Times New Roman" w:hAnsi="Verdana" w:cs="Times New Roman"/>
-          <w:color w:val="666666"/>
-          <w:sz w:val="20"/>
-          <w:szCs w:val="20"/>
-          <w:lang w:eastAsia="ru-RU"/>
-        </w:rPr>
-        <w:t>) и управления машинами и отдельными станками (ОМАС), что значительно ускоряет разработку проектов в этих отраслях.</w:t>
+      <w:r>
+        <w:rPr>
+          <w:rFonts w:ascii="Verdana" w:eastAsia="Times New Roman" w:hAnsi="Verdana" w:cs="Times New Roman"/>
+          <w:color w:val="666666"/>
+          <w:sz w:val="20"/>
+          <w:szCs w:val="20"/>
+          <w:lang w:eastAsia="ru-RU"/>
+        </w:rPr>
+        <w:lastRenderedPageBreak/>
+        <w:t>Современным и мощным инструментом хранения оперативных и исторических данных для iFIX является специальная версия пакета GE Historian, применяемая только на SCADA-узлах iFIX – GE Historian for SCADA (PH4SCADA). PH4SCADA – подсистема архивирования для сбора, обработки и хранения данных на 100, 500 или 1000 параметров архива (без лимита по времени хранения данных). Также версия включает 2500 параметров архива для трендинга с циклом перезаписи в 200 дней.</w:t>
       </w:r>
     </w:p>
     <w:p>
@@ -6374,320 +4100,8 @@
           <w:szCs w:val="20"/>
           <w:lang w:eastAsia="ru-RU"/>
         </w:rPr>
-        <w:t xml:space="preserve">Наиболее интересен из них </w:t>
-      </w:r>
-      <w:proofErr w:type="spellStart"/>
-      <w:r>
-        <w:rPr>
-          <w:rFonts w:ascii="Verdana" w:eastAsia="Times New Roman" w:hAnsi="Verdana" w:cs="Times New Roman"/>
-          <w:color w:val="666666"/>
-          <w:sz w:val="20"/>
-          <w:szCs w:val="20"/>
-          <w:lang w:eastAsia="ru-RU"/>
-        </w:rPr>
-        <w:t>iPower</w:t>
-      </w:r>
-      <w:proofErr w:type="spellEnd"/>
-      <w:r>
-        <w:rPr>
-          <w:rFonts w:ascii="Verdana" w:eastAsia="Times New Roman" w:hAnsi="Verdana" w:cs="Times New Roman"/>
-          <w:color w:val="666666"/>
-          <w:sz w:val="20"/>
-          <w:szCs w:val="20"/>
-          <w:lang w:eastAsia="ru-RU"/>
-        </w:rPr>
-        <w:t xml:space="preserve"> – специализированный пакет расширения возможностей GE </w:t>
-      </w:r>
-      <w:proofErr w:type="spellStart"/>
-      <w:r>
-        <w:rPr>
-          <w:rFonts w:ascii="Verdana" w:eastAsia="Times New Roman" w:hAnsi="Verdana" w:cs="Times New Roman"/>
-          <w:color w:val="666666"/>
-          <w:sz w:val="20"/>
-          <w:szCs w:val="20"/>
-          <w:lang w:eastAsia="ru-RU"/>
-        </w:rPr>
-        <w:t>iFIX</w:t>
-      </w:r>
-      <w:proofErr w:type="spellEnd"/>
-      <w:r>
-        <w:rPr>
-          <w:rFonts w:ascii="Verdana" w:eastAsia="Times New Roman" w:hAnsi="Verdana" w:cs="Times New Roman"/>
-          <w:color w:val="666666"/>
-          <w:sz w:val="20"/>
-          <w:szCs w:val="20"/>
-          <w:lang w:eastAsia="ru-RU"/>
-        </w:rPr>
-        <w:t xml:space="preserve"> для энергетики, созданный специально для оперативного персонала, работающего в системах электроснабжения. </w:t>
-      </w:r>
-      <w:proofErr w:type="spellStart"/>
-      <w:r>
-        <w:rPr>
-          <w:rFonts w:ascii="Verdana" w:eastAsia="Times New Roman" w:hAnsi="Verdana" w:cs="Times New Roman"/>
-          <w:color w:val="666666"/>
-          <w:sz w:val="20"/>
-          <w:szCs w:val="20"/>
-          <w:lang w:eastAsia="ru-RU"/>
-        </w:rPr>
-        <w:t>iPower</w:t>
-      </w:r>
-      <w:proofErr w:type="spellEnd"/>
-      <w:r>
-        <w:rPr>
-          <w:rFonts w:ascii="Verdana" w:eastAsia="Times New Roman" w:hAnsi="Verdana" w:cs="Times New Roman"/>
-          <w:color w:val="666666"/>
-          <w:sz w:val="20"/>
-          <w:szCs w:val="20"/>
-          <w:lang w:eastAsia="ru-RU"/>
-        </w:rPr>
-        <w:t xml:space="preserve"> соответствует всем отраслевым техническим требованиям.</w:t>
-      </w:r>
-    </w:p>
-    <w:p>
-      <w:pPr>
-        <w:numPr>
-          <w:ilvl w:val="0"/>
-          <w:numId w:val="9"/>
-        </w:numPr>
-        <w:spacing w:after="0" w:line="240" w:lineRule="auto"/>
-        <w:ind w:left="0"/>
-        <w:jc w:val="both"/>
-        <w:rPr>
-          <w:rFonts w:ascii="Verdana" w:eastAsia="Times New Roman" w:hAnsi="Verdana" w:cs="Times New Roman"/>
-          <w:color w:val="666666"/>
-          <w:sz w:val="20"/>
-          <w:szCs w:val="20"/>
-          <w:lang w:eastAsia="ru-RU"/>
-        </w:rPr>
-      </w:pPr>
-      <w:r>
-        <w:rPr>
-          <w:rFonts w:ascii="Verdana" w:eastAsia="Times New Roman" w:hAnsi="Verdana" w:cs="Times New Roman"/>
-          <w:color w:val="666666"/>
-          <w:sz w:val="20"/>
-          <w:szCs w:val="20"/>
-          <w:lang w:eastAsia="ru-RU"/>
-        </w:rPr>
-        <w:t>Содержит набор специализированных отраслевых анимированных объектов «Динамо».</w:t>
-      </w:r>
-    </w:p>
-    <w:p>
-      <w:pPr>
-        <w:numPr>
-          <w:ilvl w:val="0"/>
-          <w:numId w:val="9"/>
-        </w:numPr>
-        <w:spacing w:after="0" w:line="240" w:lineRule="auto"/>
-        <w:ind w:left="0"/>
-        <w:jc w:val="both"/>
-        <w:rPr>
-          <w:rFonts w:ascii="Verdana" w:eastAsia="Times New Roman" w:hAnsi="Verdana" w:cs="Times New Roman"/>
-          <w:color w:val="666666"/>
-          <w:sz w:val="20"/>
-          <w:szCs w:val="20"/>
-          <w:lang w:eastAsia="ru-RU"/>
-        </w:rPr>
-      </w:pPr>
-      <w:r>
-        <w:rPr>
-          <w:rFonts w:ascii="Verdana" w:eastAsia="Times New Roman" w:hAnsi="Verdana" w:cs="Times New Roman"/>
-          <w:color w:val="666666"/>
-          <w:sz w:val="20"/>
-          <w:szCs w:val="20"/>
-          <w:lang w:eastAsia="ru-RU"/>
-        </w:rPr>
-        <w:t>Обеспечивает быстрый интуитивно понятный процесс разработки и эксплуатации.</w:t>
-      </w:r>
-    </w:p>
-    <w:p>
-      <w:pPr>
-        <w:numPr>
-          <w:ilvl w:val="0"/>
-          <w:numId w:val="9"/>
-        </w:numPr>
-        <w:spacing w:after="0" w:line="240" w:lineRule="auto"/>
-        <w:ind w:left="0"/>
-        <w:jc w:val="both"/>
-        <w:rPr>
-          <w:rFonts w:ascii="Verdana" w:eastAsia="Times New Roman" w:hAnsi="Verdana" w:cs="Times New Roman"/>
-          <w:color w:val="666666"/>
-          <w:sz w:val="20"/>
-          <w:szCs w:val="20"/>
-          <w:lang w:eastAsia="ru-RU"/>
-        </w:rPr>
-      </w:pPr>
-      <w:r>
-        <w:rPr>
-          <w:rFonts w:ascii="Verdana" w:eastAsia="Times New Roman" w:hAnsi="Verdana" w:cs="Times New Roman"/>
-          <w:color w:val="666666"/>
-          <w:sz w:val="20"/>
-          <w:szCs w:val="20"/>
-          <w:lang w:eastAsia="ru-RU"/>
-        </w:rPr>
-        <w:t>Имеет системное меню, которое позволяет пользователям осуществлять навигацию по экранам.</w:t>
-      </w:r>
-    </w:p>
-    <w:p>
-      <w:pPr>
-        <w:numPr>
-          <w:ilvl w:val="0"/>
-          <w:numId w:val="9"/>
-        </w:numPr>
-        <w:spacing w:after="0" w:line="240" w:lineRule="auto"/>
-        <w:ind w:left="0"/>
-        <w:jc w:val="both"/>
-        <w:rPr>
-          <w:rFonts w:ascii="Verdana" w:eastAsia="Times New Roman" w:hAnsi="Verdana" w:cs="Times New Roman"/>
-          <w:color w:val="666666"/>
-          <w:sz w:val="20"/>
-          <w:szCs w:val="20"/>
-          <w:lang w:eastAsia="ru-RU"/>
-        </w:rPr>
-      </w:pPr>
-      <w:r>
-        <w:rPr>
-          <w:rFonts w:ascii="Verdana" w:eastAsia="Times New Roman" w:hAnsi="Verdana" w:cs="Times New Roman"/>
-          <w:color w:val="666666"/>
-          <w:sz w:val="20"/>
-          <w:szCs w:val="20"/>
-          <w:lang w:eastAsia="ru-RU"/>
-        </w:rPr>
-        <w:t>Улучшенная поддержка нескольких мониторов.</w:t>
-      </w:r>
-    </w:p>
-    <w:p>
-      <w:pPr>
-        <w:numPr>
-          <w:ilvl w:val="0"/>
-          <w:numId w:val="9"/>
-        </w:numPr>
-        <w:spacing w:after="0" w:line="240" w:lineRule="auto"/>
-        <w:ind w:left="0"/>
-        <w:jc w:val="both"/>
-        <w:rPr>
-          <w:rFonts w:ascii="Verdana" w:eastAsia="Times New Roman" w:hAnsi="Verdana" w:cs="Times New Roman"/>
-          <w:color w:val="666666"/>
-          <w:sz w:val="20"/>
-          <w:szCs w:val="20"/>
-          <w:lang w:eastAsia="ru-RU"/>
-        </w:rPr>
-      </w:pPr>
-      <w:r>
-        <w:rPr>
-          <w:rFonts w:ascii="Verdana" w:eastAsia="Times New Roman" w:hAnsi="Verdana" w:cs="Times New Roman"/>
-          <w:color w:val="666666"/>
-          <w:sz w:val="20"/>
-          <w:szCs w:val="20"/>
-          <w:lang w:eastAsia="ru-RU"/>
-        </w:rPr>
-        <w:t>Имеет опцию для конфигурации масштабирования (</w:t>
-      </w:r>
-      <w:proofErr w:type="spellStart"/>
-      <w:r>
-        <w:rPr>
-          <w:rFonts w:ascii="Verdana" w:eastAsia="Times New Roman" w:hAnsi="Verdana" w:cs="Times New Roman"/>
-          <w:color w:val="666666"/>
-          <w:sz w:val="20"/>
-          <w:szCs w:val="20"/>
-          <w:lang w:eastAsia="ru-RU"/>
-        </w:rPr>
-        <w:t>Zooming</w:t>
-      </w:r>
-      <w:proofErr w:type="spellEnd"/>
-      <w:r>
-        <w:rPr>
-          <w:rFonts w:ascii="Verdana" w:eastAsia="Times New Roman" w:hAnsi="Verdana" w:cs="Times New Roman"/>
-          <w:color w:val="666666"/>
-          <w:sz w:val="20"/>
-          <w:szCs w:val="20"/>
-          <w:lang w:eastAsia="ru-RU"/>
-        </w:rPr>
-        <w:t>) и работы со слоями.</w:t>
-      </w:r>
-    </w:p>
-    <w:p>
-      <w:pPr>
-        <w:numPr>
-          <w:ilvl w:val="0"/>
-          <w:numId w:val="9"/>
-        </w:numPr>
-        <w:spacing w:after="0" w:line="240" w:lineRule="auto"/>
-        <w:ind w:left="0"/>
-        <w:jc w:val="both"/>
-        <w:rPr>
-          <w:rFonts w:ascii="Verdana" w:eastAsia="Times New Roman" w:hAnsi="Verdana" w:cs="Times New Roman"/>
-          <w:color w:val="666666"/>
-          <w:sz w:val="20"/>
-          <w:szCs w:val="20"/>
-          <w:lang w:eastAsia="ru-RU"/>
-        </w:rPr>
-      </w:pPr>
-      <w:r>
-        <w:rPr>
-          <w:rFonts w:ascii="Verdana" w:eastAsia="Times New Roman" w:hAnsi="Verdana" w:cs="Times New Roman"/>
-          <w:color w:val="666666"/>
-          <w:sz w:val="20"/>
-          <w:szCs w:val="20"/>
-          <w:lang w:eastAsia="ru-RU"/>
-        </w:rPr>
-        <w:t xml:space="preserve">Опция </w:t>
-      </w:r>
-      <w:proofErr w:type="spellStart"/>
-      <w:r>
-        <w:rPr>
-          <w:rFonts w:ascii="Verdana" w:eastAsia="Times New Roman" w:hAnsi="Verdana" w:cs="Times New Roman"/>
-          <w:color w:val="666666"/>
-          <w:sz w:val="20"/>
-          <w:szCs w:val="20"/>
-          <w:lang w:eastAsia="ru-RU"/>
-        </w:rPr>
-        <w:t>OnDemand</w:t>
-      </w:r>
-      <w:proofErr w:type="spellEnd"/>
-      <w:r>
-        <w:rPr>
-          <w:rFonts w:ascii="Verdana" w:eastAsia="Times New Roman" w:hAnsi="Verdana" w:cs="Times New Roman"/>
-          <w:color w:val="666666"/>
-          <w:sz w:val="20"/>
-          <w:szCs w:val="20"/>
-          <w:lang w:eastAsia="ru-RU"/>
-        </w:rPr>
-        <w:t xml:space="preserve"> реализует функции прогнозирования </w:t>
-      </w:r>
-      <w:proofErr w:type="spellStart"/>
-      <w:r>
-        <w:rPr>
-          <w:rFonts w:ascii="Verdana" w:eastAsia="Times New Roman" w:hAnsi="Verdana" w:cs="Times New Roman"/>
-          <w:color w:val="666666"/>
-          <w:sz w:val="20"/>
-          <w:szCs w:val="20"/>
-          <w:lang w:eastAsia="ru-RU"/>
-        </w:rPr>
-        <w:t>электронагрузки</w:t>
-      </w:r>
-      <w:proofErr w:type="spellEnd"/>
-      <w:r>
-        <w:rPr>
-          <w:rFonts w:ascii="Verdana" w:eastAsia="Times New Roman" w:hAnsi="Verdana" w:cs="Times New Roman"/>
-          <w:color w:val="666666"/>
-          <w:sz w:val="20"/>
-          <w:szCs w:val="20"/>
-          <w:lang w:eastAsia="ru-RU"/>
-        </w:rPr>
-        <w:t>, автоматического отключения/включения неответственных нагрузок для обеспечения заданного уровня нагрузки, развитое управление секторами нагрузок, управление несколькими источниками электроснабжения и т.п.</w:t>
-      </w:r>
-    </w:p>
-    <w:p>
-      <w:pPr>
-        <w:spacing w:after="0" w:line="240" w:lineRule="auto"/>
-        <w:jc w:val="both"/>
-        <w:rPr>
-          <w:rFonts w:ascii="Verdana" w:eastAsia="Times New Roman" w:hAnsi="Verdana" w:cs="Times New Roman"/>
-          <w:sz w:val="20"/>
-          <w:szCs w:val="20"/>
-          <w:lang w:eastAsia="ru-RU"/>
-        </w:rPr>
-      </w:pPr>
+        <w:t>Кроме этого, PH4SCADA обеспечивает возможность двух одновременных подключений из внешних приложений, например, для запроса данных из Excel для формирования отчетов через надстройку Excel Add-in. Поддерживает коллекторы iFIX, ОРС, Machine Edition и File, дистрибьютор Server-to-Server для передачи данных PH4SCADA в центральный сервер Historian, OLE DB провайдер Historian и SDK.</w:t>
+      </w:r>
     </w:p>
     <w:p>
       <w:pPr>
@@ -6710,139 +4124,7 @@
           <w:szCs w:val="20"/>
           <w:lang w:eastAsia="ru-RU"/>
         </w:rPr>
-        <w:t xml:space="preserve">Современным и мощным инструментом хранения оперативных и исторических данных для </w:t>
-      </w:r>
-      <w:proofErr w:type="spellStart"/>
-      <w:r>
-        <w:rPr>
-          <w:rFonts w:ascii="Verdana" w:eastAsia="Times New Roman" w:hAnsi="Verdana" w:cs="Times New Roman"/>
-          <w:color w:val="666666"/>
-          <w:sz w:val="20"/>
-          <w:szCs w:val="20"/>
-          <w:lang w:eastAsia="ru-RU"/>
-        </w:rPr>
-        <w:t>iFIX</w:t>
-      </w:r>
-      <w:proofErr w:type="spellEnd"/>
-      <w:r>
-        <w:rPr>
-          <w:rFonts w:ascii="Verdana" w:eastAsia="Times New Roman" w:hAnsi="Verdana" w:cs="Times New Roman"/>
-          <w:color w:val="666666"/>
-          <w:sz w:val="20"/>
-          <w:szCs w:val="20"/>
-          <w:lang w:eastAsia="ru-RU"/>
-        </w:rPr>
-        <w:t xml:space="preserve"> является специальная версия пакета GE </w:t>
-      </w:r>
-      <w:proofErr w:type="spellStart"/>
-      <w:r>
-        <w:rPr>
-          <w:rFonts w:ascii="Verdana" w:eastAsia="Times New Roman" w:hAnsi="Verdana" w:cs="Times New Roman"/>
-          <w:color w:val="666666"/>
-          <w:sz w:val="20"/>
-          <w:szCs w:val="20"/>
-          <w:lang w:eastAsia="ru-RU"/>
-        </w:rPr>
-        <w:t>Historian</w:t>
-      </w:r>
-      <w:proofErr w:type="spellEnd"/>
-      <w:r>
-        <w:rPr>
-          <w:rFonts w:ascii="Verdana" w:eastAsia="Times New Roman" w:hAnsi="Verdana" w:cs="Times New Roman"/>
-          <w:color w:val="666666"/>
-          <w:sz w:val="20"/>
-          <w:szCs w:val="20"/>
-          <w:lang w:eastAsia="ru-RU"/>
-        </w:rPr>
-        <w:t xml:space="preserve">, применяемая только на SCADA-узлах </w:t>
-      </w:r>
-      <w:proofErr w:type="spellStart"/>
-      <w:r>
-        <w:rPr>
-          <w:rFonts w:ascii="Verdana" w:eastAsia="Times New Roman" w:hAnsi="Verdana" w:cs="Times New Roman"/>
-          <w:color w:val="666666"/>
-          <w:sz w:val="20"/>
-          <w:szCs w:val="20"/>
-          <w:lang w:eastAsia="ru-RU"/>
-        </w:rPr>
-        <w:t>iFIX</w:t>
-      </w:r>
-      <w:proofErr w:type="spellEnd"/>
-      <w:r>
-        <w:rPr>
-          <w:rFonts w:ascii="Verdana" w:eastAsia="Times New Roman" w:hAnsi="Verdana" w:cs="Times New Roman"/>
-          <w:color w:val="666666"/>
-          <w:sz w:val="20"/>
-          <w:szCs w:val="20"/>
-          <w:lang w:eastAsia="ru-RU"/>
-        </w:rPr>
-        <w:t xml:space="preserve"> – GE </w:t>
-      </w:r>
-      <w:proofErr w:type="spellStart"/>
-      <w:r>
-        <w:rPr>
-          <w:rFonts w:ascii="Verdana" w:eastAsia="Times New Roman" w:hAnsi="Verdana" w:cs="Times New Roman"/>
-          <w:color w:val="666666"/>
-          <w:sz w:val="20"/>
-          <w:szCs w:val="20"/>
-          <w:lang w:eastAsia="ru-RU"/>
-        </w:rPr>
-        <w:t>Historian</w:t>
-      </w:r>
-      <w:proofErr w:type="spellEnd"/>
-      <w:r>
-        <w:rPr>
-          <w:rFonts w:ascii="Verdana" w:eastAsia="Times New Roman" w:hAnsi="Verdana" w:cs="Times New Roman"/>
-          <w:color w:val="666666"/>
-          <w:sz w:val="20"/>
-          <w:szCs w:val="20"/>
-          <w:lang w:eastAsia="ru-RU"/>
-        </w:rPr>
-        <w:t xml:space="preserve"> </w:t>
-      </w:r>
-      <w:proofErr w:type="spellStart"/>
-      <w:r>
-        <w:rPr>
-          <w:rFonts w:ascii="Verdana" w:eastAsia="Times New Roman" w:hAnsi="Verdana" w:cs="Times New Roman"/>
-          <w:color w:val="666666"/>
-          <w:sz w:val="20"/>
-          <w:szCs w:val="20"/>
-          <w:lang w:eastAsia="ru-RU"/>
-        </w:rPr>
-        <w:t>for</w:t>
-      </w:r>
-      <w:proofErr w:type="spellEnd"/>
-      <w:r>
-        <w:rPr>
-          <w:rFonts w:ascii="Verdana" w:eastAsia="Times New Roman" w:hAnsi="Verdana" w:cs="Times New Roman"/>
-          <w:color w:val="666666"/>
-          <w:sz w:val="20"/>
-          <w:szCs w:val="20"/>
-          <w:lang w:eastAsia="ru-RU"/>
-        </w:rPr>
-        <w:t xml:space="preserve"> SCADA (PH4SCADA). PH4SCADA – подсистема архивирования для сбора, обработки и хранения данных на 100, 500 или 1000 параметров архива (без лимита по времени хранения данных). Также версия включает 2500 параметров архива для </w:t>
-      </w:r>
-      <w:proofErr w:type="spellStart"/>
-      <w:r>
-        <w:rPr>
-          <w:rFonts w:ascii="Verdana" w:eastAsia="Times New Roman" w:hAnsi="Verdana" w:cs="Times New Roman"/>
-          <w:color w:val="666666"/>
-          <w:sz w:val="20"/>
-          <w:szCs w:val="20"/>
-          <w:lang w:eastAsia="ru-RU"/>
-        </w:rPr>
-        <w:t>трендинга</w:t>
-      </w:r>
-      <w:proofErr w:type="spellEnd"/>
-      <w:r>
-        <w:rPr>
-          <w:rFonts w:ascii="Verdana" w:eastAsia="Times New Roman" w:hAnsi="Verdana" w:cs="Times New Roman"/>
-          <w:color w:val="666666"/>
-          <w:sz w:val="20"/>
-          <w:szCs w:val="20"/>
-          <w:lang w:eastAsia="ru-RU"/>
-        </w:rPr>
-        <w:t xml:space="preserve"> с циклом перезаписи в 200 дней.</w:t>
+        <w:t>PH4SCADA сохраняет данные реального времени во временных рядах и существенно расширяет возможности iFIX по сбору, представлению и анализу исторических данных.</w:t>
       </w:r>
     </w:p>
     <w:p>
@@ -6866,227 +4148,7 @@
           <w:szCs w:val="20"/>
           <w:lang w:eastAsia="ru-RU"/>
         </w:rPr>
-        <w:t xml:space="preserve">Кроме этого, PH4SCADA обеспечивает возможность двух одновременных подключений из внешних приложений, например, для запроса данных из </w:t>
-      </w:r>
-      <w:proofErr w:type="spellStart"/>
-      <w:r>
-        <w:rPr>
-          <w:rFonts w:ascii="Verdana" w:eastAsia="Times New Roman" w:hAnsi="Verdana" w:cs="Times New Roman"/>
-          <w:color w:val="666666"/>
-          <w:sz w:val="20"/>
-          <w:szCs w:val="20"/>
-          <w:lang w:eastAsia="ru-RU"/>
-        </w:rPr>
-        <w:t>Excel</w:t>
-      </w:r>
-      <w:proofErr w:type="spellEnd"/>
-      <w:r>
-        <w:rPr>
-          <w:rFonts w:ascii="Verdana" w:eastAsia="Times New Roman" w:hAnsi="Verdana" w:cs="Times New Roman"/>
-          <w:color w:val="666666"/>
-          <w:sz w:val="20"/>
-          <w:szCs w:val="20"/>
-          <w:lang w:eastAsia="ru-RU"/>
-        </w:rPr>
-        <w:t xml:space="preserve"> для формирования отчетов через надстройку </w:t>
-      </w:r>
-      <w:proofErr w:type="spellStart"/>
-      <w:r>
-        <w:rPr>
-          <w:rFonts w:ascii="Verdana" w:eastAsia="Times New Roman" w:hAnsi="Verdana" w:cs="Times New Roman"/>
-          <w:color w:val="666666"/>
-          <w:sz w:val="20"/>
-          <w:szCs w:val="20"/>
-          <w:lang w:eastAsia="ru-RU"/>
-        </w:rPr>
-        <w:t>Excel</w:t>
-      </w:r>
-      <w:proofErr w:type="spellEnd"/>
-      <w:r>
-        <w:rPr>
-          <w:rFonts w:ascii="Verdana" w:eastAsia="Times New Roman" w:hAnsi="Verdana" w:cs="Times New Roman"/>
-          <w:color w:val="666666"/>
-          <w:sz w:val="20"/>
-          <w:szCs w:val="20"/>
-          <w:lang w:eastAsia="ru-RU"/>
-        </w:rPr>
-        <w:t xml:space="preserve"> </w:t>
-      </w:r>
-      <w:proofErr w:type="spellStart"/>
-      <w:r>
-        <w:rPr>
-          <w:rFonts w:ascii="Verdana" w:eastAsia="Times New Roman" w:hAnsi="Verdana" w:cs="Times New Roman"/>
-          <w:color w:val="666666"/>
-          <w:sz w:val="20"/>
-          <w:szCs w:val="20"/>
-          <w:lang w:eastAsia="ru-RU"/>
-        </w:rPr>
-        <w:t>Add-in</w:t>
-      </w:r>
-      <w:proofErr w:type="spellEnd"/>
-      <w:r>
-        <w:rPr>
-          <w:rFonts w:ascii="Verdana" w:eastAsia="Times New Roman" w:hAnsi="Verdana" w:cs="Times New Roman"/>
-          <w:color w:val="666666"/>
-          <w:sz w:val="20"/>
-          <w:szCs w:val="20"/>
-          <w:lang w:eastAsia="ru-RU"/>
-        </w:rPr>
-        <w:t xml:space="preserve">. Поддерживает коллекторы </w:t>
-      </w:r>
-      <w:proofErr w:type="spellStart"/>
-      <w:r>
-        <w:rPr>
-          <w:rFonts w:ascii="Verdana" w:eastAsia="Times New Roman" w:hAnsi="Verdana" w:cs="Times New Roman"/>
-          <w:color w:val="666666"/>
-          <w:sz w:val="20"/>
-          <w:szCs w:val="20"/>
-          <w:lang w:eastAsia="ru-RU"/>
-        </w:rPr>
-        <w:t>iFIX</w:t>
-      </w:r>
-      <w:proofErr w:type="spellEnd"/>
-      <w:r>
-        <w:rPr>
-          <w:rFonts w:ascii="Verdana" w:eastAsia="Times New Roman" w:hAnsi="Verdana" w:cs="Times New Roman"/>
-          <w:color w:val="666666"/>
-          <w:sz w:val="20"/>
-          <w:szCs w:val="20"/>
-          <w:lang w:eastAsia="ru-RU"/>
-        </w:rPr>
-        <w:t xml:space="preserve">, ОРС, </w:t>
-      </w:r>
-      <w:proofErr w:type="spellStart"/>
-      <w:r>
-        <w:rPr>
-          <w:rFonts w:ascii="Verdana" w:eastAsia="Times New Roman" w:hAnsi="Verdana" w:cs="Times New Roman"/>
-          <w:color w:val="666666"/>
-          <w:sz w:val="20"/>
-          <w:szCs w:val="20"/>
-          <w:lang w:eastAsia="ru-RU"/>
-        </w:rPr>
-        <w:t>Machine</w:t>
-      </w:r>
-      <w:proofErr w:type="spellEnd"/>
-      <w:r>
-        <w:rPr>
-          <w:rFonts w:ascii="Verdana" w:eastAsia="Times New Roman" w:hAnsi="Verdana" w:cs="Times New Roman"/>
-          <w:color w:val="666666"/>
-          <w:sz w:val="20"/>
-          <w:szCs w:val="20"/>
-          <w:lang w:eastAsia="ru-RU"/>
-        </w:rPr>
-        <w:t xml:space="preserve"> </w:t>
-      </w:r>
-      <w:proofErr w:type="spellStart"/>
-      <w:r>
-        <w:rPr>
-          <w:rFonts w:ascii="Verdana" w:eastAsia="Times New Roman" w:hAnsi="Verdana" w:cs="Times New Roman"/>
-          <w:color w:val="666666"/>
-          <w:sz w:val="20"/>
-          <w:szCs w:val="20"/>
-          <w:lang w:eastAsia="ru-RU"/>
-        </w:rPr>
-        <w:t>Edition</w:t>
-      </w:r>
-      <w:proofErr w:type="spellEnd"/>
-      <w:r>
-        <w:rPr>
-          <w:rFonts w:ascii="Verdana" w:eastAsia="Times New Roman" w:hAnsi="Verdana" w:cs="Times New Roman"/>
-          <w:color w:val="666666"/>
-          <w:sz w:val="20"/>
-          <w:szCs w:val="20"/>
-          <w:lang w:eastAsia="ru-RU"/>
-        </w:rPr>
-        <w:t xml:space="preserve"> и </w:t>
-      </w:r>
-      <w:proofErr w:type="spellStart"/>
-      <w:r>
-        <w:rPr>
-          <w:rFonts w:ascii="Verdana" w:eastAsia="Times New Roman" w:hAnsi="Verdana" w:cs="Times New Roman"/>
-          <w:color w:val="666666"/>
-          <w:sz w:val="20"/>
-          <w:szCs w:val="20"/>
-          <w:lang w:eastAsia="ru-RU"/>
-        </w:rPr>
-        <w:t>File</w:t>
-      </w:r>
-      <w:proofErr w:type="spellEnd"/>
-      <w:r>
-        <w:rPr>
-          <w:rFonts w:ascii="Verdana" w:eastAsia="Times New Roman" w:hAnsi="Verdana" w:cs="Times New Roman"/>
-          <w:color w:val="666666"/>
-          <w:sz w:val="20"/>
-          <w:szCs w:val="20"/>
-          <w:lang w:eastAsia="ru-RU"/>
-        </w:rPr>
-        <w:t xml:space="preserve">, дистрибьютор </w:t>
-      </w:r>
-      <w:proofErr w:type="spellStart"/>
-      <w:r>
-        <w:rPr>
-          <w:rFonts w:ascii="Verdana" w:eastAsia="Times New Roman" w:hAnsi="Verdana" w:cs="Times New Roman"/>
-          <w:color w:val="666666"/>
-          <w:sz w:val="20"/>
-          <w:szCs w:val="20"/>
-          <w:lang w:eastAsia="ru-RU"/>
-        </w:rPr>
-        <w:t>Server-to-Server</w:t>
-      </w:r>
-      <w:proofErr w:type="spellEnd"/>
-      <w:r>
-        <w:rPr>
-          <w:rFonts w:ascii="Verdana" w:eastAsia="Times New Roman" w:hAnsi="Verdana" w:cs="Times New Roman"/>
-          <w:color w:val="666666"/>
-          <w:sz w:val="20"/>
-          <w:szCs w:val="20"/>
-          <w:lang w:eastAsia="ru-RU"/>
-        </w:rPr>
-        <w:t xml:space="preserve"> для передачи данных PH4SCADA в центральный сервер </w:t>
-      </w:r>
-      <w:proofErr w:type="spellStart"/>
-      <w:r>
-        <w:rPr>
-          <w:rFonts w:ascii="Verdana" w:eastAsia="Times New Roman" w:hAnsi="Verdana" w:cs="Times New Roman"/>
-          <w:color w:val="666666"/>
-          <w:sz w:val="20"/>
-          <w:szCs w:val="20"/>
-          <w:lang w:eastAsia="ru-RU"/>
-        </w:rPr>
-        <w:t>Historian</w:t>
-      </w:r>
-      <w:proofErr w:type="spellEnd"/>
-      <w:r>
-        <w:rPr>
-          <w:rFonts w:ascii="Verdana" w:eastAsia="Times New Roman" w:hAnsi="Verdana" w:cs="Times New Roman"/>
-          <w:color w:val="666666"/>
-          <w:sz w:val="20"/>
-          <w:szCs w:val="20"/>
-          <w:lang w:eastAsia="ru-RU"/>
-        </w:rPr>
-        <w:t xml:space="preserve">, OLE DB провайдер </w:t>
-      </w:r>
-      <w:proofErr w:type="spellStart"/>
-      <w:r>
-        <w:rPr>
-          <w:rFonts w:ascii="Verdana" w:eastAsia="Times New Roman" w:hAnsi="Verdana" w:cs="Times New Roman"/>
-          <w:color w:val="666666"/>
-          <w:sz w:val="20"/>
-          <w:szCs w:val="20"/>
-          <w:lang w:eastAsia="ru-RU"/>
-        </w:rPr>
-        <w:t>Historian</w:t>
-      </w:r>
-      <w:proofErr w:type="spellEnd"/>
-      <w:r>
-        <w:rPr>
-          <w:rFonts w:ascii="Verdana" w:eastAsia="Times New Roman" w:hAnsi="Verdana" w:cs="Times New Roman"/>
-          <w:color w:val="666666"/>
-          <w:sz w:val="20"/>
-          <w:szCs w:val="20"/>
-          <w:lang w:eastAsia="ru-RU"/>
-        </w:rPr>
-        <w:t xml:space="preserve"> и SDK.</w:t>
+        <w:t>Механизм лицензирования основан на программной защите и предусматривает получение кодов активации ПО из сервера лицензий GE Digital. При этом существует вариант активации и без онлайн подключения целевого компьютера к сети Интернет. Также сохранена возможность аппаратной защиты ПО с помощью лицензионного ключа, использующего USB-порт компьютера.</w:t>
       </w:r>
     </w:p>
     <w:p>
@@ -7110,689 +4172,36 @@
           <w:szCs w:val="20"/>
           <w:lang w:eastAsia="ru-RU"/>
         </w:rPr>
-        <w:t xml:space="preserve">PH4SCADA сохраняет данные реального времени во временных рядах и существенно расширяет возможности </w:t>
-      </w:r>
-      <w:proofErr w:type="spellStart"/>
-      <w:r>
-        <w:rPr>
-          <w:rFonts w:ascii="Verdana" w:eastAsia="Times New Roman" w:hAnsi="Verdana" w:cs="Times New Roman"/>
-          <w:color w:val="666666"/>
-          <w:sz w:val="20"/>
-          <w:szCs w:val="20"/>
-          <w:lang w:eastAsia="ru-RU"/>
-        </w:rPr>
-        <w:t>iFIX</w:t>
-      </w:r>
-      <w:proofErr w:type="spellEnd"/>
-      <w:r>
-        <w:rPr>
-          <w:rFonts w:ascii="Verdana" w:eastAsia="Times New Roman" w:hAnsi="Verdana" w:cs="Times New Roman"/>
-          <w:color w:val="666666"/>
-          <w:sz w:val="20"/>
-          <w:szCs w:val="20"/>
-          <w:lang w:eastAsia="ru-RU"/>
-        </w:rPr>
-        <w:t xml:space="preserve"> по сбору, представлению и анализу исторических данных.</w:t>
-      </w:r>
-    </w:p>
-    <w:p>
-      <w:pPr>
-        <w:shd w:val="clear" w:color="auto" w:fill="FFFFFF"/>
-        <w:spacing w:after="240" w:line="240" w:lineRule="auto"/>
-        <w:jc w:val="both"/>
-        <w:rPr>
-          <w:rFonts w:ascii="Verdana" w:eastAsia="Times New Roman" w:hAnsi="Verdana" w:cs="Times New Roman"/>
-          <w:color w:val="666666"/>
-          <w:sz w:val="20"/>
-          <w:szCs w:val="20"/>
-          <w:lang w:eastAsia="ru-RU"/>
-        </w:rPr>
-      </w:pPr>
-      <w:r>
-        <w:rPr>
-          <w:rFonts w:ascii="Verdana" w:eastAsia="Times New Roman" w:hAnsi="Verdana" w:cs="Times New Roman"/>
-          <w:color w:val="666666"/>
-          <w:sz w:val="20"/>
-          <w:szCs w:val="20"/>
-          <w:lang w:eastAsia="ru-RU"/>
-        </w:rPr>
-        <w:t xml:space="preserve">Механизм лицензирования основан на программной защите и предусматривает получение кодов активации ПО из сервера лицензий GE </w:t>
-      </w:r>
-      <w:proofErr w:type="spellStart"/>
-      <w:r>
-        <w:rPr>
-          <w:rFonts w:ascii="Verdana" w:eastAsia="Times New Roman" w:hAnsi="Verdana" w:cs="Times New Roman"/>
-          <w:color w:val="666666"/>
-          <w:sz w:val="20"/>
-          <w:szCs w:val="20"/>
-          <w:lang w:eastAsia="ru-RU"/>
-        </w:rPr>
-        <w:t>Digital</w:t>
-      </w:r>
-      <w:proofErr w:type="spellEnd"/>
-      <w:r>
-        <w:rPr>
-          <w:rFonts w:ascii="Verdana" w:eastAsia="Times New Roman" w:hAnsi="Verdana" w:cs="Times New Roman"/>
-          <w:color w:val="666666"/>
-          <w:sz w:val="20"/>
-          <w:szCs w:val="20"/>
-          <w:lang w:eastAsia="ru-RU"/>
-        </w:rPr>
-        <w:t>. При этом существует вариант активации и без онлайн подключения целевого компьютера к сети Интернет. Также сохранена возможность аппаратной защиты ПО с помощью лицензионного ключа, использующего USB-порт компьютера.</w:t>
-      </w:r>
-    </w:p>
-    <w:p>
-      <w:pPr>
-        <w:shd w:val="clear" w:color="auto" w:fill="FFFFFF"/>
-        <w:spacing w:after="240" w:line="240" w:lineRule="auto"/>
-        <w:jc w:val="both"/>
-        <w:rPr>
-          <w:rFonts w:ascii="Verdana" w:eastAsia="Times New Roman" w:hAnsi="Verdana" w:cs="Times New Roman"/>
-          <w:color w:val="666666"/>
-          <w:sz w:val="20"/>
-          <w:szCs w:val="20"/>
-          <w:lang w:eastAsia="ru-RU"/>
-        </w:rPr>
-      </w:pPr>
-      <w:r>
-        <w:rPr>
-          <w:rFonts w:ascii="Verdana" w:eastAsia="Times New Roman" w:hAnsi="Verdana" w:cs="Times New Roman"/>
-          <w:color w:val="666666"/>
-          <w:sz w:val="20"/>
-          <w:szCs w:val="20"/>
-          <w:lang w:eastAsia="ru-RU"/>
+        <w:t>Без лицензии (программной или аппаратной) iFIX будет работать в двухчасовом деморежиме без поддержки сети iFIX. Однако, во всем остальном – это полнофункциональная версия SCADA с обменом данными с драйверами ввода/вывода и сохранением проекта. Таким образом, можно считать, что демоверсия iFIX представляет собой несколько ограниченную бесплатную среду разработки.</w:t>
+      </w:r>
+    </w:p>
+    <w:p>
+      <w:pPr>
+        <w:pStyle w:val="3"/>
+      </w:pPr>
+      <w:r>
+        <w:t>Архитектура</w:t>
+      </w:r>
+    </w:p>
+    <w:p>
+      <w:pPr>
+        <w:pStyle w:val="3"/>
+      </w:pPr>
+      <w:r>
+        <w:t>Слайд 20</w:t>
+      </w:r>
+    </w:p>
+    <w:p>
+      <w:pPr>
+        <w:pStyle w:val="3"/>
+      </w:pPr>
+      <w:r>
+        <w:rPr>
+          <w:noProof/>
         </w:rPr>
         <w:lastRenderedPageBreak/>
-        <w:t xml:space="preserve">Без лицензии (программной или аппаратной) </w:t>
-      </w:r>
-      <w:proofErr w:type="spellStart"/>
-      <w:r>
-        <w:rPr>
-          <w:rFonts w:ascii="Verdana" w:eastAsia="Times New Roman" w:hAnsi="Verdana" w:cs="Times New Roman"/>
-          <w:color w:val="666666"/>
-          <w:sz w:val="20"/>
-          <w:szCs w:val="20"/>
-          <w:lang w:eastAsia="ru-RU"/>
-        </w:rPr>
-        <w:t>iFIX</w:t>
-      </w:r>
-      <w:proofErr w:type="spellEnd"/>
-      <w:r>
-        <w:rPr>
-          <w:rFonts w:ascii="Verdana" w:eastAsia="Times New Roman" w:hAnsi="Verdana" w:cs="Times New Roman"/>
-          <w:color w:val="666666"/>
-          <w:sz w:val="20"/>
-          <w:szCs w:val="20"/>
-          <w:lang w:eastAsia="ru-RU"/>
-        </w:rPr>
-        <w:t xml:space="preserve"> будет работать в двухчасовом </w:t>
-      </w:r>
-      <w:proofErr w:type="spellStart"/>
-      <w:r>
-        <w:rPr>
-          <w:rFonts w:ascii="Verdana" w:eastAsia="Times New Roman" w:hAnsi="Verdana" w:cs="Times New Roman"/>
-          <w:color w:val="666666"/>
-          <w:sz w:val="20"/>
-          <w:szCs w:val="20"/>
-          <w:lang w:eastAsia="ru-RU"/>
-        </w:rPr>
-        <w:t>деморежиме</w:t>
-      </w:r>
-      <w:proofErr w:type="spellEnd"/>
-      <w:r>
-        <w:rPr>
-          <w:rFonts w:ascii="Verdana" w:eastAsia="Times New Roman" w:hAnsi="Verdana" w:cs="Times New Roman"/>
-          <w:color w:val="666666"/>
-          <w:sz w:val="20"/>
-          <w:szCs w:val="20"/>
-          <w:lang w:eastAsia="ru-RU"/>
-        </w:rPr>
-        <w:t xml:space="preserve"> без поддержки сети </w:t>
-      </w:r>
-      <w:proofErr w:type="spellStart"/>
-      <w:r>
-        <w:rPr>
-          <w:rFonts w:ascii="Verdana" w:eastAsia="Times New Roman" w:hAnsi="Verdana" w:cs="Times New Roman"/>
-          <w:color w:val="666666"/>
-          <w:sz w:val="20"/>
-          <w:szCs w:val="20"/>
-          <w:lang w:eastAsia="ru-RU"/>
-        </w:rPr>
-        <w:t>iFIX</w:t>
-      </w:r>
-      <w:proofErr w:type="spellEnd"/>
-      <w:r>
-        <w:rPr>
-          <w:rFonts w:ascii="Verdana" w:eastAsia="Times New Roman" w:hAnsi="Verdana" w:cs="Times New Roman"/>
-          <w:color w:val="666666"/>
-          <w:sz w:val="20"/>
-          <w:szCs w:val="20"/>
-          <w:lang w:eastAsia="ru-RU"/>
-        </w:rPr>
-        <w:t xml:space="preserve">. Однако, во всем остальном – это полнофункциональная версия SCADA с обменом данными с драйверами ввода/вывода и сохранением проекта. Таким образом, можно считать, что демоверсия </w:t>
-      </w:r>
-      <w:proofErr w:type="spellStart"/>
-      <w:r>
-        <w:rPr>
-          <w:rFonts w:ascii="Verdana" w:eastAsia="Times New Roman" w:hAnsi="Verdana" w:cs="Times New Roman"/>
-          <w:color w:val="666666"/>
-          <w:sz w:val="20"/>
-          <w:szCs w:val="20"/>
-          <w:lang w:eastAsia="ru-RU"/>
-        </w:rPr>
-        <w:t>iFIX</w:t>
-      </w:r>
-      <w:proofErr w:type="spellEnd"/>
-      <w:r>
-        <w:rPr>
-          <w:rFonts w:ascii="Verdana" w:eastAsia="Times New Roman" w:hAnsi="Verdana" w:cs="Times New Roman"/>
-          <w:color w:val="666666"/>
-          <w:sz w:val="20"/>
-          <w:szCs w:val="20"/>
-          <w:lang w:eastAsia="ru-RU"/>
-        </w:rPr>
-        <w:t xml:space="preserve"> представляет собой несколько ограниченную бесплатную среду разработки.</w:t>
-      </w:r>
-    </w:p>
-    <w:p>
-      <w:pPr>
-        <w:spacing w:after="0" w:line="240" w:lineRule="auto"/>
-        <w:jc w:val="both"/>
-        <w:rPr>
-          <w:rFonts w:ascii="Verdana" w:eastAsia="Times New Roman" w:hAnsi="Verdana" w:cs="Times New Roman"/>
-          <w:sz w:val="20"/>
-          <w:szCs w:val="20"/>
-          <w:lang w:eastAsia="ru-RU"/>
-        </w:rPr>
-      </w:pPr>
-      <w:r>
-        <w:rPr>
-          <w:rFonts w:ascii="Verdana" w:eastAsia="Times New Roman" w:hAnsi="Verdana" w:cs="Times New Roman"/>
-          <w:sz w:val="20"/>
-          <w:szCs w:val="20"/>
-          <w:lang w:eastAsia="ru-RU"/>
-        </w:rPr>
-        <w:t>Слайд 23</w:t>
-      </w:r>
-    </w:p>
-    <w:p>
-      <w:pPr>
-        <w:pStyle w:val="3"/>
-        <w:shd w:val="clear" w:color="auto" w:fill="FFFFFF"/>
-        <w:spacing w:before="0" w:beforeAutospacing="0" w:after="0" w:afterAutospacing="0"/>
-        <w:jc w:val="both"/>
-        <w:rPr>
-          <w:rFonts w:ascii="Verdana" w:hAnsi="Verdana"/>
-          <w:color w:val="666666"/>
-        </w:rPr>
-      </w:pPr>
-      <w:r>
-        <w:rPr>
-          <w:rFonts w:ascii="Verdana" w:hAnsi="Verdana"/>
-          <w:color w:val="666666"/>
-        </w:rPr>
-        <w:t>Драйверы </w:t>
-      </w:r>
-    </w:p>
-    <w:p>
-      <w:pPr>
-        <w:pStyle w:val="a4"/>
-        <w:shd w:val="clear" w:color="auto" w:fill="FFFFFF"/>
-        <w:spacing w:before="0" w:beforeAutospacing="0" w:after="240" w:afterAutospacing="0"/>
-        <w:jc w:val="both"/>
-        <w:rPr>
-          <w:rFonts w:ascii="Verdana" w:hAnsi="Verdana"/>
-          <w:color w:val="666666"/>
-          <w:sz w:val="20"/>
-          <w:szCs w:val="20"/>
-        </w:rPr>
-      </w:pPr>
-      <w:r>
-        <w:rPr>
-          <w:rFonts w:ascii="Verdana" w:hAnsi="Verdana"/>
-          <w:color w:val="666666"/>
-          <w:sz w:val="20"/>
-          <w:szCs w:val="20"/>
-        </w:rPr>
-        <w:t xml:space="preserve">Основные драйверы к контроллерам GE, </w:t>
-      </w:r>
-      <w:proofErr w:type="spellStart"/>
-      <w:r>
-        <w:rPr>
-          <w:rFonts w:ascii="Verdana" w:hAnsi="Verdana"/>
-          <w:color w:val="666666"/>
-          <w:sz w:val="20"/>
-          <w:szCs w:val="20"/>
-        </w:rPr>
-        <w:t>Siemens</w:t>
-      </w:r>
-      <w:proofErr w:type="spellEnd"/>
-      <w:r>
-        <w:rPr>
-          <w:rFonts w:ascii="Verdana" w:hAnsi="Verdana"/>
-          <w:color w:val="666666"/>
-          <w:sz w:val="20"/>
-          <w:szCs w:val="20"/>
-        </w:rPr>
-        <w:t xml:space="preserve">, </w:t>
-      </w:r>
-      <w:proofErr w:type="spellStart"/>
-      <w:r>
-        <w:rPr>
-          <w:rFonts w:ascii="Verdana" w:hAnsi="Verdana"/>
-          <w:color w:val="666666"/>
-          <w:sz w:val="20"/>
-          <w:szCs w:val="20"/>
-        </w:rPr>
-        <w:t>Allen-Bradley</w:t>
-      </w:r>
-      <w:proofErr w:type="spellEnd"/>
-      <w:r>
-        <w:rPr>
-          <w:rFonts w:ascii="Verdana" w:hAnsi="Verdana"/>
-          <w:color w:val="666666"/>
-          <w:sz w:val="20"/>
-          <w:szCs w:val="20"/>
-        </w:rPr>
-        <w:t xml:space="preserve">, EGD, </w:t>
-      </w:r>
-      <w:proofErr w:type="spellStart"/>
-      <w:r>
-        <w:rPr>
-          <w:rFonts w:ascii="Verdana" w:hAnsi="Verdana"/>
-          <w:color w:val="666666"/>
-          <w:sz w:val="20"/>
-          <w:szCs w:val="20"/>
-        </w:rPr>
-        <w:t>Modbus</w:t>
-      </w:r>
-      <w:proofErr w:type="spellEnd"/>
-      <w:r>
-        <w:rPr>
-          <w:rFonts w:ascii="Verdana" w:hAnsi="Verdana"/>
-          <w:color w:val="666666"/>
-          <w:sz w:val="20"/>
-          <w:szCs w:val="20"/>
-        </w:rPr>
-        <w:t xml:space="preserve"> RTU/TCP бесплатно входят в лицензию </w:t>
-      </w:r>
-      <w:proofErr w:type="spellStart"/>
-      <w:r>
-        <w:rPr>
-          <w:rFonts w:ascii="Verdana" w:hAnsi="Verdana"/>
-          <w:color w:val="666666"/>
-          <w:sz w:val="20"/>
-          <w:szCs w:val="20"/>
-        </w:rPr>
-        <w:t>iFIX</w:t>
-      </w:r>
-      <w:proofErr w:type="spellEnd"/>
-      <w:r>
-        <w:rPr>
-          <w:rFonts w:ascii="Verdana" w:hAnsi="Verdana"/>
-          <w:color w:val="666666"/>
-          <w:sz w:val="20"/>
-          <w:szCs w:val="20"/>
-        </w:rPr>
-        <w:t xml:space="preserve">. Наиболее популярным из дополнительных драйверов является </w:t>
-      </w:r>
-      <w:proofErr w:type="spellStart"/>
-      <w:r>
-        <w:rPr>
-          <w:rFonts w:ascii="Verdana" w:hAnsi="Verdana"/>
-          <w:color w:val="666666"/>
-          <w:sz w:val="20"/>
-          <w:szCs w:val="20"/>
-        </w:rPr>
-        <w:t>Industrial</w:t>
-      </w:r>
-      <w:proofErr w:type="spellEnd"/>
-      <w:r>
-        <w:rPr>
-          <w:rFonts w:ascii="Verdana" w:hAnsi="Verdana"/>
-          <w:color w:val="666666"/>
-          <w:sz w:val="20"/>
-          <w:szCs w:val="20"/>
-        </w:rPr>
-        <w:t xml:space="preserve"> </w:t>
-      </w:r>
-      <w:proofErr w:type="spellStart"/>
-      <w:r>
-        <w:rPr>
-          <w:rFonts w:ascii="Verdana" w:hAnsi="Verdana"/>
-          <w:color w:val="666666"/>
-          <w:sz w:val="20"/>
-          <w:szCs w:val="20"/>
-        </w:rPr>
-        <w:t>Gateway</w:t>
-      </w:r>
-      <w:proofErr w:type="spellEnd"/>
-      <w:r>
-        <w:rPr>
-          <w:rFonts w:ascii="Verdana" w:hAnsi="Verdana"/>
-          <w:color w:val="666666"/>
-          <w:sz w:val="20"/>
-          <w:szCs w:val="20"/>
-        </w:rPr>
-        <w:t xml:space="preserve"> </w:t>
-      </w:r>
-      <w:proofErr w:type="spellStart"/>
-      <w:r>
-        <w:rPr>
-          <w:rFonts w:ascii="Verdana" w:hAnsi="Verdana"/>
-          <w:color w:val="666666"/>
-          <w:sz w:val="20"/>
-          <w:szCs w:val="20"/>
-        </w:rPr>
-        <w:t>Server</w:t>
-      </w:r>
-      <w:proofErr w:type="spellEnd"/>
-      <w:r>
-        <w:rPr>
-          <w:rFonts w:ascii="Verdana" w:hAnsi="Verdana"/>
-          <w:color w:val="666666"/>
-          <w:sz w:val="20"/>
-          <w:szCs w:val="20"/>
-        </w:rPr>
-        <w:t xml:space="preserve"> (IGS), который включает в себя более 100 распространенных интерфейсов и протоколов к устройствам промышленной автоматики. IGS поставляется в базовой версии или в </w:t>
-      </w:r>
-      <w:proofErr w:type="spellStart"/>
-      <w:r>
-        <w:rPr>
-          <w:rFonts w:ascii="Verdana" w:hAnsi="Verdana"/>
-          <w:color w:val="666666"/>
-          <w:sz w:val="20"/>
-          <w:szCs w:val="20"/>
-        </w:rPr>
-        <w:t>Premium</w:t>
-      </w:r>
-      <w:proofErr w:type="spellEnd"/>
-      <w:r>
-        <w:rPr>
-          <w:rFonts w:ascii="Verdana" w:hAnsi="Verdana"/>
-          <w:color w:val="666666"/>
-          <w:sz w:val="20"/>
-          <w:szCs w:val="20"/>
-        </w:rPr>
-        <w:t xml:space="preserve"> варианте на один протокол. Как и прочие драйверы, IGS должен приобретаться на каждый серверный узел </w:t>
-      </w:r>
-      <w:proofErr w:type="spellStart"/>
-      <w:r>
-        <w:rPr>
-          <w:rFonts w:ascii="Verdana" w:hAnsi="Verdana"/>
-          <w:color w:val="666666"/>
-          <w:sz w:val="20"/>
-          <w:szCs w:val="20"/>
-        </w:rPr>
-        <w:t>iFIX</w:t>
-      </w:r>
-      <w:proofErr w:type="spellEnd"/>
-      <w:r>
-        <w:rPr>
-          <w:rFonts w:ascii="Verdana" w:hAnsi="Verdana"/>
-          <w:color w:val="666666"/>
-          <w:sz w:val="20"/>
-          <w:szCs w:val="20"/>
-        </w:rPr>
-        <w:t>, взаимодействующий с нижним уровнем АСУ ТП.</w:t>
-      </w:r>
-    </w:p>
-    <w:p>
-      <w:pPr>
-        <w:pStyle w:val="a4"/>
-        <w:shd w:val="clear" w:color="auto" w:fill="FFFFFF"/>
-        <w:spacing w:before="0" w:beforeAutospacing="0" w:after="240" w:afterAutospacing="0"/>
-        <w:jc w:val="both"/>
-        <w:rPr>
-          <w:rFonts w:ascii="Verdana" w:hAnsi="Verdana"/>
-          <w:color w:val="666666"/>
-          <w:sz w:val="20"/>
-          <w:szCs w:val="20"/>
-          <w:lang w:val="en-US"/>
-        </w:rPr>
-      </w:pPr>
-      <w:r>
-        <w:rPr>
-          <w:rFonts w:ascii="Verdana" w:hAnsi="Verdana"/>
-          <w:color w:val="666666"/>
-          <w:sz w:val="20"/>
-          <w:szCs w:val="20"/>
-        </w:rPr>
-        <w:t>Среди</w:t>
-      </w:r>
-      <w:r>
-        <w:rPr>
-          <w:rFonts w:ascii="Verdana" w:hAnsi="Verdana"/>
-          <w:color w:val="666666"/>
-          <w:sz w:val="20"/>
-          <w:szCs w:val="20"/>
-          <w:lang w:val="en-US"/>
-        </w:rPr>
-        <w:t xml:space="preserve"> </w:t>
-      </w:r>
-      <w:r>
-        <w:rPr>
-          <w:rFonts w:ascii="Verdana" w:hAnsi="Verdana"/>
-          <w:color w:val="666666"/>
-          <w:sz w:val="20"/>
-          <w:szCs w:val="20"/>
-        </w:rPr>
-        <w:t>поддерживаемого</w:t>
-      </w:r>
-      <w:r>
-        <w:rPr>
-          <w:rFonts w:ascii="Verdana" w:hAnsi="Verdana"/>
-          <w:color w:val="666666"/>
-          <w:sz w:val="20"/>
-          <w:szCs w:val="20"/>
-          <w:lang w:val="en-US"/>
-        </w:rPr>
-        <w:t xml:space="preserve"> IGS </w:t>
-      </w:r>
-      <w:r>
-        <w:rPr>
-          <w:rFonts w:ascii="Verdana" w:hAnsi="Verdana"/>
-          <w:color w:val="666666"/>
-          <w:sz w:val="20"/>
-          <w:szCs w:val="20"/>
-        </w:rPr>
-        <w:t>оборудования</w:t>
-      </w:r>
-      <w:r>
-        <w:rPr>
-          <w:rFonts w:ascii="Verdana" w:hAnsi="Verdana"/>
-          <w:color w:val="666666"/>
-          <w:sz w:val="20"/>
-          <w:szCs w:val="20"/>
-          <w:lang w:val="en-US"/>
-        </w:rPr>
-        <w:t xml:space="preserve">: Allen-Bradley, Analog Devices, </w:t>
-      </w:r>
-      <w:proofErr w:type="spellStart"/>
-      <w:r>
-        <w:rPr>
-          <w:rFonts w:ascii="Verdana" w:hAnsi="Verdana"/>
-          <w:color w:val="666666"/>
-          <w:sz w:val="20"/>
-          <w:szCs w:val="20"/>
-          <w:lang w:val="en-US"/>
-        </w:rPr>
-        <w:t>AutomationDirect</w:t>
-      </w:r>
-      <w:proofErr w:type="spellEnd"/>
-      <w:r>
-        <w:rPr>
-          <w:rFonts w:ascii="Verdana" w:hAnsi="Verdana"/>
-          <w:color w:val="666666"/>
-          <w:sz w:val="20"/>
-          <w:szCs w:val="20"/>
-          <w:lang w:val="en-US"/>
-        </w:rPr>
-        <w:t xml:space="preserve">, </w:t>
-      </w:r>
-      <w:proofErr w:type="spellStart"/>
-      <w:r>
-        <w:rPr>
-          <w:rFonts w:ascii="Verdana" w:hAnsi="Verdana"/>
-          <w:color w:val="666666"/>
-          <w:sz w:val="20"/>
-          <w:szCs w:val="20"/>
-          <w:lang w:val="en-US"/>
-        </w:rPr>
-        <w:t>Contrex</w:t>
-      </w:r>
-      <w:proofErr w:type="spellEnd"/>
-      <w:r>
-        <w:rPr>
-          <w:rFonts w:ascii="Verdana" w:hAnsi="Verdana"/>
-          <w:color w:val="666666"/>
-          <w:sz w:val="20"/>
-          <w:szCs w:val="20"/>
-          <w:lang w:val="en-US"/>
-        </w:rPr>
-        <w:t xml:space="preserve">, </w:t>
-      </w:r>
-      <w:proofErr w:type="spellStart"/>
-      <w:r>
-        <w:rPr>
-          <w:rFonts w:ascii="Verdana" w:hAnsi="Verdana"/>
-          <w:color w:val="666666"/>
-          <w:sz w:val="20"/>
-          <w:szCs w:val="20"/>
-          <w:lang w:val="en-US"/>
-        </w:rPr>
-        <w:t>Dataforth</w:t>
-      </w:r>
-      <w:proofErr w:type="spellEnd"/>
-      <w:r>
-        <w:rPr>
-          <w:rFonts w:ascii="Verdana" w:hAnsi="Verdana"/>
-          <w:color w:val="666666"/>
-          <w:sz w:val="20"/>
-          <w:szCs w:val="20"/>
-          <w:lang w:val="en-US"/>
-        </w:rPr>
-        <w:t xml:space="preserve">, GE, </w:t>
-      </w:r>
-      <w:proofErr w:type="spellStart"/>
-      <w:r>
-        <w:rPr>
-          <w:rFonts w:ascii="Verdana" w:hAnsi="Verdana"/>
-          <w:color w:val="666666"/>
-          <w:sz w:val="20"/>
-          <w:szCs w:val="20"/>
-          <w:lang w:val="en-US"/>
-        </w:rPr>
-        <w:t>DeviceNet</w:t>
-      </w:r>
-      <w:proofErr w:type="spellEnd"/>
-      <w:r>
-        <w:rPr>
-          <w:rFonts w:ascii="Verdana" w:hAnsi="Verdana"/>
-          <w:color w:val="666666"/>
-          <w:sz w:val="20"/>
-          <w:szCs w:val="20"/>
-          <w:lang w:val="en-US"/>
-        </w:rPr>
-        <w:t xml:space="preserve">, Honeywell, Mettler, Mitsubishi, Modbus, Omron, Profibus, Siemens, SIXNET, </w:t>
-      </w:r>
-      <w:proofErr w:type="spellStart"/>
-      <w:r>
-        <w:rPr>
-          <w:rFonts w:ascii="Verdana" w:hAnsi="Verdana"/>
-          <w:color w:val="666666"/>
-          <w:sz w:val="20"/>
-          <w:szCs w:val="20"/>
-          <w:lang w:val="en-US"/>
-        </w:rPr>
-        <w:t>SquareD</w:t>
-      </w:r>
-      <w:proofErr w:type="spellEnd"/>
-      <w:r>
-        <w:rPr>
-          <w:rFonts w:ascii="Verdana" w:hAnsi="Verdana"/>
-          <w:color w:val="666666"/>
-          <w:sz w:val="20"/>
-          <w:szCs w:val="20"/>
-          <w:lang w:val="en-US"/>
-        </w:rPr>
-        <w:t xml:space="preserve">, </w:t>
-      </w:r>
-      <w:proofErr w:type="spellStart"/>
-      <w:r>
-        <w:rPr>
-          <w:rFonts w:ascii="Verdana" w:hAnsi="Verdana"/>
-          <w:color w:val="666666"/>
-          <w:sz w:val="20"/>
-          <w:szCs w:val="20"/>
-          <w:lang w:val="en-US"/>
-        </w:rPr>
-        <w:t>Telemecanique</w:t>
-      </w:r>
-      <w:proofErr w:type="spellEnd"/>
-      <w:r>
-        <w:rPr>
-          <w:rFonts w:ascii="Verdana" w:hAnsi="Verdana"/>
-          <w:color w:val="666666"/>
-          <w:sz w:val="20"/>
-          <w:szCs w:val="20"/>
-          <w:lang w:val="en-US"/>
-        </w:rPr>
-        <w:t xml:space="preserve">, Thermo </w:t>
-      </w:r>
-      <w:proofErr w:type="spellStart"/>
-      <w:r>
-        <w:rPr>
-          <w:rFonts w:ascii="Verdana" w:hAnsi="Verdana"/>
-          <w:color w:val="666666"/>
-          <w:sz w:val="20"/>
-          <w:szCs w:val="20"/>
-          <w:lang w:val="en-US"/>
-        </w:rPr>
-        <w:t>Westronics</w:t>
-      </w:r>
-      <w:proofErr w:type="spellEnd"/>
-      <w:r>
-        <w:rPr>
-          <w:rFonts w:ascii="Verdana" w:hAnsi="Verdana"/>
-          <w:color w:val="666666"/>
-          <w:sz w:val="20"/>
-          <w:szCs w:val="20"/>
-          <w:lang w:val="en-US"/>
-        </w:rPr>
-        <w:t>, Toshiba, WAGO, Yaskawa, Yokogawa, Fisher ROC.</w:t>
-      </w:r>
-    </w:p>
-    <w:p>
-      <w:pPr>
-        <w:spacing w:after="0" w:line="240" w:lineRule="auto"/>
-        <w:jc w:val="both"/>
-        <w:rPr>
-          <w:rFonts w:ascii="Verdana" w:eastAsia="Times New Roman" w:hAnsi="Verdana" w:cs="Times New Roman"/>
-          <w:sz w:val="20"/>
-          <w:szCs w:val="20"/>
-          <w:lang w:val="en-US" w:eastAsia="ru-RU"/>
-        </w:rPr>
-      </w:pPr>
-    </w:p>
-    <w:p>
-      <w:pPr>
-        <w:pStyle w:val="3"/>
-      </w:pPr>
-      <w:r>
-        <w:t>Архитектура</w:t>
-      </w:r>
-    </w:p>
-    <w:p>
-      <w:pPr>
-        <w:pStyle w:val="3"/>
-      </w:pPr>
-      <w:r>
-        <w:rPr>
-          <w:noProof/>
-        </w:rPr>
         <w:drawing>
-          <wp:inline distT="0" distB="0" distL="0" distR="0" wp14:anchorId="753907CD" wp14:editId="0CBE59C1">
+          <wp:inline distT="0" distB="0" distL="0" distR="0" wp14:anchorId="21CD5510" wp14:editId="5D44FDBC">
             <wp:extent cx="5932805" cy="4572000"/>
             <wp:effectExtent l="0" t="0" r="0" b="0"/>
             <wp:docPr id="3" name="Рисунок 3"/>
@@ -7849,9 +4258,8 @@
         <w:rPr>
           <w:noProof/>
         </w:rPr>
-        <w:lastRenderedPageBreak/>
         <w:drawing>
-          <wp:inline distT="0" distB="0" distL="0" distR="0" wp14:anchorId="05CF9C11" wp14:editId="2BD0D29D">
+          <wp:inline distT="0" distB="0" distL="0" distR="0" wp14:anchorId="3AC6F49B" wp14:editId="7DA2B9F1">
             <wp:extent cx="3021024" cy="3152851"/>
             <wp:effectExtent l="0" t="0" r="8255" b="0"/>
             <wp:docPr id="1" name="Рисунок 1"/>
@@ -7895,10 +4303,11 @@
         <w:rPr>
           <w:noProof/>
         </w:rPr>
+        <w:lastRenderedPageBreak/>
         <w:drawing>
-          <wp:inline distT="0" distB="0" distL="0" distR="0" wp14:anchorId="1996F2A6" wp14:editId="4EE7825A">
-            <wp:extent cx="3067050" cy="5057775"/>
-            <wp:effectExtent l="0" t="0" r="0" b="9525"/>
+          <wp:inline distT="0" distB="0" distL="0" distR="0" wp14:anchorId="66C4585F" wp14:editId="157F1E3D">
+            <wp:extent cx="2932386" cy="5057775"/>
+            <wp:effectExtent l="0" t="0" r="1905" b="0"/>
             <wp:docPr id="2" name="Рисунок 2"/>
             <wp:cNvGraphicFramePr>
               <a:graphicFrameLocks xmlns:a="http://schemas.openxmlformats.org/drawingml/2006/main" noChangeAspect="1"/>
@@ -7919,7 +4328,7 @@
                   <pic:spPr>
                     <a:xfrm>
                       <a:off x="0" y="0"/>
-                      <a:ext cx="3067050" cy="5057775"/>
+                      <a:ext cx="2947787" cy="5084339"/>
                     </a:xfrm>
                     <a:prstGeom prst="rect">
                       <a:avLst/>
@@ -7934,722 +4343,210 @@
     </w:p>
     <w:p>
       <w:pPr>
-        <w:pStyle w:val="a3"/>
-        <w:ind w:left="0"/>
-      </w:pPr>
-      <w:proofErr w:type="spellStart"/>
-      <w:r>
-        <w:t>WinCC</w:t>
-      </w:r>
-      <w:proofErr w:type="spellEnd"/>
-      <w:r>
-        <w:t xml:space="preserve"> OA: основные функциональные возможности</w:t>
-      </w:r>
-    </w:p>
-    <w:p>
-      <w:pPr>
-        <w:pStyle w:val="a3"/>
-        <w:ind w:left="0"/>
-      </w:pPr>
-    </w:p>
-    <w:p>
-      <w:pPr>
-        <w:pStyle w:val="a3"/>
-        <w:ind w:left="0"/>
-      </w:pPr>
-      <w:r>
+        <w:shd w:val="clear" w:color="auto" w:fill="FFFFFF"/>
+        <w:spacing w:after="240" w:line="240" w:lineRule="auto"/>
+        <w:jc w:val="both"/>
+        <w:rPr>
+          <w:rFonts w:ascii="Verdana" w:eastAsia="Times New Roman" w:hAnsi="Verdana" w:cs="Times New Roman"/>
+          <w:color w:val="666666"/>
+          <w:sz w:val="20"/>
+          <w:szCs w:val="20"/>
+          <w:lang w:eastAsia="ru-RU"/>
+        </w:rPr>
+      </w:pPr>
+    </w:p>
+    <w:p>
+      <w:pPr>
+        <w:spacing w:after="0" w:line="240" w:lineRule="auto"/>
+        <w:jc w:val="both"/>
+        <w:rPr>
+          <w:rFonts w:ascii="Verdana" w:eastAsia="Times New Roman" w:hAnsi="Verdana" w:cs="Times New Roman"/>
+          <w:sz w:val="20"/>
+          <w:szCs w:val="20"/>
+          <w:lang w:eastAsia="ru-RU"/>
+        </w:rPr>
+      </w:pPr>
+      <w:r>
+        <w:rPr>
+          <w:rFonts w:ascii="Verdana" w:eastAsia="Times New Roman" w:hAnsi="Verdana" w:cs="Times New Roman"/>
+          <w:sz w:val="20"/>
+          <w:szCs w:val="20"/>
+          <w:lang w:eastAsia="ru-RU"/>
+        </w:rPr>
+        <w:t>Слайд 2</w:t>
+      </w:r>
+      <w:r>
+        <w:rPr>
+          <w:rFonts w:ascii="Verdana" w:eastAsia="Times New Roman" w:hAnsi="Verdana" w:cs="Times New Roman"/>
+          <w:sz w:val="20"/>
+          <w:szCs w:val="20"/>
+          <w:lang w:eastAsia="ru-RU"/>
+        </w:rPr>
+        <w:t>2</w:t>
+      </w:r>
+    </w:p>
+    <w:p>
+      <w:pPr>
+        <w:pStyle w:val="3"/>
+        <w:shd w:val="clear" w:color="auto" w:fill="FFFFFF"/>
+        <w:spacing w:before="0" w:beforeAutospacing="0" w:after="0" w:afterAutospacing="0"/>
+        <w:jc w:val="both"/>
+        <w:rPr>
+          <w:rFonts w:ascii="Verdana" w:hAnsi="Verdana"/>
+          <w:color w:val="666666"/>
+        </w:rPr>
+      </w:pPr>
+      <w:r>
+        <w:rPr>
+          <w:rFonts w:ascii="Verdana" w:hAnsi="Verdana"/>
+          <w:color w:val="666666"/>
+        </w:rPr>
+        <w:t>Драйверы </w:t>
+      </w:r>
+    </w:p>
+    <w:p>
+      <w:pPr>
+        <w:pStyle w:val="a4"/>
+        <w:shd w:val="clear" w:color="auto" w:fill="FFFFFF"/>
+        <w:spacing w:before="0" w:beforeAutospacing="0" w:after="240" w:afterAutospacing="0"/>
+        <w:jc w:val="both"/>
+        <w:rPr>
+          <w:rFonts w:ascii="Verdana" w:hAnsi="Verdana"/>
+          <w:color w:val="666666"/>
+          <w:sz w:val="20"/>
+          <w:szCs w:val="20"/>
+        </w:rPr>
+      </w:pPr>
+      <w:r>
+        <w:rPr>
+          <w:rFonts w:ascii="Verdana" w:hAnsi="Verdana"/>
+          <w:color w:val="666666"/>
+          <w:sz w:val="20"/>
+          <w:szCs w:val="20"/>
+        </w:rPr>
+        <w:t>Основные драйверы к контроллерам GE, Siemens, Allen-Bradley, EGD, Modbus RTU/TCP бесплатно входят в лицензию iFIX. Наиболее популярным из дополнительных драйверов является Industrial Gateway Server (IGS), который включает в себя более 100 распространенных интерфейсов и протоколов к устройствам промышленной автоматики. IGS поставляется в базовой версии или в Premium варианте на один протокол. Как и прочие драйверы, IGS должен приобретаться на каждый серверный узел iFIX, взаимодействующий с нижним уровнем АСУ ТП.</w:t>
+      </w:r>
+    </w:p>
+    <w:p>
+      <w:pPr>
+        <w:pStyle w:val="a4"/>
+        <w:shd w:val="clear" w:color="auto" w:fill="FFFFFF"/>
+        <w:spacing w:before="0" w:beforeAutospacing="0" w:after="240" w:afterAutospacing="0"/>
+        <w:jc w:val="both"/>
+        <w:rPr>
+          <w:rFonts w:ascii="Verdana" w:hAnsi="Verdana"/>
+          <w:color w:val="666666"/>
+          <w:sz w:val="20"/>
+          <w:szCs w:val="20"/>
+          <w:lang w:val="en-US"/>
+        </w:rPr>
+      </w:pPr>
+      <w:r>
+        <w:rPr>
+          <w:rFonts w:ascii="Verdana" w:hAnsi="Verdana"/>
+          <w:color w:val="666666"/>
+          <w:sz w:val="20"/>
+          <w:szCs w:val="20"/>
+        </w:rPr>
+        <w:t>Среди</w:t>
+      </w:r>
+      <w:r>
+        <w:rPr>
+          <w:rFonts w:ascii="Verdana" w:hAnsi="Verdana"/>
+          <w:color w:val="666666"/>
+          <w:sz w:val="20"/>
+          <w:szCs w:val="20"/>
+          <w:lang w:val="en-US"/>
+        </w:rPr>
+        <w:t xml:space="preserve"> </w:t>
+      </w:r>
+      <w:r>
+        <w:rPr>
+          <w:rFonts w:ascii="Verdana" w:hAnsi="Verdana"/>
+          <w:color w:val="666666"/>
+          <w:sz w:val="20"/>
+          <w:szCs w:val="20"/>
+        </w:rPr>
+        <w:t>поддерживаемого</w:t>
+      </w:r>
+      <w:r>
+        <w:rPr>
+          <w:rFonts w:ascii="Verdana" w:hAnsi="Verdana"/>
+          <w:color w:val="666666"/>
+          <w:sz w:val="20"/>
+          <w:szCs w:val="20"/>
+          <w:lang w:val="en-US"/>
+        </w:rPr>
+        <w:t xml:space="preserve"> IGS </w:t>
+      </w:r>
+      <w:r>
+        <w:rPr>
+          <w:rFonts w:ascii="Verdana" w:hAnsi="Verdana"/>
+          <w:color w:val="666666"/>
+          <w:sz w:val="20"/>
+          <w:szCs w:val="20"/>
+        </w:rPr>
+        <w:t>оборудования</w:t>
+      </w:r>
+      <w:r>
+        <w:rPr>
+          <w:rFonts w:ascii="Verdana" w:hAnsi="Verdana"/>
+          <w:color w:val="666666"/>
+          <w:sz w:val="20"/>
+          <w:szCs w:val="20"/>
+          <w:lang w:val="en-US"/>
+        </w:rPr>
+        <w:t>: Allen-Bradley, Analog Devices, AutomationDirect, Contrex, Dataforth, GE, DeviceNet, Honeywell, Mettler, Mitsubishi, Modbus, Omron, Profibus, Siemens, SIXNET, SquareD, Telemecanique, Thermo Westronics, Toshiba, WAGO, Yaskawa, Yokogawa, Fisher ROC.</w:t>
+      </w:r>
+    </w:p>
+    <w:p>
+      <w:pPr>
+        <w:pStyle w:val="a4"/>
+        <w:shd w:val="clear" w:color="auto" w:fill="FFFFFF"/>
+        <w:spacing w:before="0" w:beforeAutospacing="0" w:after="240" w:afterAutospacing="0"/>
+        <w:jc w:val="both"/>
+        <w:rPr>
+          <w:rFonts w:ascii="Verdana" w:hAnsi="Verdana"/>
+          <w:color w:val="666666"/>
+          <w:sz w:val="20"/>
+          <w:szCs w:val="20"/>
+          <w:lang w:val="en-US"/>
+        </w:rPr>
+      </w:pPr>
+    </w:p>
+    <w:p>
+      <w:pPr>
+        <w:pStyle w:val="3"/>
+      </w:pPr>
+      <w:r>
+        <w:rPr>
+          <w:lang w:val="en-US"/>
+        </w:rPr>
+        <w:t xml:space="preserve">System platform </w:t>
+      </w:r>
+      <w:r>
+        <w:rPr>
+          <w:lang w:val="en-US"/>
+        </w:rPr>
+        <w:br/>
+      </w:r>
+      <w:r>
+        <w:t>Слайд 23-24-25</w:t>
+      </w:r>
+    </w:p>
+    <w:p>
+      <w:pPr>
+        <w:rPr>
+          <w:lang w:val="en-US"/>
+        </w:rPr>
+      </w:pPr>
+      <w:r>
+        <w:rPr>
+          <w:noProof/>
+        </w:rPr>
         <w:lastRenderedPageBreak/>
-        <w:t xml:space="preserve">Система </w:t>
-      </w:r>
-      <w:proofErr w:type="spellStart"/>
-      <w:r>
-        <w:t>WinCC</w:t>
-      </w:r>
-      <w:proofErr w:type="spellEnd"/>
-      <w:r>
-        <w:t xml:space="preserve"> OA предназначена для решения задач сбора и обработки данных, управления и визуализации – от уровня станка до уровня предприятия</w:t>
-      </w:r>
-    </w:p>
-    <w:p>
-      <w:pPr>
-        <w:pStyle w:val="a3"/>
-        <w:ind w:left="0"/>
-      </w:pPr>
-    </w:p>
-    <w:p>
-      <w:pPr>
-        <w:pStyle w:val="a3"/>
-        <w:numPr>
-          <w:ilvl w:val="0"/>
-          <w:numId w:val="6"/>
-        </w:numPr>
-      </w:pPr>
-      <w:r>
-        <w:t>Сбор, обработка и архивирование данных</w:t>
-      </w:r>
-    </w:p>
-    <w:p>
-      <w:pPr>
-        <w:pStyle w:val="a3"/>
-        <w:numPr>
-          <w:ilvl w:val="0"/>
-          <w:numId w:val="6"/>
-        </w:numPr>
-      </w:pPr>
-      <w:r>
-        <w:t>Визуализация</w:t>
-      </w:r>
-    </w:p>
-    <w:p>
-      <w:pPr>
-        <w:pStyle w:val="a3"/>
-        <w:numPr>
-          <w:ilvl w:val="0"/>
-          <w:numId w:val="6"/>
-        </w:numPr>
-      </w:pPr>
-      <w:r>
-        <w:t>Обработка событий</w:t>
-      </w:r>
-    </w:p>
-    <w:p>
-      <w:pPr>
-        <w:pStyle w:val="a3"/>
-        <w:numPr>
-          <w:ilvl w:val="0"/>
-          <w:numId w:val="6"/>
-        </w:numPr>
-      </w:pPr>
-      <w:r>
-        <w:t>Формирование отчётов</w:t>
-      </w:r>
-    </w:p>
-    <w:p>
-      <w:pPr>
-        <w:pStyle w:val="a3"/>
-        <w:numPr>
-          <w:ilvl w:val="0"/>
-          <w:numId w:val="6"/>
-        </w:numPr>
-      </w:pPr>
-      <w:r>
-        <w:t>Управление</w:t>
-      </w:r>
-    </w:p>
-    <w:p>
-      <w:pPr>
-        <w:pStyle w:val="a3"/>
-        <w:numPr>
-          <w:ilvl w:val="0"/>
-          <w:numId w:val="6"/>
-        </w:numPr>
-      </w:pPr>
-      <w:r>
-        <w:t>Анализ данных</w:t>
-      </w:r>
-    </w:p>
-    <w:p>
-      <w:pPr>
-        <w:pStyle w:val="a3"/>
-        <w:numPr>
-          <w:ilvl w:val="0"/>
-          <w:numId w:val="6"/>
-        </w:numPr>
-      </w:pPr>
-      <w:r>
-        <w:t>Техническое обслуживание</w:t>
-      </w:r>
-    </w:p>
-    <w:p>
-      <w:pPr>
-        <w:pStyle w:val="a3"/>
-        <w:numPr>
-          <w:ilvl w:val="0"/>
-          <w:numId w:val="6"/>
-        </w:numPr>
-      </w:pPr>
-      <w:r>
-        <w:t>Администрирование</w:t>
-      </w:r>
-    </w:p>
-    <w:p>
-      <w:pPr>
-        <w:pStyle w:val="a3"/>
-        <w:numPr>
-          <w:ilvl w:val="0"/>
-          <w:numId w:val="6"/>
-        </w:numPr>
-      </w:pPr>
-      <w:r>
-        <w:t>Возможность реализации собственных решений, ориентированных на государственные / отраслевые / корпоративные требования</w:t>
-      </w:r>
-    </w:p>
-    <w:p>
-      <w:pPr>
-        <w:pStyle w:val="a3"/>
-        <w:numPr>
-          <w:ilvl w:val="0"/>
-          <w:numId w:val="6"/>
-        </w:numPr>
-      </w:pPr>
-      <w:r>
-        <w:t>Адаптация к меняющимся требованиям рынка, стандартов и бизнес-задач</w:t>
-      </w:r>
-    </w:p>
-    <w:p>
-      <w:pPr>
-        <w:pStyle w:val="a3"/>
-        <w:numPr>
-          <w:ilvl w:val="0"/>
-          <w:numId w:val="6"/>
-        </w:numPr>
-      </w:pPr>
-      <w:r>
-        <w:t>Защита ноу-хау благодаря собственной разработке</w:t>
-      </w:r>
-    </w:p>
-    <w:p>
-      <w:pPr>
-        <w:pStyle w:val="a3"/>
-        <w:numPr>
-          <w:ilvl w:val="0"/>
-          <w:numId w:val="6"/>
-        </w:numPr>
-      </w:pPr>
-      <w:r>
-        <w:t>Возможность внутренней стандартизации и обеспечения преемственности в эксплуатации / сопровождении корпоративных систем</w:t>
-      </w:r>
-    </w:p>
-    <w:p>
-      <w:pPr>
-        <w:pStyle w:val="a3"/>
-        <w:numPr>
-          <w:ilvl w:val="0"/>
-          <w:numId w:val="6"/>
-        </w:numPr>
-      </w:pPr>
-      <w:r>
-        <w:t xml:space="preserve">Встроенный набор драйверов, протоколов и иных интеграционных средств позволяет </w:t>
-      </w:r>
-      <w:proofErr w:type="spellStart"/>
-      <w:r>
-        <w:t>WinCC</w:t>
-      </w:r>
-      <w:proofErr w:type="spellEnd"/>
-      <w:r>
-        <w:t xml:space="preserve"> OA выступать единым агрегатором, средой хранения и обработки данных, поступающих от различных информационных систем различных вендоров.</w:t>
-      </w:r>
-    </w:p>
-    <w:p>
-      <w:pPr>
-        <w:pStyle w:val="a3"/>
-        <w:numPr>
-          <w:ilvl w:val="0"/>
-          <w:numId w:val="6"/>
-        </w:numPr>
-      </w:pPr>
-      <w:r>
-        <w:t xml:space="preserve">Возможность бесшовной интеграции различных географически распределённых систем управления технологическими процессами, систем управления производством, диспетчеризации, </w:t>
-      </w:r>
-      <w:proofErr w:type="spellStart"/>
-      <w:r>
-        <w:t>энергоменеджмента</w:t>
-      </w:r>
-      <w:proofErr w:type="spellEnd"/>
-      <w:r>
-        <w:t xml:space="preserve"> и др. систем в единое информационное пространство.</w:t>
-      </w:r>
-    </w:p>
-    <w:p>
-      <w:pPr>
-        <w:pStyle w:val="a3"/>
-        <w:numPr>
-          <w:ilvl w:val="0"/>
-          <w:numId w:val="6"/>
-        </w:numPr>
-      </w:pPr>
-      <w:r>
-        <w:t>Стыковка с корпоративными информационными системами (MES, ERP, BI, PIMS, EMI…).</w:t>
-      </w:r>
-    </w:p>
-    <w:p>
-      <w:pPr>
-        <w:pStyle w:val="a3"/>
-        <w:numPr>
-          <w:ilvl w:val="0"/>
-          <w:numId w:val="6"/>
-        </w:numPr>
-      </w:pPr>
-      <w:r>
-        <w:t>Стандартные и специализированные протоколы для организации межуровневого транспорта в т.ч. для каналов связи с низкой пропускной способностью.</w:t>
-      </w:r>
-    </w:p>
-    <w:p>
-      <w:pPr>
-        <w:pStyle w:val="a3"/>
-        <w:numPr>
-          <w:ilvl w:val="0"/>
-          <w:numId w:val="6"/>
-        </w:numPr>
-      </w:pPr>
-      <w:r>
-        <w:t>Построение пользовательских интерфейсов в соответствии с современными стандартами и тенденциями в сфере HMI (в т.ч. поддержка видео, ГИС, мобильных платформ) для снижения нагрузки на человека-оператора и уменьшения вероятности ошибок при принятии решений.</w:t>
-      </w:r>
-    </w:p>
-    <w:p>
-      <w:pPr>
-        <w:pStyle w:val="a3"/>
-        <w:numPr>
-          <w:ilvl w:val="0"/>
-          <w:numId w:val="6"/>
-        </w:numPr>
-      </w:pPr>
-      <w:r>
-        <w:t>Могут быть реализованы следующие задачи</w:t>
-      </w:r>
-    </w:p>
-    <w:p>
-      <w:pPr>
-        <w:pStyle w:val="a3"/>
-        <w:numPr>
-          <w:ilvl w:val="1"/>
-          <w:numId w:val="6"/>
-        </w:numPr>
-      </w:pPr>
-      <w:r>
-        <w:t>отображение текущего состояния схемы электроснабжения;</w:t>
-      </w:r>
-    </w:p>
-    <w:p>
-      <w:pPr>
-        <w:pStyle w:val="a3"/>
-        <w:numPr>
-          <w:ilvl w:val="1"/>
-          <w:numId w:val="6"/>
-        </w:numPr>
-      </w:pPr>
-      <w:r>
-        <w:t>измерение, контроль, отображение и регистрация параметров;</w:t>
-      </w:r>
-    </w:p>
-    <w:p>
-      <w:pPr>
-        <w:pStyle w:val="a3"/>
-        <w:numPr>
-          <w:ilvl w:val="1"/>
-          <w:numId w:val="6"/>
-        </w:numPr>
-      </w:pPr>
-      <w:r>
-        <w:t>дистанционное управление переключением выключателей;</w:t>
-      </w:r>
-    </w:p>
-    <w:p>
-      <w:pPr>
-        <w:pStyle w:val="a3"/>
-        <w:numPr>
-          <w:ilvl w:val="1"/>
-          <w:numId w:val="6"/>
-        </w:numPr>
-      </w:pPr>
-      <w:r>
-        <w:t>диагностика защит и автоматики с аварийной сигнализацией;</w:t>
-      </w:r>
-    </w:p>
-    <w:p>
-      <w:pPr>
-        <w:pStyle w:val="a3"/>
-        <w:numPr>
-          <w:ilvl w:val="1"/>
-          <w:numId w:val="6"/>
-        </w:numPr>
-      </w:pPr>
-      <w:r>
-        <w:t>диагностика и контроль оборудования;</w:t>
-      </w:r>
-    </w:p>
-    <w:p>
-      <w:pPr>
-        <w:pStyle w:val="a3"/>
-        <w:numPr>
-          <w:ilvl w:val="1"/>
-          <w:numId w:val="6"/>
-        </w:numPr>
-      </w:pPr>
-      <w:r>
-        <w:t>формирование базы данных, хранение и документирование;</w:t>
-      </w:r>
-    </w:p>
-    <w:p>
-      <w:pPr>
-        <w:pStyle w:val="a3"/>
-        <w:numPr>
-          <w:ilvl w:val="1"/>
-          <w:numId w:val="6"/>
-        </w:numPr>
-      </w:pPr>
-      <w:r>
-        <w:t>технический учет электроэнергии и контроль энергопотребления;</w:t>
-      </w:r>
-    </w:p>
-    <w:p>
-      <w:pPr>
-        <w:pStyle w:val="a3"/>
-        <w:numPr>
-          <w:ilvl w:val="1"/>
-          <w:numId w:val="6"/>
-        </w:numPr>
-      </w:pPr>
-      <w:r>
-        <w:t>передача информации о состоянии системы электроснабжения в технологическую АСУ, на ЦДП и в другие службы предприятия.</w:t>
-      </w:r>
-    </w:p>
-    <w:p>
-      <w:pPr>
-        <w:pStyle w:val="a3"/>
-        <w:numPr>
-          <w:ilvl w:val="0"/>
-          <w:numId w:val="6"/>
-        </w:numPr>
-      </w:pPr>
-      <w:r>
-        <w:t>Могут быть реализованы следующие задачи</w:t>
-      </w:r>
-    </w:p>
-    <w:p>
-      <w:pPr>
-        <w:pStyle w:val="a3"/>
-        <w:numPr>
-          <w:ilvl w:val="1"/>
-          <w:numId w:val="6"/>
-        </w:numPr>
-      </w:pPr>
-      <w:r>
-        <w:t>Сбор и хранение технологической информации</w:t>
-      </w:r>
-    </w:p>
-    <w:p>
-      <w:pPr>
-        <w:pStyle w:val="a3"/>
-        <w:numPr>
-          <w:ilvl w:val="1"/>
-          <w:numId w:val="6"/>
-        </w:numPr>
-      </w:pPr>
-      <w:r>
-        <w:t>Отображение состояния производств в реальном времени</w:t>
-      </w:r>
-    </w:p>
-    <w:p>
-      <w:pPr>
-        <w:pStyle w:val="a3"/>
-        <w:numPr>
-          <w:ilvl w:val="1"/>
-          <w:numId w:val="6"/>
-        </w:numPr>
-      </w:pPr>
-      <w:r>
-        <w:t>Интерфейс для управления производственными процессами</w:t>
-      </w:r>
-    </w:p>
-    <w:p>
-      <w:pPr>
-        <w:pStyle w:val="a3"/>
-        <w:numPr>
-          <w:ilvl w:val="1"/>
-          <w:numId w:val="6"/>
-        </w:numPr>
-      </w:pPr>
-      <w:r>
-        <w:t>Система тревожной сигнализации</w:t>
-      </w:r>
-    </w:p>
-    <w:p>
-      <w:pPr>
-        <w:pStyle w:val="a3"/>
-        <w:numPr>
-          <w:ilvl w:val="1"/>
-          <w:numId w:val="6"/>
-        </w:numPr>
-      </w:pPr>
-      <w:r>
-        <w:t>Формирование отчетности согласно регламентам предприятия</w:t>
-      </w:r>
-    </w:p>
-    <w:p>
-      <w:pPr>
-        <w:pStyle w:val="a3"/>
-        <w:numPr>
-          <w:ilvl w:val="1"/>
-          <w:numId w:val="6"/>
-        </w:numPr>
-      </w:pPr>
-      <w:r>
-        <w:t>Анализ производственных процессов для повышения эффективности</w:t>
-      </w:r>
-    </w:p>
-    <w:p>
-      <w:pPr>
-        <w:pStyle w:val="a3"/>
-        <w:numPr>
-          <w:ilvl w:val="1"/>
-          <w:numId w:val="6"/>
-        </w:numPr>
-      </w:pPr>
-      <w:r>
-        <w:t>Планирование производственной деятельности на основе анализа текущей и исторической технологической информации</w:t>
-      </w:r>
-    </w:p>
-    <w:p>
-      <w:pPr>
-        <w:pStyle w:val="a3"/>
-        <w:numPr>
-          <w:ilvl w:val="1"/>
-          <w:numId w:val="6"/>
-        </w:numPr>
-      </w:pPr>
-      <w:r>
-        <w:lastRenderedPageBreak/>
-        <w:t>Расчет KPI на основе реальных данных</w:t>
-      </w:r>
-    </w:p>
-    <w:p>
-      <w:pPr>
-        <w:pStyle w:val="a3"/>
-        <w:numPr>
-          <w:ilvl w:val="1"/>
-          <w:numId w:val="6"/>
-        </w:numPr>
-      </w:pPr>
-      <w:r>
-        <w:t>Предоставление информации руководству в лаконичной и понятной форме</w:t>
-      </w:r>
-    </w:p>
-    <w:p>
-      <w:pPr>
-        <w:pStyle w:val="a3"/>
-        <w:numPr>
-          <w:ilvl w:val="1"/>
-          <w:numId w:val="6"/>
-        </w:numPr>
-      </w:pPr>
-      <w:r>
-        <w:t>Передача управляющего воздействия от руководства непосредственно производству</w:t>
-      </w:r>
-    </w:p>
-    <w:p>
-      <w:pPr>
-        <w:pStyle w:val="a3"/>
-        <w:numPr>
-          <w:ilvl w:val="1"/>
-          <w:numId w:val="6"/>
-        </w:numPr>
-      </w:pPr>
-      <w:r>
-        <w:t>Использование мобильных устройств</w:t>
-      </w:r>
-    </w:p>
-    <w:p>
-      <w:pPr>
-        <w:pStyle w:val="a3"/>
-        <w:numPr>
-          <w:ilvl w:val="0"/>
-          <w:numId w:val="6"/>
-        </w:numPr>
-        <w:rPr>
-          <w:lang w:val="en-US"/>
-        </w:rPr>
-      </w:pPr>
-      <w:r>
-        <w:t>Ключевые</w:t>
-      </w:r>
-      <w:r>
-        <w:rPr>
-          <w:lang w:val="en-US"/>
-        </w:rPr>
-        <w:t xml:space="preserve"> </w:t>
-      </w:r>
-      <w:r>
-        <w:t>особенности</w:t>
-      </w:r>
-      <w:r>
-        <w:rPr>
-          <w:lang w:val="en-US"/>
-        </w:rPr>
-        <w:t xml:space="preserve"> SIMATIC WinCC Open Architecture </w:t>
-      </w:r>
-    </w:p>
-    <w:p>
-      <w:pPr>
-        <w:pStyle w:val="a3"/>
-        <w:numPr>
-          <w:ilvl w:val="1"/>
-          <w:numId w:val="6"/>
-        </w:numPr>
-      </w:pPr>
-      <w:r>
-        <w:t>Объектно-ориентированный подход к инжинирингу обеспечивает эффективность процесса разработки и возможность гибкого расширения систем</w:t>
-      </w:r>
-    </w:p>
-    <w:p>
-      <w:pPr>
-        <w:pStyle w:val="a3"/>
-        <w:numPr>
-          <w:ilvl w:val="1"/>
-          <w:numId w:val="6"/>
-        </w:numPr>
-      </w:pPr>
-      <w:r>
-        <w:t xml:space="preserve">Возможность создания распределённых систем – до 2 048 серверов </w:t>
-      </w:r>
-      <w:proofErr w:type="spellStart"/>
-      <w:r>
-        <w:t>WinCC</w:t>
-      </w:r>
-      <w:proofErr w:type="spellEnd"/>
-      <w:r>
-        <w:t xml:space="preserve"> OA</w:t>
-      </w:r>
-    </w:p>
-    <w:p>
-      <w:pPr>
-        <w:pStyle w:val="a3"/>
-        <w:numPr>
-          <w:ilvl w:val="1"/>
-          <w:numId w:val="6"/>
-        </w:numPr>
-      </w:pPr>
-      <w:r>
-        <w:t xml:space="preserve">Масштабируемость – от простой одиночной системы до распределённых резервированных </w:t>
-      </w:r>
-      <w:proofErr w:type="spellStart"/>
-      <w:r>
-        <w:t>высокодоступных</w:t>
-      </w:r>
-      <w:proofErr w:type="spellEnd"/>
-      <w:r>
-        <w:t xml:space="preserve"> систем с более чем 10 млн. сигналов ввода-вывода</w:t>
-      </w:r>
-    </w:p>
-    <w:p>
-      <w:pPr>
-        <w:pStyle w:val="a3"/>
-        <w:numPr>
-          <w:ilvl w:val="1"/>
-          <w:numId w:val="6"/>
-        </w:numPr>
-      </w:pPr>
-      <w:r>
-        <w:t xml:space="preserve">Поддержка ОС Windows, </w:t>
-      </w:r>
-      <w:proofErr w:type="spellStart"/>
-      <w:r>
-        <w:t>Linux</w:t>
-      </w:r>
-      <w:proofErr w:type="spellEnd"/>
-      <w:r>
-        <w:t xml:space="preserve">, </w:t>
-      </w:r>
-      <w:proofErr w:type="spellStart"/>
-      <w:r>
-        <w:t>iOS</w:t>
-      </w:r>
-      <w:proofErr w:type="spellEnd"/>
-      <w:r>
-        <w:t xml:space="preserve"> и </w:t>
-      </w:r>
-      <w:proofErr w:type="spellStart"/>
-      <w:r>
-        <w:t>Android</w:t>
-      </w:r>
-      <w:proofErr w:type="spellEnd"/>
-    </w:p>
-    <w:p>
-      <w:pPr>
-        <w:pStyle w:val="a3"/>
-        <w:numPr>
-          <w:ilvl w:val="1"/>
-          <w:numId w:val="6"/>
-        </w:numPr>
-      </w:pPr>
-      <w:r>
-        <w:t>Горячее резервирование и резервирование центра управления (резервирование 2x2) позволяют обеспечить соответствие требуемому уровню надёжности и доступности системы</w:t>
-      </w:r>
-    </w:p>
-    <w:p>
-      <w:pPr>
-        <w:pStyle w:val="a3"/>
-        <w:numPr>
-          <w:ilvl w:val="1"/>
-          <w:numId w:val="6"/>
-        </w:numPr>
-      </w:pPr>
-      <w:r>
-        <w:t>Платформа для создания специфических систем и приложений</w:t>
-      </w:r>
-    </w:p>
-    <w:p>
-      <w:pPr>
-        <w:pStyle w:val="a3"/>
-        <w:numPr>
-          <w:ilvl w:val="1"/>
-          <w:numId w:val="6"/>
-        </w:numPr>
-      </w:pPr>
-      <w:r>
-        <w:t xml:space="preserve">Широкий спектр драйверов и возможностей обмена данными – OPC, OPC UA, S7, </w:t>
-      </w:r>
-      <w:proofErr w:type="spellStart"/>
-      <w:r>
-        <w:t>Modbus</w:t>
-      </w:r>
-      <w:proofErr w:type="spellEnd"/>
-      <w:r>
-        <w:t xml:space="preserve">, </w:t>
-      </w:r>
-      <w:proofErr w:type="spellStart"/>
-      <w:r>
-        <w:t>Rockwell</w:t>
-      </w:r>
-      <w:proofErr w:type="spellEnd"/>
-      <w:r>
-        <w:t xml:space="preserve"> </w:t>
-      </w:r>
-      <w:proofErr w:type="spellStart"/>
-      <w:r>
-        <w:t>EtherNet</w:t>
-      </w:r>
-      <w:proofErr w:type="spellEnd"/>
-      <w:r>
-        <w:t>/IP, IEC 61850, IEC 60870-5-101/104, DNP3, XML, TCP/IP, …</w:t>
-      </w:r>
-    </w:p>
-    <w:p>
-      <w:pPr>
-        <w:pStyle w:val="3"/>
-        <w:rPr>
-          <w:lang w:val="en-US"/>
-        </w:rPr>
-      </w:pPr>
-      <w:r>
-        <w:rPr>
-          <w:lang w:val="en-US"/>
-        </w:rPr>
-        <w:t xml:space="preserve">System platform </w:t>
-      </w:r>
-    </w:p>
-    <w:p>
-      <w:pPr>
-        <w:rPr>
-          <w:lang w:val="en-US"/>
-        </w:rPr>
-      </w:pPr>
-      <w:r>
-        <w:rPr>
-          <w:noProof/>
-        </w:rPr>
         <w:drawing>
-          <wp:inline distT="0" distB="0" distL="0" distR="0" wp14:anchorId="15FAB599" wp14:editId="61F2AB52">
+          <wp:inline distT="0" distB="0" distL="0" distR="0" wp14:anchorId="34BD37F0" wp14:editId="5A17C91A">
             <wp:extent cx="5940425" cy="3173730"/>
             <wp:effectExtent l="0" t="0" r="3175" b="7620"/>
             <wp:docPr id="4" name="Рисунок 4"/>
@@ -8690,9 +4587,8 @@
         <w:rPr>
           <w:noProof/>
         </w:rPr>
-        <w:lastRenderedPageBreak/>
         <w:drawing>
-          <wp:inline distT="0" distB="0" distL="0" distR="0" wp14:anchorId="00CD8473" wp14:editId="1DAAD519">
+          <wp:inline distT="0" distB="0" distL="0" distR="0" wp14:anchorId="5D8ADF42" wp14:editId="33A3C7A3">
             <wp:extent cx="5940425" cy="4363085"/>
             <wp:effectExtent l="0" t="0" r="3175" b="0"/>
             <wp:docPr id="5" name="Рисунок 5"/>
@@ -8734,7 +4630,7 @@
           <w:noProof/>
         </w:rPr>
         <w:drawing>
-          <wp:inline distT="0" distB="0" distL="0" distR="0" wp14:anchorId="25968AF4" wp14:editId="6011B8E5">
+          <wp:inline distT="0" distB="0" distL="0" distR="0" wp14:anchorId="2D2E77D5" wp14:editId="6AB7E205">
             <wp:extent cx="5940425" cy="1257935"/>
             <wp:effectExtent l="0" t="0" r="3175" b="0"/>
             <wp:docPr id="6" name="Рисунок 6"/>
@@ -8775,8 +4671,9 @@
         <w:rPr>
           <w:noProof/>
         </w:rPr>
+        <w:lastRenderedPageBreak/>
         <w:drawing>
-          <wp:inline distT="0" distB="0" distL="0" distR="0" wp14:anchorId="1FD38563" wp14:editId="7651534F">
+          <wp:inline distT="0" distB="0" distL="0" distR="0" wp14:anchorId="2B66CA23" wp14:editId="21655EE8">
             <wp:extent cx="5940425" cy="3103880"/>
             <wp:effectExtent l="0" t="0" r="3175" b="1270"/>
             <wp:docPr id="7" name="Рисунок 7"/>
@@ -8817,9 +4714,8 @@
         <w:rPr>
           <w:noProof/>
         </w:rPr>
-        <w:lastRenderedPageBreak/>
         <w:drawing>
-          <wp:inline distT="0" distB="0" distL="0" distR="0" wp14:anchorId="3F968241" wp14:editId="7AC28A5D">
+          <wp:inline distT="0" distB="0" distL="0" distR="0" wp14:anchorId="48F6BAFB" wp14:editId="3C6FFAB6">
             <wp:extent cx="5940425" cy="3291205"/>
             <wp:effectExtent l="0" t="0" r="3175" b="4445"/>
             <wp:docPr id="8" name="Рисунок 8"/>
@@ -8861,7 +4757,7 @@
           <w:noProof/>
         </w:rPr>
         <w:drawing>
-          <wp:inline distT="0" distB="0" distL="0" distR="0" wp14:anchorId="747C1270" wp14:editId="2148742B">
+          <wp:inline distT="0" distB="0" distL="0" distR="0" wp14:anchorId="2EF1F58E" wp14:editId="13660F79">
             <wp:extent cx="5940425" cy="1179830"/>
             <wp:effectExtent l="0" t="0" r="3175" b="1270"/>
             <wp:docPr id="9" name="Рисунок 9"/>
@@ -8902,8 +4798,9 @@
         <w:rPr>
           <w:noProof/>
         </w:rPr>
+        <w:lastRenderedPageBreak/>
         <w:drawing>
-          <wp:inline distT="0" distB="0" distL="0" distR="0" wp14:anchorId="1BD9953B" wp14:editId="053EC577">
+          <wp:inline distT="0" distB="0" distL="0" distR="0" wp14:anchorId="4D6C41FD" wp14:editId="4D2C671E">
             <wp:extent cx="5686425" cy="3228975"/>
             <wp:effectExtent l="0" t="0" r="9525" b="9525"/>
             <wp:docPr id="10" name="Рисунок 10"/>
@@ -8939,9 +4836,718 @@
         </w:drawing>
       </w:r>
     </w:p>
-    <w:p>
+    <w:p/>
+    <w:p>
+      <w:pPr>
+        <w:pStyle w:val="a4"/>
+        <w:shd w:val="clear" w:color="auto" w:fill="FFFFFF"/>
+        <w:spacing w:before="0" w:beforeAutospacing="0" w:after="240" w:afterAutospacing="0"/>
+        <w:jc w:val="both"/>
+        <w:rPr>
+          <w:rFonts w:ascii="Verdana" w:hAnsi="Verdana"/>
+          <w:color w:val="666666"/>
+          <w:sz w:val="20"/>
+          <w:szCs w:val="20"/>
+          <w:lang w:val="en-US"/>
+        </w:rPr>
+      </w:pPr>
+    </w:p>
+    <w:p>
+      <w:pPr>
+        <w:spacing w:after="0" w:line="240" w:lineRule="auto"/>
+        <w:jc w:val="both"/>
+        <w:rPr>
+          <w:rFonts w:ascii="Verdana" w:eastAsia="Times New Roman" w:hAnsi="Verdana" w:cs="Times New Roman"/>
+          <w:sz w:val="20"/>
+          <w:szCs w:val="20"/>
+          <w:lang w:val="en-US" w:eastAsia="ru-RU"/>
+        </w:rPr>
+      </w:pPr>
+    </w:p>
+    <w:p>
+      <w:pPr>
+        <w:pStyle w:val="a3"/>
+        <w:ind w:left="0"/>
+        <w:rPr>
+          <w:b/>
+          <w:bCs/>
+          <w:sz w:val="32"/>
+          <w:szCs w:val="32"/>
+        </w:rPr>
+      </w:pPr>
+      <w:r>
+        <w:rPr>
+          <w:b/>
+          <w:bCs/>
+          <w:sz w:val="32"/>
+          <w:szCs w:val="32"/>
+        </w:rPr>
+        <w:t>WinCC OA: основные функциональные возможности</w:t>
+      </w:r>
+    </w:p>
+    <w:p>
+      <w:pPr>
+        <w:pStyle w:val="a3"/>
+        <w:ind w:left="0"/>
+        <w:rPr>
+          <w:b/>
+          <w:bCs/>
+          <w:sz w:val="32"/>
+          <w:szCs w:val="32"/>
+        </w:rPr>
+      </w:pPr>
+      <w:r>
+        <w:rPr>
+          <w:b/>
+          <w:bCs/>
+          <w:sz w:val="32"/>
+          <w:szCs w:val="32"/>
+        </w:rPr>
+        <w:t>Слайд 26-27-28</w:t>
+      </w:r>
       <w:bookmarkStart w:id="0" w:name="_GoBack"/>
       <w:bookmarkEnd w:id="0"/>
+    </w:p>
+    <w:p>
+      <w:pPr>
+        <w:pStyle w:val="a3"/>
+        <w:ind w:left="0"/>
+      </w:pPr>
+    </w:p>
+    <w:p>
+      <w:pPr>
+        <w:pStyle w:val="a3"/>
+        <w:ind w:left="0"/>
+      </w:pPr>
+      <w:r>
+        <w:t>Система WinCC OA предназначена для решения задач сбора и обработки данных, управления и визуализации – от уровня станка до уровня предприятия</w:t>
+      </w:r>
+    </w:p>
+    <w:p>
+      <w:pPr>
+        <w:pStyle w:val="a3"/>
+        <w:ind w:left="0"/>
+      </w:pPr>
+    </w:p>
+    <w:p>
+      <w:pPr>
+        <w:pStyle w:val="a3"/>
+        <w:numPr>
+          <w:ilvl w:val="0"/>
+          <w:numId w:val="6"/>
+        </w:numPr>
+      </w:pPr>
+      <w:r>
+        <w:t>Сбор, обработка и архивирование данных</w:t>
+      </w:r>
+    </w:p>
+    <w:p>
+      <w:pPr>
+        <w:pStyle w:val="a3"/>
+        <w:numPr>
+          <w:ilvl w:val="0"/>
+          <w:numId w:val="6"/>
+        </w:numPr>
+      </w:pPr>
+      <w:r>
+        <w:t>Визуализация</w:t>
+      </w:r>
+    </w:p>
+    <w:p>
+      <w:pPr>
+        <w:pStyle w:val="a3"/>
+        <w:numPr>
+          <w:ilvl w:val="0"/>
+          <w:numId w:val="6"/>
+        </w:numPr>
+      </w:pPr>
+      <w:r>
+        <w:t>Обработка событий</w:t>
+      </w:r>
+    </w:p>
+    <w:p>
+      <w:pPr>
+        <w:pStyle w:val="a3"/>
+        <w:numPr>
+          <w:ilvl w:val="0"/>
+          <w:numId w:val="6"/>
+        </w:numPr>
+      </w:pPr>
+      <w:r>
+        <w:t>Формирование отчётов</w:t>
+      </w:r>
+    </w:p>
+    <w:p>
+      <w:pPr>
+        <w:pStyle w:val="a3"/>
+        <w:numPr>
+          <w:ilvl w:val="0"/>
+          <w:numId w:val="6"/>
+        </w:numPr>
+      </w:pPr>
+      <w:r>
+        <w:t>Управление</w:t>
+      </w:r>
+    </w:p>
+    <w:p>
+      <w:pPr>
+        <w:pStyle w:val="a3"/>
+        <w:numPr>
+          <w:ilvl w:val="0"/>
+          <w:numId w:val="6"/>
+        </w:numPr>
+      </w:pPr>
+      <w:r>
+        <w:t>Анализ данных</w:t>
+      </w:r>
+    </w:p>
+    <w:p>
+      <w:pPr>
+        <w:pStyle w:val="a3"/>
+        <w:numPr>
+          <w:ilvl w:val="0"/>
+          <w:numId w:val="6"/>
+        </w:numPr>
+      </w:pPr>
+      <w:r>
+        <w:t>Техническое обслуживание</w:t>
+      </w:r>
+    </w:p>
+    <w:p>
+      <w:pPr>
+        <w:pStyle w:val="a3"/>
+        <w:numPr>
+          <w:ilvl w:val="0"/>
+          <w:numId w:val="6"/>
+        </w:numPr>
+      </w:pPr>
+      <w:r>
+        <w:t>Администрирование</w:t>
+      </w:r>
+    </w:p>
+    <w:p>
+      <w:pPr>
+        <w:pStyle w:val="a3"/>
+        <w:numPr>
+          <w:ilvl w:val="0"/>
+          <w:numId w:val="6"/>
+        </w:numPr>
+      </w:pPr>
+      <w:r>
+        <w:t>Возможность реализации собственных решений, ориентированных на государственные / отраслевые / корпоративные требования</w:t>
+      </w:r>
+    </w:p>
+    <w:p>
+      <w:pPr>
+        <w:pStyle w:val="a3"/>
+        <w:numPr>
+          <w:ilvl w:val="0"/>
+          <w:numId w:val="6"/>
+        </w:numPr>
+      </w:pPr>
+      <w:r>
+        <w:t>Адаптация к меняющимся требованиям рынка, стандартов и бизнес-задач</w:t>
+      </w:r>
+    </w:p>
+    <w:p>
+      <w:pPr>
+        <w:pStyle w:val="a3"/>
+        <w:numPr>
+          <w:ilvl w:val="0"/>
+          <w:numId w:val="6"/>
+        </w:numPr>
+      </w:pPr>
+      <w:r>
+        <w:t>Защита ноу-хау благодаря собственной разработке</w:t>
+      </w:r>
+    </w:p>
+    <w:p>
+      <w:pPr>
+        <w:pStyle w:val="a3"/>
+        <w:numPr>
+          <w:ilvl w:val="0"/>
+          <w:numId w:val="6"/>
+        </w:numPr>
+      </w:pPr>
+      <w:r>
+        <w:t>Возможность внутренней стандартизации и обеспечения преемственности в эксплуатации / сопровождении корпоративных систем</w:t>
+      </w:r>
+    </w:p>
+    <w:p>
+      <w:pPr>
+        <w:pStyle w:val="a3"/>
+        <w:numPr>
+          <w:ilvl w:val="0"/>
+          <w:numId w:val="6"/>
+        </w:numPr>
+      </w:pPr>
+      <w:r>
+        <w:t>Встроенный набор драйверов, протоколов и иных интеграционных средств позволяет WinCC OA выступать единым агрегатором, средой хранения и обработки данных, поступающих от различных информационных систем различных вендоров.</w:t>
+      </w:r>
+    </w:p>
+    <w:p>
+      <w:pPr>
+        <w:pStyle w:val="a3"/>
+        <w:numPr>
+          <w:ilvl w:val="0"/>
+          <w:numId w:val="6"/>
+        </w:numPr>
+      </w:pPr>
+      <w:r>
+        <w:t>Возможность бесшовной интеграции различных географически распределённых систем управления технологическими процессами, систем управления производством, диспетчеризации, энергоменеджмента и др. систем в единое информационное пространство.</w:t>
+      </w:r>
+    </w:p>
+    <w:p>
+      <w:pPr>
+        <w:pStyle w:val="a3"/>
+        <w:numPr>
+          <w:ilvl w:val="0"/>
+          <w:numId w:val="6"/>
+        </w:numPr>
+      </w:pPr>
+      <w:r>
+        <w:lastRenderedPageBreak/>
+        <w:t>Стыковка с корпоративными информационными системами (MES, ERP, BI, PIMS, EMI…).</w:t>
+      </w:r>
+    </w:p>
+    <w:p>
+      <w:pPr>
+        <w:pStyle w:val="a3"/>
+        <w:numPr>
+          <w:ilvl w:val="0"/>
+          <w:numId w:val="6"/>
+        </w:numPr>
+      </w:pPr>
+      <w:r>
+        <w:t>Стандартные и специализированные протоколы для организации межуровневого транспорта в т.ч. для каналов связи с низкой пропускной способностью.</w:t>
+      </w:r>
+    </w:p>
+    <w:p>
+      <w:pPr>
+        <w:pStyle w:val="a3"/>
+        <w:numPr>
+          <w:ilvl w:val="0"/>
+          <w:numId w:val="6"/>
+        </w:numPr>
+      </w:pPr>
+      <w:r>
+        <w:t>Построение пользовательских интерфейсов в соответствии с современными стандартами и тенденциями в сфере HMI (в т.ч. поддержка видео, ГИС, мобильных платформ) для снижения нагрузки на человека-оператора и уменьшения вероятности ошибок при принятии решений.</w:t>
+      </w:r>
+    </w:p>
+    <w:p>
+      <w:pPr>
+        <w:pStyle w:val="a3"/>
+        <w:numPr>
+          <w:ilvl w:val="0"/>
+          <w:numId w:val="6"/>
+        </w:numPr>
+      </w:pPr>
+      <w:r>
+        <w:t>Могут быть реализованы следующие задачи</w:t>
+      </w:r>
+    </w:p>
+    <w:p>
+      <w:pPr>
+        <w:pStyle w:val="a3"/>
+        <w:numPr>
+          <w:ilvl w:val="1"/>
+          <w:numId w:val="6"/>
+        </w:numPr>
+      </w:pPr>
+      <w:r>
+        <w:t>отображение текущего состояния схемы электроснабжения;</w:t>
+      </w:r>
+    </w:p>
+    <w:p>
+      <w:pPr>
+        <w:pStyle w:val="a3"/>
+        <w:numPr>
+          <w:ilvl w:val="1"/>
+          <w:numId w:val="6"/>
+        </w:numPr>
+      </w:pPr>
+      <w:r>
+        <w:t>измерение, контроль, отображение и регистрация параметров;</w:t>
+      </w:r>
+    </w:p>
+    <w:p>
+      <w:pPr>
+        <w:pStyle w:val="a3"/>
+        <w:numPr>
+          <w:ilvl w:val="1"/>
+          <w:numId w:val="6"/>
+        </w:numPr>
+      </w:pPr>
+      <w:r>
+        <w:t>дистанционное управление переключением выключателей;</w:t>
+      </w:r>
+    </w:p>
+    <w:p>
+      <w:pPr>
+        <w:pStyle w:val="a3"/>
+        <w:numPr>
+          <w:ilvl w:val="1"/>
+          <w:numId w:val="6"/>
+        </w:numPr>
+      </w:pPr>
+      <w:r>
+        <w:t>диагностика защит и автоматики с аварийной сигнализацией;</w:t>
+      </w:r>
+    </w:p>
+    <w:p>
+      <w:pPr>
+        <w:pStyle w:val="a3"/>
+        <w:numPr>
+          <w:ilvl w:val="1"/>
+          <w:numId w:val="6"/>
+        </w:numPr>
+      </w:pPr>
+      <w:r>
+        <w:t>диагностика и контроль оборудования;</w:t>
+      </w:r>
+    </w:p>
+    <w:p>
+      <w:pPr>
+        <w:pStyle w:val="a3"/>
+        <w:numPr>
+          <w:ilvl w:val="1"/>
+          <w:numId w:val="6"/>
+        </w:numPr>
+      </w:pPr>
+      <w:r>
+        <w:t>формирование базы данных, хранение и документирование;</w:t>
+      </w:r>
+    </w:p>
+    <w:p>
+      <w:pPr>
+        <w:pStyle w:val="a3"/>
+        <w:numPr>
+          <w:ilvl w:val="1"/>
+          <w:numId w:val="6"/>
+        </w:numPr>
+      </w:pPr>
+      <w:r>
+        <w:t>технический учет электроэнергии и контроль энергопотребления;</w:t>
+      </w:r>
+    </w:p>
+    <w:p>
+      <w:pPr>
+        <w:pStyle w:val="a3"/>
+        <w:numPr>
+          <w:ilvl w:val="1"/>
+          <w:numId w:val="6"/>
+        </w:numPr>
+      </w:pPr>
+      <w:r>
+        <w:t>передача информации о состоянии системы электроснабжения в технологическую АСУ, на ЦДП и в другие службы предприятия.</w:t>
+      </w:r>
+    </w:p>
+    <w:p>
+      <w:pPr>
+        <w:pStyle w:val="a3"/>
+        <w:numPr>
+          <w:ilvl w:val="0"/>
+          <w:numId w:val="6"/>
+        </w:numPr>
+      </w:pPr>
+      <w:r>
+        <w:t>Могут быть реализованы следующие задачи</w:t>
+      </w:r>
+    </w:p>
+    <w:p>
+      <w:pPr>
+        <w:pStyle w:val="a3"/>
+        <w:numPr>
+          <w:ilvl w:val="1"/>
+          <w:numId w:val="6"/>
+        </w:numPr>
+      </w:pPr>
+      <w:r>
+        <w:t>Сбор и хранение технологической информации</w:t>
+      </w:r>
+    </w:p>
+    <w:p>
+      <w:pPr>
+        <w:pStyle w:val="a3"/>
+        <w:numPr>
+          <w:ilvl w:val="1"/>
+          <w:numId w:val="6"/>
+        </w:numPr>
+      </w:pPr>
+      <w:r>
+        <w:t>Отображение состояния производств в реальном времени</w:t>
+      </w:r>
+    </w:p>
+    <w:p>
+      <w:pPr>
+        <w:pStyle w:val="a3"/>
+        <w:numPr>
+          <w:ilvl w:val="1"/>
+          <w:numId w:val="6"/>
+        </w:numPr>
+      </w:pPr>
+      <w:r>
+        <w:t>Интерфейс для управления производственными процессами</w:t>
+      </w:r>
+    </w:p>
+    <w:p>
+      <w:pPr>
+        <w:pStyle w:val="a3"/>
+        <w:numPr>
+          <w:ilvl w:val="1"/>
+          <w:numId w:val="6"/>
+        </w:numPr>
+      </w:pPr>
+      <w:r>
+        <w:t>Система тревожной сигнализации</w:t>
+      </w:r>
+    </w:p>
+    <w:p>
+      <w:pPr>
+        <w:pStyle w:val="a3"/>
+        <w:numPr>
+          <w:ilvl w:val="1"/>
+          <w:numId w:val="6"/>
+        </w:numPr>
+      </w:pPr>
+      <w:r>
+        <w:t>Формирование отчетности согласно регламентам предприятия</w:t>
+      </w:r>
+    </w:p>
+    <w:p>
+      <w:pPr>
+        <w:pStyle w:val="a3"/>
+        <w:numPr>
+          <w:ilvl w:val="1"/>
+          <w:numId w:val="6"/>
+        </w:numPr>
+      </w:pPr>
+      <w:r>
+        <w:t>Анализ производственных процессов для повышения эффективности</w:t>
+      </w:r>
+    </w:p>
+    <w:p>
+      <w:pPr>
+        <w:pStyle w:val="a3"/>
+        <w:numPr>
+          <w:ilvl w:val="1"/>
+          <w:numId w:val="6"/>
+        </w:numPr>
+      </w:pPr>
+      <w:r>
+        <w:t>Планирование производственной деятельности на основе анализа текущей и исторической технологической информации</w:t>
+      </w:r>
+    </w:p>
+    <w:p>
+      <w:pPr>
+        <w:pStyle w:val="a3"/>
+        <w:numPr>
+          <w:ilvl w:val="1"/>
+          <w:numId w:val="6"/>
+        </w:numPr>
+      </w:pPr>
+      <w:r>
+        <w:t>Расчет KPI на основе реальных данных</w:t>
+      </w:r>
+    </w:p>
+    <w:p>
+      <w:pPr>
+        <w:pStyle w:val="a3"/>
+        <w:numPr>
+          <w:ilvl w:val="1"/>
+          <w:numId w:val="6"/>
+        </w:numPr>
+      </w:pPr>
+      <w:r>
+        <w:t>Предоставление информации руководству в лаконичной и понятной форме</w:t>
+      </w:r>
+    </w:p>
+    <w:p>
+      <w:pPr>
+        <w:pStyle w:val="a3"/>
+        <w:numPr>
+          <w:ilvl w:val="1"/>
+          <w:numId w:val="6"/>
+        </w:numPr>
+      </w:pPr>
+      <w:r>
+        <w:t>Передача управляющего воздействия от руководства непосредственно производству</w:t>
+      </w:r>
+    </w:p>
+    <w:p>
+      <w:pPr>
+        <w:pStyle w:val="a3"/>
+        <w:numPr>
+          <w:ilvl w:val="1"/>
+          <w:numId w:val="6"/>
+        </w:numPr>
+      </w:pPr>
+      <w:r>
+        <w:t>Использование мобильных устройств</w:t>
+      </w:r>
+    </w:p>
+    <w:p>
+      <w:pPr>
+        <w:pStyle w:val="a3"/>
+        <w:numPr>
+          <w:ilvl w:val="0"/>
+          <w:numId w:val="6"/>
+        </w:numPr>
+        <w:rPr>
+          <w:lang w:val="en-US"/>
+        </w:rPr>
+      </w:pPr>
+      <w:r>
+        <w:t>Ключевые</w:t>
+      </w:r>
+      <w:r>
+        <w:rPr>
+          <w:lang w:val="en-US"/>
+        </w:rPr>
+        <w:t xml:space="preserve"> </w:t>
+      </w:r>
+      <w:r>
+        <w:t>особенности</w:t>
+      </w:r>
+      <w:r>
+        <w:rPr>
+          <w:lang w:val="en-US"/>
+        </w:rPr>
+        <w:t xml:space="preserve"> SIMATIC WinCC Open Architecture </w:t>
+      </w:r>
+    </w:p>
+    <w:p>
+      <w:pPr>
+        <w:pStyle w:val="a3"/>
+        <w:numPr>
+          <w:ilvl w:val="1"/>
+          <w:numId w:val="6"/>
+        </w:numPr>
+      </w:pPr>
+      <w:r>
+        <w:t>Объектно-ориентированный подход к инжинирингу обеспечивает эффективность процесса разработки и возможность гибкого расширения систем</w:t>
+      </w:r>
+    </w:p>
+    <w:p>
+      <w:pPr>
+        <w:pStyle w:val="a3"/>
+        <w:numPr>
+          <w:ilvl w:val="1"/>
+          <w:numId w:val="6"/>
+        </w:numPr>
+      </w:pPr>
+      <w:r>
+        <w:t>Возможность создания распределённых систем – до 2 048 серверов WinCC OA</w:t>
+      </w:r>
+    </w:p>
+    <w:p>
+      <w:pPr>
+        <w:pStyle w:val="a3"/>
+        <w:numPr>
+          <w:ilvl w:val="1"/>
+          <w:numId w:val="6"/>
+        </w:numPr>
+      </w:pPr>
+      <w:r>
+        <w:t>Масштабируемость – от простой одиночной системы до распределённых резервированных высокодоступных систем с более чем 10 млн. сигналов ввода-вывода</w:t>
+      </w:r>
+    </w:p>
+    <w:p>
+      <w:pPr>
+        <w:pStyle w:val="a3"/>
+        <w:numPr>
+          <w:ilvl w:val="1"/>
+          <w:numId w:val="6"/>
+        </w:numPr>
+      </w:pPr>
+      <w:r>
+        <w:t>Поддержка ОС Windows, Linux, iOS и Android</w:t>
+      </w:r>
+    </w:p>
+    <w:p>
+      <w:pPr>
+        <w:pStyle w:val="a3"/>
+        <w:numPr>
+          <w:ilvl w:val="1"/>
+          <w:numId w:val="6"/>
+        </w:numPr>
+      </w:pPr>
+      <w:r>
+        <w:t>Горячее резервирование и резервирование центра управления (резервирование 2x2) позволяют обеспечить соответствие требуемому уровню надёжности и доступности системы</w:t>
+      </w:r>
+    </w:p>
+    <w:p>
+      <w:pPr>
+        <w:pStyle w:val="a3"/>
+        <w:numPr>
+          <w:ilvl w:val="1"/>
+          <w:numId w:val="6"/>
+        </w:numPr>
+      </w:pPr>
+      <w:r>
+        <w:t>Платформа для создания специфических систем и приложений</w:t>
+      </w:r>
+    </w:p>
+    <w:p>
+      <w:pPr>
+        <w:pStyle w:val="a3"/>
+        <w:numPr>
+          <w:ilvl w:val="1"/>
+          <w:numId w:val="6"/>
+        </w:numPr>
+      </w:pPr>
+      <w:r>
+        <w:t>Широкий спектр драйверов и возможностей обмена данными – OPC, OPC UA, S7, Modbus, Rockwell EtherNet/IP, IEC 61850, IEC 60870-5-101/104, DNP3, XML, TCP/IP, …</w:t>
+      </w:r>
+    </w:p>
+    <w:p/>
+    <w:p>
+      <w:r>
+        <w:t xml:space="preserve">Система функционально разделена на несколько независимых менеджеров (процессов), распределение которых возможно по различным компьютерам. Коммуникации между менеджерами осуществляются по событиям. Такая архитектура системы позволяет применять ее в </w:t>
+      </w:r>
+      <w:r>
+        <w:lastRenderedPageBreak/>
+        <w:t>приложениях с более чем 10 миллионами точек данных. В распределенных системах может применяться до 2048 серверов. Поддерживается горячее резервирование серверов с автоматическим переключением клиентов и синхронизацией отображения процесса и исторических данных. Возможно применение резервированных сетей и дублированных периферийных устройств, таких как Simatic S7. Для резервирования центра управления предлагается опция Disaster Recovery Center, называемая также «резервирование 2х2». В этом случае центр управления, построенный на основе резервированного сервера, может быть дополнительно продублирован и географически удален от основного центра управления. Для управления через Internet/Intranet имеется полнофункциональный Web Client, подключающийся по протоколам http/https (SSL). Для мобильных систем есть возможность применения Pocket клиента. WinCC OA является мультиплатформенной системой. Поддерживается</w:t>
+      </w:r>
+      <w:r>
+        <w:rPr>
+          <w:lang w:val="en-US"/>
+        </w:rPr>
+        <w:t xml:space="preserve"> Windows 7 / Windows Server 2008 (32/64 </w:t>
+      </w:r>
+      <w:r>
+        <w:t>бит</w:t>
+      </w:r>
+      <w:r>
+        <w:rPr>
+          <w:lang w:val="en-US"/>
+        </w:rPr>
+        <w:t xml:space="preserve">), Red Hat Linux 5 (32/64 </w:t>
+      </w:r>
+      <w:r>
+        <w:t>бит</w:t>
+      </w:r>
+      <w:r>
+        <w:rPr>
+          <w:lang w:val="en-US"/>
+        </w:rPr>
+        <w:t xml:space="preserve">), OpenSuse 12.1(32/64 </w:t>
+      </w:r>
+      <w:r>
+        <w:t>бит</w:t>
+      </w:r>
+      <w:r>
+        <w:rPr>
+          <w:lang w:val="en-US"/>
+        </w:rPr>
+        <w:t xml:space="preserve">), Sun Solaris 10. </w:t>
+      </w:r>
+      <w:r>
+        <w:t>Возможно применение различных операционных систем на серверах и клиентах. В качестве базы данных может применяться либо собственная система хранения, либо коммерческая СУБД Oracle 10g/11g, для доступа к данным имеется провайдер OLE-DB. Поддерживается платформа виртуализации VMware ESXi Server.</w:t>
+      </w:r>
+      <w:r>
+        <w:t>2</w:t>
+      </w:r>
     </w:p>
     <w:sectPr>
       <w:pgSz w:w="11906" w:h="16838"/>

--- a/Доклад.docx
+++ b/Доклад.docx
@@ -3,19 +3,19 @@
 <w:document xmlns:wpc="http://schemas.microsoft.com/office/word/2010/wordprocessingCanvas" xmlns:cx="http://schemas.microsoft.com/office/drawing/2014/chartex" xmlns:cx1="http://schemas.microsoft.com/office/drawing/2015/9/8/chartex" xmlns:cx2="http://schemas.microsoft.com/office/drawing/2015/10/21/chartex" xmlns:cx3="http://schemas.microsoft.com/office/drawing/2016/5/9/chartex" xmlns:cx4="http://schemas.microsoft.com/office/drawing/2016/5/10/chartex" xmlns:cx5="http://schemas.microsoft.com/office/drawing/2016/5/11/chartex" xmlns:cx6="http://schemas.microsoft.com/office/drawing/2016/5/12/chartex" xmlns:cx7="http://schemas.microsoft.com/office/drawing/2016/5/13/chartex" xmlns:cx8="http://schemas.microsoft.com/office/drawing/2016/5/14/chartex" xmlns:mc="http://schemas.openxmlformats.org/markup-compatibility/2006" xmlns:aink="http://schemas.microsoft.com/office/drawing/2016/ink" xmlns:am3d="http://schemas.microsoft.com/office/drawing/2017/model3d" xmlns:o="urn:schemas-microsoft-com:office:office" xmlns:r="http://schemas.openxmlformats.org/officeDocument/2006/relationships" xmlns:m="http://schemas.openxmlformats.org/officeDocument/2006/math" xmlns:v="urn:schemas-microsoft-com:vml" xmlns:wp14="http://schemas.microsoft.com/office/word/2010/wordprocessingDrawing" xmlns:wp="http://schemas.openxmlformats.org/drawingml/2006/wordprocessingDrawing" xmlns:w10="urn:schemas-microsoft-com:office:word" xmlns:w="http://schemas.openxmlformats.org/wordprocessingml/2006/main" xmlns:w14="http://schemas.microsoft.com/office/word/2010/wordml" xmlns:w15="http://schemas.microsoft.com/office/word/2012/wordml" xmlns:w16cid="http://schemas.microsoft.com/office/word/2016/wordml/cid" xmlns:w16se="http://schemas.microsoft.com/office/word/2015/wordml/symex" xmlns:wpg="http://schemas.microsoft.com/office/word/2010/wordprocessingGroup" xmlns:wpi="http://schemas.microsoft.com/office/word/2010/wordprocessingInk" xmlns:wne="http://schemas.microsoft.com/office/word/2006/wordml" xmlns:wps="http://schemas.microsoft.com/office/word/2010/wordprocessingShape" mc:Ignorable="w14 w15 w16se w16cid wp14">
   <w:body>
     <w:p>
-      <w:pPr>
+      <w:bookmarkStart w:id="0" w:name="_GoBack"/>
+      <w:bookmarkEnd w:id="0"/>
+      <w:r>
+        <w:t xml:space="preserve">Одиночная система: </w:t>
+      </w:r>
+      <w:r>
         <w:rPr>
           <w:lang w:val="en-US"/>
         </w:rPr>
-      </w:pPr>
-      <w:r>
-        <w:t xml:space="preserve">Одиночная система: </w:t>
-      </w:r>
-      <w:r>
-        <w:rPr>
-          <w:lang w:val="en-US"/>
-        </w:rPr>
-        <w:t xml:space="preserve">Intouch </w:t>
+        <w:t>Intouch</w:t>
+      </w:r>
+      <w:r>
+        <w:t xml:space="preserve"> </w:t>
       </w:r>
     </w:p>
     <w:p>
@@ -54,7 +54,15 @@
         </w:numPr>
       </w:pPr>
       <w:r>
-        <w:t>Интерфейсы связи - Более 240 нативных драйверов и OPC</w:t>
+        <w:t xml:space="preserve">Интерфейсы связи - Более 240 </w:t>
+      </w:r>
+      <w:proofErr w:type="spellStart"/>
+      <w:r>
+        <w:t>нативных</w:t>
+      </w:r>
+      <w:proofErr w:type="spellEnd"/>
+      <w:r>
+        <w:t xml:space="preserve"> драйверов и OPC</w:t>
       </w:r>
     </w:p>
     <w:p>
@@ -82,7 +90,55 @@
       </w:r>
       <w:r>
         <w:br/>
-        <w:t>Подключение к любой SQL базе данных, например: SQL Server, Oracle, MySQL, Sybase, OSI PI, MS Access, Excel, и т.д., Посредством стандартных технологий: ADO.NET, ADO, OLE-DB, и ODBC.</w:t>
+        <w:t xml:space="preserve">Подключение к любой SQL базе данных, например: SQL </w:t>
+      </w:r>
+      <w:proofErr w:type="spellStart"/>
+      <w:r>
+        <w:t>Server</w:t>
+      </w:r>
+      <w:proofErr w:type="spellEnd"/>
+      <w:r>
+        <w:t xml:space="preserve">, </w:t>
+      </w:r>
+      <w:proofErr w:type="spellStart"/>
+      <w:r>
+        <w:t>Oracle</w:t>
+      </w:r>
+      <w:proofErr w:type="spellEnd"/>
+      <w:r>
+        <w:t xml:space="preserve">, </w:t>
+      </w:r>
+      <w:proofErr w:type="spellStart"/>
+      <w:r>
+        <w:t>MySQL</w:t>
+      </w:r>
+      <w:proofErr w:type="spellEnd"/>
+      <w:r>
+        <w:t xml:space="preserve">, </w:t>
+      </w:r>
+      <w:proofErr w:type="spellStart"/>
+      <w:r>
+        <w:t>Sybase</w:t>
+      </w:r>
+      <w:proofErr w:type="spellEnd"/>
+      <w:r>
+        <w:t xml:space="preserve">, OSI PI, MS </w:t>
+      </w:r>
+      <w:proofErr w:type="spellStart"/>
+      <w:r>
+        <w:t>Access</w:t>
+      </w:r>
+      <w:proofErr w:type="spellEnd"/>
+      <w:r>
+        <w:t xml:space="preserve">, </w:t>
+      </w:r>
+      <w:proofErr w:type="spellStart"/>
+      <w:r>
+        <w:t>Excel</w:t>
+      </w:r>
+      <w:proofErr w:type="spellEnd"/>
+      <w:r>
+        <w:t>, и т.д., Посредством стандартных технологий: ADO.NET, ADO, OLE-DB, и ODBC.</w:t>
       </w:r>
     </w:p>
     <w:p>
@@ -94,7 +150,15 @@
         </w:numPr>
       </w:pPr>
       <w:r>
-        <w:t>Интеграция Tag-баз:</w:t>
+        <w:t xml:space="preserve">Интеграция </w:t>
+      </w:r>
+      <w:proofErr w:type="spellStart"/>
+      <w:r>
+        <w:t>Tag</w:t>
+      </w:r>
+      <w:proofErr w:type="spellEnd"/>
+      <w:r>
+        <w:t>-баз:</w:t>
       </w:r>
     </w:p>
     <w:p>
@@ -106,7 +170,15 @@
         </w:numPr>
       </w:pPr>
       <w:r>
-        <w:t>Поддерживаемые системы конфигурирования PLC(список расширяется)</w:t>
+        <w:t xml:space="preserve">Поддерживаемые системы конфигурирования </w:t>
+      </w:r>
+      <w:proofErr w:type="gramStart"/>
+      <w:r>
+        <w:t>PLC(</w:t>
+      </w:r>
+      <w:proofErr w:type="gramEnd"/>
+      <w:r>
+        <w:t>список расширяется)</w:t>
       </w:r>
       <w:r>
         <w:t>:</w:t>
@@ -123,11 +195,19 @@
           <w:lang w:val="en-US"/>
         </w:rPr>
       </w:pPr>
+      <w:proofErr w:type="spellStart"/>
       <w:r>
         <w:rPr>
           <w:lang w:val="en-US"/>
         </w:rPr>
-        <w:t xml:space="preserve">TwinCAT (Beckhoff) </w:t>
+        <w:t>TwinCAT</w:t>
+      </w:r>
+      <w:proofErr w:type="spellEnd"/>
+      <w:r>
+        <w:rPr>
+          <w:lang w:val="en-US"/>
+        </w:rPr>
+        <w:t xml:space="preserve"> (Beckhoff) </w:t>
       </w:r>
     </w:p>
     <w:p>
@@ -141,11 +221,19 @@
           <w:lang w:val="en-US"/>
         </w:rPr>
       </w:pPr>
+      <w:proofErr w:type="spellStart"/>
       <w:r>
         <w:rPr>
           <w:lang w:val="en-US"/>
         </w:rPr>
-        <w:t>CodeSys (3S)</w:t>
+        <w:t>CodeSys</w:t>
+      </w:r>
+      <w:proofErr w:type="spellEnd"/>
+      <w:r>
+        <w:rPr>
+          <w:lang w:val="en-US"/>
+        </w:rPr>
+        <w:t xml:space="preserve"> (3S)</w:t>
       </w:r>
     </w:p>
     <w:p>
@@ -159,11 +247,19 @@
           <w:lang w:val="en-US"/>
         </w:rPr>
       </w:pPr>
+      <w:proofErr w:type="spellStart"/>
       <w:r>
         <w:rPr>
           <w:lang w:val="en-US"/>
         </w:rPr>
-        <w:t xml:space="preserve">RSLogix 5000 Family (Rockwell) </w:t>
+        <w:t>RSLogix</w:t>
+      </w:r>
+      <w:proofErr w:type="spellEnd"/>
+      <w:r>
+        <w:rPr>
+          <w:lang w:val="en-US"/>
+        </w:rPr>
+        <w:t xml:space="preserve"> 5000 Family (Rockwell) </w:t>
       </w:r>
     </w:p>
     <w:p>
@@ -195,11 +291,19 @@
           <w:lang w:val="en-US"/>
         </w:rPr>
       </w:pPr>
+      <w:proofErr w:type="spellStart"/>
       <w:r>
         <w:rPr>
           <w:lang w:val="en-US"/>
         </w:rPr>
-        <w:t>AutomationDirect Koyo (AD)</w:t>
+        <w:t>AutomationDirect</w:t>
+      </w:r>
+      <w:proofErr w:type="spellEnd"/>
+      <w:r>
+        <w:rPr>
+          <w:lang w:val="en-US"/>
+        </w:rPr>
+        <w:t xml:space="preserve"> Koyo (AD)</w:t>
       </w:r>
     </w:p>
     <w:p>
@@ -213,11 +317,19 @@
           <w:lang w:val="en-US"/>
         </w:rPr>
       </w:pPr>
+      <w:proofErr w:type="spellStart"/>
       <w:r>
         <w:rPr>
           <w:lang w:val="en-US"/>
         </w:rPr>
-        <w:t>AutomationDirect PAC 3000 (AD)</w:t>
+        <w:t>AutomationDirect</w:t>
+      </w:r>
+      <w:proofErr w:type="spellEnd"/>
+      <w:r>
+        <w:rPr>
+          <w:lang w:val="en-US"/>
+        </w:rPr>
+        <w:t xml:space="preserve"> PAC 3000 (AD)</w:t>
       </w:r>
     </w:p>
     <w:p>
@@ -271,7 +383,47 @@
         </w:numPr>
       </w:pPr>
       <w:r>
-        <w:t>Подключение к «Рабочим станциям» посредством канала TCP/IP, например Ethernet, Wireless Ethernet (IEC 802.11), Internet, Dial-Up соединения.</w:t>
+        <w:t xml:space="preserve">Подключение к «Рабочим станциям» посредством канала TCP/IP, например </w:t>
+      </w:r>
+      <w:proofErr w:type="spellStart"/>
+      <w:r>
+        <w:t>Ethernet</w:t>
+      </w:r>
+      <w:proofErr w:type="spellEnd"/>
+      <w:r>
+        <w:t xml:space="preserve">, </w:t>
+      </w:r>
+      <w:proofErr w:type="spellStart"/>
+      <w:r>
+        <w:t>Wireless</w:t>
+      </w:r>
+      <w:proofErr w:type="spellEnd"/>
+      <w:r>
+        <w:t xml:space="preserve"> </w:t>
+      </w:r>
+      <w:proofErr w:type="spellStart"/>
+      <w:r>
+        <w:t>Ethernet</w:t>
+      </w:r>
+      <w:proofErr w:type="spellEnd"/>
+      <w:r>
+        <w:t xml:space="preserve"> (IEC 802.11), </w:t>
+      </w:r>
+      <w:proofErr w:type="spellStart"/>
+      <w:r>
+        <w:t>Internet</w:t>
+      </w:r>
+      <w:proofErr w:type="spellEnd"/>
+      <w:r>
+        <w:t xml:space="preserve">, </w:t>
+      </w:r>
+      <w:proofErr w:type="spellStart"/>
+      <w:r>
+        <w:t>Dial-Up</w:t>
+      </w:r>
+      <w:proofErr w:type="spellEnd"/>
+      <w:r>
+        <w:t xml:space="preserve"> соединения.</w:t>
       </w:r>
     </w:p>
     <w:p>
@@ -295,7 +447,15 @@
         </w:numPr>
       </w:pPr>
       <w:r>
-        <w:t>Удаленное Конфигурирование проекта в On-line режиме.</w:t>
+        <w:t xml:space="preserve">Удаленное Конфигурирование проекта в </w:t>
+      </w:r>
+      <w:proofErr w:type="spellStart"/>
+      <w:r>
+        <w:t>On-line</w:t>
+      </w:r>
+      <w:proofErr w:type="spellEnd"/>
+      <w:r>
+        <w:t xml:space="preserve"> режиме.</w:t>
       </w:r>
     </w:p>
     <w:p>
@@ -537,9 +697,19 @@
           <w:numId w:val="2"/>
         </w:numPr>
       </w:pPr>
-      <w:r>
-        <w:t>Compact / Standard</w:t>
-      </w:r>
+      <w:proofErr w:type="spellStart"/>
+      <w:r>
+        <w:t>Compact</w:t>
+      </w:r>
+      <w:proofErr w:type="spellEnd"/>
+      <w:r>
+        <w:t xml:space="preserve"> / </w:t>
+      </w:r>
+      <w:proofErr w:type="spellStart"/>
+      <w:r>
+        <w:t>Standard</w:t>
+      </w:r>
+      <w:proofErr w:type="spellEnd"/>
     </w:p>
     <w:p>
       <w:pPr>
@@ -589,8 +759,17 @@
           <w:sz w:val="32"/>
           <w:szCs w:val="32"/>
         </w:rPr>
-        <w:t>Поддерживаемые архитектуры InTouch</w:t>
-      </w:r>
+        <w:t xml:space="preserve">Поддерживаемые архитектуры </w:t>
+      </w:r>
+      <w:proofErr w:type="spellStart"/>
+      <w:r>
+        <w:rPr>
+          <w:sz w:val="32"/>
+          <w:szCs w:val="32"/>
+        </w:rPr>
+        <w:t>InTouch</w:t>
+      </w:r>
+      <w:proofErr w:type="spellEnd"/>
     </w:p>
     <w:p>
       <w:pPr>
@@ -613,13 +792,29 @@
     </w:p>
     <w:p>
       <w:r>
-        <w:t xml:space="preserve"> Поддерживаются следующие сетевые архитектуры InTouch: </w:t>
+        <w:t xml:space="preserve"> Поддерживаются следующие сетевые архитектуры </w:t>
+      </w:r>
+      <w:proofErr w:type="spellStart"/>
+      <w:r>
+        <w:t>InTouch</w:t>
+      </w:r>
+      <w:proofErr w:type="spellEnd"/>
+      <w:r>
+        <w:t xml:space="preserve">: </w:t>
       </w:r>
     </w:p>
     <w:p>
       <w:r>
         <w:lastRenderedPageBreak/>
-        <w:t xml:space="preserve">• однокомпьютерная; </w:t>
+        <w:t xml:space="preserve">• </w:t>
+      </w:r>
+      <w:proofErr w:type="spellStart"/>
+      <w:r>
+        <w:t>однокомпьютерная</w:t>
+      </w:r>
+      <w:proofErr w:type="spellEnd"/>
+      <w:r>
+        <w:t xml:space="preserve">; </w:t>
       </w:r>
     </w:p>
     <w:p>
@@ -644,39 +839,61 @@
           <w:szCs w:val="36"/>
         </w:rPr>
       </w:pPr>
+      <w:proofErr w:type="spellStart"/>
       <w:r>
         <w:rPr>
           <w:sz w:val="36"/>
           <w:szCs w:val="36"/>
         </w:rPr>
-        <w:t>Однокомпьютерная архитектура</w:t>
-      </w:r>
-    </w:p>
-    <w:p>
-      <w:pPr>
+        <w:t>Однокомпьютерная</w:t>
+      </w:r>
+      <w:proofErr w:type="spellEnd"/>
+      <w:r>
         <w:rPr>
           <w:sz w:val="36"/>
           <w:szCs w:val="36"/>
         </w:rPr>
-      </w:pPr>
-      <w:r>
+        <w:t xml:space="preserve"> архитектура</w:t>
+      </w:r>
+    </w:p>
+    <w:p>
+      <w:pPr>
         <w:rPr>
           <w:sz w:val="36"/>
           <w:szCs w:val="36"/>
         </w:rPr>
-        <w:t>Слайд 6</w:t>
-      </w:r>
+      </w:pPr>
       <w:r>
         <w:rPr>
           <w:sz w:val="36"/>
           <w:szCs w:val="36"/>
         </w:rPr>
+        <w:t>Слайд 6</w:t>
+      </w:r>
+      <w:r>
+        <w:rPr>
+          <w:sz w:val="36"/>
+          <w:szCs w:val="36"/>
+        </w:rPr>
         <w:t xml:space="preserve"> </w:t>
       </w:r>
     </w:p>
     <w:p>
-      <w:r>
-        <w:t>Однокомпьютерное приложение обычно включает один компьютер, не подключенный к сети и выполняющий функции первичного интерфейса оператора. Такой компьютер связывается с технологическим процессом прямым соединением, например, последовательным кабелем. В такой архитектуре разработка приложения InTouch ведется на одном компьютере. Можно скопировать приложение на другой компьютер, внести в него изменения и скопировать обратно.</w:t>
+      <w:proofErr w:type="spellStart"/>
+      <w:r>
+        <w:t>Однокомпьютерное</w:t>
+      </w:r>
+      <w:proofErr w:type="spellEnd"/>
+      <w:r>
+        <w:t xml:space="preserve"> приложение обычно включает один компьютер, не подключенный к сети и выполняющий функции первичного интерфейса оператора. Такой компьютер связывается с технологическим процессом прямым соединением, например, последовательным кабелем. В такой архитектуре разработка приложения </w:t>
+      </w:r>
+      <w:proofErr w:type="spellStart"/>
+      <w:r>
+        <w:t>InTouch</w:t>
+      </w:r>
+      <w:proofErr w:type="spellEnd"/>
+      <w:r>
+        <w:t xml:space="preserve"> ведется на одном компьютере. Можно скопировать приложение на другой компьютер, внести в него изменения и скопировать обратно.</w:t>
       </w:r>
     </w:p>
     <w:p>
@@ -712,7 +929,31 @@
     </w:p>
     <w:p>
       <w:r>
-        <w:t>При использовании клиентской архитектуры имеется уникальный экземпляр приложения InTouch для каждого компьютера, на котором работает Табло Окон (узел просмотра, View node), или в уникальном месте на сетевом сервере. В примере, приведенном ниже, приложение разрабатывается и тестируется на узле разработки, а затем копируется на каждый из узлов просмотра.</w:t>
+        <w:t xml:space="preserve">При использовании клиентской архитектуры имеется уникальный экземпляр приложения </w:t>
+      </w:r>
+      <w:proofErr w:type="spellStart"/>
+      <w:r>
+        <w:t>InTouch</w:t>
+      </w:r>
+      <w:proofErr w:type="spellEnd"/>
+      <w:r>
+        <w:t xml:space="preserve"> для каждого компьютера, на котором работает Табло Окон (узел просмотра, </w:t>
+      </w:r>
+      <w:proofErr w:type="spellStart"/>
+      <w:r>
+        <w:t>View</w:t>
+      </w:r>
+      <w:proofErr w:type="spellEnd"/>
+      <w:r>
+        <w:t xml:space="preserve"> </w:t>
+      </w:r>
+      <w:proofErr w:type="spellStart"/>
+      <w:r>
+        <w:t>node</w:t>
+      </w:r>
+      <w:proofErr w:type="spellEnd"/>
+      <w:r>
+        <w:t>), или в уникальном месте на сетевом сервере. В примере, приведенном ниже, приложение разрабатывается и тестируется на узле разработки, а затем копируется на каждый из узлов просмотра.</w:t>
       </w:r>
     </w:p>
     <w:p>
@@ -722,7 +963,23 @@
     </w:p>
     <w:p>
       <w:r>
-        <w:t xml:space="preserve">Каждый узел просмотра должен иметь идентичную копию приложения и идентичный доступ ко всем сетевым информационным ресурсам, например, серверам ввода-вывода или IndustrialSQL Server. Однако каждый узел просмотра ведет собственный обмен данными с разделяемым сервером, что может привести к повышенной нагрузке на сеть. </w:t>
+        <w:t xml:space="preserve">Каждый узел просмотра должен иметь идентичную копию приложения и идентичный доступ ко всем сетевым информационным ресурсам, например, серверам ввода-вывода или </w:t>
+      </w:r>
+      <w:proofErr w:type="spellStart"/>
+      <w:r>
+        <w:t>IndustrialSQL</w:t>
+      </w:r>
+      <w:proofErr w:type="spellEnd"/>
+      <w:r>
+        <w:t xml:space="preserve"> </w:t>
+      </w:r>
+      <w:proofErr w:type="spellStart"/>
+      <w:r>
+        <w:t>Server</w:t>
+      </w:r>
+      <w:proofErr w:type="spellEnd"/>
+      <w:r>
+        <w:t xml:space="preserve">. Однако каждый узел просмотра ведет собственный обмен данными с разделяемым сервером, что может привести к повышенной нагрузке на сеть. </w:t>
       </w:r>
     </w:p>
     <w:p>
@@ -764,7 +1021,15 @@
     </w:p>
     <w:p>
       <w:r>
-        <w:t xml:space="preserve">При использовании серверной архитектуры общее приложение InTouch распространяется на несколько узлов просмотра. На приведенном ниже рисунке два узла просмотра имеют доступ к одному приложению с узла разработки. </w:t>
+        <w:t xml:space="preserve">При использовании серверной архитектуры общее приложение </w:t>
+      </w:r>
+      <w:proofErr w:type="spellStart"/>
+      <w:r>
+        <w:t>InTouch</w:t>
+      </w:r>
+      <w:proofErr w:type="spellEnd"/>
+      <w:r>
+        <w:t xml:space="preserve"> распространяется на несколько узлов просмотра. На приведенном ниже рисунке два узла просмотра имеют доступ к одному приложению с узла разработки. </w:t>
       </w:r>
     </w:p>
     <w:p>
@@ -779,7 +1044,15 @@
     </w:p>
     <w:p>
       <w:r>
-        <w:t xml:space="preserve">• разделяемое приложение должно быть зарегистрировано в программе InTouch; </w:t>
+        <w:t xml:space="preserve">• разделяемое приложение должно быть зарегистрировано в программе </w:t>
+      </w:r>
+      <w:proofErr w:type="spellStart"/>
+      <w:r>
+        <w:t>InTouch</w:t>
+      </w:r>
+      <w:proofErr w:type="spellEnd"/>
+      <w:r>
+        <w:t xml:space="preserve">; </w:t>
       </w:r>
     </w:p>
     <w:p>
@@ -860,7 +1133,31 @@
     </w:p>
     <w:p>
       <w:r>
-        <w:t xml:space="preserve">При оповещении клиентов об изменении приложения (с помощью команды Notify Clients (Уведомить клиентов) в меню Special в Построителе Окон) в каталоге приложения устанавливается флаг, который затем считывается узлами просмотра. </w:t>
+        <w:t xml:space="preserve">При оповещении клиентов об изменении приложения (с помощью команды </w:t>
+      </w:r>
+      <w:proofErr w:type="spellStart"/>
+      <w:r>
+        <w:t>Notify</w:t>
+      </w:r>
+      <w:proofErr w:type="spellEnd"/>
+      <w:r>
+        <w:t xml:space="preserve"> </w:t>
+      </w:r>
+      <w:proofErr w:type="spellStart"/>
+      <w:r>
+        <w:t>Clients</w:t>
+      </w:r>
+      <w:proofErr w:type="spellEnd"/>
+      <w:r>
+        <w:t xml:space="preserve"> (Уведомить клиентов) в меню </w:t>
+      </w:r>
+      <w:proofErr w:type="spellStart"/>
+      <w:r>
+        <w:t>Special</w:t>
+      </w:r>
+      <w:proofErr w:type="spellEnd"/>
+      <w:r>
+        <w:t xml:space="preserve"> в Построителе Окон) в каталоге приложения устанавливается флаг, который затем считывается узлами просмотра. </w:t>
       </w:r>
     </w:p>
     <w:p>
@@ -938,7 +1235,15 @@
     </w:p>
     <w:p>
       <w:r>
-        <w:t xml:space="preserve">Независимо от архитектуры, выбранной для построения приложения InTouch, необходимо учитывать следующие факторы: </w:t>
+        <w:t xml:space="preserve">Независимо от архитектуры, выбранной для построения приложения </w:t>
+      </w:r>
+      <w:proofErr w:type="spellStart"/>
+      <w:r>
+        <w:t>InTouch</w:t>
+      </w:r>
+      <w:proofErr w:type="spellEnd"/>
+      <w:r>
+        <w:t xml:space="preserve">, необходимо учитывать следующие факторы: </w:t>
       </w:r>
     </w:p>
     <w:p>
@@ -995,7 +1300,31 @@
     </w:p>
     <w:p>
       <w:r>
-        <w:t xml:space="preserve">Для доступа к данным ввода-вывода в реальном времени человеко-машинный интерфейс InTouch использует имена доступа (Access Names). Каждое имя доступа назначается адресу ввода-вывода, состоящему из имени узла, приложения и раздела. В распределенных приложениях ссылки ввода-вывода могут задаваться как глобальные адреса сетевого сервера ввода-вывода или как локальные адреса локального сервера ввода-вывода. </w:t>
+        <w:t xml:space="preserve">Для доступа к данным ввода-вывода в реальном времени человеко-машинный интерфейс </w:t>
+      </w:r>
+      <w:proofErr w:type="spellStart"/>
+      <w:r>
+        <w:t>InTouch</w:t>
+      </w:r>
+      <w:proofErr w:type="spellEnd"/>
+      <w:r>
+        <w:t xml:space="preserve"> использует имена доступа (</w:t>
+      </w:r>
+      <w:proofErr w:type="spellStart"/>
+      <w:r>
+        <w:t>Access</w:t>
+      </w:r>
+      <w:proofErr w:type="spellEnd"/>
+      <w:r>
+        <w:t xml:space="preserve"> </w:t>
+      </w:r>
+      <w:proofErr w:type="spellStart"/>
+      <w:r>
+        <w:t>Names</w:t>
+      </w:r>
+      <w:proofErr w:type="spellEnd"/>
+      <w:r>
+        <w:t xml:space="preserve">). Каждое имя доступа назначается адресу ввода-вывода, состоящему из имени узла, приложения и раздела. В распределенных приложениях ссылки ввода-вывода могут задаваться как глобальные адреса сетевого сервера ввода-вывода или как локальные адреса локального сервера ввода-вывода. </w:t>
       </w:r>
     </w:p>
     <w:p>
@@ -1010,7 +1339,71 @@
           <w:i/>
           <w:iCs/>
         </w:rPr>
-        <w:t xml:space="preserve">Примечание – Система InTouchView может использовать только одно имя доступа Galaxy. Создать в InTouchView другие имена доступа невозможно. Подробнее об ограничениях, связанных с InTouchView, см. в разделе “Просмотр приложений в реальном времени”. </w:t>
+        <w:t xml:space="preserve">Примечание – Система </w:t>
+      </w:r>
+      <w:proofErr w:type="spellStart"/>
+      <w:r>
+        <w:rPr>
+          <w:i/>
+          <w:iCs/>
+        </w:rPr>
+        <w:t>InTouchView</w:t>
+      </w:r>
+      <w:proofErr w:type="spellEnd"/>
+      <w:r>
+        <w:rPr>
+          <w:i/>
+          <w:iCs/>
+        </w:rPr>
+        <w:t xml:space="preserve"> может использовать только одно имя доступа </w:t>
+      </w:r>
+      <w:proofErr w:type="spellStart"/>
+      <w:r>
+        <w:rPr>
+          <w:i/>
+          <w:iCs/>
+        </w:rPr>
+        <w:t>Galaxy</w:t>
+      </w:r>
+      <w:proofErr w:type="spellEnd"/>
+      <w:r>
+        <w:rPr>
+          <w:i/>
+          <w:iCs/>
+        </w:rPr>
+        <w:t xml:space="preserve">. Создать в </w:t>
+      </w:r>
+      <w:proofErr w:type="spellStart"/>
+      <w:r>
+        <w:rPr>
+          <w:i/>
+          <w:iCs/>
+        </w:rPr>
+        <w:t>InTouchView</w:t>
+      </w:r>
+      <w:proofErr w:type="spellEnd"/>
+      <w:r>
+        <w:rPr>
+          <w:i/>
+          <w:iCs/>
+        </w:rPr>
+        <w:t xml:space="preserve"> другие имена доступа невозможно. Подробнее об ограничениях, связанных с </w:t>
+      </w:r>
+      <w:proofErr w:type="spellStart"/>
+      <w:r>
+        <w:rPr>
+          <w:i/>
+          <w:iCs/>
+        </w:rPr>
+        <w:t>InTouchView</w:t>
+      </w:r>
+      <w:proofErr w:type="spellEnd"/>
+      <w:r>
+        <w:rPr>
+          <w:i/>
+          <w:iCs/>
+        </w:rPr>
+        <w:t xml:space="preserve">, см. в разделе “Просмотр приложений в реальном времени”. </w:t>
       </w:r>
     </w:p>
     <w:p>
@@ -1042,7 +1435,39 @@
     </w:p>
     <w:p>
       <w:r>
-        <w:t>Можно настроить приложение InTouch таким образом, чтобы оно идентифицировало элемент данных, хранящийся на другом узле, используя для этого трехкомпонентную систему адресации в имени доступа. Система адресации для имени доступа включает имя узла, имя приложения, а также имя раздела, в котором находятся удаленные данные. Приложение InTouch получает удаленные данные, используя имя доступа в сочетании с именем элемента данных. Подробнее о задании имени доступа для удаленного сервера ввода-вывода см. в документе “Человекомашинный интерфейс InTouch®. Руководство по управлению данными” (глава 5).</w:t>
+        <w:t xml:space="preserve">Можно настроить приложение </w:t>
+      </w:r>
+      <w:proofErr w:type="spellStart"/>
+      <w:r>
+        <w:t>InTouch</w:t>
+      </w:r>
+      <w:proofErr w:type="spellEnd"/>
+      <w:r>
+        <w:t xml:space="preserve"> таким образом, чтобы оно идентифицировало элемент данных, хранящийся на другом узле, используя для этого трехкомпонентную систему адресации в имени доступа. Система адресации для имени доступа включает имя узла, имя приложения, а также имя раздела, в котором находятся удаленные данные. Приложение </w:t>
+      </w:r>
+      <w:proofErr w:type="spellStart"/>
+      <w:r>
+        <w:t>InTouch</w:t>
+      </w:r>
+      <w:proofErr w:type="spellEnd"/>
+      <w:r>
+        <w:t xml:space="preserve"> получает удаленные данные, используя имя доступа в сочетании с именем элемента данных. Подробнее о задании имени доступа для удаленного сервера ввода-вывода см. в документе “</w:t>
+      </w:r>
+      <w:proofErr w:type="spellStart"/>
+      <w:r>
+        <w:t>Человекомашинный</w:t>
+      </w:r>
+      <w:proofErr w:type="spellEnd"/>
+      <w:r>
+        <w:t xml:space="preserve"> интерфейс </w:t>
+      </w:r>
+      <w:proofErr w:type="spellStart"/>
+      <w:r>
+        <w:t>InTouch</w:t>
+      </w:r>
+      <w:proofErr w:type="spellEnd"/>
+      <w:r>
+        <w:t>®. Руководство по управлению данными” (глава 5).</w:t>
       </w:r>
     </w:p>
     <w:p>
@@ -1057,7 +1482,48 @@
           <w:i/>
           <w:iCs/>
         </w:rPr>
-        <w:t>Примечание – Если при создании имен доступа в Построителе Окон этими именами используется протокол SuiteLink, то программное обеспечение не позволяет именам доступа обращаться к одному и тому же узлу, приложению и разделу. Не разрешается использовать функцию IOSetAccessName() для перенаправления имен доступа с целью их дублирования во время работы: такое использование приведет к тому, что перенаправленные имена доступа не будут работать.</w:t>
+        <w:t xml:space="preserve">Примечание – Если при создании имен доступа в Построителе Окон этими именами используется протокол </w:t>
+      </w:r>
+      <w:proofErr w:type="spellStart"/>
+      <w:r>
+        <w:rPr>
+          <w:i/>
+          <w:iCs/>
+        </w:rPr>
+        <w:t>SuiteLink</w:t>
+      </w:r>
+      <w:proofErr w:type="spellEnd"/>
+      <w:r>
+        <w:rPr>
+          <w:i/>
+          <w:iCs/>
+        </w:rPr>
+        <w:t xml:space="preserve">, то программное обеспечение не позволяет именам доступа обращаться к одному и тому же узлу, приложению и разделу. Не разрешается использовать функцию </w:t>
+      </w:r>
+      <w:proofErr w:type="spellStart"/>
+      <w:proofErr w:type="gramStart"/>
+      <w:r>
+        <w:rPr>
+          <w:i/>
+          <w:iCs/>
+        </w:rPr>
+        <w:t>IOSetAccessName</w:t>
+      </w:r>
+      <w:proofErr w:type="spellEnd"/>
+      <w:r>
+        <w:rPr>
+          <w:i/>
+          <w:iCs/>
+        </w:rPr>
+        <w:t>(</w:t>
+      </w:r>
+      <w:proofErr w:type="gramEnd"/>
+      <w:r>
+        <w:rPr>
+          <w:i/>
+          <w:iCs/>
+        </w:rPr>
+        <w:t>) для перенаправления имен доступа с целью их дублирования во время работы: такое использование приведет к тому, что перенаправленные имена доступа не будут работать.</w:t>
       </w:r>
     </w:p>
     <w:p>
@@ -1115,8 +1581,33 @@
           <w:sz w:val="32"/>
           <w:szCs w:val="32"/>
         </w:rPr>
-        <w:t>Коммуникационный протокол Wonderware SuiteLink</w:t>
-      </w:r>
+        <w:t xml:space="preserve">Коммуникационный протокол </w:t>
+      </w:r>
+      <w:proofErr w:type="spellStart"/>
+      <w:r>
+        <w:rPr>
+          <w:sz w:val="32"/>
+          <w:szCs w:val="32"/>
+        </w:rPr>
+        <w:t>Wonderware</w:t>
+      </w:r>
+      <w:proofErr w:type="spellEnd"/>
+      <w:r>
+        <w:rPr>
+          <w:sz w:val="32"/>
+          <w:szCs w:val="32"/>
+        </w:rPr>
+        <w:t xml:space="preserve"> </w:t>
+      </w:r>
+      <w:proofErr w:type="spellStart"/>
+      <w:r>
+        <w:rPr>
+          <w:sz w:val="32"/>
+          <w:szCs w:val="32"/>
+        </w:rPr>
+        <w:t>SuiteLink</w:t>
+      </w:r>
+      <w:proofErr w:type="spellEnd"/>
       <w:r>
         <w:t xml:space="preserve"> </w:t>
       </w:r>
@@ -1143,17 +1634,97 @@
     </w:p>
     <w:p>
       <w:r>
-        <w:t xml:space="preserve">Коммуникационный протокол Wonderware SuiteLink построен на основе протокола TCP/IP. Этот протокол следует использовать для высокоскоростных промышленных приложений благодаря его следующим свойствам: </w:t>
-      </w:r>
-    </w:p>
-    <w:p>
-      <w:r>
-        <w:t xml:space="preserve">• система VTQ (Value Time Quality, “Значение – время - качество”), в которой со всеми значениями данных, передаваемыми VTQ-клиентам (VTQ-aware clients), связывается отметка времени и индикатор качества. Человекомашинный интерфейс InTouch является VTQ-клиентом, данные тегов которого передаются с индикатором VTQ; </w:t>
-      </w:r>
-    </w:p>
-    <w:p>
-      <w:r>
-        <w:t xml:space="preserve">• широкомасштабная диагностика потока данных, нагрузки на сервер, потребления ресурсов компьютера и сетевого транспорта доступна через монитор производительности операционной системы Microsoft Windows; </w:t>
+        <w:t xml:space="preserve">Коммуникационный протокол </w:t>
+      </w:r>
+      <w:proofErr w:type="spellStart"/>
+      <w:r>
+        <w:t>Wonderware</w:t>
+      </w:r>
+      <w:proofErr w:type="spellEnd"/>
+      <w:r>
+        <w:t xml:space="preserve"> </w:t>
+      </w:r>
+      <w:proofErr w:type="spellStart"/>
+      <w:r>
+        <w:t>SuiteLink</w:t>
+      </w:r>
+      <w:proofErr w:type="spellEnd"/>
+      <w:r>
+        <w:t xml:space="preserve"> построен на основе протокола TCP/IP. Этот протокол следует использовать для высокоскоростных промышленных приложений благодаря его следующим свойствам: </w:t>
+      </w:r>
+    </w:p>
+    <w:p>
+      <w:r>
+        <w:t>• система VTQ (</w:t>
+      </w:r>
+      <w:proofErr w:type="spellStart"/>
+      <w:r>
+        <w:t>Value</w:t>
+      </w:r>
+      <w:proofErr w:type="spellEnd"/>
+      <w:r>
+        <w:t xml:space="preserve"> </w:t>
+      </w:r>
+      <w:proofErr w:type="spellStart"/>
+      <w:r>
+        <w:t>Time</w:t>
+      </w:r>
+      <w:proofErr w:type="spellEnd"/>
+      <w:r>
+        <w:t xml:space="preserve"> </w:t>
+      </w:r>
+      <w:proofErr w:type="spellStart"/>
+      <w:r>
+        <w:t>Quality</w:t>
+      </w:r>
+      <w:proofErr w:type="spellEnd"/>
+      <w:r>
+        <w:t>, “Значение – время - качество”), в которой со всеми значениями данных, передаваемыми VTQ-клиентам (VTQ-</w:t>
+      </w:r>
+      <w:proofErr w:type="spellStart"/>
+      <w:r>
+        <w:t>aware</w:t>
+      </w:r>
+      <w:proofErr w:type="spellEnd"/>
+      <w:r>
+        <w:t xml:space="preserve"> </w:t>
+      </w:r>
+      <w:proofErr w:type="spellStart"/>
+      <w:r>
+        <w:t>clients</w:t>
+      </w:r>
+      <w:proofErr w:type="spellEnd"/>
+      <w:r>
+        <w:t xml:space="preserve">), связывается отметка времени и индикатор качества. </w:t>
+      </w:r>
+      <w:proofErr w:type="spellStart"/>
+      <w:r>
+        <w:t>Человекомашинный</w:t>
+      </w:r>
+      <w:proofErr w:type="spellEnd"/>
+      <w:r>
+        <w:t xml:space="preserve"> интерфейс </w:t>
+      </w:r>
+      <w:proofErr w:type="spellStart"/>
+      <w:r>
+        <w:t>InTouch</w:t>
+      </w:r>
+      <w:proofErr w:type="spellEnd"/>
+      <w:r>
+        <w:t xml:space="preserve"> является VTQ-клиентом, данные тегов которого передаются с индикатором VTQ; </w:t>
+      </w:r>
+    </w:p>
+    <w:p>
+      <w:r>
+        <w:t xml:space="preserve">• широкомасштабная диагностика потока данных, нагрузки на сервер, потребления ресурсов компьютера и сетевого транспорта доступна через монитор производительности операционной системы </w:t>
+      </w:r>
+      <w:proofErr w:type="spellStart"/>
+      <w:r>
+        <w:t>Microsoft</w:t>
+      </w:r>
+      <w:proofErr w:type="spellEnd"/>
+      <w:r>
+        <w:t xml:space="preserve"> Windows; </w:t>
       </w:r>
     </w:p>
     <w:p>
@@ -1163,7 +1734,31 @@
     </w:p>
     <w:p>
       <w:r>
-        <w:t>Протокол SuiteLink не является заменой для DDE, FastDDE или NetDDE. Каждое соединение между клиентом и сервером зависит от условий конкретной сети.</w:t>
+        <w:t xml:space="preserve">Протокол </w:t>
+      </w:r>
+      <w:proofErr w:type="spellStart"/>
+      <w:r>
+        <w:t>SuiteLink</w:t>
+      </w:r>
+      <w:proofErr w:type="spellEnd"/>
+      <w:r>
+        <w:t xml:space="preserve"> не является заменой для DDE, </w:t>
+      </w:r>
+      <w:proofErr w:type="spellStart"/>
+      <w:r>
+        <w:t>FastDDE</w:t>
+      </w:r>
+      <w:proofErr w:type="spellEnd"/>
+      <w:r>
+        <w:t xml:space="preserve"> или </w:t>
+      </w:r>
+      <w:proofErr w:type="spellStart"/>
+      <w:r>
+        <w:t>NetDDE</w:t>
+      </w:r>
+      <w:proofErr w:type="spellEnd"/>
+      <w:r>
+        <w:t>. Каждое соединение между клиентом и сервером зависит от условий конкретной сети.</w:t>
       </w:r>
     </w:p>
     <w:p>
@@ -1317,7 +1912,39 @@
     </w:p>
     <w:p>
       <w:r>
-        <w:t xml:space="preserve">Адреса, соответствующие Универсальному соглашению об именовании (Universal Naming Convention, UNC-адреса), можно использовать во всех случаях вместо путей к файлам, например, при указании каталогов приложений, в элементах конфигурации, в распределенных алармах. </w:t>
+        <w:t>Адреса, соответствующие Универсальному соглашению об именовании (</w:t>
+      </w:r>
+      <w:proofErr w:type="spellStart"/>
+      <w:r>
+        <w:t>Universal</w:t>
+      </w:r>
+      <w:proofErr w:type="spellEnd"/>
+      <w:r>
+        <w:t xml:space="preserve"> </w:t>
+      </w:r>
+      <w:proofErr w:type="spellStart"/>
+      <w:r>
+        <w:t>Naming</w:t>
+      </w:r>
+      <w:proofErr w:type="spellEnd"/>
+      <w:r>
+        <w:t xml:space="preserve"> </w:t>
+      </w:r>
+      <w:proofErr w:type="spellStart"/>
+      <w:r>
+        <w:t>Convention</w:t>
+      </w:r>
+      <w:proofErr w:type="spellEnd"/>
+      <w:r>
+        <w:t xml:space="preserve">, UNC-адреса), можно использовать во всех случаях вместо путей к файлам, например, при указании каталогов приложений, в элементах конфигурации, в распределенных </w:t>
+      </w:r>
+      <w:proofErr w:type="spellStart"/>
+      <w:r>
+        <w:t>алармах</w:t>
+      </w:r>
+      <w:proofErr w:type="spellEnd"/>
+      <w:r>
+        <w:t xml:space="preserve">. </w:t>
       </w:r>
     </w:p>
     <w:p>
@@ -1337,7 +1964,15 @@
     </w:p>
     <w:p>
       <w:r>
-        <w:t xml:space="preserve">• Разделяемый_ресурс – логическое имя, назначенное разделяемой папке на вышеуказанном компьютере; </w:t>
+        <w:t xml:space="preserve">• </w:t>
+      </w:r>
+      <w:proofErr w:type="spellStart"/>
+      <w:r>
+        <w:t>Разделяемый_ресурс</w:t>
+      </w:r>
+      <w:proofErr w:type="spellEnd"/>
+      <w:r>
+        <w:t xml:space="preserve"> – логическое имя, назначенное разделяемой папке на вышеуказанном компьютере; </w:t>
       </w:r>
     </w:p>
     <w:p>
@@ -1379,12 +2014,60 @@
     </w:p>
     <w:p>
       <w:r>
-        <w:t xml:space="preserve">Имеется возможность использовать систему распределенной истории InTouch для получения исторических данных от любого приложения InTouch в сети. Эта система предусматривает также дистанционное извлечение данных из нескольких исторических баз данных одновременно. Эти базы данных называются источниками исторических данных (history providers). </w:t>
-      </w:r>
-    </w:p>
-    <w:p>
-      <w:r>
-        <w:t>Регистрацию данных в распределенном файле истории может выполнять только один узел InTouch, однако просматривать содержимое этого файла может неограниченное количество узлов InTouch.</w:t>
+        <w:t xml:space="preserve">Имеется возможность использовать систему распределенной истории </w:t>
+      </w:r>
+      <w:proofErr w:type="spellStart"/>
+      <w:r>
+        <w:t>InTouch</w:t>
+      </w:r>
+      <w:proofErr w:type="spellEnd"/>
+      <w:r>
+        <w:t xml:space="preserve"> для получения исторических данных от любого приложения </w:t>
+      </w:r>
+      <w:proofErr w:type="spellStart"/>
+      <w:r>
+        <w:t>InTouch</w:t>
+      </w:r>
+      <w:proofErr w:type="spellEnd"/>
+      <w:r>
+        <w:t xml:space="preserve"> в сети. Эта система предусматривает также дистанционное извлечение данных из нескольких исторических баз данных одновременно. Эти базы данных называются источниками исторических данных (</w:t>
+      </w:r>
+      <w:proofErr w:type="spellStart"/>
+      <w:r>
+        <w:t>history</w:t>
+      </w:r>
+      <w:proofErr w:type="spellEnd"/>
+      <w:r>
+        <w:t xml:space="preserve"> </w:t>
+      </w:r>
+      <w:proofErr w:type="spellStart"/>
+      <w:r>
+        <w:t>providers</w:t>
+      </w:r>
+      <w:proofErr w:type="spellEnd"/>
+      <w:r>
+        <w:t xml:space="preserve">). </w:t>
+      </w:r>
+    </w:p>
+    <w:p>
+      <w:r>
+        <w:t xml:space="preserve">Регистрацию данных в распределенном файле истории может выполнять только один узел </w:t>
+      </w:r>
+      <w:proofErr w:type="spellStart"/>
+      <w:r>
+        <w:t>InTouch</w:t>
+      </w:r>
+      <w:proofErr w:type="spellEnd"/>
+      <w:r>
+        <w:t xml:space="preserve">, однако просматривать содержимое этого файла может неограниченное количество узлов </w:t>
+      </w:r>
+      <w:proofErr w:type="spellStart"/>
+      <w:r>
+        <w:t>InTouch</w:t>
+      </w:r>
+      <w:proofErr w:type="spellEnd"/>
+      <w:r>
+        <w:t>.</w:t>
       </w:r>
     </w:p>
     <w:p>
@@ -1395,7 +2078,36 @@
     <w:p>
       <w:r>
         <w:lastRenderedPageBreak/>
-        <w:t>Данные для каждого тега, проверенные на “регистрацию данных” (“Log Data”), автоматически записываются на диск после того, как для данного тега собрано 22 выборочных значения. Если вызывается функция HTUpdateToCurrentTime(), то данные записываются на диск независимо от количества собранных выборочных значений. По умолчанию данные записываются на диск каждый час.</w:t>
+        <w:t>Данные для каждого тега, проверенные на “регистрацию данных” (“</w:t>
+      </w:r>
+      <w:proofErr w:type="spellStart"/>
+      <w:r>
+        <w:t>Log</w:t>
+      </w:r>
+      <w:proofErr w:type="spellEnd"/>
+      <w:r>
+        <w:t xml:space="preserve"> </w:t>
+      </w:r>
+      <w:proofErr w:type="spellStart"/>
+      <w:r>
+        <w:t>Data</w:t>
+      </w:r>
+      <w:proofErr w:type="spellEnd"/>
+      <w:r>
+        <w:t xml:space="preserve">”), автоматически записываются на диск после того, как для данного тега собрано 22 выборочных значения. Если вызывается функция </w:t>
+      </w:r>
+      <w:proofErr w:type="spellStart"/>
+      <w:proofErr w:type="gramStart"/>
+      <w:r>
+        <w:t>HTUpdateToCurrentTime</w:t>
+      </w:r>
+      <w:proofErr w:type="spellEnd"/>
+      <w:r>
+        <w:t>(</w:t>
+      </w:r>
+      <w:proofErr w:type="gramEnd"/>
+      <w:r>
+        <w:t>), то данные записываются на диск независимо от количества собранных выборочных значений. По умолчанию данные записываются на диск каждый час.</w:t>
       </w:r>
     </w:p>
     <w:p>
@@ -1432,7 +2144,47 @@
     </w:p>
     <w:p>
       <w:r>
-        <w:t>Сервисы Терминалов (Terminal Services) – настраиваемый сервис, входящий в состав операционных систем Microsoft Windows Server, управляющих работой Windows-приложений в централизованном режиме с сервера. В Сервисах Терминалов компьютеры-клиенты имеют доступ к узлу-серверу, где одновременно работает несколько экземпляров приложений InTouch.</w:t>
+        <w:t>Сервисы Терминалов (</w:t>
+      </w:r>
+      <w:proofErr w:type="spellStart"/>
+      <w:r>
+        <w:t>Terminal</w:t>
+      </w:r>
+      <w:proofErr w:type="spellEnd"/>
+      <w:r>
+        <w:t xml:space="preserve"> </w:t>
+      </w:r>
+      <w:proofErr w:type="spellStart"/>
+      <w:r>
+        <w:t>Services</w:t>
+      </w:r>
+      <w:proofErr w:type="spellEnd"/>
+      <w:r>
+        <w:t xml:space="preserve">) – настраиваемый сервис, входящий в состав операционных систем </w:t>
+      </w:r>
+      <w:proofErr w:type="spellStart"/>
+      <w:r>
+        <w:t>Microsoft</w:t>
+      </w:r>
+      <w:proofErr w:type="spellEnd"/>
+      <w:r>
+        <w:t xml:space="preserve"> Windows </w:t>
+      </w:r>
+      <w:proofErr w:type="spellStart"/>
+      <w:r>
+        <w:t>Server</w:t>
+      </w:r>
+      <w:proofErr w:type="spellEnd"/>
+      <w:r>
+        <w:t xml:space="preserve">, управляющих работой Windows-приложений в централизованном режиме с сервера. В Сервисах Терминалов компьютеры-клиенты имеют доступ к узлу-серверу, где одновременно работает несколько экземпляров приложений </w:t>
+      </w:r>
+      <w:proofErr w:type="spellStart"/>
+      <w:r>
+        <w:t>InTouch</w:t>
+      </w:r>
+      <w:proofErr w:type="spellEnd"/>
+      <w:r>
+        <w:t>.</w:t>
       </w:r>
     </w:p>
     <w:p>
@@ -1442,17 +2194,97 @@
     </w:p>
     <w:p>
       <w:r>
-        <w:t xml:space="preserve">• Terminal Services Server (Сервер Сервисов Терминалов) – управляет вычислительными ресурсами для каждого клиентского сеанса и предоставляет пользователям-клиентам их собственную уникальную среду. Сервер принимает и обрабатывает все нажатия клавиш и операции с мышью, выполняемые на удаленном клиенте, и направляет соответствующему клиенту все данные для вывода на дисплей, относящиеся как к операционной системе, так и к прикладным программам. Вся работа Сервисов Терминалов с приложениями осуществляется на сервере; </w:t>
-      </w:r>
-    </w:p>
-    <w:p>
-      <w:r>
-        <w:t xml:space="preserve">• Remote Desktop Protocol (RDP, протокол удаленных компьютеров) – протокол, обеспечивающий связь между сервером и клиентами. Установленное клиентское приложение, работающее с протоколом RDP, передает на сервер входные данные (нажатия клавиш, движения мыши и т.д.); </w:t>
-      </w:r>
-    </w:p>
-    <w:p>
-      <w:r>
-        <w:t>• Client (клиент). Клиент Сервисов Терминалов не выполняет каких-либо операций с локальным приложением; он только отображает выходные данные приложения. Доступ к Сервисам Терминалов с клиента осуществляется с помощью команды Terminal Services Client (Клиент Сервисов Терминалов) из меню Windows Программы. При подключении к серверу терминалов среда компьютера-клиента выглядит так же, как и сервер Windows. Совершенно очевидно, что приложение не работает локально.</w:t>
+        <w:t xml:space="preserve">• </w:t>
+      </w:r>
+      <w:proofErr w:type="spellStart"/>
+      <w:r>
+        <w:t>Terminal</w:t>
+      </w:r>
+      <w:proofErr w:type="spellEnd"/>
+      <w:r>
+        <w:t xml:space="preserve"> </w:t>
+      </w:r>
+      <w:proofErr w:type="spellStart"/>
+      <w:r>
+        <w:t>Services</w:t>
+      </w:r>
+      <w:proofErr w:type="spellEnd"/>
+      <w:r>
+        <w:t xml:space="preserve"> </w:t>
+      </w:r>
+      <w:proofErr w:type="spellStart"/>
+      <w:r>
+        <w:t>Server</w:t>
+      </w:r>
+      <w:proofErr w:type="spellEnd"/>
+      <w:r>
+        <w:t xml:space="preserve"> (Сервер Сервисов Терминалов) – управляет вычислительными ресурсами для каждого клиентского сеанса и предоставляет пользователям-клиентам их собственную уникальную среду. Сервер принимает и обрабатывает все нажатия клавиш и операции с мышью, выполняемые на удаленном клиенте, и направляет соответствующему клиенту все данные для вывода на дисплей, относящиеся как к операционной системе, так и к прикладным программам. Вся работа Сервисов Терминалов с приложениями осуществляется на сервере; </w:t>
+      </w:r>
+    </w:p>
+    <w:p>
+      <w:r>
+        <w:t xml:space="preserve">• </w:t>
+      </w:r>
+      <w:proofErr w:type="spellStart"/>
+      <w:r>
+        <w:t>Remote</w:t>
+      </w:r>
+      <w:proofErr w:type="spellEnd"/>
+      <w:r>
+        <w:t xml:space="preserve"> </w:t>
+      </w:r>
+      <w:proofErr w:type="spellStart"/>
+      <w:r>
+        <w:t>Desktop</w:t>
+      </w:r>
+      <w:proofErr w:type="spellEnd"/>
+      <w:r>
+        <w:t xml:space="preserve"> </w:t>
+      </w:r>
+      <w:proofErr w:type="spellStart"/>
+      <w:r>
+        <w:t>Protocol</w:t>
+      </w:r>
+      <w:proofErr w:type="spellEnd"/>
+      <w:r>
+        <w:t xml:space="preserve"> (RDP, протокол удаленных компьютеров) – протокол, обеспечивающий связь между сервером и клиентами. Установленное клиентское приложение, работающее с протоколом RDP, передает на сервер входные данные (нажатия клавиш, движения мыши и т.д.); </w:t>
+      </w:r>
+    </w:p>
+    <w:p>
+      <w:r>
+        <w:t xml:space="preserve">• </w:t>
+      </w:r>
+      <w:proofErr w:type="spellStart"/>
+      <w:r>
+        <w:t>Client</w:t>
+      </w:r>
+      <w:proofErr w:type="spellEnd"/>
+      <w:r>
+        <w:t xml:space="preserve"> (клиент). Клиент Сервисов Терминалов не выполняет каких-либо операций с локальным приложением; он только отображает выходные данные приложения. Доступ к Сервисам Терминалов с клиента осуществляется с помощью команды </w:t>
+      </w:r>
+      <w:proofErr w:type="spellStart"/>
+      <w:r>
+        <w:t>Terminal</w:t>
+      </w:r>
+      <w:proofErr w:type="spellEnd"/>
+      <w:r>
+        <w:t xml:space="preserve"> </w:t>
+      </w:r>
+      <w:proofErr w:type="spellStart"/>
+      <w:r>
+        <w:t>Services</w:t>
+      </w:r>
+      <w:proofErr w:type="spellEnd"/>
+      <w:r>
+        <w:t xml:space="preserve"> </w:t>
+      </w:r>
+      <w:proofErr w:type="spellStart"/>
+      <w:r>
+        <w:t>Client</w:t>
+      </w:r>
+      <w:proofErr w:type="spellEnd"/>
+      <w:r>
+        <w:t xml:space="preserve"> (Клиент Сервисов Терминалов) из меню Windows Программы. При подключении к серверу терминалов среда компьютера-клиента выглядит так же, как и сервер Windows. Совершенно очевидно, что приложение не работает локально.</w:t>
       </w:r>
     </w:p>
     <w:p/>
@@ -1471,8 +2303,18 @@
           <w:szCs w:val="48"/>
           <w:shd w:val="clear" w:color="auto" w:fill="FFFFFF"/>
         </w:rPr>
-        <w:t>GE HMI SСADA iFix</w:t>
-      </w:r>
+        <w:t xml:space="preserve">GE HMI SСADA </w:t>
+      </w:r>
+      <w:proofErr w:type="spellStart"/>
+      <w:r>
+        <w:rPr>
+          <w:sz w:val="48"/>
+          <w:szCs w:val="48"/>
+          <w:shd w:val="clear" w:color="auto" w:fill="FFFFFF"/>
+        </w:rPr>
+        <w:t>iFix</w:t>
+      </w:r>
+      <w:proofErr w:type="spellEnd"/>
     </w:p>
     <w:p>
       <w:r>
@@ -1520,8 +2362,22 @@
           <w:szCs w:val="27"/>
           <w:lang w:eastAsia="ru-RU"/>
         </w:rPr>
-        <w:t>Основные функциональные возможности GE iFIX</w:t>
-      </w:r>
+        <w:t xml:space="preserve">Основные функциональные возможности GE </w:t>
+      </w:r>
+      <w:proofErr w:type="spellStart"/>
+      <w:r>
+        <w:rPr>
+          <w:rFonts w:ascii="Verdana" w:eastAsia="Times New Roman" w:hAnsi="Verdana" w:cs="Times New Roman"/>
+          <w:b/>
+          <w:bCs/>
+          <w:color w:val="666666"/>
+          <w:sz w:val="27"/>
+          <w:szCs w:val="27"/>
+          <w:lang w:eastAsia="ru-RU"/>
+        </w:rPr>
+        <w:t>iFIX</w:t>
+      </w:r>
+      <w:proofErr w:type="spellEnd"/>
     </w:p>
     <w:p>
       <w:pPr>
@@ -1652,7 +2508,29 @@
           <w:szCs w:val="20"/>
           <w:lang w:eastAsia="ru-RU"/>
         </w:rPr>
-        <w:t>– в одной сети могут использоваться серверы и клиенты GE iFIX разных типов и версий;</w:t>
+        <w:t xml:space="preserve">– в одной сети могут использоваться серверы и клиенты GE </w:t>
+      </w:r>
+      <w:proofErr w:type="spellStart"/>
+      <w:r>
+        <w:rPr>
+          <w:rFonts w:ascii="Times New Roman" w:eastAsia="Times New Roman" w:hAnsi="Times New Roman" w:cs="Times New Roman"/>
+          <w:color w:val="000000" w:themeColor="text1"/>
+          <w:sz w:val="20"/>
+          <w:szCs w:val="20"/>
+          <w:lang w:eastAsia="ru-RU"/>
+        </w:rPr>
+        <w:t>iFIX</w:t>
+      </w:r>
+      <w:proofErr w:type="spellEnd"/>
+      <w:r>
+        <w:rPr>
+          <w:rFonts w:ascii="Times New Roman" w:eastAsia="Times New Roman" w:hAnsi="Times New Roman" w:cs="Times New Roman"/>
+          <w:color w:val="000000" w:themeColor="text1"/>
+          <w:sz w:val="20"/>
+          <w:szCs w:val="20"/>
+          <w:lang w:eastAsia="ru-RU"/>
+        </w:rPr>
+        <w:t xml:space="preserve"> разных типов и версий;</w:t>
       </w:r>
       <w:r>
         <w:rPr>
@@ -1855,7 +2733,87 @@
           <w:szCs w:val="20"/>
           <w:lang w:eastAsia="ru-RU"/>
         </w:rPr>
-        <w:t>Утилита «Discover and Auto Configure», позволяющая просматривать проекты контроллеров и автоматически создавать теги в базе данных.</w:t>
+        <w:t>Утилита «</w:t>
+      </w:r>
+      <w:proofErr w:type="spellStart"/>
+      <w:r>
+        <w:rPr>
+          <w:rFonts w:ascii="Verdana" w:eastAsia="Times New Roman" w:hAnsi="Verdana" w:cs="Times New Roman"/>
+          <w:sz w:val="20"/>
+          <w:szCs w:val="20"/>
+          <w:lang w:eastAsia="ru-RU"/>
+        </w:rPr>
+        <w:t>Discover</w:t>
+      </w:r>
+      <w:proofErr w:type="spellEnd"/>
+      <w:r>
+        <w:rPr>
+          <w:rFonts w:ascii="Verdana" w:eastAsia="Times New Roman" w:hAnsi="Verdana" w:cs="Times New Roman"/>
+          <w:sz w:val="20"/>
+          <w:szCs w:val="20"/>
+          <w:lang w:eastAsia="ru-RU"/>
+        </w:rPr>
+        <w:t xml:space="preserve"> </w:t>
+      </w:r>
+      <w:proofErr w:type="spellStart"/>
+      <w:r>
+        <w:rPr>
+          <w:rFonts w:ascii="Verdana" w:eastAsia="Times New Roman" w:hAnsi="Verdana" w:cs="Times New Roman"/>
+          <w:sz w:val="20"/>
+          <w:szCs w:val="20"/>
+          <w:lang w:eastAsia="ru-RU"/>
+        </w:rPr>
+        <w:t>and</w:t>
+      </w:r>
+      <w:proofErr w:type="spellEnd"/>
+      <w:r>
+        <w:rPr>
+          <w:rFonts w:ascii="Verdana" w:eastAsia="Times New Roman" w:hAnsi="Verdana" w:cs="Times New Roman"/>
+          <w:sz w:val="20"/>
+          <w:szCs w:val="20"/>
+          <w:lang w:eastAsia="ru-RU"/>
+        </w:rPr>
+        <w:t xml:space="preserve"> </w:t>
+      </w:r>
+      <w:proofErr w:type="spellStart"/>
+      <w:r>
+        <w:rPr>
+          <w:rFonts w:ascii="Verdana" w:eastAsia="Times New Roman" w:hAnsi="Verdana" w:cs="Times New Roman"/>
+          <w:sz w:val="20"/>
+          <w:szCs w:val="20"/>
+          <w:lang w:eastAsia="ru-RU"/>
+        </w:rPr>
+        <w:t>Auto</w:t>
+      </w:r>
+      <w:proofErr w:type="spellEnd"/>
+      <w:r>
+        <w:rPr>
+          <w:rFonts w:ascii="Verdana" w:eastAsia="Times New Roman" w:hAnsi="Verdana" w:cs="Times New Roman"/>
+          <w:sz w:val="20"/>
+          <w:szCs w:val="20"/>
+          <w:lang w:eastAsia="ru-RU"/>
+        </w:rPr>
+        <w:t xml:space="preserve"> </w:t>
+      </w:r>
+      <w:proofErr w:type="spellStart"/>
+      <w:r>
+        <w:rPr>
+          <w:rFonts w:ascii="Verdana" w:eastAsia="Times New Roman" w:hAnsi="Verdana" w:cs="Times New Roman"/>
+          <w:sz w:val="20"/>
+          <w:szCs w:val="20"/>
+          <w:lang w:eastAsia="ru-RU"/>
+        </w:rPr>
+        <w:t>Configure</w:t>
+      </w:r>
+      <w:proofErr w:type="spellEnd"/>
+      <w:r>
+        <w:rPr>
+          <w:rFonts w:ascii="Verdana" w:eastAsia="Times New Roman" w:hAnsi="Verdana" w:cs="Times New Roman"/>
+          <w:sz w:val="20"/>
+          <w:szCs w:val="20"/>
+          <w:lang w:eastAsia="ru-RU"/>
+        </w:rPr>
+        <w:t>», позволяющая просматривать проекты контроллеров и автоматически создавать теги в базе данных.</w:t>
       </w:r>
     </w:p>
     <w:p>
@@ -1881,7 +2839,27 @@
           <w:szCs w:val="20"/>
           <w:lang w:eastAsia="ru-RU"/>
         </w:rPr>
-        <w:t>Многоуровневая система защиты с ограничением доступа отдельных пользователей или узлов GE iFIX. Возможность синхронизации с системой безопасности Windows. Возможность работы в качестве службы Windows.</w:t>
+        <w:t xml:space="preserve">Многоуровневая система защиты с ограничением доступа отдельных пользователей или узлов GE </w:t>
+      </w:r>
+      <w:proofErr w:type="spellStart"/>
+      <w:r>
+        <w:rPr>
+          <w:rFonts w:ascii="Verdana" w:eastAsia="Times New Roman" w:hAnsi="Verdana" w:cs="Times New Roman"/>
+          <w:sz w:val="20"/>
+          <w:szCs w:val="20"/>
+          <w:lang w:eastAsia="ru-RU"/>
+        </w:rPr>
+        <w:t>iFIX</w:t>
+      </w:r>
+      <w:proofErr w:type="spellEnd"/>
+      <w:r>
+        <w:rPr>
+          <w:rFonts w:ascii="Verdana" w:eastAsia="Times New Roman" w:hAnsi="Verdana" w:cs="Times New Roman"/>
+          <w:sz w:val="20"/>
+          <w:szCs w:val="20"/>
+          <w:lang w:eastAsia="ru-RU"/>
+        </w:rPr>
+        <w:t>. Возможность синхронизации с системой безопасности Windows. Возможность работы в качестве службы Windows.</w:t>
       </w:r>
     </w:p>
     <w:p>
@@ -2018,7 +2996,27 @@
           <w:lang w:eastAsia="ru-RU"/>
         </w:rPr>
         <w:br/>
-        <w:t>– высокопроизводительная и качественная объектно-ориентированная графика, возможность использования внешних объектов ActiveX и .NET;</w:t>
+        <w:t xml:space="preserve">– высокопроизводительная и качественная объектно-ориентированная графика, возможность использования внешних объектов </w:t>
+      </w:r>
+      <w:proofErr w:type="spellStart"/>
+      <w:r>
+        <w:rPr>
+          <w:rFonts w:ascii="Verdana" w:eastAsia="Times New Roman" w:hAnsi="Verdana" w:cs="Times New Roman"/>
+          <w:sz w:val="20"/>
+          <w:szCs w:val="20"/>
+          <w:lang w:eastAsia="ru-RU"/>
+        </w:rPr>
+        <w:t>ActiveX</w:t>
+      </w:r>
+      <w:proofErr w:type="spellEnd"/>
+      <w:r>
+        <w:rPr>
+          <w:rFonts w:ascii="Verdana" w:eastAsia="Times New Roman" w:hAnsi="Verdana" w:cs="Times New Roman"/>
+          <w:sz w:val="20"/>
+          <w:szCs w:val="20"/>
+          <w:lang w:eastAsia="ru-RU"/>
+        </w:rPr>
+        <w:t xml:space="preserve"> и .NET;</w:t>
       </w:r>
       <w:r>
         <w:rPr>
@@ -2028,7 +3026,27 @@
           <w:lang w:eastAsia="ru-RU"/>
         </w:rPr>
         <w:br/>
-        <w:t>– технология безопасного внедрения ActiveX элементов третьих фирм;</w:t>
+        <w:t xml:space="preserve">– технология безопасного внедрения </w:t>
+      </w:r>
+      <w:proofErr w:type="spellStart"/>
+      <w:r>
+        <w:rPr>
+          <w:rFonts w:ascii="Verdana" w:eastAsia="Times New Roman" w:hAnsi="Verdana" w:cs="Times New Roman"/>
+          <w:sz w:val="20"/>
+          <w:szCs w:val="20"/>
+          <w:lang w:eastAsia="ru-RU"/>
+        </w:rPr>
+        <w:t>ActiveX</w:t>
+      </w:r>
+      <w:proofErr w:type="spellEnd"/>
+      <w:r>
+        <w:rPr>
+          <w:rFonts w:ascii="Verdana" w:eastAsia="Times New Roman" w:hAnsi="Verdana" w:cs="Times New Roman"/>
+          <w:sz w:val="20"/>
+          <w:szCs w:val="20"/>
+          <w:lang w:eastAsia="ru-RU"/>
+        </w:rPr>
+        <w:t xml:space="preserve"> элементов третьих фирм;</w:t>
       </w:r>
       <w:r>
         <w:rPr>
@@ -2038,7 +3056,27 @@
           <w:lang w:eastAsia="ru-RU"/>
         </w:rPr>
         <w:br/>
-        <w:t>– интегрированная среда разработки и выполнения Workspace с дружественным интуитивно понятным интерфейсом пользователя и удобным доступом ко всем компонентам проекта через иерархическое дерево;</w:t>
+        <w:t xml:space="preserve">– интегрированная среда разработки и выполнения </w:t>
+      </w:r>
+      <w:proofErr w:type="spellStart"/>
+      <w:r>
+        <w:rPr>
+          <w:rFonts w:ascii="Verdana" w:eastAsia="Times New Roman" w:hAnsi="Verdana" w:cs="Times New Roman"/>
+          <w:sz w:val="20"/>
+          <w:szCs w:val="20"/>
+          <w:lang w:eastAsia="ru-RU"/>
+        </w:rPr>
+        <w:t>Workspace</w:t>
+      </w:r>
+      <w:proofErr w:type="spellEnd"/>
+      <w:r>
+        <w:rPr>
+          <w:rFonts w:ascii="Verdana" w:eastAsia="Times New Roman" w:hAnsi="Verdana" w:cs="Times New Roman"/>
+          <w:sz w:val="20"/>
+          <w:szCs w:val="20"/>
+          <w:lang w:eastAsia="ru-RU"/>
+        </w:rPr>
+        <w:t xml:space="preserve"> с дружественным интуитивно понятным интерфейсом пользователя и удобным доступом ко всем компонентам проекта через иерархическое дерево;</w:t>
       </w:r>
       <w:r>
         <w:rPr>
@@ -2048,7 +3086,27 @@
           <w:lang w:eastAsia="ru-RU"/>
         </w:rPr>
         <w:br/>
-        <w:t>– мастера и эксперты для выполнения команд и анимаций, не требующие программирования, с интуитивно понятным графическим интерфейсом для быстрой разработки проекта;</w:t>
+        <w:t xml:space="preserve">– мастера и эксперты для выполнения команд и </w:t>
+      </w:r>
+      <w:proofErr w:type="spellStart"/>
+      <w:r>
+        <w:rPr>
+          <w:rFonts w:ascii="Verdana" w:eastAsia="Times New Roman" w:hAnsi="Verdana" w:cs="Times New Roman"/>
+          <w:sz w:val="20"/>
+          <w:szCs w:val="20"/>
+          <w:lang w:eastAsia="ru-RU"/>
+        </w:rPr>
+        <w:t>анимаций</w:t>
+      </w:r>
+      <w:proofErr w:type="spellEnd"/>
+      <w:r>
+        <w:rPr>
+          <w:rFonts w:ascii="Verdana" w:eastAsia="Times New Roman" w:hAnsi="Verdana" w:cs="Times New Roman"/>
+          <w:sz w:val="20"/>
+          <w:szCs w:val="20"/>
+          <w:lang w:eastAsia="ru-RU"/>
+        </w:rPr>
+        <w:t>, не требующие программирования, с интуитивно понятным графическим интерфейсом для быстрой разработки проекта;</w:t>
       </w:r>
       <w:r>
         <w:rPr>
@@ -2058,7 +3116,107 @@
           <w:lang w:eastAsia="ru-RU"/>
         </w:rPr>
         <w:br/>
-        <w:t>– встроенная полнофункциональная среда разработки Microsoft Visual Basic for Applications;</w:t>
+        <w:t xml:space="preserve">– встроенная полнофункциональная среда разработки </w:t>
+      </w:r>
+      <w:proofErr w:type="spellStart"/>
+      <w:r>
+        <w:rPr>
+          <w:rFonts w:ascii="Verdana" w:eastAsia="Times New Roman" w:hAnsi="Verdana" w:cs="Times New Roman"/>
+          <w:sz w:val="20"/>
+          <w:szCs w:val="20"/>
+          <w:lang w:eastAsia="ru-RU"/>
+        </w:rPr>
+        <w:t>Microsoft</w:t>
+      </w:r>
+      <w:proofErr w:type="spellEnd"/>
+      <w:r>
+        <w:rPr>
+          <w:rFonts w:ascii="Verdana" w:eastAsia="Times New Roman" w:hAnsi="Verdana" w:cs="Times New Roman"/>
+          <w:sz w:val="20"/>
+          <w:szCs w:val="20"/>
+          <w:lang w:eastAsia="ru-RU"/>
+        </w:rPr>
+        <w:t xml:space="preserve"> </w:t>
+      </w:r>
+      <w:proofErr w:type="spellStart"/>
+      <w:r>
+        <w:rPr>
+          <w:rFonts w:ascii="Verdana" w:eastAsia="Times New Roman" w:hAnsi="Verdana" w:cs="Times New Roman"/>
+          <w:sz w:val="20"/>
+          <w:szCs w:val="20"/>
+          <w:lang w:eastAsia="ru-RU"/>
+        </w:rPr>
+        <w:t>Visual</w:t>
+      </w:r>
+      <w:proofErr w:type="spellEnd"/>
+      <w:r>
+        <w:rPr>
+          <w:rFonts w:ascii="Verdana" w:eastAsia="Times New Roman" w:hAnsi="Verdana" w:cs="Times New Roman"/>
+          <w:sz w:val="20"/>
+          <w:szCs w:val="20"/>
+          <w:lang w:eastAsia="ru-RU"/>
+        </w:rPr>
+        <w:t xml:space="preserve"> </w:t>
+      </w:r>
+      <w:proofErr w:type="spellStart"/>
+      <w:r>
+        <w:rPr>
+          <w:rFonts w:ascii="Verdana" w:eastAsia="Times New Roman" w:hAnsi="Verdana" w:cs="Times New Roman"/>
+          <w:sz w:val="20"/>
+          <w:szCs w:val="20"/>
+          <w:lang w:eastAsia="ru-RU"/>
+        </w:rPr>
+        <w:t>Basic</w:t>
+      </w:r>
+      <w:proofErr w:type="spellEnd"/>
+      <w:r>
+        <w:rPr>
+          <w:rFonts w:ascii="Verdana" w:eastAsia="Times New Roman" w:hAnsi="Verdana" w:cs="Times New Roman"/>
+          <w:sz w:val="20"/>
+          <w:szCs w:val="20"/>
+          <w:lang w:eastAsia="ru-RU"/>
+        </w:rPr>
+        <w:t xml:space="preserve"> </w:t>
+      </w:r>
+      <w:proofErr w:type="spellStart"/>
+      <w:r>
+        <w:rPr>
+          <w:rFonts w:ascii="Verdana" w:eastAsia="Times New Roman" w:hAnsi="Verdana" w:cs="Times New Roman"/>
+          <w:sz w:val="20"/>
+          <w:szCs w:val="20"/>
+          <w:lang w:eastAsia="ru-RU"/>
+        </w:rPr>
+        <w:t>for</w:t>
+      </w:r>
+      <w:proofErr w:type="spellEnd"/>
+      <w:r>
+        <w:rPr>
+          <w:rFonts w:ascii="Verdana" w:eastAsia="Times New Roman" w:hAnsi="Verdana" w:cs="Times New Roman"/>
+          <w:sz w:val="20"/>
+          <w:szCs w:val="20"/>
+          <w:lang w:eastAsia="ru-RU"/>
+        </w:rPr>
+        <w:t xml:space="preserve"> </w:t>
+      </w:r>
+      <w:proofErr w:type="spellStart"/>
+      <w:r>
+        <w:rPr>
+          <w:rFonts w:ascii="Verdana" w:eastAsia="Times New Roman" w:hAnsi="Verdana" w:cs="Times New Roman"/>
+          <w:sz w:val="20"/>
+          <w:szCs w:val="20"/>
+          <w:lang w:eastAsia="ru-RU"/>
+        </w:rPr>
+        <w:t>Applications</w:t>
+      </w:r>
+      <w:proofErr w:type="spellEnd"/>
+      <w:r>
+        <w:rPr>
+          <w:rFonts w:ascii="Verdana" w:eastAsia="Times New Roman" w:hAnsi="Verdana" w:cs="Times New Roman"/>
+          <w:sz w:val="20"/>
+          <w:szCs w:val="20"/>
+          <w:lang w:eastAsia="ru-RU"/>
+        </w:rPr>
+        <w:t>;</w:t>
       </w:r>
       <w:r>
         <w:rPr>
@@ -2078,7 +3236,47 @@
           <w:lang w:eastAsia="ru-RU"/>
         </w:rPr>
         <w:br/>
-        <w:t>– ActiveX копмоненты для работы с реляционными БД;</w:t>
+        <w:t>– </w:t>
+      </w:r>
+      <w:proofErr w:type="spellStart"/>
+      <w:r>
+        <w:rPr>
+          <w:rFonts w:ascii="Verdana" w:eastAsia="Times New Roman" w:hAnsi="Verdana" w:cs="Times New Roman"/>
+          <w:sz w:val="20"/>
+          <w:szCs w:val="20"/>
+          <w:lang w:eastAsia="ru-RU"/>
+        </w:rPr>
+        <w:t>ActiveX</w:t>
+      </w:r>
+      <w:proofErr w:type="spellEnd"/>
+      <w:r>
+        <w:rPr>
+          <w:rFonts w:ascii="Verdana" w:eastAsia="Times New Roman" w:hAnsi="Verdana" w:cs="Times New Roman"/>
+          <w:sz w:val="20"/>
+          <w:szCs w:val="20"/>
+          <w:lang w:eastAsia="ru-RU"/>
+        </w:rPr>
+        <w:t xml:space="preserve"> </w:t>
+      </w:r>
+      <w:proofErr w:type="spellStart"/>
+      <w:r>
+        <w:rPr>
+          <w:rFonts w:ascii="Verdana" w:eastAsia="Times New Roman" w:hAnsi="Verdana" w:cs="Times New Roman"/>
+          <w:sz w:val="20"/>
+          <w:szCs w:val="20"/>
+          <w:lang w:eastAsia="ru-RU"/>
+        </w:rPr>
+        <w:t>копмоненты</w:t>
+      </w:r>
+      <w:proofErr w:type="spellEnd"/>
+      <w:r>
+        <w:rPr>
+          <w:rFonts w:ascii="Verdana" w:eastAsia="Times New Roman" w:hAnsi="Verdana" w:cs="Times New Roman"/>
+          <w:sz w:val="20"/>
+          <w:szCs w:val="20"/>
+          <w:lang w:eastAsia="ru-RU"/>
+        </w:rPr>
+        <w:t xml:space="preserve"> для работы с реляционными БД;</w:t>
       </w:r>
       <w:r>
         <w:rPr>
@@ -2138,7 +3336,47 @@
           <w:lang w:eastAsia="ru-RU"/>
         </w:rPr>
         <w:br/>
-        <w:t>– возможность копирования готовых решений из экранов встронной демосистемы;</w:t>
+        <w:t xml:space="preserve">– возможность копирования готовых решений из экранов </w:t>
+      </w:r>
+      <w:proofErr w:type="spellStart"/>
+      <w:r>
+        <w:rPr>
+          <w:rFonts w:ascii="Verdana" w:eastAsia="Times New Roman" w:hAnsi="Verdana" w:cs="Times New Roman"/>
+          <w:sz w:val="20"/>
+          <w:szCs w:val="20"/>
+          <w:lang w:eastAsia="ru-RU"/>
+        </w:rPr>
+        <w:t>встронной</w:t>
+      </w:r>
+      <w:proofErr w:type="spellEnd"/>
+      <w:r>
+        <w:rPr>
+          <w:rFonts w:ascii="Verdana" w:eastAsia="Times New Roman" w:hAnsi="Verdana" w:cs="Times New Roman"/>
+          <w:sz w:val="20"/>
+          <w:szCs w:val="20"/>
+          <w:lang w:eastAsia="ru-RU"/>
+        </w:rPr>
+        <w:t xml:space="preserve"> </w:t>
+      </w:r>
+      <w:proofErr w:type="spellStart"/>
+      <w:r>
+        <w:rPr>
+          <w:rFonts w:ascii="Verdana" w:eastAsia="Times New Roman" w:hAnsi="Verdana" w:cs="Times New Roman"/>
+          <w:sz w:val="20"/>
+          <w:szCs w:val="20"/>
+          <w:lang w:eastAsia="ru-RU"/>
+        </w:rPr>
+        <w:t>демосистемы</w:t>
+      </w:r>
+      <w:proofErr w:type="spellEnd"/>
+      <w:r>
+        <w:rPr>
+          <w:rFonts w:ascii="Verdana" w:eastAsia="Times New Roman" w:hAnsi="Verdana" w:cs="Times New Roman"/>
+          <w:sz w:val="20"/>
+          <w:szCs w:val="20"/>
+          <w:lang w:eastAsia="ru-RU"/>
+        </w:rPr>
+        <w:t>;</w:t>
       </w:r>
       <w:r>
         <w:rPr>
@@ -2148,7 +3386,27 @@
           <w:lang w:eastAsia="ru-RU"/>
         </w:rPr>
         <w:br/>
-        <w:t xml:space="preserve">– импорт/экспорт базы данных GE iFIX в офисные приложения для выполнения </w:t>
+        <w:t xml:space="preserve">– импорт/экспорт базы данных GE </w:t>
+      </w:r>
+      <w:proofErr w:type="spellStart"/>
+      <w:r>
+        <w:rPr>
+          <w:rFonts w:ascii="Verdana" w:eastAsia="Times New Roman" w:hAnsi="Verdana" w:cs="Times New Roman"/>
+          <w:sz w:val="20"/>
+          <w:szCs w:val="20"/>
+          <w:lang w:eastAsia="ru-RU"/>
+        </w:rPr>
+        <w:t>iFIX</w:t>
+      </w:r>
+      <w:proofErr w:type="spellEnd"/>
+      <w:r>
+        <w:rPr>
+          <w:rFonts w:ascii="Verdana" w:eastAsia="Times New Roman" w:hAnsi="Verdana" w:cs="Times New Roman"/>
+          <w:sz w:val="20"/>
+          <w:szCs w:val="20"/>
+          <w:lang w:eastAsia="ru-RU"/>
+        </w:rPr>
+        <w:t xml:space="preserve"> в офисные приложения для выполнения </w:t>
       </w:r>
       <w:r>
         <w:rPr>
@@ -2168,7 +3426,67 @@
           <w:lang w:eastAsia="ru-RU"/>
         </w:rPr>
         <w:br/>
-        <w:t>– встроенные средства диагностики и отладки, интеграция с приложением для контроля изменений GE Change Management. Разработка приложений в режиме онлайн без остановки процесса управления и перезагрузки GE iFIX или компьютера.</w:t>
+        <w:t xml:space="preserve">– встроенные средства диагностики и отладки, интеграция с приложением для контроля изменений GE </w:t>
+      </w:r>
+      <w:proofErr w:type="spellStart"/>
+      <w:r>
+        <w:rPr>
+          <w:rFonts w:ascii="Verdana" w:eastAsia="Times New Roman" w:hAnsi="Verdana" w:cs="Times New Roman"/>
+          <w:sz w:val="20"/>
+          <w:szCs w:val="20"/>
+          <w:lang w:eastAsia="ru-RU"/>
+        </w:rPr>
+        <w:t>Change</w:t>
+      </w:r>
+      <w:proofErr w:type="spellEnd"/>
+      <w:r>
+        <w:rPr>
+          <w:rFonts w:ascii="Verdana" w:eastAsia="Times New Roman" w:hAnsi="Verdana" w:cs="Times New Roman"/>
+          <w:sz w:val="20"/>
+          <w:szCs w:val="20"/>
+          <w:lang w:eastAsia="ru-RU"/>
+        </w:rPr>
+        <w:t xml:space="preserve"> </w:t>
+      </w:r>
+      <w:proofErr w:type="spellStart"/>
+      <w:r>
+        <w:rPr>
+          <w:rFonts w:ascii="Verdana" w:eastAsia="Times New Roman" w:hAnsi="Verdana" w:cs="Times New Roman"/>
+          <w:sz w:val="20"/>
+          <w:szCs w:val="20"/>
+          <w:lang w:eastAsia="ru-RU"/>
+        </w:rPr>
+        <w:t>Management</w:t>
+      </w:r>
+      <w:proofErr w:type="spellEnd"/>
+      <w:r>
+        <w:rPr>
+          <w:rFonts w:ascii="Verdana" w:eastAsia="Times New Roman" w:hAnsi="Verdana" w:cs="Times New Roman"/>
+          <w:sz w:val="20"/>
+          <w:szCs w:val="20"/>
+          <w:lang w:eastAsia="ru-RU"/>
+        </w:rPr>
+        <w:t xml:space="preserve">. Разработка приложений в режиме онлайн без остановки процесса управления и перезагрузки GE </w:t>
+      </w:r>
+      <w:proofErr w:type="spellStart"/>
+      <w:r>
+        <w:rPr>
+          <w:rFonts w:ascii="Verdana" w:eastAsia="Times New Roman" w:hAnsi="Verdana" w:cs="Times New Roman"/>
+          <w:sz w:val="20"/>
+          <w:szCs w:val="20"/>
+          <w:lang w:eastAsia="ru-RU"/>
+        </w:rPr>
+        <w:t>iFIX</w:t>
+      </w:r>
+      <w:proofErr w:type="spellEnd"/>
+      <w:r>
+        <w:rPr>
+          <w:rFonts w:ascii="Verdana" w:eastAsia="Times New Roman" w:hAnsi="Verdana" w:cs="Times New Roman"/>
+          <w:sz w:val="20"/>
+          <w:szCs w:val="20"/>
+          <w:lang w:eastAsia="ru-RU"/>
+        </w:rPr>
+        <w:t xml:space="preserve"> или компьютера.</w:t>
       </w:r>
     </w:p>
     <w:p>
@@ -2477,6 +3795,7 @@
         </w:rPr>
         <w:t xml:space="preserve"> </w:t>
       </w:r>
+      <w:proofErr w:type="spellStart"/>
       <w:r>
         <w:rPr>
           <w:rFonts w:ascii="Verdana" w:eastAsia="Times New Roman" w:hAnsi="Verdana" w:cs="Times New Roman"/>
@@ -2486,6 +3805,7 @@
         </w:rPr>
         <w:t>др</w:t>
       </w:r>
+      <w:proofErr w:type="spellEnd"/>
       <w:r>
         <w:rPr>
           <w:rFonts w:ascii="Verdana" w:eastAsia="Times New Roman" w:hAnsi="Verdana" w:cs="Times New Roman"/>
@@ -2519,7 +3839,47 @@
           <w:szCs w:val="20"/>
           <w:lang w:eastAsia="ru-RU"/>
         </w:rPr>
-        <w:t>Сервер локальной истории на базе GE Historian for SCADA, который использует временные ряды с точностью временной метки 1 мкс и снабжен OLE DB-провайдером.</w:t>
+        <w:t xml:space="preserve">Сервер локальной истории на базе GE </w:t>
+      </w:r>
+      <w:proofErr w:type="spellStart"/>
+      <w:r>
+        <w:rPr>
+          <w:rFonts w:ascii="Verdana" w:eastAsia="Times New Roman" w:hAnsi="Verdana" w:cs="Times New Roman"/>
+          <w:sz w:val="20"/>
+          <w:szCs w:val="20"/>
+          <w:lang w:eastAsia="ru-RU"/>
+        </w:rPr>
+        <w:t>Historian</w:t>
+      </w:r>
+      <w:proofErr w:type="spellEnd"/>
+      <w:r>
+        <w:rPr>
+          <w:rFonts w:ascii="Verdana" w:eastAsia="Times New Roman" w:hAnsi="Verdana" w:cs="Times New Roman"/>
+          <w:sz w:val="20"/>
+          <w:szCs w:val="20"/>
+          <w:lang w:eastAsia="ru-RU"/>
+        </w:rPr>
+        <w:t xml:space="preserve"> </w:t>
+      </w:r>
+      <w:proofErr w:type="spellStart"/>
+      <w:r>
+        <w:rPr>
+          <w:rFonts w:ascii="Verdana" w:eastAsia="Times New Roman" w:hAnsi="Verdana" w:cs="Times New Roman"/>
+          <w:sz w:val="20"/>
+          <w:szCs w:val="20"/>
+          <w:lang w:eastAsia="ru-RU"/>
+        </w:rPr>
+        <w:t>for</w:t>
+      </w:r>
+      <w:proofErr w:type="spellEnd"/>
+      <w:r>
+        <w:rPr>
+          <w:rFonts w:ascii="Verdana" w:eastAsia="Times New Roman" w:hAnsi="Verdana" w:cs="Times New Roman"/>
+          <w:sz w:val="20"/>
+          <w:szCs w:val="20"/>
+          <w:lang w:eastAsia="ru-RU"/>
+        </w:rPr>
+        <w:t xml:space="preserve"> SCADA, который использует временные ряды с точностью временной метки 1 мкс и снабжен OLE DB-провайдером.</w:t>
       </w:r>
     </w:p>
     <w:p>
@@ -2571,7 +3931,187 @@
           <w:szCs w:val="20"/>
           <w:lang w:eastAsia="ru-RU"/>
         </w:rPr>
-        <w:t>Поддержка технологии Plug and Solve™ для интеграции с приложениями третьих фирм. Возможность генерации отчетов любой сложности с помощью таких распространенных средств, как MS Excel, Crystal Reports, Dream Report, SyTech и др.</w:t>
+        <w:t xml:space="preserve">Поддержка технологии </w:t>
+      </w:r>
+      <w:proofErr w:type="spellStart"/>
+      <w:r>
+        <w:rPr>
+          <w:rFonts w:ascii="Verdana" w:eastAsia="Times New Roman" w:hAnsi="Verdana" w:cs="Times New Roman"/>
+          <w:sz w:val="20"/>
+          <w:szCs w:val="20"/>
+          <w:lang w:eastAsia="ru-RU"/>
+        </w:rPr>
+        <w:t>Plug</w:t>
+      </w:r>
+      <w:proofErr w:type="spellEnd"/>
+      <w:r>
+        <w:rPr>
+          <w:rFonts w:ascii="Verdana" w:eastAsia="Times New Roman" w:hAnsi="Verdana" w:cs="Times New Roman"/>
+          <w:sz w:val="20"/>
+          <w:szCs w:val="20"/>
+          <w:lang w:eastAsia="ru-RU"/>
+        </w:rPr>
+        <w:t xml:space="preserve"> </w:t>
+      </w:r>
+      <w:proofErr w:type="spellStart"/>
+      <w:r>
+        <w:rPr>
+          <w:rFonts w:ascii="Verdana" w:eastAsia="Times New Roman" w:hAnsi="Verdana" w:cs="Times New Roman"/>
+          <w:sz w:val="20"/>
+          <w:szCs w:val="20"/>
+          <w:lang w:eastAsia="ru-RU"/>
+        </w:rPr>
+        <w:t>and</w:t>
+      </w:r>
+      <w:proofErr w:type="spellEnd"/>
+      <w:r>
+        <w:rPr>
+          <w:rFonts w:ascii="Verdana" w:eastAsia="Times New Roman" w:hAnsi="Verdana" w:cs="Times New Roman"/>
+          <w:sz w:val="20"/>
+          <w:szCs w:val="20"/>
+          <w:lang w:eastAsia="ru-RU"/>
+        </w:rPr>
+        <w:t xml:space="preserve"> </w:t>
+      </w:r>
+      <w:proofErr w:type="spellStart"/>
+      <w:r>
+        <w:rPr>
+          <w:rFonts w:ascii="Verdana" w:eastAsia="Times New Roman" w:hAnsi="Verdana" w:cs="Times New Roman"/>
+          <w:sz w:val="20"/>
+          <w:szCs w:val="20"/>
+          <w:lang w:eastAsia="ru-RU"/>
+        </w:rPr>
+        <w:t>Solve</w:t>
+      </w:r>
+      <w:proofErr w:type="spellEnd"/>
+      <w:r>
+        <w:rPr>
+          <w:rFonts w:ascii="Verdana" w:eastAsia="Times New Roman" w:hAnsi="Verdana" w:cs="Times New Roman"/>
+          <w:sz w:val="20"/>
+          <w:szCs w:val="20"/>
+          <w:lang w:eastAsia="ru-RU"/>
+        </w:rPr>
+        <w:t xml:space="preserve">™ для интеграции с приложениями третьих фирм. Возможность генерации отчетов любой сложности с помощью таких распространенных средств, как MS </w:t>
+      </w:r>
+      <w:proofErr w:type="spellStart"/>
+      <w:r>
+        <w:rPr>
+          <w:rFonts w:ascii="Verdana" w:eastAsia="Times New Roman" w:hAnsi="Verdana" w:cs="Times New Roman"/>
+          <w:sz w:val="20"/>
+          <w:szCs w:val="20"/>
+          <w:lang w:eastAsia="ru-RU"/>
+        </w:rPr>
+        <w:t>Excel</w:t>
+      </w:r>
+      <w:proofErr w:type="spellEnd"/>
+      <w:r>
+        <w:rPr>
+          <w:rFonts w:ascii="Verdana" w:eastAsia="Times New Roman" w:hAnsi="Verdana" w:cs="Times New Roman"/>
+          <w:sz w:val="20"/>
+          <w:szCs w:val="20"/>
+          <w:lang w:eastAsia="ru-RU"/>
+        </w:rPr>
+        <w:t xml:space="preserve">, </w:t>
+      </w:r>
+      <w:proofErr w:type="spellStart"/>
+      <w:r>
+        <w:rPr>
+          <w:rFonts w:ascii="Verdana" w:eastAsia="Times New Roman" w:hAnsi="Verdana" w:cs="Times New Roman"/>
+          <w:sz w:val="20"/>
+          <w:szCs w:val="20"/>
+          <w:lang w:eastAsia="ru-RU"/>
+        </w:rPr>
+        <w:t>Crystal</w:t>
+      </w:r>
+      <w:proofErr w:type="spellEnd"/>
+      <w:r>
+        <w:rPr>
+          <w:rFonts w:ascii="Verdana" w:eastAsia="Times New Roman" w:hAnsi="Verdana" w:cs="Times New Roman"/>
+          <w:sz w:val="20"/>
+          <w:szCs w:val="20"/>
+          <w:lang w:eastAsia="ru-RU"/>
+        </w:rPr>
+        <w:t xml:space="preserve"> </w:t>
+      </w:r>
+      <w:proofErr w:type="spellStart"/>
+      <w:r>
+        <w:rPr>
+          <w:rFonts w:ascii="Verdana" w:eastAsia="Times New Roman" w:hAnsi="Verdana" w:cs="Times New Roman"/>
+          <w:sz w:val="20"/>
+          <w:szCs w:val="20"/>
+          <w:lang w:eastAsia="ru-RU"/>
+        </w:rPr>
+        <w:t>Reports</w:t>
+      </w:r>
+      <w:proofErr w:type="spellEnd"/>
+      <w:r>
+        <w:rPr>
+          <w:rFonts w:ascii="Verdana" w:eastAsia="Times New Roman" w:hAnsi="Verdana" w:cs="Times New Roman"/>
+          <w:sz w:val="20"/>
+          <w:szCs w:val="20"/>
+          <w:lang w:eastAsia="ru-RU"/>
+        </w:rPr>
+        <w:t xml:space="preserve">, </w:t>
+      </w:r>
+      <w:proofErr w:type="spellStart"/>
+      <w:r>
+        <w:rPr>
+          <w:rFonts w:ascii="Verdana" w:eastAsia="Times New Roman" w:hAnsi="Verdana" w:cs="Times New Roman"/>
+          <w:sz w:val="20"/>
+          <w:szCs w:val="20"/>
+          <w:lang w:eastAsia="ru-RU"/>
+        </w:rPr>
+        <w:t>Dream</w:t>
+      </w:r>
+      <w:proofErr w:type="spellEnd"/>
+      <w:r>
+        <w:rPr>
+          <w:rFonts w:ascii="Verdana" w:eastAsia="Times New Roman" w:hAnsi="Verdana" w:cs="Times New Roman"/>
+          <w:sz w:val="20"/>
+          <w:szCs w:val="20"/>
+          <w:lang w:eastAsia="ru-RU"/>
+        </w:rPr>
+        <w:t xml:space="preserve"> </w:t>
+      </w:r>
+      <w:proofErr w:type="spellStart"/>
+      <w:r>
+        <w:rPr>
+          <w:rFonts w:ascii="Verdana" w:eastAsia="Times New Roman" w:hAnsi="Verdana" w:cs="Times New Roman"/>
+          <w:sz w:val="20"/>
+          <w:szCs w:val="20"/>
+          <w:lang w:eastAsia="ru-RU"/>
+        </w:rPr>
+        <w:t>Report</w:t>
+      </w:r>
+      <w:proofErr w:type="spellEnd"/>
+      <w:r>
+        <w:rPr>
+          <w:rFonts w:ascii="Verdana" w:eastAsia="Times New Roman" w:hAnsi="Verdana" w:cs="Times New Roman"/>
+          <w:sz w:val="20"/>
+          <w:szCs w:val="20"/>
+          <w:lang w:eastAsia="ru-RU"/>
+        </w:rPr>
+        <w:t xml:space="preserve">, </w:t>
+      </w:r>
+      <w:proofErr w:type="spellStart"/>
+      <w:r>
+        <w:rPr>
+          <w:rFonts w:ascii="Verdana" w:eastAsia="Times New Roman" w:hAnsi="Verdana" w:cs="Times New Roman"/>
+          <w:sz w:val="20"/>
+          <w:szCs w:val="20"/>
+          <w:lang w:eastAsia="ru-RU"/>
+        </w:rPr>
+        <w:t>SyTech</w:t>
+      </w:r>
+      <w:proofErr w:type="spellEnd"/>
+      <w:r>
+        <w:rPr>
+          <w:rFonts w:ascii="Verdana" w:eastAsia="Times New Roman" w:hAnsi="Verdana" w:cs="Times New Roman"/>
+          <w:sz w:val="20"/>
+          <w:szCs w:val="20"/>
+          <w:lang w:eastAsia="ru-RU"/>
+        </w:rPr>
+        <w:t xml:space="preserve"> и др.</w:t>
       </w:r>
     </w:p>
     <w:p>
@@ -2623,7 +4163,27 @@
           <w:szCs w:val="20"/>
           <w:lang w:eastAsia="ru-RU"/>
         </w:rPr>
-        <w:t>Полная SCADA-функциональность через технологию «тонких» веб-клиентов GE WebSpace. Без необходимости конвертировать экраны поддерживаются вся расширенная графика, анимация и VBA-скрипты для браузеров и мобильных устройств.</w:t>
+        <w:t xml:space="preserve">Полная SCADA-функциональность через технологию «тонких» веб-клиентов GE </w:t>
+      </w:r>
+      <w:proofErr w:type="spellStart"/>
+      <w:r>
+        <w:rPr>
+          <w:rFonts w:ascii="Verdana" w:eastAsia="Times New Roman" w:hAnsi="Verdana" w:cs="Times New Roman"/>
+          <w:sz w:val="20"/>
+          <w:szCs w:val="20"/>
+          <w:lang w:eastAsia="ru-RU"/>
+        </w:rPr>
+        <w:t>WebSpace</w:t>
+      </w:r>
+      <w:proofErr w:type="spellEnd"/>
+      <w:r>
+        <w:rPr>
+          <w:rFonts w:ascii="Verdana" w:eastAsia="Times New Roman" w:hAnsi="Verdana" w:cs="Times New Roman"/>
+          <w:sz w:val="20"/>
+          <w:szCs w:val="20"/>
+          <w:lang w:eastAsia="ru-RU"/>
+        </w:rPr>
+        <w:t>. Без необходимости конвертировать экраны поддерживаются вся расширенная графика, анимация и VBA-скрипты для браузеров и мобильных устройств.</w:t>
       </w:r>
     </w:p>
     <w:p>
@@ -2712,7 +4272,27 @@
           <w:sz w:val="20"/>
           <w:szCs w:val="20"/>
         </w:rPr>
-        <w:t>Применение современных открытых технологий и промышленных стандартов, гарантирующих поддержку и интеграцию с другими системами, делает GE iFIX обоснованными долгосрочными инвестициями.</w:t>
+        <w:t xml:space="preserve">Применение современных открытых технологий и промышленных стандартов, гарантирующих поддержку и интеграцию с другими системами, делает GE </w:t>
+      </w:r>
+      <w:proofErr w:type="spellStart"/>
+      <w:r>
+        <w:rPr>
+          <w:rFonts w:ascii="Verdana" w:hAnsi="Verdana"/>
+          <w:color w:val="666666"/>
+          <w:sz w:val="20"/>
+          <w:szCs w:val="20"/>
+        </w:rPr>
+        <w:t>iFIX</w:t>
+      </w:r>
+      <w:proofErr w:type="spellEnd"/>
+      <w:r>
+        <w:rPr>
+          <w:rFonts w:ascii="Verdana" w:hAnsi="Verdana"/>
+          <w:color w:val="666666"/>
+          <w:sz w:val="20"/>
+          <w:szCs w:val="20"/>
+        </w:rPr>
+        <w:t xml:space="preserve"> обоснованными долгосрочными инвестициями.</w:t>
       </w:r>
     </w:p>
     <w:p>
@@ -2764,7 +4344,27 @@
           <w:sz w:val="20"/>
           <w:szCs w:val="20"/>
         </w:rPr>
-        <w:t>Безопасная производственная среда с защитой доступа к системе и ее отдельным приложениям и/или функциям. Cинхронизация с системой безопасности Windows, использование электронных подписей и записей для гарантии целостности данных.</w:t>
+        <w:t xml:space="preserve">Безопасная производственная среда с защитой доступа к системе и ее отдельным приложениям и/или функциям. </w:t>
+      </w:r>
+      <w:proofErr w:type="spellStart"/>
+      <w:r>
+        <w:rPr>
+          <w:rFonts w:ascii="Verdana" w:hAnsi="Verdana"/>
+          <w:color w:val="666666"/>
+          <w:sz w:val="20"/>
+          <w:szCs w:val="20"/>
+        </w:rPr>
+        <w:t>Cинхронизация</w:t>
+      </w:r>
+      <w:proofErr w:type="spellEnd"/>
+      <w:r>
+        <w:rPr>
+          <w:rFonts w:ascii="Verdana" w:hAnsi="Verdana"/>
+          <w:color w:val="666666"/>
+          <w:sz w:val="20"/>
+          <w:szCs w:val="20"/>
+        </w:rPr>
+        <w:t xml:space="preserve"> с системой безопасности Windows, использование электронных подписей и записей для гарантии целостности данных.</w:t>
       </w:r>
     </w:p>
     <w:p>
@@ -2790,7 +4390,27 @@
           <w:sz w:val="20"/>
           <w:szCs w:val="20"/>
         </w:rPr>
-        <w:t>Обмен производственной информацией между пользователями по всему предприятию. Технология «тонких» веб-клиентов GE WebSpace позволяет получить SCADA-функциональность на базе браузеров и мобильных устройств.</w:t>
+        <w:t xml:space="preserve">Обмен производственной информацией между пользователями по всему предприятию. Технология «тонких» веб-клиентов GE </w:t>
+      </w:r>
+      <w:proofErr w:type="spellStart"/>
+      <w:r>
+        <w:rPr>
+          <w:rFonts w:ascii="Verdana" w:hAnsi="Verdana"/>
+          <w:color w:val="666666"/>
+          <w:sz w:val="20"/>
+          <w:szCs w:val="20"/>
+        </w:rPr>
+        <w:t>WebSpace</w:t>
+      </w:r>
+      <w:proofErr w:type="spellEnd"/>
+      <w:r>
+        <w:rPr>
+          <w:rFonts w:ascii="Verdana" w:hAnsi="Verdana"/>
+          <w:color w:val="666666"/>
+          <w:sz w:val="20"/>
+          <w:szCs w:val="20"/>
+        </w:rPr>
+        <w:t xml:space="preserve"> позволяет получить SCADA-функциональность на базе браузеров и мобильных устройств.</w:t>
       </w:r>
     </w:p>
     <w:p>
@@ -2873,7 +4493,27 @@
           <w:sz w:val="20"/>
           <w:szCs w:val="20"/>
         </w:rPr>
-        <w:t>GE iFIX поставляется в нескольких конфигурациях с разным набором опций для серверов и клиентов.</w:t>
+        <w:t xml:space="preserve">GE </w:t>
+      </w:r>
+      <w:proofErr w:type="spellStart"/>
+      <w:r>
+        <w:rPr>
+          <w:rFonts w:ascii="Verdana" w:hAnsi="Verdana"/>
+          <w:color w:val="666666"/>
+          <w:sz w:val="20"/>
+          <w:szCs w:val="20"/>
+        </w:rPr>
+        <w:t>iFIX</w:t>
+      </w:r>
+      <w:proofErr w:type="spellEnd"/>
+      <w:r>
+        <w:rPr>
+          <w:rFonts w:ascii="Verdana" w:hAnsi="Verdana"/>
+          <w:color w:val="666666"/>
+          <w:sz w:val="20"/>
+          <w:szCs w:val="20"/>
+        </w:rPr>
+        <w:t xml:space="preserve"> поставляется в нескольких конфигурациях с разным набором опций для серверов и клиентов.</w:t>
       </w:r>
     </w:p>
     <w:p>
@@ -2896,7 +4536,27 @@
           <w:sz w:val="20"/>
           <w:szCs w:val="20"/>
         </w:rPr>
-        <w:t>SCADA-серверы GE iFIX обеспечивают функционирование базы данных процесса, куда с помощью драйверов ввода-вывода в режиме реального времени поступают данные с технологического оборудования.</w:t>
+        <w:t xml:space="preserve">SCADA-серверы GE </w:t>
+      </w:r>
+      <w:proofErr w:type="spellStart"/>
+      <w:r>
+        <w:rPr>
+          <w:rFonts w:ascii="Verdana" w:hAnsi="Verdana"/>
+          <w:color w:val="666666"/>
+          <w:sz w:val="20"/>
+          <w:szCs w:val="20"/>
+        </w:rPr>
+        <w:t>iFIX</w:t>
+      </w:r>
+      <w:proofErr w:type="spellEnd"/>
+      <w:r>
+        <w:rPr>
+          <w:rFonts w:ascii="Verdana" w:hAnsi="Verdana"/>
+          <w:color w:val="666666"/>
+          <w:sz w:val="20"/>
+          <w:szCs w:val="20"/>
+        </w:rPr>
+        <w:t xml:space="preserve"> обеспечивают функционирование базы данных процесса, куда с помощью драйверов ввода-вывода в режиме реального времени поступают данные с технологического оборудования.</w:t>
       </w:r>
     </w:p>
     <w:p>
@@ -2935,7 +4595,7 @@
           <w:color w:val="666666"/>
           <w:sz w:val="20"/>
           <w:szCs w:val="20"/>
-          <w:lang w:val="en-US" w:eastAsia="ru-RU"/>
+          <w:lang w:eastAsia="ru-RU"/>
         </w:rPr>
       </w:pPr>
       <w:r>
@@ -2958,7 +4618,7 @@
           <w:color w:val="666666"/>
           <w:sz w:val="20"/>
           <w:szCs w:val="20"/>
-          <w:lang w:val="en-US" w:eastAsia="ru-RU"/>
+          <w:lang w:eastAsia="ru-RU"/>
         </w:rPr>
         <w:t xml:space="preserve"> </w:t>
       </w:r>
@@ -2982,7 +4642,7 @@
           <w:color w:val="666666"/>
           <w:sz w:val="20"/>
           <w:szCs w:val="20"/>
-          <w:lang w:val="en-US" w:eastAsia="ru-RU"/>
+          <w:lang w:eastAsia="ru-RU"/>
         </w:rPr>
         <w:t xml:space="preserve"> </w:t>
       </w:r>
@@ -3006,7 +4666,7 @@
           <w:color w:val="666666"/>
           <w:sz w:val="20"/>
           <w:szCs w:val="20"/>
-          <w:lang w:val="en-US" w:eastAsia="ru-RU"/>
+          <w:lang w:eastAsia="ru-RU"/>
         </w:rPr>
         <w:t xml:space="preserve">: </w:t>
       </w:r>
@@ -3030,7 +4690,7 @@
           <w:color w:val="666666"/>
           <w:sz w:val="20"/>
           <w:szCs w:val="20"/>
-          <w:lang w:val="en-US" w:eastAsia="ru-RU"/>
+          <w:lang w:eastAsia="ru-RU"/>
         </w:rPr>
         <w:t xml:space="preserve"> – </w:t>
       </w:r>
@@ -3054,7 +4714,7 @@
           <w:color w:val="666666"/>
           <w:sz w:val="20"/>
           <w:szCs w:val="20"/>
-          <w:lang w:val="en-US" w:eastAsia="ru-RU"/>
+          <w:lang w:eastAsia="ru-RU"/>
         </w:rPr>
         <w:t>;</w:t>
       </w:r>
@@ -3078,10 +4738,11 @@
           <w:color w:val="666666"/>
           <w:sz w:val="20"/>
           <w:szCs w:val="20"/>
-          <w:lang w:val="en-US" w:eastAsia="ru-RU"/>
+          <w:lang w:eastAsia="ru-RU"/>
         </w:rPr>
         <w:t xml:space="preserve"> – </w:t>
       </w:r>
+      <w:proofErr w:type="gramStart"/>
       <w:r>
         <w:rPr>
           <w:rFonts w:ascii="Verdana" w:eastAsia="Times New Roman" w:hAnsi="Verdana" w:cs="Times New Roman"/>
@@ -3102,7 +4763,7 @@
           <w:color w:val="666666"/>
           <w:sz w:val="20"/>
           <w:szCs w:val="20"/>
-          <w:lang w:val="en-US" w:eastAsia="ru-RU"/>
+          <w:lang w:eastAsia="ru-RU"/>
         </w:rPr>
         <w:t>;</w:t>
       </w:r>
@@ -3126,7 +4787,7 @@
           <w:color w:val="666666"/>
           <w:sz w:val="20"/>
           <w:szCs w:val="20"/>
-          <w:lang w:val="en-US" w:eastAsia="ru-RU"/>
+          <w:lang w:eastAsia="ru-RU"/>
         </w:rPr>
         <w:t xml:space="preserve"> </w:t>
       </w:r>
@@ -3142,6 +4803,7 @@
         </w:rPr>
         <w:t>SRVR</w:t>
       </w:r>
+      <w:proofErr w:type="gramEnd"/>
       <w:r>
         <w:rPr>
           <w:rFonts w:ascii="Verdana" w:eastAsia="Times New Roman" w:hAnsi="Verdana" w:cs="Times New Roman"/>
@@ -3150,7 +4812,7 @@
           <w:color w:val="666666"/>
           <w:sz w:val="20"/>
           <w:szCs w:val="20"/>
-          <w:lang w:val="en-US" w:eastAsia="ru-RU"/>
+          <w:lang w:eastAsia="ru-RU"/>
         </w:rPr>
         <w:t xml:space="preserve"> – </w:t>
       </w:r>
@@ -3174,7 +4836,7 @@
           <w:color w:val="666666"/>
           <w:sz w:val="20"/>
           <w:szCs w:val="20"/>
-          <w:lang w:val="en-US" w:eastAsia="ru-RU"/>
+          <w:lang w:eastAsia="ru-RU"/>
         </w:rPr>
         <w:t xml:space="preserve"> </w:t>
       </w:r>
@@ -3198,7 +4860,7 @@
           <w:color w:val="666666"/>
           <w:sz w:val="20"/>
           <w:szCs w:val="20"/>
-          <w:lang w:val="en-US" w:eastAsia="ru-RU"/>
+          <w:lang w:eastAsia="ru-RU"/>
         </w:rPr>
         <w:t>;</w:t>
       </w:r>
@@ -3212,8 +4874,9 @@
           <w:szCs w:val="20"/>
           <w:lang w:val="en-US" w:eastAsia="ru-RU"/>
         </w:rPr>
-        <w:t> Unlmt</w:t>
-      </w:r>
+        <w:t> </w:t>
+      </w:r>
+      <w:proofErr w:type="spellStart"/>
       <w:r>
         <w:rPr>
           <w:rFonts w:ascii="Verdana" w:eastAsia="Times New Roman" w:hAnsi="Verdana" w:cs="Times New Roman"/>
@@ -3224,8 +4887,9 @@
           <w:szCs w:val="20"/>
           <w:lang w:val="en-US" w:eastAsia="ru-RU"/>
         </w:rPr>
-        <w:t xml:space="preserve"> – </w:t>
-      </w:r>
+        <w:t>Unlmt</w:t>
+      </w:r>
+      <w:proofErr w:type="spellEnd"/>
       <w:r>
         <w:rPr>
           <w:rFonts w:ascii="Verdana" w:eastAsia="Times New Roman" w:hAnsi="Verdana" w:cs="Times New Roman"/>
@@ -3234,9 +4898,9 @@
           <w:color w:val="666666"/>
           <w:sz w:val="20"/>
           <w:szCs w:val="20"/>
-          <w:lang w:val="en-US" w:eastAsia="ru-RU"/>
-        </w:rPr>
-        <w:t>Unlimited</w:t>
+          <w:lang w:eastAsia="ru-RU"/>
+        </w:rPr>
+        <w:t xml:space="preserve"> – </w:t>
       </w:r>
       <w:r>
         <w:rPr>
@@ -3248,7 +4912,7 @@
           <w:szCs w:val="20"/>
           <w:lang w:val="en-US" w:eastAsia="ru-RU"/>
         </w:rPr>
-        <w:t>;</w:t>
+        <w:t>Unlimited</w:t>
       </w:r>
       <w:r>
         <w:rPr>
@@ -3258,9 +4922,9 @@
           <w:color w:val="666666"/>
           <w:sz w:val="20"/>
           <w:szCs w:val="20"/>
-          <w:lang w:val="en-US" w:eastAsia="ru-RU"/>
-        </w:rPr>
-        <w:t> </w:t>
+          <w:lang w:eastAsia="ru-RU"/>
+        </w:rPr>
+        <w:t>;</w:t>
       </w:r>
       <w:r>
         <w:rPr>
@@ -3272,7 +4936,7 @@
           <w:szCs w:val="20"/>
           <w:lang w:val="en-US" w:eastAsia="ru-RU"/>
         </w:rPr>
-        <w:t xml:space="preserve"> </w:t>
+        <w:t> </w:t>
       </w:r>
       <w:r>
         <w:rPr>
@@ -3282,10 +4946,11 @@
           <w:color w:val="666666"/>
           <w:sz w:val="20"/>
           <w:szCs w:val="20"/>
-          <w:lang w:val="en-US" w:eastAsia="ru-RU"/>
-        </w:rPr>
-        <w:t>Sm</w:t>
-      </w:r>
+          <w:lang w:eastAsia="ru-RU"/>
+        </w:rPr>
+        <w:t xml:space="preserve"> </w:t>
+      </w:r>
+      <w:proofErr w:type="spellStart"/>
       <w:r>
         <w:rPr>
           <w:rFonts w:ascii="Verdana" w:eastAsia="Times New Roman" w:hAnsi="Verdana" w:cs="Times New Roman"/>
@@ -3296,8 +4961,9 @@
           <w:szCs w:val="20"/>
           <w:lang w:val="en-US" w:eastAsia="ru-RU"/>
         </w:rPr>
-        <w:t xml:space="preserve"> – </w:t>
-      </w:r>
+        <w:t>Sm</w:t>
+      </w:r>
+      <w:proofErr w:type="spellEnd"/>
       <w:r>
         <w:rPr>
           <w:rFonts w:ascii="Verdana" w:eastAsia="Times New Roman" w:hAnsi="Verdana" w:cs="Times New Roman"/>
@@ -3306,9 +4972,9 @@
           <w:color w:val="666666"/>
           <w:sz w:val="20"/>
           <w:szCs w:val="20"/>
-          <w:lang w:val="en-US" w:eastAsia="ru-RU"/>
-        </w:rPr>
-        <w:t>small</w:t>
+          <w:lang w:eastAsia="ru-RU"/>
+        </w:rPr>
+        <w:t xml:space="preserve"> – </w:t>
       </w:r>
       <w:r>
         <w:rPr>
@@ -3320,7 +4986,7 @@
           <w:szCs w:val="20"/>
           <w:lang w:val="en-US" w:eastAsia="ru-RU"/>
         </w:rPr>
-        <w:t xml:space="preserve"> (500 </w:t>
+        <w:t>small</w:t>
       </w:r>
       <w:r>
         <w:rPr>
@@ -3332,7 +4998,7 @@
           <w:szCs w:val="20"/>
           <w:lang w:eastAsia="ru-RU"/>
         </w:rPr>
-        <w:t>тегов</w:t>
+        <w:t xml:space="preserve"> (500 </w:t>
       </w:r>
       <w:r>
         <w:rPr>
@@ -3342,9 +5008,9 @@
           <w:color w:val="666666"/>
           <w:sz w:val="20"/>
           <w:szCs w:val="20"/>
-          <w:lang w:val="en-US" w:eastAsia="ru-RU"/>
-        </w:rPr>
-        <w:t xml:space="preserve">); </w:t>
+          <w:lang w:eastAsia="ru-RU"/>
+        </w:rPr>
+        <w:t>тегов</w:t>
       </w:r>
       <w:r>
         <w:rPr>
@@ -3354,9 +5020,9 @@
           <w:color w:val="666666"/>
           <w:sz w:val="20"/>
           <w:szCs w:val="20"/>
-          <w:lang w:val="en-US" w:eastAsia="ru-RU"/>
-        </w:rPr>
-        <w:t>Md</w:t>
+          <w:lang w:eastAsia="ru-RU"/>
+        </w:rPr>
+        <w:t xml:space="preserve">); </w:t>
       </w:r>
       <w:r>
         <w:rPr>
@@ -3368,7 +5034,7 @@
           <w:szCs w:val="20"/>
           <w:lang w:val="en-US" w:eastAsia="ru-RU"/>
         </w:rPr>
-        <w:t xml:space="preserve"> – </w:t>
+        <w:t>Md</w:t>
       </w:r>
       <w:r>
         <w:rPr>
@@ -3378,9 +5044,9 @@
           <w:color w:val="666666"/>
           <w:sz w:val="20"/>
           <w:szCs w:val="20"/>
-          <w:lang w:val="en-US" w:eastAsia="ru-RU"/>
-        </w:rPr>
-        <w:t>Medium</w:t>
+          <w:lang w:eastAsia="ru-RU"/>
+        </w:rPr>
+        <w:t xml:space="preserve"> – </w:t>
       </w:r>
       <w:r>
         <w:rPr>
@@ -3392,7 +5058,7 @@
           <w:szCs w:val="20"/>
           <w:lang w:val="en-US" w:eastAsia="ru-RU"/>
         </w:rPr>
-        <w:t xml:space="preserve"> (1500 </w:t>
+        <w:t>Medium</w:t>
       </w:r>
       <w:r>
         <w:rPr>
@@ -3404,7 +5070,7 @@
           <w:szCs w:val="20"/>
           <w:lang w:eastAsia="ru-RU"/>
         </w:rPr>
-        <w:t>тегов</w:t>
+        <w:t xml:space="preserve"> (1500 </w:t>
       </w:r>
       <w:r>
         <w:rPr>
@@ -3414,9 +5080,9 @@
           <w:color w:val="666666"/>
           <w:sz w:val="20"/>
           <w:szCs w:val="20"/>
-          <w:lang w:val="en-US" w:eastAsia="ru-RU"/>
-        </w:rPr>
-        <w:t xml:space="preserve">); </w:t>
+          <w:lang w:eastAsia="ru-RU"/>
+        </w:rPr>
+        <w:t>тегов</w:t>
       </w:r>
       <w:r>
         <w:rPr>
@@ -3426,10 +5092,11 @@
           <w:color w:val="666666"/>
           <w:sz w:val="20"/>
           <w:szCs w:val="20"/>
-          <w:lang w:val="en-US" w:eastAsia="ru-RU"/>
-        </w:rPr>
-        <w:t>Lr</w:t>
-      </w:r>
+          <w:lang w:eastAsia="ru-RU"/>
+        </w:rPr>
+        <w:t xml:space="preserve">); </w:t>
+      </w:r>
+      <w:proofErr w:type="spellStart"/>
       <w:r>
         <w:rPr>
           <w:rFonts w:ascii="Verdana" w:eastAsia="Times New Roman" w:hAnsi="Verdana" w:cs="Times New Roman"/>
@@ -3440,8 +5107,9 @@
           <w:szCs w:val="20"/>
           <w:lang w:val="en-US" w:eastAsia="ru-RU"/>
         </w:rPr>
-        <w:t xml:space="preserve"> – </w:t>
-      </w:r>
+        <w:t>Lr</w:t>
+      </w:r>
+      <w:proofErr w:type="spellEnd"/>
       <w:r>
         <w:rPr>
           <w:rFonts w:ascii="Verdana" w:eastAsia="Times New Roman" w:hAnsi="Verdana" w:cs="Times New Roman"/>
@@ -3450,9 +5118,9 @@
           <w:color w:val="666666"/>
           <w:sz w:val="20"/>
           <w:szCs w:val="20"/>
-          <w:lang w:val="en-US" w:eastAsia="ru-RU"/>
-        </w:rPr>
-        <w:t>Large</w:t>
+          <w:lang w:eastAsia="ru-RU"/>
+        </w:rPr>
+        <w:t xml:space="preserve"> – </w:t>
       </w:r>
       <w:r>
         <w:rPr>
@@ -3464,7 +5132,7 @@
           <w:szCs w:val="20"/>
           <w:lang w:val="en-US" w:eastAsia="ru-RU"/>
         </w:rPr>
-        <w:t xml:space="preserve"> (5000 </w:t>
+        <w:t>Large</w:t>
       </w:r>
       <w:r>
         <w:rPr>
@@ -3476,7 +5144,7 @@
           <w:szCs w:val="20"/>
           <w:lang w:eastAsia="ru-RU"/>
         </w:rPr>
-        <w:t>тегов</w:t>
+        <w:t xml:space="preserve"> (5000 </w:t>
       </w:r>
       <w:r>
         <w:rPr>
@@ -3486,9 +5154,9 @@
           <w:color w:val="666666"/>
           <w:sz w:val="20"/>
           <w:szCs w:val="20"/>
-          <w:lang w:val="en-US" w:eastAsia="ru-RU"/>
-        </w:rPr>
-        <w:t>);</w:t>
+          <w:lang w:eastAsia="ru-RU"/>
+        </w:rPr>
+        <w:t>тегов</w:t>
       </w:r>
       <w:r>
         <w:rPr>
@@ -3498,9 +5166,9 @@
           <w:color w:val="666666"/>
           <w:sz w:val="20"/>
           <w:szCs w:val="20"/>
-          <w:lang w:val="en-US" w:eastAsia="ru-RU"/>
-        </w:rPr>
-        <w:t> </w:t>
+          <w:lang w:eastAsia="ru-RU"/>
+        </w:rPr>
+        <w:t>);</w:t>
       </w:r>
       <w:r>
         <w:rPr>
@@ -3512,7 +5180,7 @@
           <w:szCs w:val="20"/>
           <w:lang w:val="en-US" w:eastAsia="ru-RU"/>
         </w:rPr>
-        <w:t xml:space="preserve"> </w:t>
+        <w:t> </w:t>
       </w:r>
       <w:r>
         <w:rPr>
@@ -3522,10 +5190,11 @@
           <w:color w:val="666666"/>
           <w:sz w:val="20"/>
           <w:szCs w:val="20"/>
-          <w:lang w:val="en-US" w:eastAsia="ru-RU"/>
-        </w:rPr>
-        <w:t>Nwk</w:t>
-      </w:r>
+          <w:lang w:eastAsia="ru-RU"/>
+        </w:rPr>
+        <w:t xml:space="preserve"> </w:t>
+      </w:r>
+      <w:proofErr w:type="spellStart"/>
       <w:r>
         <w:rPr>
           <w:rFonts w:ascii="Verdana" w:eastAsia="Times New Roman" w:hAnsi="Verdana" w:cs="Times New Roman"/>
@@ -3536,8 +5205,9 @@
           <w:szCs w:val="20"/>
           <w:lang w:val="en-US" w:eastAsia="ru-RU"/>
         </w:rPr>
-        <w:t xml:space="preserve"> – </w:t>
-      </w:r>
+        <w:t>Nwk</w:t>
+      </w:r>
+      <w:proofErr w:type="spellEnd"/>
       <w:r>
         <w:rPr>
           <w:rFonts w:ascii="Verdana" w:eastAsia="Times New Roman" w:hAnsi="Verdana" w:cs="Times New Roman"/>
@@ -3546,9 +5216,9 @@
           <w:color w:val="666666"/>
           <w:sz w:val="20"/>
           <w:szCs w:val="20"/>
-          <w:lang w:val="en-US" w:eastAsia="ru-RU"/>
-        </w:rPr>
-        <w:t>Networking</w:t>
+          <w:lang w:eastAsia="ru-RU"/>
+        </w:rPr>
+        <w:t xml:space="preserve"> – </w:t>
       </w:r>
       <w:r>
         <w:rPr>
@@ -3559,6 +5229,18 @@
           <w:sz w:val="20"/>
           <w:szCs w:val="20"/>
           <w:lang w:val="en-US" w:eastAsia="ru-RU"/>
+        </w:rPr>
+        <w:t>Networking</w:t>
+      </w:r>
+      <w:r>
+        <w:rPr>
+          <w:rFonts w:ascii="Verdana" w:eastAsia="Times New Roman" w:hAnsi="Verdana" w:cs="Times New Roman"/>
+          <w:i/>
+          <w:iCs/>
+          <w:color w:val="666666"/>
+          <w:sz w:val="20"/>
+          <w:szCs w:val="20"/>
+          <w:lang w:eastAsia="ru-RU"/>
         </w:rPr>
         <w:t>.</w:t>
       </w:r>
@@ -3573,7 +5255,7 @@
           <w:color w:val="666666"/>
           <w:sz w:val="20"/>
           <w:szCs w:val="20"/>
-          <w:lang w:val="en-US" w:eastAsia="ru-RU"/>
+          <w:lang w:eastAsia="ru-RU"/>
         </w:rPr>
       </w:pPr>
     </w:p>
@@ -3590,15 +5272,313 @@
           <w:lang w:eastAsia="ru-RU"/>
         </w:rPr>
       </w:pPr>
-      <w:r>
-        <w:rPr>
-          <w:rFonts w:ascii="Verdana" w:eastAsia="Times New Roman" w:hAnsi="Verdana" w:cs="Times New Roman"/>
-          <w:color w:val="666666"/>
-          <w:sz w:val="20"/>
-          <w:szCs w:val="20"/>
-          <w:lang w:eastAsia="ru-RU"/>
-        </w:rPr>
-        <w:t>iFIX Embedded – версия iFIX для работы на устройствах с операционными системами Microsoft Windows 7 Embedded и Windows XP Embedded, т.е. на встраиваемых компьютерах, которые часто используются на нижнем (машинном) уровне. SCADA-узлы iFIX Embedded могут быть как серверами, так и клиентами, причем возможно совместное использование узлов iFIX и iFIX Embedded в одном проекте. Разработка проектов для iFIX Embedded производится с помощью стандартных средств iFIX, что позволяет переносить проекты с обычной платформы на встраиваемую.</w:t>
+      <w:proofErr w:type="spellStart"/>
+      <w:r>
+        <w:rPr>
+          <w:rFonts w:ascii="Verdana" w:eastAsia="Times New Roman" w:hAnsi="Verdana" w:cs="Times New Roman"/>
+          <w:color w:val="666666"/>
+          <w:sz w:val="20"/>
+          <w:szCs w:val="20"/>
+          <w:lang w:eastAsia="ru-RU"/>
+        </w:rPr>
+        <w:t>iFIX</w:t>
+      </w:r>
+      <w:proofErr w:type="spellEnd"/>
+      <w:r>
+        <w:rPr>
+          <w:rFonts w:ascii="Verdana" w:eastAsia="Times New Roman" w:hAnsi="Verdana" w:cs="Times New Roman"/>
+          <w:color w:val="666666"/>
+          <w:sz w:val="20"/>
+          <w:szCs w:val="20"/>
+          <w:lang w:eastAsia="ru-RU"/>
+        </w:rPr>
+        <w:t xml:space="preserve"> </w:t>
+      </w:r>
+      <w:proofErr w:type="spellStart"/>
+      <w:r>
+        <w:rPr>
+          <w:rFonts w:ascii="Verdana" w:eastAsia="Times New Roman" w:hAnsi="Verdana" w:cs="Times New Roman"/>
+          <w:color w:val="666666"/>
+          <w:sz w:val="20"/>
+          <w:szCs w:val="20"/>
+          <w:lang w:eastAsia="ru-RU"/>
+        </w:rPr>
+        <w:t>Embedded</w:t>
+      </w:r>
+      <w:proofErr w:type="spellEnd"/>
+      <w:r>
+        <w:rPr>
+          <w:rFonts w:ascii="Verdana" w:eastAsia="Times New Roman" w:hAnsi="Verdana" w:cs="Times New Roman"/>
+          <w:color w:val="666666"/>
+          <w:sz w:val="20"/>
+          <w:szCs w:val="20"/>
+          <w:lang w:eastAsia="ru-RU"/>
+        </w:rPr>
+        <w:t xml:space="preserve"> – версия </w:t>
+      </w:r>
+      <w:proofErr w:type="spellStart"/>
+      <w:r>
+        <w:rPr>
+          <w:rFonts w:ascii="Verdana" w:eastAsia="Times New Roman" w:hAnsi="Verdana" w:cs="Times New Roman"/>
+          <w:color w:val="666666"/>
+          <w:sz w:val="20"/>
+          <w:szCs w:val="20"/>
+          <w:lang w:eastAsia="ru-RU"/>
+        </w:rPr>
+        <w:t>iFIX</w:t>
+      </w:r>
+      <w:proofErr w:type="spellEnd"/>
+      <w:r>
+        <w:rPr>
+          <w:rFonts w:ascii="Verdana" w:eastAsia="Times New Roman" w:hAnsi="Verdana" w:cs="Times New Roman"/>
+          <w:color w:val="666666"/>
+          <w:sz w:val="20"/>
+          <w:szCs w:val="20"/>
+          <w:lang w:eastAsia="ru-RU"/>
+        </w:rPr>
+        <w:t xml:space="preserve"> для работы на устройствах с операционными системами </w:t>
+      </w:r>
+      <w:proofErr w:type="spellStart"/>
+      <w:r>
+        <w:rPr>
+          <w:rFonts w:ascii="Verdana" w:eastAsia="Times New Roman" w:hAnsi="Verdana" w:cs="Times New Roman"/>
+          <w:color w:val="666666"/>
+          <w:sz w:val="20"/>
+          <w:szCs w:val="20"/>
+          <w:lang w:eastAsia="ru-RU"/>
+        </w:rPr>
+        <w:t>Microsoft</w:t>
+      </w:r>
+      <w:proofErr w:type="spellEnd"/>
+      <w:r>
+        <w:rPr>
+          <w:rFonts w:ascii="Verdana" w:eastAsia="Times New Roman" w:hAnsi="Verdana" w:cs="Times New Roman"/>
+          <w:color w:val="666666"/>
+          <w:sz w:val="20"/>
+          <w:szCs w:val="20"/>
+          <w:lang w:eastAsia="ru-RU"/>
+        </w:rPr>
+        <w:t xml:space="preserve"> Windows 7 </w:t>
+      </w:r>
+      <w:proofErr w:type="spellStart"/>
+      <w:r>
+        <w:rPr>
+          <w:rFonts w:ascii="Verdana" w:eastAsia="Times New Roman" w:hAnsi="Verdana" w:cs="Times New Roman"/>
+          <w:color w:val="666666"/>
+          <w:sz w:val="20"/>
+          <w:szCs w:val="20"/>
+          <w:lang w:eastAsia="ru-RU"/>
+        </w:rPr>
+        <w:t>Embedded</w:t>
+      </w:r>
+      <w:proofErr w:type="spellEnd"/>
+      <w:r>
+        <w:rPr>
+          <w:rFonts w:ascii="Verdana" w:eastAsia="Times New Roman" w:hAnsi="Verdana" w:cs="Times New Roman"/>
+          <w:color w:val="666666"/>
+          <w:sz w:val="20"/>
+          <w:szCs w:val="20"/>
+          <w:lang w:eastAsia="ru-RU"/>
+        </w:rPr>
+        <w:t xml:space="preserve"> и Windows XP </w:t>
+      </w:r>
+      <w:proofErr w:type="spellStart"/>
+      <w:r>
+        <w:rPr>
+          <w:rFonts w:ascii="Verdana" w:eastAsia="Times New Roman" w:hAnsi="Verdana" w:cs="Times New Roman"/>
+          <w:color w:val="666666"/>
+          <w:sz w:val="20"/>
+          <w:szCs w:val="20"/>
+          <w:lang w:eastAsia="ru-RU"/>
+        </w:rPr>
+        <w:t>Embedded</w:t>
+      </w:r>
+      <w:proofErr w:type="spellEnd"/>
+      <w:r>
+        <w:rPr>
+          <w:rFonts w:ascii="Verdana" w:eastAsia="Times New Roman" w:hAnsi="Verdana" w:cs="Times New Roman"/>
+          <w:color w:val="666666"/>
+          <w:sz w:val="20"/>
+          <w:szCs w:val="20"/>
+          <w:lang w:eastAsia="ru-RU"/>
+        </w:rPr>
+        <w:t xml:space="preserve">, т.е. на встраиваемых компьютерах, которые часто используются на нижнем (машинном) уровне. SCADA-узлы </w:t>
+      </w:r>
+      <w:proofErr w:type="spellStart"/>
+      <w:r>
+        <w:rPr>
+          <w:rFonts w:ascii="Verdana" w:eastAsia="Times New Roman" w:hAnsi="Verdana" w:cs="Times New Roman"/>
+          <w:color w:val="666666"/>
+          <w:sz w:val="20"/>
+          <w:szCs w:val="20"/>
+          <w:lang w:eastAsia="ru-RU"/>
+        </w:rPr>
+        <w:t>iFIX</w:t>
+      </w:r>
+      <w:proofErr w:type="spellEnd"/>
+      <w:r>
+        <w:rPr>
+          <w:rFonts w:ascii="Verdana" w:eastAsia="Times New Roman" w:hAnsi="Verdana" w:cs="Times New Roman"/>
+          <w:color w:val="666666"/>
+          <w:sz w:val="20"/>
+          <w:szCs w:val="20"/>
+          <w:lang w:eastAsia="ru-RU"/>
+        </w:rPr>
+        <w:t xml:space="preserve"> </w:t>
+      </w:r>
+      <w:proofErr w:type="spellStart"/>
+      <w:r>
+        <w:rPr>
+          <w:rFonts w:ascii="Verdana" w:eastAsia="Times New Roman" w:hAnsi="Verdana" w:cs="Times New Roman"/>
+          <w:color w:val="666666"/>
+          <w:sz w:val="20"/>
+          <w:szCs w:val="20"/>
+          <w:lang w:eastAsia="ru-RU"/>
+        </w:rPr>
+        <w:t>Embedded</w:t>
+      </w:r>
+      <w:proofErr w:type="spellEnd"/>
+      <w:r>
+        <w:rPr>
+          <w:rFonts w:ascii="Verdana" w:eastAsia="Times New Roman" w:hAnsi="Verdana" w:cs="Times New Roman"/>
+          <w:color w:val="666666"/>
+          <w:sz w:val="20"/>
+          <w:szCs w:val="20"/>
+          <w:lang w:eastAsia="ru-RU"/>
+        </w:rPr>
+        <w:t xml:space="preserve"> могут быть как серверами, так и клиентами, причем возможно совместное использование узлов </w:t>
+      </w:r>
+      <w:proofErr w:type="spellStart"/>
+      <w:r>
+        <w:rPr>
+          <w:rFonts w:ascii="Verdana" w:eastAsia="Times New Roman" w:hAnsi="Verdana" w:cs="Times New Roman"/>
+          <w:color w:val="666666"/>
+          <w:sz w:val="20"/>
+          <w:szCs w:val="20"/>
+          <w:lang w:eastAsia="ru-RU"/>
+        </w:rPr>
+        <w:t>iFIX</w:t>
+      </w:r>
+      <w:proofErr w:type="spellEnd"/>
+      <w:r>
+        <w:rPr>
+          <w:rFonts w:ascii="Verdana" w:eastAsia="Times New Roman" w:hAnsi="Verdana" w:cs="Times New Roman"/>
+          <w:color w:val="666666"/>
+          <w:sz w:val="20"/>
+          <w:szCs w:val="20"/>
+          <w:lang w:eastAsia="ru-RU"/>
+        </w:rPr>
+        <w:t xml:space="preserve"> и </w:t>
+      </w:r>
+      <w:proofErr w:type="spellStart"/>
+      <w:r>
+        <w:rPr>
+          <w:rFonts w:ascii="Verdana" w:eastAsia="Times New Roman" w:hAnsi="Verdana" w:cs="Times New Roman"/>
+          <w:color w:val="666666"/>
+          <w:sz w:val="20"/>
+          <w:szCs w:val="20"/>
+          <w:lang w:eastAsia="ru-RU"/>
+        </w:rPr>
+        <w:t>iFIX</w:t>
+      </w:r>
+      <w:proofErr w:type="spellEnd"/>
+      <w:r>
+        <w:rPr>
+          <w:rFonts w:ascii="Verdana" w:eastAsia="Times New Roman" w:hAnsi="Verdana" w:cs="Times New Roman"/>
+          <w:color w:val="666666"/>
+          <w:sz w:val="20"/>
+          <w:szCs w:val="20"/>
+          <w:lang w:eastAsia="ru-RU"/>
+        </w:rPr>
+        <w:t xml:space="preserve"> </w:t>
+      </w:r>
+      <w:proofErr w:type="spellStart"/>
+      <w:r>
+        <w:rPr>
+          <w:rFonts w:ascii="Verdana" w:eastAsia="Times New Roman" w:hAnsi="Verdana" w:cs="Times New Roman"/>
+          <w:color w:val="666666"/>
+          <w:sz w:val="20"/>
+          <w:szCs w:val="20"/>
+          <w:lang w:eastAsia="ru-RU"/>
+        </w:rPr>
+        <w:t>Embedded</w:t>
+      </w:r>
+      <w:proofErr w:type="spellEnd"/>
+      <w:r>
+        <w:rPr>
+          <w:rFonts w:ascii="Verdana" w:eastAsia="Times New Roman" w:hAnsi="Verdana" w:cs="Times New Roman"/>
+          <w:color w:val="666666"/>
+          <w:sz w:val="20"/>
+          <w:szCs w:val="20"/>
+          <w:lang w:eastAsia="ru-RU"/>
+        </w:rPr>
+        <w:t xml:space="preserve"> в одном проекте. Разработка проектов для </w:t>
+      </w:r>
+      <w:proofErr w:type="spellStart"/>
+      <w:r>
+        <w:rPr>
+          <w:rFonts w:ascii="Verdana" w:eastAsia="Times New Roman" w:hAnsi="Verdana" w:cs="Times New Roman"/>
+          <w:color w:val="666666"/>
+          <w:sz w:val="20"/>
+          <w:szCs w:val="20"/>
+          <w:lang w:eastAsia="ru-RU"/>
+        </w:rPr>
+        <w:t>iFIX</w:t>
+      </w:r>
+      <w:proofErr w:type="spellEnd"/>
+      <w:r>
+        <w:rPr>
+          <w:rFonts w:ascii="Verdana" w:eastAsia="Times New Roman" w:hAnsi="Verdana" w:cs="Times New Roman"/>
+          <w:color w:val="666666"/>
+          <w:sz w:val="20"/>
+          <w:szCs w:val="20"/>
+          <w:lang w:eastAsia="ru-RU"/>
+        </w:rPr>
+        <w:t xml:space="preserve"> </w:t>
+      </w:r>
+      <w:proofErr w:type="spellStart"/>
+      <w:r>
+        <w:rPr>
+          <w:rFonts w:ascii="Verdana" w:eastAsia="Times New Roman" w:hAnsi="Verdana" w:cs="Times New Roman"/>
+          <w:color w:val="666666"/>
+          <w:sz w:val="20"/>
+          <w:szCs w:val="20"/>
+          <w:lang w:eastAsia="ru-RU"/>
+        </w:rPr>
+        <w:t>Embedded</w:t>
+      </w:r>
+      <w:proofErr w:type="spellEnd"/>
+      <w:r>
+        <w:rPr>
+          <w:rFonts w:ascii="Verdana" w:eastAsia="Times New Roman" w:hAnsi="Verdana" w:cs="Times New Roman"/>
+          <w:color w:val="666666"/>
+          <w:sz w:val="20"/>
+          <w:szCs w:val="20"/>
+          <w:lang w:eastAsia="ru-RU"/>
+        </w:rPr>
+        <w:t xml:space="preserve"> производится с помощью стандартных средств </w:t>
+      </w:r>
+      <w:proofErr w:type="spellStart"/>
+      <w:r>
+        <w:rPr>
+          <w:rFonts w:ascii="Verdana" w:eastAsia="Times New Roman" w:hAnsi="Verdana" w:cs="Times New Roman"/>
+          <w:color w:val="666666"/>
+          <w:sz w:val="20"/>
+          <w:szCs w:val="20"/>
+          <w:lang w:eastAsia="ru-RU"/>
+        </w:rPr>
+        <w:t>iFIX</w:t>
+      </w:r>
+      <w:proofErr w:type="spellEnd"/>
+      <w:r>
+        <w:rPr>
+          <w:rFonts w:ascii="Verdana" w:eastAsia="Times New Roman" w:hAnsi="Verdana" w:cs="Times New Roman"/>
+          <w:color w:val="666666"/>
+          <w:sz w:val="20"/>
+          <w:szCs w:val="20"/>
+          <w:lang w:eastAsia="ru-RU"/>
+        </w:rPr>
+        <w:t>, что позволяет переносить проекты с обычной платформы на встраиваемую.</w:t>
       </w:r>
     </w:p>
     <w:p>
@@ -3623,7 +5603,73 @@
           <w:lang w:eastAsia="ru-RU"/>
         </w:rPr>
         <w:lastRenderedPageBreak/>
-        <w:t>Существенным преимуществом GE iFIX является лицензирование серверных пакетов только по числу тегов ввода/вывода, а не общего числа тегов в базе данных GE iFIX. Так, например, GE iFIX на 900 тегов сравним по возможностям с пакетами других производителей на 3000 или 5000 тегов.</w:t>
+        <w:t xml:space="preserve">Существенным преимуществом GE </w:t>
+      </w:r>
+      <w:proofErr w:type="spellStart"/>
+      <w:r>
+        <w:rPr>
+          <w:rFonts w:ascii="Verdana" w:eastAsia="Times New Roman" w:hAnsi="Verdana" w:cs="Times New Roman"/>
+          <w:color w:val="666666"/>
+          <w:sz w:val="20"/>
+          <w:szCs w:val="20"/>
+          <w:lang w:eastAsia="ru-RU"/>
+        </w:rPr>
+        <w:t>iFIX</w:t>
+      </w:r>
+      <w:proofErr w:type="spellEnd"/>
+      <w:r>
+        <w:rPr>
+          <w:rFonts w:ascii="Verdana" w:eastAsia="Times New Roman" w:hAnsi="Verdana" w:cs="Times New Roman"/>
+          <w:color w:val="666666"/>
+          <w:sz w:val="20"/>
+          <w:szCs w:val="20"/>
+          <w:lang w:eastAsia="ru-RU"/>
+        </w:rPr>
+        <w:t xml:space="preserve"> является лицензирование серверных пакетов только по числу тегов ввода/вывода, а не общего числа тегов в базе данных GE </w:t>
+      </w:r>
+      <w:proofErr w:type="spellStart"/>
+      <w:r>
+        <w:rPr>
+          <w:rFonts w:ascii="Verdana" w:eastAsia="Times New Roman" w:hAnsi="Verdana" w:cs="Times New Roman"/>
+          <w:color w:val="666666"/>
+          <w:sz w:val="20"/>
+          <w:szCs w:val="20"/>
+          <w:lang w:eastAsia="ru-RU"/>
+        </w:rPr>
+        <w:t>iFIX</w:t>
+      </w:r>
+      <w:proofErr w:type="spellEnd"/>
+      <w:r>
+        <w:rPr>
+          <w:rFonts w:ascii="Verdana" w:eastAsia="Times New Roman" w:hAnsi="Verdana" w:cs="Times New Roman"/>
+          <w:color w:val="666666"/>
+          <w:sz w:val="20"/>
+          <w:szCs w:val="20"/>
+          <w:lang w:eastAsia="ru-RU"/>
+        </w:rPr>
+        <w:t xml:space="preserve">. Так, например, GE </w:t>
+      </w:r>
+      <w:proofErr w:type="spellStart"/>
+      <w:r>
+        <w:rPr>
+          <w:rFonts w:ascii="Verdana" w:eastAsia="Times New Roman" w:hAnsi="Verdana" w:cs="Times New Roman"/>
+          <w:color w:val="666666"/>
+          <w:sz w:val="20"/>
+          <w:szCs w:val="20"/>
+          <w:lang w:eastAsia="ru-RU"/>
+        </w:rPr>
+        <w:t>iFIX</w:t>
+      </w:r>
+      <w:proofErr w:type="spellEnd"/>
+      <w:r>
+        <w:rPr>
+          <w:rFonts w:ascii="Verdana" w:eastAsia="Times New Roman" w:hAnsi="Verdana" w:cs="Times New Roman"/>
+          <w:color w:val="666666"/>
+          <w:sz w:val="20"/>
+          <w:szCs w:val="20"/>
+          <w:lang w:eastAsia="ru-RU"/>
+        </w:rPr>
+        <w:t xml:space="preserve"> на 900 тегов сравним по возможностям с пакетами других производителей на 3000 или 5000 тегов.</w:t>
       </w:r>
     </w:p>
     <w:p>
@@ -3647,7 +5693,29 @@
           <w:szCs w:val="20"/>
           <w:lang w:eastAsia="ru-RU"/>
         </w:rPr>
-        <w:t>Серверы iFIX осуществляют непосредственное взаимодействие с интеллектуальными датчиками и контроллерным уровнем (ПЛК, РСУ и т.д.): собирают, обрабатывают и предоставляют данные реального времени и тревоги клиентским приложениям различного типа (с управлением или без, «толстым» или «тонким», веб и мобильным клиентам).</w:t>
+        <w:t xml:space="preserve">Серверы </w:t>
+      </w:r>
+      <w:proofErr w:type="spellStart"/>
+      <w:r>
+        <w:rPr>
+          <w:rFonts w:ascii="Verdana" w:eastAsia="Times New Roman" w:hAnsi="Verdana" w:cs="Times New Roman"/>
+          <w:color w:val="666666"/>
+          <w:sz w:val="20"/>
+          <w:szCs w:val="20"/>
+          <w:lang w:eastAsia="ru-RU"/>
+        </w:rPr>
+        <w:t>iFIX</w:t>
+      </w:r>
+      <w:proofErr w:type="spellEnd"/>
+      <w:r>
+        <w:rPr>
+          <w:rFonts w:ascii="Verdana" w:eastAsia="Times New Roman" w:hAnsi="Verdana" w:cs="Times New Roman"/>
+          <w:color w:val="666666"/>
+          <w:sz w:val="20"/>
+          <w:szCs w:val="20"/>
+          <w:lang w:eastAsia="ru-RU"/>
+        </w:rPr>
+        <w:t xml:space="preserve"> осуществляют непосредственное взаимодействие с интеллектуальными датчиками и контроллерным уровнем (ПЛК, РСУ и т.д.): собирают, обрабатывают и предоставляют данные реального времени и тревоги клиентским приложениям различного типа (с управлением или без, «толстым» или «тонким», веб и мобильным клиентам).</w:t>
       </w:r>
     </w:p>
     <w:p>
@@ -3671,7 +5739,29 @@
           <w:szCs w:val="20"/>
           <w:lang w:eastAsia="ru-RU"/>
         </w:rPr>
-        <w:t>Клиентские узлы iFIX отвечают за отображение экранов, обработку тревог и сообщений, а также за диспетчерское управление процессом производства.</w:t>
+        <w:t xml:space="preserve">Клиентские узлы </w:t>
+      </w:r>
+      <w:proofErr w:type="spellStart"/>
+      <w:r>
+        <w:rPr>
+          <w:rFonts w:ascii="Verdana" w:eastAsia="Times New Roman" w:hAnsi="Verdana" w:cs="Times New Roman"/>
+          <w:color w:val="666666"/>
+          <w:sz w:val="20"/>
+          <w:szCs w:val="20"/>
+          <w:lang w:eastAsia="ru-RU"/>
+        </w:rPr>
+        <w:t>iFIX</w:t>
+      </w:r>
+      <w:proofErr w:type="spellEnd"/>
+      <w:r>
+        <w:rPr>
+          <w:rFonts w:ascii="Verdana" w:eastAsia="Times New Roman" w:hAnsi="Verdana" w:cs="Times New Roman"/>
+          <w:color w:val="666666"/>
+          <w:sz w:val="20"/>
+          <w:szCs w:val="20"/>
+          <w:lang w:eastAsia="ru-RU"/>
+        </w:rPr>
+        <w:t xml:space="preserve"> отвечают за отображение экранов, обработку тревог и сообщений, а также за диспетчерское управление процессом производства.</w:t>
       </w:r>
     </w:p>
     <w:p>
@@ -3720,6 +5810,7 @@
           <w:szCs w:val="20"/>
         </w:rPr>
       </w:pPr>
+      <w:proofErr w:type="spellStart"/>
       <w:r>
         <w:rPr>
           <w:rFonts w:ascii="Verdana" w:hAnsi="Verdana"/>
@@ -3727,7 +5818,97 @@
           <w:sz w:val="20"/>
           <w:szCs w:val="20"/>
         </w:rPr>
-        <w:t>iClient – универсальный «толстый» клиент GE iFIX, предназначенный для организации рабочего места оператора с доступом к удаленным или локальным базам данных серверов GE iFIX. Средствами iClient реализуются функции визуализации и диспетчерского управления, включая анимацию данных, построение трендов, генерацию тревог и отчеты в режиме реального времени. Кроме того, с клиентских мест можно в режиме онлайн выполнять разработку графики и добавлять теги к локальному или удаленному серверу GE iFIX.</w:t>
+        <w:t>iClient</w:t>
+      </w:r>
+      <w:proofErr w:type="spellEnd"/>
+      <w:r>
+        <w:rPr>
+          <w:rFonts w:ascii="Verdana" w:hAnsi="Verdana"/>
+          <w:color w:val="666666"/>
+          <w:sz w:val="20"/>
+          <w:szCs w:val="20"/>
+        </w:rPr>
+        <w:t xml:space="preserve"> – универсальный «толстый» клиент GE </w:t>
+      </w:r>
+      <w:proofErr w:type="spellStart"/>
+      <w:r>
+        <w:rPr>
+          <w:rFonts w:ascii="Verdana" w:hAnsi="Verdana"/>
+          <w:color w:val="666666"/>
+          <w:sz w:val="20"/>
+          <w:szCs w:val="20"/>
+        </w:rPr>
+        <w:t>iFIX</w:t>
+      </w:r>
+      <w:proofErr w:type="spellEnd"/>
+      <w:r>
+        <w:rPr>
+          <w:rFonts w:ascii="Verdana" w:hAnsi="Verdana"/>
+          <w:color w:val="666666"/>
+          <w:sz w:val="20"/>
+          <w:szCs w:val="20"/>
+        </w:rPr>
+        <w:t xml:space="preserve">, предназначенный для организации рабочего места оператора с доступом к удаленным или локальным базам данных серверов GE </w:t>
+      </w:r>
+      <w:proofErr w:type="spellStart"/>
+      <w:r>
+        <w:rPr>
+          <w:rFonts w:ascii="Verdana" w:hAnsi="Verdana"/>
+          <w:color w:val="666666"/>
+          <w:sz w:val="20"/>
+          <w:szCs w:val="20"/>
+        </w:rPr>
+        <w:t>iFIX</w:t>
+      </w:r>
+      <w:proofErr w:type="spellEnd"/>
+      <w:r>
+        <w:rPr>
+          <w:rFonts w:ascii="Verdana" w:hAnsi="Verdana"/>
+          <w:color w:val="666666"/>
+          <w:sz w:val="20"/>
+          <w:szCs w:val="20"/>
+        </w:rPr>
+        <w:t xml:space="preserve">. Средствами </w:t>
+      </w:r>
+      <w:proofErr w:type="spellStart"/>
+      <w:r>
+        <w:rPr>
+          <w:rFonts w:ascii="Verdana" w:hAnsi="Verdana"/>
+          <w:color w:val="666666"/>
+          <w:sz w:val="20"/>
+          <w:szCs w:val="20"/>
+        </w:rPr>
+        <w:t>iClient</w:t>
+      </w:r>
+      <w:proofErr w:type="spellEnd"/>
+      <w:r>
+        <w:rPr>
+          <w:rFonts w:ascii="Verdana" w:hAnsi="Verdana"/>
+          <w:color w:val="666666"/>
+          <w:sz w:val="20"/>
+          <w:szCs w:val="20"/>
+        </w:rPr>
+        <w:t xml:space="preserve"> реализуются функции визуализации и диспетчерского управления, включая анимацию данных, построение трендов, генерацию тревог и отчеты в режиме реального времени. Кроме того, с клиентских мест можно в режиме онлайн выполнять разработку графики и добавлять теги к локальному или удаленному серверу GE </w:t>
+      </w:r>
+      <w:proofErr w:type="spellStart"/>
+      <w:r>
+        <w:rPr>
+          <w:rFonts w:ascii="Verdana" w:hAnsi="Verdana"/>
+          <w:color w:val="666666"/>
+          <w:sz w:val="20"/>
+          <w:szCs w:val="20"/>
+        </w:rPr>
+        <w:t>iFIX</w:t>
+      </w:r>
+      <w:proofErr w:type="spellEnd"/>
+      <w:r>
+        <w:rPr>
+          <w:rFonts w:ascii="Verdana" w:hAnsi="Verdana"/>
+          <w:color w:val="666666"/>
+          <w:sz w:val="20"/>
+          <w:szCs w:val="20"/>
+        </w:rPr>
+        <w:t>.</w:t>
       </w:r>
     </w:p>
     <w:p>
@@ -3743,15 +5924,71 @@
           <w:lang w:eastAsia="ru-RU"/>
         </w:rPr>
       </w:pPr>
-      <w:r>
-        <w:rPr>
-          <w:rFonts w:ascii="Verdana" w:eastAsia="Times New Roman" w:hAnsi="Verdana" w:cs="Times New Roman"/>
-          <w:color w:val="666666"/>
-          <w:sz w:val="20"/>
-          <w:szCs w:val="20"/>
-          <w:lang w:eastAsia="ru-RU"/>
-        </w:rPr>
-        <w:t>Developer обеспечивает разработку проектов, в том числе создание графики, функций SCADA и трендинга, а также возможность работы в режиме выполнения (Runtime).</w:t>
+      <w:proofErr w:type="spellStart"/>
+      <w:r>
+        <w:rPr>
+          <w:rFonts w:ascii="Verdana" w:eastAsia="Times New Roman" w:hAnsi="Verdana" w:cs="Times New Roman"/>
+          <w:color w:val="666666"/>
+          <w:sz w:val="20"/>
+          <w:szCs w:val="20"/>
+          <w:lang w:eastAsia="ru-RU"/>
+        </w:rPr>
+        <w:t>Developer</w:t>
+      </w:r>
+      <w:proofErr w:type="spellEnd"/>
+      <w:r>
+        <w:rPr>
+          <w:rFonts w:ascii="Verdana" w:eastAsia="Times New Roman" w:hAnsi="Verdana" w:cs="Times New Roman"/>
+          <w:color w:val="666666"/>
+          <w:sz w:val="20"/>
+          <w:szCs w:val="20"/>
+          <w:lang w:eastAsia="ru-RU"/>
+        </w:rPr>
+        <w:t xml:space="preserve"> обеспечивает разработку проектов, в том числе создание графики, функций SCADA и </w:t>
+      </w:r>
+      <w:proofErr w:type="spellStart"/>
+      <w:r>
+        <w:rPr>
+          <w:rFonts w:ascii="Verdana" w:eastAsia="Times New Roman" w:hAnsi="Verdana" w:cs="Times New Roman"/>
+          <w:color w:val="666666"/>
+          <w:sz w:val="20"/>
+          <w:szCs w:val="20"/>
+          <w:lang w:eastAsia="ru-RU"/>
+        </w:rPr>
+        <w:t>трендинга</w:t>
+      </w:r>
+      <w:proofErr w:type="spellEnd"/>
+      <w:r>
+        <w:rPr>
+          <w:rFonts w:ascii="Verdana" w:eastAsia="Times New Roman" w:hAnsi="Verdana" w:cs="Times New Roman"/>
+          <w:color w:val="666666"/>
+          <w:sz w:val="20"/>
+          <w:szCs w:val="20"/>
+          <w:lang w:eastAsia="ru-RU"/>
+        </w:rPr>
+        <w:t>, а также возможность работы в режиме выполнения (</w:t>
+      </w:r>
+      <w:proofErr w:type="spellStart"/>
+      <w:r>
+        <w:rPr>
+          <w:rFonts w:ascii="Verdana" w:eastAsia="Times New Roman" w:hAnsi="Verdana" w:cs="Times New Roman"/>
+          <w:color w:val="666666"/>
+          <w:sz w:val="20"/>
+          <w:szCs w:val="20"/>
+          <w:lang w:eastAsia="ru-RU"/>
+        </w:rPr>
+        <w:t>Runtime</w:t>
+      </w:r>
+      <w:proofErr w:type="spellEnd"/>
+      <w:r>
+        <w:rPr>
+          <w:rFonts w:ascii="Verdana" w:eastAsia="Times New Roman" w:hAnsi="Verdana" w:cs="Times New Roman"/>
+          <w:color w:val="666666"/>
+          <w:sz w:val="20"/>
+          <w:szCs w:val="20"/>
+          <w:lang w:eastAsia="ru-RU"/>
+        </w:rPr>
+        <w:t>).</w:t>
       </w:r>
     </w:p>
     <w:p>
@@ -3767,15 +6004,71 @@
           <w:lang w:eastAsia="ru-RU"/>
         </w:rPr>
       </w:pPr>
-      <w:r>
-        <w:rPr>
-          <w:rFonts w:ascii="Verdana" w:eastAsia="Times New Roman" w:hAnsi="Verdana" w:cs="Times New Roman"/>
-          <w:color w:val="666666"/>
-          <w:sz w:val="20"/>
-          <w:szCs w:val="20"/>
-          <w:lang w:eastAsia="ru-RU"/>
-        </w:rPr>
-        <w:t>Runtime – исполнительная версия iClient или iCIientTS включает функции чтения, записи и диспетчерского управления.</w:t>
+      <w:proofErr w:type="spellStart"/>
+      <w:r>
+        <w:rPr>
+          <w:rFonts w:ascii="Verdana" w:eastAsia="Times New Roman" w:hAnsi="Verdana" w:cs="Times New Roman"/>
+          <w:color w:val="666666"/>
+          <w:sz w:val="20"/>
+          <w:szCs w:val="20"/>
+          <w:lang w:eastAsia="ru-RU"/>
+        </w:rPr>
+        <w:t>Runtime</w:t>
+      </w:r>
+      <w:proofErr w:type="spellEnd"/>
+      <w:r>
+        <w:rPr>
+          <w:rFonts w:ascii="Verdana" w:eastAsia="Times New Roman" w:hAnsi="Verdana" w:cs="Times New Roman"/>
+          <w:color w:val="666666"/>
+          <w:sz w:val="20"/>
+          <w:szCs w:val="20"/>
+          <w:lang w:eastAsia="ru-RU"/>
+        </w:rPr>
+        <w:t xml:space="preserve"> – исполнительная версия </w:t>
+      </w:r>
+      <w:proofErr w:type="spellStart"/>
+      <w:r>
+        <w:rPr>
+          <w:rFonts w:ascii="Verdana" w:eastAsia="Times New Roman" w:hAnsi="Verdana" w:cs="Times New Roman"/>
+          <w:color w:val="666666"/>
+          <w:sz w:val="20"/>
+          <w:szCs w:val="20"/>
+          <w:lang w:eastAsia="ru-RU"/>
+        </w:rPr>
+        <w:t>iClient</w:t>
+      </w:r>
+      <w:proofErr w:type="spellEnd"/>
+      <w:r>
+        <w:rPr>
+          <w:rFonts w:ascii="Verdana" w:eastAsia="Times New Roman" w:hAnsi="Verdana" w:cs="Times New Roman"/>
+          <w:color w:val="666666"/>
+          <w:sz w:val="20"/>
+          <w:szCs w:val="20"/>
+          <w:lang w:eastAsia="ru-RU"/>
+        </w:rPr>
+        <w:t xml:space="preserve"> или </w:t>
+      </w:r>
+      <w:proofErr w:type="spellStart"/>
+      <w:r>
+        <w:rPr>
+          <w:rFonts w:ascii="Verdana" w:eastAsia="Times New Roman" w:hAnsi="Verdana" w:cs="Times New Roman"/>
+          <w:color w:val="666666"/>
+          <w:sz w:val="20"/>
+          <w:szCs w:val="20"/>
+          <w:lang w:eastAsia="ru-RU"/>
+        </w:rPr>
+        <w:t>iCIientTS</w:t>
+      </w:r>
+      <w:proofErr w:type="spellEnd"/>
+      <w:r>
+        <w:rPr>
+          <w:rFonts w:ascii="Verdana" w:eastAsia="Times New Roman" w:hAnsi="Verdana" w:cs="Times New Roman"/>
+          <w:color w:val="666666"/>
+          <w:sz w:val="20"/>
+          <w:szCs w:val="20"/>
+          <w:lang w:eastAsia="ru-RU"/>
+        </w:rPr>
+        <w:t xml:space="preserve"> включает функции чтения, записи и диспетчерского управления.</w:t>
       </w:r>
     </w:p>
     <w:p>
@@ -3791,15 +6084,49 @@
           <w:lang w:eastAsia="ru-RU"/>
         </w:rPr>
       </w:pPr>
-      <w:r>
-        <w:rPr>
-          <w:rFonts w:ascii="Verdana" w:eastAsia="Times New Roman" w:hAnsi="Verdana" w:cs="Times New Roman"/>
-          <w:color w:val="666666"/>
-          <w:sz w:val="20"/>
-          <w:szCs w:val="20"/>
-          <w:lang w:eastAsia="ru-RU"/>
-        </w:rPr>
-        <w:t>Read Only – клиентская версия узла, для которого отключена возможность управления, т.е. невозможна запись в БД SCADA или в ОРС-серверы.</w:t>
+      <w:proofErr w:type="spellStart"/>
+      <w:r>
+        <w:rPr>
+          <w:rFonts w:ascii="Verdana" w:eastAsia="Times New Roman" w:hAnsi="Verdana" w:cs="Times New Roman"/>
+          <w:color w:val="666666"/>
+          <w:sz w:val="20"/>
+          <w:szCs w:val="20"/>
+          <w:lang w:eastAsia="ru-RU"/>
+        </w:rPr>
+        <w:t>Read</w:t>
+      </w:r>
+      <w:proofErr w:type="spellEnd"/>
+      <w:r>
+        <w:rPr>
+          <w:rFonts w:ascii="Verdana" w:eastAsia="Times New Roman" w:hAnsi="Verdana" w:cs="Times New Roman"/>
+          <w:color w:val="666666"/>
+          <w:sz w:val="20"/>
+          <w:szCs w:val="20"/>
+          <w:lang w:eastAsia="ru-RU"/>
+        </w:rPr>
+        <w:t xml:space="preserve"> </w:t>
+      </w:r>
+      <w:proofErr w:type="spellStart"/>
+      <w:r>
+        <w:rPr>
+          <w:rFonts w:ascii="Verdana" w:eastAsia="Times New Roman" w:hAnsi="Verdana" w:cs="Times New Roman"/>
+          <w:color w:val="666666"/>
+          <w:sz w:val="20"/>
+          <w:szCs w:val="20"/>
+          <w:lang w:eastAsia="ru-RU"/>
+        </w:rPr>
+        <w:t>Only</w:t>
+      </w:r>
+      <w:proofErr w:type="spellEnd"/>
+      <w:r>
+        <w:rPr>
+          <w:rFonts w:ascii="Verdana" w:eastAsia="Times New Roman" w:hAnsi="Verdana" w:cs="Times New Roman"/>
+          <w:color w:val="666666"/>
+          <w:sz w:val="20"/>
+          <w:szCs w:val="20"/>
+          <w:lang w:eastAsia="ru-RU"/>
+        </w:rPr>
+        <w:t xml:space="preserve"> – клиентская версия узла, для которого отключена возможность управления, т.е. невозможна запись в БД SCADA или в ОРС-серверы.</w:t>
       </w:r>
     </w:p>
     <w:p>
@@ -3815,15 +6142,357 @@
           <w:lang w:eastAsia="ru-RU"/>
         </w:rPr>
       </w:pPr>
-      <w:r>
-        <w:rPr>
-          <w:rFonts w:ascii="Verdana" w:eastAsia="Times New Roman" w:hAnsi="Verdana" w:cs="Times New Roman"/>
-          <w:color w:val="666666"/>
-          <w:sz w:val="20"/>
-          <w:szCs w:val="20"/>
-          <w:lang w:eastAsia="ru-RU"/>
-        </w:rPr>
-        <w:t>iFIX клиенты GE Webspace предоставляют полную функциональность HMI/SCADA через интернет/интранет, но не поддерживают возможность разработки. Лицензируются только по количеству клиентских лицензий либо на SCADA-сервере, либо на выделенном веб-сервере. Клиенты могут подключаться к веб-серверу GE WebSpace, который работает на базе Microsoft Internet Information Server или Apache не только через браузеры (Internet Explorer, Mozilla Firefox или Google Chrome), но и с мобильных устройств под управлением iOS и Android.</w:t>
+      <w:proofErr w:type="spellStart"/>
+      <w:r>
+        <w:rPr>
+          <w:rFonts w:ascii="Verdana" w:eastAsia="Times New Roman" w:hAnsi="Verdana" w:cs="Times New Roman"/>
+          <w:color w:val="666666"/>
+          <w:sz w:val="20"/>
+          <w:szCs w:val="20"/>
+          <w:lang w:eastAsia="ru-RU"/>
+        </w:rPr>
+        <w:t>iFIX</w:t>
+      </w:r>
+      <w:proofErr w:type="spellEnd"/>
+      <w:r>
+        <w:rPr>
+          <w:rFonts w:ascii="Verdana" w:eastAsia="Times New Roman" w:hAnsi="Verdana" w:cs="Times New Roman"/>
+          <w:color w:val="666666"/>
+          <w:sz w:val="20"/>
+          <w:szCs w:val="20"/>
+          <w:lang w:eastAsia="ru-RU"/>
+        </w:rPr>
+        <w:t xml:space="preserve"> клиенты GE </w:t>
+      </w:r>
+      <w:proofErr w:type="spellStart"/>
+      <w:r>
+        <w:rPr>
+          <w:rFonts w:ascii="Verdana" w:eastAsia="Times New Roman" w:hAnsi="Verdana" w:cs="Times New Roman"/>
+          <w:color w:val="666666"/>
+          <w:sz w:val="20"/>
+          <w:szCs w:val="20"/>
+          <w:lang w:eastAsia="ru-RU"/>
+        </w:rPr>
+        <w:t>Webspace</w:t>
+      </w:r>
+      <w:proofErr w:type="spellEnd"/>
+      <w:r>
+        <w:rPr>
+          <w:rFonts w:ascii="Verdana" w:eastAsia="Times New Roman" w:hAnsi="Verdana" w:cs="Times New Roman"/>
+          <w:color w:val="666666"/>
+          <w:sz w:val="20"/>
+          <w:szCs w:val="20"/>
+          <w:lang w:eastAsia="ru-RU"/>
+        </w:rPr>
+        <w:t xml:space="preserve"> предоставляют полную функциональность HMI/SCADA через интернет/интранет, но не поддерживают возможность разработки. Лицензируются только по количеству клиентских лицензий либо на SCADA-сервере, либо на выделенном веб-сервере. Клиенты могут подключаться к веб-серверу GE </w:t>
+      </w:r>
+      <w:proofErr w:type="spellStart"/>
+      <w:r>
+        <w:rPr>
+          <w:rFonts w:ascii="Verdana" w:eastAsia="Times New Roman" w:hAnsi="Verdana" w:cs="Times New Roman"/>
+          <w:color w:val="666666"/>
+          <w:sz w:val="20"/>
+          <w:szCs w:val="20"/>
+          <w:lang w:eastAsia="ru-RU"/>
+        </w:rPr>
+        <w:t>WebSpace</w:t>
+      </w:r>
+      <w:proofErr w:type="spellEnd"/>
+      <w:r>
+        <w:rPr>
+          <w:rFonts w:ascii="Verdana" w:eastAsia="Times New Roman" w:hAnsi="Verdana" w:cs="Times New Roman"/>
+          <w:color w:val="666666"/>
+          <w:sz w:val="20"/>
+          <w:szCs w:val="20"/>
+          <w:lang w:eastAsia="ru-RU"/>
+        </w:rPr>
+        <w:t xml:space="preserve">, который работает на базе </w:t>
+      </w:r>
+      <w:proofErr w:type="spellStart"/>
+      <w:r>
+        <w:rPr>
+          <w:rFonts w:ascii="Verdana" w:eastAsia="Times New Roman" w:hAnsi="Verdana" w:cs="Times New Roman"/>
+          <w:color w:val="666666"/>
+          <w:sz w:val="20"/>
+          <w:szCs w:val="20"/>
+          <w:lang w:eastAsia="ru-RU"/>
+        </w:rPr>
+        <w:t>Microsoft</w:t>
+      </w:r>
+      <w:proofErr w:type="spellEnd"/>
+      <w:r>
+        <w:rPr>
+          <w:rFonts w:ascii="Verdana" w:eastAsia="Times New Roman" w:hAnsi="Verdana" w:cs="Times New Roman"/>
+          <w:color w:val="666666"/>
+          <w:sz w:val="20"/>
+          <w:szCs w:val="20"/>
+          <w:lang w:eastAsia="ru-RU"/>
+        </w:rPr>
+        <w:t xml:space="preserve"> </w:t>
+      </w:r>
+      <w:proofErr w:type="spellStart"/>
+      <w:r>
+        <w:rPr>
+          <w:rFonts w:ascii="Verdana" w:eastAsia="Times New Roman" w:hAnsi="Verdana" w:cs="Times New Roman"/>
+          <w:color w:val="666666"/>
+          <w:sz w:val="20"/>
+          <w:szCs w:val="20"/>
+          <w:lang w:eastAsia="ru-RU"/>
+        </w:rPr>
+        <w:t>Internet</w:t>
+      </w:r>
+      <w:proofErr w:type="spellEnd"/>
+      <w:r>
+        <w:rPr>
+          <w:rFonts w:ascii="Verdana" w:eastAsia="Times New Roman" w:hAnsi="Verdana" w:cs="Times New Roman"/>
+          <w:color w:val="666666"/>
+          <w:sz w:val="20"/>
+          <w:szCs w:val="20"/>
+          <w:lang w:eastAsia="ru-RU"/>
+        </w:rPr>
+        <w:t xml:space="preserve"> </w:t>
+      </w:r>
+      <w:proofErr w:type="spellStart"/>
+      <w:r>
+        <w:rPr>
+          <w:rFonts w:ascii="Verdana" w:eastAsia="Times New Roman" w:hAnsi="Verdana" w:cs="Times New Roman"/>
+          <w:color w:val="666666"/>
+          <w:sz w:val="20"/>
+          <w:szCs w:val="20"/>
+          <w:lang w:eastAsia="ru-RU"/>
+        </w:rPr>
+        <w:t>Information</w:t>
+      </w:r>
+      <w:proofErr w:type="spellEnd"/>
+      <w:r>
+        <w:rPr>
+          <w:rFonts w:ascii="Verdana" w:eastAsia="Times New Roman" w:hAnsi="Verdana" w:cs="Times New Roman"/>
+          <w:color w:val="666666"/>
+          <w:sz w:val="20"/>
+          <w:szCs w:val="20"/>
+          <w:lang w:eastAsia="ru-RU"/>
+        </w:rPr>
+        <w:t xml:space="preserve"> </w:t>
+      </w:r>
+      <w:proofErr w:type="spellStart"/>
+      <w:r>
+        <w:rPr>
+          <w:rFonts w:ascii="Verdana" w:eastAsia="Times New Roman" w:hAnsi="Verdana" w:cs="Times New Roman"/>
+          <w:color w:val="666666"/>
+          <w:sz w:val="20"/>
+          <w:szCs w:val="20"/>
+          <w:lang w:eastAsia="ru-RU"/>
+        </w:rPr>
+        <w:t>Server</w:t>
+      </w:r>
+      <w:proofErr w:type="spellEnd"/>
+      <w:r>
+        <w:rPr>
+          <w:rFonts w:ascii="Verdana" w:eastAsia="Times New Roman" w:hAnsi="Verdana" w:cs="Times New Roman"/>
+          <w:color w:val="666666"/>
+          <w:sz w:val="20"/>
+          <w:szCs w:val="20"/>
+          <w:lang w:eastAsia="ru-RU"/>
+        </w:rPr>
+        <w:t xml:space="preserve"> или </w:t>
+      </w:r>
+      <w:proofErr w:type="spellStart"/>
+      <w:r>
+        <w:rPr>
+          <w:rFonts w:ascii="Verdana" w:eastAsia="Times New Roman" w:hAnsi="Verdana" w:cs="Times New Roman"/>
+          <w:color w:val="666666"/>
+          <w:sz w:val="20"/>
+          <w:szCs w:val="20"/>
+          <w:lang w:eastAsia="ru-RU"/>
+        </w:rPr>
+        <w:t>Apache</w:t>
+      </w:r>
+      <w:proofErr w:type="spellEnd"/>
+      <w:r>
+        <w:rPr>
+          <w:rFonts w:ascii="Verdana" w:eastAsia="Times New Roman" w:hAnsi="Verdana" w:cs="Times New Roman"/>
+          <w:color w:val="666666"/>
+          <w:sz w:val="20"/>
+          <w:szCs w:val="20"/>
+          <w:lang w:eastAsia="ru-RU"/>
+        </w:rPr>
+        <w:t xml:space="preserve"> не только через браузеры (</w:t>
+      </w:r>
+      <w:proofErr w:type="spellStart"/>
+      <w:r>
+        <w:rPr>
+          <w:rFonts w:ascii="Verdana" w:eastAsia="Times New Roman" w:hAnsi="Verdana" w:cs="Times New Roman"/>
+          <w:color w:val="666666"/>
+          <w:sz w:val="20"/>
+          <w:szCs w:val="20"/>
+          <w:lang w:eastAsia="ru-RU"/>
+        </w:rPr>
+        <w:t>Internet</w:t>
+      </w:r>
+      <w:proofErr w:type="spellEnd"/>
+      <w:r>
+        <w:rPr>
+          <w:rFonts w:ascii="Verdana" w:eastAsia="Times New Roman" w:hAnsi="Verdana" w:cs="Times New Roman"/>
+          <w:color w:val="666666"/>
+          <w:sz w:val="20"/>
+          <w:szCs w:val="20"/>
+          <w:lang w:eastAsia="ru-RU"/>
+        </w:rPr>
+        <w:t xml:space="preserve"> </w:t>
+      </w:r>
+      <w:proofErr w:type="spellStart"/>
+      <w:r>
+        <w:rPr>
+          <w:rFonts w:ascii="Verdana" w:eastAsia="Times New Roman" w:hAnsi="Verdana" w:cs="Times New Roman"/>
+          <w:color w:val="666666"/>
+          <w:sz w:val="20"/>
+          <w:szCs w:val="20"/>
+          <w:lang w:eastAsia="ru-RU"/>
+        </w:rPr>
+        <w:t>Explorer</w:t>
+      </w:r>
+      <w:proofErr w:type="spellEnd"/>
+      <w:r>
+        <w:rPr>
+          <w:rFonts w:ascii="Verdana" w:eastAsia="Times New Roman" w:hAnsi="Verdana" w:cs="Times New Roman"/>
+          <w:color w:val="666666"/>
+          <w:sz w:val="20"/>
+          <w:szCs w:val="20"/>
+          <w:lang w:eastAsia="ru-RU"/>
+        </w:rPr>
+        <w:t xml:space="preserve">, </w:t>
+      </w:r>
+      <w:proofErr w:type="spellStart"/>
+      <w:r>
+        <w:rPr>
+          <w:rFonts w:ascii="Verdana" w:eastAsia="Times New Roman" w:hAnsi="Verdana" w:cs="Times New Roman"/>
+          <w:color w:val="666666"/>
+          <w:sz w:val="20"/>
+          <w:szCs w:val="20"/>
+          <w:lang w:eastAsia="ru-RU"/>
+        </w:rPr>
+        <w:t>Mozilla</w:t>
+      </w:r>
+      <w:proofErr w:type="spellEnd"/>
+      <w:r>
+        <w:rPr>
+          <w:rFonts w:ascii="Verdana" w:eastAsia="Times New Roman" w:hAnsi="Verdana" w:cs="Times New Roman"/>
+          <w:color w:val="666666"/>
+          <w:sz w:val="20"/>
+          <w:szCs w:val="20"/>
+          <w:lang w:eastAsia="ru-RU"/>
+        </w:rPr>
+        <w:t xml:space="preserve"> </w:t>
+      </w:r>
+      <w:proofErr w:type="spellStart"/>
+      <w:r>
+        <w:rPr>
+          <w:rFonts w:ascii="Verdana" w:eastAsia="Times New Roman" w:hAnsi="Verdana" w:cs="Times New Roman"/>
+          <w:color w:val="666666"/>
+          <w:sz w:val="20"/>
+          <w:szCs w:val="20"/>
+          <w:lang w:eastAsia="ru-RU"/>
+        </w:rPr>
+        <w:t>Firefox</w:t>
+      </w:r>
+      <w:proofErr w:type="spellEnd"/>
+      <w:r>
+        <w:rPr>
+          <w:rFonts w:ascii="Verdana" w:eastAsia="Times New Roman" w:hAnsi="Verdana" w:cs="Times New Roman"/>
+          <w:color w:val="666666"/>
+          <w:sz w:val="20"/>
+          <w:szCs w:val="20"/>
+          <w:lang w:eastAsia="ru-RU"/>
+        </w:rPr>
+        <w:t xml:space="preserve"> или </w:t>
+      </w:r>
+      <w:proofErr w:type="spellStart"/>
+      <w:r>
+        <w:rPr>
+          <w:rFonts w:ascii="Verdana" w:eastAsia="Times New Roman" w:hAnsi="Verdana" w:cs="Times New Roman"/>
+          <w:color w:val="666666"/>
+          <w:sz w:val="20"/>
+          <w:szCs w:val="20"/>
+          <w:lang w:eastAsia="ru-RU"/>
+        </w:rPr>
+        <w:t>Google</w:t>
+      </w:r>
+      <w:proofErr w:type="spellEnd"/>
+      <w:r>
+        <w:rPr>
+          <w:rFonts w:ascii="Verdana" w:eastAsia="Times New Roman" w:hAnsi="Verdana" w:cs="Times New Roman"/>
+          <w:color w:val="666666"/>
+          <w:sz w:val="20"/>
+          <w:szCs w:val="20"/>
+          <w:lang w:eastAsia="ru-RU"/>
+        </w:rPr>
+        <w:t xml:space="preserve"> </w:t>
+      </w:r>
+      <w:proofErr w:type="spellStart"/>
+      <w:r>
+        <w:rPr>
+          <w:rFonts w:ascii="Verdana" w:eastAsia="Times New Roman" w:hAnsi="Verdana" w:cs="Times New Roman"/>
+          <w:color w:val="666666"/>
+          <w:sz w:val="20"/>
+          <w:szCs w:val="20"/>
+          <w:lang w:eastAsia="ru-RU"/>
+        </w:rPr>
+        <w:t>Chrome</w:t>
+      </w:r>
+      <w:proofErr w:type="spellEnd"/>
+      <w:r>
+        <w:rPr>
+          <w:rFonts w:ascii="Verdana" w:eastAsia="Times New Roman" w:hAnsi="Verdana" w:cs="Times New Roman"/>
+          <w:color w:val="666666"/>
+          <w:sz w:val="20"/>
+          <w:szCs w:val="20"/>
+          <w:lang w:eastAsia="ru-RU"/>
+        </w:rPr>
+        <w:t xml:space="preserve">), но и с мобильных устройств под управлением </w:t>
+      </w:r>
+      <w:proofErr w:type="spellStart"/>
+      <w:r>
+        <w:rPr>
+          <w:rFonts w:ascii="Verdana" w:eastAsia="Times New Roman" w:hAnsi="Verdana" w:cs="Times New Roman"/>
+          <w:color w:val="666666"/>
+          <w:sz w:val="20"/>
+          <w:szCs w:val="20"/>
+          <w:lang w:eastAsia="ru-RU"/>
+        </w:rPr>
+        <w:t>iOS</w:t>
+      </w:r>
+      <w:proofErr w:type="spellEnd"/>
+      <w:r>
+        <w:rPr>
+          <w:rFonts w:ascii="Verdana" w:eastAsia="Times New Roman" w:hAnsi="Verdana" w:cs="Times New Roman"/>
+          <w:color w:val="666666"/>
+          <w:sz w:val="20"/>
+          <w:szCs w:val="20"/>
+          <w:lang w:eastAsia="ru-RU"/>
+        </w:rPr>
+        <w:t xml:space="preserve"> и </w:t>
+      </w:r>
+      <w:proofErr w:type="spellStart"/>
+      <w:r>
+        <w:rPr>
+          <w:rFonts w:ascii="Verdana" w:eastAsia="Times New Roman" w:hAnsi="Verdana" w:cs="Times New Roman"/>
+          <w:color w:val="666666"/>
+          <w:sz w:val="20"/>
+          <w:szCs w:val="20"/>
+          <w:lang w:eastAsia="ru-RU"/>
+        </w:rPr>
+        <w:t>Android</w:t>
+      </w:r>
+      <w:proofErr w:type="spellEnd"/>
+      <w:r>
+        <w:rPr>
+          <w:rFonts w:ascii="Verdana" w:eastAsia="Times New Roman" w:hAnsi="Verdana" w:cs="Times New Roman"/>
+          <w:color w:val="666666"/>
+          <w:sz w:val="20"/>
+          <w:szCs w:val="20"/>
+          <w:lang w:eastAsia="ru-RU"/>
+        </w:rPr>
+        <w:t>.</w:t>
       </w:r>
     </w:p>
     <w:p>
@@ -3839,15 +6508,71 @@
           <w:lang w:eastAsia="ru-RU"/>
         </w:rPr>
       </w:pPr>
-      <w:r>
-        <w:rPr>
-          <w:rFonts w:ascii="Verdana" w:eastAsia="Times New Roman" w:hAnsi="Verdana" w:cs="Times New Roman"/>
-          <w:color w:val="666666"/>
-          <w:sz w:val="20"/>
-          <w:szCs w:val="20"/>
-          <w:lang w:eastAsia="ru-RU"/>
-        </w:rPr>
-        <w:t>iFIX имеет целый ряд специализированных вертикальных решений для энергетики (iPower), водоподготовки (WaterPack) и управления машинами и отдельными станками (ОМАС), что значительно ускоряет разработку проектов в этих отраслях.</w:t>
+      <w:proofErr w:type="spellStart"/>
+      <w:r>
+        <w:rPr>
+          <w:rFonts w:ascii="Verdana" w:eastAsia="Times New Roman" w:hAnsi="Verdana" w:cs="Times New Roman"/>
+          <w:color w:val="666666"/>
+          <w:sz w:val="20"/>
+          <w:szCs w:val="20"/>
+          <w:lang w:eastAsia="ru-RU"/>
+        </w:rPr>
+        <w:t>iFIX</w:t>
+      </w:r>
+      <w:proofErr w:type="spellEnd"/>
+      <w:r>
+        <w:rPr>
+          <w:rFonts w:ascii="Verdana" w:eastAsia="Times New Roman" w:hAnsi="Verdana" w:cs="Times New Roman"/>
+          <w:color w:val="666666"/>
+          <w:sz w:val="20"/>
+          <w:szCs w:val="20"/>
+          <w:lang w:eastAsia="ru-RU"/>
+        </w:rPr>
+        <w:t xml:space="preserve"> имеет целый ряд специализированных вертикальных решений для энергетики (</w:t>
+      </w:r>
+      <w:proofErr w:type="spellStart"/>
+      <w:r>
+        <w:rPr>
+          <w:rFonts w:ascii="Verdana" w:eastAsia="Times New Roman" w:hAnsi="Verdana" w:cs="Times New Roman"/>
+          <w:color w:val="666666"/>
+          <w:sz w:val="20"/>
+          <w:szCs w:val="20"/>
+          <w:lang w:eastAsia="ru-RU"/>
+        </w:rPr>
+        <w:t>iPower</w:t>
+      </w:r>
+      <w:proofErr w:type="spellEnd"/>
+      <w:r>
+        <w:rPr>
+          <w:rFonts w:ascii="Verdana" w:eastAsia="Times New Roman" w:hAnsi="Verdana" w:cs="Times New Roman"/>
+          <w:color w:val="666666"/>
+          <w:sz w:val="20"/>
+          <w:szCs w:val="20"/>
+          <w:lang w:eastAsia="ru-RU"/>
+        </w:rPr>
+        <w:t>), водоподготовки (</w:t>
+      </w:r>
+      <w:proofErr w:type="spellStart"/>
+      <w:r>
+        <w:rPr>
+          <w:rFonts w:ascii="Verdana" w:eastAsia="Times New Roman" w:hAnsi="Verdana" w:cs="Times New Roman"/>
+          <w:color w:val="666666"/>
+          <w:sz w:val="20"/>
+          <w:szCs w:val="20"/>
+          <w:lang w:eastAsia="ru-RU"/>
+        </w:rPr>
+        <w:t>WaterPack</w:t>
+      </w:r>
+      <w:proofErr w:type="spellEnd"/>
+      <w:r>
+        <w:rPr>
+          <w:rFonts w:ascii="Verdana" w:eastAsia="Times New Roman" w:hAnsi="Verdana" w:cs="Times New Roman"/>
+          <w:color w:val="666666"/>
+          <w:sz w:val="20"/>
+          <w:szCs w:val="20"/>
+          <w:lang w:eastAsia="ru-RU"/>
+        </w:rPr>
+        <w:t>) и управления машинами и отдельными станками (ОМАС), что значительно ускоряет разработку проектов в этих отраслях.</w:t>
       </w:r>
     </w:p>
     <w:p>
@@ -3871,7 +6596,73 @@
           <w:szCs w:val="20"/>
           <w:lang w:eastAsia="ru-RU"/>
         </w:rPr>
-        <w:t>Наиболее интересен из них iPower – специализированный пакет расширения возможностей GE iFIX для энергетики, созданный специально для оперативного персонала, работающего в системах электроснабжения. iPower соответствует всем отраслевым техническим требованиям.</w:t>
+        <w:t xml:space="preserve">Наиболее интересен из них </w:t>
+      </w:r>
+      <w:proofErr w:type="spellStart"/>
+      <w:r>
+        <w:rPr>
+          <w:rFonts w:ascii="Verdana" w:eastAsia="Times New Roman" w:hAnsi="Verdana" w:cs="Times New Roman"/>
+          <w:color w:val="666666"/>
+          <w:sz w:val="20"/>
+          <w:szCs w:val="20"/>
+          <w:lang w:eastAsia="ru-RU"/>
+        </w:rPr>
+        <w:t>iPower</w:t>
+      </w:r>
+      <w:proofErr w:type="spellEnd"/>
+      <w:r>
+        <w:rPr>
+          <w:rFonts w:ascii="Verdana" w:eastAsia="Times New Roman" w:hAnsi="Verdana" w:cs="Times New Roman"/>
+          <w:color w:val="666666"/>
+          <w:sz w:val="20"/>
+          <w:szCs w:val="20"/>
+          <w:lang w:eastAsia="ru-RU"/>
+        </w:rPr>
+        <w:t xml:space="preserve"> – специализированный пакет расширения возможностей GE </w:t>
+      </w:r>
+      <w:proofErr w:type="spellStart"/>
+      <w:r>
+        <w:rPr>
+          <w:rFonts w:ascii="Verdana" w:eastAsia="Times New Roman" w:hAnsi="Verdana" w:cs="Times New Roman"/>
+          <w:color w:val="666666"/>
+          <w:sz w:val="20"/>
+          <w:szCs w:val="20"/>
+          <w:lang w:eastAsia="ru-RU"/>
+        </w:rPr>
+        <w:t>iFIX</w:t>
+      </w:r>
+      <w:proofErr w:type="spellEnd"/>
+      <w:r>
+        <w:rPr>
+          <w:rFonts w:ascii="Verdana" w:eastAsia="Times New Roman" w:hAnsi="Verdana" w:cs="Times New Roman"/>
+          <w:color w:val="666666"/>
+          <w:sz w:val="20"/>
+          <w:szCs w:val="20"/>
+          <w:lang w:eastAsia="ru-RU"/>
+        </w:rPr>
+        <w:t xml:space="preserve"> для энергетики, созданный специально для оперативного персонала, работающего в системах электроснабжения. </w:t>
+      </w:r>
+      <w:proofErr w:type="spellStart"/>
+      <w:r>
+        <w:rPr>
+          <w:rFonts w:ascii="Verdana" w:eastAsia="Times New Roman" w:hAnsi="Verdana" w:cs="Times New Roman"/>
+          <w:color w:val="666666"/>
+          <w:sz w:val="20"/>
+          <w:szCs w:val="20"/>
+          <w:lang w:eastAsia="ru-RU"/>
+        </w:rPr>
+        <w:t>iPower</w:t>
+      </w:r>
+      <w:proofErr w:type="spellEnd"/>
+      <w:r>
+        <w:rPr>
+          <w:rFonts w:ascii="Verdana" w:eastAsia="Times New Roman" w:hAnsi="Verdana" w:cs="Times New Roman"/>
+          <w:color w:val="666666"/>
+          <w:sz w:val="20"/>
+          <w:szCs w:val="20"/>
+          <w:lang w:eastAsia="ru-RU"/>
+        </w:rPr>
+        <w:t xml:space="preserve"> соответствует всем отраслевым техническим требованиям.</w:t>
       </w:r>
     </w:p>
     <w:p>
@@ -4011,7 +6802,29 @@
           <w:szCs w:val="20"/>
           <w:lang w:eastAsia="ru-RU"/>
         </w:rPr>
-        <w:t>Имеет опцию для конфигурации масштабирования (Zooming) и работы со слоями.</w:t>
+        <w:t>Имеет опцию для конфигурации масштабирования (</w:t>
+      </w:r>
+      <w:proofErr w:type="spellStart"/>
+      <w:r>
+        <w:rPr>
+          <w:rFonts w:ascii="Verdana" w:eastAsia="Times New Roman" w:hAnsi="Verdana" w:cs="Times New Roman"/>
+          <w:color w:val="666666"/>
+          <w:sz w:val="20"/>
+          <w:szCs w:val="20"/>
+          <w:lang w:eastAsia="ru-RU"/>
+        </w:rPr>
+        <w:t>Zooming</w:t>
+      </w:r>
+      <w:proofErr w:type="spellEnd"/>
+      <w:r>
+        <w:rPr>
+          <w:rFonts w:ascii="Verdana" w:eastAsia="Times New Roman" w:hAnsi="Verdana" w:cs="Times New Roman"/>
+          <w:color w:val="666666"/>
+          <w:sz w:val="20"/>
+          <w:szCs w:val="20"/>
+          <w:lang w:eastAsia="ru-RU"/>
+        </w:rPr>
+        <w:t>) и работы со слоями.</w:t>
       </w:r>
     </w:p>
     <w:p>
@@ -4039,7 +6852,51 @@
           <w:szCs w:val="20"/>
           <w:lang w:eastAsia="ru-RU"/>
         </w:rPr>
-        <w:t>Опция OnDemand реализует функции прогнозирования электронагрузки, автоматического отключения/включения неответственных нагрузок для обеспечения заданного уровня нагрузки, развитое управление секторами нагрузок, управление несколькими источниками электроснабжения и т.п.</w:t>
+        <w:t xml:space="preserve">Опция </w:t>
+      </w:r>
+      <w:proofErr w:type="spellStart"/>
+      <w:r>
+        <w:rPr>
+          <w:rFonts w:ascii="Verdana" w:eastAsia="Times New Roman" w:hAnsi="Verdana" w:cs="Times New Roman"/>
+          <w:color w:val="666666"/>
+          <w:sz w:val="20"/>
+          <w:szCs w:val="20"/>
+          <w:lang w:eastAsia="ru-RU"/>
+        </w:rPr>
+        <w:t>OnDemand</w:t>
+      </w:r>
+      <w:proofErr w:type="spellEnd"/>
+      <w:r>
+        <w:rPr>
+          <w:rFonts w:ascii="Verdana" w:eastAsia="Times New Roman" w:hAnsi="Verdana" w:cs="Times New Roman"/>
+          <w:color w:val="666666"/>
+          <w:sz w:val="20"/>
+          <w:szCs w:val="20"/>
+          <w:lang w:eastAsia="ru-RU"/>
+        </w:rPr>
+        <w:t xml:space="preserve"> реализует функции прогнозирования </w:t>
+      </w:r>
+      <w:proofErr w:type="spellStart"/>
+      <w:r>
+        <w:rPr>
+          <w:rFonts w:ascii="Verdana" w:eastAsia="Times New Roman" w:hAnsi="Verdana" w:cs="Times New Roman"/>
+          <w:color w:val="666666"/>
+          <w:sz w:val="20"/>
+          <w:szCs w:val="20"/>
+          <w:lang w:eastAsia="ru-RU"/>
+        </w:rPr>
+        <w:t>электронагрузки</w:t>
+      </w:r>
+      <w:proofErr w:type="spellEnd"/>
+      <w:r>
+        <w:rPr>
+          <w:rFonts w:ascii="Verdana" w:eastAsia="Times New Roman" w:hAnsi="Verdana" w:cs="Times New Roman"/>
+          <w:color w:val="666666"/>
+          <w:sz w:val="20"/>
+          <w:szCs w:val="20"/>
+          <w:lang w:eastAsia="ru-RU"/>
+        </w:rPr>
+        <w:t>, автоматического отключения/включения неответственных нагрузок для обеспечения заданного уровня нагрузки, развитое управление секторами нагрузок, управление несколькими источниками электроснабжения и т.п.</w:t>
       </w:r>
     </w:p>
     <w:p>
@@ -4076,7 +6933,139 @@
           <w:lang w:eastAsia="ru-RU"/>
         </w:rPr>
         <w:lastRenderedPageBreak/>
-        <w:t>Современным и мощным инструментом хранения оперативных и исторических данных для iFIX является специальная версия пакета GE Historian, применяемая только на SCADA-узлах iFIX – GE Historian for SCADA (PH4SCADA). PH4SCADA – подсистема архивирования для сбора, обработки и хранения данных на 100, 500 или 1000 параметров архива (без лимита по времени хранения данных). Также версия включает 2500 параметров архива для трендинга с циклом перезаписи в 200 дней.</w:t>
+        <w:t xml:space="preserve">Современным и мощным инструментом хранения оперативных и исторических данных для </w:t>
+      </w:r>
+      <w:proofErr w:type="spellStart"/>
+      <w:r>
+        <w:rPr>
+          <w:rFonts w:ascii="Verdana" w:eastAsia="Times New Roman" w:hAnsi="Verdana" w:cs="Times New Roman"/>
+          <w:color w:val="666666"/>
+          <w:sz w:val="20"/>
+          <w:szCs w:val="20"/>
+          <w:lang w:eastAsia="ru-RU"/>
+        </w:rPr>
+        <w:t>iFIX</w:t>
+      </w:r>
+      <w:proofErr w:type="spellEnd"/>
+      <w:r>
+        <w:rPr>
+          <w:rFonts w:ascii="Verdana" w:eastAsia="Times New Roman" w:hAnsi="Verdana" w:cs="Times New Roman"/>
+          <w:color w:val="666666"/>
+          <w:sz w:val="20"/>
+          <w:szCs w:val="20"/>
+          <w:lang w:eastAsia="ru-RU"/>
+        </w:rPr>
+        <w:t xml:space="preserve"> является специальная версия пакета GE </w:t>
+      </w:r>
+      <w:proofErr w:type="spellStart"/>
+      <w:r>
+        <w:rPr>
+          <w:rFonts w:ascii="Verdana" w:eastAsia="Times New Roman" w:hAnsi="Verdana" w:cs="Times New Roman"/>
+          <w:color w:val="666666"/>
+          <w:sz w:val="20"/>
+          <w:szCs w:val="20"/>
+          <w:lang w:eastAsia="ru-RU"/>
+        </w:rPr>
+        <w:t>Historian</w:t>
+      </w:r>
+      <w:proofErr w:type="spellEnd"/>
+      <w:r>
+        <w:rPr>
+          <w:rFonts w:ascii="Verdana" w:eastAsia="Times New Roman" w:hAnsi="Verdana" w:cs="Times New Roman"/>
+          <w:color w:val="666666"/>
+          <w:sz w:val="20"/>
+          <w:szCs w:val="20"/>
+          <w:lang w:eastAsia="ru-RU"/>
+        </w:rPr>
+        <w:t xml:space="preserve">, применяемая только на SCADA-узлах </w:t>
+      </w:r>
+      <w:proofErr w:type="spellStart"/>
+      <w:r>
+        <w:rPr>
+          <w:rFonts w:ascii="Verdana" w:eastAsia="Times New Roman" w:hAnsi="Verdana" w:cs="Times New Roman"/>
+          <w:color w:val="666666"/>
+          <w:sz w:val="20"/>
+          <w:szCs w:val="20"/>
+          <w:lang w:eastAsia="ru-RU"/>
+        </w:rPr>
+        <w:t>iFIX</w:t>
+      </w:r>
+      <w:proofErr w:type="spellEnd"/>
+      <w:r>
+        <w:rPr>
+          <w:rFonts w:ascii="Verdana" w:eastAsia="Times New Roman" w:hAnsi="Verdana" w:cs="Times New Roman"/>
+          <w:color w:val="666666"/>
+          <w:sz w:val="20"/>
+          <w:szCs w:val="20"/>
+          <w:lang w:eastAsia="ru-RU"/>
+        </w:rPr>
+        <w:t xml:space="preserve"> – GE </w:t>
+      </w:r>
+      <w:proofErr w:type="spellStart"/>
+      <w:r>
+        <w:rPr>
+          <w:rFonts w:ascii="Verdana" w:eastAsia="Times New Roman" w:hAnsi="Verdana" w:cs="Times New Roman"/>
+          <w:color w:val="666666"/>
+          <w:sz w:val="20"/>
+          <w:szCs w:val="20"/>
+          <w:lang w:eastAsia="ru-RU"/>
+        </w:rPr>
+        <w:t>Historian</w:t>
+      </w:r>
+      <w:proofErr w:type="spellEnd"/>
+      <w:r>
+        <w:rPr>
+          <w:rFonts w:ascii="Verdana" w:eastAsia="Times New Roman" w:hAnsi="Verdana" w:cs="Times New Roman"/>
+          <w:color w:val="666666"/>
+          <w:sz w:val="20"/>
+          <w:szCs w:val="20"/>
+          <w:lang w:eastAsia="ru-RU"/>
+        </w:rPr>
+        <w:t xml:space="preserve"> </w:t>
+      </w:r>
+      <w:proofErr w:type="spellStart"/>
+      <w:r>
+        <w:rPr>
+          <w:rFonts w:ascii="Verdana" w:eastAsia="Times New Roman" w:hAnsi="Verdana" w:cs="Times New Roman"/>
+          <w:color w:val="666666"/>
+          <w:sz w:val="20"/>
+          <w:szCs w:val="20"/>
+          <w:lang w:eastAsia="ru-RU"/>
+        </w:rPr>
+        <w:t>for</w:t>
+      </w:r>
+      <w:proofErr w:type="spellEnd"/>
+      <w:r>
+        <w:rPr>
+          <w:rFonts w:ascii="Verdana" w:eastAsia="Times New Roman" w:hAnsi="Verdana" w:cs="Times New Roman"/>
+          <w:color w:val="666666"/>
+          <w:sz w:val="20"/>
+          <w:szCs w:val="20"/>
+          <w:lang w:eastAsia="ru-RU"/>
+        </w:rPr>
+        <w:t xml:space="preserve"> SCADA (PH4SCADA). PH4SCADA – подсистема архивирования для сбора, обработки и хранения данных на 100, 500 или 1000 параметров архива (без лимита по времени хранения данных). Также версия включает 2500 параметров архива для </w:t>
+      </w:r>
+      <w:proofErr w:type="spellStart"/>
+      <w:r>
+        <w:rPr>
+          <w:rFonts w:ascii="Verdana" w:eastAsia="Times New Roman" w:hAnsi="Verdana" w:cs="Times New Roman"/>
+          <w:color w:val="666666"/>
+          <w:sz w:val="20"/>
+          <w:szCs w:val="20"/>
+          <w:lang w:eastAsia="ru-RU"/>
+        </w:rPr>
+        <w:t>трендинга</w:t>
+      </w:r>
+      <w:proofErr w:type="spellEnd"/>
+      <w:r>
+        <w:rPr>
+          <w:rFonts w:ascii="Verdana" w:eastAsia="Times New Roman" w:hAnsi="Verdana" w:cs="Times New Roman"/>
+          <w:color w:val="666666"/>
+          <w:sz w:val="20"/>
+          <w:szCs w:val="20"/>
+          <w:lang w:eastAsia="ru-RU"/>
+        </w:rPr>
+        <w:t xml:space="preserve"> с циклом перезаписи в 200 дней.</w:t>
       </w:r>
     </w:p>
     <w:p>
@@ -4100,7 +7089,227 @@
           <w:szCs w:val="20"/>
           <w:lang w:eastAsia="ru-RU"/>
         </w:rPr>
-        <w:t>Кроме этого, PH4SCADA обеспечивает возможность двух одновременных подключений из внешних приложений, например, для запроса данных из Excel для формирования отчетов через надстройку Excel Add-in. Поддерживает коллекторы iFIX, ОРС, Machine Edition и File, дистрибьютор Server-to-Server для передачи данных PH4SCADA в центральный сервер Historian, OLE DB провайдер Historian и SDK.</w:t>
+        <w:t xml:space="preserve">Кроме этого, PH4SCADA обеспечивает возможность двух одновременных подключений из внешних приложений, например, для запроса данных из </w:t>
+      </w:r>
+      <w:proofErr w:type="spellStart"/>
+      <w:r>
+        <w:rPr>
+          <w:rFonts w:ascii="Verdana" w:eastAsia="Times New Roman" w:hAnsi="Verdana" w:cs="Times New Roman"/>
+          <w:color w:val="666666"/>
+          <w:sz w:val="20"/>
+          <w:szCs w:val="20"/>
+          <w:lang w:eastAsia="ru-RU"/>
+        </w:rPr>
+        <w:t>Excel</w:t>
+      </w:r>
+      <w:proofErr w:type="spellEnd"/>
+      <w:r>
+        <w:rPr>
+          <w:rFonts w:ascii="Verdana" w:eastAsia="Times New Roman" w:hAnsi="Verdana" w:cs="Times New Roman"/>
+          <w:color w:val="666666"/>
+          <w:sz w:val="20"/>
+          <w:szCs w:val="20"/>
+          <w:lang w:eastAsia="ru-RU"/>
+        </w:rPr>
+        <w:t xml:space="preserve"> для формирования отчетов через надстройку </w:t>
+      </w:r>
+      <w:proofErr w:type="spellStart"/>
+      <w:r>
+        <w:rPr>
+          <w:rFonts w:ascii="Verdana" w:eastAsia="Times New Roman" w:hAnsi="Verdana" w:cs="Times New Roman"/>
+          <w:color w:val="666666"/>
+          <w:sz w:val="20"/>
+          <w:szCs w:val="20"/>
+          <w:lang w:eastAsia="ru-RU"/>
+        </w:rPr>
+        <w:t>Excel</w:t>
+      </w:r>
+      <w:proofErr w:type="spellEnd"/>
+      <w:r>
+        <w:rPr>
+          <w:rFonts w:ascii="Verdana" w:eastAsia="Times New Roman" w:hAnsi="Verdana" w:cs="Times New Roman"/>
+          <w:color w:val="666666"/>
+          <w:sz w:val="20"/>
+          <w:szCs w:val="20"/>
+          <w:lang w:eastAsia="ru-RU"/>
+        </w:rPr>
+        <w:t xml:space="preserve"> </w:t>
+      </w:r>
+      <w:proofErr w:type="spellStart"/>
+      <w:r>
+        <w:rPr>
+          <w:rFonts w:ascii="Verdana" w:eastAsia="Times New Roman" w:hAnsi="Verdana" w:cs="Times New Roman"/>
+          <w:color w:val="666666"/>
+          <w:sz w:val="20"/>
+          <w:szCs w:val="20"/>
+          <w:lang w:eastAsia="ru-RU"/>
+        </w:rPr>
+        <w:t>Add-in</w:t>
+      </w:r>
+      <w:proofErr w:type="spellEnd"/>
+      <w:r>
+        <w:rPr>
+          <w:rFonts w:ascii="Verdana" w:eastAsia="Times New Roman" w:hAnsi="Verdana" w:cs="Times New Roman"/>
+          <w:color w:val="666666"/>
+          <w:sz w:val="20"/>
+          <w:szCs w:val="20"/>
+          <w:lang w:eastAsia="ru-RU"/>
+        </w:rPr>
+        <w:t xml:space="preserve">. Поддерживает коллекторы </w:t>
+      </w:r>
+      <w:proofErr w:type="spellStart"/>
+      <w:r>
+        <w:rPr>
+          <w:rFonts w:ascii="Verdana" w:eastAsia="Times New Roman" w:hAnsi="Verdana" w:cs="Times New Roman"/>
+          <w:color w:val="666666"/>
+          <w:sz w:val="20"/>
+          <w:szCs w:val="20"/>
+          <w:lang w:eastAsia="ru-RU"/>
+        </w:rPr>
+        <w:t>iFIX</w:t>
+      </w:r>
+      <w:proofErr w:type="spellEnd"/>
+      <w:r>
+        <w:rPr>
+          <w:rFonts w:ascii="Verdana" w:eastAsia="Times New Roman" w:hAnsi="Verdana" w:cs="Times New Roman"/>
+          <w:color w:val="666666"/>
+          <w:sz w:val="20"/>
+          <w:szCs w:val="20"/>
+          <w:lang w:eastAsia="ru-RU"/>
+        </w:rPr>
+        <w:t xml:space="preserve">, ОРС, </w:t>
+      </w:r>
+      <w:proofErr w:type="spellStart"/>
+      <w:r>
+        <w:rPr>
+          <w:rFonts w:ascii="Verdana" w:eastAsia="Times New Roman" w:hAnsi="Verdana" w:cs="Times New Roman"/>
+          <w:color w:val="666666"/>
+          <w:sz w:val="20"/>
+          <w:szCs w:val="20"/>
+          <w:lang w:eastAsia="ru-RU"/>
+        </w:rPr>
+        <w:t>Machine</w:t>
+      </w:r>
+      <w:proofErr w:type="spellEnd"/>
+      <w:r>
+        <w:rPr>
+          <w:rFonts w:ascii="Verdana" w:eastAsia="Times New Roman" w:hAnsi="Verdana" w:cs="Times New Roman"/>
+          <w:color w:val="666666"/>
+          <w:sz w:val="20"/>
+          <w:szCs w:val="20"/>
+          <w:lang w:eastAsia="ru-RU"/>
+        </w:rPr>
+        <w:t xml:space="preserve"> </w:t>
+      </w:r>
+      <w:proofErr w:type="spellStart"/>
+      <w:r>
+        <w:rPr>
+          <w:rFonts w:ascii="Verdana" w:eastAsia="Times New Roman" w:hAnsi="Verdana" w:cs="Times New Roman"/>
+          <w:color w:val="666666"/>
+          <w:sz w:val="20"/>
+          <w:szCs w:val="20"/>
+          <w:lang w:eastAsia="ru-RU"/>
+        </w:rPr>
+        <w:t>Edition</w:t>
+      </w:r>
+      <w:proofErr w:type="spellEnd"/>
+      <w:r>
+        <w:rPr>
+          <w:rFonts w:ascii="Verdana" w:eastAsia="Times New Roman" w:hAnsi="Verdana" w:cs="Times New Roman"/>
+          <w:color w:val="666666"/>
+          <w:sz w:val="20"/>
+          <w:szCs w:val="20"/>
+          <w:lang w:eastAsia="ru-RU"/>
+        </w:rPr>
+        <w:t xml:space="preserve"> и </w:t>
+      </w:r>
+      <w:proofErr w:type="spellStart"/>
+      <w:r>
+        <w:rPr>
+          <w:rFonts w:ascii="Verdana" w:eastAsia="Times New Roman" w:hAnsi="Verdana" w:cs="Times New Roman"/>
+          <w:color w:val="666666"/>
+          <w:sz w:val="20"/>
+          <w:szCs w:val="20"/>
+          <w:lang w:eastAsia="ru-RU"/>
+        </w:rPr>
+        <w:t>File</w:t>
+      </w:r>
+      <w:proofErr w:type="spellEnd"/>
+      <w:r>
+        <w:rPr>
+          <w:rFonts w:ascii="Verdana" w:eastAsia="Times New Roman" w:hAnsi="Verdana" w:cs="Times New Roman"/>
+          <w:color w:val="666666"/>
+          <w:sz w:val="20"/>
+          <w:szCs w:val="20"/>
+          <w:lang w:eastAsia="ru-RU"/>
+        </w:rPr>
+        <w:t xml:space="preserve">, дистрибьютор </w:t>
+      </w:r>
+      <w:proofErr w:type="spellStart"/>
+      <w:r>
+        <w:rPr>
+          <w:rFonts w:ascii="Verdana" w:eastAsia="Times New Roman" w:hAnsi="Verdana" w:cs="Times New Roman"/>
+          <w:color w:val="666666"/>
+          <w:sz w:val="20"/>
+          <w:szCs w:val="20"/>
+          <w:lang w:eastAsia="ru-RU"/>
+        </w:rPr>
+        <w:t>Server-to-Server</w:t>
+      </w:r>
+      <w:proofErr w:type="spellEnd"/>
+      <w:r>
+        <w:rPr>
+          <w:rFonts w:ascii="Verdana" w:eastAsia="Times New Roman" w:hAnsi="Verdana" w:cs="Times New Roman"/>
+          <w:color w:val="666666"/>
+          <w:sz w:val="20"/>
+          <w:szCs w:val="20"/>
+          <w:lang w:eastAsia="ru-RU"/>
+        </w:rPr>
+        <w:t xml:space="preserve"> для передачи данных PH4SCADA в центральный сервер </w:t>
+      </w:r>
+      <w:proofErr w:type="spellStart"/>
+      <w:r>
+        <w:rPr>
+          <w:rFonts w:ascii="Verdana" w:eastAsia="Times New Roman" w:hAnsi="Verdana" w:cs="Times New Roman"/>
+          <w:color w:val="666666"/>
+          <w:sz w:val="20"/>
+          <w:szCs w:val="20"/>
+          <w:lang w:eastAsia="ru-RU"/>
+        </w:rPr>
+        <w:t>Historian</w:t>
+      </w:r>
+      <w:proofErr w:type="spellEnd"/>
+      <w:r>
+        <w:rPr>
+          <w:rFonts w:ascii="Verdana" w:eastAsia="Times New Roman" w:hAnsi="Verdana" w:cs="Times New Roman"/>
+          <w:color w:val="666666"/>
+          <w:sz w:val="20"/>
+          <w:szCs w:val="20"/>
+          <w:lang w:eastAsia="ru-RU"/>
+        </w:rPr>
+        <w:t xml:space="preserve">, OLE DB провайдер </w:t>
+      </w:r>
+      <w:proofErr w:type="spellStart"/>
+      <w:r>
+        <w:rPr>
+          <w:rFonts w:ascii="Verdana" w:eastAsia="Times New Roman" w:hAnsi="Verdana" w:cs="Times New Roman"/>
+          <w:color w:val="666666"/>
+          <w:sz w:val="20"/>
+          <w:szCs w:val="20"/>
+          <w:lang w:eastAsia="ru-RU"/>
+        </w:rPr>
+        <w:t>Historian</w:t>
+      </w:r>
+      <w:proofErr w:type="spellEnd"/>
+      <w:r>
+        <w:rPr>
+          <w:rFonts w:ascii="Verdana" w:eastAsia="Times New Roman" w:hAnsi="Verdana" w:cs="Times New Roman"/>
+          <w:color w:val="666666"/>
+          <w:sz w:val="20"/>
+          <w:szCs w:val="20"/>
+          <w:lang w:eastAsia="ru-RU"/>
+        </w:rPr>
+        <w:t xml:space="preserve"> и SDK.</w:t>
       </w:r>
     </w:p>
     <w:p>
@@ -4124,7 +7333,29 @@
           <w:szCs w:val="20"/>
           <w:lang w:eastAsia="ru-RU"/>
         </w:rPr>
-        <w:t>PH4SCADA сохраняет данные реального времени во временных рядах и существенно расширяет возможности iFIX по сбору, представлению и анализу исторических данных.</w:t>
+        <w:t xml:space="preserve">PH4SCADA сохраняет данные реального времени во временных рядах и существенно расширяет возможности </w:t>
+      </w:r>
+      <w:proofErr w:type="spellStart"/>
+      <w:r>
+        <w:rPr>
+          <w:rFonts w:ascii="Verdana" w:eastAsia="Times New Roman" w:hAnsi="Verdana" w:cs="Times New Roman"/>
+          <w:color w:val="666666"/>
+          <w:sz w:val="20"/>
+          <w:szCs w:val="20"/>
+          <w:lang w:eastAsia="ru-RU"/>
+        </w:rPr>
+        <w:t>iFIX</w:t>
+      </w:r>
+      <w:proofErr w:type="spellEnd"/>
+      <w:r>
+        <w:rPr>
+          <w:rFonts w:ascii="Verdana" w:eastAsia="Times New Roman" w:hAnsi="Verdana" w:cs="Times New Roman"/>
+          <w:color w:val="666666"/>
+          <w:sz w:val="20"/>
+          <w:szCs w:val="20"/>
+          <w:lang w:eastAsia="ru-RU"/>
+        </w:rPr>
+        <w:t xml:space="preserve"> по сбору, представлению и анализу исторических данных.</w:t>
       </w:r>
     </w:p>
     <w:p>
@@ -4148,7 +7379,29 @@
           <w:szCs w:val="20"/>
           <w:lang w:eastAsia="ru-RU"/>
         </w:rPr>
-        <w:t>Механизм лицензирования основан на программной защите и предусматривает получение кодов активации ПО из сервера лицензий GE Digital. При этом существует вариант активации и без онлайн подключения целевого компьютера к сети Интернет. Также сохранена возможность аппаратной защиты ПО с помощью лицензионного ключа, использующего USB-порт компьютера.</w:t>
+        <w:t xml:space="preserve">Механизм лицензирования основан на программной защите и предусматривает получение кодов активации ПО из сервера лицензий GE </w:t>
+      </w:r>
+      <w:proofErr w:type="spellStart"/>
+      <w:r>
+        <w:rPr>
+          <w:rFonts w:ascii="Verdana" w:eastAsia="Times New Roman" w:hAnsi="Verdana" w:cs="Times New Roman"/>
+          <w:color w:val="666666"/>
+          <w:sz w:val="20"/>
+          <w:szCs w:val="20"/>
+          <w:lang w:eastAsia="ru-RU"/>
+        </w:rPr>
+        <w:t>Digital</w:t>
+      </w:r>
+      <w:proofErr w:type="spellEnd"/>
+      <w:r>
+        <w:rPr>
+          <w:rFonts w:ascii="Verdana" w:eastAsia="Times New Roman" w:hAnsi="Verdana" w:cs="Times New Roman"/>
+          <w:color w:val="666666"/>
+          <w:sz w:val="20"/>
+          <w:szCs w:val="20"/>
+          <w:lang w:eastAsia="ru-RU"/>
+        </w:rPr>
+        <w:t>. При этом существует вариант активации и без онлайн подключения целевого компьютера к сети Интернет. Также сохранена возможность аппаратной защиты ПО с помощью лицензионного ключа, использующего USB-порт компьютера.</w:t>
       </w:r>
     </w:p>
     <w:p>
@@ -4172,7 +7425,95 @@
           <w:szCs w:val="20"/>
           <w:lang w:eastAsia="ru-RU"/>
         </w:rPr>
-        <w:t>Без лицензии (программной или аппаратной) iFIX будет работать в двухчасовом деморежиме без поддержки сети iFIX. Однако, во всем остальном – это полнофункциональная версия SCADA с обменом данными с драйверами ввода/вывода и сохранением проекта. Таким образом, можно считать, что демоверсия iFIX представляет собой несколько ограниченную бесплатную среду разработки.</w:t>
+        <w:t xml:space="preserve">Без лицензии (программной или аппаратной) </w:t>
+      </w:r>
+      <w:proofErr w:type="spellStart"/>
+      <w:r>
+        <w:rPr>
+          <w:rFonts w:ascii="Verdana" w:eastAsia="Times New Roman" w:hAnsi="Verdana" w:cs="Times New Roman"/>
+          <w:color w:val="666666"/>
+          <w:sz w:val="20"/>
+          <w:szCs w:val="20"/>
+          <w:lang w:eastAsia="ru-RU"/>
+        </w:rPr>
+        <w:t>iFIX</w:t>
+      </w:r>
+      <w:proofErr w:type="spellEnd"/>
+      <w:r>
+        <w:rPr>
+          <w:rFonts w:ascii="Verdana" w:eastAsia="Times New Roman" w:hAnsi="Verdana" w:cs="Times New Roman"/>
+          <w:color w:val="666666"/>
+          <w:sz w:val="20"/>
+          <w:szCs w:val="20"/>
+          <w:lang w:eastAsia="ru-RU"/>
+        </w:rPr>
+        <w:t xml:space="preserve"> будет работать в двухчасовом </w:t>
+      </w:r>
+      <w:proofErr w:type="spellStart"/>
+      <w:r>
+        <w:rPr>
+          <w:rFonts w:ascii="Verdana" w:eastAsia="Times New Roman" w:hAnsi="Verdana" w:cs="Times New Roman"/>
+          <w:color w:val="666666"/>
+          <w:sz w:val="20"/>
+          <w:szCs w:val="20"/>
+          <w:lang w:eastAsia="ru-RU"/>
+        </w:rPr>
+        <w:t>деморежиме</w:t>
+      </w:r>
+      <w:proofErr w:type="spellEnd"/>
+      <w:r>
+        <w:rPr>
+          <w:rFonts w:ascii="Verdana" w:eastAsia="Times New Roman" w:hAnsi="Verdana" w:cs="Times New Roman"/>
+          <w:color w:val="666666"/>
+          <w:sz w:val="20"/>
+          <w:szCs w:val="20"/>
+          <w:lang w:eastAsia="ru-RU"/>
+        </w:rPr>
+        <w:t xml:space="preserve"> без поддержки сети </w:t>
+      </w:r>
+      <w:proofErr w:type="spellStart"/>
+      <w:r>
+        <w:rPr>
+          <w:rFonts w:ascii="Verdana" w:eastAsia="Times New Roman" w:hAnsi="Verdana" w:cs="Times New Roman"/>
+          <w:color w:val="666666"/>
+          <w:sz w:val="20"/>
+          <w:szCs w:val="20"/>
+          <w:lang w:eastAsia="ru-RU"/>
+        </w:rPr>
+        <w:t>iFIX</w:t>
+      </w:r>
+      <w:proofErr w:type="spellEnd"/>
+      <w:r>
+        <w:rPr>
+          <w:rFonts w:ascii="Verdana" w:eastAsia="Times New Roman" w:hAnsi="Verdana" w:cs="Times New Roman"/>
+          <w:color w:val="666666"/>
+          <w:sz w:val="20"/>
+          <w:szCs w:val="20"/>
+          <w:lang w:eastAsia="ru-RU"/>
+        </w:rPr>
+        <w:t xml:space="preserve">. Однако, во всем остальном – это полнофункциональная версия SCADA с обменом данными с драйверами ввода/вывода и сохранением проекта. Таким образом, можно считать, что демоверсия </w:t>
+      </w:r>
+      <w:proofErr w:type="spellStart"/>
+      <w:r>
+        <w:rPr>
+          <w:rFonts w:ascii="Verdana" w:eastAsia="Times New Roman" w:hAnsi="Verdana" w:cs="Times New Roman"/>
+          <w:color w:val="666666"/>
+          <w:sz w:val="20"/>
+          <w:szCs w:val="20"/>
+          <w:lang w:eastAsia="ru-RU"/>
+        </w:rPr>
+        <w:t>iFIX</w:t>
+      </w:r>
+      <w:proofErr w:type="spellEnd"/>
+      <w:r>
+        <w:rPr>
+          <w:rFonts w:ascii="Verdana" w:eastAsia="Times New Roman" w:hAnsi="Verdana" w:cs="Times New Roman"/>
+          <w:color w:val="666666"/>
+          <w:sz w:val="20"/>
+          <w:szCs w:val="20"/>
+          <w:lang w:eastAsia="ru-RU"/>
+        </w:rPr>
+        <w:t xml:space="preserve"> представляет собой несколько ограниченную бесплатную среду разработки.</w:t>
       </w:r>
     </w:p>
     <w:p>
@@ -4424,7 +7765,187 @@
           <w:sz w:val="20"/>
           <w:szCs w:val="20"/>
         </w:rPr>
-        <w:t>Основные драйверы к контроллерам GE, Siemens, Allen-Bradley, EGD, Modbus RTU/TCP бесплатно входят в лицензию iFIX. Наиболее популярным из дополнительных драйверов является Industrial Gateway Server (IGS), который включает в себя более 100 распространенных интерфейсов и протоколов к устройствам промышленной автоматики. IGS поставляется в базовой версии или в Premium варианте на один протокол. Как и прочие драйверы, IGS должен приобретаться на каждый серверный узел iFIX, взаимодействующий с нижним уровнем АСУ ТП.</w:t>
+        <w:t xml:space="preserve">Основные драйверы к контроллерам GE, </w:t>
+      </w:r>
+      <w:proofErr w:type="spellStart"/>
+      <w:r>
+        <w:rPr>
+          <w:rFonts w:ascii="Verdana" w:hAnsi="Verdana"/>
+          <w:color w:val="666666"/>
+          <w:sz w:val="20"/>
+          <w:szCs w:val="20"/>
+        </w:rPr>
+        <w:t>Siemens</w:t>
+      </w:r>
+      <w:proofErr w:type="spellEnd"/>
+      <w:r>
+        <w:rPr>
+          <w:rFonts w:ascii="Verdana" w:hAnsi="Verdana"/>
+          <w:color w:val="666666"/>
+          <w:sz w:val="20"/>
+          <w:szCs w:val="20"/>
+        </w:rPr>
+        <w:t xml:space="preserve">, </w:t>
+      </w:r>
+      <w:proofErr w:type="spellStart"/>
+      <w:r>
+        <w:rPr>
+          <w:rFonts w:ascii="Verdana" w:hAnsi="Verdana"/>
+          <w:color w:val="666666"/>
+          <w:sz w:val="20"/>
+          <w:szCs w:val="20"/>
+        </w:rPr>
+        <w:t>Allen-Bradley</w:t>
+      </w:r>
+      <w:proofErr w:type="spellEnd"/>
+      <w:r>
+        <w:rPr>
+          <w:rFonts w:ascii="Verdana" w:hAnsi="Verdana"/>
+          <w:color w:val="666666"/>
+          <w:sz w:val="20"/>
+          <w:szCs w:val="20"/>
+        </w:rPr>
+        <w:t xml:space="preserve">, EGD, </w:t>
+      </w:r>
+      <w:proofErr w:type="spellStart"/>
+      <w:r>
+        <w:rPr>
+          <w:rFonts w:ascii="Verdana" w:hAnsi="Verdana"/>
+          <w:color w:val="666666"/>
+          <w:sz w:val="20"/>
+          <w:szCs w:val="20"/>
+        </w:rPr>
+        <w:t>Modbus</w:t>
+      </w:r>
+      <w:proofErr w:type="spellEnd"/>
+      <w:r>
+        <w:rPr>
+          <w:rFonts w:ascii="Verdana" w:hAnsi="Verdana"/>
+          <w:color w:val="666666"/>
+          <w:sz w:val="20"/>
+          <w:szCs w:val="20"/>
+        </w:rPr>
+        <w:t xml:space="preserve"> RTU/TCP бесплатно входят в лицензию </w:t>
+      </w:r>
+      <w:proofErr w:type="spellStart"/>
+      <w:r>
+        <w:rPr>
+          <w:rFonts w:ascii="Verdana" w:hAnsi="Verdana"/>
+          <w:color w:val="666666"/>
+          <w:sz w:val="20"/>
+          <w:szCs w:val="20"/>
+        </w:rPr>
+        <w:t>iFIX</w:t>
+      </w:r>
+      <w:proofErr w:type="spellEnd"/>
+      <w:r>
+        <w:rPr>
+          <w:rFonts w:ascii="Verdana" w:hAnsi="Verdana"/>
+          <w:color w:val="666666"/>
+          <w:sz w:val="20"/>
+          <w:szCs w:val="20"/>
+        </w:rPr>
+        <w:t xml:space="preserve">. Наиболее популярным из дополнительных драйверов является </w:t>
+      </w:r>
+      <w:proofErr w:type="spellStart"/>
+      <w:r>
+        <w:rPr>
+          <w:rFonts w:ascii="Verdana" w:hAnsi="Verdana"/>
+          <w:color w:val="666666"/>
+          <w:sz w:val="20"/>
+          <w:szCs w:val="20"/>
+        </w:rPr>
+        <w:t>Industrial</w:t>
+      </w:r>
+      <w:proofErr w:type="spellEnd"/>
+      <w:r>
+        <w:rPr>
+          <w:rFonts w:ascii="Verdana" w:hAnsi="Verdana"/>
+          <w:color w:val="666666"/>
+          <w:sz w:val="20"/>
+          <w:szCs w:val="20"/>
+        </w:rPr>
+        <w:t xml:space="preserve"> </w:t>
+      </w:r>
+      <w:proofErr w:type="spellStart"/>
+      <w:r>
+        <w:rPr>
+          <w:rFonts w:ascii="Verdana" w:hAnsi="Verdana"/>
+          <w:color w:val="666666"/>
+          <w:sz w:val="20"/>
+          <w:szCs w:val="20"/>
+        </w:rPr>
+        <w:t>Gateway</w:t>
+      </w:r>
+      <w:proofErr w:type="spellEnd"/>
+      <w:r>
+        <w:rPr>
+          <w:rFonts w:ascii="Verdana" w:hAnsi="Verdana"/>
+          <w:color w:val="666666"/>
+          <w:sz w:val="20"/>
+          <w:szCs w:val="20"/>
+        </w:rPr>
+        <w:t xml:space="preserve"> </w:t>
+      </w:r>
+      <w:proofErr w:type="spellStart"/>
+      <w:r>
+        <w:rPr>
+          <w:rFonts w:ascii="Verdana" w:hAnsi="Verdana"/>
+          <w:color w:val="666666"/>
+          <w:sz w:val="20"/>
+          <w:szCs w:val="20"/>
+        </w:rPr>
+        <w:t>Server</w:t>
+      </w:r>
+      <w:proofErr w:type="spellEnd"/>
+      <w:r>
+        <w:rPr>
+          <w:rFonts w:ascii="Verdana" w:hAnsi="Verdana"/>
+          <w:color w:val="666666"/>
+          <w:sz w:val="20"/>
+          <w:szCs w:val="20"/>
+        </w:rPr>
+        <w:t xml:space="preserve"> (IGS), который включает в себя более 100 распространенных интерфейсов и протоколов к устройствам промышленной автоматики. IGS поставляется в базовой версии или в </w:t>
+      </w:r>
+      <w:proofErr w:type="spellStart"/>
+      <w:r>
+        <w:rPr>
+          <w:rFonts w:ascii="Verdana" w:hAnsi="Verdana"/>
+          <w:color w:val="666666"/>
+          <w:sz w:val="20"/>
+          <w:szCs w:val="20"/>
+        </w:rPr>
+        <w:t>Premium</w:t>
+      </w:r>
+      <w:proofErr w:type="spellEnd"/>
+      <w:r>
+        <w:rPr>
+          <w:rFonts w:ascii="Verdana" w:hAnsi="Verdana"/>
+          <w:color w:val="666666"/>
+          <w:sz w:val="20"/>
+          <w:szCs w:val="20"/>
+        </w:rPr>
+        <w:t xml:space="preserve"> варианте на один протокол. Как и прочие драйверы, IGS должен приобретаться на каждый серверный узел </w:t>
+      </w:r>
+      <w:proofErr w:type="spellStart"/>
+      <w:r>
+        <w:rPr>
+          <w:rFonts w:ascii="Verdana" w:hAnsi="Verdana"/>
+          <w:color w:val="666666"/>
+          <w:sz w:val="20"/>
+          <w:szCs w:val="20"/>
+        </w:rPr>
+        <w:t>iFIX</w:t>
+      </w:r>
+      <w:proofErr w:type="spellEnd"/>
+      <w:r>
+        <w:rPr>
+          <w:rFonts w:ascii="Verdana" w:hAnsi="Verdana"/>
+          <w:color w:val="666666"/>
+          <w:sz w:val="20"/>
+          <w:szCs w:val="20"/>
+        </w:rPr>
+        <w:t>, взаимодействующий с нижним уровнем АСУ ТП.</w:t>
       </w:r>
     </w:p>
     <w:p>
@@ -4496,7 +8017,161 @@
           <w:szCs w:val="20"/>
           <w:lang w:val="en-US"/>
         </w:rPr>
-        <w:t>: Allen-Bradley, Analog Devices, AutomationDirect, Contrex, Dataforth, GE, DeviceNet, Honeywell, Mettler, Mitsubishi, Modbus, Omron, Profibus, Siemens, SIXNET, SquareD, Telemecanique, Thermo Westronics, Toshiba, WAGO, Yaskawa, Yokogawa, Fisher ROC.</w:t>
+        <w:t xml:space="preserve">: Allen-Bradley, Analog Devices, </w:t>
+      </w:r>
+      <w:proofErr w:type="spellStart"/>
+      <w:r>
+        <w:rPr>
+          <w:rFonts w:ascii="Verdana" w:hAnsi="Verdana"/>
+          <w:color w:val="666666"/>
+          <w:sz w:val="20"/>
+          <w:szCs w:val="20"/>
+          <w:lang w:val="en-US"/>
+        </w:rPr>
+        <w:t>AutomationDirect</w:t>
+      </w:r>
+      <w:proofErr w:type="spellEnd"/>
+      <w:r>
+        <w:rPr>
+          <w:rFonts w:ascii="Verdana" w:hAnsi="Verdana"/>
+          <w:color w:val="666666"/>
+          <w:sz w:val="20"/>
+          <w:szCs w:val="20"/>
+          <w:lang w:val="en-US"/>
+        </w:rPr>
+        <w:t xml:space="preserve">, </w:t>
+      </w:r>
+      <w:proofErr w:type="spellStart"/>
+      <w:r>
+        <w:rPr>
+          <w:rFonts w:ascii="Verdana" w:hAnsi="Verdana"/>
+          <w:color w:val="666666"/>
+          <w:sz w:val="20"/>
+          <w:szCs w:val="20"/>
+          <w:lang w:val="en-US"/>
+        </w:rPr>
+        <w:t>Contrex</w:t>
+      </w:r>
+      <w:proofErr w:type="spellEnd"/>
+      <w:r>
+        <w:rPr>
+          <w:rFonts w:ascii="Verdana" w:hAnsi="Verdana"/>
+          <w:color w:val="666666"/>
+          <w:sz w:val="20"/>
+          <w:szCs w:val="20"/>
+          <w:lang w:val="en-US"/>
+        </w:rPr>
+        <w:t xml:space="preserve">, </w:t>
+      </w:r>
+      <w:proofErr w:type="spellStart"/>
+      <w:r>
+        <w:rPr>
+          <w:rFonts w:ascii="Verdana" w:hAnsi="Verdana"/>
+          <w:color w:val="666666"/>
+          <w:sz w:val="20"/>
+          <w:szCs w:val="20"/>
+          <w:lang w:val="en-US"/>
+        </w:rPr>
+        <w:t>Dataforth</w:t>
+      </w:r>
+      <w:proofErr w:type="spellEnd"/>
+      <w:r>
+        <w:rPr>
+          <w:rFonts w:ascii="Verdana" w:hAnsi="Verdana"/>
+          <w:color w:val="666666"/>
+          <w:sz w:val="20"/>
+          <w:szCs w:val="20"/>
+          <w:lang w:val="en-US"/>
+        </w:rPr>
+        <w:t xml:space="preserve">, GE, </w:t>
+      </w:r>
+      <w:proofErr w:type="spellStart"/>
+      <w:r>
+        <w:rPr>
+          <w:rFonts w:ascii="Verdana" w:hAnsi="Verdana"/>
+          <w:color w:val="666666"/>
+          <w:sz w:val="20"/>
+          <w:szCs w:val="20"/>
+          <w:lang w:val="en-US"/>
+        </w:rPr>
+        <w:t>DeviceNet</w:t>
+      </w:r>
+      <w:proofErr w:type="spellEnd"/>
+      <w:r>
+        <w:rPr>
+          <w:rFonts w:ascii="Verdana" w:hAnsi="Verdana"/>
+          <w:color w:val="666666"/>
+          <w:sz w:val="20"/>
+          <w:szCs w:val="20"/>
+          <w:lang w:val="en-US"/>
+        </w:rPr>
+        <w:t xml:space="preserve">, Honeywell, Mettler, Mitsubishi, Modbus, Omron, Profibus, Siemens, SIXNET, </w:t>
+      </w:r>
+      <w:proofErr w:type="spellStart"/>
+      <w:r>
+        <w:rPr>
+          <w:rFonts w:ascii="Verdana" w:hAnsi="Verdana"/>
+          <w:color w:val="666666"/>
+          <w:sz w:val="20"/>
+          <w:szCs w:val="20"/>
+          <w:lang w:val="en-US"/>
+        </w:rPr>
+        <w:t>SquareD</w:t>
+      </w:r>
+      <w:proofErr w:type="spellEnd"/>
+      <w:r>
+        <w:rPr>
+          <w:rFonts w:ascii="Verdana" w:hAnsi="Verdana"/>
+          <w:color w:val="666666"/>
+          <w:sz w:val="20"/>
+          <w:szCs w:val="20"/>
+          <w:lang w:val="en-US"/>
+        </w:rPr>
+        <w:t xml:space="preserve">, </w:t>
+      </w:r>
+      <w:proofErr w:type="spellStart"/>
+      <w:r>
+        <w:rPr>
+          <w:rFonts w:ascii="Verdana" w:hAnsi="Verdana"/>
+          <w:color w:val="666666"/>
+          <w:sz w:val="20"/>
+          <w:szCs w:val="20"/>
+          <w:lang w:val="en-US"/>
+        </w:rPr>
+        <w:t>Telemecanique</w:t>
+      </w:r>
+      <w:proofErr w:type="spellEnd"/>
+      <w:r>
+        <w:rPr>
+          <w:rFonts w:ascii="Verdana" w:hAnsi="Verdana"/>
+          <w:color w:val="666666"/>
+          <w:sz w:val="20"/>
+          <w:szCs w:val="20"/>
+          <w:lang w:val="en-US"/>
+        </w:rPr>
+        <w:t xml:space="preserve">, Thermo </w:t>
+      </w:r>
+      <w:proofErr w:type="spellStart"/>
+      <w:r>
+        <w:rPr>
+          <w:rFonts w:ascii="Verdana" w:hAnsi="Verdana"/>
+          <w:color w:val="666666"/>
+          <w:sz w:val="20"/>
+          <w:szCs w:val="20"/>
+          <w:lang w:val="en-US"/>
+        </w:rPr>
+        <w:t>Westronics</w:t>
+      </w:r>
+      <w:proofErr w:type="spellEnd"/>
+      <w:r>
+        <w:rPr>
+          <w:rFonts w:ascii="Verdana" w:hAnsi="Verdana"/>
+          <w:color w:val="666666"/>
+          <w:sz w:val="20"/>
+          <w:szCs w:val="20"/>
+          <w:lang w:val="en-US"/>
+        </w:rPr>
+        <w:t>, Toshiba, WAGO, Yaskawa, Yokogawa, Fisher ROC.</w:t>
       </w:r>
     </w:p>
     <w:p>
@@ -4875,6 +8550,7 @@
           <w:szCs w:val="32"/>
         </w:rPr>
       </w:pPr>
+      <w:proofErr w:type="spellStart"/>
       <w:r>
         <w:rPr>
           <w:b/>
@@ -4882,31 +8558,39 @@
           <w:sz w:val="32"/>
           <w:szCs w:val="32"/>
         </w:rPr>
-        <w:t>WinCC OA: основные функциональные возможности</w:t>
-      </w:r>
-    </w:p>
-    <w:p>
-      <w:pPr>
-        <w:pStyle w:val="a3"/>
-        <w:ind w:left="0"/>
+        <w:t>WinCC</w:t>
+      </w:r>
+      <w:proofErr w:type="spellEnd"/>
+      <w:r>
         <w:rPr>
           <w:b/>
           <w:bCs/>
           <w:sz w:val="32"/>
           <w:szCs w:val="32"/>
         </w:rPr>
-      </w:pPr>
-      <w:r>
+        <w:t xml:space="preserve"> OA: основные функциональные возможности</w:t>
+      </w:r>
+    </w:p>
+    <w:p>
+      <w:pPr>
+        <w:pStyle w:val="a3"/>
+        <w:ind w:left="0"/>
         <w:rPr>
           <w:b/>
           <w:bCs/>
           <w:sz w:val="32"/>
           <w:szCs w:val="32"/>
         </w:rPr>
+      </w:pPr>
+      <w:r>
+        <w:rPr>
+          <w:b/>
+          <w:bCs/>
+          <w:sz w:val="32"/>
+          <w:szCs w:val="32"/>
+        </w:rPr>
         <w:t>Слайд 26-27-28</w:t>
       </w:r>
-      <w:bookmarkStart w:id="0" w:name="_GoBack"/>
-      <w:bookmarkEnd w:id="0"/>
     </w:p>
     <w:p>
       <w:pPr>
@@ -4920,7 +8604,15 @@
         <w:ind w:left="0"/>
       </w:pPr>
       <w:r>
-        <w:t>Система WinCC OA предназначена для решения задач сбора и обработки данных, управления и визуализации – от уровня станка до уровня предприятия</w:t>
+        <w:t xml:space="preserve">Система </w:t>
+      </w:r>
+      <w:proofErr w:type="spellStart"/>
+      <w:r>
+        <w:t>WinCC</w:t>
+      </w:r>
+      <w:proofErr w:type="spellEnd"/>
+      <w:r>
+        <w:t xml:space="preserve"> OA предназначена для решения задач сбора и обработки данных, управления и визуализации – от уровня станка до уровня предприятия</w:t>
       </w:r>
     </w:p>
     <w:p>
@@ -5082,7 +8774,15 @@
         </w:numPr>
       </w:pPr>
       <w:r>
-        <w:t>Встроенный набор драйверов, протоколов и иных интеграционных средств позволяет WinCC OA выступать единым агрегатором, средой хранения и обработки данных, поступающих от различных информационных систем различных вендоров.</w:t>
+        <w:t xml:space="preserve">Встроенный набор драйверов, протоколов и иных интеграционных средств позволяет </w:t>
+      </w:r>
+      <w:proofErr w:type="spellStart"/>
+      <w:r>
+        <w:t>WinCC</w:t>
+      </w:r>
+      <w:proofErr w:type="spellEnd"/>
+      <w:r>
+        <w:t xml:space="preserve"> OA выступать единым агрегатором, средой хранения и обработки данных, поступающих от различных информационных систем различных вендоров.</w:t>
       </w:r>
     </w:p>
     <w:p>
@@ -5094,7 +8794,15 @@
         </w:numPr>
       </w:pPr>
       <w:r>
-        <w:t>Возможность бесшовной интеграции различных географически распределённых систем управления технологическими процессами, систем управления производством, диспетчеризации, энергоменеджмента и др. систем в единое информационное пространство.</w:t>
+        <w:t xml:space="preserve">Возможность бесшовной интеграции различных географически распределённых систем управления технологическими процессами, систем управления производством, диспетчеризации, </w:t>
+      </w:r>
+      <w:proofErr w:type="spellStart"/>
+      <w:r>
+        <w:t>энергоменеджмента</w:t>
+      </w:r>
+      <w:proofErr w:type="spellEnd"/>
+      <w:r>
+        <w:t xml:space="preserve"> и др. систем в единое информационное пространство.</w:t>
       </w:r>
     </w:p>
     <w:p>
@@ -5437,7 +9145,15 @@
         </w:numPr>
       </w:pPr>
       <w:r>
-        <w:t>Возможность создания распределённых систем – до 2 048 серверов WinCC OA</w:t>
+        <w:t xml:space="preserve">Возможность создания распределённых систем – до 2 048 серверов </w:t>
+      </w:r>
+      <w:proofErr w:type="spellStart"/>
+      <w:r>
+        <w:t>WinCC</w:t>
+      </w:r>
+      <w:proofErr w:type="spellEnd"/>
+      <w:r>
+        <w:t xml:space="preserve"> OA</w:t>
       </w:r>
     </w:p>
     <w:p>
@@ -5449,7 +9165,15 @@
         </w:numPr>
       </w:pPr>
       <w:r>
-        <w:t>Масштабируемость – от простой одиночной системы до распределённых резервированных высокодоступных систем с более чем 10 млн. сигналов ввода-вывода</w:t>
+        <w:t xml:space="preserve">Масштабируемость – от простой одиночной системы до распределённых резервированных </w:t>
+      </w:r>
+      <w:proofErr w:type="spellStart"/>
+      <w:r>
+        <w:t>высокодоступных</w:t>
+      </w:r>
+      <w:proofErr w:type="spellEnd"/>
+      <w:r>
+        <w:t xml:space="preserve"> систем с более чем 10 млн. сигналов ввода-вывода</w:t>
       </w:r>
     </w:p>
     <w:p>
@@ -5461,8 +9185,29 @@
         </w:numPr>
       </w:pPr>
       <w:r>
-        <w:t>Поддержка ОС Windows, Linux, iOS и Android</w:t>
-      </w:r>
+        <w:t xml:space="preserve">Поддержка ОС Windows, </w:t>
+      </w:r>
+      <w:proofErr w:type="spellStart"/>
+      <w:r>
+        <w:t>Linux</w:t>
+      </w:r>
+      <w:proofErr w:type="spellEnd"/>
+      <w:r>
+        <w:t xml:space="preserve">, </w:t>
+      </w:r>
+      <w:proofErr w:type="spellStart"/>
+      <w:r>
+        <w:t>iOS</w:t>
+      </w:r>
+      <w:proofErr w:type="spellEnd"/>
+      <w:r>
+        <w:t xml:space="preserve"> и </w:t>
+      </w:r>
+      <w:proofErr w:type="spellStart"/>
+      <w:r>
+        <w:t>Android</w:t>
+      </w:r>
+      <w:proofErr w:type="spellEnd"/>
     </w:p>
     <w:p>
       <w:pPr>
@@ -5497,7 +9242,31 @@
         </w:numPr>
       </w:pPr>
       <w:r>
-        <w:t>Широкий спектр драйверов и возможностей обмена данными – OPC, OPC UA, S7, Modbus, Rockwell EtherNet/IP, IEC 61850, IEC 60870-5-101/104, DNP3, XML, TCP/IP, …</w:t>
+        <w:t xml:space="preserve">Широкий спектр драйверов и возможностей обмена данными – OPC, OPC UA, S7, </w:t>
+      </w:r>
+      <w:proofErr w:type="spellStart"/>
+      <w:r>
+        <w:t>Modbus</w:t>
+      </w:r>
+      <w:proofErr w:type="spellEnd"/>
+      <w:r>
+        <w:t xml:space="preserve">, </w:t>
+      </w:r>
+      <w:proofErr w:type="spellStart"/>
+      <w:r>
+        <w:t>Rockwell</w:t>
+      </w:r>
+      <w:proofErr w:type="spellEnd"/>
+      <w:r>
+        <w:t xml:space="preserve"> </w:t>
+      </w:r>
+      <w:proofErr w:type="spellStart"/>
+      <w:r>
+        <w:t>EtherNet</w:t>
+      </w:r>
+      <w:proofErr w:type="spellEnd"/>
+      <w:r>
+        <w:t>/IP, IEC 61850, IEC 60870-5-101/104, DNP3, XML, TCP/IP, …</w:t>
       </w:r>
     </w:p>
     <w:p/>
@@ -5507,7 +9276,103 @@
       </w:r>
       <w:r>
         <w:lastRenderedPageBreak/>
-        <w:t>приложениях с более чем 10 миллионами точек данных. В распределенных системах может применяться до 2048 серверов. Поддерживается горячее резервирование серверов с автоматическим переключением клиентов и синхронизацией отображения процесса и исторических данных. Возможно применение резервированных сетей и дублированных периферийных устройств, таких как Simatic S7. Для резервирования центра управления предлагается опция Disaster Recovery Center, называемая также «резервирование 2х2». В этом случае центр управления, построенный на основе резервированного сервера, может быть дополнительно продублирован и географически удален от основного центра управления. Для управления через Internet/Intranet имеется полнофункциональный Web Client, подключающийся по протоколам http/https (SSL). Для мобильных систем есть возможность применения Pocket клиента. WinCC OA является мультиплатформенной системой. Поддерживается</w:t>
+        <w:t xml:space="preserve">приложениях с более чем 10 миллионами точек данных. В распределенных системах может применяться до 2048 серверов. Поддерживается горячее резервирование серверов с автоматическим переключением клиентов и синхронизацией отображения процесса и исторических данных. Возможно применение резервированных сетей и дублированных периферийных устройств, таких как </w:t>
+      </w:r>
+      <w:proofErr w:type="spellStart"/>
+      <w:r>
+        <w:t>Simatic</w:t>
+      </w:r>
+      <w:proofErr w:type="spellEnd"/>
+      <w:r>
+        <w:t xml:space="preserve"> S7. Для резервирования центра управления предлагается опция </w:t>
+      </w:r>
+      <w:proofErr w:type="spellStart"/>
+      <w:r>
+        <w:t>Disaster</w:t>
+      </w:r>
+      <w:proofErr w:type="spellEnd"/>
+      <w:r>
+        <w:t xml:space="preserve"> </w:t>
+      </w:r>
+      <w:proofErr w:type="spellStart"/>
+      <w:r>
+        <w:t>Recovery</w:t>
+      </w:r>
+      <w:proofErr w:type="spellEnd"/>
+      <w:r>
+        <w:t xml:space="preserve"> </w:t>
+      </w:r>
+      <w:proofErr w:type="spellStart"/>
+      <w:r>
+        <w:t>Center</w:t>
+      </w:r>
+      <w:proofErr w:type="spellEnd"/>
+      <w:r>
+        <w:t xml:space="preserve">, называемая также «резервирование 2х2». В этом случае центр управления, построенный на основе резервированного сервера, может быть дополнительно продублирован и географически удален от основного центра управления. Для управления через </w:t>
+      </w:r>
+      <w:proofErr w:type="spellStart"/>
+      <w:r>
+        <w:t>Internet</w:t>
+      </w:r>
+      <w:proofErr w:type="spellEnd"/>
+      <w:r>
+        <w:t>/</w:t>
+      </w:r>
+      <w:proofErr w:type="spellStart"/>
+      <w:r>
+        <w:t>Intranet</w:t>
+      </w:r>
+      <w:proofErr w:type="spellEnd"/>
+      <w:r>
+        <w:t xml:space="preserve"> имеется полнофункциональный </w:t>
+      </w:r>
+      <w:proofErr w:type="spellStart"/>
+      <w:r>
+        <w:t>Web</w:t>
+      </w:r>
+      <w:proofErr w:type="spellEnd"/>
+      <w:r>
+        <w:t xml:space="preserve"> </w:t>
+      </w:r>
+      <w:proofErr w:type="spellStart"/>
+      <w:r>
+        <w:t>Client</w:t>
+      </w:r>
+      <w:proofErr w:type="spellEnd"/>
+      <w:r>
+        <w:t xml:space="preserve">, подключающийся по протоколам </w:t>
+      </w:r>
+      <w:proofErr w:type="spellStart"/>
+      <w:r>
+        <w:t>http</w:t>
+      </w:r>
+      <w:proofErr w:type="spellEnd"/>
+      <w:r>
+        <w:t>/</w:t>
+      </w:r>
+      <w:proofErr w:type="spellStart"/>
+      <w:r>
+        <w:t>https</w:t>
+      </w:r>
+      <w:proofErr w:type="spellEnd"/>
+      <w:r>
+        <w:t xml:space="preserve"> (SSL). Для мобильных систем есть возможность применения </w:t>
+      </w:r>
+      <w:proofErr w:type="spellStart"/>
+      <w:r>
+        <w:t>Pocket</w:t>
+      </w:r>
+      <w:proofErr w:type="spellEnd"/>
+      <w:r>
+        <w:t xml:space="preserve"> клиента. </w:t>
+      </w:r>
+      <w:proofErr w:type="spellStart"/>
+      <w:r>
+        <w:t>WinCC</w:t>
+      </w:r>
+      <w:proofErr w:type="spellEnd"/>
+      <w:r>
+        <w:t xml:space="preserve"> OA является мультиплатформенной системой. Поддерживается</w:t>
       </w:r>
       <w:r>
         <w:rPr>
@@ -5531,7 +9396,21 @@
         <w:rPr>
           <w:lang w:val="en-US"/>
         </w:rPr>
-        <w:t xml:space="preserve">), OpenSuse 12.1(32/64 </w:t>
+        <w:t xml:space="preserve">), </w:t>
+      </w:r>
+      <w:proofErr w:type="spellStart"/>
+      <w:r>
+        <w:rPr>
+          <w:lang w:val="en-US"/>
+        </w:rPr>
+        <w:t>OpenSuse</w:t>
+      </w:r>
+      <w:proofErr w:type="spellEnd"/>
+      <w:r>
+        <w:rPr>
+          <w:lang w:val="en-US"/>
+        </w:rPr>
+        <w:t xml:space="preserve"> 12.1(32/64 </w:t>
       </w:r>
       <w:r>
         <w:t>бит</w:t>
@@ -5543,12 +9422,287 @@
         <w:t xml:space="preserve">), Sun Solaris 10. </w:t>
       </w:r>
       <w:r>
-        <w:t>Возможно применение различных операционных систем на серверах и клиентах. В качестве базы данных может применяться либо собственная система хранения, либо коммерческая СУБД Oracle 10g/11g, для доступа к данным имеется провайдер OLE-DB. Поддерживается платформа виртуализации VMware ESXi Server.</w:t>
-      </w:r>
-      <w:r>
-        <w:t>2</w:t>
-      </w:r>
-    </w:p>
+        <w:t xml:space="preserve">Возможно применение различных операционных систем на серверах и клиентах. В качестве базы данных может применяться либо собственная система хранения, либо коммерческая СУБД </w:t>
+      </w:r>
+      <w:proofErr w:type="spellStart"/>
+      <w:r>
+        <w:t>Oracle</w:t>
+      </w:r>
+      <w:proofErr w:type="spellEnd"/>
+      <w:r>
+        <w:t xml:space="preserve"> 10g/11g, для доступа к данным имеется провайдер OLE-DB. Поддерживается платформа виртуализации </w:t>
+      </w:r>
+      <w:proofErr w:type="spellStart"/>
+      <w:r>
+        <w:t>VMware</w:t>
+      </w:r>
+      <w:proofErr w:type="spellEnd"/>
+      <w:r>
+        <w:t xml:space="preserve"> </w:t>
+      </w:r>
+      <w:proofErr w:type="spellStart"/>
+      <w:r>
+        <w:t>ESXi</w:t>
+      </w:r>
+      <w:proofErr w:type="spellEnd"/>
+      <w:r>
+        <w:t xml:space="preserve"> Server.2</w:t>
+      </w:r>
+    </w:p>
+    <w:p/>
+    <w:p>
+      <w:r>
+        <w:t>22012020</w:t>
+      </w:r>
+    </w:p>
+    <w:p>
+      <w:pPr>
+        <w:shd w:val="clear" w:color="auto" w:fill="F6F6F6"/>
+        <w:spacing w:after="150" w:line="240" w:lineRule="auto"/>
+        <w:jc w:val="both"/>
+        <w:rPr>
+          <w:rFonts w:ascii="Arial" w:eastAsia="Times New Roman" w:hAnsi="Arial" w:cs="Arial"/>
+          <w:color w:val="545454"/>
+          <w:sz w:val="21"/>
+          <w:szCs w:val="21"/>
+          <w:lang w:eastAsia="ru-RU"/>
+        </w:rPr>
+      </w:pPr>
+      <w:r>
+        <w:rPr>
+          <w:rFonts w:ascii="Arial" w:eastAsia="Times New Roman" w:hAnsi="Arial" w:cs="Arial"/>
+          <w:b/>
+          <w:bCs/>
+          <w:color w:val="545454"/>
+          <w:sz w:val="21"/>
+          <w:szCs w:val="21"/>
+          <w:lang w:eastAsia="ru-RU"/>
+        </w:rPr>
+        <w:t>Архивный сервер </w:t>
+      </w:r>
+      <w:r>
+        <w:rPr>
+          <w:rFonts w:ascii="Arial" w:eastAsia="Times New Roman" w:hAnsi="Arial" w:cs="Arial"/>
+          <w:color w:val="545454"/>
+          <w:sz w:val="21"/>
+          <w:szCs w:val="21"/>
+          <w:lang w:eastAsia="ru-RU"/>
+        </w:rPr>
+        <w:t>- менеджер записи, хранения и просмотра видео-, аудиоданных, а также истории событий системы в комплексе или индивидуально по каждому элементу безопасности.</w:t>
+      </w:r>
+    </w:p>
+    <w:p>
+      <w:pPr>
+        <w:shd w:val="clear" w:color="auto" w:fill="F6F6F6"/>
+        <w:spacing w:before="150" w:after="150" w:line="240" w:lineRule="auto"/>
+        <w:jc w:val="both"/>
+        <w:rPr>
+          <w:rFonts w:ascii="Arial" w:eastAsia="Times New Roman" w:hAnsi="Arial" w:cs="Arial"/>
+          <w:color w:val="545454"/>
+          <w:sz w:val="21"/>
+          <w:szCs w:val="21"/>
+          <w:lang w:eastAsia="ru-RU"/>
+        </w:rPr>
+      </w:pPr>
+      <w:r>
+        <w:rPr>
+          <w:rFonts w:ascii="Arial" w:eastAsia="Times New Roman" w:hAnsi="Arial" w:cs="Arial"/>
+          <w:color w:val="545454"/>
+          <w:sz w:val="21"/>
+          <w:szCs w:val="21"/>
+          <w:lang w:eastAsia="ru-RU"/>
+        </w:rPr>
+        <w:t>Он разграничивает доступ большого числа пользователей как локально, так и по сети, обеспечивая контроль прав, перераспределение ресурсов, защиту данных.</w:t>
+      </w:r>
+    </w:p>
+    <w:p>
+      <w:pPr>
+        <w:rPr>
+          <w:rFonts w:ascii="Roboto" w:hAnsi="Roboto"/>
+          <w:color w:val="666E74"/>
+          <w:sz w:val="27"/>
+          <w:szCs w:val="27"/>
+          <w:shd w:val="clear" w:color="auto" w:fill="FFFFFF"/>
+        </w:rPr>
+      </w:pPr>
+      <w:r>
+        <w:rPr>
+          <w:rFonts w:ascii="Roboto" w:hAnsi="Roboto"/>
+          <w:color w:val="666E74"/>
+          <w:sz w:val="27"/>
+          <w:szCs w:val="27"/>
+          <w:shd w:val="clear" w:color="auto" w:fill="FFFFFF"/>
+        </w:rPr>
+        <w:t>Сервер ввода/вывода занимает центральное место в структуре. Он служит для связи системы диспетчеризации с технологической системой, управляет (пороговой, критической) информацией и записывает всю эту информацию в базу данных.</w:t>
+      </w:r>
+    </w:p>
+    <w:p>
+      <w:pPr>
+        <w:rPr>
+          <w:rFonts w:ascii="Arial" w:hAnsi="Arial" w:cs="Arial"/>
+          <w:color w:val="222222"/>
+          <w:sz w:val="21"/>
+          <w:szCs w:val="21"/>
+          <w:shd w:val="clear" w:color="auto" w:fill="FFFFFF"/>
+        </w:rPr>
+      </w:pPr>
+      <w:r>
+        <w:rPr>
+          <w:rFonts w:ascii="Arial" w:hAnsi="Arial" w:cs="Arial"/>
+          <w:color w:val="222222"/>
+          <w:sz w:val="21"/>
+          <w:szCs w:val="21"/>
+          <w:shd w:val="clear" w:color="auto" w:fill="FFFFFF"/>
+        </w:rPr>
+        <w:t>Драйверы или серверы ввода-вывода — программы, обеспечивающие связь SCADA с </w:t>
+      </w:r>
+      <w:hyperlink r:id="rId15" w:tooltip="Промышленный контроллер" w:history="1">
+        <w:r>
+          <w:rPr>
+            <w:rStyle w:val="aa"/>
+            <w:rFonts w:ascii="Arial" w:hAnsi="Arial" w:cs="Arial"/>
+            <w:color w:val="0B0080"/>
+            <w:sz w:val="21"/>
+            <w:szCs w:val="21"/>
+            <w:shd w:val="clear" w:color="auto" w:fill="FFFFFF"/>
+          </w:rPr>
+          <w:t>промышленными контроллерами</w:t>
+        </w:r>
+      </w:hyperlink>
+      <w:r>
+        <w:rPr>
+          <w:rFonts w:ascii="Arial" w:hAnsi="Arial" w:cs="Arial"/>
+          <w:color w:val="222222"/>
+          <w:sz w:val="21"/>
+          <w:szCs w:val="21"/>
+          <w:shd w:val="clear" w:color="auto" w:fill="FFFFFF"/>
+        </w:rPr>
+        <w:t>, </w:t>
+      </w:r>
+      <w:hyperlink r:id="rId16" w:tooltip="Счётчик электроэнергии" w:history="1">
+        <w:r>
+          <w:rPr>
+            <w:rStyle w:val="aa"/>
+            <w:rFonts w:ascii="Arial" w:hAnsi="Arial" w:cs="Arial"/>
+            <w:color w:val="0B0080"/>
+            <w:sz w:val="21"/>
+            <w:szCs w:val="21"/>
+            <w:shd w:val="clear" w:color="auto" w:fill="FFFFFF"/>
+          </w:rPr>
+          <w:t>счётчиками</w:t>
+        </w:r>
+      </w:hyperlink>
+      <w:r>
+        <w:rPr>
+          <w:rFonts w:ascii="Arial" w:hAnsi="Arial" w:cs="Arial"/>
+          <w:color w:val="222222"/>
+          <w:sz w:val="21"/>
+          <w:szCs w:val="21"/>
+          <w:shd w:val="clear" w:color="auto" w:fill="FFFFFF"/>
+        </w:rPr>
+        <w:t>, </w:t>
+      </w:r>
+      <w:hyperlink r:id="rId17" w:tooltip="АЦП" w:history="1">
+        <w:r>
+          <w:rPr>
+            <w:rStyle w:val="aa"/>
+            <w:rFonts w:ascii="Arial" w:hAnsi="Arial" w:cs="Arial"/>
+            <w:color w:val="0B0080"/>
+            <w:sz w:val="21"/>
+            <w:szCs w:val="21"/>
+            <w:shd w:val="clear" w:color="auto" w:fill="FFFFFF"/>
+          </w:rPr>
+          <w:t>АЦП</w:t>
+        </w:r>
+      </w:hyperlink>
+      <w:r>
+        <w:rPr>
+          <w:rFonts w:ascii="Arial" w:hAnsi="Arial" w:cs="Arial"/>
+          <w:color w:val="222222"/>
+          <w:sz w:val="21"/>
+          <w:szCs w:val="21"/>
+          <w:shd w:val="clear" w:color="auto" w:fill="FFFFFF"/>
+        </w:rPr>
+        <w:t> и другими устройствами ввода-вывода информации.</w:t>
+      </w:r>
+    </w:p>
+    <w:p>
+      <w:pPr>
+        <w:rPr>
+          <w:rFonts w:ascii="Arial" w:hAnsi="Arial" w:cs="Arial"/>
+          <w:color w:val="222222"/>
+          <w:sz w:val="21"/>
+          <w:szCs w:val="21"/>
+          <w:shd w:val="clear" w:color="auto" w:fill="FFFFFF"/>
+        </w:rPr>
+      </w:pPr>
+      <w:r>
+        <w:rPr>
+          <w:rFonts w:ascii="Arial" w:hAnsi="Arial" w:cs="Arial"/>
+          <w:color w:val="222222"/>
+          <w:sz w:val="21"/>
+          <w:szCs w:val="21"/>
+          <w:shd w:val="clear" w:color="auto" w:fill="FFFFFF"/>
+        </w:rPr>
+        <w:t xml:space="preserve">Сервер приложений (англ. </w:t>
+      </w:r>
+      <w:proofErr w:type="spellStart"/>
+      <w:r>
+        <w:rPr>
+          <w:rFonts w:ascii="Arial" w:hAnsi="Arial" w:cs="Arial"/>
+          <w:color w:val="222222"/>
+          <w:sz w:val="21"/>
+          <w:szCs w:val="21"/>
+          <w:shd w:val="clear" w:color="auto" w:fill="FFFFFF"/>
+        </w:rPr>
+        <w:t>application</w:t>
+      </w:r>
+      <w:proofErr w:type="spellEnd"/>
+      <w:r>
+        <w:rPr>
+          <w:rFonts w:ascii="Arial" w:hAnsi="Arial" w:cs="Arial"/>
+          <w:color w:val="222222"/>
+          <w:sz w:val="21"/>
+          <w:szCs w:val="21"/>
+          <w:shd w:val="clear" w:color="auto" w:fill="FFFFFF"/>
+        </w:rPr>
+        <w:t xml:space="preserve"> </w:t>
+      </w:r>
+      <w:proofErr w:type="spellStart"/>
+      <w:r>
+        <w:rPr>
+          <w:rFonts w:ascii="Arial" w:hAnsi="Arial" w:cs="Arial"/>
+          <w:color w:val="222222"/>
+          <w:sz w:val="21"/>
+          <w:szCs w:val="21"/>
+          <w:shd w:val="clear" w:color="auto" w:fill="FFFFFF"/>
+        </w:rPr>
+        <w:t>server</w:t>
+      </w:r>
+      <w:proofErr w:type="spellEnd"/>
+      <w:r>
+        <w:rPr>
+          <w:rFonts w:ascii="Arial" w:hAnsi="Arial" w:cs="Arial"/>
+          <w:color w:val="222222"/>
+          <w:sz w:val="21"/>
+          <w:szCs w:val="21"/>
+          <w:shd w:val="clear" w:color="auto" w:fill="FFFFFF"/>
+        </w:rPr>
+        <w:t>) — это программная платформа (фреймворк), предназначенная для эффективного исполнения процедур (программ, скриптов), на которых построены приложения. Сервер приложений действует как набор компонентов, доступных разработчику программного обеспечения через API (интерфейс прикладного программирования), определённый самой платформой.</w:t>
+      </w:r>
+    </w:p>
+    <w:p>
+      <w:pPr>
+        <w:rPr>
+          <w:rFonts w:ascii="Arial" w:hAnsi="Arial" w:cs="Arial"/>
+          <w:color w:val="222222"/>
+          <w:sz w:val="21"/>
+          <w:szCs w:val="21"/>
+          <w:shd w:val="clear" w:color="auto" w:fill="FFFFFF"/>
+        </w:rPr>
+      </w:pPr>
+    </w:p>
+    <w:p/>
     <w:sectPr>
       <w:pgSz w:w="11906" w:h="16838"/>
       <w:pgMar w:top="1134" w:right="850" w:bottom="1134" w:left="1701" w:header="708" w:footer="708" w:gutter="0"/>
@@ -7339,6 +11493,34 @@
       <w:color w:val="2F5496" w:themeColor="accent1" w:themeShade="BF"/>
     </w:rPr>
   </w:style>
+  <w:style w:type="character" w:styleId="a9">
+    <w:name w:val="Strong"/>
+    <w:basedOn w:val="a0"/>
+    <w:uiPriority w:val="22"/>
+    <w:qFormat/>
+    <w:rsid w:val="00D22A9F"/>
+    <w:rPr>
+      <w:b/>
+      <w:bCs/>
+    </w:rPr>
+  </w:style>
+  <w:style w:type="character" w:customStyle="1" w:styleId="highlight1">
+    <w:name w:val="highlight1"/>
+    <w:basedOn w:val="a0"/>
+    <w:rsid w:val="005D0DEF"/>
+  </w:style>
+  <w:style w:type="character" w:styleId="aa">
+    <w:name w:val="Hyperlink"/>
+    <w:basedOn w:val="a0"/>
+    <w:uiPriority w:val="99"/>
+    <w:semiHidden/>
+    <w:unhideWhenUsed/>
+    <w:rsid w:val="005D0DEF"/>
+    <w:rPr>
+      <w:color w:val="0000FF"/>
+      <w:u w:val="single"/>
+    </w:rPr>
+  </w:style>
 </w:styles>
 </file>
 
